--- a/asset/Documents_ja/Exastro-ITA_利用手順マニュアル_Symphony.docx
+++ b/asset/Documents_ja/Exastro-ITA_利用手順マニュアル_Symphony.docx
@@ -13,6 +13,68 @@
           <w:szCs w:val="20"/>
         </w:rPr>
       </w:pPr>
+      <w:bookmarkStart w:id="0" w:name="_GoBack"/>
+      <w:bookmarkEnd w:id="0"/>
+      <w:r>
+        <w:rPr>
+          <w:noProof/>
+        </w:rPr>
+        <w:drawing>
+          <wp:anchor distT="0" distB="0" distL="114300" distR="114300" simplePos="0" relativeHeight="251723264" behindDoc="1" locked="0" layoutInCell="1" allowOverlap="1" wp14:anchorId="238D2A9E" wp14:editId="79A8AA5D">
+            <wp:simplePos x="0" y="0"/>
+            <wp:positionH relativeFrom="page">
+              <wp:align>left</wp:align>
+            </wp:positionH>
+            <wp:positionV relativeFrom="paragraph">
+              <wp:posOffset>-885719</wp:posOffset>
+            </wp:positionV>
+            <wp:extent cx="7540558" cy="10706801"/>
+            <wp:effectExtent l="0" t="0" r="3810" b="0"/>
+            <wp:wrapNone/>
+            <wp:docPr id="106" name="図 106"/>
+            <wp:cNvGraphicFramePr>
+              <a:graphicFrameLocks xmlns:a="http://schemas.openxmlformats.org/drawingml/2006/main" noChangeAspect="1"/>
+            </wp:cNvGraphicFramePr>
+            <a:graphic xmlns:a="http://schemas.openxmlformats.org/drawingml/2006/main">
+              <a:graphicData uri="http://schemas.openxmlformats.org/drawingml/2006/picture">
+                <pic:pic xmlns:pic="http://schemas.openxmlformats.org/drawingml/2006/picture">
+                  <pic:nvPicPr>
+                    <pic:cNvPr id="17" name="表紙.png"/>
+                    <pic:cNvPicPr/>
+                  </pic:nvPicPr>
+                  <pic:blipFill>
+                    <a:blip r:embed="rId8" cstate="print">
+                      <a:extLst>
+                        <a:ext uri="{28A0092B-C50C-407E-A947-70E740481C1C}">
+                          <a14:useLocalDpi xmlns:a14="http://schemas.microsoft.com/office/drawing/2010/main" val="0"/>
+                        </a:ext>
+                      </a:extLst>
+                    </a:blip>
+                    <a:stretch>
+                      <a:fillRect/>
+                    </a:stretch>
+                  </pic:blipFill>
+                  <pic:spPr>
+                    <a:xfrm>
+                      <a:off x="0" y="0"/>
+                      <a:ext cx="7540558" cy="10706801"/>
+                    </a:xfrm>
+                    <a:prstGeom prst="rect">
+                      <a:avLst/>
+                    </a:prstGeom>
+                  </pic:spPr>
+                </pic:pic>
+              </a:graphicData>
+            </a:graphic>
+            <wp14:sizeRelH relativeFrom="margin">
+              <wp14:pctWidth>0</wp14:pctWidth>
+            </wp14:sizeRelH>
+            <wp14:sizeRelV relativeFrom="margin">
+              <wp14:pctHeight>0</wp14:pctHeight>
+            </wp14:sizeRelV>
+          </wp:anchor>
+        </w:drawing>
+      </w:r>
     </w:p>
     <w:p>
       <w:pPr>
@@ -259,7 +321,7 @@
                     </pic:cNvPicPr>
                   </pic:nvPicPr>
                   <pic:blipFill>
-                    <a:blip r:embed="rId8" cstate="print">
+                    <a:blip r:embed="rId9" cstate="print">
                       <a:extLst>
                         <a:ext uri="{28A0092B-C50C-407E-A947-70E740481C1C}">
                           <a14:useLocalDpi xmlns:a14="http://schemas.microsoft.com/office/drawing/2010/main" val="0"/>
@@ -2611,16 +2673,16 @@
       <w:pPr>
         <w:pStyle w:val="0"/>
       </w:pPr>
-      <w:bookmarkStart w:id="0" w:name="_Toc435436106"/>
-      <w:bookmarkStart w:id="1" w:name="_Ref453680314"/>
-      <w:bookmarkStart w:id="2" w:name="_Toc47618310"/>
+      <w:bookmarkStart w:id="1" w:name="_Toc435436106"/>
+      <w:bookmarkStart w:id="2" w:name="_Ref453680314"/>
+      <w:bookmarkStart w:id="3" w:name="_Toc47618310"/>
       <w:r>
         <w:lastRenderedPageBreak/>
         <w:t>はじめに</w:t>
       </w:r>
-      <w:bookmarkEnd w:id="0"/>
       <w:bookmarkEnd w:id="1"/>
       <w:bookmarkEnd w:id="2"/>
+      <w:bookmarkEnd w:id="3"/>
     </w:p>
     <w:p>
       <w:pPr>
@@ -2695,7 +2757,7 @@
       <w:pPr>
         <w:pStyle w:val="1"/>
       </w:pPr>
-      <w:bookmarkStart w:id="3" w:name="_Toc47618311"/>
+      <w:bookmarkStart w:id="4" w:name="_Toc47618311"/>
       <w:r>
         <w:lastRenderedPageBreak/>
         <w:t>Symphony</w:t>
@@ -2703,7 +2765,7 @@
       <w:r>
         <w:t>の概要</w:t>
       </w:r>
-      <w:bookmarkEnd w:id="3"/>
+      <w:bookmarkEnd w:id="4"/>
     </w:p>
     <w:p>
       <w:pPr>
@@ -2893,7 +2955,7 @@
       <w:pPr>
         <w:pStyle w:val="1"/>
       </w:pPr>
-      <w:bookmarkStart w:id="4" w:name="_Toc47618312"/>
+      <w:bookmarkStart w:id="5" w:name="_Toc47618312"/>
       <w:r>
         <w:lastRenderedPageBreak/>
         <w:t>Symphony</w:t>
@@ -2910,7 +2972,7 @@
         </w:rPr>
         <w:t>メニュー、画面構成</w:t>
       </w:r>
-      <w:bookmarkEnd w:id="4"/>
+      <w:bookmarkEnd w:id="5"/>
     </w:p>
     <w:p>
       <w:pPr>
@@ -2981,46 +3043,45 @@
           <w:szCs w:val="24"/>
         </w:rPr>
       </w:pPr>
-      <w:bookmarkStart w:id="5" w:name="_Toc491356627"/>
-      <w:bookmarkStart w:id="6" w:name="_Toc491357388"/>
-      <w:bookmarkStart w:id="7" w:name="_Toc491938689"/>
-      <w:bookmarkStart w:id="8" w:name="_Toc491951538"/>
-      <w:bookmarkStart w:id="9" w:name="_Toc493068798"/>
-      <w:bookmarkStart w:id="10" w:name="_Toc493069627"/>
-      <w:bookmarkStart w:id="11" w:name="_Toc493070136"/>
-      <w:bookmarkStart w:id="12" w:name="_Toc493073823"/>
-      <w:bookmarkStart w:id="13" w:name="_Toc493077630"/>
-      <w:bookmarkStart w:id="14" w:name="_Toc493616667"/>
-      <w:bookmarkStart w:id="15" w:name="_Toc493616687"/>
-      <w:bookmarkStart w:id="16" w:name="_Toc493777486"/>
-      <w:bookmarkStart w:id="17" w:name="_Toc493858608"/>
-      <w:bookmarkStart w:id="18" w:name="_Toc494037775"/>
-      <w:bookmarkStart w:id="19" w:name="_Toc494135055"/>
-      <w:bookmarkStart w:id="20" w:name="_Toc494194486"/>
-      <w:bookmarkStart w:id="21" w:name="_Toc494212161"/>
-      <w:bookmarkStart w:id="22" w:name="_Toc494266345"/>
-      <w:bookmarkStart w:id="23" w:name="_Toc494266845"/>
-      <w:bookmarkStart w:id="24" w:name="_Toc494271453"/>
-      <w:bookmarkStart w:id="25" w:name="_Toc503352900"/>
-      <w:bookmarkStart w:id="26" w:name="_Toc508886057"/>
-      <w:bookmarkStart w:id="27" w:name="_Toc520190025"/>
-      <w:bookmarkStart w:id="28" w:name="_Toc520190051"/>
-      <w:bookmarkStart w:id="29" w:name="_Toc3289592"/>
-      <w:bookmarkStart w:id="30" w:name="_Toc3879943"/>
-      <w:bookmarkStart w:id="31" w:name="_Toc6415116"/>
-      <w:bookmarkStart w:id="32" w:name="_Toc6504598"/>
-      <w:bookmarkStart w:id="33" w:name="_Toc6564802"/>
-      <w:bookmarkStart w:id="34" w:name="_Toc14438607"/>
-      <w:bookmarkStart w:id="35" w:name="_Toc30175138"/>
-      <w:bookmarkStart w:id="36" w:name="_Toc30178663"/>
-      <w:bookmarkStart w:id="37" w:name="_Toc36114445"/>
-      <w:bookmarkStart w:id="38" w:name="_Toc36646536"/>
-      <w:bookmarkStart w:id="39" w:name="_Toc36723613"/>
-      <w:bookmarkStart w:id="40" w:name="_Toc47011965"/>
-      <w:bookmarkStart w:id="41" w:name="_Toc47618313"/>
-      <w:bookmarkStart w:id="42" w:name="_Toc435436142"/>
-      <w:bookmarkStart w:id="43" w:name="_Toc489869754"/>
-      <w:bookmarkEnd w:id="5"/>
+      <w:bookmarkStart w:id="6" w:name="_Toc491356627"/>
+      <w:bookmarkStart w:id="7" w:name="_Toc491357388"/>
+      <w:bookmarkStart w:id="8" w:name="_Toc491938689"/>
+      <w:bookmarkStart w:id="9" w:name="_Toc491951538"/>
+      <w:bookmarkStart w:id="10" w:name="_Toc493068798"/>
+      <w:bookmarkStart w:id="11" w:name="_Toc493069627"/>
+      <w:bookmarkStart w:id="12" w:name="_Toc493070136"/>
+      <w:bookmarkStart w:id="13" w:name="_Toc493073823"/>
+      <w:bookmarkStart w:id="14" w:name="_Toc493077630"/>
+      <w:bookmarkStart w:id="15" w:name="_Toc493616667"/>
+      <w:bookmarkStart w:id="16" w:name="_Toc493616687"/>
+      <w:bookmarkStart w:id="17" w:name="_Toc493777486"/>
+      <w:bookmarkStart w:id="18" w:name="_Toc493858608"/>
+      <w:bookmarkStart w:id="19" w:name="_Toc494037775"/>
+      <w:bookmarkStart w:id="20" w:name="_Toc494135055"/>
+      <w:bookmarkStart w:id="21" w:name="_Toc494194486"/>
+      <w:bookmarkStart w:id="22" w:name="_Toc494212161"/>
+      <w:bookmarkStart w:id="23" w:name="_Toc494266345"/>
+      <w:bookmarkStart w:id="24" w:name="_Toc494266845"/>
+      <w:bookmarkStart w:id="25" w:name="_Toc494271453"/>
+      <w:bookmarkStart w:id="26" w:name="_Toc503352900"/>
+      <w:bookmarkStart w:id="27" w:name="_Toc508886057"/>
+      <w:bookmarkStart w:id="28" w:name="_Toc520190025"/>
+      <w:bookmarkStart w:id="29" w:name="_Toc520190051"/>
+      <w:bookmarkStart w:id="30" w:name="_Toc3289592"/>
+      <w:bookmarkStart w:id="31" w:name="_Toc3879943"/>
+      <w:bookmarkStart w:id="32" w:name="_Toc6415116"/>
+      <w:bookmarkStart w:id="33" w:name="_Toc6504598"/>
+      <w:bookmarkStart w:id="34" w:name="_Toc6564802"/>
+      <w:bookmarkStart w:id="35" w:name="_Toc14438607"/>
+      <w:bookmarkStart w:id="36" w:name="_Toc30175138"/>
+      <w:bookmarkStart w:id="37" w:name="_Toc30178663"/>
+      <w:bookmarkStart w:id="38" w:name="_Toc36114445"/>
+      <w:bookmarkStart w:id="39" w:name="_Toc36646536"/>
+      <w:bookmarkStart w:id="40" w:name="_Toc36723613"/>
+      <w:bookmarkStart w:id="41" w:name="_Toc47011965"/>
+      <w:bookmarkStart w:id="42" w:name="_Toc47618313"/>
+      <w:bookmarkStart w:id="43" w:name="_Toc435436142"/>
+      <w:bookmarkStart w:id="44" w:name="_Toc489869754"/>
       <w:bookmarkEnd w:id="6"/>
       <w:bookmarkEnd w:id="7"/>
       <w:bookmarkEnd w:id="8"/>
@@ -3057,12 +3118,13 @@
       <w:bookmarkEnd w:id="39"/>
       <w:bookmarkEnd w:id="40"/>
       <w:bookmarkEnd w:id="41"/>
+      <w:bookmarkEnd w:id="42"/>
     </w:p>
     <w:p>
       <w:pPr>
         <w:pStyle w:val="20"/>
       </w:pPr>
-      <w:bookmarkStart w:id="44" w:name="_Toc47618314"/>
+      <w:bookmarkStart w:id="45" w:name="_Toc47618314"/>
       <w:r>
         <w:rPr>
           <w:rFonts w:ascii="メイリオ" w:hAnsi="メイリオ" w:cs="Arial"/>
@@ -3081,7 +3143,7 @@
       <w:r>
         <w:t>一覧</w:t>
       </w:r>
-      <w:bookmarkEnd w:id="44"/>
+      <w:bookmarkEnd w:id="45"/>
     </w:p>
     <w:p>
       <w:pPr>
@@ -4540,14 +4602,14 @@
           </mc:Fallback>
         </mc:AlternateContent>
       </w:r>
-      <w:bookmarkEnd w:id="42"/>
       <w:bookmarkEnd w:id="43"/>
+      <w:bookmarkEnd w:id="44"/>
     </w:p>
     <w:p>
       <w:pPr>
         <w:pStyle w:val="1"/>
       </w:pPr>
-      <w:bookmarkStart w:id="45" w:name="_Toc47618315"/>
+      <w:bookmarkStart w:id="46" w:name="_Toc47618315"/>
       <w:r>
         <w:lastRenderedPageBreak/>
         <w:t>Symphony</w:t>
@@ -4558,36 +4620,35 @@
         </w:rPr>
         <w:t>利用手順</w:t>
       </w:r>
-      <w:bookmarkEnd w:id="45"/>
+      <w:bookmarkEnd w:id="46"/>
     </w:p>
     <w:p>
       <w:pPr>
         <w:pStyle w:val="20"/>
       </w:pPr>
-      <w:bookmarkStart w:id="46" w:name="_Toc491356631"/>
-      <w:bookmarkStart w:id="47" w:name="_Toc491357392"/>
-      <w:bookmarkStart w:id="48" w:name="_Toc491938694"/>
-      <w:bookmarkStart w:id="49" w:name="_Toc491951543"/>
-      <w:bookmarkStart w:id="50" w:name="_Toc493068804"/>
-      <w:bookmarkStart w:id="51" w:name="_Toc493069633"/>
-      <w:bookmarkStart w:id="52" w:name="_Toc493070141"/>
-      <w:bookmarkStart w:id="53" w:name="_Toc493073828"/>
-      <w:bookmarkStart w:id="54" w:name="_Toc493077635"/>
-      <w:bookmarkStart w:id="55" w:name="_Toc493616671"/>
-      <w:bookmarkStart w:id="56" w:name="_Toc493616691"/>
-      <w:bookmarkStart w:id="57" w:name="_Toc493777490"/>
-      <w:bookmarkStart w:id="58" w:name="_Toc493858612"/>
-      <w:bookmarkStart w:id="59" w:name="_Toc494037779"/>
-      <w:bookmarkStart w:id="60" w:name="_Toc494135059"/>
-      <w:bookmarkStart w:id="61" w:name="_Toc494194490"/>
-      <w:bookmarkStart w:id="62" w:name="_Toc494212165"/>
-      <w:bookmarkStart w:id="63" w:name="_Toc494266350"/>
-      <w:bookmarkStart w:id="64" w:name="_Toc494266850"/>
-      <w:bookmarkStart w:id="65" w:name="_Toc494271458"/>
-      <w:bookmarkStart w:id="66" w:name="_Toc503352905"/>
-      <w:bookmarkStart w:id="67" w:name="_Toc508886062"/>
-      <w:bookmarkStart w:id="68" w:name="_Toc47618316"/>
-      <w:bookmarkEnd w:id="46"/>
+      <w:bookmarkStart w:id="47" w:name="_Toc491356631"/>
+      <w:bookmarkStart w:id="48" w:name="_Toc491357392"/>
+      <w:bookmarkStart w:id="49" w:name="_Toc491938694"/>
+      <w:bookmarkStart w:id="50" w:name="_Toc491951543"/>
+      <w:bookmarkStart w:id="51" w:name="_Toc493068804"/>
+      <w:bookmarkStart w:id="52" w:name="_Toc493069633"/>
+      <w:bookmarkStart w:id="53" w:name="_Toc493070141"/>
+      <w:bookmarkStart w:id="54" w:name="_Toc493073828"/>
+      <w:bookmarkStart w:id="55" w:name="_Toc493077635"/>
+      <w:bookmarkStart w:id="56" w:name="_Toc493616671"/>
+      <w:bookmarkStart w:id="57" w:name="_Toc493616691"/>
+      <w:bookmarkStart w:id="58" w:name="_Toc493777490"/>
+      <w:bookmarkStart w:id="59" w:name="_Toc493858612"/>
+      <w:bookmarkStart w:id="60" w:name="_Toc494037779"/>
+      <w:bookmarkStart w:id="61" w:name="_Toc494135059"/>
+      <w:bookmarkStart w:id="62" w:name="_Toc494194490"/>
+      <w:bookmarkStart w:id="63" w:name="_Toc494212165"/>
+      <w:bookmarkStart w:id="64" w:name="_Toc494266350"/>
+      <w:bookmarkStart w:id="65" w:name="_Toc494266850"/>
+      <w:bookmarkStart w:id="66" w:name="_Toc494271458"/>
+      <w:bookmarkStart w:id="67" w:name="_Toc503352905"/>
+      <w:bookmarkStart w:id="68" w:name="_Toc508886062"/>
+      <w:bookmarkStart w:id="69" w:name="_Toc47618316"/>
       <w:bookmarkEnd w:id="47"/>
       <w:bookmarkEnd w:id="48"/>
       <w:bookmarkEnd w:id="49"/>
@@ -4609,10 +4670,11 @@
       <w:bookmarkEnd w:id="65"/>
       <w:bookmarkEnd w:id="66"/>
       <w:bookmarkEnd w:id="67"/>
+      <w:bookmarkEnd w:id="68"/>
       <w:r>
         <w:t>作業フロー</w:t>
       </w:r>
-      <w:bookmarkEnd w:id="68"/>
+      <w:bookmarkEnd w:id="69"/>
     </w:p>
     <w:p>
       <w:pPr>
@@ -6730,59 +6792,59 @@
       <w:pPr>
         <w:pStyle w:val="1"/>
       </w:pPr>
-      <w:bookmarkStart w:id="69" w:name="_Toc47618317"/>
+      <w:bookmarkStart w:id="70" w:name="_Toc47618317"/>
       <w:r>
         <w:rPr>
           <w:rFonts w:hint="eastAsia"/>
         </w:rPr>
         <w:lastRenderedPageBreak/>
         <w:t>機能・操作方法説明</w:t>
-      </w:r>
-      <w:bookmarkEnd w:id="69"/>
-    </w:p>
-    <w:p>
-      <w:pPr>
-        <w:pStyle w:val="20"/>
-      </w:pPr>
-      <w:bookmarkStart w:id="70" w:name="_Toc47618318"/>
-      <w:bookmarkStart w:id="71" w:name="_Toc489869771"/>
-      <w:bookmarkStart w:id="72" w:name="_Ref491938399"/>
-      <w:bookmarkStart w:id="73" w:name="_Ref491938493"/>
-      <w:bookmarkStart w:id="74" w:name="_Ref491939282"/>
-      <w:bookmarkStart w:id="75" w:name="_Ref491939283"/>
-      <w:bookmarkStart w:id="76" w:name="_Ref491939334"/>
-      <w:bookmarkStart w:id="77" w:name="_Ref491939348"/>
-      <w:r>
-        <w:rPr>
-          <w:rFonts w:ascii="メイリオ" w:hAnsi="メイリオ"/>
-        </w:rPr>
-        <w:t>Symphony</w:t>
       </w:r>
       <w:bookmarkEnd w:id="70"/>
     </w:p>
     <w:p>
       <w:pPr>
+        <w:pStyle w:val="20"/>
+      </w:pPr>
+      <w:bookmarkStart w:id="71" w:name="_Toc47618318"/>
+      <w:bookmarkStart w:id="72" w:name="_Toc489869771"/>
+      <w:bookmarkStart w:id="73" w:name="_Ref491938399"/>
+      <w:bookmarkStart w:id="74" w:name="_Ref491938493"/>
+      <w:bookmarkStart w:id="75" w:name="_Ref491939282"/>
+      <w:bookmarkStart w:id="76" w:name="_Ref491939283"/>
+      <w:bookmarkStart w:id="77" w:name="_Ref491939334"/>
+      <w:bookmarkStart w:id="78" w:name="_Ref491939348"/>
+      <w:r>
+        <w:rPr>
+          <w:rFonts w:ascii="メイリオ" w:hAnsi="メイリオ"/>
+        </w:rPr>
+        <w:t>Symphony</w:t>
+      </w:r>
+      <w:bookmarkEnd w:id="71"/>
+    </w:p>
+    <w:p>
+      <w:pPr>
         <w:pStyle w:val="30"/>
       </w:pPr>
-      <w:bookmarkStart w:id="78" w:name="_Toc47618319"/>
-      <w:bookmarkStart w:id="79" w:name="_Ref35873403"/>
-      <w:bookmarkStart w:id="80" w:name="_Ref35873408"/>
-      <w:bookmarkStart w:id="81" w:name="_Ref35873417"/>
-      <w:bookmarkStart w:id="82" w:name="_Toc441673830"/>
-      <w:bookmarkEnd w:id="71"/>
+      <w:bookmarkStart w:id="79" w:name="_Toc47618319"/>
+      <w:bookmarkStart w:id="80" w:name="_Ref35873403"/>
+      <w:bookmarkStart w:id="81" w:name="_Ref35873408"/>
+      <w:bookmarkStart w:id="82" w:name="_Ref35873417"/>
+      <w:bookmarkStart w:id="83" w:name="_Toc441673830"/>
       <w:bookmarkEnd w:id="72"/>
       <w:bookmarkEnd w:id="73"/>
       <w:bookmarkEnd w:id="74"/>
       <w:bookmarkEnd w:id="75"/>
       <w:bookmarkEnd w:id="76"/>
       <w:bookmarkEnd w:id="77"/>
+      <w:bookmarkEnd w:id="78"/>
       <w:r>
         <w:rPr>
           <w:rFonts w:hint="eastAsia"/>
         </w:rPr>
         <w:t>Symphonyインターフェース情報</w:t>
       </w:r>
-      <w:bookmarkEnd w:id="78"/>
+      <w:bookmarkEnd w:id="79"/>
     </w:p>
     <w:p>
       <w:pPr>
@@ -6959,7 +7021,7 @@
             <o:lock v:ext="edit" aspectratio="t"/>
           </v:shapetype>
           <v:shape id="_x0000_i1025" type="#_x0000_t75" style="width:360.6pt;height:203.4pt">
-            <v:imagedata r:id="rId9" o:title="a"/>
+            <v:imagedata r:id="rId10" o:title="a"/>
           </v:shape>
         </w:pict>
       </w:r>
@@ -8071,21 +8133,21 @@
         <w:pStyle w:val="aff"/>
         <w:pageBreakBefore/>
       </w:pPr>
-      <w:bookmarkStart w:id="83" w:name="_Ref453665507"/>
-      <w:bookmarkStart w:id="84" w:name="_Ref453665529"/>
-      <w:bookmarkStart w:id="85" w:name="_Toc489869775"/>
-      <w:bookmarkStart w:id="86" w:name="_Toc47618320"/>
-      <w:bookmarkEnd w:id="79"/>
+      <w:bookmarkStart w:id="84" w:name="_Ref453665507"/>
+      <w:bookmarkStart w:id="85" w:name="_Ref453665529"/>
+      <w:bookmarkStart w:id="86" w:name="_Toc489869775"/>
+      <w:bookmarkStart w:id="87" w:name="_Toc47618320"/>
       <w:bookmarkEnd w:id="80"/>
       <w:bookmarkEnd w:id="81"/>
+      <w:bookmarkEnd w:id="82"/>
       <w:r>
         <w:lastRenderedPageBreak/>
         <w:t>Symphonyクラス一覧</w:t>
       </w:r>
-      <w:bookmarkEnd w:id="83"/>
       <w:bookmarkEnd w:id="84"/>
       <w:bookmarkEnd w:id="85"/>
       <w:bookmarkEnd w:id="86"/>
+      <w:bookmarkEnd w:id="87"/>
     </w:p>
     <w:p>
       <w:pPr>
@@ -8421,7 +8483,7 @@
         </w:rPr>
         <w:pict>
           <v:shape id="_x0000_i1026" type="#_x0000_t75" style="width:359.4pt;height:201pt">
-            <v:imagedata r:id="rId10" o:title="b"/>
+            <v:imagedata r:id="rId11" o:title="b"/>
           </v:shape>
         </w:pict>
       </w:r>
@@ -8958,16 +9020,16 @@
         <w:pStyle w:val="aff"/>
         <w:pageBreakBefore/>
       </w:pPr>
-      <w:bookmarkStart w:id="87" w:name="_Toc489869776"/>
-      <w:bookmarkStart w:id="88" w:name="_Ref491938443"/>
-      <w:bookmarkStart w:id="89" w:name="_Ref491938473"/>
-      <w:bookmarkStart w:id="90" w:name="_Ref491938511"/>
-      <w:bookmarkStart w:id="91" w:name="_Ref491939323"/>
-      <w:bookmarkStart w:id="92" w:name="_Ref491939352"/>
-      <w:bookmarkStart w:id="93" w:name="_Ref491946721"/>
-      <w:bookmarkStart w:id="94" w:name="_Ref491946723"/>
-      <w:bookmarkStart w:id="95" w:name="_Toc47618321"/>
-      <w:bookmarkEnd w:id="82"/>
+      <w:bookmarkStart w:id="88" w:name="_Toc489869776"/>
+      <w:bookmarkStart w:id="89" w:name="_Ref491938443"/>
+      <w:bookmarkStart w:id="90" w:name="_Ref491938473"/>
+      <w:bookmarkStart w:id="91" w:name="_Ref491938511"/>
+      <w:bookmarkStart w:id="92" w:name="_Ref491939323"/>
+      <w:bookmarkStart w:id="93" w:name="_Ref491939352"/>
+      <w:bookmarkStart w:id="94" w:name="_Ref491946721"/>
+      <w:bookmarkStart w:id="95" w:name="_Ref491946723"/>
+      <w:bookmarkStart w:id="96" w:name="_Toc47618321"/>
+      <w:bookmarkEnd w:id="83"/>
       <w:r>
         <w:rPr>
           <w:rFonts w:hint="eastAsia"/>
@@ -8978,7 +9040,6 @@
       <w:r>
         <w:t>ymphonyクラス編集</w:t>
       </w:r>
-      <w:bookmarkEnd w:id="87"/>
       <w:bookmarkEnd w:id="88"/>
       <w:bookmarkEnd w:id="89"/>
       <w:bookmarkEnd w:id="90"/>
@@ -8987,6 +9048,7 @@
       <w:bookmarkEnd w:id="93"/>
       <w:bookmarkEnd w:id="94"/>
       <w:bookmarkEnd w:id="95"/>
+      <w:bookmarkEnd w:id="96"/>
     </w:p>
     <w:p>
       <w:pPr>
@@ -10485,7 +10547,7 @@
                     <pic:cNvPicPr/>
                   </pic:nvPicPr>
                   <pic:blipFill>
-                    <a:blip r:embed="rId11"/>
+                    <a:blip r:embed="rId12"/>
                     <a:stretch>
                       <a:fillRect/>
                     </a:stretch>
@@ -12557,7 +12619,7 @@
                     <pic:cNvPicPr/>
                   </pic:nvPicPr>
                   <pic:blipFill>
-                    <a:blip r:embed="rId12"/>
+                    <a:blip r:embed="rId13"/>
                     <a:stretch>
                       <a:fillRect/>
                     </a:stretch>
@@ -13056,7 +13118,7 @@
                     <pic:cNvPicPr/>
                   </pic:nvPicPr>
                   <pic:blipFill>
-                    <a:blip r:embed="rId13"/>
+                    <a:blip r:embed="rId14"/>
                     <a:stretch>
                       <a:fillRect/>
                     </a:stretch>
@@ -13519,23 +13581,22 @@
         <w:pStyle w:val="aff"/>
         <w:pageBreakBefore/>
       </w:pPr>
-      <w:bookmarkStart w:id="96" w:name="_Toc489869777"/>
-      <w:bookmarkStart w:id="97" w:name="_Ref491938487"/>
-      <w:bookmarkStart w:id="98" w:name="_Ref491939324"/>
-      <w:bookmarkStart w:id="99" w:name="_Ref491939353"/>
-      <w:bookmarkStart w:id="100" w:name="_Ref171733"/>
-      <w:bookmarkStart w:id="101" w:name="_Ref171807"/>
-      <w:bookmarkStart w:id="102" w:name="_Ref171821"/>
-      <w:bookmarkStart w:id="103" w:name="_Ref171830"/>
-      <w:bookmarkStart w:id="104" w:name="_Ref171843"/>
-      <w:bookmarkStart w:id="105" w:name="_Ref171853"/>
-      <w:bookmarkStart w:id="106" w:name="_Toc47618322"/>
-      <w:bookmarkStart w:id="107" w:name="_Toc441673831"/>
+      <w:bookmarkStart w:id="97" w:name="_Toc489869777"/>
+      <w:bookmarkStart w:id="98" w:name="_Ref491938487"/>
+      <w:bookmarkStart w:id="99" w:name="_Ref491939324"/>
+      <w:bookmarkStart w:id="100" w:name="_Ref491939353"/>
+      <w:bookmarkStart w:id="101" w:name="_Ref171733"/>
+      <w:bookmarkStart w:id="102" w:name="_Ref171807"/>
+      <w:bookmarkStart w:id="103" w:name="_Ref171821"/>
+      <w:bookmarkStart w:id="104" w:name="_Ref171830"/>
+      <w:bookmarkStart w:id="105" w:name="_Ref171843"/>
+      <w:bookmarkStart w:id="106" w:name="_Ref171853"/>
+      <w:bookmarkStart w:id="107" w:name="_Toc47618322"/>
+      <w:bookmarkStart w:id="108" w:name="_Toc441673831"/>
       <w:r>
         <w:lastRenderedPageBreak/>
         <w:t>Symphony作業実行</w:t>
       </w:r>
-      <w:bookmarkEnd w:id="96"/>
       <w:bookmarkEnd w:id="97"/>
       <w:bookmarkEnd w:id="98"/>
       <w:bookmarkEnd w:id="99"/>
@@ -13546,6 +13607,7 @@
       <w:bookmarkEnd w:id="104"/>
       <w:bookmarkEnd w:id="105"/>
       <w:bookmarkEnd w:id="106"/>
+      <w:bookmarkEnd w:id="107"/>
     </w:p>
     <w:p>
       <w:pPr>
@@ -14946,7 +15008,7 @@
                     <pic:cNvPicPr/>
                   </pic:nvPicPr>
                   <pic:blipFill>
-                    <a:blip r:embed="rId14"/>
+                    <a:blip r:embed="rId15"/>
                     <a:stretch>
                       <a:fillRect/>
                     </a:stretch>
@@ -16432,7 +16494,7 @@
         </w:rPr>
         <w:t>の「代入値管理」メニュー（例：</w:t>
       </w:r>
-      <w:hyperlink r:id="rId15" w:history="1">
+      <w:hyperlink r:id="rId16" w:history="1">
         <w:r>
           <w:t xml:space="preserve"> </w:t>
         </w:r>
@@ -16756,18 +16818,18 @@
         <w:pStyle w:val="aff"/>
         <w:ind w:left="709"/>
       </w:pPr>
-      <w:bookmarkStart w:id="108" w:name="_Ref453666562"/>
-      <w:bookmarkStart w:id="109" w:name="_Ref453666565"/>
-      <w:bookmarkStart w:id="110" w:name="_Toc489869778"/>
-      <w:bookmarkStart w:id="111" w:name="_Toc47618323"/>
+      <w:bookmarkStart w:id="109" w:name="_Ref453666562"/>
+      <w:bookmarkStart w:id="110" w:name="_Ref453666565"/>
+      <w:bookmarkStart w:id="111" w:name="_Toc489869778"/>
+      <w:bookmarkStart w:id="112" w:name="_Toc47618323"/>
       <w:r>
         <w:lastRenderedPageBreak/>
         <w:t>Symphony作業確認</w:t>
       </w:r>
-      <w:bookmarkEnd w:id="108"/>
       <w:bookmarkEnd w:id="109"/>
       <w:bookmarkEnd w:id="110"/>
       <w:bookmarkEnd w:id="111"/>
+      <w:bookmarkEnd w:id="112"/>
     </w:p>
     <w:p>
       <w:pPr>
@@ -17642,7 +17704,7 @@
                     <pic:cNvPicPr/>
                   </pic:nvPicPr>
                   <pic:blipFill>
-                    <a:blip r:embed="rId16"/>
+                    <a:blip r:embed="rId17"/>
                     <a:stretch>
                       <a:fillRect/>
                     </a:stretch>
@@ -18069,7 +18131,7 @@
                     <pic:cNvPicPr/>
                   </pic:nvPicPr>
                   <pic:blipFill>
-                    <a:blip r:embed="rId17"/>
+                    <a:blip r:embed="rId18"/>
                     <a:stretch>
                       <a:fillRect/>
                     </a:stretch>
@@ -19149,22 +19211,22 @@
         <w:pageBreakBefore/>
         <w:ind w:left="567" w:hanging="454"/>
       </w:pPr>
-      <w:bookmarkStart w:id="112" w:name="_Ref453666431"/>
-      <w:bookmarkStart w:id="113" w:name="_Ref453666433"/>
-      <w:bookmarkStart w:id="114" w:name="_Toc489869779"/>
-      <w:bookmarkStart w:id="115" w:name="_Toc47618324"/>
+      <w:bookmarkStart w:id="113" w:name="_Ref453666431"/>
+      <w:bookmarkStart w:id="114" w:name="_Ref453666433"/>
+      <w:bookmarkStart w:id="115" w:name="_Toc489869779"/>
+      <w:bookmarkStart w:id="116" w:name="_Toc47618324"/>
       <w:r>
         <w:lastRenderedPageBreak/>
         <w:t>Symphony</w:t>
       </w:r>
-      <w:bookmarkEnd w:id="107"/>
+      <w:bookmarkEnd w:id="108"/>
       <w:r>
         <w:t>作業一覧</w:t>
       </w:r>
-      <w:bookmarkEnd w:id="112"/>
       <w:bookmarkEnd w:id="113"/>
       <w:bookmarkEnd w:id="114"/>
       <w:bookmarkEnd w:id="115"/>
+      <w:bookmarkEnd w:id="116"/>
     </w:p>
     <w:p>
       <w:pPr>
@@ -19175,20 +19237,19 @@
         </w:numPr>
         <w:ind w:leftChars="0"/>
       </w:pPr>
-      <w:bookmarkStart w:id="116" w:name="_Toc434596932"/>
-      <w:bookmarkStart w:id="117" w:name="_Toc434597116"/>
-      <w:bookmarkStart w:id="118" w:name="_Toc434854828"/>
-      <w:bookmarkStart w:id="119" w:name="_Toc434856161"/>
-      <w:bookmarkStart w:id="120" w:name="_Toc435539437"/>
-      <w:bookmarkStart w:id="121" w:name="_Toc436236568"/>
-      <w:bookmarkStart w:id="122" w:name="_Toc436826781"/>
-      <w:bookmarkStart w:id="123" w:name="_Toc436827709"/>
-      <w:bookmarkStart w:id="124" w:name="_Toc436830092"/>
-      <w:bookmarkStart w:id="125" w:name="_Toc436830116"/>
-      <w:bookmarkStart w:id="126" w:name="_Toc436830142"/>
-      <w:bookmarkStart w:id="127" w:name="_Toc437623160"/>
-      <w:bookmarkStart w:id="128" w:name="_Toc437872124"/>
-      <w:bookmarkEnd w:id="116"/>
+      <w:bookmarkStart w:id="117" w:name="_Toc434596932"/>
+      <w:bookmarkStart w:id="118" w:name="_Toc434597116"/>
+      <w:bookmarkStart w:id="119" w:name="_Toc434854828"/>
+      <w:bookmarkStart w:id="120" w:name="_Toc434856161"/>
+      <w:bookmarkStart w:id="121" w:name="_Toc435539437"/>
+      <w:bookmarkStart w:id="122" w:name="_Toc436236568"/>
+      <w:bookmarkStart w:id="123" w:name="_Toc436826781"/>
+      <w:bookmarkStart w:id="124" w:name="_Toc436827709"/>
+      <w:bookmarkStart w:id="125" w:name="_Toc436830092"/>
+      <w:bookmarkStart w:id="126" w:name="_Toc436830116"/>
+      <w:bookmarkStart w:id="127" w:name="_Toc436830142"/>
+      <w:bookmarkStart w:id="128" w:name="_Toc437623160"/>
+      <w:bookmarkStart w:id="129" w:name="_Toc437872124"/>
       <w:bookmarkEnd w:id="117"/>
       <w:bookmarkEnd w:id="118"/>
       <w:bookmarkEnd w:id="119"/>
@@ -19201,6 +19262,7 @@
       <w:bookmarkEnd w:id="126"/>
       <w:bookmarkEnd w:id="127"/>
       <w:bookmarkEnd w:id="128"/>
+      <w:bookmarkEnd w:id="129"/>
       <w:r>
         <w:rPr>
           <w:rFonts w:hint="eastAsia"/>
@@ -19421,7 +19483,7 @@
                     <pic:cNvPicPr/>
                   </pic:nvPicPr>
                   <pic:blipFill>
-                    <a:blip r:embed="rId18"/>
+                    <a:blip r:embed="rId19"/>
                     <a:stretch>
                       <a:fillRect/>
                     </a:stretch>
@@ -19657,9 +19719,7 @@
         <w:pStyle w:val="aff"/>
         <w:pageBreakBefore/>
       </w:pPr>
-      <w:bookmarkStart w:id="129" w:name="_Toc47618325"/>
-      <w:bookmarkStart w:id="130" w:name="_GoBack"/>
-      <w:bookmarkEnd w:id="130"/>
+      <w:bookmarkStart w:id="130" w:name="_Toc47618325"/>
       <w:r>
         <w:rPr>
           <w:rFonts w:hint="eastAsia"/>
@@ -19667,7 +19727,7 @@
         <w:lastRenderedPageBreak/>
         <w:t>Symphony定期作業実行</w:t>
       </w:r>
-      <w:bookmarkEnd w:id="129"/>
+      <w:bookmarkEnd w:id="130"/>
     </w:p>
     <w:p>
       <w:pPr>
@@ -20018,7 +20078,7 @@
                     <pic:cNvPicPr/>
                   </pic:nvPicPr>
                   <pic:blipFill>
-                    <a:blip r:embed="rId19"/>
+                    <a:blip r:embed="rId20"/>
                     <a:stretch>
                       <a:fillRect/>
                     </a:stretch>
@@ -20310,7 +20370,7 @@
                     <pic:cNvPicPr/>
                   </pic:nvPicPr>
                   <pic:blipFill>
-                    <a:blip r:embed="rId20">
+                    <a:blip r:embed="rId21">
                       <a:extLst>
                         <a:ext uri="{28A0092B-C50C-407E-A947-70E740481C1C}">
                           <a14:useLocalDpi xmlns:a14="http://schemas.microsoft.com/office/drawing/2010/main" val="0"/>
@@ -26214,9 +26274,9 @@
     </w:p>
     <w:p/>
     <w:sectPr>
-      <w:headerReference w:type="default" r:id="rId21"/>
-      <w:footerReference w:type="default" r:id="rId22"/>
-      <w:headerReference w:type="first" r:id="rId23"/>
+      <w:headerReference w:type="default" r:id="rId22"/>
+      <w:footerReference w:type="default" r:id="rId23"/>
+      <w:headerReference w:type="first" r:id="rId24"/>
       <w:pgSz w:w="11906" w:h="16838" w:code="9"/>
       <w:pgMar w:top="1361" w:right="851" w:bottom="1134" w:left="1418" w:header="851" w:footer="992" w:gutter="0"/>
       <w:cols w:space="425"/>
@@ -26306,7 +26366,7 @@
             <w:noProof/>
             <w:lang w:val="ja-JP"/>
           </w:rPr>
-          <w:t>17</w:t>
+          <w:t>19</w:t>
         </w:r>
         <w:r>
           <w:fldChar w:fldCharType="end"/>
@@ -33453,7 +33513,7 @@
 </file>
 
 <file path=customXml/itemProps1.xml><?xml version="1.0" encoding="utf-8"?>
-<ds:datastoreItem xmlns:ds="http://schemas.openxmlformats.org/officeDocument/2006/customXml" ds:itemID="{721F61A5-F6E9-4A50-AFF5-6EC6312C0D49}">
+<ds:datastoreItem xmlns:ds="http://schemas.openxmlformats.org/officeDocument/2006/customXml" ds:itemID="{7846713E-9BFF-4466-A003-E64BD2AFBB2C}">
   <ds:schemaRefs>
     <ds:schemaRef ds:uri="http://schemas.openxmlformats.org/officeDocument/2006/bibliography"/>
   </ds:schemaRefs>

--- a/asset/Documents_ja/Exastro-ITA_利用手順マニュアル_Symphony.docx
+++ b/asset/Documents_ja/Exastro-ITA_利用手順マニュアル_Symphony.docx
@@ -478,12 +478,12 @@
           </w:r>
           <w:r>
             <w:rPr>
-              <w:rFonts w:asciiTheme="minorHAnsi" w:eastAsiaTheme="majorEastAsia" w:hAnsiTheme="minorHAnsi" w:cstheme="minorHAnsi"/>
+              <w:rFonts w:asciiTheme="minorHAnsi" w:eastAsiaTheme="majorEastAsia" w:hAnsiTheme="minorHAnsi" w:cstheme="minorHAnsi" w:hint="eastAsia"/>
               <w:color w:val="auto"/>
               <w:sz w:val="36"/>
               <w:szCs w:val="36"/>
             </w:rPr>
-            <w:t>5</w:t>
+            <w:t>6</w:t>
           </w:r>
           <w:r>
             <w:rPr>
@@ -1327,7 +1327,7 @@
         </w:rPr>
         <w:fldChar w:fldCharType="separate"/>
       </w:r>
-      <w:hyperlink w:anchor="_Toc47618310" w:history="1">
+      <w:hyperlink w:anchor="_Toc57363355" w:history="1">
         <w:r>
           <w:rPr>
             <w:rStyle w:val="af3"/>
@@ -1354,7 +1354,7 @@
             <w:noProof/>
             <w:webHidden/>
           </w:rPr>
-          <w:instrText xml:space="preserve"> PAGEREF _Toc47618310 \h </w:instrText>
+          <w:instrText xml:space="preserve"> PAGEREF _Toc57363355 \h </w:instrText>
         </w:r>
         <w:r>
           <w:rPr>
@@ -1396,7 +1396,7 @@
           <w:noProof/>
         </w:rPr>
       </w:pPr>
-      <w:hyperlink w:anchor="_Toc47618311" w:history="1">
+      <w:hyperlink w:anchor="_Toc57363356" w:history="1">
         <w:r>
           <w:rPr>
             <w:rStyle w:val="af3"/>
@@ -1443,7 +1443,7 @@
             <w:noProof/>
             <w:webHidden/>
           </w:rPr>
-          <w:instrText xml:space="preserve"> PAGEREF _Toc47618311 \h </w:instrText>
+          <w:instrText xml:space="preserve"> PAGEREF _Toc57363356 \h </w:instrText>
         </w:r>
         <w:r>
           <w:rPr>
@@ -1485,7 +1485,7 @@
           <w:noProof/>
         </w:rPr>
       </w:pPr>
-      <w:hyperlink w:anchor="_Toc47618312" w:history="1">
+      <w:hyperlink w:anchor="_Toc57363357" w:history="1">
         <w:r>
           <w:rPr>
             <w:rStyle w:val="af3"/>
@@ -1532,7 +1532,7 @@
             <w:noProof/>
             <w:webHidden/>
           </w:rPr>
-          <w:instrText xml:space="preserve"> PAGEREF _Toc47618312 \h </w:instrText>
+          <w:instrText xml:space="preserve"> PAGEREF _Toc57363357 \h </w:instrText>
         </w:r>
         <w:r>
           <w:rPr>
@@ -1574,7 +1574,7 @@
           <w:noProof/>
         </w:rPr>
       </w:pPr>
-      <w:hyperlink w:anchor="_Toc47618314" w:history="1">
+      <w:hyperlink w:anchor="_Toc57363359" w:history="1">
         <w:r>
           <w:rPr>
             <w:rStyle w:val="af3"/>
@@ -1636,7 +1636,7 @@
             <w:noProof/>
             <w:webHidden/>
           </w:rPr>
-          <w:instrText xml:space="preserve"> PAGEREF _Toc47618314 \h </w:instrText>
+          <w:instrText xml:space="preserve"> PAGEREF _Toc57363359 \h </w:instrText>
         </w:r>
         <w:r>
           <w:rPr>
@@ -1678,7 +1678,7 @@
           <w:noProof/>
         </w:rPr>
       </w:pPr>
-      <w:hyperlink w:anchor="_Toc47618315" w:history="1">
+      <w:hyperlink w:anchor="_Toc57363360" w:history="1">
         <w:r>
           <w:rPr>
             <w:rStyle w:val="af3"/>
@@ -1725,7 +1725,7 @@
             <w:noProof/>
             <w:webHidden/>
           </w:rPr>
-          <w:instrText xml:space="preserve"> PAGEREF _Toc47618315 \h </w:instrText>
+          <w:instrText xml:space="preserve"> PAGEREF _Toc57363360 \h </w:instrText>
         </w:r>
         <w:r>
           <w:rPr>
@@ -1767,7 +1767,7 @@
           <w:noProof/>
         </w:rPr>
       </w:pPr>
-      <w:hyperlink w:anchor="_Toc47618316" w:history="1">
+      <w:hyperlink w:anchor="_Toc57363361" w:history="1">
         <w:r>
           <w:rPr>
             <w:rStyle w:val="af3"/>
@@ -1807,7 +1807,7 @@
             <w:noProof/>
             <w:webHidden/>
           </w:rPr>
-          <w:instrText xml:space="preserve"> PAGEREF _Toc47618316 \h </w:instrText>
+          <w:instrText xml:space="preserve"> PAGEREF _Toc57363361 \h </w:instrText>
         </w:r>
         <w:r>
           <w:rPr>
@@ -1849,7 +1849,7 @@
           <w:noProof/>
         </w:rPr>
       </w:pPr>
-      <w:hyperlink w:anchor="_Toc47618317" w:history="1">
+      <w:hyperlink w:anchor="_Toc57363362" w:history="1">
         <w:r>
           <w:rPr>
             <w:rStyle w:val="af3"/>
@@ -1889,7 +1889,7 @@
             <w:noProof/>
             <w:webHidden/>
           </w:rPr>
-          <w:instrText xml:space="preserve"> PAGEREF _Toc47618317 \h </w:instrText>
+          <w:instrText xml:space="preserve"> PAGEREF _Toc57363362 \h </w:instrText>
         </w:r>
         <w:r>
           <w:rPr>
@@ -1931,7 +1931,7 @@
           <w:noProof/>
         </w:rPr>
       </w:pPr>
-      <w:hyperlink w:anchor="_Toc47618318" w:history="1">
+      <w:hyperlink w:anchor="_Toc57363363" w:history="1">
         <w:r>
           <w:rPr>
             <w:rStyle w:val="af3"/>
@@ -1972,7 +1972,7 @@
             <w:noProof/>
             <w:webHidden/>
           </w:rPr>
-          <w:instrText xml:space="preserve"> PAGEREF _Toc47618318 \h </w:instrText>
+          <w:instrText xml:space="preserve"> PAGEREF _Toc57363363 \h </w:instrText>
         </w:r>
         <w:r>
           <w:rPr>
@@ -2010,7 +2010,7 @@
           <w:noProof/>
         </w:rPr>
       </w:pPr>
-      <w:hyperlink w:anchor="_Toc47618319" w:history="1">
+      <w:hyperlink w:anchor="_Toc57363364" w:history="1">
         <w:r>
           <w:rPr>
             <w:rStyle w:val="af3"/>
@@ -2064,7 +2064,7 @@
             <w:noProof/>
             <w:webHidden/>
           </w:rPr>
-          <w:instrText xml:space="preserve"> PAGEREF _Toc47618319 \h </w:instrText>
+          <w:instrText xml:space="preserve"> PAGEREF _Toc57363364 \h </w:instrText>
         </w:r>
         <w:r>
           <w:rPr>
@@ -2102,7 +2102,7 @@
           <w:noProof/>
         </w:rPr>
       </w:pPr>
-      <w:hyperlink w:anchor="_Toc47618320" w:history="1">
+      <w:hyperlink w:anchor="_Toc57363365" w:history="1">
         <w:r>
           <w:rPr>
             <w:rStyle w:val="af3"/>
@@ -2156,7 +2156,7 @@
             <w:noProof/>
             <w:webHidden/>
           </w:rPr>
-          <w:instrText xml:space="preserve"> PAGEREF _Toc47618320 \h </w:instrText>
+          <w:instrText xml:space="preserve"> PAGEREF _Toc57363365 \h </w:instrText>
         </w:r>
         <w:r>
           <w:rPr>
@@ -2194,7 +2194,7 @@
           <w:noProof/>
         </w:rPr>
       </w:pPr>
-      <w:hyperlink w:anchor="_Toc47618321" w:history="1">
+      <w:hyperlink w:anchor="_Toc57363366" w:history="1">
         <w:r>
           <w:rPr>
             <w:rStyle w:val="af3"/>
@@ -2248,7 +2248,7 @@
             <w:noProof/>
             <w:webHidden/>
           </w:rPr>
-          <w:instrText xml:space="preserve"> PAGEREF _Toc47618321 \h </w:instrText>
+          <w:instrText xml:space="preserve"> PAGEREF _Toc57363366 \h </w:instrText>
         </w:r>
         <w:r>
           <w:rPr>
@@ -2286,7 +2286,7 @@
           <w:noProof/>
         </w:rPr>
       </w:pPr>
-      <w:hyperlink w:anchor="_Toc47618322" w:history="1">
+      <w:hyperlink w:anchor="_Toc57363367" w:history="1">
         <w:r>
           <w:rPr>
             <w:rStyle w:val="af3"/>
@@ -2340,7 +2340,7 @@
             <w:noProof/>
             <w:webHidden/>
           </w:rPr>
-          <w:instrText xml:space="preserve"> PAGEREF _Toc47618322 \h </w:instrText>
+          <w:instrText xml:space="preserve"> PAGEREF _Toc57363367 \h </w:instrText>
         </w:r>
         <w:r>
           <w:rPr>
@@ -2360,7 +2360,7 @@
             <w:noProof/>
             <w:webHidden/>
           </w:rPr>
-          <w:t>12</w:t>
+          <w:t>13</w:t>
         </w:r>
         <w:r>
           <w:rPr>
@@ -2378,7 +2378,7 @@
           <w:noProof/>
         </w:rPr>
       </w:pPr>
-      <w:hyperlink w:anchor="_Toc47618323" w:history="1">
+      <w:hyperlink w:anchor="_Toc57363368" w:history="1">
         <w:r>
           <w:rPr>
             <w:rStyle w:val="af3"/>
@@ -2432,7 +2432,7 @@
             <w:noProof/>
             <w:webHidden/>
           </w:rPr>
-          <w:instrText xml:space="preserve"> PAGEREF _Toc47618323 \h </w:instrText>
+          <w:instrText xml:space="preserve"> PAGEREF _Toc57363368 \h </w:instrText>
         </w:r>
         <w:r>
           <w:rPr>
@@ -2452,7 +2452,7 @@
             <w:noProof/>
             <w:webHidden/>
           </w:rPr>
-          <w:t>14</w:t>
+          <w:t>15</w:t>
         </w:r>
         <w:r>
           <w:rPr>
@@ -2470,7 +2470,7 @@
           <w:noProof/>
         </w:rPr>
       </w:pPr>
-      <w:hyperlink w:anchor="_Toc47618324" w:history="1">
+      <w:hyperlink w:anchor="_Toc57363369" w:history="1">
         <w:r>
           <w:rPr>
             <w:rStyle w:val="af3"/>
@@ -2524,7 +2524,7 @@
             <w:noProof/>
             <w:webHidden/>
           </w:rPr>
-          <w:instrText xml:space="preserve"> PAGEREF _Toc47618324 \h </w:instrText>
+          <w:instrText xml:space="preserve"> PAGEREF _Toc57363369 \h </w:instrText>
         </w:r>
         <w:r>
           <w:rPr>
@@ -2544,7 +2544,7 @@
             <w:noProof/>
             <w:webHidden/>
           </w:rPr>
-          <w:t>16</w:t>
+          <w:t>17</w:t>
         </w:r>
         <w:r>
           <w:rPr>
@@ -2562,7 +2562,7 @@
           <w:noProof/>
         </w:rPr>
       </w:pPr>
-      <w:hyperlink w:anchor="_Toc47618325" w:history="1">
+      <w:hyperlink w:anchor="_Toc57363370" w:history="1">
         <w:r>
           <w:rPr>
             <w:rStyle w:val="af3"/>
@@ -2616,7 +2616,7 @@
             <w:noProof/>
             <w:webHidden/>
           </w:rPr>
-          <w:instrText xml:space="preserve"> PAGEREF _Toc47618325 \h </w:instrText>
+          <w:instrText xml:space="preserve"> PAGEREF _Toc57363370 \h </w:instrText>
         </w:r>
         <w:r>
           <w:rPr>
@@ -2636,7 +2636,7 @@
             <w:noProof/>
             <w:webHidden/>
           </w:rPr>
-          <w:t>17</w:t>
+          <w:t>18</w:t>
         </w:r>
         <w:r>
           <w:rPr>
@@ -2675,7 +2675,7 @@
       </w:pPr>
       <w:bookmarkStart w:id="1" w:name="_Toc435436106"/>
       <w:bookmarkStart w:id="2" w:name="_Ref453680314"/>
-      <w:bookmarkStart w:id="3" w:name="_Toc47618310"/>
+      <w:bookmarkStart w:id="3" w:name="_Toc57363355"/>
       <w:r>
         <w:lastRenderedPageBreak/>
         <w:t>はじめに</w:t>
@@ -2757,7 +2757,7 @@
       <w:pPr>
         <w:pStyle w:val="1"/>
       </w:pPr>
-      <w:bookmarkStart w:id="4" w:name="_Toc47618311"/>
+      <w:bookmarkStart w:id="4" w:name="_Toc57363356"/>
       <w:r>
         <w:lastRenderedPageBreak/>
         <w:t>Symphony</w:t>
@@ -2955,7 +2955,7 @@
       <w:pPr>
         <w:pStyle w:val="1"/>
       </w:pPr>
-      <w:bookmarkStart w:id="5" w:name="_Toc47618312"/>
+      <w:bookmarkStart w:id="5" w:name="_Toc57363357"/>
       <w:r>
         <w:lastRenderedPageBreak/>
         <w:t>Symphony</w:t>
@@ -3080,8 +3080,11 @@
       <w:bookmarkStart w:id="40" w:name="_Toc36723613"/>
       <w:bookmarkStart w:id="41" w:name="_Toc47011965"/>
       <w:bookmarkStart w:id="42" w:name="_Toc47618313"/>
-      <w:bookmarkStart w:id="43" w:name="_Toc435436142"/>
-      <w:bookmarkStart w:id="44" w:name="_Toc489869754"/>
+      <w:bookmarkStart w:id="43" w:name="_Toc57206341"/>
+      <w:bookmarkStart w:id="44" w:name="_Toc57294858"/>
+      <w:bookmarkStart w:id="45" w:name="_Toc57363358"/>
+      <w:bookmarkStart w:id="46" w:name="_Toc435436142"/>
+      <w:bookmarkStart w:id="47" w:name="_Toc489869754"/>
       <w:bookmarkEnd w:id="6"/>
       <w:bookmarkEnd w:id="7"/>
       <w:bookmarkEnd w:id="8"/>
@@ -3119,12 +3122,15 @@
       <w:bookmarkEnd w:id="40"/>
       <w:bookmarkEnd w:id="41"/>
       <w:bookmarkEnd w:id="42"/>
+      <w:bookmarkEnd w:id="43"/>
+      <w:bookmarkEnd w:id="44"/>
+      <w:bookmarkEnd w:id="45"/>
     </w:p>
     <w:p>
       <w:pPr>
         <w:pStyle w:val="20"/>
       </w:pPr>
-      <w:bookmarkStart w:id="45" w:name="_Toc47618314"/>
+      <w:bookmarkStart w:id="48" w:name="_Toc57363359"/>
       <w:r>
         <w:rPr>
           <w:rFonts w:ascii="メイリオ" w:hAnsi="メイリオ" w:cs="Arial"/>
@@ -3143,7 +3149,7 @@
       <w:r>
         <w:t>一覧</w:t>
       </w:r>
-      <w:bookmarkEnd w:id="45"/>
+      <w:bookmarkEnd w:id="48"/>
     </w:p>
     <w:p>
       <w:pPr>
@@ -4602,14 +4608,14 @@
           </mc:Fallback>
         </mc:AlternateContent>
       </w:r>
-      <w:bookmarkEnd w:id="43"/>
-      <w:bookmarkEnd w:id="44"/>
+      <w:bookmarkEnd w:id="46"/>
+      <w:bookmarkEnd w:id="47"/>
     </w:p>
     <w:p>
       <w:pPr>
         <w:pStyle w:val="1"/>
       </w:pPr>
-      <w:bookmarkStart w:id="46" w:name="_Toc47618315"/>
+      <w:bookmarkStart w:id="49" w:name="_Toc57363360"/>
       <w:r>
         <w:lastRenderedPageBreak/>
         <w:t>Symphony</w:t>
@@ -4620,38 +4626,35 @@
         </w:rPr>
         <w:t>利用手順</w:t>
       </w:r>
-      <w:bookmarkEnd w:id="46"/>
+      <w:bookmarkEnd w:id="49"/>
     </w:p>
     <w:p>
       <w:pPr>
         <w:pStyle w:val="20"/>
       </w:pPr>
-      <w:bookmarkStart w:id="47" w:name="_Toc491356631"/>
-      <w:bookmarkStart w:id="48" w:name="_Toc491357392"/>
-      <w:bookmarkStart w:id="49" w:name="_Toc491938694"/>
-      <w:bookmarkStart w:id="50" w:name="_Toc491951543"/>
-      <w:bookmarkStart w:id="51" w:name="_Toc493068804"/>
-      <w:bookmarkStart w:id="52" w:name="_Toc493069633"/>
-      <w:bookmarkStart w:id="53" w:name="_Toc493070141"/>
-      <w:bookmarkStart w:id="54" w:name="_Toc493073828"/>
-      <w:bookmarkStart w:id="55" w:name="_Toc493077635"/>
-      <w:bookmarkStart w:id="56" w:name="_Toc493616671"/>
-      <w:bookmarkStart w:id="57" w:name="_Toc493616691"/>
-      <w:bookmarkStart w:id="58" w:name="_Toc493777490"/>
-      <w:bookmarkStart w:id="59" w:name="_Toc493858612"/>
-      <w:bookmarkStart w:id="60" w:name="_Toc494037779"/>
-      <w:bookmarkStart w:id="61" w:name="_Toc494135059"/>
-      <w:bookmarkStart w:id="62" w:name="_Toc494194490"/>
-      <w:bookmarkStart w:id="63" w:name="_Toc494212165"/>
-      <w:bookmarkStart w:id="64" w:name="_Toc494266350"/>
-      <w:bookmarkStart w:id="65" w:name="_Toc494266850"/>
-      <w:bookmarkStart w:id="66" w:name="_Toc494271458"/>
-      <w:bookmarkStart w:id="67" w:name="_Toc503352905"/>
-      <w:bookmarkStart w:id="68" w:name="_Toc508886062"/>
-      <w:bookmarkStart w:id="69" w:name="_Toc47618316"/>
-      <w:bookmarkEnd w:id="47"/>
-      <w:bookmarkEnd w:id="48"/>
-      <w:bookmarkEnd w:id="49"/>
+      <w:bookmarkStart w:id="50" w:name="_Toc491356631"/>
+      <w:bookmarkStart w:id="51" w:name="_Toc491357392"/>
+      <w:bookmarkStart w:id="52" w:name="_Toc491938694"/>
+      <w:bookmarkStart w:id="53" w:name="_Toc491951543"/>
+      <w:bookmarkStart w:id="54" w:name="_Toc493068804"/>
+      <w:bookmarkStart w:id="55" w:name="_Toc493069633"/>
+      <w:bookmarkStart w:id="56" w:name="_Toc493070141"/>
+      <w:bookmarkStart w:id="57" w:name="_Toc493073828"/>
+      <w:bookmarkStart w:id="58" w:name="_Toc493077635"/>
+      <w:bookmarkStart w:id="59" w:name="_Toc493616671"/>
+      <w:bookmarkStart w:id="60" w:name="_Toc493616691"/>
+      <w:bookmarkStart w:id="61" w:name="_Toc493777490"/>
+      <w:bookmarkStart w:id="62" w:name="_Toc493858612"/>
+      <w:bookmarkStart w:id="63" w:name="_Toc494037779"/>
+      <w:bookmarkStart w:id="64" w:name="_Toc494135059"/>
+      <w:bookmarkStart w:id="65" w:name="_Toc494194490"/>
+      <w:bookmarkStart w:id="66" w:name="_Toc494212165"/>
+      <w:bookmarkStart w:id="67" w:name="_Toc494266350"/>
+      <w:bookmarkStart w:id="68" w:name="_Toc494266850"/>
+      <w:bookmarkStart w:id="69" w:name="_Toc494271458"/>
+      <w:bookmarkStart w:id="70" w:name="_Toc503352905"/>
+      <w:bookmarkStart w:id="71" w:name="_Toc508886062"/>
+      <w:bookmarkStart w:id="72" w:name="_Toc57363361"/>
       <w:bookmarkEnd w:id="50"/>
       <w:bookmarkEnd w:id="51"/>
       <w:bookmarkEnd w:id="52"/>
@@ -4671,10 +4674,13 @@
       <w:bookmarkEnd w:id="66"/>
       <w:bookmarkEnd w:id="67"/>
       <w:bookmarkEnd w:id="68"/>
+      <w:bookmarkEnd w:id="69"/>
+      <w:bookmarkEnd w:id="70"/>
+      <w:bookmarkEnd w:id="71"/>
       <w:r>
         <w:t>作業フロー</w:t>
       </w:r>
-      <w:bookmarkEnd w:id="69"/>
+      <w:bookmarkEnd w:id="72"/>
     </w:p>
     <w:p>
       <w:pPr>
@@ -6792,7 +6798,7 @@
       <w:pPr>
         <w:pStyle w:val="1"/>
       </w:pPr>
-      <w:bookmarkStart w:id="70" w:name="_Toc47618317"/>
+      <w:bookmarkStart w:id="73" w:name="_Toc57363362"/>
       <w:r>
         <w:rPr>
           <w:rFonts w:hint="eastAsia"/>
@@ -6800,51 +6806,51 @@
         <w:lastRenderedPageBreak/>
         <w:t>機能・操作方法説明</w:t>
       </w:r>
-      <w:bookmarkEnd w:id="70"/>
+      <w:bookmarkEnd w:id="73"/>
     </w:p>
     <w:p>
       <w:pPr>
         <w:pStyle w:val="20"/>
       </w:pPr>
-      <w:bookmarkStart w:id="71" w:name="_Toc47618318"/>
-      <w:bookmarkStart w:id="72" w:name="_Toc489869771"/>
-      <w:bookmarkStart w:id="73" w:name="_Ref491938399"/>
-      <w:bookmarkStart w:id="74" w:name="_Ref491938493"/>
-      <w:bookmarkStart w:id="75" w:name="_Ref491939282"/>
-      <w:bookmarkStart w:id="76" w:name="_Ref491939283"/>
-      <w:bookmarkStart w:id="77" w:name="_Ref491939334"/>
-      <w:bookmarkStart w:id="78" w:name="_Ref491939348"/>
+      <w:bookmarkStart w:id="74" w:name="_Toc57363363"/>
+      <w:bookmarkStart w:id="75" w:name="_Toc489869771"/>
+      <w:bookmarkStart w:id="76" w:name="_Ref491938399"/>
+      <w:bookmarkStart w:id="77" w:name="_Ref491938493"/>
+      <w:bookmarkStart w:id="78" w:name="_Ref491939282"/>
+      <w:bookmarkStart w:id="79" w:name="_Ref491939283"/>
+      <w:bookmarkStart w:id="80" w:name="_Ref491939334"/>
+      <w:bookmarkStart w:id="81" w:name="_Ref491939348"/>
       <w:r>
         <w:rPr>
           <w:rFonts w:ascii="メイリオ" w:hAnsi="メイリオ"/>
         </w:rPr>
         <w:t>Symphony</w:t>
       </w:r>
-      <w:bookmarkEnd w:id="71"/>
+      <w:bookmarkEnd w:id="74"/>
     </w:p>
     <w:p>
       <w:pPr>
         <w:pStyle w:val="30"/>
       </w:pPr>
-      <w:bookmarkStart w:id="79" w:name="_Toc47618319"/>
-      <w:bookmarkStart w:id="80" w:name="_Ref35873403"/>
-      <w:bookmarkStart w:id="81" w:name="_Ref35873408"/>
-      <w:bookmarkStart w:id="82" w:name="_Ref35873417"/>
-      <w:bookmarkStart w:id="83" w:name="_Toc441673830"/>
-      <w:bookmarkEnd w:id="72"/>
-      <w:bookmarkEnd w:id="73"/>
-      <w:bookmarkEnd w:id="74"/>
+      <w:bookmarkStart w:id="82" w:name="_Toc57363364"/>
+      <w:bookmarkStart w:id="83" w:name="_Ref35873403"/>
+      <w:bookmarkStart w:id="84" w:name="_Ref35873408"/>
+      <w:bookmarkStart w:id="85" w:name="_Ref35873417"/>
+      <w:bookmarkStart w:id="86" w:name="_Toc441673830"/>
       <w:bookmarkEnd w:id="75"/>
       <w:bookmarkEnd w:id="76"/>
       <w:bookmarkEnd w:id="77"/>
       <w:bookmarkEnd w:id="78"/>
+      <w:bookmarkEnd w:id="79"/>
+      <w:bookmarkEnd w:id="80"/>
+      <w:bookmarkEnd w:id="81"/>
       <w:r>
         <w:rPr>
           <w:rFonts w:hint="eastAsia"/>
         </w:rPr>
         <w:t>Symphonyインターフェース情報</w:t>
       </w:r>
-      <w:bookmarkEnd w:id="79"/>
+      <w:bookmarkEnd w:id="82"/>
     </w:p>
     <w:p>
       <w:pPr>
@@ -6937,16 +6943,16 @@
         <mc:AlternateContent>
           <mc:Choice Requires="wps">
             <w:drawing>
-              <wp:anchor distT="0" distB="0" distL="114300" distR="114300" simplePos="0" relativeHeight="251719168" behindDoc="0" locked="0" layoutInCell="1" allowOverlap="1" wp14:anchorId="2FC18B55" wp14:editId="2F0B0409">
+              <wp:anchor distT="0" distB="0" distL="114300" distR="114300" simplePos="0" relativeHeight="251725312" behindDoc="0" locked="0" layoutInCell="1" allowOverlap="1" wp14:anchorId="241FE2C8" wp14:editId="764BD21E">
                 <wp:simplePos x="0" y="0"/>
                 <wp:positionH relativeFrom="column">
-                  <wp:posOffset>974090</wp:posOffset>
+                  <wp:posOffset>979169</wp:posOffset>
                 </wp:positionH>
                 <wp:positionV relativeFrom="paragraph">
-                  <wp:posOffset>637540</wp:posOffset>
+                  <wp:posOffset>619337</wp:posOffset>
                 </wp:positionV>
-                <wp:extent cx="628650" cy="220980"/>
-                <wp:effectExtent l="19050" t="19050" r="19050" b="26670"/>
+                <wp:extent cx="668867" cy="203200"/>
+                <wp:effectExtent l="19050" t="19050" r="17145" b="25400"/>
                 <wp:wrapNone/>
                 <wp:docPr id="454" name="正方形/長方形 454"/>
                 <wp:cNvGraphicFramePr/>
@@ -6957,7 +6963,7 @@
                       <wps:spPr>
                         <a:xfrm>
                           <a:off x="0" y="0"/>
-                          <a:ext cx="628650" cy="220980"/>
+                          <a:ext cx="668867" cy="203200"/>
                         </a:xfrm>
                         <a:prstGeom prst="rect">
                           <a:avLst/>
@@ -6991,7 +6997,7 @@
           </mc:Choice>
           <mc:Fallback>
             <w:pict>
-              <v:rect w14:anchorId="1FE31862" id="正方形/長方形 454" o:spid="_x0000_s1026" style="position:absolute;left:0;text-align:left;margin-left:76.7pt;margin-top:50.2pt;width:49.5pt;height:17.4pt;z-index:251719168;visibility:visible;mso-wrap-style:square;mso-width-percent:0;mso-height-percent:0;mso-wrap-distance-left:9pt;mso-wrap-distance-top:0;mso-wrap-distance-right:9pt;mso-wrap-distance-bottom:0;mso-position-horizontal:absolute;mso-position-horizontal-relative:text;mso-position-vertical:absolute;mso-position-vertical-relative:text;mso-width-percent:0;mso-height-percent:0;mso-width-relative:margin;mso-height-relative:margin;v-text-anchor:middle" o:gfxdata="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" filled="f" strokecolor="#c00000" strokeweight="2.25pt"/>
+              <v:rect w14:anchorId="4D791C4D" id="正方形/長方形 454" o:spid="_x0000_s1026" style="position:absolute;left:0;text-align:left;margin-left:77.1pt;margin-top:48.75pt;width:52.65pt;height:16pt;z-index:251725312;visibility:visible;mso-wrap-style:square;mso-width-percent:0;mso-height-percent:0;mso-wrap-distance-left:9pt;mso-wrap-distance-top:0;mso-wrap-distance-right:9pt;mso-wrap-distance-bottom:0;mso-position-horizontal:absolute;mso-position-horizontal-relative:text;mso-position-vertical:absolute;mso-position-vertical-relative:text;mso-width-percent:0;mso-height-percent:0;mso-width-relative:margin;mso-height-relative:margin;v-text-anchor:middle" o:gfxdata="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" filled="f" strokecolor="#c00000" strokeweight="2.25pt"/>
             </w:pict>
           </mc:Fallback>
         </mc:AlternateContent>
@@ -7000,30 +7006,48 @@
         <w:rPr>
           <w:noProof/>
         </w:rPr>
-        <w:pict>
-          <v:shapetype id="_x0000_t75" coordsize="21600,21600" o:spt="75" o:preferrelative="t" path="m@4@5l@4@11@9@11@9@5xe" filled="f" stroked="f">
-            <v:stroke joinstyle="miter"/>
-            <v:formulas>
-              <v:f eqn="if lineDrawn pixelLineWidth 0"/>
-              <v:f eqn="sum @0 1 0"/>
-              <v:f eqn="sum 0 0 @1"/>
-              <v:f eqn="prod @2 1 2"/>
-              <v:f eqn="prod @3 21600 pixelWidth"/>
-              <v:f eqn="prod @3 21600 pixelHeight"/>
-              <v:f eqn="sum @0 0 1"/>
-              <v:f eqn="prod @6 1 2"/>
-              <v:f eqn="prod @7 21600 pixelWidth"/>
-              <v:f eqn="sum @8 21600 0"/>
-              <v:f eqn="prod @7 21600 pixelHeight"/>
-              <v:f eqn="sum @10 21600 0"/>
-            </v:formulas>
-            <v:path o:extrusionok="f" gradientshapeok="t" o:connecttype="rect"/>
-            <o:lock v:ext="edit" aspectratio="t"/>
-          </v:shapetype>
-          <v:shape id="_x0000_i1025" type="#_x0000_t75" style="width:360.6pt;height:203.4pt">
-            <v:imagedata r:id="rId10" o:title="a"/>
-          </v:shape>
-        </w:pict>
+        <w:drawing>
+          <wp:inline distT="0" distB="0" distL="0" distR="0" wp14:anchorId="04437E95" wp14:editId="0593C508">
+            <wp:extent cx="4595072" cy="3100254"/>
+            <wp:effectExtent l="0" t="0" r="0" b="5080"/>
+            <wp:docPr id="10" name="図 10"/>
+            <wp:cNvGraphicFramePr>
+              <a:graphicFrameLocks xmlns:a="http://schemas.openxmlformats.org/drawingml/2006/main" noChangeAspect="1"/>
+            </wp:cNvGraphicFramePr>
+            <a:graphic xmlns:a="http://schemas.openxmlformats.org/drawingml/2006/main">
+              <a:graphicData uri="http://schemas.openxmlformats.org/drawingml/2006/picture">
+                <pic:pic xmlns:pic="http://schemas.openxmlformats.org/drawingml/2006/picture">
+                  <pic:nvPicPr>
+                    <pic:cNvPr id="1" name=""/>
+                    <pic:cNvPicPr/>
+                  </pic:nvPicPr>
+                  <pic:blipFill rotWithShape="1">
+                    <a:blip r:embed="rId10"/>
+                    <a:srcRect l="138" t="11936"/>
+                    <a:stretch/>
+                  </pic:blipFill>
+                  <pic:spPr bwMode="auto">
+                    <a:xfrm>
+                      <a:off x="0" y="0"/>
+                      <a:ext cx="4601818" cy="3104805"/>
+                    </a:xfrm>
+                    <a:prstGeom prst="rect">
+                      <a:avLst/>
+                    </a:prstGeom>
+                    <a:ln>
+                      <a:noFill/>
+                    </a:ln>
+                    <a:extLst>
+                      <a:ext uri="{53640926-AAD7-44D8-BBD7-CCE9431645EC}">
+                        <a14:shadowObscured xmlns:a14="http://schemas.microsoft.com/office/drawing/2010/main"/>
+                      </a:ext>
+                    </a:extLst>
+                  </pic:spPr>
+                </pic:pic>
+              </a:graphicData>
+            </a:graphic>
+          </wp:inline>
+        </w:drawing>
       </w:r>
     </w:p>
     <w:p>
@@ -8127,27 +8151,26 @@
         </w:tc>
       </w:tr>
     </w:tbl>
-    <w:p/>
     <w:p>
       <w:pPr>
         <w:pStyle w:val="aff"/>
         <w:pageBreakBefore/>
       </w:pPr>
-      <w:bookmarkStart w:id="84" w:name="_Ref453665507"/>
-      <w:bookmarkStart w:id="85" w:name="_Ref453665529"/>
-      <w:bookmarkStart w:id="86" w:name="_Toc489869775"/>
-      <w:bookmarkStart w:id="87" w:name="_Toc47618320"/>
-      <w:bookmarkEnd w:id="80"/>
-      <w:bookmarkEnd w:id="81"/>
-      <w:bookmarkEnd w:id="82"/>
+      <w:bookmarkStart w:id="87" w:name="_Ref453665507"/>
+      <w:bookmarkStart w:id="88" w:name="_Ref453665529"/>
+      <w:bookmarkStart w:id="89" w:name="_Toc489869775"/>
+      <w:bookmarkStart w:id="90" w:name="_Toc57363365"/>
+      <w:bookmarkEnd w:id="83"/>
+      <w:bookmarkEnd w:id="84"/>
+      <w:bookmarkEnd w:id="85"/>
       <w:r>
         <w:lastRenderedPageBreak/>
         <w:t>Symphonyクラス一覧</w:t>
       </w:r>
-      <w:bookmarkEnd w:id="84"/>
-      <w:bookmarkEnd w:id="85"/>
-      <w:bookmarkEnd w:id="86"/>
       <w:bookmarkEnd w:id="87"/>
+      <w:bookmarkEnd w:id="88"/>
+      <w:bookmarkEnd w:id="89"/>
+      <w:bookmarkEnd w:id="90"/>
     </w:p>
     <w:p>
       <w:pPr>
@@ -8408,6 +8431,15 @@
         <w:pStyle w:val="afb"/>
         <w:ind w:firstLineChars="400" w:firstLine="840"/>
         <w:rPr>
+          <w:noProof/>
+        </w:rPr>
+      </w:pPr>
+    </w:p>
+    <w:p>
+      <w:pPr>
+        <w:pStyle w:val="afb"/>
+        <w:ind w:firstLineChars="400" w:firstLine="840"/>
+        <w:rPr>
           <w:rFonts w:cstheme="minorHAnsi"/>
         </w:rPr>
       </w:pPr>
@@ -8418,13 +8450,13 @@
         <mc:AlternateContent>
           <mc:Choice Requires="wps">
             <w:drawing>
-              <wp:anchor distT="0" distB="0" distL="114300" distR="114300" simplePos="0" relativeHeight="251704832" behindDoc="0" locked="0" layoutInCell="1" allowOverlap="1" wp14:anchorId="2CFF29F9" wp14:editId="0FFFBB34">
+              <wp:anchor distT="0" distB="0" distL="114300" distR="114300" simplePos="0" relativeHeight="251727360" behindDoc="0" locked="0" layoutInCell="1" allowOverlap="1" wp14:anchorId="62F752C2" wp14:editId="452ECBE5">
                 <wp:simplePos x="0" y="0"/>
                 <wp:positionH relativeFrom="column">
-                  <wp:posOffset>478790</wp:posOffset>
+                  <wp:posOffset>530225</wp:posOffset>
                 </wp:positionH>
                 <wp:positionV relativeFrom="paragraph">
-                  <wp:posOffset>855980</wp:posOffset>
+                  <wp:posOffset>843703</wp:posOffset>
                 </wp:positionV>
                 <wp:extent cx="723900" cy="167640"/>
                 <wp:effectExtent l="19050" t="19050" r="19050" b="22860"/>
@@ -8472,7 +8504,7 @@
           </mc:Choice>
           <mc:Fallback>
             <w:pict>
-              <v:rect w14:anchorId="2CE346C7" id="正方形/長方形 455" o:spid="_x0000_s1026" style="position:absolute;left:0;text-align:left;margin-left:37.7pt;margin-top:67.4pt;width:57pt;height:13.2pt;z-index:251704832;visibility:visible;mso-wrap-style:square;mso-width-percent:0;mso-height-percent:0;mso-wrap-distance-left:9pt;mso-wrap-distance-top:0;mso-wrap-distance-right:9pt;mso-wrap-distance-bottom:0;mso-position-horizontal:absolute;mso-position-horizontal-relative:text;mso-position-vertical:absolute;mso-position-vertical-relative:text;mso-width-percent:0;mso-height-percent:0;mso-width-relative:margin;mso-height-relative:margin;v-text-anchor:middle" o:gfxdata="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" filled="f" strokecolor="#c00000" strokeweight="2.25pt"/>
+              <v:rect w14:anchorId="3D814CE0" id="正方形/長方形 455" o:spid="_x0000_s1026" style="position:absolute;left:0;text-align:left;margin-left:41.75pt;margin-top:66.45pt;width:57pt;height:13.2pt;z-index:251727360;visibility:visible;mso-wrap-style:square;mso-width-percent:0;mso-height-percent:0;mso-wrap-distance-left:9pt;mso-wrap-distance-top:0;mso-wrap-distance-right:9pt;mso-wrap-distance-bottom:0;mso-position-horizontal:absolute;mso-position-horizontal-relative:text;mso-position-vertical:absolute;mso-position-vertical-relative:text;mso-width-percent:0;mso-height-percent:0;mso-width-relative:margin;mso-height-relative:margin;v-text-anchor:middle" o:gfxdata="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" filled="f" strokecolor="#c00000" strokeweight="2.25pt"/>
             </w:pict>
           </mc:Fallback>
         </mc:AlternateContent>
@@ -8481,11 +8513,48 @@
         <w:rPr>
           <w:noProof/>
         </w:rPr>
-        <w:pict>
-          <v:shape id="_x0000_i1026" type="#_x0000_t75" style="width:359.4pt;height:201pt">
-            <v:imagedata r:id="rId11" o:title="b"/>
-          </v:shape>
-        </w:pict>
+        <w:drawing>
+          <wp:inline distT="0" distB="0" distL="0" distR="0" wp14:anchorId="6AB069FA" wp14:editId="5F7C4FFE">
+            <wp:extent cx="4679129" cy="3146124"/>
+            <wp:effectExtent l="0" t="0" r="7620" b="0"/>
+            <wp:docPr id="11" name="図 11"/>
+            <wp:cNvGraphicFramePr>
+              <a:graphicFrameLocks xmlns:a="http://schemas.openxmlformats.org/drawingml/2006/main" noChangeAspect="1"/>
+            </wp:cNvGraphicFramePr>
+            <a:graphic xmlns:a="http://schemas.openxmlformats.org/drawingml/2006/main">
+              <a:graphicData uri="http://schemas.openxmlformats.org/drawingml/2006/picture">
+                <pic:pic xmlns:pic="http://schemas.openxmlformats.org/drawingml/2006/picture">
+                  <pic:nvPicPr>
+                    <pic:cNvPr id="1" name=""/>
+                    <pic:cNvPicPr/>
+                  </pic:nvPicPr>
+                  <pic:blipFill rotWithShape="1">
+                    <a:blip r:embed="rId11"/>
+                    <a:srcRect t="12116"/>
+                    <a:stretch/>
+                  </pic:blipFill>
+                  <pic:spPr bwMode="auto">
+                    <a:xfrm>
+                      <a:off x="0" y="0"/>
+                      <a:ext cx="4685976" cy="3150727"/>
+                    </a:xfrm>
+                    <a:prstGeom prst="rect">
+                      <a:avLst/>
+                    </a:prstGeom>
+                    <a:ln>
+                      <a:noFill/>
+                    </a:ln>
+                    <a:extLst>
+                      <a:ext uri="{53640926-AAD7-44D8-BBD7-CCE9431645EC}">
+                        <a14:shadowObscured xmlns:a14="http://schemas.microsoft.com/office/drawing/2010/main"/>
+                      </a:ext>
+                    </a:extLst>
+                  </pic:spPr>
+                </pic:pic>
+              </a:graphicData>
+            </a:graphic>
+          </wp:inline>
+        </w:drawing>
       </w:r>
       <w:r>
         <w:rPr>
@@ -8828,18 +8897,8 @@
                           <w:sz w:val="18"/>
                           <w:szCs w:val="18"/>
                         </w:rPr>
-                        <w:t xml:space="preserve">:set bin </w:t>
+                        <w:t>:set bin noeol</w:t>
                       </w:r>
-                      <w:proofErr w:type="spellStart"/>
-                      <w:r>
-                        <w:rPr>
-                          <w:rFonts w:ascii="SimSun" w:eastAsia="SimSun" w:hAnsi="SimSun" w:cs="Meiryo UI"/>
-                          <w:sz w:val="18"/>
-                          <w:szCs w:val="18"/>
-                        </w:rPr>
-                        <w:t>noeol</w:t>
-                      </w:r>
-                      <w:proofErr w:type="spellEnd"/>
                     </w:p>
                   </w:txbxContent>
                 </v:textbox>
@@ -9020,16 +9079,16 @@
         <w:pStyle w:val="aff"/>
         <w:pageBreakBefore/>
       </w:pPr>
-      <w:bookmarkStart w:id="88" w:name="_Toc489869776"/>
-      <w:bookmarkStart w:id="89" w:name="_Ref491938443"/>
-      <w:bookmarkStart w:id="90" w:name="_Ref491938473"/>
-      <w:bookmarkStart w:id="91" w:name="_Ref491938511"/>
-      <w:bookmarkStart w:id="92" w:name="_Ref491939323"/>
-      <w:bookmarkStart w:id="93" w:name="_Ref491939352"/>
-      <w:bookmarkStart w:id="94" w:name="_Ref491946721"/>
-      <w:bookmarkStart w:id="95" w:name="_Ref491946723"/>
-      <w:bookmarkStart w:id="96" w:name="_Toc47618321"/>
-      <w:bookmarkEnd w:id="83"/>
+      <w:bookmarkStart w:id="91" w:name="_Toc489869776"/>
+      <w:bookmarkStart w:id="92" w:name="_Ref491938443"/>
+      <w:bookmarkStart w:id="93" w:name="_Ref491938473"/>
+      <w:bookmarkStart w:id="94" w:name="_Ref491938511"/>
+      <w:bookmarkStart w:id="95" w:name="_Ref491939323"/>
+      <w:bookmarkStart w:id="96" w:name="_Ref491939352"/>
+      <w:bookmarkStart w:id="97" w:name="_Ref491946721"/>
+      <w:bookmarkStart w:id="98" w:name="_Ref491946723"/>
+      <w:bookmarkStart w:id="99" w:name="_Toc57363366"/>
+      <w:bookmarkEnd w:id="86"/>
       <w:r>
         <w:rPr>
           <w:rFonts w:hint="eastAsia"/>
@@ -9040,15 +9099,15 @@
       <w:r>
         <w:t>ymphonyクラス編集</w:t>
       </w:r>
-      <w:bookmarkEnd w:id="88"/>
-      <w:bookmarkEnd w:id="89"/>
-      <w:bookmarkEnd w:id="90"/>
       <w:bookmarkEnd w:id="91"/>
       <w:bookmarkEnd w:id="92"/>
       <w:bookmarkEnd w:id="93"/>
       <w:bookmarkEnd w:id="94"/>
       <w:bookmarkEnd w:id="95"/>
       <w:bookmarkEnd w:id="96"/>
+      <w:bookmarkEnd w:id="97"/>
+      <w:bookmarkEnd w:id="98"/>
+      <w:bookmarkEnd w:id="99"/>
     </w:p>
     <w:p>
       <w:pPr>
@@ -9465,18 +9524,8 @@
                           <w:sz w:val="18"/>
                           <w:szCs w:val="18"/>
                         </w:rPr>
-                        <w:t xml:space="preserve">:set bin </w:t>
+                        <w:t>:set bin noeol</w:t>
                       </w:r>
-                      <w:proofErr w:type="spellStart"/>
-                      <w:r>
-                        <w:rPr>
-                          <w:rFonts w:ascii="SimSun" w:eastAsia="SimSun" w:hAnsi="SimSun" w:cs="Meiryo UI"/>
-                          <w:sz w:val="18"/>
-                          <w:szCs w:val="18"/>
-                        </w:rPr>
-                        <w:t>noeol</w:t>
-                      </w:r>
-                      <w:proofErr w:type="spellEnd"/>
                     </w:p>
                   </w:txbxContent>
                 </v:textbox>
@@ -9680,54 +9729,79 @@
           <w:numId w:val="14"/>
         </w:numPr>
         <w:ind w:left="1100"/>
+        <w:rPr>
+          <w:rFonts w:cstheme="minorHAnsi"/>
+        </w:rPr>
       </w:pPr>
       <w:r>
         <w:rPr>
           <w:rFonts w:cstheme="minorHAnsi" w:hint="eastAsia"/>
         </w:rPr>
-        <w:t>Movement</w:t>
-      </w:r>
-      <w:r>
-        <w:rPr>
-          <w:rFonts w:cstheme="minorHAnsi"/>
-        </w:rPr>
-        <w:t>フロー</w:t>
+        <w:t>アクセス権を選択できます。デフォルト値は、ロール・ユーザ</w:t>
       </w:r>
       <w:r>
         <w:rPr>
           <w:rFonts w:cstheme="minorHAnsi" w:hint="eastAsia"/>
         </w:rPr>
-        <w:t>設定後、「登録」ボタンをクリックして、</w:t>
-      </w:r>
-      <w:r>
-        <w:rPr>
-          <w:rFonts w:hint="eastAsia"/>
-        </w:rPr>
-        <w:t>S</w:t>
-      </w:r>
-      <w:r>
-        <w:t>ymphony</w:t>
-      </w:r>
-      <w:r>
-        <w:t>クラス</w:t>
-      </w:r>
-      <w:r>
-        <w:rPr>
-          <w:rFonts w:hint="eastAsia"/>
-        </w:rPr>
-        <w:t>を登録します</w:t>
+        <w:t>紐付</w:t>
+      </w:r>
+      <w:r>
+        <w:rPr>
+          <w:rFonts w:cstheme="minorHAnsi" w:hint="eastAsia"/>
+        </w:rPr>
+        <w:t>の設定に依存します。</w:t>
       </w:r>
     </w:p>
     <w:p>
       <w:pPr>
         <w:pStyle w:val="afb"/>
-        <w:ind w:firstLine="680"/>
-      </w:pPr>
+        <w:numPr>
+          <w:ilvl w:val="0"/>
+          <w:numId w:val="14"/>
+        </w:numPr>
+        <w:ind w:left="1100"/>
+      </w:pPr>
+      <w:r>
+        <w:rPr>
+          <w:rFonts w:cstheme="minorHAnsi" w:hint="eastAsia"/>
+        </w:rPr>
+        <w:t>Movement</w:t>
+      </w:r>
+      <w:r>
+        <w:rPr>
+          <w:rFonts w:cstheme="minorHAnsi"/>
+        </w:rPr>
+        <w:t>フロー</w:t>
+      </w:r>
+      <w:r>
+        <w:rPr>
+          <w:rFonts w:cstheme="minorHAnsi" w:hint="eastAsia"/>
+        </w:rPr>
+        <w:t>設定後、「登録」ボタンをクリックして、</w:t>
+      </w:r>
+      <w:r>
+        <w:rPr>
+          <w:rFonts w:hint="eastAsia"/>
+        </w:rPr>
+        <w:t>S</w:t>
+      </w:r>
+      <w:r>
+        <w:t>ymphony</w:t>
+      </w:r>
+      <w:r>
+        <w:t>クラス</w:t>
+      </w:r>
+      <w:r>
+        <w:rPr>
+          <w:rFonts w:hint="eastAsia"/>
+        </w:rPr>
+        <w:t>を登録します</w:t>
+      </w:r>
     </w:p>
     <w:p>
       <w:pPr>
         <w:pStyle w:val="afb"/>
-        <w:ind w:firstLineChars="600" w:firstLine="1260"/>
+        <w:ind w:firstLine="680"/>
       </w:pPr>
       <w:r>
         <w:rPr>
@@ -9736,18 +9810,18 @@
         <mc:AlternateContent>
           <mc:Choice Requires="wps">
             <w:drawing>
-              <wp:anchor distT="0" distB="0" distL="114300" distR="114300" simplePos="0" relativeHeight="251715072" behindDoc="0" locked="0" layoutInCell="1" allowOverlap="1" wp14:anchorId="23C91313" wp14:editId="73ED8BE0">
+              <wp:anchor distT="0" distB="0" distL="114300" distR="114300" simplePos="0" relativeHeight="251737600" behindDoc="0" locked="0" layoutInCell="1" allowOverlap="1" wp14:anchorId="71C07604" wp14:editId="7F7C72C8">
                 <wp:simplePos x="0" y="0"/>
                 <wp:positionH relativeFrom="column">
-                  <wp:posOffset>806450</wp:posOffset>
+                  <wp:posOffset>2012103</wp:posOffset>
                 </wp:positionH>
                 <wp:positionV relativeFrom="paragraph">
-                  <wp:posOffset>1017270</wp:posOffset>
+                  <wp:posOffset>979594</wp:posOffset>
                 </wp:positionV>
-                <wp:extent cx="693420" cy="152400"/>
-                <wp:effectExtent l="19050" t="19050" r="11430" b="19050"/>
+                <wp:extent cx="886884" cy="152400"/>
+                <wp:effectExtent l="0" t="0" r="27940" b="19050"/>
                 <wp:wrapNone/>
-                <wp:docPr id="28" name="正方形/長方形 28"/>
+                <wp:docPr id="22" name="正方形/長方形 22"/>
                 <wp:cNvGraphicFramePr/>
                 <a:graphic xmlns:a="http://schemas.openxmlformats.org/drawingml/2006/main">
                   <a:graphicData uri="http://schemas.microsoft.com/office/word/2010/wordprocessingShape">
@@ -9756,20 +9830,32 @@
                       <wps:spPr>
                         <a:xfrm>
                           <a:off x="0" y="0"/>
-                          <a:ext cx="693420" cy="152400"/>
+                          <a:ext cx="886884" cy="152400"/>
                         </a:xfrm>
                         <a:prstGeom prst="rect">
                           <a:avLst/>
                         </a:prstGeom>
                         <a:noFill/>
-                        <a:ln w="28575" cap="flat" cmpd="sng" algn="ctr">
+                        <a:ln w="19050">
                           <a:solidFill>
-                            <a:srgbClr val="C00000"/>
+                            <a:srgbClr val="FF0000"/>
                           </a:solidFill>
-                          <a:prstDash val="solid"/>
                         </a:ln>
-                        <a:effectLst/>
                       </wps:spPr>
+                      <wps:style>
+                        <a:lnRef idx="2">
+                          <a:schemeClr val="accent6"/>
+                        </a:lnRef>
+                        <a:fillRef idx="1">
+                          <a:schemeClr val="lt1"/>
+                        </a:fillRef>
+                        <a:effectRef idx="0">
+                          <a:schemeClr val="accent6"/>
+                        </a:effectRef>
+                        <a:fontRef idx="minor">
+                          <a:schemeClr val="dk1"/>
+                        </a:fontRef>
+                      </wps:style>
                       <wps:bodyPr rot="0" spcFirstLastPara="0" vertOverflow="overflow" horzOverflow="overflow" vert="horz" wrap="square" lIns="91440" tIns="45720" rIns="91440" bIns="45720" numCol="1" spcCol="0" rtlCol="0" fromWordArt="0" anchor="ctr" anchorCtr="0" forceAA="0" compatLnSpc="1">
                         <a:prstTxWarp prst="textNoShape">
                           <a:avLst/>
@@ -9790,7 +9876,7 @@
           </mc:Choice>
           <mc:Fallback>
             <w:pict>
-              <v:rect w14:anchorId="313B7C82" id="正方形/長方形 28" o:spid="_x0000_s1026" style="position:absolute;left:0;text-align:left;margin-left:63.5pt;margin-top:80.1pt;width:54.6pt;height:12pt;z-index:251715072;visibility:visible;mso-wrap-style:square;mso-width-percent:0;mso-height-percent:0;mso-wrap-distance-left:9pt;mso-wrap-distance-top:0;mso-wrap-distance-right:9pt;mso-wrap-distance-bottom:0;mso-position-horizontal:absolute;mso-position-horizontal-relative:text;mso-position-vertical:absolute;mso-position-vertical-relative:text;mso-width-percent:0;mso-height-percent:0;mso-width-relative:margin;mso-height-relative:margin;v-text-anchor:middle" o:gfxdata="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" filled="f" strokecolor="#c00000" strokeweight="2.25pt"/>
+              <v:rect w14:anchorId="02DBB4A6" id="正方形/長方形 22" o:spid="_x0000_s1026" style="position:absolute;left:0;text-align:left;margin-left:158.45pt;margin-top:77.15pt;width:69.85pt;height:12pt;z-index:251737600;visibility:visible;mso-wrap-style:square;mso-width-percent:0;mso-height-percent:0;mso-wrap-distance-left:9pt;mso-wrap-distance-top:0;mso-wrap-distance-right:9pt;mso-wrap-distance-bottom:0;mso-position-horizontal:absolute;mso-position-horizontal-relative:text;mso-position-vertical:absolute;mso-position-vertical-relative:text;mso-width-percent:0;mso-height-percent:0;mso-width-relative:margin;mso-height-relative:margin;v-text-anchor:middle" o:gfxdata="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" filled="f" strokecolor="red" strokeweight="1.5pt"/>
             </w:pict>
           </mc:Fallback>
         </mc:AlternateContent>
@@ -9798,23 +9884,307 @@
       <w:r>
         <w:rPr>
           <w:noProof/>
-          <w:color w:val="FF0000"/>
         </w:rPr>
         <mc:AlternateContent>
           <mc:Choice Requires="wps">
             <w:drawing>
-              <wp:anchor distT="0" distB="0" distL="114300" distR="114300" simplePos="0" relativeHeight="251710976" behindDoc="0" locked="0" layoutInCell="1" allowOverlap="1" wp14:anchorId="263D2D9F" wp14:editId="140BFA51">
+              <wp:anchor distT="0" distB="0" distL="114300" distR="114300" simplePos="0" relativeHeight="251729408" behindDoc="0" locked="0" layoutInCell="1" allowOverlap="1" wp14:anchorId="6BF4C880" wp14:editId="28BCBDE7">
+                <wp:simplePos x="0" y="0"/>
+                <wp:positionH relativeFrom="column">
+                  <wp:posOffset>1442931</wp:posOffset>
+                </wp:positionH>
+                <wp:positionV relativeFrom="paragraph">
+                  <wp:posOffset>1924050</wp:posOffset>
+                </wp:positionV>
+                <wp:extent cx="438150" cy="161925"/>
+                <wp:effectExtent l="0" t="0" r="19050" b="28575"/>
+                <wp:wrapNone/>
+                <wp:docPr id="13" name="正方形/長方形 13"/>
+                <wp:cNvGraphicFramePr/>
+                <a:graphic xmlns:a="http://schemas.openxmlformats.org/drawingml/2006/main">
+                  <a:graphicData uri="http://schemas.microsoft.com/office/word/2010/wordprocessingShape">
+                    <wps:wsp>
+                      <wps:cNvSpPr/>
+                      <wps:spPr>
+                        <a:xfrm>
+                          <a:off x="0" y="0"/>
+                          <a:ext cx="438150" cy="161925"/>
+                        </a:xfrm>
+                        <a:prstGeom prst="rect">
+                          <a:avLst/>
+                        </a:prstGeom>
+                        <a:noFill/>
+                        <a:ln w="19050">
+                          <a:solidFill>
+                            <a:srgbClr val="FF0000"/>
+                          </a:solidFill>
+                        </a:ln>
+                      </wps:spPr>
+                      <wps:style>
+                        <a:lnRef idx="2">
+                          <a:schemeClr val="accent6"/>
+                        </a:lnRef>
+                        <a:fillRef idx="1">
+                          <a:schemeClr val="lt1"/>
+                        </a:fillRef>
+                        <a:effectRef idx="0">
+                          <a:schemeClr val="accent6"/>
+                        </a:effectRef>
+                        <a:fontRef idx="minor">
+                          <a:schemeClr val="dk1"/>
+                        </a:fontRef>
+                      </wps:style>
+                      <wps:bodyPr rot="0" spcFirstLastPara="0" vertOverflow="overflow" horzOverflow="overflow" vert="horz" wrap="square" lIns="91440" tIns="45720" rIns="91440" bIns="45720" numCol="1" spcCol="0" rtlCol="0" fromWordArt="0" anchor="ctr" anchorCtr="0" forceAA="0" compatLnSpc="1">
+                        <a:prstTxWarp prst="textNoShape">
+                          <a:avLst/>
+                        </a:prstTxWarp>
+                        <a:noAutofit/>
+                      </wps:bodyPr>
+                    </wps:wsp>
+                  </a:graphicData>
+                </a:graphic>
+                <wp14:sizeRelH relativeFrom="margin">
+                  <wp14:pctWidth>0</wp14:pctWidth>
+                </wp14:sizeRelH>
+                <wp14:sizeRelV relativeFrom="margin">
+                  <wp14:pctHeight>0</wp14:pctHeight>
+                </wp14:sizeRelV>
+              </wp:anchor>
+            </w:drawing>
+          </mc:Choice>
+          <mc:Fallback>
+            <w:pict>
+              <v:rect w14:anchorId="7298B99A" id="正方形/長方形 13" o:spid="_x0000_s1026" style="position:absolute;left:0;text-align:left;margin-left:113.6pt;margin-top:151.5pt;width:34.5pt;height:12.75pt;z-index:251729408;visibility:visible;mso-wrap-style:square;mso-width-percent:0;mso-height-percent:0;mso-wrap-distance-left:9pt;mso-wrap-distance-top:0;mso-wrap-distance-right:9pt;mso-wrap-distance-bottom:0;mso-position-horizontal:absolute;mso-position-horizontal-relative:text;mso-position-vertical:absolute;mso-position-vertical-relative:text;mso-width-percent:0;mso-height-percent:0;mso-width-relative:margin;mso-height-relative:margin;v-text-anchor:middle" o:gfxdata="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" filled="f" strokecolor="red" strokeweight="1.5pt"/>
+            </w:pict>
+          </mc:Fallback>
+        </mc:AlternateContent>
+      </w:r>
+      <w:r>
+        <w:rPr>
+          <w:noProof/>
+        </w:rPr>
+        <mc:AlternateContent>
+          <mc:Choice Requires="wps">
+            <w:drawing>
+              <wp:anchor distT="0" distB="0" distL="114300" distR="114300" simplePos="0" relativeHeight="251730432" behindDoc="0" locked="0" layoutInCell="1" allowOverlap="1" wp14:anchorId="5BDD1A64" wp14:editId="4C4A5A26">
+                <wp:simplePos x="0" y="0"/>
+                <wp:positionH relativeFrom="column">
+                  <wp:posOffset>1292437</wp:posOffset>
+                </wp:positionH>
+                <wp:positionV relativeFrom="paragraph">
+                  <wp:posOffset>1174327</wp:posOffset>
+                </wp:positionV>
+                <wp:extent cx="3003126" cy="2260600"/>
+                <wp:effectExtent l="0" t="0" r="26035" b="25400"/>
+                <wp:wrapNone/>
+                <wp:docPr id="14" name="正方形/長方形 14"/>
+                <wp:cNvGraphicFramePr/>
+                <a:graphic xmlns:a="http://schemas.openxmlformats.org/drawingml/2006/main">
+                  <a:graphicData uri="http://schemas.microsoft.com/office/word/2010/wordprocessingShape">
+                    <wps:wsp>
+                      <wps:cNvSpPr/>
+                      <wps:spPr>
+                        <a:xfrm>
+                          <a:off x="0" y="0"/>
+                          <a:ext cx="3003126" cy="2260600"/>
+                        </a:xfrm>
+                        <a:prstGeom prst="rect">
+                          <a:avLst/>
+                        </a:prstGeom>
+                        <a:noFill/>
+                        <a:ln w="19050">
+                          <a:solidFill>
+                            <a:srgbClr val="FF0000"/>
+                          </a:solidFill>
+                        </a:ln>
+                      </wps:spPr>
+                      <wps:style>
+                        <a:lnRef idx="2">
+                          <a:schemeClr val="accent6"/>
+                        </a:lnRef>
+                        <a:fillRef idx="1">
+                          <a:schemeClr val="lt1"/>
+                        </a:fillRef>
+                        <a:effectRef idx="0">
+                          <a:schemeClr val="accent6"/>
+                        </a:effectRef>
+                        <a:fontRef idx="minor">
+                          <a:schemeClr val="dk1"/>
+                        </a:fontRef>
+                      </wps:style>
+                      <wps:bodyPr rot="0" spcFirstLastPara="0" vertOverflow="overflow" horzOverflow="overflow" vert="horz" wrap="square" lIns="91440" tIns="45720" rIns="91440" bIns="45720" numCol="1" spcCol="0" rtlCol="0" fromWordArt="0" anchor="ctr" anchorCtr="0" forceAA="0" compatLnSpc="1">
+                        <a:prstTxWarp prst="textNoShape">
+                          <a:avLst/>
+                        </a:prstTxWarp>
+                        <a:noAutofit/>
+                      </wps:bodyPr>
+                    </wps:wsp>
+                  </a:graphicData>
+                </a:graphic>
+                <wp14:sizeRelH relativeFrom="margin">
+                  <wp14:pctWidth>0</wp14:pctWidth>
+                </wp14:sizeRelH>
+                <wp14:sizeRelV relativeFrom="margin">
+                  <wp14:pctHeight>0</wp14:pctHeight>
+                </wp14:sizeRelV>
+              </wp:anchor>
+            </w:drawing>
+          </mc:Choice>
+          <mc:Fallback>
+            <w:pict>
+              <v:rect w14:anchorId="1768AE8A" id="正方形/長方形 14" o:spid="_x0000_s1026" style="position:absolute;left:0;text-align:left;margin-left:101.75pt;margin-top:92.45pt;width:236.45pt;height:178pt;z-index:251730432;visibility:visible;mso-wrap-style:square;mso-width-percent:0;mso-height-percent:0;mso-wrap-distance-left:9pt;mso-wrap-distance-top:0;mso-wrap-distance-right:9pt;mso-wrap-distance-bottom:0;mso-position-horizontal:absolute;mso-position-horizontal-relative:text;mso-position-vertical:absolute;mso-position-vertical-relative:text;mso-width-percent:0;mso-height-percent:0;mso-width-relative:margin;mso-height-relative:margin;v-text-anchor:middle" o:gfxdata="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" filled="f" strokecolor="red" strokeweight="1.5pt"/>
+            </w:pict>
+          </mc:Fallback>
+        </mc:AlternateContent>
+      </w:r>
+      <w:r>
+        <w:rPr>
+          <w:noProof/>
+        </w:rPr>
+        <mc:AlternateContent>
+          <mc:Choice Requires="wps">
+            <w:drawing>
+              <wp:anchor distT="0" distB="0" distL="114300" distR="114300" simplePos="0" relativeHeight="251731456" behindDoc="0" locked="0" layoutInCell="1" allowOverlap="1" wp14:anchorId="24873B66" wp14:editId="72FE6D1A">
+                <wp:simplePos x="0" y="0"/>
+                <wp:positionH relativeFrom="column">
+                  <wp:posOffset>3070225</wp:posOffset>
+                </wp:positionH>
+                <wp:positionV relativeFrom="paragraph">
+                  <wp:posOffset>1630680</wp:posOffset>
+                </wp:positionV>
+                <wp:extent cx="1266825" cy="328930"/>
+                <wp:effectExtent l="0" t="0" r="0" b="0"/>
+                <wp:wrapNone/>
+                <wp:docPr id="16" name="正方形/長方形 10"/>
+                <wp:cNvGraphicFramePr/>
+                <a:graphic xmlns:a="http://schemas.openxmlformats.org/drawingml/2006/main">
+                  <a:graphicData uri="http://schemas.microsoft.com/office/word/2010/wordprocessingShape">
+                    <wps:wsp>
+                      <wps:cNvSpPr/>
+                      <wps:spPr bwMode="auto">
+                        <a:xfrm>
+                          <a:off x="0" y="0"/>
+                          <a:ext cx="1266825" cy="328930"/>
+                        </a:xfrm>
+                        <a:prstGeom prst="rect">
+                          <a:avLst/>
+                        </a:prstGeom>
+                        <a:noFill/>
+                        <a:ln w="12700">
+                          <a:noFill/>
+                        </a:ln>
+                        <a:effectLst/>
+                        <a:extLst/>
+                      </wps:spPr>
+                      <wps:txbx>
+                        <w:txbxContent>
+                          <w:p>
+                            <w:pPr>
+                              <w:jc w:val="center"/>
+                              <w:rPr>
+                                <w:rFonts w:asciiTheme="minorEastAsia" w:hAnsiTheme="minorEastAsia"/>
+                                <w:b/>
+                                <w:bCs/>
+                                <w:color w:val="FF0000"/>
+                                <w:kern w:val="24"/>
+                                <w:sz w:val="18"/>
+                                <w:szCs w:val="18"/>
+                                <w:u w:val="single"/>
+                              </w:rPr>
+                            </w:pPr>
+                            <w:r>
+                              <w:rPr>
+                                <w:rFonts w:asciiTheme="minorEastAsia" w:hAnsiTheme="minorEastAsia" w:hint="eastAsia"/>
+                                <w:b/>
+                                <w:bCs/>
+                                <w:color w:val="FF0000"/>
+                                <w:kern w:val="24"/>
+                                <w:sz w:val="18"/>
+                                <w:szCs w:val="18"/>
+                                <w:u w:val="single"/>
+                              </w:rPr>
+                              <w:t>玉をドラッグ＆ドロップ</w:t>
+                            </w:r>
+                          </w:p>
+                        </w:txbxContent>
+                      </wps:txbx>
+                      <wps:bodyPr rot="0" spcFirstLastPara="0" vertOverflow="overflow" horzOverflow="overflow" vert="horz" wrap="square" lIns="72000" tIns="72000" rIns="72000" bIns="72000" numCol="1" spcCol="0" rtlCol="0" fromWordArt="0" anchor="ctr" anchorCtr="0" forceAA="0" compatLnSpc="1">
+                        <a:prstTxWarp prst="textNoShape">
+                          <a:avLst/>
+                        </a:prstTxWarp>
+                        <a:noAutofit/>
+                      </wps:bodyPr>
+                    </wps:wsp>
+                  </a:graphicData>
+                </a:graphic>
+                <wp14:sizeRelH relativeFrom="margin">
+                  <wp14:pctWidth>0</wp14:pctWidth>
+                </wp14:sizeRelH>
+                <wp14:sizeRelV relativeFrom="margin">
+                  <wp14:pctHeight>0</wp14:pctHeight>
+                </wp14:sizeRelV>
+              </wp:anchor>
+            </w:drawing>
+          </mc:Choice>
+          <mc:Fallback>
+            <w:pict>
+              <v:rect w14:anchorId="24873B66" id="正方形/長方形 10" o:spid="_x0000_s1046" style="position:absolute;left:0;text-align:left;margin-left:241.75pt;margin-top:128.4pt;width:99.75pt;height:25.9pt;z-index:251731456;visibility:visible;mso-wrap-style:square;mso-width-percent:0;mso-height-percent:0;mso-wrap-distance-left:9pt;mso-wrap-distance-top:0;mso-wrap-distance-right:9pt;mso-wrap-distance-bottom:0;mso-position-horizontal:absolute;mso-position-horizontal-relative:text;mso-position-vertical:absolute;mso-position-vertical-relative:text;mso-width-percent:0;mso-height-percent:0;mso-width-relative:margin;mso-height-relative:margin;v-text-anchor:middle" o:gfxdata="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" filled="f" stroked="f" strokeweight="1pt">
+                <v:textbox inset="2mm,2mm,2mm,2mm">
+                  <w:txbxContent>
+                    <w:p>
+                      <w:pPr>
+                        <w:jc w:val="center"/>
+                        <w:rPr>
+                          <w:rFonts w:asciiTheme="minorEastAsia" w:hAnsiTheme="minorEastAsia"/>
+                          <w:b/>
+                          <w:bCs/>
+                          <w:color w:val="FF0000"/>
+                          <w:kern w:val="24"/>
+                          <w:sz w:val="18"/>
+                          <w:szCs w:val="18"/>
+                          <w:u w:val="single"/>
+                        </w:rPr>
+                      </w:pPr>
+                      <w:r>
+                        <w:rPr>
+                          <w:rFonts w:asciiTheme="minorEastAsia" w:hAnsiTheme="minorEastAsia" w:hint="eastAsia"/>
+                          <w:b/>
+                          <w:bCs/>
+                          <w:color w:val="FF0000"/>
+                          <w:kern w:val="24"/>
+                          <w:sz w:val="18"/>
+                          <w:szCs w:val="18"/>
+                          <w:u w:val="single"/>
+                        </w:rPr>
+                        <w:t>玉をドラッグ＆ドロップ</w:t>
+                      </w:r>
+                    </w:p>
+                  </w:txbxContent>
+                </v:textbox>
+              </v:rect>
+            </w:pict>
+          </mc:Fallback>
+        </mc:AlternateContent>
+      </w:r>
+      <w:r>
+        <w:rPr>
+          <w:noProof/>
+        </w:rPr>
+        <mc:AlternateContent>
+          <mc:Choice Requires="wps">
+            <w:drawing>
+              <wp:anchor distT="0" distB="0" distL="114300" distR="114300" simplePos="0" relativeHeight="251732480" behindDoc="0" locked="0" layoutInCell="1" allowOverlap="1" wp14:anchorId="6339126F" wp14:editId="1F850963">
                 <wp:simplePos x="0" y="0"/>
                 <wp:positionH relativeFrom="margin">
-                  <wp:posOffset>4044315</wp:posOffset>
+                  <wp:posOffset>3707765</wp:posOffset>
                 </wp:positionH>
                 <wp:positionV relativeFrom="paragraph">
-                  <wp:posOffset>876935</wp:posOffset>
+                  <wp:posOffset>970915</wp:posOffset>
                 </wp:positionV>
                 <wp:extent cx="240665" cy="1061085"/>
                 <wp:effectExtent l="0" t="10160" r="15875" b="53975"/>
                 <wp:wrapNone/>
-                <wp:docPr id="464" name="右大かっこ 9"/>
+                <wp:docPr id="17" name="右大かっこ 9"/>
                 <wp:cNvGraphicFramePr/>
                 <a:graphic xmlns:a="http://schemas.openxmlformats.org/drawingml/2006/main">
                   <a:graphicData uri="http://schemas.microsoft.com/office/word/2010/wordprocessingShape">
@@ -9858,7 +10228,7 @@
           </mc:Choice>
           <mc:Fallback>
             <w:pict>
-              <v:shapetype w14:anchorId="15DE1043" id="_x0000_t86" coordsize="21600,21600" o:spt="86" adj="1800" path="m,qx21600@0l21600@1qy,21600e" filled="f">
+              <v:shapetype w14:anchorId="783596F5" id="_x0000_t86" coordsize="21600,21600" o:spt="86" adj="1800" path="m,qx21600@0l21600@1qy,21600e" filled="f">
                 <v:formulas>
                   <v:f eqn="val #0"/>
                   <v:f eqn="sum 21600 0 #0"/>
@@ -9870,7 +10240,7 @@
                   <v:h position="bottomRight,#0" yrange="0,10800"/>
                 </v:handles>
               </v:shapetype>
-              <v:shape id="右大かっこ 9" o:spid="_x0000_s1026" type="#_x0000_t86" style="position:absolute;left:0;text-align:left;margin-left:318.45pt;margin-top:69.05pt;width:18.95pt;height:83.55pt;rotation:-90;z-index:251710976;visibility:visible;mso-wrap-style:square;mso-width-percent:0;mso-height-percent:0;mso-wrap-distance-left:9pt;mso-wrap-distance-top:0;mso-wrap-distance-right:9pt;mso-wrap-distance-bottom:0;mso-position-horizontal:absolute;mso-position-horizontal-relative:margin;mso-position-vertical:absolute;mso-position-vertical-relative:text;mso-width-percent:0;mso-height-percent:0;mso-width-relative:margin;mso-height-relative:margin;v-text-anchor:middle" o:gfxdata="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" adj="35466" strokecolor="red" strokeweight="2.25pt">
+              <v:shape id="右大かっこ 9" o:spid="_x0000_s1026" type="#_x0000_t86" style="position:absolute;left:0;text-align:left;margin-left:291.95pt;margin-top:76.45pt;width:18.95pt;height:83.55pt;rotation:-90;z-index:251732480;visibility:visible;mso-wrap-style:square;mso-width-percent:0;mso-height-percent:0;mso-wrap-distance-left:9pt;mso-wrap-distance-top:0;mso-wrap-distance-right:9pt;mso-wrap-distance-bottom:0;mso-position-horizontal:absolute;mso-position-horizontal-relative:margin;mso-position-vertical:absolute;mso-position-vertical-relative:text;mso-width-percent:0;mso-height-percent:0;mso-width-relative:margin;mso-height-relative:margin;v-text-anchor:middle" o:gfxdata="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" adj="35466" strokecolor="red" strokeweight="2.25pt">
                 <v:stroke startarrow="block"/>
                 <w10:wrap anchorx="margin"/>
               </v:shape>
@@ -9880,157 +10250,23 @@
       </w:r>
       <w:r>
         <w:rPr>
-          <w:rFonts w:ascii="ＭＳ 明朝" w:eastAsia="ＭＳ 明朝" w:hAnsi="ＭＳ 明朝"/>
           <w:noProof/>
         </w:rPr>
         <mc:AlternateContent>
           <mc:Choice Requires="wps">
             <w:drawing>
-              <wp:anchor distT="0" distB="0" distL="114300" distR="114300" simplePos="0" relativeHeight="251709952" behindDoc="0" locked="0" layoutInCell="1" allowOverlap="1" wp14:anchorId="668A151E" wp14:editId="5A591310">
+              <wp:anchor distT="0" distB="0" distL="114300" distR="114300" simplePos="0" relativeHeight="251733504" behindDoc="0" locked="0" layoutInCell="1" allowOverlap="1" wp14:anchorId="3BFD2F26" wp14:editId="7B06A323">
                 <wp:simplePos x="0" y="0"/>
                 <wp:positionH relativeFrom="column">
-                  <wp:posOffset>3406775</wp:posOffset>
+                  <wp:posOffset>4356100</wp:posOffset>
                 </wp:positionH>
                 <wp:positionV relativeFrom="paragraph">
-                  <wp:posOffset>1536700</wp:posOffset>
-                </wp:positionV>
-                <wp:extent cx="1266825" cy="328930"/>
-                <wp:effectExtent l="0" t="0" r="0" b="0"/>
-                <wp:wrapNone/>
-                <wp:docPr id="463" name="正方形/長方形 10"/>
-                <wp:cNvGraphicFramePr/>
-                <a:graphic xmlns:a="http://schemas.openxmlformats.org/drawingml/2006/main">
-                  <a:graphicData uri="http://schemas.microsoft.com/office/word/2010/wordprocessingShape">
-                    <wps:wsp>
-                      <wps:cNvSpPr/>
-                      <wps:spPr bwMode="auto">
-                        <a:xfrm>
-                          <a:off x="0" y="0"/>
-                          <a:ext cx="1266825" cy="328930"/>
-                        </a:xfrm>
-                        <a:prstGeom prst="rect">
-                          <a:avLst/>
-                        </a:prstGeom>
-                        <a:noFill/>
-                        <a:ln w="12700">
-                          <a:noFill/>
-                        </a:ln>
-                        <a:effectLst/>
-                        <a:extLst/>
-                      </wps:spPr>
-                      <wps:txbx>
-                        <w:txbxContent>
-                          <w:p>
-                            <w:pPr>
-                              <w:pStyle w:val="Web"/>
-                              <w:spacing w:before="0" w:beforeAutospacing="0" w:after="0" w:afterAutospacing="0"/>
-                              <w:jc w:val="center"/>
-                              <w:rPr>
-                                <w:rFonts w:asciiTheme="minorEastAsia" w:eastAsiaTheme="minorEastAsia" w:hAnsiTheme="minorEastAsia" w:cstheme="minorBidi"/>
-                                <w:b/>
-                                <w:bCs/>
-                                <w:color w:val="FF0000"/>
-                                <w:kern w:val="24"/>
-                                <w:sz w:val="18"/>
-                                <w:szCs w:val="18"/>
-                                <w:u w:val="single"/>
-                              </w:rPr>
-                            </w:pPr>
-                            <w:r>
-                              <w:rPr>
-                                <w:rFonts w:asciiTheme="minorEastAsia" w:eastAsiaTheme="minorEastAsia" w:hAnsiTheme="minorEastAsia" w:cstheme="minorBidi" w:hint="eastAsia"/>
-                                <w:b/>
-                                <w:bCs/>
-                                <w:color w:val="FF0000"/>
-                                <w:kern w:val="24"/>
-                                <w:sz w:val="18"/>
-                                <w:szCs w:val="18"/>
-                                <w:u w:val="single"/>
-                              </w:rPr>
-                              <w:t>玉をドラッグ＆ドロップ</w:t>
-                            </w:r>
-                          </w:p>
-                        </w:txbxContent>
-                      </wps:txbx>
-                      <wps:bodyPr rot="0" spcFirstLastPara="0" vertOverflow="overflow" horzOverflow="overflow" vert="horz" wrap="square" lIns="72000" tIns="72000" rIns="72000" bIns="72000" numCol="1" spcCol="0" rtlCol="0" fromWordArt="0" anchor="ctr" anchorCtr="0" forceAA="0" compatLnSpc="1">
-                        <a:prstTxWarp prst="textNoShape">
-                          <a:avLst/>
-                        </a:prstTxWarp>
-                        <a:noAutofit/>
-                      </wps:bodyPr>
-                    </wps:wsp>
-                  </a:graphicData>
-                </a:graphic>
-                <wp14:sizeRelH relativeFrom="margin">
-                  <wp14:pctWidth>0</wp14:pctWidth>
-                </wp14:sizeRelH>
-                <wp14:sizeRelV relativeFrom="margin">
-                  <wp14:pctHeight>0</wp14:pctHeight>
-                </wp14:sizeRelV>
-              </wp:anchor>
-            </w:drawing>
-          </mc:Choice>
-          <mc:Fallback>
-            <w:pict>
-              <v:rect w14:anchorId="668A151E" id="正方形/長方形 10" o:spid="_x0000_s1046" style="position:absolute;left:0;text-align:left;margin-left:268.25pt;margin-top:121pt;width:99.75pt;height:25.9pt;z-index:251709952;visibility:visible;mso-wrap-style:square;mso-width-percent:0;mso-height-percent:0;mso-wrap-distance-left:9pt;mso-wrap-distance-top:0;mso-wrap-distance-right:9pt;mso-wrap-distance-bottom:0;mso-position-horizontal:absolute;mso-position-horizontal-relative:text;mso-position-vertical:absolute;mso-position-vertical-relative:text;mso-width-percent:0;mso-height-percent:0;mso-width-relative:margin;mso-height-relative:margin;v-text-anchor:middle" o:gfxdata="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" filled="f" stroked="f" strokeweight="1pt">
-                <v:textbox inset="2mm,2mm,2mm,2mm">
-                  <w:txbxContent>
-                    <w:p>
-                      <w:pPr>
-                        <w:pStyle w:val="Web"/>
-                        <w:spacing w:before="0" w:beforeAutospacing="0" w:after="0" w:afterAutospacing="0"/>
-                        <w:jc w:val="center"/>
-                        <w:rPr>
-                          <w:rFonts w:asciiTheme="minorEastAsia" w:eastAsiaTheme="minorEastAsia" w:hAnsiTheme="minorEastAsia" w:cstheme="minorBidi"/>
-                          <w:b/>
-                          <w:bCs/>
-                          <w:color w:val="FF0000"/>
-                          <w:kern w:val="24"/>
-                          <w:sz w:val="18"/>
-                          <w:szCs w:val="18"/>
-                          <w:u w:val="single"/>
-                        </w:rPr>
-                      </w:pPr>
-                      <w:r>
-                        <w:rPr>
-                          <w:rFonts w:asciiTheme="minorEastAsia" w:eastAsiaTheme="minorEastAsia" w:hAnsiTheme="minorEastAsia" w:cstheme="minorBidi" w:hint="eastAsia"/>
-                          <w:b/>
-                          <w:bCs/>
-                          <w:color w:val="FF0000"/>
-                          <w:kern w:val="24"/>
-                          <w:sz w:val="18"/>
-                          <w:szCs w:val="18"/>
-                          <w:u w:val="single"/>
-                        </w:rPr>
-                        <w:t>玉をドラッグ＆ドロップ</w:t>
-                      </w:r>
-                    </w:p>
-                  </w:txbxContent>
-                </v:textbox>
-              </v:rect>
-            </w:pict>
-          </mc:Fallback>
-        </mc:AlternateContent>
-      </w:r>
-      <w:r>
-        <w:rPr>
-          <w:noProof/>
-        </w:rPr>
-        <mc:AlternateContent>
-          <mc:Choice Requires="wps">
-            <w:drawing>
-              <wp:anchor distT="0" distB="0" distL="114300" distR="114300" simplePos="0" relativeHeight="251712000" behindDoc="0" locked="0" layoutInCell="1" allowOverlap="1" wp14:anchorId="776496BE" wp14:editId="68F7EB63">
-                <wp:simplePos x="0" y="0"/>
-                <wp:positionH relativeFrom="column">
-                  <wp:posOffset>4692650</wp:posOffset>
-                </wp:positionH>
-                <wp:positionV relativeFrom="paragraph">
-                  <wp:posOffset>1078230</wp:posOffset>
+                  <wp:posOffset>1172210</wp:posOffset>
                 </wp:positionV>
                 <wp:extent cx="1287780" cy="982980"/>
                 <wp:effectExtent l="0" t="0" r="26670" b="26670"/>
                 <wp:wrapNone/>
-                <wp:docPr id="457" name="正方形/長方形 457"/>
+                <wp:docPr id="18" name="正方形/長方形 18"/>
                 <wp:cNvGraphicFramePr/>
                 <a:graphic xmlns:a="http://schemas.openxmlformats.org/drawingml/2006/main">
                   <a:graphicData uri="http://schemas.microsoft.com/office/word/2010/wordprocessingShape">
@@ -10107,7 +10343,7 @@
           </mc:Choice>
           <mc:Fallback>
             <w:pict>
-              <v:rect w14:anchorId="776496BE" id="正方形/長方形 457" o:spid="_x0000_s1047" style="position:absolute;left:0;text-align:left;margin-left:369.5pt;margin-top:84.9pt;width:101.4pt;height:77.4pt;z-index:251712000;visibility:visible;mso-wrap-style:square;mso-width-percent:0;mso-height-percent:0;mso-wrap-distance-left:9pt;mso-wrap-distance-top:0;mso-wrap-distance-right:9pt;mso-wrap-distance-bottom:0;mso-position-horizontal:absolute;mso-position-horizontal-relative:text;mso-position-vertical:absolute;mso-position-vertical-relative:text;mso-width-percent:0;mso-height-percent:0;mso-width-relative:margin;mso-height-relative:margin;v-text-anchor:top" o:gfxdata="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" filled="f" strokecolor="red" strokeweight="2pt">
+              <v:rect w14:anchorId="3BFD2F26" id="正方形/長方形 18" o:spid="_x0000_s1047" style="position:absolute;left:0;text-align:left;margin-left:343pt;margin-top:92.3pt;width:101.4pt;height:77.4pt;z-index:251733504;visibility:visible;mso-wrap-style:square;mso-width-percent:0;mso-height-percent:0;mso-wrap-distance-left:9pt;mso-wrap-distance-top:0;mso-wrap-distance-right:9pt;mso-wrap-distance-bottom:0;mso-position-horizontal:absolute;mso-position-horizontal-relative:text;mso-position-vertical:absolute;mso-position-vertical-relative:text;mso-width-percent:0;mso-height-percent:0;mso-width-relative:margin;mso-height-relative:margin;v-text-anchor:top" o:gfxdata="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" filled="f" strokecolor="red" strokeweight="2pt">
                 <v:textbox>
                   <w:txbxContent>
                     <w:p>
@@ -10154,96 +10390,18 @@
         <mc:AlternateContent>
           <mc:Choice Requires="wps">
             <w:drawing>
-              <wp:anchor distT="0" distB="0" distL="114300" distR="114300" simplePos="0" relativeHeight="251708928" behindDoc="0" locked="0" layoutInCell="1" allowOverlap="1" wp14:anchorId="7B1C179E" wp14:editId="7FC3035A">
+              <wp:anchor distT="0" distB="0" distL="114300" distR="114300" simplePos="0" relativeHeight="251734528" behindDoc="0" locked="0" layoutInCell="1" allowOverlap="1" wp14:anchorId="3FC2BF04" wp14:editId="2D26C8BB">
                 <wp:simplePos x="0" y="0"/>
                 <wp:positionH relativeFrom="column">
-                  <wp:posOffset>1484630</wp:posOffset>
+                  <wp:posOffset>1889125</wp:posOffset>
                 </wp:positionH>
                 <wp:positionV relativeFrom="paragraph">
-                  <wp:posOffset>1002030</wp:posOffset>
-                </wp:positionV>
-                <wp:extent cx="3147060" cy="2186940"/>
-                <wp:effectExtent l="0" t="0" r="15240" b="22860"/>
-                <wp:wrapNone/>
-                <wp:docPr id="30" name="正方形/長方形 30"/>
-                <wp:cNvGraphicFramePr/>
-                <a:graphic xmlns:a="http://schemas.openxmlformats.org/drawingml/2006/main">
-                  <a:graphicData uri="http://schemas.microsoft.com/office/word/2010/wordprocessingShape">
-                    <wps:wsp>
-                      <wps:cNvSpPr/>
-                      <wps:spPr>
-                        <a:xfrm>
-                          <a:off x="0" y="0"/>
-                          <a:ext cx="3147060" cy="2186940"/>
-                        </a:xfrm>
-                        <a:prstGeom prst="rect">
-                          <a:avLst/>
-                        </a:prstGeom>
-                        <a:noFill/>
-                        <a:ln w="19050">
-                          <a:solidFill>
-                            <a:srgbClr val="FF0000"/>
-                          </a:solidFill>
-                        </a:ln>
-                      </wps:spPr>
-                      <wps:style>
-                        <a:lnRef idx="2">
-                          <a:schemeClr val="accent6"/>
-                        </a:lnRef>
-                        <a:fillRef idx="1">
-                          <a:schemeClr val="lt1"/>
-                        </a:fillRef>
-                        <a:effectRef idx="0">
-                          <a:schemeClr val="accent6"/>
-                        </a:effectRef>
-                        <a:fontRef idx="minor">
-                          <a:schemeClr val="dk1"/>
-                        </a:fontRef>
-                      </wps:style>
-                      <wps:bodyPr rot="0" spcFirstLastPara="0" vertOverflow="overflow" horzOverflow="overflow" vert="horz" wrap="square" lIns="91440" tIns="45720" rIns="91440" bIns="45720" numCol="1" spcCol="0" rtlCol="0" fromWordArt="0" anchor="ctr" anchorCtr="0" forceAA="0" compatLnSpc="1">
-                        <a:prstTxWarp prst="textNoShape">
-                          <a:avLst/>
-                        </a:prstTxWarp>
-                        <a:noAutofit/>
-                      </wps:bodyPr>
-                    </wps:wsp>
-                  </a:graphicData>
-                </a:graphic>
-                <wp14:sizeRelH relativeFrom="margin">
-                  <wp14:pctWidth>0</wp14:pctWidth>
-                </wp14:sizeRelH>
-                <wp14:sizeRelV relativeFrom="margin">
-                  <wp14:pctHeight>0</wp14:pctHeight>
-                </wp14:sizeRelV>
-              </wp:anchor>
-            </w:drawing>
-          </mc:Choice>
-          <mc:Fallback>
-            <w:pict>
-              <v:rect w14:anchorId="7206635C" id="正方形/長方形 30" o:spid="_x0000_s1026" style="position:absolute;left:0;text-align:left;margin-left:116.9pt;margin-top:78.9pt;width:247.8pt;height:172.2pt;z-index:251708928;visibility:visible;mso-wrap-style:square;mso-width-percent:0;mso-height-percent:0;mso-wrap-distance-left:9pt;mso-wrap-distance-top:0;mso-wrap-distance-right:9pt;mso-wrap-distance-bottom:0;mso-position-horizontal:absolute;mso-position-horizontal-relative:text;mso-position-vertical:absolute;mso-position-vertical-relative:text;mso-width-percent:0;mso-height-percent:0;mso-width-relative:margin;mso-height-relative:margin;v-text-anchor:middle" o:gfxdata="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" filled="f" strokecolor="red" strokeweight="1.5pt"/>
-            </w:pict>
-          </mc:Fallback>
-        </mc:AlternateContent>
-      </w:r>
-      <w:r>
-        <w:rPr>
-          <w:noProof/>
-        </w:rPr>
-        <mc:AlternateContent>
-          <mc:Choice Requires="wps">
-            <w:drawing>
-              <wp:anchor distT="0" distB="0" distL="114300" distR="114300" simplePos="0" relativeHeight="251713024" behindDoc="0" locked="0" layoutInCell="1" allowOverlap="1" wp14:anchorId="0A0E1241" wp14:editId="58DF008F">
-                <wp:simplePos x="0" y="0"/>
-                <wp:positionH relativeFrom="column">
-                  <wp:posOffset>2225675</wp:posOffset>
-                </wp:positionH>
-                <wp:positionV relativeFrom="paragraph">
-                  <wp:posOffset>1608455</wp:posOffset>
+                  <wp:posOffset>1702435</wp:posOffset>
                 </wp:positionV>
                 <wp:extent cx="842645" cy="317500"/>
                 <wp:effectExtent l="0" t="0" r="0" b="0"/>
                 <wp:wrapNone/>
-                <wp:docPr id="459" name="正方形/長方形 459"/>
+                <wp:docPr id="20" name="正方形/長方形 20"/>
                 <wp:cNvGraphicFramePr/>
                 <a:graphic xmlns:a="http://schemas.openxmlformats.org/drawingml/2006/main">
                   <a:graphicData uri="http://schemas.microsoft.com/office/word/2010/wordprocessingShape">
@@ -10300,7 +10458,7 @@
           </mc:Choice>
           <mc:Fallback>
             <w:pict>
-              <v:rect w14:anchorId="0A0E1241" id="正方形/長方形 459" o:spid="_x0000_s1048" style="position:absolute;left:0;text-align:left;margin-left:175.25pt;margin-top:126.65pt;width:66.35pt;height:25pt;z-index:251713024;visibility:visible;mso-wrap-style:square;mso-wrap-distance-left:9pt;mso-wrap-distance-top:0;mso-wrap-distance-right:9pt;mso-wrap-distance-bottom:0;mso-position-horizontal:absolute;mso-position-horizontal-relative:text;mso-position-vertical:absolute;mso-position-vertical-relative:text;v-text-anchor:middle" o:gfxdata="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" filled="f" stroked="f" strokeweight="2pt">
+              <v:rect w14:anchorId="3FC2BF04" id="正方形/長方形 20" o:spid="_x0000_s1048" style="position:absolute;left:0;text-align:left;margin-left:148.75pt;margin-top:134.05pt;width:66.35pt;height:25pt;z-index:251734528;visibility:visible;mso-wrap-style:square;mso-wrap-distance-left:9pt;mso-wrap-distance-top:0;mso-wrap-distance-right:9pt;mso-wrap-distance-bottom:0;mso-position-horizontal:absolute;mso-position-horizontal-relative:text;mso-position-vertical:absolute;mso-position-vertical-relative:text;v-text-anchor:middle" o:gfxdata="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" filled="f" stroked="f" strokeweight="2pt">
                 <v:textbox>
                   <w:txbxContent>
                     <w:p>
@@ -10335,18 +10493,18 @@
         <mc:AlternateContent>
           <mc:Choice Requires="wps">
             <w:drawing>
-              <wp:anchor distT="0" distB="0" distL="114300" distR="114300" simplePos="0" relativeHeight="251707904" behindDoc="0" locked="0" layoutInCell="1" allowOverlap="1" wp14:anchorId="7E254995" wp14:editId="7784DEF3">
+              <wp:anchor distT="0" distB="0" distL="114300" distR="114300" simplePos="0" relativeHeight="251735552" behindDoc="0" locked="0" layoutInCell="1" allowOverlap="1" wp14:anchorId="56B44E8D" wp14:editId="5E364E5D">
                 <wp:simplePos x="0" y="0"/>
                 <wp:positionH relativeFrom="column">
-                  <wp:posOffset>1726565</wp:posOffset>
+                  <wp:posOffset>470323</wp:posOffset>
                 </wp:positionH>
                 <wp:positionV relativeFrom="paragraph">
-                  <wp:posOffset>1703070</wp:posOffset>
+                  <wp:posOffset>1111461</wp:posOffset>
                 </wp:positionV>
-                <wp:extent cx="438150" cy="161925"/>
-                <wp:effectExtent l="0" t="0" r="19050" b="28575"/>
+                <wp:extent cx="693420" cy="152400"/>
+                <wp:effectExtent l="19050" t="19050" r="11430" b="19050"/>
                 <wp:wrapNone/>
-                <wp:docPr id="460" name="正方形/長方形 460"/>
+                <wp:docPr id="21" name="正方形/長方形 21"/>
                 <wp:cNvGraphicFramePr/>
                 <a:graphic xmlns:a="http://schemas.openxmlformats.org/drawingml/2006/main">
                   <a:graphicData uri="http://schemas.microsoft.com/office/word/2010/wordprocessingShape">
@@ -10355,32 +10513,20 @@
                       <wps:spPr>
                         <a:xfrm>
                           <a:off x="0" y="0"/>
-                          <a:ext cx="438150" cy="161925"/>
+                          <a:ext cx="693420" cy="152400"/>
                         </a:xfrm>
                         <a:prstGeom prst="rect">
                           <a:avLst/>
                         </a:prstGeom>
                         <a:noFill/>
-                        <a:ln w="19050">
+                        <a:ln w="28575" cap="flat" cmpd="sng" algn="ctr">
                           <a:solidFill>
-                            <a:srgbClr val="FF0000"/>
+                            <a:srgbClr val="C00000"/>
                           </a:solidFill>
+                          <a:prstDash val="solid"/>
                         </a:ln>
+                        <a:effectLst/>
                       </wps:spPr>
-                      <wps:style>
-                        <a:lnRef idx="2">
-                          <a:schemeClr val="accent6"/>
-                        </a:lnRef>
-                        <a:fillRef idx="1">
-                          <a:schemeClr val="lt1"/>
-                        </a:fillRef>
-                        <a:effectRef idx="0">
-                          <a:schemeClr val="accent6"/>
-                        </a:effectRef>
-                        <a:fontRef idx="minor">
-                          <a:schemeClr val="dk1"/>
-                        </a:fontRef>
-                      </wps:style>
                       <wps:bodyPr rot="0" spcFirstLastPara="0" vertOverflow="overflow" horzOverflow="overflow" vert="horz" wrap="square" lIns="91440" tIns="45720" rIns="91440" bIns="45720" numCol="1" spcCol="0" rtlCol="0" fromWordArt="0" anchor="ctr" anchorCtr="0" forceAA="0" compatLnSpc="1">
                         <a:prstTxWarp prst="textNoShape">
                           <a:avLst/>
@@ -10401,7 +10547,7 @@
           </mc:Choice>
           <mc:Fallback>
             <w:pict>
-              <v:rect w14:anchorId="020FB7B1" id="正方形/長方形 460" o:spid="_x0000_s1026" style="position:absolute;left:0;text-align:left;margin-left:135.95pt;margin-top:134.1pt;width:34.5pt;height:12.75pt;z-index:251707904;visibility:visible;mso-wrap-style:square;mso-width-percent:0;mso-height-percent:0;mso-wrap-distance-left:9pt;mso-wrap-distance-top:0;mso-wrap-distance-right:9pt;mso-wrap-distance-bottom:0;mso-position-horizontal:absolute;mso-position-horizontal-relative:text;mso-position-vertical:absolute;mso-position-vertical-relative:text;mso-width-percent:0;mso-height-percent:0;mso-width-relative:margin;mso-height-relative:margin;v-text-anchor:middle" o:gfxdata="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" filled="f" strokecolor="red" strokeweight="1.5pt"/>
+              <v:rect w14:anchorId="6C971FAA" id="正方形/長方形 21" o:spid="_x0000_s1026" style="position:absolute;left:0;text-align:left;margin-left:37.05pt;margin-top:87.5pt;width:54.6pt;height:12pt;z-index:251735552;visibility:visible;mso-wrap-style:square;mso-width-percent:0;mso-height-percent:0;mso-wrap-distance-left:9pt;mso-wrap-distance-top:0;mso-wrap-distance-right:9pt;mso-wrap-distance-bottom:0;mso-position-horizontal:absolute;mso-position-horizontal-relative:text;mso-position-vertical:absolute;mso-position-vertical-relative:text;mso-width-percent:0;mso-height-percent:0;mso-width-relative:margin;mso-height-relative:margin;v-text-anchor:middle" o:gfxdata="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" filled="f" strokecolor="#c00000" strokeweight="2.25pt"/>
             </w:pict>
           </mc:Fallback>
         </mc:AlternateContent>
@@ -10410,132 +10556,11 @@
         <w:rPr>
           <w:noProof/>
         </w:rPr>
-        <mc:AlternateContent>
-          <mc:Choice Requires="wps">
-            <w:drawing>
-              <wp:anchor distT="0" distB="0" distL="114300" distR="114300" simplePos="0" relativeHeight="251714048" behindDoc="0" locked="0" layoutInCell="1" allowOverlap="1" wp14:anchorId="3F69FA00" wp14:editId="5FA8B73A">
-                <wp:simplePos x="0" y="0"/>
-                <wp:positionH relativeFrom="column">
-                  <wp:posOffset>1639570</wp:posOffset>
-                </wp:positionH>
-                <wp:positionV relativeFrom="paragraph">
-                  <wp:posOffset>1039495</wp:posOffset>
-                </wp:positionV>
-                <wp:extent cx="1397000" cy="318135"/>
-                <wp:effectExtent l="0" t="0" r="0" b="0"/>
-                <wp:wrapNone/>
-                <wp:docPr id="461" name="正方形/長方形 461"/>
-                <wp:cNvGraphicFramePr/>
-                <a:graphic xmlns:a="http://schemas.openxmlformats.org/drawingml/2006/main">
-                  <a:graphicData uri="http://schemas.microsoft.com/office/word/2010/wordprocessingShape">
-                    <wps:wsp>
-                      <wps:cNvSpPr/>
-                      <wps:spPr>
-                        <a:xfrm>
-                          <a:off x="0" y="0"/>
-                          <a:ext cx="1397000" cy="318135"/>
-                        </a:xfrm>
-                        <a:prstGeom prst="rect">
-                          <a:avLst/>
-                        </a:prstGeom>
-                        <a:noFill/>
-                        <a:ln w="25400" cap="flat" cmpd="sng" algn="ctr">
-                          <a:noFill/>
-                          <a:prstDash val="solid"/>
-                        </a:ln>
-                        <a:effectLst/>
-                      </wps:spPr>
-                      <wps:txbx>
-                        <w:txbxContent>
-                          <w:p>
-                            <w:pPr>
-                              <w:rPr>
-                                <w:b/>
-                                <w:color w:val="FF0000"/>
-                                <w:u w:val="single"/>
-                              </w:rPr>
-                            </w:pPr>
-                            <w:r>
-                              <w:rPr>
-                                <w:rFonts w:hint="eastAsia"/>
-                                <w:b/>
-                                <w:color w:val="FF0000"/>
-                                <w:u w:val="single"/>
-                              </w:rPr>
-                              <w:t>Movement</w:t>
-                            </w:r>
-                            <w:r>
-                              <w:rPr>
-                                <w:rFonts w:hint="eastAsia"/>
-                                <w:b/>
-                                <w:color w:val="FF0000"/>
-                                <w:u w:val="single"/>
-                              </w:rPr>
-                              <w:t>領域</w:t>
-                            </w:r>
-                          </w:p>
-                        </w:txbxContent>
-                      </wps:txbx>
-                      <wps:bodyPr rot="0" spcFirstLastPara="0" vertOverflow="overflow" horzOverflow="overflow" vert="horz" wrap="square" lIns="91440" tIns="45720" rIns="91440" bIns="45720" numCol="1" spcCol="0" rtlCol="0" fromWordArt="0" anchor="ctr" anchorCtr="0" forceAA="0" compatLnSpc="1">
-                        <a:prstTxWarp prst="textNoShape">
-                          <a:avLst/>
-                        </a:prstTxWarp>
-                        <a:noAutofit/>
-                      </wps:bodyPr>
-                    </wps:wsp>
-                  </a:graphicData>
-                </a:graphic>
-              </wp:anchor>
-            </w:drawing>
-          </mc:Choice>
-          <mc:Fallback>
-            <w:pict>
-              <v:rect w14:anchorId="3F69FA00" id="正方形/長方形 461" o:spid="_x0000_s1049" style="position:absolute;left:0;text-align:left;margin-left:129.1pt;margin-top:81.85pt;width:110pt;height:25.05pt;z-index:251714048;visibility:visible;mso-wrap-style:square;mso-wrap-distance-left:9pt;mso-wrap-distance-top:0;mso-wrap-distance-right:9pt;mso-wrap-distance-bottom:0;mso-position-horizontal:absolute;mso-position-horizontal-relative:text;mso-position-vertical:absolute;mso-position-vertical-relative:text;v-text-anchor:middle" o:gfxdata="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" filled="f" stroked="f" strokeweight="2pt">
-                <v:textbox>
-                  <w:txbxContent>
-                    <w:p>
-                      <w:pPr>
-                        <w:rPr>
-                          <w:b/>
-                          <w:color w:val="FF0000"/>
-                          <w:u w:val="single"/>
-                        </w:rPr>
-                      </w:pPr>
-                      <w:r>
-                        <w:rPr>
-                          <w:rFonts w:hint="eastAsia"/>
-                          <w:b/>
-                          <w:color w:val="FF0000"/>
-                          <w:u w:val="single"/>
-                        </w:rPr>
-                        <w:t>Movement</w:t>
-                      </w:r>
-                      <w:r>
-                        <w:rPr>
-                          <w:rFonts w:hint="eastAsia"/>
-                          <w:b/>
-                          <w:color w:val="FF0000"/>
-                          <w:u w:val="single"/>
-                        </w:rPr>
-                        <w:t>領域</w:t>
-                      </w:r>
-                    </w:p>
-                  </w:txbxContent>
-                </v:textbox>
-              </v:rect>
-            </w:pict>
-          </mc:Fallback>
-        </mc:AlternateContent>
-      </w:r>
-      <w:r>
-        <w:rPr>
-          <w:noProof/>
-        </w:rPr>
         <w:drawing>
-          <wp:inline distT="0" distB="0" distL="0" distR="0" wp14:anchorId="61DD3F53" wp14:editId="781C8801">
-            <wp:extent cx="5266055" cy="3760609"/>
-            <wp:effectExtent l="0" t="0" r="0" b="0"/>
-            <wp:docPr id="1" name="図 1"/>
+          <wp:inline distT="0" distB="0" distL="0" distR="0" wp14:anchorId="26977F20" wp14:editId="2B4F5284">
+            <wp:extent cx="5341000" cy="3843867"/>
+            <wp:effectExtent l="0" t="0" r="0" b="4445"/>
+            <wp:docPr id="12" name="図 12"/>
             <wp:cNvGraphicFramePr>
               <a:graphicFrameLocks xmlns:a="http://schemas.openxmlformats.org/drawingml/2006/main" noChangeAspect="1"/>
             </wp:cNvGraphicFramePr>
@@ -10546,20 +10571,27 @@
                     <pic:cNvPr id="1" name=""/>
                     <pic:cNvPicPr/>
                   </pic:nvPicPr>
-                  <pic:blipFill>
+                  <pic:blipFill rotWithShape="1">
                     <a:blip r:embed="rId12"/>
-                    <a:stretch>
-                      <a:fillRect/>
-                    </a:stretch>
+                    <a:srcRect t="12485" r="1629"/>
+                    <a:stretch/>
                   </pic:blipFill>
-                  <pic:spPr>
+                  <pic:spPr bwMode="auto">
                     <a:xfrm>
                       <a:off x="0" y="0"/>
-                      <a:ext cx="5293042" cy="3779881"/>
+                      <a:ext cx="5345877" cy="3847377"/>
                     </a:xfrm>
                     <a:prstGeom prst="rect">
                       <a:avLst/>
                     </a:prstGeom>
+                    <a:ln>
+                      <a:noFill/>
+                    </a:ln>
+                    <a:extLst>
+                      <a:ext uri="{53640926-AAD7-44D8-BBD7-CCE9431645EC}">
+                        <a14:shadowObscured xmlns:a14="http://schemas.microsoft.com/office/drawing/2010/main"/>
+                      </a:ext>
+                    </a:extLst>
                   </pic:spPr>
                 </pic:pic>
               </a:graphicData>
@@ -10745,6 +10777,281 @@
         <w:spacing w:line="280" w:lineRule="exact"/>
         <w:ind w:leftChars="0" w:left="844"/>
         <w:jc w:val="center"/>
+        <w:rPr>
+          <w:rFonts w:cstheme="minorHAnsi"/>
+          <w:b/>
+        </w:rPr>
+      </w:pPr>
+    </w:p>
+    <w:p>
+      <w:pPr>
+        <w:jc w:val="center"/>
+      </w:pPr>
+      <w:r>
+        <w:rPr>
+          <w:noProof/>
+        </w:rPr>
+        <w:drawing>
+          <wp:inline distT="0" distB="0" distL="0" distR="0" wp14:anchorId="11FB7CF1" wp14:editId="77F4DA8D">
+            <wp:extent cx="3081867" cy="939800"/>
+            <wp:effectExtent l="0" t="0" r="4445" b="0"/>
+            <wp:docPr id="23" name="図 23"/>
+            <wp:cNvGraphicFramePr>
+              <a:graphicFrameLocks xmlns:a="http://schemas.openxmlformats.org/drawingml/2006/main" noChangeAspect="1"/>
+            </wp:cNvGraphicFramePr>
+            <a:graphic xmlns:a="http://schemas.openxmlformats.org/drawingml/2006/main">
+              <a:graphicData uri="http://schemas.openxmlformats.org/drawingml/2006/picture">
+                <pic:pic xmlns:pic="http://schemas.openxmlformats.org/drawingml/2006/picture">
+                  <pic:nvPicPr>
+                    <pic:cNvPr id="1" name=""/>
+                    <pic:cNvPicPr/>
+                  </pic:nvPicPr>
+                  <pic:blipFill rotWithShape="1">
+                    <a:blip r:embed="rId13"/>
+                    <a:srcRect l="24491" t="44329" r="25139" b="32992"/>
+                    <a:stretch/>
+                  </pic:blipFill>
+                  <pic:spPr bwMode="auto">
+                    <a:xfrm>
+                      <a:off x="0" y="0"/>
+                      <a:ext cx="3082432" cy="939972"/>
+                    </a:xfrm>
+                    <a:prstGeom prst="rect">
+                      <a:avLst/>
+                    </a:prstGeom>
+                    <a:ln>
+                      <a:noFill/>
+                    </a:ln>
+                    <a:extLst>
+                      <a:ext uri="{53640926-AAD7-44D8-BBD7-CCE9431645EC}">
+                        <a14:shadowObscured xmlns:a14="http://schemas.microsoft.com/office/drawing/2010/main"/>
+                      </a:ext>
+                    </a:extLst>
+                  </pic:spPr>
+                </pic:pic>
+              </a:graphicData>
+            </a:graphic>
+          </wp:inline>
+        </w:drawing>
+      </w:r>
+    </w:p>
+    <w:p>
+      <w:pPr>
+        <w:pStyle w:val="a8"/>
+        <w:ind w:leftChars="0" w:left="703"/>
+        <w:jc w:val="center"/>
+        <w:rPr>
+          <w:rFonts w:cstheme="minorHAnsi"/>
+          <w:b/>
+        </w:rPr>
+      </w:pPr>
+      <w:r>
+        <w:rPr>
+          <w:rFonts w:hint="eastAsia"/>
+          <w:b/>
+        </w:rPr>
+        <w:t>図</w:t>
+      </w:r>
+      <w:r>
+        <w:rPr>
+          <w:rFonts w:hint="eastAsia"/>
+          <w:b/>
+        </w:rPr>
+        <w:t xml:space="preserve"> </w:t>
+      </w:r>
+      <w:r>
+        <w:rPr>
+          <w:b/>
+        </w:rPr>
+        <w:fldChar w:fldCharType="begin"/>
+      </w:r>
+      <w:r>
+        <w:rPr>
+          <w:b/>
+        </w:rPr>
+        <w:instrText xml:space="preserve"> </w:instrText>
+      </w:r>
+      <w:r>
+        <w:rPr>
+          <w:rFonts w:hint="eastAsia"/>
+          <w:b/>
+        </w:rPr>
+        <w:instrText>STYLEREF 2 \s</w:instrText>
+      </w:r>
+      <w:r>
+        <w:rPr>
+          <w:b/>
+        </w:rPr>
+        <w:instrText xml:space="preserve"> </w:instrText>
+      </w:r>
+      <w:r>
+        <w:rPr>
+          <w:b/>
+        </w:rPr>
+        <w:fldChar w:fldCharType="separate"/>
+      </w:r>
+      <w:r>
+        <w:rPr>
+          <w:b/>
+          <w:noProof/>
+        </w:rPr>
+        <w:t>4.1</w:t>
+      </w:r>
+      <w:r>
+        <w:rPr>
+          <w:b/>
+        </w:rPr>
+        <w:fldChar w:fldCharType="end"/>
+      </w:r>
+      <w:r>
+        <w:rPr>
+          <w:b/>
+        </w:rPr>
+        <w:noBreakHyphen/>
+      </w:r>
+      <w:r>
+        <w:rPr>
+          <w:b/>
+        </w:rPr>
+        <w:fldChar w:fldCharType="begin"/>
+      </w:r>
+      <w:r>
+        <w:rPr>
+          <w:b/>
+        </w:rPr>
+        <w:instrText xml:space="preserve"> </w:instrText>
+      </w:r>
+      <w:r>
+        <w:rPr>
+          <w:rFonts w:hint="eastAsia"/>
+          <w:b/>
+        </w:rPr>
+        <w:instrText xml:space="preserve">SEQ </w:instrText>
+      </w:r>
+      <w:r>
+        <w:rPr>
+          <w:rFonts w:hint="eastAsia"/>
+          <w:b/>
+        </w:rPr>
+        <w:instrText>図</w:instrText>
+      </w:r>
+      <w:r>
+        <w:rPr>
+          <w:rFonts w:hint="eastAsia"/>
+          <w:b/>
+        </w:rPr>
+        <w:instrText xml:space="preserve"> \* ARABIC \s 2</w:instrText>
+      </w:r>
+      <w:r>
+        <w:rPr>
+          <w:b/>
+        </w:rPr>
+        <w:instrText xml:space="preserve"> </w:instrText>
+      </w:r>
+      <w:r>
+        <w:rPr>
+          <w:b/>
+        </w:rPr>
+        <w:fldChar w:fldCharType="separate"/>
+      </w:r>
+      <w:r>
+        <w:rPr>
+          <w:b/>
+          <w:noProof/>
+        </w:rPr>
+        <w:t>4</w:t>
+      </w:r>
+      <w:r>
+        <w:rPr>
+          <w:b/>
+        </w:rPr>
+        <w:fldChar w:fldCharType="end"/>
+      </w:r>
+      <w:r>
+        <w:rPr>
+          <w:rFonts w:cstheme="minorHAnsi" w:hint="eastAsia"/>
+          <w:b/>
+        </w:rPr>
+        <w:t>サブメニュー画面（</w:t>
+      </w:r>
+      <w:r>
+        <w:rPr>
+          <w:rFonts w:cstheme="minorHAnsi" w:hint="eastAsia"/>
+          <w:b/>
+        </w:rPr>
+        <w:t>Sym</w:t>
+      </w:r>
+      <w:r>
+        <w:rPr>
+          <w:rFonts w:cstheme="minorHAnsi"/>
+          <w:b/>
+        </w:rPr>
+        <w:t>p</w:t>
+      </w:r>
+      <w:r>
+        <w:rPr>
+          <w:rFonts w:cstheme="minorHAnsi" w:hint="eastAsia"/>
+          <w:b/>
+        </w:rPr>
+        <w:t>hony</w:t>
+      </w:r>
+      <w:r>
+        <w:rPr>
+          <w:rFonts w:cstheme="minorHAnsi" w:hint="eastAsia"/>
+          <w:b/>
+        </w:rPr>
+        <w:t>クラス編集</w:t>
+      </w:r>
+      <w:r>
+        <w:rPr>
+          <w:rFonts w:cstheme="minorHAnsi" w:hint="eastAsia"/>
+          <w:b/>
+        </w:rPr>
+        <w:t>：</w:t>
+      </w:r>
+      <w:r>
+        <w:rPr>
+          <w:rFonts w:cstheme="minorHAnsi" w:hint="eastAsia"/>
+          <w:b/>
+        </w:rPr>
+        <w:t>Symphony</w:t>
+      </w:r>
+      <w:r>
+        <w:rPr>
+          <w:rFonts w:cstheme="minorHAnsi" w:hint="eastAsia"/>
+          <w:b/>
+        </w:rPr>
+        <w:t>ロールの「選択」ボタン押下時</w:t>
+      </w:r>
+      <w:r>
+        <w:rPr>
+          <w:rFonts w:cstheme="minorHAnsi" w:hint="eastAsia"/>
+          <w:b/>
+        </w:rPr>
+        <w:t>）</w:t>
+      </w:r>
+    </w:p>
+    <w:p>
+      <w:pPr>
+        <w:widowControl/>
+        <w:jc w:val="left"/>
+        <w:rPr>
+          <w:rFonts w:cstheme="minorHAnsi"/>
+          <w:b/>
+        </w:rPr>
+      </w:pPr>
+      <w:r>
+        <w:rPr>
+          <w:rFonts w:cstheme="minorHAnsi"/>
+          <w:b/>
+        </w:rPr>
+        <w:br w:type="page"/>
+      </w:r>
+    </w:p>
+    <w:p>
+      <w:pPr>
+        <w:widowControl/>
+        <w:jc w:val="left"/>
         <w:rPr>
           <w:b/>
         </w:rPr>
@@ -11664,6 +11971,208 @@
             </w:pPr>
             <w:r>
               <w:rPr>
+                <w:rFonts w:asciiTheme="minorEastAsia" w:hAnsiTheme="minorEastAsia" w:cstheme="minorHAnsi" w:hint="eastAsia"/>
+                <w:color w:val="000000"/>
+                <w:sz w:val="18"/>
+                <w:szCs w:val="18"/>
+                <w:shd w:val="clear" w:color="auto" w:fill="FFFFFF"/>
+              </w:rPr>
+              <w:t>Symphonyロール</w:t>
+            </w:r>
+          </w:p>
+        </w:tc>
+        <w:tc>
+          <w:tcPr>
+            <w:tcW w:w="4423" w:type="dxa"/>
+          </w:tcPr>
+          <w:p>
+            <w:pPr>
+              <w:spacing w:line="240" w:lineRule="exact"/>
+              <w:rPr>
+                <w:rFonts w:ascii="Arial" w:hAnsi="Arial" w:cs="Arial"/>
+                <w:color w:val="000000"/>
+                <w:sz w:val="18"/>
+                <w:szCs w:val="18"/>
+                <w:shd w:val="clear" w:color="auto" w:fill="FFFFFF"/>
+              </w:rPr>
+            </w:pPr>
+            <w:r>
+              <w:rPr>
+                <w:rFonts w:ascii="Arial" w:hAnsi="Arial" w:cs="Arial" w:hint="eastAsia"/>
+                <w:color w:val="000000"/>
+                <w:sz w:val="18"/>
+                <w:szCs w:val="18"/>
+                <w:shd w:val="clear" w:color="auto" w:fill="FFFFFF"/>
+              </w:rPr>
+              <w:t>この</w:t>
+            </w:r>
+            <w:r>
+              <w:rPr>
+                <w:rFonts w:ascii="Arial" w:hAnsi="Arial" w:cs="Arial" w:hint="eastAsia"/>
+                <w:color w:val="000000"/>
+                <w:sz w:val="18"/>
+                <w:szCs w:val="18"/>
+                <w:shd w:val="clear" w:color="auto" w:fill="FFFFFF"/>
+              </w:rPr>
+              <w:t>Symphony</w:t>
+            </w:r>
+            <w:r>
+              <w:rPr>
+                <w:rFonts w:ascii="Arial" w:hAnsi="Arial" w:cs="Arial" w:hint="eastAsia"/>
+                <w:color w:val="000000"/>
+                <w:sz w:val="18"/>
+                <w:szCs w:val="18"/>
+                <w:shd w:val="clear" w:color="auto" w:fill="FFFFFF"/>
+              </w:rPr>
+              <w:t>へアクセス可能なロールを選択します。</w:t>
+            </w:r>
+          </w:p>
+          <w:p>
+            <w:pPr>
+              <w:spacing w:line="240" w:lineRule="exact"/>
+              <w:rPr>
+                <w:rFonts w:ascii="Arial" w:hAnsi="Arial" w:cs="Arial"/>
+                <w:color w:val="000000"/>
+                <w:sz w:val="18"/>
+                <w:szCs w:val="18"/>
+                <w:shd w:val="clear" w:color="auto" w:fill="FFFFFF"/>
+              </w:rPr>
+            </w:pPr>
+            <w:r>
+              <w:rPr>
+                <w:rFonts w:ascii="Arial" w:hAnsi="Arial" w:cs="Arial" w:hint="eastAsia"/>
+                <w:color w:val="000000"/>
+                <w:sz w:val="18"/>
+                <w:szCs w:val="18"/>
+                <w:shd w:val="clear" w:color="auto" w:fill="FFFFFF"/>
+              </w:rPr>
+              <w:t>ロールが</w:t>
+            </w:r>
+            <w:r>
+              <w:rPr>
+                <w:rFonts w:ascii="Arial" w:hAnsi="Arial" w:cs="Arial" w:hint="eastAsia"/>
+                <w:color w:val="000000"/>
+                <w:sz w:val="18"/>
+                <w:szCs w:val="18"/>
+                <w:shd w:val="clear" w:color="auto" w:fill="FFFFFF"/>
+              </w:rPr>
+              <w:t>1</w:t>
+            </w:r>
+            <w:r>
+              <w:rPr>
+                <w:rFonts w:ascii="Arial" w:hAnsi="Arial" w:cs="Arial" w:hint="eastAsia"/>
+                <w:color w:val="000000"/>
+                <w:sz w:val="18"/>
+                <w:szCs w:val="18"/>
+                <w:shd w:val="clear" w:color="auto" w:fill="FFFFFF"/>
+              </w:rPr>
+              <w:t>つも選択されていない場合は、すべてのロールがアクセス可能となります。</w:t>
+            </w:r>
+          </w:p>
+        </w:tc>
+        <w:tc>
+          <w:tcPr>
+            <w:tcW w:w="709" w:type="dxa"/>
+          </w:tcPr>
+          <w:p>
+            <w:pPr>
+              <w:spacing w:line="240" w:lineRule="exact"/>
+              <w:jc w:val="center"/>
+              <w:rPr>
+                <w:rFonts w:asciiTheme="minorEastAsia" w:hAnsiTheme="minorEastAsia" w:cstheme="minorHAnsi"/>
+                <w:color w:val="000000"/>
+                <w:sz w:val="18"/>
+                <w:szCs w:val="18"/>
+                <w:shd w:val="clear" w:color="auto" w:fill="FFFFFF"/>
+              </w:rPr>
+            </w:pPr>
+            <w:r>
+              <w:rPr>
+                <w:rFonts w:asciiTheme="minorEastAsia" w:hAnsiTheme="minorEastAsia" w:cstheme="minorHAnsi" w:hint="eastAsia"/>
+                <w:color w:val="000000"/>
+                <w:sz w:val="18"/>
+                <w:szCs w:val="18"/>
+                <w:shd w:val="clear" w:color="auto" w:fill="FFFFFF"/>
+              </w:rPr>
+              <w:t>-</w:t>
+            </w:r>
+          </w:p>
+        </w:tc>
+        <w:tc>
+          <w:tcPr>
+            <w:tcW w:w="992" w:type="dxa"/>
+          </w:tcPr>
+          <w:p>
+            <w:pPr>
+              <w:spacing w:line="240" w:lineRule="exact"/>
+              <w:rPr>
+                <w:rFonts w:asciiTheme="minorEastAsia" w:hAnsiTheme="minorEastAsia" w:cstheme="minorHAnsi"/>
+                <w:color w:val="000000"/>
+                <w:sz w:val="18"/>
+                <w:szCs w:val="18"/>
+                <w:shd w:val="clear" w:color="auto" w:fill="FFFFFF"/>
+              </w:rPr>
+            </w:pPr>
+            <w:r>
+              <w:rPr>
+                <w:rFonts w:ascii="Arial" w:hAnsi="Arial" w:cs="Arial" w:hint="eastAsia"/>
+                <w:color w:val="000000"/>
+                <w:sz w:val="18"/>
+                <w:szCs w:val="18"/>
+                <w:shd w:val="clear" w:color="auto" w:fill="FFFFFF"/>
+              </w:rPr>
+              <w:t>選択</w:t>
+            </w:r>
+          </w:p>
+        </w:tc>
+        <w:tc>
+          <w:tcPr>
+            <w:tcW w:w="1418" w:type="dxa"/>
+          </w:tcPr>
+          <w:p>
+            <w:pPr>
+              <w:spacing w:line="240" w:lineRule="exact"/>
+              <w:jc w:val="center"/>
+              <w:rPr>
+                <w:rFonts w:asciiTheme="minorEastAsia" w:hAnsiTheme="minorEastAsia" w:cstheme="minorHAnsi"/>
+                <w:color w:val="000000"/>
+                <w:sz w:val="18"/>
+                <w:szCs w:val="18"/>
+                <w:shd w:val="clear" w:color="auto" w:fill="FFFFFF"/>
+              </w:rPr>
+            </w:pPr>
+            <w:r>
+              <w:rPr>
+                <w:rFonts w:asciiTheme="minorEastAsia" w:hAnsiTheme="minorEastAsia" w:cstheme="minorHAnsi" w:hint="eastAsia"/>
+                <w:color w:val="000000"/>
+                <w:sz w:val="18"/>
+                <w:szCs w:val="18"/>
+                <w:shd w:val="clear" w:color="auto" w:fill="FFFFFF"/>
+              </w:rPr>
+              <w:t>-</w:t>
+            </w:r>
+          </w:p>
+        </w:tc>
+      </w:tr>
+      <w:tr>
+        <w:tc>
+          <w:tcPr>
+            <w:tcW w:w="1951" w:type="dxa"/>
+          </w:tcPr>
+          <w:p>
+            <w:pPr>
+              <w:spacing w:line="240" w:lineRule="exact"/>
+              <w:jc w:val="left"/>
+              <w:rPr>
+                <w:rFonts w:asciiTheme="minorEastAsia" w:hAnsiTheme="minorEastAsia" w:cstheme="minorHAnsi"/>
+                <w:color w:val="000000"/>
+                <w:sz w:val="18"/>
+                <w:szCs w:val="18"/>
+                <w:shd w:val="clear" w:color="auto" w:fill="FFFFFF"/>
+              </w:rPr>
+            </w:pPr>
+            <w:r>
+              <w:rPr>
                 <w:rFonts w:hint="eastAsia"/>
                 <w:szCs w:val="21"/>
               </w:rPr>
@@ -12532,6 +13041,18 @@
     <w:p>
       <w:pPr>
         <w:pStyle w:val="a8"/>
+        <w:ind w:leftChars="0" w:left="703"/>
+      </w:pPr>
+    </w:p>
+    <w:p>
+      <w:pPr>
+        <w:pStyle w:val="a8"/>
+        <w:ind w:leftChars="0" w:left="703"/>
+      </w:pPr>
+    </w:p>
+    <w:p>
+      <w:pPr>
+        <w:pStyle w:val="a8"/>
         <w:numPr>
           <w:ilvl w:val="0"/>
           <w:numId w:val="23"/>
@@ -12539,7 +13060,6 @@
         <w:ind w:leftChars="0"/>
       </w:pPr>
       <w:r>
-        <w:lastRenderedPageBreak/>
         <w:t xml:space="preserve"> </w:t>
       </w:r>
       <w:r>
@@ -12604,10 +13124,10 @@
           <w:noProof/>
         </w:rPr>
         <w:drawing>
-          <wp:inline distT="0" distB="0" distL="0" distR="0" wp14:anchorId="3517A9BE" wp14:editId="4D47275C">
-            <wp:extent cx="4678680" cy="3354259"/>
-            <wp:effectExtent l="0" t="0" r="7620" b="0"/>
-            <wp:docPr id="29" name="図 29"/>
+          <wp:inline distT="0" distB="0" distL="0" distR="0" wp14:anchorId="71693599" wp14:editId="06967A89">
+            <wp:extent cx="4707467" cy="3384829"/>
+            <wp:effectExtent l="0" t="0" r="0" b="6350"/>
+            <wp:docPr id="1" name="図 1"/>
             <wp:cNvGraphicFramePr>
               <a:graphicFrameLocks xmlns:a="http://schemas.openxmlformats.org/drawingml/2006/main" noChangeAspect="1"/>
             </wp:cNvGraphicFramePr>
@@ -12618,20 +13138,27 @@
                     <pic:cNvPr id="1" name=""/>
                     <pic:cNvPicPr/>
                   </pic:nvPicPr>
-                  <pic:blipFill>
-                    <a:blip r:embed="rId13"/>
-                    <a:stretch>
-                      <a:fillRect/>
-                    </a:stretch>
+                  <pic:blipFill rotWithShape="1">
+                    <a:blip r:embed="rId14"/>
+                    <a:srcRect t="11117"/>
+                    <a:stretch/>
                   </pic:blipFill>
-                  <pic:spPr>
+                  <pic:spPr bwMode="auto">
                     <a:xfrm>
                       <a:off x="0" y="0"/>
-                      <a:ext cx="4700441" cy="3369860"/>
+                      <a:ext cx="4719203" cy="3393268"/>
                     </a:xfrm>
                     <a:prstGeom prst="rect">
                       <a:avLst/>
                     </a:prstGeom>
+                    <a:ln>
+                      <a:noFill/>
+                    </a:ln>
+                    <a:extLst>
+                      <a:ext uri="{53640926-AAD7-44D8-BBD7-CCE9431645EC}">
+                        <a14:shadowObscured xmlns:a14="http://schemas.microsoft.com/office/drawing/2010/main"/>
+                      </a:ext>
+                    </a:extLst>
                   </pic:spPr>
                 </pic:pic>
               </a:graphicData>
@@ -12852,7 +13379,7 @@
           </mc:Choice>
           <mc:Fallback>
             <w:pict>
-              <v:rect w14:anchorId="4E07672F" id="正方形/長方形 462" o:spid="_x0000_s1050" style="position:absolute;left:0;text-align:left;margin-left:66.35pt;margin-top:-851.55pt;width:409.5pt;height:71.05pt;z-index:251637248;visibility:visible;mso-wrap-style:square;mso-width-percent:0;mso-height-percent:0;mso-wrap-distance-left:9pt;mso-wrap-distance-top:0;mso-wrap-distance-right:9pt;mso-wrap-distance-bottom:0;mso-position-horizontal:absolute;mso-position-horizontal-relative:text;mso-position-vertical:absolute;mso-position-vertical-relative:text;mso-width-percent:0;mso-height-percent:0;mso-width-relative:margin;mso-height-relative:margin;v-text-anchor:middle" o:gfxdata="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" fillcolor="black [1615]" strokecolor="black [1615]" strokeweight="2pt">
+              <v:rect w14:anchorId="4E07672F" id="正方形/長方形 462" o:spid="_x0000_s1049" style="position:absolute;left:0;text-align:left;margin-left:66.35pt;margin-top:-851.55pt;width:409.5pt;height:71.05pt;z-index:251637248;visibility:visible;mso-wrap-style:square;mso-width-percent:0;mso-height-percent:0;mso-wrap-distance-left:9pt;mso-wrap-distance-top:0;mso-wrap-distance-right:9pt;mso-wrap-distance-bottom:0;mso-position-horizontal:absolute;mso-position-horizontal-relative:text;mso-position-vertical:absolute;mso-position-vertical-relative:text;mso-width-percent:0;mso-height-percent:0;mso-width-relative:margin;mso-height-relative:margin;v-text-anchor:middle" o:gfxdata="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" fillcolor="black [1615]" strokecolor="black [1615]" strokeweight="2pt">
                 <v:textbox inset=",0,,0">
                   <w:txbxContent>
                     <w:p>
@@ -12980,18 +13507,8 @@
                           <w:sz w:val="18"/>
                           <w:szCs w:val="18"/>
                         </w:rPr>
-                        <w:t xml:space="preserve">:set bin </w:t>
+                        <w:t>:set bin noeol</w:t>
                       </w:r>
-                      <w:proofErr w:type="spellStart"/>
-                      <w:r>
-                        <w:rPr>
-                          <w:rFonts w:ascii="SimSun" w:eastAsia="SimSun" w:hAnsi="SimSun" w:cs="Meiryo UI"/>
-                          <w:sz w:val="18"/>
-                          <w:szCs w:val="18"/>
-                        </w:rPr>
-                        <w:t>noeol</w:t>
-                      </w:r>
-                      <w:proofErr w:type="spellEnd"/>
                     </w:p>
                   </w:txbxContent>
                 </v:textbox>
@@ -13102,11 +13619,12 @@
         <w:rPr>
           <w:noProof/>
         </w:rPr>
+        <w:lastRenderedPageBreak/>
         <w:drawing>
-          <wp:inline distT="0" distB="0" distL="0" distR="0" wp14:anchorId="4A730029" wp14:editId="7C75D499">
-            <wp:extent cx="4645736" cy="3390900"/>
-            <wp:effectExtent l="0" t="0" r="2540" b="0"/>
-            <wp:docPr id="451" name="図 451"/>
+          <wp:inline distT="0" distB="0" distL="0" distR="0" wp14:anchorId="7CCF11C4" wp14:editId="3EC77F92">
+            <wp:extent cx="4944534" cy="3534766"/>
+            <wp:effectExtent l="0" t="0" r="8890" b="8890"/>
+            <wp:docPr id="24" name="図 24"/>
             <wp:cNvGraphicFramePr>
               <a:graphicFrameLocks xmlns:a="http://schemas.openxmlformats.org/drawingml/2006/main" noChangeAspect="1"/>
             </wp:cNvGraphicFramePr>
@@ -13117,20 +13635,27 @@
                     <pic:cNvPr id="1" name=""/>
                     <pic:cNvPicPr/>
                   </pic:nvPicPr>
-                  <pic:blipFill>
-                    <a:blip r:embed="rId14"/>
-                    <a:stretch>
-                      <a:fillRect/>
-                    </a:stretch>
+                  <pic:blipFill rotWithShape="1">
+                    <a:blip r:embed="rId15"/>
+                    <a:srcRect t="11630"/>
+                    <a:stretch/>
                   </pic:blipFill>
-                  <pic:spPr>
+                  <pic:spPr bwMode="auto">
                     <a:xfrm>
                       <a:off x="0" y="0"/>
-                      <a:ext cx="4659754" cy="3401132"/>
+                      <a:ext cx="4958382" cy="3544666"/>
                     </a:xfrm>
                     <a:prstGeom prst="rect">
                       <a:avLst/>
                     </a:prstGeom>
+                    <a:ln>
+                      <a:noFill/>
+                    </a:ln>
+                    <a:extLst>
+                      <a:ext uri="{53640926-AAD7-44D8-BBD7-CCE9431645EC}">
+                        <a14:shadowObscured xmlns:a14="http://schemas.microsoft.com/office/drawing/2010/main"/>
+                      </a:ext>
+                    </a:extLst>
                   </pic:spPr>
                 </pic:pic>
               </a:graphicData>
@@ -13351,7 +13876,7 @@
           </mc:Choice>
           <mc:Fallback>
             <w:pict>
-              <v:rect w14:anchorId="3C938D2A" id="正方形/長方形 467" o:spid="_x0000_s1051" style="position:absolute;left:0;text-align:left;margin-left:66.35pt;margin-top:-851.55pt;width:409.5pt;height:71.05pt;z-index:251717120;visibility:visible;mso-wrap-style:square;mso-width-percent:0;mso-height-percent:0;mso-wrap-distance-left:9pt;mso-wrap-distance-top:0;mso-wrap-distance-right:9pt;mso-wrap-distance-bottom:0;mso-position-horizontal:absolute;mso-position-horizontal-relative:text;mso-position-vertical:absolute;mso-position-vertical-relative:text;mso-width-percent:0;mso-height-percent:0;mso-width-relative:margin;mso-height-relative:margin;v-text-anchor:middle" o:gfxdata="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" fillcolor="black [1615]" strokecolor="black [1615]" strokeweight="2pt">
+              <v:rect w14:anchorId="3C938D2A" id="正方形/長方形 467" o:spid="_x0000_s1050" style="position:absolute;left:0;text-align:left;margin-left:66.35pt;margin-top:-851.55pt;width:409.5pt;height:71.05pt;z-index:251717120;visibility:visible;mso-wrap-style:square;mso-width-percent:0;mso-height-percent:0;mso-wrap-distance-left:9pt;mso-wrap-distance-top:0;mso-wrap-distance-right:9pt;mso-wrap-distance-bottom:0;mso-position-horizontal:absolute;mso-position-horizontal-relative:text;mso-position-vertical:absolute;mso-position-vertical-relative:text;mso-width-percent:0;mso-height-percent:0;mso-width-relative:margin;mso-height-relative:margin;v-text-anchor:middle" o:gfxdata="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" fillcolor="black [1615]" strokecolor="black [1615]" strokeweight="2pt">
                 <v:textbox inset=",0,,0">
                   <w:txbxContent>
                     <w:p>
@@ -13479,18 +14004,8 @@
                           <w:sz w:val="18"/>
                           <w:szCs w:val="18"/>
                         </w:rPr>
-                        <w:t xml:space="preserve">:set bin </w:t>
+                        <w:t>:set bin noeol</w:t>
                       </w:r>
-                      <w:proofErr w:type="spellStart"/>
-                      <w:r>
-                        <w:rPr>
-                          <w:rFonts w:ascii="SimSun" w:eastAsia="SimSun" w:hAnsi="SimSun" w:cs="Meiryo UI"/>
-                          <w:sz w:val="18"/>
-                          <w:szCs w:val="18"/>
-                        </w:rPr>
-                        <w:t>noeol</w:t>
-                      </w:r>
-                      <w:proofErr w:type="spellEnd"/>
                     </w:p>
                   </w:txbxContent>
                 </v:textbox>
@@ -13581,25 +14096,22 @@
         <w:pStyle w:val="aff"/>
         <w:pageBreakBefore/>
       </w:pPr>
-      <w:bookmarkStart w:id="97" w:name="_Toc489869777"/>
-      <w:bookmarkStart w:id="98" w:name="_Ref491938487"/>
-      <w:bookmarkStart w:id="99" w:name="_Ref491939324"/>
-      <w:bookmarkStart w:id="100" w:name="_Ref491939353"/>
-      <w:bookmarkStart w:id="101" w:name="_Ref171733"/>
-      <w:bookmarkStart w:id="102" w:name="_Ref171807"/>
-      <w:bookmarkStart w:id="103" w:name="_Ref171821"/>
-      <w:bookmarkStart w:id="104" w:name="_Ref171830"/>
-      <w:bookmarkStart w:id="105" w:name="_Ref171843"/>
-      <w:bookmarkStart w:id="106" w:name="_Ref171853"/>
-      <w:bookmarkStart w:id="107" w:name="_Toc47618322"/>
-      <w:bookmarkStart w:id="108" w:name="_Toc441673831"/>
+      <w:bookmarkStart w:id="100" w:name="_Toc489869777"/>
+      <w:bookmarkStart w:id="101" w:name="_Ref491938487"/>
+      <w:bookmarkStart w:id="102" w:name="_Ref491939324"/>
+      <w:bookmarkStart w:id="103" w:name="_Ref491939353"/>
+      <w:bookmarkStart w:id="104" w:name="_Ref171733"/>
+      <w:bookmarkStart w:id="105" w:name="_Ref171807"/>
+      <w:bookmarkStart w:id="106" w:name="_Ref171821"/>
+      <w:bookmarkStart w:id="107" w:name="_Ref171830"/>
+      <w:bookmarkStart w:id="108" w:name="_Ref171843"/>
+      <w:bookmarkStart w:id="109" w:name="_Ref171853"/>
+      <w:bookmarkStart w:id="110" w:name="_Toc57363367"/>
+      <w:bookmarkStart w:id="111" w:name="_Toc441673831"/>
       <w:r>
         <w:lastRenderedPageBreak/>
         <w:t>Symphony作業実行</w:t>
       </w:r>
-      <w:bookmarkEnd w:id="97"/>
-      <w:bookmarkEnd w:id="98"/>
-      <w:bookmarkEnd w:id="99"/>
       <w:bookmarkEnd w:id="100"/>
       <w:bookmarkEnd w:id="101"/>
       <w:bookmarkEnd w:id="102"/>
@@ -13608,6 +14120,9 @@
       <w:bookmarkEnd w:id="105"/>
       <w:bookmarkEnd w:id="106"/>
       <w:bookmarkEnd w:id="107"/>
+      <w:bookmarkEnd w:id="108"/>
+      <w:bookmarkEnd w:id="109"/>
+      <w:bookmarkEnd w:id="110"/>
     </w:p>
     <w:p>
       <w:pPr>
@@ -14456,7 +14971,7 @@
           <w:b/>
           <w:noProof/>
         </w:rPr>
-        <w:t>4</w:t>
+        <w:t>5</w:t>
       </w:r>
       <w:r>
         <w:rPr>
@@ -15008,7 +15523,7 @@
                     <pic:cNvPicPr/>
                   </pic:nvPicPr>
                   <pic:blipFill>
-                    <a:blip r:embed="rId15"/>
+                    <a:blip r:embed="rId16"/>
                     <a:stretch>
                       <a:fillRect/>
                     </a:stretch>
@@ -16494,7 +17009,7 @@
         </w:rPr>
         <w:t>の「代入値管理」メニュー（例：</w:t>
       </w:r>
-      <w:hyperlink r:id="rId16" w:history="1">
+      <w:hyperlink r:id="rId17" w:history="1">
         <w:r>
           <w:t xml:space="preserve"> </w:t>
         </w:r>
@@ -16818,18 +17333,18 @@
         <w:pStyle w:val="aff"/>
         <w:ind w:left="709"/>
       </w:pPr>
-      <w:bookmarkStart w:id="109" w:name="_Ref453666562"/>
-      <w:bookmarkStart w:id="110" w:name="_Ref453666565"/>
-      <w:bookmarkStart w:id="111" w:name="_Toc489869778"/>
-      <w:bookmarkStart w:id="112" w:name="_Toc47618323"/>
+      <w:bookmarkStart w:id="112" w:name="_Ref453666562"/>
+      <w:bookmarkStart w:id="113" w:name="_Ref453666565"/>
+      <w:bookmarkStart w:id="114" w:name="_Toc489869778"/>
+      <w:bookmarkStart w:id="115" w:name="_Toc57363368"/>
       <w:r>
         <w:lastRenderedPageBreak/>
         <w:t>Symphony作業確認</w:t>
       </w:r>
-      <w:bookmarkEnd w:id="109"/>
-      <w:bookmarkEnd w:id="110"/>
-      <w:bookmarkEnd w:id="111"/>
       <w:bookmarkEnd w:id="112"/>
+      <w:bookmarkEnd w:id="113"/>
+      <w:bookmarkEnd w:id="114"/>
+      <w:bookmarkEnd w:id="115"/>
     </w:p>
     <w:p>
       <w:pPr>
@@ -17230,7 +17745,7 @@
           </mc:Choice>
           <mc:Fallback>
             <w:pict>
-              <v:rect w14:anchorId="43512152" id="正方形/長方形 343" o:spid="_x0000_s1052" style="position:absolute;left:0;text-align:left;margin-left:66.35pt;margin-top:-851.55pt;width:409.5pt;height:71.05pt;z-index:251636224;visibility:visible;mso-wrap-style:square;mso-width-percent:0;mso-height-percent:0;mso-wrap-distance-left:9pt;mso-wrap-distance-top:0;mso-wrap-distance-right:9pt;mso-wrap-distance-bottom:0;mso-position-horizontal:absolute;mso-position-horizontal-relative:text;mso-position-vertical:absolute;mso-position-vertical-relative:text;mso-width-percent:0;mso-height-percent:0;mso-width-relative:margin;mso-height-relative:margin;v-text-anchor:middle" o:gfxdata="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" fillcolor="black [1615]" strokecolor="black [1615]" strokeweight="2pt">
+              <v:rect w14:anchorId="43512152" id="正方形/長方形 343" o:spid="_x0000_s1051" style="position:absolute;left:0;text-align:left;margin-left:66.35pt;margin-top:-851.55pt;width:409.5pt;height:71.05pt;z-index:251636224;visibility:visible;mso-wrap-style:square;mso-width-percent:0;mso-height-percent:0;mso-wrap-distance-left:9pt;mso-wrap-distance-top:0;mso-wrap-distance-right:9pt;mso-wrap-distance-bottom:0;mso-position-horizontal:absolute;mso-position-horizontal-relative:text;mso-position-vertical:absolute;mso-position-vertical-relative:text;mso-width-percent:0;mso-height-percent:0;mso-width-relative:margin;mso-height-relative:margin;v-text-anchor:middle" o:gfxdata="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" fillcolor="black [1615]" strokecolor="black [1615]" strokeweight="2pt">
                 <v:textbox inset=",0,,0">
                   <w:txbxContent>
                     <w:p>
@@ -17358,18 +17873,8 @@
                           <w:sz w:val="18"/>
                           <w:szCs w:val="18"/>
                         </w:rPr>
-                        <w:t xml:space="preserve">:set bin </w:t>
+                        <w:t>:set bin noeol</w:t>
                       </w:r>
-                      <w:proofErr w:type="spellStart"/>
-                      <w:r>
-                        <w:rPr>
-                          <w:rFonts w:ascii="SimSun" w:eastAsia="SimSun" w:hAnsi="SimSun" w:cs="Meiryo UI"/>
-                          <w:sz w:val="18"/>
-                          <w:szCs w:val="18"/>
-                        </w:rPr>
-                        <w:t>noeol</w:t>
-                      </w:r>
-                      <w:proofErr w:type="spellEnd"/>
                     </w:p>
                   </w:txbxContent>
                 </v:textbox>
@@ -17704,7 +18209,7 @@
                     <pic:cNvPicPr/>
                   </pic:nvPicPr>
                   <pic:blipFill>
-                    <a:blip r:embed="rId17"/>
+                    <a:blip r:embed="rId18"/>
                     <a:stretch>
                       <a:fillRect/>
                     </a:stretch>
@@ -17850,7 +18355,7 @@
           <w:b/>
           <w:noProof/>
         </w:rPr>
-        <w:t>5</w:t>
+        <w:t>6</w:t>
       </w:r>
       <w:r>
         <w:rPr>
@@ -18131,7 +18636,7 @@
                     <pic:cNvPicPr/>
                   </pic:nvPicPr>
                   <pic:blipFill>
-                    <a:blip r:embed="rId18"/>
+                    <a:blip r:embed="rId19"/>
                     <a:stretch>
                       <a:fillRect/>
                     </a:stretch>
@@ -18274,7 +18779,7 @@
           <w:b/>
           <w:noProof/>
         </w:rPr>
-        <w:t>6</w:t>
+        <w:t>7</w:t>
       </w:r>
       <w:r>
         <w:rPr>
@@ -19211,22 +19716,22 @@
         <w:pageBreakBefore/>
         <w:ind w:left="567" w:hanging="454"/>
       </w:pPr>
-      <w:bookmarkStart w:id="113" w:name="_Ref453666431"/>
-      <w:bookmarkStart w:id="114" w:name="_Ref453666433"/>
-      <w:bookmarkStart w:id="115" w:name="_Toc489869779"/>
-      <w:bookmarkStart w:id="116" w:name="_Toc47618324"/>
+      <w:bookmarkStart w:id="116" w:name="_Ref453666431"/>
+      <w:bookmarkStart w:id="117" w:name="_Ref453666433"/>
+      <w:bookmarkStart w:id="118" w:name="_Toc489869779"/>
+      <w:bookmarkStart w:id="119" w:name="_Toc57363369"/>
       <w:r>
         <w:lastRenderedPageBreak/>
         <w:t>Symphony</w:t>
       </w:r>
-      <w:bookmarkEnd w:id="108"/>
+      <w:bookmarkEnd w:id="111"/>
       <w:r>
         <w:t>作業一覧</w:t>
       </w:r>
-      <w:bookmarkEnd w:id="113"/>
-      <w:bookmarkEnd w:id="114"/>
-      <w:bookmarkEnd w:id="115"/>
       <w:bookmarkEnd w:id="116"/>
+      <w:bookmarkEnd w:id="117"/>
+      <w:bookmarkEnd w:id="118"/>
+      <w:bookmarkEnd w:id="119"/>
     </w:p>
     <w:p>
       <w:pPr>
@@ -19237,22 +19742,19 @@
         </w:numPr>
         <w:ind w:leftChars="0"/>
       </w:pPr>
-      <w:bookmarkStart w:id="117" w:name="_Toc434596932"/>
-      <w:bookmarkStart w:id="118" w:name="_Toc434597116"/>
-      <w:bookmarkStart w:id="119" w:name="_Toc434854828"/>
-      <w:bookmarkStart w:id="120" w:name="_Toc434856161"/>
-      <w:bookmarkStart w:id="121" w:name="_Toc435539437"/>
-      <w:bookmarkStart w:id="122" w:name="_Toc436236568"/>
-      <w:bookmarkStart w:id="123" w:name="_Toc436826781"/>
-      <w:bookmarkStart w:id="124" w:name="_Toc436827709"/>
-      <w:bookmarkStart w:id="125" w:name="_Toc436830092"/>
-      <w:bookmarkStart w:id="126" w:name="_Toc436830116"/>
-      <w:bookmarkStart w:id="127" w:name="_Toc436830142"/>
-      <w:bookmarkStart w:id="128" w:name="_Toc437623160"/>
-      <w:bookmarkStart w:id="129" w:name="_Toc437872124"/>
-      <w:bookmarkEnd w:id="117"/>
-      <w:bookmarkEnd w:id="118"/>
-      <w:bookmarkEnd w:id="119"/>
+      <w:bookmarkStart w:id="120" w:name="_Toc434596932"/>
+      <w:bookmarkStart w:id="121" w:name="_Toc434597116"/>
+      <w:bookmarkStart w:id="122" w:name="_Toc434854828"/>
+      <w:bookmarkStart w:id="123" w:name="_Toc434856161"/>
+      <w:bookmarkStart w:id="124" w:name="_Toc435539437"/>
+      <w:bookmarkStart w:id="125" w:name="_Toc436236568"/>
+      <w:bookmarkStart w:id="126" w:name="_Toc436826781"/>
+      <w:bookmarkStart w:id="127" w:name="_Toc436827709"/>
+      <w:bookmarkStart w:id="128" w:name="_Toc436830092"/>
+      <w:bookmarkStart w:id="129" w:name="_Toc436830116"/>
+      <w:bookmarkStart w:id="130" w:name="_Toc436830142"/>
+      <w:bookmarkStart w:id="131" w:name="_Toc437623160"/>
+      <w:bookmarkStart w:id="132" w:name="_Toc437872124"/>
       <w:bookmarkEnd w:id="120"/>
       <w:bookmarkEnd w:id="121"/>
       <w:bookmarkEnd w:id="122"/>
@@ -19263,6 +19765,9 @@
       <w:bookmarkEnd w:id="127"/>
       <w:bookmarkEnd w:id="128"/>
       <w:bookmarkEnd w:id="129"/>
+      <w:bookmarkEnd w:id="130"/>
+      <w:bookmarkEnd w:id="131"/>
+      <w:bookmarkEnd w:id="132"/>
       <w:r>
         <w:rPr>
           <w:rFonts w:hint="eastAsia"/>
@@ -19483,7 +19988,7 @@
                     <pic:cNvPicPr/>
                   </pic:nvPicPr>
                   <pic:blipFill>
-                    <a:blip r:embed="rId19"/>
+                    <a:blip r:embed="rId20"/>
                     <a:stretch>
                       <a:fillRect/>
                     </a:stretch>
@@ -19630,7 +20135,7 @@
           <w:b/>
           <w:noProof/>
         </w:rPr>
-        <w:t>7</w:t>
+        <w:t>8</w:t>
       </w:r>
       <w:r>
         <w:rPr>
@@ -19719,7 +20224,7 @@
         <w:pStyle w:val="aff"/>
         <w:pageBreakBefore/>
       </w:pPr>
-      <w:bookmarkStart w:id="130" w:name="_Toc47618325"/>
+      <w:bookmarkStart w:id="133" w:name="_Toc57363370"/>
       <w:r>
         <w:rPr>
           <w:rFonts w:hint="eastAsia"/>
@@ -19727,7 +20232,7 @@
         <w:lastRenderedPageBreak/>
         <w:t>Symphony定期作業実行</w:t>
       </w:r>
-      <w:bookmarkEnd w:id="130"/>
+      <w:bookmarkEnd w:id="133"/>
     </w:p>
     <w:p>
       <w:pPr>
@@ -20078,7 +20583,7 @@
                     <pic:cNvPicPr/>
                   </pic:nvPicPr>
                   <pic:blipFill>
-                    <a:blip r:embed="rId20"/>
+                    <a:blip r:embed="rId21"/>
                     <a:stretch>
                       <a:fillRect/>
                     </a:stretch>
@@ -20217,7 +20722,7 @@
           <w:b/>
           <w:noProof/>
         </w:rPr>
-        <w:t>8</w:t>
+        <w:t>9</w:t>
       </w:r>
       <w:r>
         <w:rPr>
@@ -20370,7 +20875,7 @@
                     <pic:cNvPicPr/>
                   </pic:nvPicPr>
                   <pic:blipFill>
-                    <a:blip r:embed="rId21">
+                    <a:blip r:embed="rId22">
                       <a:extLst>
                         <a:ext uri="{28A0092B-C50C-407E-A947-70E740481C1C}">
                           <a14:useLocalDpi xmlns:a14="http://schemas.microsoft.com/office/drawing/2010/main" val="0"/>
@@ -20515,7 +21020,7 @@
           <w:b/>
           <w:noProof/>
         </w:rPr>
-        <w:t>9</w:t>
+        <w:t>10</w:t>
       </w:r>
       <w:r>
         <w:rPr>
@@ -26274,9 +26779,9 @@
     </w:p>
     <w:p/>
     <w:sectPr>
-      <w:headerReference w:type="default" r:id="rId22"/>
-      <w:footerReference w:type="default" r:id="rId23"/>
-      <w:headerReference w:type="first" r:id="rId24"/>
+      <w:headerReference w:type="default" r:id="rId23"/>
+      <w:footerReference w:type="default" r:id="rId24"/>
+      <w:headerReference w:type="first" r:id="rId25"/>
       <w:pgSz w:w="11906" w:h="16838" w:code="9"/>
       <w:pgMar w:top="1361" w:right="851" w:bottom="1134" w:left="1418" w:header="851" w:footer="992" w:gutter="0"/>
       <w:cols w:space="425"/>
@@ -26366,7 +26871,7 @@
             <w:noProof/>
             <w:lang w:val="ja-JP"/>
           </w:rPr>
-          <w:t>19</w:t>
+          <w:t>20</w:t>
         </w:r>
         <w:r>
           <w:fldChar w:fldCharType="end"/>
@@ -26399,7 +26904,7 @@
           <w:rPr>
             <w:noProof/>
           </w:rPr>
-          <w:t>19</w:t>
+          <w:t>20</w:t>
         </w:r>
         <w:r>
           <w:rPr>
@@ -33513,7 +34018,7 @@
 </file>
 
 <file path=customXml/itemProps1.xml><?xml version="1.0" encoding="utf-8"?>
-<ds:datastoreItem xmlns:ds="http://schemas.openxmlformats.org/officeDocument/2006/customXml" ds:itemID="{7846713E-9BFF-4466-A003-E64BD2AFBB2C}">
+<ds:datastoreItem xmlns:ds="http://schemas.openxmlformats.org/officeDocument/2006/customXml" ds:itemID="{D98D3DF9-4436-4EA1-9367-1B9CED68E823}">
   <ds:schemaRefs>
     <ds:schemaRef ds:uri="http://schemas.openxmlformats.org/officeDocument/2006/bibliography"/>
   </ds:schemaRefs>

--- a/asset/Documents_ja/Exastro-ITA_利用手順マニュアル_Symphony.docx
+++ b/asset/Documents_ja/Exastro-ITA_利用手順マニュアル_Symphony.docx
@@ -1,6 +1,6 @@
 
 <file path=word/document.xml><?xml version="1.0" encoding="utf-8"?>
-<w:document xmlns:wpc="http://schemas.microsoft.com/office/word/2010/wordprocessingCanvas" xmlns:cx="http://schemas.microsoft.com/office/drawing/2014/chartex" xmlns:cx1="http://schemas.microsoft.com/office/drawing/2015/9/8/chartex" xmlns:mc="http://schemas.openxmlformats.org/markup-compatibility/2006" xmlns:o="urn:schemas-microsoft-com:office:office" xmlns:r="http://schemas.openxmlformats.org/officeDocument/2006/relationships" xmlns:m="http://schemas.openxmlformats.org/officeDocument/2006/math" xmlns:v="urn:schemas-microsoft-com:vml" xmlns:wp14="http://schemas.microsoft.com/office/word/2010/wordprocessingDrawing" xmlns:wp="http://schemas.openxmlformats.org/drawingml/2006/wordprocessingDrawing" xmlns:w10="urn:schemas-microsoft-com:office:word" xmlns:w="http://schemas.openxmlformats.org/wordprocessingml/2006/main" xmlns:w14="http://schemas.microsoft.com/office/word/2010/wordml" xmlns:w15="http://schemas.microsoft.com/office/word/2012/wordml" xmlns:w16se="http://schemas.microsoft.com/office/word/2015/wordml/symex" xmlns:wpg="http://schemas.microsoft.com/office/word/2010/wordprocessingGroup" xmlns:wpi="http://schemas.microsoft.com/office/word/2010/wordprocessingInk" xmlns:wne="http://schemas.microsoft.com/office/word/2006/wordml" xmlns:wps="http://schemas.microsoft.com/office/word/2010/wordprocessingShape" mc:Ignorable="w14 w15 w16se wp14">
+<w:document xmlns:wpc="http://schemas.microsoft.com/office/word/2010/wordprocessingCanvas" xmlns:mc="http://schemas.openxmlformats.org/markup-compatibility/2006" xmlns:o="urn:schemas-microsoft-com:office:office" xmlns:r="http://schemas.openxmlformats.org/officeDocument/2006/relationships" xmlns:m="http://schemas.openxmlformats.org/officeDocument/2006/math" xmlns:v="urn:schemas-microsoft-com:vml" xmlns:wp14="http://schemas.microsoft.com/office/word/2010/wordprocessingDrawing" xmlns:wp="http://schemas.openxmlformats.org/drawingml/2006/wordprocessingDrawing" xmlns:w10="urn:schemas-microsoft-com:office:word" xmlns:w="http://schemas.openxmlformats.org/wordprocessingml/2006/main" xmlns:w14="http://schemas.microsoft.com/office/word/2010/wordml" xmlns:wpg="http://schemas.microsoft.com/office/word/2010/wordprocessingGroup" xmlns:wpi="http://schemas.microsoft.com/office/word/2010/wordprocessingInk" xmlns:wne="http://schemas.microsoft.com/office/word/2006/wordml" xmlns:wps="http://schemas.microsoft.com/office/word/2010/wordprocessingShape" mc:Ignorable="w14 wp14">
   <w:body>
     <w:p>
       <w:pPr>
@@ -41,7 +41,7 @@
                     <pic:cNvPicPr/>
                   </pic:nvPicPr>
                   <pic:blipFill>
-                    <a:blip r:embed="rId8" cstate="print">
+                    <a:blip r:embed="rId9" cstate="print">
                       <a:extLst>
                         <a:ext uri="{28A0092B-C50C-407E-A947-70E740481C1C}">
                           <a14:useLocalDpi xmlns:a14="http://schemas.microsoft.com/office/drawing/2010/main" val="0"/>
@@ -319,7 +319,7 @@
                     </pic:cNvPicPr>
                   </pic:nvPicPr>
                   <pic:blipFill>
-                    <a:blip r:embed="rId9" cstate="print">
+                    <a:blip r:embed="rId10" cstate="print">
                       <a:extLst>
                         <a:ext uri="{28A0092B-C50C-407E-A947-70E740481C1C}">
                           <a14:useLocalDpi xmlns:a14="http://schemas.microsoft.com/office/drawing/2010/main" val="0"/>
@@ -1006,6 +1006,7 @@
               <w:szCs w:val="20"/>
             </w:rPr>
           </w:pPr>
+          <w:proofErr w:type="spellStart"/>
           <w:r>
             <w:rPr>
               <w:rFonts w:asciiTheme="minorHAnsi" w:eastAsia="ＭＳ Ｐゴシック" w:hAnsiTheme="minorHAnsi" w:cstheme="minorHAnsi"/>
@@ -1014,6 +1015,7 @@
             </w:rPr>
             <w:t>Ansible</w:t>
           </w:r>
+          <w:proofErr w:type="spellEnd"/>
           <w:r>
             <w:rPr>
               <w:rFonts w:asciiTheme="minorHAnsi" w:eastAsia="ＭＳ Ｐゴシック" w:hAnsiTheme="minorHAnsi" w:cstheme="minorHAnsi"/>
@@ -1054,6 +1056,7 @@
               <w:szCs w:val="20"/>
             </w:rPr>
           </w:pPr>
+          <w:proofErr w:type="spellStart"/>
           <w:r>
             <w:rPr>
               <w:rFonts w:eastAsia="ＭＳ Ｐゴシック"/>
@@ -1062,6 +1065,7 @@
             </w:rPr>
             <w:t>AnsibleTower</w:t>
           </w:r>
+          <w:proofErr w:type="spellEnd"/>
           <w:r>
             <w:rPr>
               <w:rFonts w:ascii="Arial Unicode MS" w:eastAsia="ＭＳ Ｐゴシック" w:hAnsi="Arial Unicode MS" w:cs="Meiryo UI" w:hint="eastAsia"/>
@@ -1221,11 +1225,19 @@
             </w:rPr>
             <w:t>※本書では「</w:t>
           </w:r>
+          <w:proofErr w:type="spellStart"/>
           <w:r>
             <w:rPr>
               <w:rFonts w:cstheme="minorHAnsi" w:hint="eastAsia"/>
             </w:rPr>
-            <w:t>Exastro IT Automation</w:t>
+            <w:t>Exastro</w:t>
+          </w:r>
+          <w:proofErr w:type="spellEnd"/>
+          <w:r>
+            <w:rPr>
+              <w:rFonts w:cstheme="minorHAnsi" w:hint="eastAsia"/>
+            </w:rPr>
+            <w:t xml:space="preserve"> IT Automation</w:t>
           </w:r>
           <w:r>
             <w:rPr>
@@ -4599,7 +4611,7 @@
               </wp:anchor>
             </w:drawing>
           </mc:Choice>
-          <mc:Fallback>
+          <mc:Fallback xmlns:cx="http://schemas.microsoft.com/office/drawing/2014/chartex" xmlns:cx1="http://schemas.microsoft.com/office/drawing/2015/9/8/chartex" xmlns:w15="http://schemas.microsoft.com/office/word/2012/wordml" xmlns:w16se="http://schemas.microsoft.com/office/word/2015/wordml/symex">
             <w:pict>
               <v:rect w14:anchorId="1C07DCE2" id="正方形/長方形 2" o:spid="_x0000_s1026" style="position:absolute;left:0;text-align:left;margin-left:115.85pt;margin-top:1.5pt;width:39.35pt;height:16.3pt;z-index:251639296;visibility:visible;mso-wrap-style:square;mso-wrap-distance-left:9pt;mso-wrap-distance-top:0;mso-wrap-distance-right:9pt;mso-wrap-distance-bottom:0;mso-position-horizontal:absolute;mso-position-horizontal-relative:text;mso-position-vertical:absolute;mso-position-vertical-relative:text;v-text-anchor:middle" o:gfxdata="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" fillcolor="white [3212]" stroked="f" strokeweight="2pt"/>
             </w:pict>
@@ -6050,7 +6062,7 @@
           </mc:Choice>
           <mc:Fallback>
             <w:pict>
-              <v:group w14:anchorId="3E21F531" id="キャンバス 452" o:spid="_x0000_s1026" editas="canvas" style="width:481.85pt;height:516.6pt;mso-position-horizontal-relative:char;mso-position-vertical-relative:line" coordsize="61194,65608" o:gfxdata="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">
+              <v:group id="キャンバス 452" o:spid="_x0000_s1026" editas="canvas" style="width:481.85pt;height:516.6pt;mso-position-horizontal-relative:char;mso-position-vertical-relative:line" coordsize="61194,65608" o:gfxdata="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">
                 <v:shapetype id="_x0000_t75" coordsize="21600,21600" o:spt="75" o:preferrelative="t" path="m@4@5l@4@11@9@11@9@5xe" filled="f" stroked="f">
                   <v:stroke joinstyle="miter"/>
                   <v:formulas>
@@ -6090,10 +6102,10 @@
                     <v:h position="#1,#0" xrange="0,10800" yrange="0,21600"/>
                   </v:handles>
                 </v:shapetype>
-                <v:shape id="下矢印 109" o:spid="_x0000_s1028" type="#_x0000_t67" style="position:absolute;left:2674;top:4759;width:3537;height:55552;visibility:visible;mso-wrap-style:square;v-text-anchor:middle" o:gfxdata="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" adj="21113" fillcolor="#003d8b" strokecolor="#003c8c [2905]" strokeweight="2pt">
+                <v:shape id="下矢印 109" o:spid="_x0000_s1028" type="#_x0000_t67" style="position:absolute;left:2674;top:4759;width:3537;height:55552;visibility:visible;mso-wrap-style:square;v-text-anchor:middle" o:gfxdata="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" adj="21113" fillcolor="#003d8b" strokecolor="#003c8c [2905]" strokeweight="2pt">
                   <v:fill opacity="52428f"/>
                 </v:shape>
-                <v:roundrect id="角丸四角形 104" o:spid="_x0000_s1029" style="position:absolute;left:1035;top:2484;width:29416;height:3240;visibility:visible;mso-wrap-style:square;v-text-anchor:middle" arcsize="10923f" o:gfxdata="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" fillcolor="white [3201]" strokecolor="#003c8c [2905]" strokeweight="2pt">
+                <v:roundrect id="角丸四角形 104" o:spid="_x0000_s1029" style="position:absolute;left:1035;top:2484;width:29416;height:3240;visibility:visible;mso-wrap-style:square;v-text-anchor:middle" arcsize="10923f" o:gfxdata="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" fillcolor="white [3201]" strokecolor="#003c8c [2905]" strokeweight="2pt">
                   <v:shadow on="t" color="black" opacity="26214f" origin="-.5,-.5" offset=".74836mm,.74836mm"/>
                   <v:textbox>
                     <w:txbxContent>
@@ -6153,7 +6165,7 @@
                     </w:txbxContent>
                   </v:textbox>
                 </v:roundrect>
-                <v:roundrect id="角丸四角形 113" o:spid="_x0000_s1030" style="position:absolute;left:1032;top:10762;width:29416;height:3240;visibility:visible;mso-wrap-style:square;v-text-anchor:middle" arcsize="10923f" o:gfxdata="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" fillcolor="white [3201]" strokecolor="#003c8c [2905]" strokeweight="2pt">
+                <v:roundrect id="角丸四角形 113" o:spid="_x0000_s1030" style="position:absolute;left:1032;top:10762;width:29416;height:3240;visibility:visible;mso-wrap-style:square;v-text-anchor:middle" arcsize="10923f" o:gfxdata="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" fillcolor="white [3201]" strokecolor="#003c8c [2905]" strokeweight="2pt">
                   <v:shadow on="t" color="black" opacity="26214f" origin="-.5,-.5" offset=".74836mm,.74836mm"/>
                   <v:textbox>
                     <w:txbxContent>
@@ -6207,7 +6219,7 @@
                     </w:txbxContent>
                   </v:textbox>
                 </v:roundrect>
-                <v:roundrect id="角丸四角形 114" o:spid="_x0000_s1031" style="position:absolute;left:1035;top:35513;width:29416;height:3240;visibility:visible;mso-wrap-style:square;v-text-anchor:middle" arcsize="10923f" o:gfxdata="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" fillcolor="white [3201]" strokecolor="#003c8c [2905]" strokeweight="2pt">
+                <v:roundrect id="角丸四角形 114" o:spid="_x0000_s1031" style="position:absolute;left:1035;top:35513;width:29416;height:3240;visibility:visible;mso-wrap-style:square;v-text-anchor:middle" arcsize="10923f" o:gfxdata="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" fillcolor="white [3201]" strokecolor="#003c8c [2905]" strokeweight="2pt">
                   <v:shadow on="t" color="black" opacity="26214f" origin="-.5,-.5" offset=".74836mm,.74836mm"/>
                   <v:textbox>
                     <w:txbxContent>
@@ -6253,7 +6265,7 @@
                     </w:txbxContent>
                   </v:textbox>
                 </v:roundrect>
-                <v:roundrect id="角丸四角形 117" o:spid="_x0000_s1032" style="position:absolute;left:1035;top:41712;width:29416;height:3240;visibility:visible;mso-wrap-style:square;v-text-anchor:middle" arcsize="10923f" o:gfxdata="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" fillcolor="white [3201]" strokecolor="#003c8c [2905]" strokeweight="2pt">
+                <v:roundrect id="角丸四角形 117" o:spid="_x0000_s1032" style="position:absolute;left:1035;top:41712;width:29416;height:3240;visibility:visible;mso-wrap-style:square;v-text-anchor:middle" arcsize="10923f" o:gfxdata="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" fillcolor="white [3201]" strokecolor="#003c8c [2905]" strokeweight="2pt">
                   <v:shadow on="t" color="black" opacity="26214f" origin="-.5,-.5" offset=".74836mm,.74836mm"/>
                   <v:textbox>
                     <w:txbxContent>
@@ -6308,7 +6320,7 @@
                     </w:txbxContent>
                   </v:textbox>
                 </v:roundrect>
-                <v:roundrect id="角丸四角形 118" o:spid="_x0000_s1033" style="position:absolute;left:1035;top:47909;width:29416;height:3240;visibility:visible;mso-wrap-style:square;v-text-anchor:middle" arcsize="10923f" o:gfxdata="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" fillcolor="white [3201]" strokecolor="#003c8c [2905]" strokeweight="2pt">
+                <v:roundrect id="角丸四角形 118" o:spid="_x0000_s1033" style="position:absolute;left:1035;top:47909;width:29416;height:3240;visibility:visible;mso-wrap-style:square;v-text-anchor:middle" arcsize="10923f" o:gfxdata="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" fillcolor="white [3201]" strokecolor="#003c8c [2905]" strokeweight="2pt">
                   <v:shadow on="t" color="black" opacity="26214f" origin="-.5,-.5" offset=".74836mm,.74836mm"/>
                   <v:textbox>
                     <w:txbxContent>
@@ -6347,7 +6359,7 @@
                     </w:txbxContent>
                   </v:textbox>
                 </v:roundrect>
-                <v:roundrect id="角丸四角形 121" o:spid="_x0000_s1034" style="position:absolute;left:1035;top:54112;width:29416;height:3240;visibility:visible;mso-wrap-style:square;v-text-anchor:middle" arcsize="10923f" o:gfxdata="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" fillcolor="white [3201]" strokecolor="#003c8c [2905]" strokeweight="2pt">
+                <v:roundrect id="角丸四角形 121" o:spid="_x0000_s1034" style="position:absolute;left:1035;top:54112;width:29416;height:3240;visibility:visible;mso-wrap-style:square;v-text-anchor:middle" arcsize="10923f" o:gfxdata="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" fillcolor="white [3201]" strokecolor="#003c8c [2905]" strokeweight="2pt">
                   <v:shadow on="t" color="black" opacity="26214f" origin="-.5,-.5" offset=".74836mm,.74836mm"/>
                   <v:textbox>
                     <w:txbxContent>
@@ -6403,7 +6415,7 @@
                     </w:txbxContent>
                   </v:textbox>
                 </v:roundrect>
-                <v:roundrect id="角丸四角形 122" o:spid="_x0000_s1035" style="position:absolute;left:1035;top:60312;width:29416;height:3240;visibility:visible;mso-wrap-style:square;v-text-anchor:middle" arcsize="10923f" o:gfxdata="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" fillcolor="white [3201]" strokecolor="#003c8c [2905]" strokeweight="2pt">
+                <v:roundrect id="角丸四角形 122" o:spid="_x0000_s1035" style="position:absolute;left:1035;top:60312;width:29416;height:3240;visibility:visible;mso-wrap-style:square;v-text-anchor:middle" arcsize="10923f" o:gfxdata="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" fillcolor="white [3201]" strokecolor="#003c8c [2905]" strokeweight="2pt">
                   <v:shadow on="t" color="black" opacity="26214f" origin="-.5,-.5" offset=".74836mm,.74836mm"/>
                   <v:textbox>
                     <w:txbxContent>
@@ -6474,7 +6486,7 @@
                     </w:txbxContent>
                   </v:textbox>
                 </v:roundrect>
-                <v:roundrect id="角丸四角形 165" o:spid="_x0000_s1036" style="position:absolute;left:1035;top:23115;width:29416;height:3240;visibility:visible;mso-wrap-style:square;v-text-anchor:middle" arcsize="10923f" o:gfxdata="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" fillcolor="white [3201]" strokecolor="#003c8c [2905]" strokeweight="2pt">
+                <v:roundrect id="角丸四角形 165" o:spid="_x0000_s1036" style="position:absolute;left:1035;top:23115;width:29416;height:3240;visibility:visible;mso-wrap-style:square;v-text-anchor:middle" arcsize="10923f" o:gfxdata="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" fillcolor="white [3201]" strokecolor="#003c8c [2905]" strokeweight="2pt">
                   <v:shadow on="t" color="black" opacity="26214f" origin="-.5,-.5" offset=".74836mm,.74836mm"/>
                   <v:textbox>
                     <w:txbxContent>
@@ -6521,7 +6533,7 @@
                     </w:txbxContent>
                   </v:textbox>
                 </v:roundrect>
-                <v:roundrect id="角丸四角形 169" o:spid="_x0000_s1037" style="position:absolute;left:33297;top:17037;width:26518;height:5475;visibility:visible;mso-wrap-style:square;v-text-anchor:middle" arcsize="10923f" o:gfxdata="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" fillcolor="white [3201]" strokecolor="#7f7f7f [1612]" strokeweight="2pt">
+                <v:roundrect id="角丸四角形 169" o:spid="_x0000_s1037" style="position:absolute;left:33297;top:17037;width:26518;height:5475;visibility:visible;mso-wrap-style:square;v-text-anchor:middle" arcsize="10923f" o:gfxdata="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" fillcolor="white [3201]" strokecolor="#7f7f7f [1612]" strokeweight="2pt">
                   <v:shadow on="t" color="black" opacity="26214f" origin="-.5,-.5" offset=".74836mm,.74836mm"/>
                   <v:textbox>
                     <w:txbxContent>
@@ -6596,11 +6608,11 @@
                     </w:txbxContent>
                   </v:textbox>
                 </v:roundrect>
-                <v:shape id="屈折矢印 116" o:spid="_x0000_s1038" style="position:absolute;left:13430;top:18822;width:19867;height:3993;rotation:180;visibility:visible;mso-wrap-style:square;v-text-anchor:middle" coordsize="1986771,399348" o:gfxdata="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" path="m,299511r1837016,l1837016,99837r-49919,l1886934,r99837,99837l1936853,99837r,299511l,399348,,299511xe" fillcolor="#7f7f7f" strokecolor="#7f7f7f [1612]" strokeweight="2pt">
+                <v:shape id="屈折矢印 116" o:spid="_x0000_s1038" style="position:absolute;left:13430;top:18822;width:19867;height:3993;rotation:180;visibility:visible;mso-wrap-style:square;v-text-anchor:middle" coordsize="1986771,399348" o:gfxdata="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" path="m,299511r1837016,l1837016,99837r-49919,l1886934,r99837,99837l1936853,99837r,299511l,399348,,299511xe" fillcolor="#7f7f7f" strokecolor="#7f7f7f [1612]" strokeweight="2pt">
                   <v:fill opacity="52428f"/>
                   <v:path arrowok="t" o:connecttype="custom" o:connectlocs="0,299511;1837016,299511;1837016,99837;1787097,99837;1886934,0;1986771,99837;1936853,99837;1936853,399348;0,399348;0,299511" o:connectangles="0,0,0,0,0,0,0,0,0,0"/>
                 </v:shape>
-                <v:roundrect id="角丸四角形 144" o:spid="_x0000_s1039" style="position:absolute;left:1035;top:29313;width:29413;height:3238;visibility:visible;mso-wrap-style:square;v-text-anchor:middle" arcsize="10923f" o:gfxdata="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" fillcolor="white [3201]" strokecolor="#003c8c [2905]" strokeweight="2pt">
+                <v:roundrect id="角丸四角形 144" o:spid="_x0000_s1039" style="position:absolute;left:1035;top:29313;width:29413;height:3238;visibility:visible;mso-wrap-style:square;v-text-anchor:middle" arcsize="10923f" o:gfxdata="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" fillcolor="white [3201]" strokecolor="#003c8c [2905]" strokeweight="2pt">
                   <v:shadow on="t" color="black" opacity="26214f" origin="-.5,-.5" offset=".74836mm,.74836mm"/>
                   <v:textbox>
                     <w:txbxContent>
@@ -6667,12 +6679,12 @@
                     <v:h position="bottomRight,#1" yrange="@9,@10"/>
                   </v:handles>
                 </v:shapetype>
-                <v:shape id="右中かっこ 5" o:spid="_x0000_s1040" type="#_x0000_t88" style="position:absolute;left:30251;top:1981;width:4039;height:25222;visibility:visible;mso-wrap-style:square;v-text-anchor:middle" o:gfxdata="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" adj="288,7861" strokecolor="red" strokeweight="1.5pt"/>
+                <v:shape id="右中かっこ 5" o:spid="_x0000_s1040" type="#_x0000_t88" style="position:absolute;left:30251;top:1981;width:4039;height:25222;visibility:visible;mso-wrap-style:square;v-text-anchor:middle" o:gfxdata="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" adj="288,7861" strokecolor="red" strokeweight="1.5pt"/>
                 <v:shapetype id="_x0000_t202" coordsize="21600,21600" o:spt="202" path="m,l,21600r21600,l21600,xe">
                   <v:stroke joinstyle="miter"/>
                   <v:path gradientshapeok="t" o:connecttype="rect"/>
                 </v:shapetype>
-                <v:shape id="テキスト ボックス 8" o:spid="_x0000_s1041" type="#_x0000_t202" style="position:absolute;left:36423;top:8991;width:22708;height:7925;visibility:visible;mso-wrap-style:square;v-text-anchor:top" o:gfxdata="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" filled="f" stroked="f" strokeweight=".5pt">
+                <v:shape id="テキスト ボックス 8" o:spid="_x0000_s1041" type="#_x0000_t202" style="position:absolute;left:36423;top:8991;width:22708;height:7925;visibility:visible;mso-wrap-style:square;v-text-anchor:top" o:gfxdata="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" filled="f" stroked="f" strokeweight=".5pt">
                   <v:textbox>
                     <w:txbxContent>
                       <w:p>
@@ -6704,8 +6716,8 @@
                     </w:txbxContent>
                   </v:textbox>
                 </v:shape>
-                <v:shape id="右中かっこ 58" o:spid="_x0000_s1042" type="#_x0000_t88" style="position:absolute;left:30327;top:28393;width:4391;height:35741;visibility:visible;mso-wrap-style:square;v-text-anchor:middle" o:gfxdata="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" adj="221,7861" strokecolor="red" strokeweight="1.5pt"/>
-                <v:shape id="テキスト ボックス 9" o:spid="_x0000_s1043" type="#_x0000_t202" style="position:absolute;left:38100;top:38862;width:20955;height:17526;visibility:visible;mso-wrap-style:square;v-text-anchor:top" o:gfxdata="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" filled="f" stroked="f" strokeweight=".5pt">
+                <v:shape id="右中かっこ 58" o:spid="_x0000_s1042" type="#_x0000_t88" style="position:absolute;left:30327;top:28393;width:4391;height:35741;visibility:visible;mso-wrap-style:square;v-text-anchor:middle" o:gfxdata="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" adj="221,7861" strokecolor="red" strokeweight="1.5pt"/>
+                <v:shape id="テキスト ボックス 9" o:spid="_x0000_s1043" type="#_x0000_t202" style="position:absolute;left:38100;top:38862;width:20955;height:17526;visibility:visible;mso-wrap-style:square;v-text-anchor:top" o:gfxdata="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" filled="f" stroked="f" strokeweight=".5pt">
                   <v:textbox>
                     <w:txbxContent>
                       <w:p>
@@ -6729,6 +6741,7 @@
                     </w:txbxContent>
                   </v:textbox>
                 </v:shape>
+                <w10:wrap anchorx="page" anchory="page"/>
                 <w10:anchorlock/>
               </v:group>
             </w:pict>
@@ -6993,7 +7006,7 @@
               </wp:anchor>
             </w:drawing>
           </mc:Choice>
-          <mc:Fallback>
+          <mc:Fallback xmlns:cx="http://schemas.microsoft.com/office/drawing/2014/chartex" xmlns:cx1="http://schemas.microsoft.com/office/drawing/2015/9/8/chartex" xmlns:w15="http://schemas.microsoft.com/office/word/2012/wordml" xmlns:w16se="http://schemas.microsoft.com/office/word/2015/wordml/symex">
             <w:pict>
               <v:rect w14:anchorId="4D791C4D" id="正方形/長方形 454" o:spid="_x0000_s1026" style="position:absolute;left:0;text-align:left;margin-left:77.1pt;margin-top:48.75pt;width:52.65pt;height:16pt;z-index:251725312;visibility:visible;mso-wrap-style:square;mso-width-percent:0;mso-height-percent:0;mso-wrap-distance-left:9pt;mso-wrap-distance-top:0;mso-wrap-distance-right:9pt;mso-wrap-distance-bottom:0;mso-position-horizontal:absolute;mso-position-horizontal-relative:text;mso-position-vertical:absolute;mso-position-vertical-relative:text;mso-width-percent:0;mso-height-percent:0;mso-width-relative:margin;mso-height-relative:margin;v-text-anchor:middle" o:gfxdata="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" filled="f" strokecolor="#c00000" strokeweight="2.25pt"/>
             </w:pict>
@@ -7020,7 +7033,7 @@
                     <pic:cNvPicPr/>
                   </pic:nvPicPr>
                   <pic:blipFill rotWithShape="1">
-                    <a:blip r:embed="rId10"/>
+                    <a:blip r:embed="rId11"/>
                     <a:srcRect l="138" t="11936"/>
                     <a:stretch/>
                   </pic:blipFill>
@@ -7724,12 +7737,14 @@
               </w:rPr>
               <w:t>・</w:t>
             </w:r>
+            <w:proofErr w:type="spellStart"/>
             <w:r>
               <w:rPr>
                 <w:rFonts w:hint="eastAsia"/>
               </w:rPr>
               <w:t>Ansible</w:t>
             </w:r>
+            <w:proofErr w:type="spellEnd"/>
           </w:p>
           <w:p>
             <w:pPr>
@@ -7741,11 +7756,19 @@
               </w:rPr>
               <w:t>・</w:t>
             </w:r>
+            <w:proofErr w:type="spellStart"/>
             <w:r>
               <w:rPr>
                 <w:rFonts w:hint="eastAsia"/>
               </w:rPr>
-              <w:t>Ansible-Tower</w:t>
+              <w:t>Ansible</w:t>
+            </w:r>
+            <w:proofErr w:type="spellEnd"/>
+            <w:r>
+              <w:rPr>
+                <w:rFonts w:hint="eastAsia"/>
+              </w:rPr>
+              <w:t>-Tower</w:t>
             </w:r>
           </w:p>
         </w:tc>
@@ -8500,7 +8523,7 @@
               </wp:anchor>
             </w:drawing>
           </mc:Choice>
-          <mc:Fallback>
+          <mc:Fallback xmlns:cx="http://schemas.microsoft.com/office/drawing/2014/chartex" xmlns:cx1="http://schemas.microsoft.com/office/drawing/2015/9/8/chartex" xmlns:w15="http://schemas.microsoft.com/office/word/2012/wordml" xmlns:w16se="http://schemas.microsoft.com/office/word/2015/wordml/symex">
             <w:pict>
               <v:rect w14:anchorId="3D814CE0" id="正方形/長方形 455" o:spid="_x0000_s1026" style="position:absolute;left:0;text-align:left;margin-left:41.75pt;margin-top:66.45pt;width:57pt;height:13.2pt;z-index:251727360;visibility:visible;mso-wrap-style:square;mso-width-percent:0;mso-height-percent:0;mso-wrap-distance-left:9pt;mso-wrap-distance-top:0;mso-wrap-distance-right:9pt;mso-wrap-distance-bottom:0;mso-position-horizontal:absolute;mso-position-horizontal-relative:text;mso-position-vertical:absolute;mso-position-vertical-relative:text;mso-width-percent:0;mso-height-percent:0;mso-width-relative:margin;mso-height-relative:margin;v-text-anchor:middle" o:gfxdata="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" filled="f" strokecolor="#c00000" strokeweight="2.25pt"/>
             </w:pict>
@@ -8527,7 +8550,7 @@
                     <pic:cNvPicPr/>
                   </pic:nvPicPr>
                   <pic:blipFill rotWithShape="1">
-                    <a:blip r:embed="rId11"/>
+                    <a:blip r:embed="rId12"/>
                     <a:srcRect t="12116"/>
                     <a:stretch/>
                   </pic:blipFill>
@@ -8742,8 +8765,18 @@
                                 <w:sz w:val="18"/>
                                 <w:szCs w:val="18"/>
                               </w:rPr>
-                              <w:t>:set bin noeol</w:t>
+                              <w:t xml:space="preserve">:set bin </w:t>
                             </w:r>
+                            <w:proofErr w:type="spellStart"/>
+                            <w:r>
+                              <w:rPr>
+                                <w:rFonts w:ascii="SimSun" w:eastAsia="SimSun" w:hAnsi="SimSun" w:cs="Meiryo UI"/>
+                                <w:sz w:val="18"/>
+                                <w:szCs w:val="18"/>
+                              </w:rPr>
+                              <w:t>noeol</w:t>
+                            </w:r>
+                            <w:proofErr w:type="spellEnd"/>
                           </w:p>
                         </w:txbxContent>
                       </wps:txbx>
@@ -8767,7 +8800,7 @@
           </mc:Choice>
           <mc:Fallback>
             <w:pict>
-              <v:rect w14:anchorId="0C9D6544" id="正方形/長方形 474" o:spid="_x0000_s1044" style="position:absolute;left:0;text-align:left;margin-left:66.35pt;margin-top:-851.55pt;width:409.5pt;height:71.05pt;z-index:251625984;visibility:visible;mso-wrap-style:square;mso-width-percent:0;mso-height-percent:0;mso-wrap-distance-left:9pt;mso-wrap-distance-top:0;mso-wrap-distance-right:9pt;mso-wrap-distance-bottom:0;mso-position-horizontal:absolute;mso-position-horizontal-relative:text;mso-position-vertical:absolute;mso-position-vertical-relative:text;mso-width-percent:0;mso-height-percent:0;mso-width-relative:margin;mso-height-relative:margin;v-text-anchor:middle" o:gfxdata="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" fillcolor="black [1615]" strokecolor="black [1615]" strokeweight="2pt">
+              <v:rect id="正方形/長方形 474" o:spid="_x0000_s1044" style="position:absolute;left:0;text-align:left;margin-left:66.35pt;margin-top:-851.55pt;width:409.5pt;height:71.05pt;z-index:251625984;visibility:visible;mso-wrap-style:square;mso-width-percent:0;mso-height-percent:0;mso-wrap-distance-left:9pt;mso-wrap-distance-top:0;mso-wrap-distance-right:9pt;mso-wrap-distance-bottom:0;mso-position-horizontal:absolute;mso-position-horizontal-relative:text;mso-position-vertical:absolute;mso-position-vertical-relative:text;mso-width-percent:0;mso-height-percent:0;mso-width-relative:margin;mso-height-relative:margin;v-text-anchor:middle" o:gfxdata="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" fillcolor="black [1615]" strokecolor="black [1615]" strokeweight="2pt">
                 <v:textbox inset=",0,,0">
                   <w:txbxContent>
                     <w:p>
@@ -8895,8 +8928,18 @@
                           <w:sz w:val="18"/>
                           <w:szCs w:val="18"/>
                         </w:rPr>
-                        <w:t>:set bin noeol</w:t>
+                        <w:t xml:space="preserve">:set bin </w:t>
                       </w:r>
+                      <w:proofErr w:type="spellStart"/>
+                      <w:r>
+                        <w:rPr>
+                          <w:rFonts w:ascii="SimSun" w:eastAsia="SimSun" w:hAnsi="SimSun" w:cs="Meiryo UI"/>
+                          <w:sz w:val="18"/>
+                          <w:szCs w:val="18"/>
+                        </w:rPr>
+                        <w:t>noeol</w:t>
+                      </w:r>
+                      <w:proofErr w:type="spellEnd"/>
                     </w:p>
                   </w:txbxContent>
                 </v:textbox>
@@ -9369,8 +9412,18 @@
                                 <w:sz w:val="18"/>
                                 <w:szCs w:val="18"/>
                               </w:rPr>
-                              <w:t>:set bin noeol</w:t>
+                              <w:t xml:space="preserve">:set bin </w:t>
                             </w:r>
+                            <w:proofErr w:type="spellStart"/>
+                            <w:r>
+                              <w:rPr>
+                                <w:rFonts w:ascii="SimSun" w:eastAsia="SimSun" w:hAnsi="SimSun" w:cs="Meiryo UI"/>
+                                <w:sz w:val="18"/>
+                                <w:szCs w:val="18"/>
+                              </w:rPr>
+                              <w:t>noeol</w:t>
+                            </w:r>
+                            <w:proofErr w:type="spellEnd"/>
                           </w:p>
                         </w:txbxContent>
                       </wps:txbx>
@@ -9394,7 +9447,7 @@
           </mc:Choice>
           <mc:Fallback>
             <w:pict>
-              <v:rect w14:anchorId="2ECDDE40" id="正方形/長方形 15" o:spid="_x0000_s1045" style="position:absolute;left:0;text-align:left;margin-left:66.35pt;margin-top:-851.55pt;width:409.5pt;height:71.05pt;z-index:251706880;visibility:visible;mso-wrap-style:square;mso-width-percent:0;mso-height-percent:0;mso-wrap-distance-left:9pt;mso-wrap-distance-top:0;mso-wrap-distance-right:9pt;mso-wrap-distance-bottom:0;mso-position-horizontal:absolute;mso-position-horizontal-relative:text;mso-position-vertical:absolute;mso-position-vertical-relative:text;mso-width-percent:0;mso-height-percent:0;mso-width-relative:margin;mso-height-relative:margin;v-text-anchor:middle" o:gfxdata="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" fillcolor="black [1615]" strokecolor="black [1615]" strokeweight="2pt">
+              <v:rect id="正方形/長方形 15" o:spid="_x0000_s1045" style="position:absolute;left:0;text-align:left;margin-left:66.35pt;margin-top:-851.55pt;width:409.5pt;height:71.05pt;z-index:251706880;visibility:visible;mso-wrap-style:square;mso-width-percent:0;mso-height-percent:0;mso-wrap-distance-left:9pt;mso-wrap-distance-top:0;mso-wrap-distance-right:9pt;mso-wrap-distance-bottom:0;mso-position-horizontal:absolute;mso-position-horizontal-relative:text;mso-position-vertical:absolute;mso-position-vertical-relative:text;mso-width-percent:0;mso-height-percent:0;mso-width-relative:margin;mso-height-relative:margin;v-text-anchor:middle" o:gfxdata="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" fillcolor="black [1615]" strokecolor="black [1615]" strokeweight="2pt">
                 <v:textbox inset=",0,,0">
                   <w:txbxContent>
                     <w:p>
@@ -9522,8 +9575,18 @@
                           <w:sz w:val="18"/>
                           <w:szCs w:val="18"/>
                         </w:rPr>
-                        <w:t>:set bin noeol</w:t>
+                        <w:t xml:space="preserve">:set bin </w:t>
                       </w:r>
+                      <w:proofErr w:type="spellStart"/>
+                      <w:r>
+                        <w:rPr>
+                          <w:rFonts w:ascii="SimSun" w:eastAsia="SimSun" w:hAnsi="SimSun" w:cs="Meiryo UI"/>
+                          <w:sz w:val="18"/>
+                          <w:szCs w:val="18"/>
+                        </w:rPr>
+                        <w:t>noeol</w:t>
+                      </w:r>
+                      <w:proofErr w:type="spellEnd"/>
                     </w:p>
                   </w:txbxContent>
                 </v:textbox>
@@ -9872,7 +9935,7 @@
               </wp:anchor>
             </w:drawing>
           </mc:Choice>
-          <mc:Fallback>
+          <mc:Fallback xmlns:cx="http://schemas.microsoft.com/office/drawing/2014/chartex" xmlns:cx1="http://schemas.microsoft.com/office/drawing/2015/9/8/chartex" xmlns:w15="http://schemas.microsoft.com/office/word/2012/wordml" xmlns:w16se="http://schemas.microsoft.com/office/word/2015/wordml/symex">
             <w:pict>
               <v:rect w14:anchorId="02DBB4A6" id="正方形/長方形 22" o:spid="_x0000_s1026" style="position:absolute;left:0;text-align:left;margin-left:158.45pt;margin-top:77.15pt;width:69.85pt;height:12pt;z-index:251737600;visibility:visible;mso-wrap-style:square;mso-width-percent:0;mso-height-percent:0;mso-wrap-distance-left:9pt;mso-wrap-distance-top:0;mso-wrap-distance-right:9pt;mso-wrap-distance-bottom:0;mso-position-horizontal:absolute;mso-position-horizontal-relative:text;mso-position-vertical:absolute;mso-position-vertical-relative:text;mso-width-percent:0;mso-height-percent:0;mso-width-relative:margin;mso-height-relative:margin;v-text-anchor:middle" o:gfxdata="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" filled="f" strokecolor="red" strokeweight="1.5pt"/>
             </w:pict>
@@ -9950,7 +10013,7 @@
               </wp:anchor>
             </w:drawing>
           </mc:Choice>
-          <mc:Fallback>
+          <mc:Fallback xmlns:cx="http://schemas.microsoft.com/office/drawing/2014/chartex" xmlns:cx1="http://schemas.microsoft.com/office/drawing/2015/9/8/chartex" xmlns:w15="http://schemas.microsoft.com/office/word/2012/wordml" xmlns:w16se="http://schemas.microsoft.com/office/word/2015/wordml/symex">
             <w:pict>
               <v:rect w14:anchorId="7298B99A" id="正方形/長方形 13" o:spid="_x0000_s1026" style="position:absolute;left:0;text-align:left;margin-left:113.6pt;margin-top:151.5pt;width:34.5pt;height:12.75pt;z-index:251729408;visibility:visible;mso-wrap-style:square;mso-width-percent:0;mso-height-percent:0;mso-wrap-distance-left:9pt;mso-wrap-distance-top:0;mso-wrap-distance-right:9pt;mso-wrap-distance-bottom:0;mso-position-horizontal:absolute;mso-position-horizontal-relative:text;mso-position-vertical:absolute;mso-position-vertical-relative:text;mso-width-percent:0;mso-height-percent:0;mso-width-relative:margin;mso-height-relative:margin;v-text-anchor:middle" o:gfxdata="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" filled="f" strokecolor="red" strokeweight="1.5pt"/>
             </w:pict>
@@ -10028,7 +10091,7 @@
               </wp:anchor>
             </w:drawing>
           </mc:Choice>
-          <mc:Fallback>
+          <mc:Fallback xmlns:cx="http://schemas.microsoft.com/office/drawing/2014/chartex" xmlns:cx1="http://schemas.microsoft.com/office/drawing/2015/9/8/chartex" xmlns:w15="http://schemas.microsoft.com/office/word/2012/wordml" xmlns:w16se="http://schemas.microsoft.com/office/word/2015/wordml/symex">
             <w:pict>
               <v:rect w14:anchorId="1768AE8A" id="正方形/長方形 14" o:spid="_x0000_s1026" style="position:absolute;left:0;text-align:left;margin-left:101.75pt;margin-top:92.45pt;width:236.45pt;height:178pt;z-index:251730432;visibility:visible;mso-wrap-style:square;mso-width-percent:0;mso-height-percent:0;mso-wrap-distance-left:9pt;mso-wrap-distance-top:0;mso-wrap-distance-right:9pt;mso-wrap-distance-bottom:0;mso-position-horizontal:absolute;mso-position-horizontal-relative:text;mso-position-vertical:absolute;mso-position-vertical-relative:text;mso-width-percent:0;mso-height-percent:0;mso-width-relative:margin;mso-height-relative:margin;v-text-anchor:middle" o:gfxdata="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" filled="f" strokecolor="red" strokeweight="1.5pt"/>
             </w:pict>
@@ -10126,7 +10189,7 @@
           </mc:Choice>
           <mc:Fallback>
             <w:pict>
-              <v:rect w14:anchorId="24873B66" id="正方形/長方形 10" o:spid="_x0000_s1046" style="position:absolute;left:0;text-align:left;margin-left:241.75pt;margin-top:128.4pt;width:99.75pt;height:25.9pt;z-index:251731456;visibility:visible;mso-wrap-style:square;mso-width-percent:0;mso-height-percent:0;mso-wrap-distance-left:9pt;mso-wrap-distance-top:0;mso-wrap-distance-right:9pt;mso-wrap-distance-bottom:0;mso-position-horizontal:absolute;mso-position-horizontal-relative:text;mso-position-vertical:absolute;mso-position-vertical-relative:text;mso-width-percent:0;mso-height-percent:0;mso-width-relative:margin;mso-height-relative:margin;v-text-anchor:middle" o:gfxdata="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" filled="f" stroked="f" strokeweight="1pt">
+              <v:rect id="正方形/長方形 10" o:spid="_x0000_s1046" style="position:absolute;left:0;text-align:left;margin-left:241.75pt;margin-top:128.4pt;width:99.75pt;height:25.9pt;z-index:251731456;visibility:visible;mso-wrap-style:square;mso-width-percent:0;mso-height-percent:0;mso-wrap-distance-left:9pt;mso-wrap-distance-top:0;mso-wrap-distance-right:9pt;mso-wrap-distance-bottom:0;mso-position-horizontal:absolute;mso-position-horizontal-relative:text;mso-position-vertical:absolute;mso-position-vertical-relative:text;mso-width-percent:0;mso-height-percent:0;mso-width-relative:margin;mso-height-relative:margin;v-text-anchor:middle" o:gfxdata="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" filled="f" stroked="f" strokeweight="1pt">
                 <v:textbox inset="2mm,2mm,2mm,2mm">
                   <w:txbxContent>
                     <w:p>
@@ -10224,7 +10287,7 @@
               </wp:anchor>
             </w:drawing>
           </mc:Choice>
-          <mc:Fallback>
+          <mc:Fallback xmlns:cx="http://schemas.microsoft.com/office/drawing/2014/chartex" xmlns:cx1="http://schemas.microsoft.com/office/drawing/2015/9/8/chartex" xmlns:w15="http://schemas.microsoft.com/office/word/2012/wordml" xmlns:w16se="http://schemas.microsoft.com/office/word/2015/wordml/symex">
             <w:pict>
               <v:shapetype w14:anchorId="783596F5" id="_x0000_t86" coordsize="21600,21600" o:spt="86" adj="1800" path="m,qx21600@0l21600@1qy,21600e" filled="f">
                 <v:formulas>
@@ -10341,7 +10404,7 @@
           </mc:Choice>
           <mc:Fallback>
             <w:pict>
-              <v:rect w14:anchorId="3BFD2F26" id="正方形/長方形 18" o:spid="_x0000_s1047" style="position:absolute;left:0;text-align:left;margin-left:343pt;margin-top:92.3pt;width:101.4pt;height:77.4pt;z-index:251733504;visibility:visible;mso-wrap-style:square;mso-width-percent:0;mso-height-percent:0;mso-wrap-distance-left:9pt;mso-wrap-distance-top:0;mso-wrap-distance-right:9pt;mso-wrap-distance-bottom:0;mso-position-horizontal:absolute;mso-position-horizontal-relative:text;mso-position-vertical:absolute;mso-position-vertical-relative:text;mso-width-percent:0;mso-height-percent:0;mso-width-relative:margin;mso-height-relative:margin;v-text-anchor:top" o:gfxdata="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" filled="f" strokecolor="red" strokeweight="2pt">
+              <v:rect id="正方形/長方形 18" o:spid="_x0000_s1047" style="position:absolute;left:0;text-align:left;margin-left:343pt;margin-top:92.3pt;width:101.4pt;height:77.4pt;z-index:251733504;visibility:visible;mso-wrap-style:square;mso-width-percent:0;mso-height-percent:0;mso-wrap-distance-left:9pt;mso-wrap-distance-top:0;mso-wrap-distance-right:9pt;mso-wrap-distance-bottom:0;mso-position-horizontal:absolute;mso-position-horizontal-relative:text;mso-position-vertical:absolute;mso-position-vertical-relative:text;mso-width-percent:0;mso-height-percent:0;mso-width-relative:margin;mso-height-relative:margin;v-text-anchor:top" o:gfxdata="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" filled="f" strokecolor="red" strokeweight="2pt">
                 <v:textbox>
                   <w:txbxContent>
                     <w:p>
@@ -10456,7 +10519,7 @@
           </mc:Choice>
           <mc:Fallback>
             <w:pict>
-              <v:rect w14:anchorId="3FC2BF04" id="正方形/長方形 20" o:spid="_x0000_s1048" style="position:absolute;left:0;text-align:left;margin-left:148.75pt;margin-top:134.05pt;width:66.35pt;height:25pt;z-index:251734528;visibility:visible;mso-wrap-style:square;mso-wrap-distance-left:9pt;mso-wrap-distance-top:0;mso-wrap-distance-right:9pt;mso-wrap-distance-bottom:0;mso-position-horizontal:absolute;mso-position-horizontal-relative:text;mso-position-vertical:absolute;mso-position-vertical-relative:text;v-text-anchor:middle" o:gfxdata="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" filled="f" stroked="f" strokeweight="2pt">
+              <v:rect id="正方形/長方形 20" o:spid="_x0000_s1048" style="position:absolute;left:0;text-align:left;margin-left:148.75pt;margin-top:134.05pt;width:66.35pt;height:25pt;z-index:251734528;visibility:visible;mso-wrap-style:square;mso-wrap-distance-left:9pt;mso-wrap-distance-top:0;mso-wrap-distance-right:9pt;mso-wrap-distance-bottom:0;mso-position-horizontal:absolute;mso-position-horizontal-relative:text;mso-position-vertical:absolute;mso-position-vertical-relative:text;v-text-anchor:middle" o:gfxdata="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" filled="f" stroked="f" strokeweight="2pt">
                 <v:textbox>
                   <w:txbxContent>
                     <w:p>
@@ -10543,7 +10606,7 @@
               </wp:anchor>
             </w:drawing>
           </mc:Choice>
-          <mc:Fallback>
+          <mc:Fallback xmlns:cx="http://schemas.microsoft.com/office/drawing/2014/chartex" xmlns:cx1="http://schemas.microsoft.com/office/drawing/2015/9/8/chartex" xmlns:w15="http://schemas.microsoft.com/office/word/2012/wordml" xmlns:w16se="http://schemas.microsoft.com/office/word/2015/wordml/symex">
             <w:pict>
               <v:rect w14:anchorId="6C971FAA" id="正方形/長方形 21" o:spid="_x0000_s1026" style="position:absolute;left:0;text-align:left;margin-left:37.05pt;margin-top:87.5pt;width:54.6pt;height:12pt;z-index:251735552;visibility:visible;mso-wrap-style:square;mso-width-percent:0;mso-height-percent:0;mso-wrap-distance-left:9pt;mso-wrap-distance-top:0;mso-wrap-distance-right:9pt;mso-wrap-distance-bottom:0;mso-position-horizontal:absolute;mso-position-horizontal-relative:text;mso-position-vertical:absolute;mso-position-vertical-relative:text;mso-width-percent:0;mso-height-percent:0;mso-width-relative:margin;mso-height-relative:margin;v-text-anchor:middle" o:gfxdata="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" filled="f" strokecolor="#c00000" strokeweight="2.25pt"/>
             </w:pict>
@@ -10570,7 +10633,7 @@
                     <pic:cNvPicPr/>
                   </pic:nvPicPr>
                   <pic:blipFill rotWithShape="1">
-                    <a:blip r:embed="rId12"/>
+                    <a:blip r:embed="rId13"/>
                     <a:srcRect t="12485" r="1629"/>
                     <a:stretch/>
                   </pic:blipFill>
@@ -10805,7 +10868,7 @@
                     <pic:cNvPicPr/>
                   </pic:nvPicPr>
                   <pic:blipFill rotWithShape="1">
-                    <a:blip r:embed="rId13"/>
+                    <a:blip r:embed="rId14"/>
                     <a:srcRect l="24491" t="44329" r="25139" b="32992"/>
                     <a:stretch/>
                   </pic:blipFill>
@@ -13137,7 +13200,7 @@
                     <pic:cNvPicPr/>
                   </pic:nvPicPr>
                   <pic:blipFill rotWithShape="1">
-                    <a:blip r:embed="rId14"/>
+                    <a:blip r:embed="rId15"/>
                     <a:srcRect t="11117"/>
                     <a:stretch/>
                   </pic:blipFill>
@@ -13352,8 +13415,18 @@
                                 <w:sz w:val="18"/>
                                 <w:szCs w:val="18"/>
                               </w:rPr>
-                              <w:t>:set bin noeol</w:t>
+                              <w:t xml:space="preserve">:set bin </w:t>
                             </w:r>
+                            <w:proofErr w:type="spellStart"/>
+                            <w:r>
+                              <w:rPr>
+                                <w:rFonts w:ascii="SimSun" w:eastAsia="SimSun" w:hAnsi="SimSun" w:cs="Meiryo UI"/>
+                                <w:sz w:val="18"/>
+                                <w:szCs w:val="18"/>
+                              </w:rPr>
+                              <w:t>noeol</w:t>
+                            </w:r>
+                            <w:proofErr w:type="spellEnd"/>
                           </w:p>
                         </w:txbxContent>
                       </wps:txbx>
@@ -13377,7 +13450,7 @@
           </mc:Choice>
           <mc:Fallback>
             <w:pict>
-              <v:rect w14:anchorId="4E07672F" id="正方形/長方形 462" o:spid="_x0000_s1049" style="position:absolute;left:0;text-align:left;margin-left:66.35pt;margin-top:-851.55pt;width:409.5pt;height:71.05pt;z-index:251637248;visibility:visible;mso-wrap-style:square;mso-width-percent:0;mso-height-percent:0;mso-wrap-distance-left:9pt;mso-wrap-distance-top:0;mso-wrap-distance-right:9pt;mso-wrap-distance-bottom:0;mso-position-horizontal:absolute;mso-position-horizontal-relative:text;mso-position-vertical:absolute;mso-position-vertical-relative:text;mso-width-percent:0;mso-height-percent:0;mso-width-relative:margin;mso-height-relative:margin;v-text-anchor:middle" o:gfxdata="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" fillcolor="black [1615]" strokecolor="black [1615]" strokeweight="2pt">
+              <v:rect id="正方形/長方形 462" o:spid="_x0000_s1049" style="position:absolute;left:0;text-align:left;margin-left:66.35pt;margin-top:-851.55pt;width:409.5pt;height:71.05pt;z-index:251637248;visibility:visible;mso-wrap-style:square;mso-width-percent:0;mso-height-percent:0;mso-wrap-distance-left:9pt;mso-wrap-distance-top:0;mso-wrap-distance-right:9pt;mso-wrap-distance-bottom:0;mso-position-horizontal:absolute;mso-position-horizontal-relative:text;mso-position-vertical:absolute;mso-position-vertical-relative:text;mso-width-percent:0;mso-height-percent:0;mso-width-relative:margin;mso-height-relative:margin;v-text-anchor:middle" o:gfxdata="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" fillcolor="black [1615]" strokecolor="black [1615]" strokeweight="2pt">
                 <v:textbox inset=",0,,0">
                   <w:txbxContent>
                     <w:p>
@@ -13505,8 +13578,18 @@
                           <w:sz w:val="18"/>
                           <w:szCs w:val="18"/>
                         </w:rPr>
-                        <w:t>:set bin noeol</w:t>
+                        <w:t xml:space="preserve">:set bin </w:t>
                       </w:r>
+                      <w:proofErr w:type="spellStart"/>
+                      <w:r>
+                        <w:rPr>
+                          <w:rFonts w:ascii="SimSun" w:eastAsia="SimSun" w:hAnsi="SimSun" w:cs="Meiryo UI"/>
+                          <w:sz w:val="18"/>
+                          <w:szCs w:val="18"/>
+                        </w:rPr>
+                        <w:t>noeol</w:t>
+                      </w:r>
+                      <w:proofErr w:type="spellEnd"/>
                     </w:p>
                   </w:txbxContent>
                 </v:textbox>
@@ -13634,7 +13717,7 @@
                     <pic:cNvPicPr/>
                   </pic:nvPicPr>
                   <pic:blipFill rotWithShape="1">
-                    <a:blip r:embed="rId15"/>
+                    <a:blip r:embed="rId16"/>
                     <a:srcRect t="11630"/>
                     <a:stretch/>
                   </pic:blipFill>
@@ -13849,8 +13932,18 @@
                                 <w:sz w:val="18"/>
                                 <w:szCs w:val="18"/>
                               </w:rPr>
-                              <w:t>:set bin noeol</w:t>
+                              <w:t xml:space="preserve">:set bin </w:t>
                             </w:r>
+                            <w:proofErr w:type="spellStart"/>
+                            <w:r>
+                              <w:rPr>
+                                <w:rFonts w:ascii="SimSun" w:eastAsia="SimSun" w:hAnsi="SimSun" w:cs="Meiryo UI"/>
+                                <w:sz w:val="18"/>
+                                <w:szCs w:val="18"/>
+                              </w:rPr>
+                              <w:t>noeol</w:t>
+                            </w:r>
+                            <w:proofErr w:type="spellEnd"/>
                           </w:p>
                         </w:txbxContent>
                       </wps:txbx>
@@ -13874,7 +13967,7 @@
           </mc:Choice>
           <mc:Fallback>
             <w:pict>
-              <v:rect w14:anchorId="3C938D2A" id="正方形/長方形 467" o:spid="_x0000_s1050" style="position:absolute;left:0;text-align:left;margin-left:66.35pt;margin-top:-851.55pt;width:409.5pt;height:71.05pt;z-index:251717120;visibility:visible;mso-wrap-style:square;mso-width-percent:0;mso-height-percent:0;mso-wrap-distance-left:9pt;mso-wrap-distance-top:0;mso-wrap-distance-right:9pt;mso-wrap-distance-bottom:0;mso-position-horizontal:absolute;mso-position-horizontal-relative:text;mso-position-vertical:absolute;mso-position-vertical-relative:text;mso-width-percent:0;mso-height-percent:0;mso-width-relative:margin;mso-height-relative:margin;v-text-anchor:middle" o:gfxdata="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" fillcolor="black [1615]" strokecolor="black [1615]" strokeweight="2pt">
+              <v:rect id="正方形/長方形 467" o:spid="_x0000_s1050" style="position:absolute;left:0;text-align:left;margin-left:66.35pt;margin-top:-851.55pt;width:409.5pt;height:71.05pt;z-index:251717120;visibility:visible;mso-wrap-style:square;mso-width-percent:0;mso-height-percent:0;mso-wrap-distance-left:9pt;mso-wrap-distance-top:0;mso-wrap-distance-right:9pt;mso-wrap-distance-bottom:0;mso-position-horizontal:absolute;mso-position-horizontal-relative:text;mso-position-vertical:absolute;mso-position-vertical-relative:text;mso-width-percent:0;mso-height-percent:0;mso-width-relative:margin;mso-height-relative:margin;v-text-anchor:middle" o:gfxdata="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" fillcolor="black [1615]" strokecolor="black [1615]" strokeweight="2pt">
                 <v:textbox inset=",0,,0">
                   <w:txbxContent>
                     <w:p>
@@ -14002,8 +14095,18 @@
                           <w:sz w:val="18"/>
                           <w:szCs w:val="18"/>
                         </w:rPr>
-                        <w:t>:set bin noeol</w:t>
+                        <w:t xml:space="preserve">:set bin </w:t>
                       </w:r>
+                      <w:proofErr w:type="spellStart"/>
+                      <w:r>
+                        <w:rPr>
+                          <w:rFonts w:ascii="SimSun" w:eastAsia="SimSun" w:hAnsi="SimSun" w:cs="Meiryo UI"/>
+                          <w:sz w:val="18"/>
+                          <w:szCs w:val="18"/>
+                        </w:rPr>
+                        <w:t>noeol</w:t>
+                      </w:r>
+                      <w:proofErr w:type="spellEnd"/>
                     </w:p>
                   </w:txbxContent>
                 </v:textbox>
@@ -15095,7 +15198,7 @@
               </wp:anchor>
             </w:drawing>
           </mc:Choice>
-          <mc:Fallback>
+          <mc:Fallback xmlns:cx="http://schemas.microsoft.com/office/drawing/2014/chartex" xmlns:cx1="http://schemas.microsoft.com/office/drawing/2015/9/8/chartex" xmlns:w15="http://schemas.microsoft.com/office/word/2012/wordml" xmlns:w16se="http://schemas.microsoft.com/office/word/2015/wordml/symex">
             <w:pict>
               <v:rect w14:anchorId="52517B8A" id="正方形/長方形 162" o:spid="_x0000_s1026" style="position:absolute;left:0;text-align:left;margin-left:135.2pt;margin-top:431.45pt;width:51.25pt;height:13pt;z-index:251655680;visibility:visible;mso-wrap-style:square;mso-width-percent:0;mso-wrap-distance-left:9pt;mso-wrap-distance-top:0;mso-wrap-distance-right:9pt;mso-wrap-distance-bottom:0;mso-position-horizontal:absolute;mso-position-horizontal-relative:text;mso-position-vertical:absolute;mso-position-vertical-relative:text;mso-width-percent:0;mso-width-relative:margin;v-text-anchor:middle" o:gfxdata="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" filled="f" strokecolor="red" strokeweight="2pt"/>
             </w:pict>
@@ -15175,7 +15278,7 @@
               </wp:anchor>
             </w:drawing>
           </mc:Choice>
-          <mc:Fallback>
+          <mc:Fallback xmlns:cx="http://schemas.microsoft.com/office/drawing/2014/chartex" xmlns:cx1="http://schemas.microsoft.com/office/drawing/2015/9/8/chartex" xmlns:w15="http://schemas.microsoft.com/office/word/2012/wordml" xmlns:w16se="http://schemas.microsoft.com/office/word/2015/wordml/symex">
             <w:pict>
               <v:rect w14:anchorId="4DFD5B84" id="正方形/長方形 161" o:spid="_x0000_s1026" style="position:absolute;left:0;text-align:left;margin-left:230.05pt;margin-top:310.2pt;width:51.7pt;height:14.15pt;z-index:251653632;visibility:visible;mso-wrap-style:square;mso-width-percent:0;mso-height-percent:0;mso-wrap-distance-left:9pt;mso-wrap-distance-top:0;mso-wrap-distance-right:9pt;mso-wrap-distance-bottom:0;mso-position-horizontal:absolute;mso-position-horizontal-relative:text;mso-position-vertical:absolute;mso-position-vertical-relative:text;mso-width-percent:0;mso-height-percent:0;mso-width-relative:margin;mso-height-relative:margin;v-text-anchor:middle" o:gfxdata="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" filled="f" strokecolor="red" strokeweight="2pt"/>
             </w:pict>
@@ -15255,7 +15358,7 @@
               </wp:anchor>
             </w:drawing>
           </mc:Choice>
-          <mc:Fallback>
+          <mc:Fallback xmlns:cx="http://schemas.microsoft.com/office/drawing/2014/chartex" xmlns:cx1="http://schemas.microsoft.com/office/drawing/2015/9/8/chartex" xmlns:w15="http://schemas.microsoft.com/office/word/2012/wordml" xmlns:w16se="http://schemas.microsoft.com/office/word/2015/wordml/symex">
             <w:pict>
               <v:rect w14:anchorId="05AD1317" id="正方形/長方形 154" o:spid="_x0000_s1026" style="position:absolute;left:0;text-align:left;margin-left:141.25pt;margin-top:59.95pt;width:50.35pt;height:11.5pt;z-index:251656704;visibility:visible;mso-wrap-style:square;mso-width-percent:0;mso-height-percent:0;mso-wrap-distance-left:9pt;mso-wrap-distance-top:0;mso-wrap-distance-right:9pt;mso-wrap-distance-bottom:0;mso-position-horizontal:absolute;mso-position-horizontal-relative:text;mso-position-vertical:absolute;mso-position-vertical-relative:text;mso-width-percent:0;mso-height-percent:0;mso-width-relative:margin;mso-height-relative:margin;v-text-anchor:middle" o:gfxdata="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" filled="f" strokecolor="red" strokeweight="2pt"/>
             </w:pict>
@@ -15332,7 +15435,7 @@
               </wp:anchor>
             </w:drawing>
           </mc:Choice>
-          <mc:Fallback>
+          <mc:Fallback xmlns:cx="http://schemas.microsoft.com/office/drawing/2014/chartex" xmlns:cx1="http://schemas.microsoft.com/office/drawing/2015/9/8/chartex" xmlns:w15="http://schemas.microsoft.com/office/word/2012/wordml" xmlns:w16se="http://schemas.microsoft.com/office/word/2015/wordml/symex">
             <w:pict>
               <v:rect w14:anchorId="06AE5640" id="正方形/長方形 153" o:spid="_x0000_s1026" style="position:absolute;left:0;text-align:left;margin-left:71.9pt;margin-top:79.6pt;width:48.6pt;height:12pt;z-index:251650560;visibility:visible;mso-wrap-style:square;mso-width-percent:0;mso-wrap-distance-left:9pt;mso-wrap-distance-top:0;mso-wrap-distance-right:9pt;mso-wrap-distance-bottom:0;mso-position-horizontal:absolute;mso-position-horizontal-relative:text;mso-position-vertical:absolute;mso-position-vertical-relative:text;mso-width-percent:0;mso-width-relative:margin;v-text-anchor:middle" o:gfxdata="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" filled="f" strokecolor="red" strokeweight="2pt"/>
             </w:pict>
@@ -15412,7 +15515,7 @@
               </wp:anchor>
             </w:drawing>
           </mc:Choice>
-          <mc:Fallback>
+          <mc:Fallback xmlns:cx="http://schemas.microsoft.com/office/drawing/2014/chartex" xmlns:cx1="http://schemas.microsoft.com/office/drawing/2015/9/8/chartex" xmlns:w15="http://schemas.microsoft.com/office/word/2012/wordml" xmlns:w16se="http://schemas.microsoft.com/office/word/2015/wordml/symex">
             <w:pict>
               <v:rect w14:anchorId="3896DE6F" id="正方形/長方形 156" o:spid="_x0000_s1026" style="position:absolute;left:0;text-align:left;margin-left:126.4pt;margin-top:105.1pt;width:171.1pt;height:31.5pt;z-index:251660800;visibility:visible;mso-wrap-style:square;mso-width-percent:0;mso-height-percent:0;mso-wrap-distance-left:9pt;mso-wrap-distance-top:0;mso-wrap-distance-right:9pt;mso-wrap-distance-bottom:0;mso-position-horizontal:absolute;mso-position-horizontal-relative:text;mso-position-vertical:absolute;mso-position-vertical-relative:text;mso-width-percent:0;mso-height-percent:0;mso-width-relative:margin;mso-height-relative:margin;v-text-anchor:middle" o:gfxdata="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" filled="f" strokecolor="red" strokeweight="2pt"/>
             </w:pict>
@@ -15492,7 +15595,7 @@
               </wp:anchor>
             </w:drawing>
           </mc:Choice>
-          <mc:Fallback>
+          <mc:Fallback xmlns:cx="http://schemas.microsoft.com/office/drawing/2014/chartex" xmlns:cx1="http://schemas.microsoft.com/office/drawing/2015/9/8/chartex" xmlns:w15="http://schemas.microsoft.com/office/word/2012/wordml" xmlns:w16se="http://schemas.microsoft.com/office/word/2015/wordml/symex">
             <w:pict>
               <v:rect w14:anchorId="591EE0DF" id="正方形/長方形 158" o:spid="_x0000_s1026" style="position:absolute;left:0;text-align:left;margin-left:0;margin-top:183.4pt;width:240pt;height:32.1pt;z-index:251652608;visibility:visible;mso-wrap-style:square;mso-width-percent:0;mso-height-percent:0;mso-wrap-distance-left:9pt;mso-wrap-distance-top:0;mso-wrap-distance-right:9pt;mso-wrap-distance-bottom:0;mso-position-horizontal:center;mso-position-horizontal-relative:margin;mso-position-vertical:absolute;mso-position-vertical-relative:text;mso-width-percent:0;mso-height-percent:0;mso-width-relative:margin;mso-height-relative:margin;v-text-anchor:middle" o:gfxdata="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" filled="f" strokecolor="red" strokeweight="2pt">
                 <w10:wrap anchorx="margin"/>
@@ -15521,7 +15624,7 @@
                     <pic:cNvPicPr/>
                   </pic:nvPicPr>
                   <pic:blipFill>
-                    <a:blip r:embed="rId16"/>
+                    <a:blip r:embed="rId17"/>
                     <a:stretch>
                       <a:fillRect/>
                     </a:stretch>
@@ -17007,7 +17110,7 @@
         </w:rPr>
         <w:t>の「代入値管理」メニュー（例：</w:t>
       </w:r>
-      <w:hyperlink r:id="rId17" w:history="1">
+      <w:hyperlink r:id="rId18" w:history="1">
         <w:r>
           <w:t xml:space="preserve"> </w:t>
         </w:r>
@@ -17718,8 +17821,18 @@
                                 <w:sz w:val="18"/>
                                 <w:szCs w:val="18"/>
                               </w:rPr>
-                              <w:t>:set bin noeol</w:t>
+                              <w:t xml:space="preserve">:set bin </w:t>
                             </w:r>
+                            <w:proofErr w:type="spellStart"/>
+                            <w:r>
+                              <w:rPr>
+                                <w:rFonts w:ascii="SimSun" w:eastAsia="SimSun" w:hAnsi="SimSun" w:cs="Meiryo UI"/>
+                                <w:sz w:val="18"/>
+                                <w:szCs w:val="18"/>
+                              </w:rPr>
+                              <w:t>noeol</w:t>
+                            </w:r>
+                            <w:proofErr w:type="spellEnd"/>
                           </w:p>
                         </w:txbxContent>
                       </wps:txbx>
@@ -17743,7 +17856,7 @@
           </mc:Choice>
           <mc:Fallback>
             <w:pict>
-              <v:rect w14:anchorId="43512152" id="正方形/長方形 343" o:spid="_x0000_s1051" style="position:absolute;left:0;text-align:left;margin-left:66.35pt;margin-top:-851.55pt;width:409.5pt;height:71.05pt;z-index:251636224;visibility:visible;mso-wrap-style:square;mso-width-percent:0;mso-height-percent:0;mso-wrap-distance-left:9pt;mso-wrap-distance-top:0;mso-wrap-distance-right:9pt;mso-wrap-distance-bottom:0;mso-position-horizontal:absolute;mso-position-horizontal-relative:text;mso-position-vertical:absolute;mso-position-vertical-relative:text;mso-width-percent:0;mso-height-percent:0;mso-width-relative:margin;mso-height-relative:margin;v-text-anchor:middle" o:gfxdata="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" fillcolor="black [1615]" strokecolor="black [1615]" strokeweight="2pt">
+              <v:rect id="正方形/長方形 343" o:spid="_x0000_s1051" style="position:absolute;left:0;text-align:left;margin-left:66.35pt;margin-top:-851.55pt;width:409.5pt;height:71.05pt;z-index:251636224;visibility:visible;mso-wrap-style:square;mso-width-percent:0;mso-height-percent:0;mso-wrap-distance-left:9pt;mso-wrap-distance-top:0;mso-wrap-distance-right:9pt;mso-wrap-distance-bottom:0;mso-position-horizontal:absolute;mso-position-horizontal-relative:text;mso-position-vertical:absolute;mso-position-vertical-relative:text;mso-width-percent:0;mso-height-percent:0;mso-width-relative:margin;mso-height-relative:margin;v-text-anchor:middle" o:gfxdata="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" fillcolor="black [1615]" strokecolor="black [1615]" strokeweight="2pt">
                 <v:textbox inset=",0,,0">
                   <w:txbxContent>
                     <w:p>
@@ -17871,8 +17984,18 @@
                           <w:sz w:val="18"/>
                           <w:szCs w:val="18"/>
                         </w:rPr>
-                        <w:t>:set bin noeol</w:t>
+                        <w:t xml:space="preserve">:set bin </w:t>
                       </w:r>
+                      <w:proofErr w:type="spellStart"/>
+                      <w:r>
+                        <w:rPr>
+                          <w:rFonts w:ascii="SimSun" w:eastAsia="SimSun" w:hAnsi="SimSun" w:cs="Meiryo UI"/>
+                          <w:sz w:val="18"/>
+                          <w:szCs w:val="18"/>
+                        </w:rPr>
+                        <w:t>noeol</w:t>
+                      </w:r>
+                      <w:proofErr w:type="spellEnd"/>
                     </w:p>
                   </w:txbxContent>
                 </v:textbox>
@@ -18026,7 +18149,7 @@
               </wp:anchor>
             </w:drawing>
           </mc:Choice>
-          <mc:Fallback>
+          <mc:Fallback xmlns:cx="http://schemas.microsoft.com/office/drawing/2014/chartex" xmlns:cx1="http://schemas.microsoft.com/office/drawing/2015/9/8/chartex" xmlns:w15="http://schemas.microsoft.com/office/word/2012/wordml" xmlns:w16se="http://schemas.microsoft.com/office/word/2015/wordml/symex">
             <w:pict>
               <v:rect w14:anchorId="3FC20A89" id="正方形/長方形 173" o:spid="_x0000_s1026" style="position:absolute;left:0;text-align:left;margin-left:151.3pt;margin-top:212.95pt;width:44.85pt;height:16.3pt;z-index:251665920;visibility:visible;mso-wrap-style:square;mso-wrap-distance-left:9pt;mso-wrap-distance-top:0;mso-wrap-distance-right:9pt;mso-wrap-distance-bottom:0;mso-position-horizontal:absolute;mso-position-horizontal-relative:text;mso-position-vertical:absolute;mso-position-vertical-relative:text;v-text-anchor:middle" o:gfxdata="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" filled="f" strokecolor="red" strokeweight="2pt"/>
             </w:pict>
@@ -18100,7 +18223,7 @@
               </wp:anchor>
             </w:drawing>
           </mc:Choice>
-          <mc:Fallback>
+          <mc:Fallback xmlns:cx="http://schemas.microsoft.com/office/drawing/2014/chartex" xmlns:cx1="http://schemas.microsoft.com/office/drawing/2015/9/8/chartex" xmlns:w15="http://schemas.microsoft.com/office/word/2012/wordml" xmlns:w16se="http://schemas.microsoft.com/office/word/2015/wordml/symex">
             <w:pict>
               <v:rect w14:anchorId="7C2E4973" id="正方形/長方形 172" o:spid="_x0000_s1026" style="position:absolute;left:0;text-align:left;margin-left:154.4pt;margin-top:101.55pt;width:23.1pt;height:19.7pt;z-index:251664896;visibility:visible;mso-wrap-style:square;mso-wrap-distance-left:9pt;mso-wrap-distance-top:0;mso-wrap-distance-right:9pt;mso-wrap-distance-bottom:0;mso-position-horizontal:absolute;mso-position-horizontal-relative:text;mso-position-vertical:absolute;mso-position-vertical-relative:text;v-text-anchor:middle" o:gfxdata="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" filled="f" strokecolor="red" strokeweight="2pt"/>
             </w:pict>
@@ -18180,7 +18303,7 @@
               </wp:anchor>
             </w:drawing>
           </mc:Choice>
-          <mc:Fallback>
+          <mc:Fallback xmlns:cx="http://schemas.microsoft.com/office/drawing/2014/chartex" xmlns:cx1="http://schemas.microsoft.com/office/drawing/2015/9/8/chartex" xmlns:w15="http://schemas.microsoft.com/office/word/2012/wordml" xmlns:w16se="http://schemas.microsoft.com/office/word/2015/wordml/symex">
             <w:pict>
               <v:rect w14:anchorId="796287B2" id="正方形/長方形 171" o:spid="_x0000_s1026" style="position:absolute;left:0;text-align:left;margin-left:83.3pt;margin-top:98.8pt;width:51.6pt;height:12.6pt;z-index:251663872;visibility:visible;mso-wrap-style:square;mso-width-percent:0;mso-height-percent:0;mso-wrap-distance-left:9pt;mso-wrap-distance-top:0;mso-wrap-distance-right:9pt;mso-wrap-distance-bottom:0;mso-position-horizontal:absolute;mso-position-horizontal-relative:text;mso-position-vertical:absolute;mso-position-vertical-relative:text;mso-width-percent:0;mso-height-percent:0;mso-width-relative:margin;mso-height-relative:margin;v-text-anchor:middle" o:gfxdata="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" filled="f" strokecolor="red" strokeweight="2pt"/>
             </w:pict>
@@ -18207,7 +18330,7 @@
                     <pic:cNvPicPr/>
                   </pic:nvPicPr>
                   <pic:blipFill>
-                    <a:blip r:embed="rId18"/>
+                    <a:blip r:embed="rId19"/>
                     <a:stretch>
                       <a:fillRect/>
                     </a:stretch>
@@ -18607,7 +18730,7 @@
               </wp:anchor>
             </w:drawing>
           </mc:Choice>
-          <mc:Fallback>
+          <mc:Fallback xmlns:cx="http://schemas.microsoft.com/office/drawing/2014/chartex" xmlns:cx1="http://schemas.microsoft.com/office/drawing/2015/9/8/chartex" xmlns:w15="http://schemas.microsoft.com/office/word/2012/wordml" xmlns:w16se="http://schemas.microsoft.com/office/word/2015/wordml/symex">
             <w:pict>
               <v:rect w14:anchorId="4AFDF094" id="正方形/長方形 174" o:spid="_x0000_s1026" style="position:absolute;left:0;text-align:left;margin-left:129.7pt;margin-top:187.6pt;width:61.15pt;height:19pt;z-index:251702784;visibility:visible;mso-wrap-style:square;mso-wrap-distance-left:9pt;mso-wrap-distance-top:0;mso-wrap-distance-right:9pt;mso-wrap-distance-bottom:0;mso-position-horizontal:absolute;mso-position-horizontal-relative:text;mso-position-vertical:absolute;mso-position-vertical-relative:text;v-text-anchor:middle" o:gfxdata="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" filled="f" strokecolor="red" strokeweight="2pt"/>
             </w:pict>
@@ -18634,7 +18757,7 @@
                     <pic:cNvPicPr/>
                   </pic:nvPicPr>
                   <pic:blipFill>
-                    <a:blip r:embed="rId19"/>
+                    <a:blip r:embed="rId20"/>
                     <a:stretch>
                       <a:fillRect/>
                     </a:stretch>
@@ -19936,8 +20059,158 @@
         <w:pStyle w:val="a8"/>
         <w:ind w:leftChars="0" w:left="703"/>
       </w:pPr>
+    </w:p>
+    <w:p>
+      <w:pPr>
+        <w:pStyle w:val="a8"/>
+        <w:ind w:leftChars="0" w:left="703"/>
+      </w:pPr>
+      <w:r>
+        <w:rPr>
+          <w:rFonts w:hint="eastAsia"/>
+        </w:rPr>
+        <w:t>「投入データ一式</w:t>
+      </w:r>
+      <w:r>
+        <w:rPr>
+          <w:rFonts w:hint="eastAsia"/>
+        </w:rPr>
+        <w:t>(zip)</w:t>
+      </w:r>
+      <w:r>
+        <w:rPr>
+          <w:rFonts w:hint="eastAsia"/>
+        </w:rPr>
+        <w:t>」の「</w:t>
+      </w:r>
+      <w:r>
+        <w:rPr>
+          <w:rFonts w:hint="eastAsia"/>
+        </w:rPr>
+        <w:t>download(.zip)</w:t>
+      </w:r>
+      <w:r>
+        <w:rPr>
+          <w:rFonts w:hint="eastAsia"/>
+        </w:rPr>
+        <w:t>」をクリックすると、</w:t>
+      </w:r>
+      <w:r>
+        <w:rPr>
+          <w:rFonts w:hint="eastAsia"/>
+        </w:rPr>
+        <w:t>実行された全ての</w:t>
+      </w:r>
+      <w:r>
+        <w:rPr>
+          <w:rFonts w:hint="eastAsia"/>
+        </w:rPr>
+        <w:t>Symphony</w:t>
+      </w:r>
+      <w:r>
+        <w:rPr>
+          <w:rFonts w:hint="eastAsia"/>
+        </w:rPr>
+        <w:t>配下の</w:t>
+      </w:r>
+      <w:r>
+        <w:rPr>
+          <w:rFonts w:hint="eastAsia"/>
+        </w:rPr>
+        <w:t>Movement</w:t>
+      </w:r>
+      <w:r>
+        <w:rPr>
+          <w:rFonts w:hint="eastAsia"/>
+        </w:rPr>
+        <w:t>の</w:t>
+      </w:r>
+      <w:r>
+        <w:rPr>
+          <w:rFonts w:hint="eastAsia"/>
+        </w:rPr>
+        <w:t>実行ファイルなど</w:t>
+      </w:r>
+      <w:r>
+        <w:rPr>
+          <w:rFonts w:hint="eastAsia"/>
+        </w:rPr>
+        <w:t>をまとめてダウンロードすることができます。</w:t>
+      </w:r>
+    </w:p>
+    <w:p>
+      <w:pPr>
+        <w:pStyle w:val="a8"/>
+        <w:ind w:leftChars="0" w:left="703"/>
+      </w:pPr>
+      <w:r>
+        <w:rPr>
+          <w:rFonts w:hint="eastAsia"/>
+        </w:rPr>
+        <w:t>「結果データ一式</w:t>
+      </w:r>
+      <w:r>
+        <w:rPr>
+          <w:rFonts w:hint="eastAsia"/>
+        </w:rPr>
+        <w:t>(zip)</w:t>
+      </w:r>
+      <w:r>
+        <w:rPr>
+          <w:rFonts w:hint="eastAsia"/>
+        </w:rPr>
+        <w:t>」の「</w:t>
+      </w:r>
+      <w:r>
+        <w:rPr>
+          <w:rFonts w:hint="eastAsia"/>
+        </w:rPr>
+        <w:t>download(.zip)</w:t>
+      </w:r>
+      <w:r>
+        <w:rPr>
+          <w:rFonts w:hint="eastAsia"/>
+        </w:rPr>
+        <w:t>」をクリックすると、実行された全ての</w:t>
+      </w:r>
+      <w:r>
+        <w:rPr>
+          <w:rFonts w:hint="eastAsia"/>
+        </w:rPr>
+        <w:t>Symphony</w:t>
+      </w:r>
+      <w:r>
+        <w:rPr>
+          <w:rFonts w:hint="eastAsia"/>
+        </w:rPr>
+        <w:t>配下の</w:t>
+      </w:r>
+      <w:r>
+        <w:rPr>
+          <w:rFonts w:hint="eastAsia"/>
+        </w:rPr>
+        <w:t>Movement</w:t>
+      </w:r>
+      <w:r>
+        <w:rPr>
+          <w:rFonts w:hint="eastAsia"/>
+        </w:rPr>
+        <w:t>の</w:t>
+      </w:r>
       <w:bookmarkStart w:id="132" w:name="_GoBack"/>
       <w:bookmarkEnd w:id="132"/>
+      <w:r>
+        <w:rPr>
+          <w:rFonts w:hint="eastAsia"/>
+        </w:rPr>
+        <w:t>実行ログ、エラーログなどをまとめてダウンロードすることができます。</w:t>
+      </w:r>
+    </w:p>
+    <w:p>
+      <w:pPr>
+        <w:pStyle w:val="a8"/>
+        <w:ind w:leftChars="0" w:left="703"/>
+      </w:pPr>
       <w:r>
         <w:rPr>
           <w:noProof/>
@@ -19945,16 +20218,148 @@
         <mc:AlternateContent>
           <mc:Choice Requires="wps">
             <w:drawing>
-              <wp:anchor distT="0" distB="0" distL="114300" distR="114300" simplePos="0" relativeHeight="251739648" behindDoc="0" locked="0" layoutInCell="1" allowOverlap="1" wp14:anchorId="6D593B9A" wp14:editId="13506F4B">
+              <wp:anchor distT="0" distB="0" distL="114300" distR="114300" simplePos="0" relativeHeight="251743744" behindDoc="0" locked="0" layoutInCell="1" allowOverlap="1" wp14:anchorId="1E386632" wp14:editId="74B55870">
                 <wp:simplePos x="0" y="0"/>
                 <wp:positionH relativeFrom="column">
-                  <wp:posOffset>375636</wp:posOffset>
+                  <wp:posOffset>3057421</wp:posOffset>
                 </wp:positionH>
                 <wp:positionV relativeFrom="paragraph">
-                  <wp:posOffset>1248600</wp:posOffset>
+                  <wp:posOffset>1628641</wp:posOffset>
                 </wp:positionV>
-                <wp:extent cx="675564" cy="183685"/>
-                <wp:effectExtent l="0" t="0" r="10795" b="26035"/>
+                <wp:extent cx="839337" cy="299853"/>
+                <wp:effectExtent l="0" t="0" r="18415" b="24130"/>
+                <wp:wrapNone/>
+                <wp:docPr id="30" name="正方形/長方形 30"/>
+                <wp:cNvGraphicFramePr/>
+                <a:graphic xmlns:a="http://schemas.openxmlformats.org/drawingml/2006/main">
+                  <a:graphicData uri="http://schemas.microsoft.com/office/word/2010/wordprocessingShape">
+                    <wps:wsp>
+                      <wps:cNvSpPr/>
+                      <wps:spPr>
+                        <a:xfrm>
+                          <a:off x="0" y="0"/>
+                          <a:ext cx="839337" cy="299853"/>
+                        </a:xfrm>
+                        <a:prstGeom prst="rect">
+                          <a:avLst/>
+                        </a:prstGeom>
+                        <a:noFill/>
+                        <a:ln w="25400" cap="flat" cmpd="sng" algn="ctr">
+                          <a:solidFill>
+                            <a:srgbClr val="FF0000"/>
+                          </a:solidFill>
+                          <a:prstDash val="solid"/>
+                        </a:ln>
+                        <a:effectLst/>
+                      </wps:spPr>
+                      <wps:bodyPr rot="0" spcFirstLastPara="0" vertOverflow="overflow" horzOverflow="overflow" vert="horz" wrap="square" lIns="91440" tIns="45720" rIns="91440" bIns="45720" numCol="1" spcCol="0" rtlCol="0" fromWordArt="0" anchor="ctr" anchorCtr="0" forceAA="0" compatLnSpc="1">
+                        <a:prstTxWarp prst="textNoShape">
+                          <a:avLst/>
+                        </a:prstTxWarp>
+                        <a:noAutofit/>
+                      </wps:bodyPr>
+                    </wps:wsp>
+                  </a:graphicData>
+                </a:graphic>
+                <wp14:sizeRelH relativeFrom="margin">
+                  <wp14:pctWidth>0</wp14:pctWidth>
+                </wp14:sizeRelH>
+                <wp14:sizeRelV relativeFrom="margin">
+                  <wp14:pctHeight>0</wp14:pctHeight>
+                </wp14:sizeRelV>
+              </wp:anchor>
+            </w:drawing>
+          </mc:Choice>
+          <mc:Fallback>
+            <w:pict>
+              <v:rect id="正方形/長方形 30" o:spid="_x0000_s1026" style="position:absolute;left:0;text-align:left;margin-left:240.75pt;margin-top:128.25pt;width:66.1pt;height:23.6pt;z-index:251743744;visibility:visible;mso-wrap-style:square;mso-width-percent:0;mso-height-percent:0;mso-wrap-distance-left:9pt;mso-wrap-distance-top:0;mso-wrap-distance-right:9pt;mso-wrap-distance-bottom:0;mso-position-horizontal:absolute;mso-position-horizontal-relative:text;mso-position-vertical:absolute;mso-position-vertical-relative:text;mso-width-percent:0;mso-height-percent:0;mso-width-relative:margin;mso-height-relative:margin;v-text-anchor:middle" o:gfxdata="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" filled="f" strokecolor="red" strokeweight="2pt"/>
+            </w:pict>
+          </mc:Fallback>
+        </mc:AlternateContent>
+      </w:r>
+      <w:r>
+        <w:rPr>
+          <w:noProof/>
+        </w:rPr>
+        <mc:AlternateContent>
+          <mc:Choice Requires="wps">
+            <w:drawing>
+              <wp:anchor distT="0" distB="0" distL="114300" distR="114300" simplePos="0" relativeHeight="251741696" behindDoc="0" locked="0" layoutInCell="1" allowOverlap="1" wp14:anchorId="3B96B4F1" wp14:editId="1FA861E9">
+                <wp:simplePos x="0" y="0"/>
+                <wp:positionH relativeFrom="column">
+                  <wp:posOffset>1460634</wp:posOffset>
+                </wp:positionH>
+                <wp:positionV relativeFrom="paragraph">
+                  <wp:posOffset>1703705</wp:posOffset>
+                </wp:positionV>
+                <wp:extent cx="218364" cy="225188"/>
+                <wp:effectExtent l="0" t="0" r="10795" b="22860"/>
+                <wp:wrapNone/>
+                <wp:docPr id="29" name="正方形/長方形 29"/>
+                <wp:cNvGraphicFramePr/>
+                <a:graphic xmlns:a="http://schemas.openxmlformats.org/drawingml/2006/main">
+                  <a:graphicData uri="http://schemas.microsoft.com/office/word/2010/wordprocessingShape">
+                    <wps:wsp>
+                      <wps:cNvSpPr/>
+                      <wps:spPr>
+                        <a:xfrm>
+                          <a:off x="0" y="0"/>
+                          <a:ext cx="218364" cy="225188"/>
+                        </a:xfrm>
+                        <a:prstGeom prst="rect">
+                          <a:avLst/>
+                        </a:prstGeom>
+                        <a:noFill/>
+                        <a:ln w="25400" cap="flat" cmpd="sng" algn="ctr">
+                          <a:solidFill>
+                            <a:srgbClr val="FF0000"/>
+                          </a:solidFill>
+                          <a:prstDash val="solid"/>
+                        </a:ln>
+                        <a:effectLst/>
+                      </wps:spPr>
+                      <wps:bodyPr rot="0" spcFirstLastPara="0" vertOverflow="overflow" horzOverflow="overflow" vert="horz" wrap="square" lIns="91440" tIns="45720" rIns="91440" bIns="45720" numCol="1" spcCol="0" rtlCol="0" fromWordArt="0" anchor="ctr" anchorCtr="0" forceAA="0" compatLnSpc="1">
+                        <a:prstTxWarp prst="textNoShape">
+                          <a:avLst/>
+                        </a:prstTxWarp>
+                        <a:noAutofit/>
+                      </wps:bodyPr>
+                    </wps:wsp>
+                  </a:graphicData>
+                </a:graphic>
+                <wp14:sizeRelH relativeFrom="margin">
+                  <wp14:pctWidth>0</wp14:pctWidth>
+                </wp14:sizeRelH>
+                <wp14:sizeRelV relativeFrom="margin">
+                  <wp14:pctHeight>0</wp14:pctHeight>
+                </wp14:sizeRelV>
+              </wp:anchor>
+            </w:drawing>
+          </mc:Choice>
+          <mc:Fallback>
+            <w:pict>
+              <v:rect id="正方形/長方形 29" o:spid="_x0000_s1026" style="position:absolute;left:0;text-align:left;margin-left:115pt;margin-top:134.15pt;width:17.2pt;height:17.75pt;z-index:251741696;visibility:visible;mso-wrap-style:square;mso-width-percent:0;mso-height-percent:0;mso-wrap-distance-left:9pt;mso-wrap-distance-top:0;mso-wrap-distance-right:9pt;mso-wrap-distance-bottom:0;mso-position-horizontal:absolute;mso-position-horizontal-relative:text;mso-position-vertical:absolute;mso-position-vertical-relative:text;mso-width-percent:0;mso-height-percent:0;mso-width-relative:margin;mso-height-relative:margin;v-text-anchor:middle" o:gfxdata="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" filled="f" strokecolor="red" strokeweight="2pt"/>
+            </w:pict>
+          </mc:Fallback>
+        </mc:AlternateContent>
+      </w:r>
+      <w:r>
+        <w:rPr>
+          <w:noProof/>
+        </w:rPr>
+        <mc:AlternateContent>
+          <mc:Choice Requires="wps">
+            <w:drawing>
+              <wp:anchor distT="0" distB="0" distL="114300" distR="114300" simplePos="0" relativeHeight="251739648" behindDoc="0" locked="0" layoutInCell="1" allowOverlap="1" wp14:anchorId="19C0F1C0" wp14:editId="1A071EE1">
+                <wp:simplePos x="0" y="0"/>
+                <wp:positionH relativeFrom="column">
+                  <wp:posOffset>375285</wp:posOffset>
+                </wp:positionH>
+                <wp:positionV relativeFrom="paragraph">
+                  <wp:posOffset>1103630</wp:posOffset>
+                </wp:positionV>
+                <wp:extent cx="620395" cy="142875"/>
+                <wp:effectExtent l="0" t="0" r="27305" b="28575"/>
                 <wp:wrapNone/>
                 <wp:docPr id="26" name="正方形/長方形 26"/>
                 <wp:cNvGraphicFramePr/>
@@ -19965,7 +20370,7 @@
                       <wps:spPr>
                         <a:xfrm>
                           <a:off x="0" y="0"/>
-                          <a:ext cx="675564" cy="183685"/>
+                          <a:ext cx="620395" cy="142875"/>
                         </a:xfrm>
                         <a:prstGeom prst="rect">
                           <a:avLst/>
@@ -20013,7 +20418,7 @@
           </mc:Choice>
           <mc:Fallback>
             <w:pict>
-              <v:rect w14:anchorId="72D981B6" id="正方形/長方形 26" o:spid="_x0000_s1026" style="position:absolute;left:0;text-align:left;margin-left:29.6pt;margin-top:98.3pt;width:53.2pt;height:14.45pt;z-index:251739648;visibility:visible;mso-wrap-style:square;mso-width-percent:0;mso-height-percent:0;mso-wrap-distance-left:9pt;mso-wrap-distance-top:0;mso-wrap-distance-right:9pt;mso-wrap-distance-bottom:0;mso-position-horizontal:absolute;mso-position-horizontal-relative:text;mso-position-vertical:absolute;mso-position-vertical-relative:text;mso-width-percent:0;mso-height-percent:0;mso-width-relative:margin;mso-height-relative:margin;v-text-anchor:middle" o:gfxdata="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" filled="f" strokecolor="red" strokeweight="2pt"/>
+              <v:rect id="正方形/長方形 26" o:spid="_x0000_s1026" style="position:absolute;left:0;text-align:left;margin-left:29.55pt;margin-top:86.9pt;width:48.85pt;height:11.25pt;z-index:251739648;visibility:visible;mso-wrap-style:square;mso-width-percent:0;mso-height-percent:0;mso-wrap-distance-left:9pt;mso-wrap-distance-top:0;mso-wrap-distance-right:9pt;mso-wrap-distance-bottom:0;mso-position-horizontal:absolute;mso-position-horizontal-relative:text;mso-position-vertical:absolute;mso-position-vertical-relative:text;mso-width-percent:0;mso-height-percent:0;mso-width-relative:margin;mso-height-relative:margin;v-text-anchor:middle" o:gfxdata="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" filled="f" strokecolor="red" strokeweight="2pt"/>
             </w:pict>
           </mc:Fallback>
         </mc:AlternateContent>
@@ -20023,10 +20428,10 @@
           <w:noProof/>
         </w:rPr>
         <w:drawing>
-          <wp:inline distT="0" distB="0" distL="0" distR="0">
-            <wp:extent cx="4419600" cy="2762193"/>
-            <wp:effectExtent l="0" t="0" r="0" b="635"/>
-            <wp:docPr id="25" name="図 25"/>
+          <wp:inline distT="0" distB="0" distL="0" distR="0" wp14:anchorId="2EE14772" wp14:editId="137E9B3C">
+            <wp:extent cx="5612130" cy="2764790"/>
+            <wp:effectExtent l="0" t="0" r="7620" b="0"/>
+            <wp:docPr id="27" name="図 27"/>
             <wp:cNvGraphicFramePr>
               <a:graphicFrameLocks xmlns:a="http://schemas.openxmlformats.org/drawingml/2006/main" noChangeAspect="1"/>
             </wp:cNvGraphicFramePr>
@@ -20034,17 +20439,11 @@
               <a:graphicData uri="http://schemas.openxmlformats.org/drawingml/2006/picture">
                 <pic:pic xmlns:pic="http://schemas.openxmlformats.org/drawingml/2006/picture">
                   <pic:nvPicPr>
-                    <pic:cNvPr id="25" name="v1.6.0_default_menu_01_browse.php_no=2100000310.png"/>
+                    <pic:cNvPr id="0" name=""/>
                     <pic:cNvPicPr/>
                   </pic:nvPicPr>
                   <pic:blipFill>
-                    <a:blip r:embed="rId20" cstate="print">
-                      <a:extLst>
-                        <a:ext uri="{28A0092B-C50C-407E-A947-70E740481C1C}">
-                          <a14:useLocalDpi xmlns:a14="http://schemas.microsoft.com/office/drawing/2010/main" val="0"/>
-                        </a:ext>
-                      </a:extLst>
-                    </a:blip>
+                    <a:blip r:embed="rId21"/>
                     <a:stretch>
                       <a:fillRect/>
                     </a:stretch>
@@ -20052,7 +20451,7 @@
                   <pic:spPr>
                     <a:xfrm>
                       <a:off x="0" y="0"/>
-                      <a:ext cx="4428810" cy="2767949"/>
+                      <a:ext cx="5612130" cy="2764790"/>
                     </a:xfrm>
                     <a:prstGeom prst="rect">
                       <a:avLst/>
@@ -20538,7 +20937,7 @@
               </wp:anchor>
             </w:drawing>
           </mc:Choice>
-          <mc:Fallback>
+          <mc:Fallback xmlns:cx="http://schemas.microsoft.com/office/drawing/2014/chartex" xmlns:cx1="http://schemas.microsoft.com/office/drawing/2015/9/8/chartex" xmlns:w15="http://schemas.microsoft.com/office/word/2012/wordml" xmlns:w16se="http://schemas.microsoft.com/office/word/2015/wordml/symex">
             <w:pict>
               <v:rect w14:anchorId="67C28C44" id="正方形/長方形 476" o:spid="_x0000_s1026" style="position:absolute;left:0;text-align:left;margin-left:132.5pt;margin-top:169.4pt;width:24pt;height:9pt;z-index:251721216;visibility:visible;mso-wrap-style:square;mso-wrap-distance-left:9pt;mso-wrap-distance-top:0;mso-wrap-distance-right:9pt;mso-wrap-distance-bottom:0;mso-position-horizontal:absolute;mso-position-horizontal-relative:text;mso-position-vertical:absolute;mso-position-vertical-relative:text;v-text-anchor:middle" o:gfxdata="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" filled="f" strokecolor="red" strokeweight="2pt"/>
             </w:pict>
@@ -20612,7 +21011,7 @@
               </wp:anchor>
             </w:drawing>
           </mc:Choice>
-          <mc:Fallback>
+          <mc:Fallback xmlns:cx="http://schemas.microsoft.com/office/drawing/2014/chartex" xmlns:cx1="http://schemas.microsoft.com/office/drawing/2015/9/8/chartex" xmlns:w15="http://schemas.microsoft.com/office/word/2012/wordml" xmlns:w16se="http://schemas.microsoft.com/office/word/2015/wordml/symex">
             <w:pict>
               <v:rect w14:anchorId="6483BAFC" id="正方形/長方形 475" o:spid="_x0000_s1026" style="position:absolute;left:0;text-align:left;margin-left:25.1pt;margin-top:114.8pt;width:46.8pt;height:12pt;z-index:251720192;visibility:visible;mso-wrap-style:square;mso-wrap-distance-left:9pt;mso-wrap-distance-top:0;mso-wrap-distance-right:9pt;mso-wrap-distance-bottom:0;mso-position-horizontal:absolute;mso-position-horizontal-relative:text;mso-position-vertical:absolute;mso-position-vertical-relative:text;v-text-anchor:middle" o:gfxdata="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" filled="f" strokecolor="red" strokeweight="2pt"/>
             </w:pict>
@@ -20639,7 +21038,7 @@
                     <pic:cNvPicPr/>
                   </pic:nvPicPr>
                   <pic:blipFill>
-                    <a:blip r:embed="rId21"/>
+                    <a:blip r:embed="rId22"/>
                     <a:stretch>
                       <a:fillRect/>
                     </a:stretch>
@@ -20931,7 +21330,7 @@
                     <pic:cNvPicPr/>
                   </pic:nvPicPr>
                   <pic:blipFill>
-                    <a:blip r:embed="rId22">
+                    <a:blip r:embed="rId23">
                       <a:extLst>
                         <a:ext uri="{28A0092B-C50C-407E-A947-70E740481C1C}">
                           <a14:useLocalDpi xmlns:a14="http://schemas.microsoft.com/office/drawing/2010/main" val="0"/>
@@ -26835,9 +27234,9 @@
     </w:p>
     <w:p/>
     <w:sectPr>
-      <w:headerReference w:type="default" r:id="rId23"/>
-      <w:footerReference w:type="default" r:id="rId24"/>
-      <w:headerReference w:type="first" r:id="rId25"/>
+      <w:headerReference w:type="default" r:id="rId24"/>
+      <w:footerReference w:type="default" r:id="rId25"/>
+      <w:headerReference w:type="first" r:id="rId26"/>
       <w:pgSz w:w="11906" w:h="16838" w:code="9"/>
       <w:pgMar w:top="1361" w:right="851" w:bottom="1134" w:left="1418" w:header="851" w:footer="992" w:gutter="0"/>
       <w:cols w:space="425"/>
@@ -26848,7 +27247,7 @@
 </file>
 
 <file path=word/endnotes.xml><?xml version="1.0" encoding="utf-8"?>
-<w:endnotes xmlns:wpc="http://schemas.microsoft.com/office/word/2010/wordprocessingCanvas" xmlns:cx="http://schemas.microsoft.com/office/drawing/2014/chartex" xmlns:cx1="http://schemas.microsoft.com/office/drawing/2015/9/8/chartex" xmlns:mc="http://schemas.openxmlformats.org/markup-compatibility/2006" xmlns:o="urn:schemas-microsoft-com:office:office" xmlns:r="http://schemas.openxmlformats.org/officeDocument/2006/relationships" xmlns:m="http://schemas.openxmlformats.org/officeDocument/2006/math" xmlns:v="urn:schemas-microsoft-com:vml" xmlns:wp14="http://schemas.microsoft.com/office/word/2010/wordprocessingDrawing" xmlns:wp="http://schemas.openxmlformats.org/drawingml/2006/wordprocessingDrawing" xmlns:w10="urn:schemas-microsoft-com:office:word" xmlns:w="http://schemas.openxmlformats.org/wordprocessingml/2006/main" xmlns:w14="http://schemas.microsoft.com/office/word/2010/wordml" xmlns:w15="http://schemas.microsoft.com/office/word/2012/wordml" xmlns:w16se="http://schemas.microsoft.com/office/word/2015/wordml/symex" xmlns:wpg="http://schemas.microsoft.com/office/word/2010/wordprocessingGroup" xmlns:wpi="http://schemas.microsoft.com/office/word/2010/wordprocessingInk" xmlns:wne="http://schemas.microsoft.com/office/word/2006/wordml" xmlns:wps="http://schemas.microsoft.com/office/word/2010/wordprocessingShape" mc:Ignorable="w14 w15 w16se wp14">
+<w:endnotes xmlns:wpc="http://schemas.microsoft.com/office/word/2010/wordprocessingCanvas" xmlns:mc="http://schemas.openxmlformats.org/markup-compatibility/2006" xmlns:o="urn:schemas-microsoft-com:office:office" xmlns:r="http://schemas.openxmlformats.org/officeDocument/2006/relationships" xmlns:m="http://schemas.openxmlformats.org/officeDocument/2006/math" xmlns:v="urn:schemas-microsoft-com:vml" xmlns:wp14="http://schemas.microsoft.com/office/word/2010/wordprocessingDrawing" xmlns:wp="http://schemas.openxmlformats.org/drawingml/2006/wordprocessingDrawing" xmlns:w10="urn:schemas-microsoft-com:office:word" xmlns:w="http://schemas.openxmlformats.org/wordprocessingml/2006/main" xmlns:w14="http://schemas.microsoft.com/office/word/2010/wordml" xmlns:wpg="http://schemas.microsoft.com/office/word/2010/wordprocessingGroup" xmlns:wpi="http://schemas.microsoft.com/office/word/2010/wordprocessingInk" xmlns:wne="http://schemas.microsoft.com/office/word/2006/wordml" xmlns:wps="http://schemas.microsoft.com/office/word/2010/wordprocessingShape" mc:Ignorable="w14 wp14">
   <w:endnote w:type="separator" w:id="-1">
     <w:p>
       <w:r>
@@ -26867,7 +27266,7 @@
 </file>
 
 <file path=word/footer1.xml><?xml version="1.0" encoding="utf-8"?>
-<w:ftr xmlns:wpc="http://schemas.microsoft.com/office/word/2010/wordprocessingCanvas" xmlns:cx="http://schemas.microsoft.com/office/drawing/2014/chartex" xmlns:cx1="http://schemas.microsoft.com/office/drawing/2015/9/8/chartex" xmlns:mc="http://schemas.openxmlformats.org/markup-compatibility/2006" xmlns:o="urn:schemas-microsoft-com:office:office" xmlns:r="http://schemas.openxmlformats.org/officeDocument/2006/relationships" xmlns:m="http://schemas.openxmlformats.org/officeDocument/2006/math" xmlns:v="urn:schemas-microsoft-com:vml" xmlns:wp14="http://schemas.microsoft.com/office/word/2010/wordprocessingDrawing" xmlns:wp="http://schemas.openxmlformats.org/drawingml/2006/wordprocessingDrawing" xmlns:w10="urn:schemas-microsoft-com:office:word" xmlns:w="http://schemas.openxmlformats.org/wordprocessingml/2006/main" xmlns:w14="http://schemas.microsoft.com/office/word/2010/wordml" xmlns:w15="http://schemas.microsoft.com/office/word/2012/wordml" xmlns:w16se="http://schemas.microsoft.com/office/word/2015/wordml/symex" xmlns:wpg="http://schemas.microsoft.com/office/word/2010/wordprocessingGroup" xmlns:wpi="http://schemas.microsoft.com/office/word/2010/wordprocessingInk" xmlns:wne="http://schemas.microsoft.com/office/word/2006/wordml" xmlns:wps="http://schemas.microsoft.com/office/word/2010/wordprocessingShape" mc:Ignorable="w14 w15 w16se wp14">
+<w:ftr xmlns:wpc="http://schemas.microsoft.com/office/word/2010/wordprocessingCanvas" xmlns:mc="http://schemas.openxmlformats.org/markup-compatibility/2006" xmlns:o="urn:schemas-microsoft-com:office:office" xmlns:r="http://schemas.openxmlformats.org/officeDocument/2006/relationships" xmlns:m="http://schemas.openxmlformats.org/officeDocument/2006/math" xmlns:v="urn:schemas-microsoft-com:vml" xmlns:wp14="http://schemas.microsoft.com/office/word/2010/wordprocessingDrawing" xmlns:wp="http://schemas.openxmlformats.org/drawingml/2006/wordprocessingDrawing" xmlns:w10="urn:schemas-microsoft-com:office:word" xmlns:w="http://schemas.openxmlformats.org/wordprocessingml/2006/main" xmlns:w14="http://schemas.microsoft.com/office/word/2010/wordml" xmlns:wpg="http://schemas.microsoft.com/office/word/2010/wordprocessingGroup" xmlns:wpi="http://schemas.microsoft.com/office/word/2010/wordprocessingInk" xmlns:wne="http://schemas.microsoft.com/office/word/2006/wordml" xmlns:wps="http://schemas.microsoft.com/office/word/2010/wordprocessingShape" mc:Ignorable="w14 wp14">
   <w:p>
     <w:pPr>
       <w:pStyle w:val="a6"/>
@@ -26879,11 +27278,19 @@
       <w:pStyle w:val="a6"/>
       <w:jc w:val="center"/>
     </w:pPr>
+    <w:proofErr w:type="spellStart"/>
     <w:r>
       <w:rPr>
         <w:rFonts w:hint="eastAsia"/>
       </w:rPr>
-      <w:t>Exastro-ITA_</w:t>
+      <w:t>Exastro</w:t>
+    </w:r>
+    <w:proofErr w:type="spellEnd"/>
+    <w:r>
+      <w:rPr>
+        <w:rFonts w:hint="eastAsia"/>
+      </w:rPr>
+      <w:t>-ITA_</w:t>
     </w:r>
     <w:r>
       <w:rPr>
@@ -26927,7 +27334,7 @@
             <w:noProof/>
             <w:lang w:val="ja-JP"/>
           </w:rPr>
-          <w:t>17</w:t>
+          <w:t>1</w:t>
         </w:r>
         <w:r>
           <w:fldChar w:fldCharType="end"/>
@@ -26980,7 +27387,7 @@
         <w:noProof/>
       </w:rPr>
       <w:drawing>
-        <wp:anchor distT="0" distB="0" distL="114300" distR="114300" simplePos="0" relativeHeight="251657728" behindDoc="0" locked="0" layoutInCell="1" allowOverlap="1" wp14:anchorId="6D90B86D" wp14:editId="667A1989">
+        <wp:anchor distT="0" distB="0" distL="114300" distR="114300" simplePos="0" relativeHeight="251657728" behindDoc="0" locked="0" layoutInCell="1" allowOverlap="1" wp14:anchorId="2FB0A3A8" wp14:editId="26832F90">
           <wp:simplePos x="0" y="0"/>
           <wp:positionH relativeFrom="column">
             <wp:posOffset>-929006</wp:posOffset>
@@ -27037,7 +27444,7 @@
 </file>
 
 <file path=word/footnotes.xml><?xml version="1.0" encoding="utf-8"?>
-<w:footnotes xmlns:wpc="http://schemas.microsoft.com/office/word/2010/wordprocessingCanvas" xmlns:cx="http://schemas.microsoft.com/office/drawing/2014/chartex" xmlns:cx1="http://schemas.microsoft.com/office/drawing/2015/9/8/chartex" xmlns:mc="http://schemas.openxmlformats.org/markup-compatibility/2006" xmlns:o="urn:schemas-microsoft-com:office:office" xmlns:r="http://schemas.openxmlformats.org/officeDocument/2006/relationships" xmlns:m="http://schemas.openxmlformats.org/officeDocument/2006/math" xmlns:v="urn:schemas-microsoft-com:vml" xmlns:wp14="http://schemas.microsoft.com/office/word/2010/wordprocessingDrawing" xmlns:wp="http://schemas.openxmlformats.org/drawingml/2006/wordprocessingDrawing" xmlns:w10="urn:schemas-microsoft-com:office:word" xmlns:w="http://schemas.openxmlformats.org/wordprocessingml/2006/main" xmlns:w14="http://schemas.microsoft.com/office/word/2010/wordml" xmlns:w15="http://schemas.microsoft.com/office/word/2012/wordml" xmlns:w16se="http://schemas.microsoft.com/office/word/2015/wordml/symex" xmlns:wpg="http://schemas.microsoft.com/office/word/2010/wordprocessingGroup" xmlns:wpi="http://schemas.microsoft.com/office/word/2010/wordprocessingInk" xmlns:wne="http://schemas.microsoft.com/office/word/2006/wordml" xmlns:wps="http://schemas.microsoft.com/office/word/2010/wordprocessingShape" mc:Ignorable="w14 w15 w16se wp14">
+<w:footnotes xmlns:wpc="http://schemas.microsoft.com/office/word/2010/wordprocessingCanvas" xmlns:mc="http://schemas.openxmlformats.org/markup-compatibility/2006" xmlns:o="urn:schemas-microsoft-com:office:office" xmlns:r="http://schemas.openxmlformats.org/officeDocument/2006/relationships" xmlns:m="http://schemas.openxmlformats.org/officeDocument/2006/math" xmlns:v="urn:schemas-microsoft-com:vml" xmlns:wp14="http://schemas.microsoft.com/office/word/2010/wordprocessingDrawing" xmlns:wp="http://schemas.openxmlformats.org/drawingml/2006/wordprocessingDrawing" xmlns:w10="urn:schemas-microsoft-com:office:word" xmlns:w="http://schemas.openxmlformats.org/wordprocessingml/2006/main" xmlns:w14="http://schemas.microsoft.com/office/word/2010/wordml" xmlns:wpg="http://schemas.microsoft.com/office/word/2010/wordprocessingGroup" xmlns:wpi="http://schemas.microsoft.com/office/word/2010/wordprocessingInk" xmlns:wne="http://schemas.microsoft.com/office/word/2006/wordml" xmlns:wps="http://schemas.microsoft.com/office/word/2010/wordprocessingShape" mc:Ignorable="w14 wp14">
   <w:footnote w:type="separator" w:id="-1">
     <w:p>
       <w:r>
@@ -27056,7 +27463,7 @@
 </file>
 
 <file path=word/header1.xml><?xml version="1.0" encoding="utf-8"?>
-<w:hdr xmlns:wpc="http://schemas.microsoft.com/office/word/2010/wordprocessingCanvas" xmlns:cx="http://schemas.microsoft.com/office/drawing/2014/chartex" xmlns:cx1="http://schemas.microsoft.com/office/drawing/2015/9/8/chartex" xmlns:mc="http://schemas.openxmlformats.org/markup-compatibility/2006" xmlns:o="urn:schemas-microsoft-com:office:office" xmlns:r="http://schemas.openxmlformats.org/officeDocument/2006/relationships" xmlns:m="http://schemas.openxmlformats.org/officeDocument/2006/math" xmlns:v="urn:schemas-microsoft-com:vml" xmlns:wp14="http://schemas.microsoft.com/office/word/2010/wordprocessingDrawing" xmlns:wp="http://schemas.openxmlformats.org/drawingml/2006/wordprocessingDrawing" xmlns:w10="urn:schemas-microsoft-com:office:word" xmlns:w="http://schemas.openxmlformats.org/wordprocessingml/2006/main" xmlns:w14="http://schemas.microsoft.com/office/word/2010/wordml" xmlns:w15="http://schemas.microsoft.com/office/word/2012/wordml" xmlns:w16se="http://schemas.microsoft.com/office/word/2015/wordml/symex" xmlns:wpg="http://schemas.microsoft.com/office/word/2010/wordprocessingGroup" xmlns:wpi="http://schemas.microsoft.com/office/word/2010/wordprocessingInk" xmlns:wne="http://schemas.microsoft.com/office/word/2006/wordml" xmlns:wps="http://schemas.microsoft.com/office/word/2010/wordprocessingShape" mc:Ignorable="w14 w15 w16se wp14">
+<w:hdr xmlns:wpc="http://schemas.microsoft.com/office/word/2010/wordprocessingCanvas" xmlns:mc="http://schemas.openxmlformats.org/markup-compatibility/2006" xmlns:o="urn:schemas-microsoft-com:office:office" xmlns:r="http://schemas.openxmlformats.org/officeDocument/2006/relationships" xmlns:m="http://schemas.openxmlformats.org/officeDocument/2006/math" xmlns:v="urn:schemas-microsoft-com:vml" xmlns:wp14="http://schemas.microsoft.com/office/word/2010/wordprocessingDrawing" xmlns:wp="http://schemas.openxmlformats.org/drawingml/2006/wordprocessingDrawing" xmlns:w10="urn:schemas-microsoft-com:office:word" xmlns:w="http://schemas.openxmlformats.org/wordprocessingml/2006/main" xmlns:w14="http://schemas.microsoft.com/office/word/2010/wordml" xmlns:wpg="http://schemas.microsoft.com/office/word/2010/wordprocessingGroup" xmlns:wpi="http://schemas.microsoft.com/office/word/2010/wordprocessingInk" xmlns:wne="http://schemas.microsoft.com/office/word/2006/wordml" xmlns:wps="http://schemas.microsoft.com/office/word/2010/wordprocessingShape" mc:Ignorable="w14 wp14">
   <w:p>
     <w:pPr>
       <w:pStyle w:val="a4"/>
@@ -27123,7 +27530,7 @@
 </file>
 
 <file path=word/header2.xml><?xml version="1.0" encoding="utf-8"?>
-<w:hdr xmlns:wpc="http://schemas.microsoft.com/office/word/2010/wordprocessingCanvas" xmlns:cx="http://schemas.microsoft.com/office/drawing/2014/chartex" xmlns:cx1="http://schemas.microsoft.com/office/drawing/2015/9/8/chartex" xmlns:mc="http://schemas.openxmlformats.org/markup-compatibility/2006" xmlns:o="urn:schemas-microsoft-com:office:office" xmlns:r="http://schemas.openxmlformats.org/officeDocument/2006/relationships" xmlns:m="http://schemas.openxmlformats.org/officeDocument/2006/math" xmlns:v="urn:schemas-microsoft-com:vml" xmlns:wp14="http://schemas.microsoft.com/office/word/2010/wordprocessingDrawing" xmlns:wp="http://schemas.openxmlformats.org/drawingml/2006/wordprocessingDrawing" xmlns:w10="urn:schemas-microsoft-com:office:word" xmlns:w="http://schemas.openxmlformats.org/wordprocessingml/2006/main" xmlns:w14="http://schemas.microsoft.com/office/word/2010/wordml" xmlns:w15="http://schemas.microsoft.com/office/word/2012/wordml" xmlns:w16se="http://schemas.microsoft.com/office/word/2015/wordml/symex" xmlns:wpg="http://schemas.microsoft.com/office/word/2010/wordprocessingGroup" xmlns:wpi="http://schemas.microsoft.com/office/word/2010/wordprocessingInk" xmlns:wne="http://schemas.microsoft.com/office/word/2006/wordml" xmlns:wps="http://schemas.microsoft.com/office/word/2010/wordprocessingShape" mc:Ignorable="w14 w15 w16se wp14">
+<w:hdr xmlns:wpc="http://schemas.microsoft.com/office/word/2010/wordprocessingCanvas" xmlns:mc="http://schemas.openxmlformats.org/markup-compatibility/2006" xmlns:o="urn:schemas-microsoft-com:office:office" xmlns:r="http://schemas.openxmlformats.org/officeDocument/2006/relationships" xmlns:m="http://schemas.openxmlformats.org/officeDocument/2006/math" xmlns:v="urn:schemas-microsoft-com:vml" xmlns:wp14="http://schemas.microsoft.com/office/word/2010/wordprocessingDrawing" xmlns:wp="http://schemas.openxmlformats.org/drawingml/2006/wordprocessingDrawing" xmlns:w10="urn:schemas-microsoft-com:office:word" xmlns:w="http://schemas.openxmlformats.org/wordprocessingml/2006/main" xmlns:w14="http://schemas.microsoft.com/office/word/2010/wordml" xmlns:wpg="http://schemas.microsoft.com/office/word/2010/wordprocessingGroup" xmlns:wpi="http://schemas.microsoft.com/office/word/2010/wordprocessingInk" xmlns:wne="http://schemas.microsoft.com/office/word/2006/wordml" xmlns:wps="http://schemas.microsoft.com/office/word/2010/wordprocessingShape" mc:Ignorable="w14 wp14">
   <w:p>
     <w:pPr>
       <w:pStyle w:val="a4"/>
@@ -27193,8 +27600,8 @@
 </file>
 
 <file path=word/numbering.xml><?xml version="1.0" encoding="utf-8"?>
-<w:numbering xmlns:wpc="http://schemas.microsoft.com/office/word/2010/wordprocessingCanvas" xmlns:cx="http://schemas.microsoft.com/office/drawing/2014/chartex" xmlns:cx1="http://schemas.microsoft.com/office/drawing/2015/9/8/chartex" xmlns:mc="http://schemas.openxmlformats.org/markup-compatibility/2006" xmlns:o="urn:schemas-microsoft-com:office:office" xmlns:r="http://schemas.openxmlformats.org/officeDocument/2006/relationships" xmlns:m="http://schemas.openxmlformats.org/officeDocument/2006/math" xmlns:v="urn:schemas-microsoft-com:vml" xmlns:wp14="http://schemas.microsoft.com/office/word/2010/wordprocessingDrawing" xmlns:wp="http://schemas.openxmlformats.org/drawingml/2006/wordprocessingDrawing" xmlns:w10="urn:schemas-microsoft-com:office:word" xmlns:w="http://schemas.openxmlformats.org/wordprocessingml/2006/main" xmlns:w14="http://schemas.microsoft.com/office/word/2010/wordml" xmlns:w15="http://schemas.microsoft.com/office/word/2012/wordml" xmlns:w16se="http://schemas.microsoft.com/office/word/2015/wordml/symex" xmlns:wpg="http://schemas.microsoft.com/office/word/2010/wordprocessingGroup" xmlns:wpi="http://schemas.microsoft.com/office/word/2010/wordprocessingInk" xmlns:wne="http://schemas.microsoft.com/office/word/2006/wordml" xmlns:wps="http://schemas.microsoft.com/office/word/2010/wordprocessingShape" mc:Ignorable="w14 w15 w16se wp14">
-  <w:abstractNum w:abstractNumId="0" w15:restartNumberingAfterBreak="0">
+<w:numbering xmlns:wpc="http://schemas.microsoft.com/office/word/2010/wordprocessingCanvas" xmlns:mc="http://schemas.openxmlformats.org/markup-compatibility/2006" xmlns:o="urn:schemas-microsoft-com:office:office" xmlns:r="http://schemas.openxmlformats.org/officeDocument/2006/relationships" xmlns:m="http://schemas.openxmlformats.org/officeDocument/2006/math" xmlns:v="urn:schemas-microsoft-com:vml" xmlns:wp14="http://schemas.microsoft.com/office/word/2010/wordprocessingDrawing" xmlns:wp="http://schemas.openxmlformats.org/drawingml/2006/wordprocessingDrawing" xmlns:w10="urn:schemas-microsoft-com:office:word" xmlns:w="http://schemas.openxmlformats.org/wordprocessingml/2006/main" xmlns:w14="http://schemas.microsoft.com/office/word/2010/wordml" xmlns:wpg="http://schemas.microsoft.com/office/word/2010/wordprocessingGroup" xmlns:wpi="http://schemas.microsoft.com/office/word/2010/wordprocessingInk" xmlns:wne="http://schemas.microsoft.com/office/word/2006/wordml" xmlns:wps="http://schemas.microsoft.com/office/word/2010/wordprocessingShape" mc:Ignorable="w14 wp14">
+  <w:abstractNum w:abstractNumId="0">
     <w:nsid w:val="04A31A4B"/>
     <w:multiLevelType w:val="multilevel"/>
     <w:tmpl w:val="5C4EA87C"/>
@@ -27310,7 +27717,7 @@
       </w:rPr>
     </w:lvl>
   </w:abstractNum>
-  <w:abstractNum w:abstractNumId="1" w15:restartNumberingAfterBreak="0">
+  <w:abstractNum w:abstractNumId="1">
     <w:nsid w:val="05565A12"/>
     <w:multiLevelType w:val="hybridMultilevel"/>
     <w:tmpl w:val="260282A6"/>
@@ -27431,7 +27838,7 @@
       </w:pPr>
     </w:lvl>
   </w:abstractNum>
-  <w:abstractNum w:abstractNumId="2" w15:restartNumberingAfterBreak="0">
+  <w:abstractNum w:abstractNumId="2">
     <w:nsid w:val="059B4D04"/>
     <w:multiLevelType w:val="hybridMultilevel"/>
     <w:tmpl w:val="CA0A7E2C"/>
@@ -27549,7 +27956,7 @@
       </w:pPr>
     </w:lvl>
   </w:abstractNum>
-  <w:abstractNum w:abstractNumId="3" w15:restartNumberingAfterBreak="0">
+  <w:abstractNum w:abstractNumId="3">
     <w:nsid w:val="09A70541"/>
     <w:multiLevelType w:val="hybridMultilevel"/>
     <w:tmpl w:val="D78241E2"/>
@@ -27667,7 +28074,7 @@
       </w:pPr>
     </w:lvl>
   </w:abstractNum>
-  <w:abstractNum w:abstractNumId="4" w15:restartNumberingAfterBreak="0">
+  <w:abstractNum w:abstractNumId="4">
     <w:nsid w:val="0DD37AF7"/>
     <w:multiLevelType w:val="hybridMultilevel"/>
     <w:tmpl w:val="728A7450"/>
@@ -27779,7 +28186,7 @@
       </w:rPr>
     </w:lvl>
   </w:abstractNum>
-  <w:abstractNum w:abstractNumId="5" w15:restartNumberingAfterBreak="0">
+  <w:abstractNum w:abstractNumId="5">
     <w:nsid w:val="10F11E4C"/>
     <w:multiLevelType w:val="hybridMultilevel"/>
     <w:tmpl w:val="01C2CF04"/>
@@ -27889,7 +28296,7 @@
       </w:pPr>
     </w:lvl>
   </w:abstractNum>
-  <w:abstractNum w:abstractNumId="6" w15:restartNumberingAfterBreak="0">
+  <w:abstractNum w:abstractNumId="6">
     <w:nsid w:val="12742779"/>
     <w:multiLevelType w:val="hybridMultilevel"/>
     <w:tmpl w:val="D03E8FD6"/>
@@ -27978,7 +28385,7 @@
       </w:pPr>
     </w:lvl>
   </w:abstractNum>
-  <w:abstractNum w:abstractNumId="7" w15:restartNumberingAfterBreak="0">
+  <w:abstractNum w:abstractNumId="7">
     <w:nsid w:val="13E0371E"/>
     <w:multiLevelType w:val="multilevel"/>
     <w:tmpl w:val="C284ECCC"/>
@@ -28138,7 +28545,7 @@
       </w:rPr>
     </w:lvl>
   </w:abstractNum>
-  <w:abstractNum w:abstractNumId="8" w15:restartNumberingAfterBreak="0">
+  <w:abstractNum w:abstractNumId="8">
     <w:nsid w:val="148F54CF"/>
     <w:multiLevelType w:val="hybridMultilevel"/>
     <w:tmpl w:val="BD48F3C0"/>
@@ -28269,7 +28676,7 @@
       </w:pPr>
     </w:lvl>
   </w:abstractNum>
-  <w:abstractNum w:abstractNumId="9" w15:restartNumberingAfterBreak="0">
+  <w:abstractNum w:abstractNumId="9">
     <w:nsid w:val="17F82DE2"/>
     <w:multiLevelType w:val="multilevel"/>
     <w:tmpl w:val="6778CB3A"/>
@@ -28364,7 +28771,7 @@
       </w:pPr>
     </w:lvl>
   </w:abstractNum>
-  <w:abstractNum w:abstractNumId="10" w15:restartNumberingAfterBreak="0">
+  <w:abstractNum w:abstractNumId="10">
     <w:nsid w:val="22427DBF"/>
     <w:multiLevelType w:val="hybridMultilevel"/>
     <w:tmpl w:val="BC6052FC"/>
@@ -28453,7 +28860,7 @@
       </w:pPr>
     </w:lvl>
   </w:abstractNum>
-  <w:abstractNum w:abstractNumId="11" w15:restartNumberingAfterBreak="0">
+  <w:abstractNum w:abstractNumId="11">
     <w:nsid w:val="24C01260"/>
     <w:multiLevelType w:val="hybridMultilevel"/>
     <w:tmpl w:val="EF9A71D0"/>
@@ -28542,7 +28949,7 @@
       </w:pPr>
     </w:lvl>
   </w:abstractNum>
-  <w:abstractNum w:abstractNumId="12" w15:restartNumberingAfterBreak="0">
+  <w:abstractNum w:abstractNumId="12">
     <w:nsid w:val="29D04628"/>
     <w:multiLevelType w:val="hybridMultilevel"/>
     <w:tmpl w:val="7B40B932"/>
@@ -28655,7 +29062,7 @@
       </w:rPr>
     </w:lvl>
   </w:abstractNum>
-  <w:abstractNum w:abstractNumId="13" w15:restartNumberingAfterBreak="0">
+  <w:abstractNum w:abstractNumId="13">
     <w:nsid w:val="2A7E7132"/>
     <w:multiLevelType w:val="hybridMultilevel"/>
     <w:tmpl w:val="D78241E2"/>
@@ -28773,7 +29180,7 @@
       </w:pPr>
     </w:lvl>
   </w:abstractNum>
-  <w:abstractNum w:abstractNumId="14" w15:restartNumberingAfterBreak="0">
+  <w:abstractNum w:abstractNumId="14">
     <w:nsid w:val="2AA709DF"/>
     <w:multiLevelType w:val="hybridMultilevel"/>
     <w:tmpl w:val="D4929F7C"/>
@@ -28862,7 +29269,7 @@
       </w:pPr>
     </w:lvl>
   </w:abstractNum>
-  <w:abstractNum w:abstractNumId="15" w15:restartNumberingAfterBreak="0">
+  <w:abstractNum w:abstractNumId="15">
     <w:nsid w:val="2CA32550"/>
     <w:multiLevelType w:val="hybridMultilevel"/>
     <w:tmpl w:val="2D8CE0F8"/>
@@ -28980,7 +29387,7 @@
       </w:pPr>
     </w:lvl>
   </w:abstractNum>
-  <w:abstractNum w:abstractNumId="16" w15:restartNumberingAfterBreak="0">
+  <w:abstractNum w:abstractNumId="16">
     <w:nsid w:val="30086A82"/>
     <w:multiLevelType w:val="hybridMultilevel"/>
     <w:tmpl w:val="65A297EA"/>
@@ -29101,7 +29508,7 @@
       </w:pPr>
     </w:lvl>
   </w:abstractNum>
-  <w:abstractNum w:abstractNumId="17" w15:restartNumberingAfterBreak="0">
+  <w:abstractNum w:abstractNumId="17">
     <w:nsid w:val="31926591"/>
     <w:multiLevelType w:val="hybridMultilevel"/>
     <w:tmpl w:val="B6DEDF5A"/>
@@ -29214,7 +29621,7 @@
       </w:rPr>
     </w:lvl>
   </w:abstractNum>
-  <w:abstractNum w:abstractNumId="18" w15:restartNumberingAfterBreak="0">
+  <w:abstractNum w:abstractNumId="18">
     <w:nsid w:val="342A6015"/>
     <w:multiLevelType w:val="hybridMultilevel"/>
     <w:tmpl w:val="B3264C10"/>
@@ -29300,7 +29707,7 @@
       </w:pPr>
     </w:lvl>
   </w:abstractNum>
-  <w:abstractNum w:abstractNumId="19" w15:restartNumberingAfterBreak="0">
+  <w:abstractNum w:abstractNumId="19">
     <w:nsid w:val="353A1E4C"/>
     <w:multiLevelType w:val="multilevel"/>
     <w:tmpl w:val="0409001D"/>
@@ -29388,7 +29795,7 @@
       </w:pPr>
     </w:lvl>
   </w:abstractNum>
-  <w:abstractNum w:abstractNumId="20" w15:restartNumberingAfterBreak="0">
+  <w:abstractNum w:abstractNumId="20">
     <w:nsid w:val="38C76A34"/>
     <w:multiLevelType w:val="multilevel"/>
     <w:tmpl w:val="23AA94FC"/>
@@ -29555,7 +29962,7 @@
       </w:rPr>
     </w:lvl>
   </w:abstractNum>
-  <w:abstractNum w:abstractNumId="21" w15:restartNumberingAfterBreak="0">
+  <w:abstractNum w:abstractNumId="21">
     <w:nsid w:val="38C76EDE"/>
     <w:multiLevelType w:val="hybridMultilevel"/>
     <w:tmpl w:val="65A297EA"/>
@@ -29676,7 +30083,7 @@
       </w:pPr>
     </w:lvl>
   </w:abstractNum>
-  <w:abstractNum w:abstractNumId="22" w15:restartNumberingAfterBreak="0">
+  <w:abstractNum w:abstractNumId="22">
     <w:nsid w:val="3EC557A2"/>
     <w:multiLevelType w:val="multilevel"/>
     <w:tmpl w:val="B16ADF06"/>
@@ -29791,7 +30198,7 @@
       </w:rPr>
     </w:lvl>
   </w:abstractNum>
-  <w:abstractNum w:abstractNumId="23" w15:restartNumberingAfterBreak="0">
+  <w:abstractNum w:abstractNumId="23">
     <w:nsid w:val="3ECB3800"/>
     <w:multiLevelType w:val="hybridMultilevel"/>
     <w:tmpl w:val="260282A6"/>
@@ -29912,7 +30319,7 @@
       </w:pPr>
     </w:lvl>
   </w:abstractNum>
-  <w:abstractNum w:abstractNumId="24" w15:restartNumberingAfterBreak="0">
+  <w:abstractNum w:abstractNumId="24">
     <w:nsid w:val="41A04BD1"/>
     <w:multiLevelType w:val="multilevel"/>
     <w:tmpl w:val="50A43C8C"/>
@@ -30072,7 +30479,7 @@
       </w:rPr>
     </w:lvl>
   </w:abstractNum>
-  <w:abstractNum w:abstractNumId="25" w15:restartNumberingAfterBreak="0">
+  <w:abstractNum w:abstractNumId="25">
     <w:nsid w:val="44EF3CFE"/>
     <w:multiLevelType w:val="hybridMultilevel"/>
     <w:tmpl w:val="191A674C"/>
@@ -30184,7 +30591,7 @@
       </w:rPr>
     </w:lvl>
   </w:abstractNum>
-  <w:abstractNum w:abstractNumId="26" w15:restartNumberingAfterBreak="0">
+  <w:abstractNum w:abstractNumId="26">
     <w:nsid w:val="491B5466"/>
     <w:multiLevelType w:val="multilevel"/>
     <w:tmpl w:val="81669D0C"/>
@@ -30388,7 +30795,7 @@
       </w:rPr>
     </w:lvl>
   </w:abstractNum>
-  <w:abstractNum w:abstractNumId="27" w15:restartNumberingAfterBreak="0">
+  <w:abstractNum w:abstractNumId="27">
     <w:nsid w:val="4D0E4705"/>
     <w:multiLevelType w:val="hybridMultilevel"/>
     <w:tmpl w:val="9DCC00E4"/>
@@ -30519,7 +30926,7 @@
       </w:pPr>
     </w:lvl>
   </w:abstractNum>
-  <w:abstractNum w:abstractNumId="28" w15:restartNumberingAfterBreak="0">
+  <w:abstractNum w:abstractNumId="28">
     <w:nsid w:val="5573599D"/>
     <w:multiLevelType w:val="hybridMultilevel"/>
     <w:tmpl w:val="260282A6"/>
@@ -30640,7 +31047,7 @@
       </w:pPr>
     </w:lvl>
   </w:abstractNum>
-  <w:abstractNum w:abstractNumId="29" w15:restartNumberingAfterBreak="0">
+  <w:abstractNum w:abstractNumId="29">
     <w:nsid w:val="570D55F8"/>
     <w:multiLevelType w:val="hybridMultilevel"/>
     <w:tmpl w:val="C39A6664"/>
@@ -30758,13 +31165,13 @@
       </w:pPr>
     </w:lvl>
   </w:abstractNum>
-  <w:abstractNum w:abstractNumId="30" w15:restartNumberingAfterBreak="0">
+  <w:abstractNum w:abstractNumId="30">
     <w:nsid w:val="5E9E18F2"/>
     <w:multiLevelType w:val="multilevel"/>
     <w:tmpl w:val="0409001D"/>
     <w:numStyleLink w:val="3"/>
   </w:abstractNum>
-  <w:abstractNum w:abstractNumId="31" w15:restartNumberingAfterBreak="0">
+  <w:abstractNum w:abstractNumId="31">
     <w:nsid w:val="606848F8"/>
     <w:multiLevelType w:val="hybridMultilevel"/>
     <w:tmpl w:val="31B09C0A"/>
@@ -30882,7 +31289,7 @@
       </w:pPr>
     </w:lvl>
   </w:abstractNum>
-  <w:abstractNum w:abstractNumId="32" w15:restartNumberingAfterBreak="0">
+  <w:abstractNum w:abstractNumId="32">
     <w:nsid w:val="61E720AE"/>
     <w:multiLevelType w:val="hybridMultilevel"/>
     <w:tmpl w:val="99469B8A"/>
@@ -31014,7 +31421,7 @@
       </w:pPr>
     </w:lvl>
   </w:abstractNum>
-  <w:abstractNum w:abstractNumId="33" w15:restartNumberingAfterBreak="0">
+  <w:abstractNum w:abstractNumId="33">
     <w:nsid w:val="62A80CFD"/>
     <w:multiLevelType w:val="hybridMultilevel"/>
     <w:tmpl w:val="09404630"/>
@@ -31132,7 +31539,7 @@
       </w:pPr>
     </w:lvl>
   </w:abstractNum>
-  <w:abstractNum w:abstractNumId="34" w15:restartNumberingAfterBreak="0">
+  <w:abstractNum w:abstractNumId="34">
     <w:nsid w:val="63B138D3"/>
     <w:multiLevelType w:val="hybridMultilevel"/>
     <w:tmpl w:val="86E8D760"/>
@@ -31221,7 +31628,7 @@
       </w:pPr>
     </w:lvl>
   </w:abstractNum>
-  <w:abstractNum w:abstractNumId="35" w15:restartNumberingAfterBreak="0">
+  <w:abstractNum w:abstractNumId="35">
     <w:nsid w:val="681E0B35"/>
     <w:multiLevelType w:val="hybridMultilevel"/>
     <w:tmpl w:val="2D8CE0F8"/>
@@ -31339,7 +31746,7 @@
       </w:pPr>
     </w:lvl>
   </w:abstractNum>
-  <w:abstractNum w:abstractNumId="36" w15:restartNumberingAfterBreak="0">
+  <w:abstractNum w:abstractNumId="36">
     <w:nsid w:val="74856A3F"/>
     <w:multiLevelType w:val="multilevel"/>
     <w:tmpl w:val="8D2C73EC"/>
@@ -31459,7 +31866,7 @@
       </w:rPr>
     </w:lvl>
   </w:abstractNum>
-  <w:abstractNum w:abstractNumId="37" w15:restartNumberingAfterBreak="0">
+  <w:abstractNum w:abstractNumId="37">
     <w:nsid w:val="7DC41207"/>
     <w:multiLevelType w:val="hybridMultilevel"/>
     <w:tmpl w:val="DB088198"/>
@@ -31741,7 +32148,7 @@
 </file>
 
 <file path=word/styles.xml><?xml version="1.0" encoding="utf-8"?>
-<w:styles xmlns:mc="http://schemas.openxmlformats.org/markup-compatibility/2006" xmlns:r="http://schemas.openxmlformats.org/officeDocument/2006/relationships" xmlns:w="http://schemas.openxmlformats.org/wordprocessingml/2006/main" xmlns:w14="http://schemas.microsoft.com/office/word/2010/wordml" xmlns:w15="http://schemas.microsoft.com/office/word/2012/wordml" xmlns:w16se="http://schemas.microsoft.com/office/word/2015/wordml/symex" mc:Ignorable="w14 w15 w16se">
+<w:styles xmlns:mc="http://schemas.openxmlformats.org/markup-compatibility/2006" xmlns:r="http://schemas.openxmlformats.org/officeDocument/2006/relationships" xmlns:w="http://schemas.openxmlformats.org/wordprocessingml/2006/main" xmlns:w14="http://schemas.microsoft.com/office/word/2010/wordml" mc:Ignorable="w14">
   <w:docDefaults>
     <w:rPrDefault>
       <w:rPr>
@@ -31754,378 +32161,1925 @@
     </w:rPrDefault>
     <w:pPrDefault/>
   </w:docDefaults>
-  <w:latentStyles w:defLockedState="0" w:defUIPriority="99" w:defSemiHidden="0" w:defUnhideWhenUsed="0" w:defQFormat="0" w:count="371">
-    <w:lsdException w:name="Normal" w:uiPriority="0" w:qFormat="1"/>
-    <w:lsdException w:name="heading 1" w:uiPriority="9" w:qFormat="1"/>
-    <w:lsdException w:name="heading 2" w:semiHidden="1" w:uiPriority="9" w:unhideWhenUsed="1" w:qFormat="1"/>
-    <w:lsdException w:name="heading 3" w:semiHidden="1" w:uiPriority="9" w:unhideWhenUsed="1" w:qFormat="1"/>
-    <w:lsdException w:name="heading 4" w:semiHidden="1" w:uiPriority="9" w:unhideWhenUsed="1" w:qFormat="1"/>
-    <w:lsdException w:name="heading 5" w:semiHidden="1" w:uiPriority="9" w:unhideWhenUsed="1" w:qFormat="1"/>
-    <w:lsdException w:name="heading 6" w:semiHidden="1" w:uiPriority="9" w:unhideWhenUsed="1" w:qFormat="1"/>
-    <w:lsdException w:name="heading 7" w:semiHidden="1" w:uiPriority="9" w:unhideWhenUsed="1" w:qFormat="1"/>
-    <w:lsdException w:name="heading 8" w:semiHidden="1" w:uiPriority="9" w:unhideWhenUsed="1" w:qFormat="1"/>
-    <w:lsdException w:name="heading 9" w:semiHidden="1" w:uiPriority="9" w:unhideWhenUsed="1" w:qFormat="1"/>
-    <w:lsdException w:name="index 1" w:semiHidden="1" w:unhideWhenUsed="1"/>
-    <w:lsdException w:name="index 2" w:semiHidden="1" w:unhideWhenUsed="1"/>
-    <w:lsdException w:name="index 3" w:semiHidden="1" w:unhideWhenUsed="1"/>
-    <w:lsdException w:name="index 4" w:semiHidden="1" w:unhideWhenUsed="1"/>
-    <w:lsdException w:name="index 5" w:semiHidden="1" w:unhideWhenUsed="1"/>
-    <w:lsdException w:name="index 6" w:semiHidden="1" w:unhideWhenUsed="1"/>
-    <w:lsdException w:name="index 7" w:semiHidden="1" w:unhideWhenUsed="1"/>
-    <w:lsdException w:name="index 8" w:semiHidden="1" w:unhideWhenUsed="1"/>
-    <w:lsdException w:name="index 9" w:semiHidden="1" w:unhideWhenUsed="1"/>
-    <w:lsdException w:name="toc 1" w:semiHidden="1" w:uiPriority="39" w:unhideWhenUsed="1" w:qFormat="1"/>
-    <w:lsdException w:name="toc 2" w:semiHidden="1" w:uiPriority="39" w:unhideWhenUsed="1" w:qFormat="1"/>
-    <w:lsdException w:name="toc 3" w:semiHidden="1" w:uiPriority="39" w:unhideWhenUsed="1" w:qFormat="1"/>
-    <w:lsdException w:name="toc 4" w:semiHidden="1" w:uiPriority="39" w:unhideWhenUsed="1"/>
-    <w:lsdException w:name="toc 5" w:semiHidden="1" w:uiPriority="39" w:unhideWhenUsed="1"/>
-    <w:lsdException w:name="toc 6" w:semiHidden="1" w:uiPriority="39" w:unhideWhenUsed="1"/>
-    <w:lsdException w:name="toc 7" w:semiHidden="1" w:uiPriority="39" w:unhideWhenUsed="1"/>
-    <w:lsdException w:name="toc 8" w:semiHidden="1" w:uiPriority="39" w:unhideWhenUsed="1"/>
-    <w:lsdException w:name="toc 9" w:semiHidden="1" w:uiPriority="39" w:unhideWhenUsed="1"/>
-    <w:lsdException w:name="Normal Indent" w:semiHidden="1" w:unhideWhenUsed="1"/>
-    <w:lsdException w:name="footnote text" w:semiHidden="1" w:unhideWhenUsed="1"/>
-    <w:lsdException w:name="annotation text" w:semiHidden="1" w:unhideWhenUsed="1"/>
-    <w:lsdException w:name="header" w:semiHidden="1" w:unhideWhenUsed="1"/>
-    <w:lsdException w:name="footer" w:semiHidden="1" w:unhideWhenUsed="1"/>
-    <w:lsdException w:name="index heading" w:semiHidden="1" w:unhideWhenUsed="1"/>
-    <w:lsdException w:name="caption" w:semiHidden="1" w:uiPriority="35" w:unhideWhenUsed="1" w:qFormat="1"/>
-    <w:lsdException w:name="table of figures" w:semiHidden="1" w:unhideWhenUsed="1"/>
-    <w:lsdException w:name="envelope address" w:semiHidden="1" w:unhideWhenUsed="1"/>
-    <w:lsdException w:name="envelope return" w:semiHidden="1" w:unhideWhenUsed="1"/>
-    <w:lsdException w:name="footnote reference" w:semiHidden="1" w:unhideWhenUsed="1"/>
-    <w:lsdException w:name="annotation reference" w:semiHidden="1" w:unhideWhenUsed="1"/>
-    <w:lsdException w:name="line number" w:semiHidden="1" w:unhideWhenUsed="1"/>
-    <w:lsdException w:name="page number" w:semiHidden="1" w:unhideWhenUsed="1"/>
-    <w:lsdException w:name="endnote reference" w:semiHidden="1" w:unhideWhenUsed="1"/>
-    <w:lsdException w:name="endnote text" w:semiHidden="1" w:unhideWhenUsed="1"/>
-    <w:lsdException w:name="table of authorities" w:semiHidden="1" w:unhideWhenUsed="1"/>
-    <w:lsdException w:name="macro" w:semiHidden="1" w:unhideWhenUsed="1"/>
-    <w:lsdException w:name="toa heading" w:semiHidden="1" w:unhideWhenUsed="1"/>
-    <w:lsdException w:name="List" w:semiHidden="1" w:unhideWhenUsed="1"/>
-    <w:lsdException w:name="List Bullet" w:semiHidden="1" w:unhideWhenUsed="1"/>
-    <w:lsdException w:name="List Number" w:semiHidden="1" w:unhideWhenUsed="1"/>
-    <w:lsdException w:name="List 2" w:semiHidden="1" w:unhideWhenUsed="1"/>
-    <w:lsdException w:name="List 3" w:semiHidden="1" w:unhideWhenUsed="1"/>
-    <w:lsdException w:name="List 4" w:semiHidden="1" w:unhideWhenUsed="1"/>
-    <w:lsdException w:name="List 5" w:semiHidden="1" w:unhideWhenUsed="1"/>
-    <w:lsdException w:name="List Bullet 2" w:semiHidden="1" w:unhideWhenUsed="1"/>
-    <w:lsdException w:name="List Bullet 3" w:semiHidden="1" w:unhideWhenUsed="1"/>
-    <w:lsdException w:name="List Bullet 4" w:semiHidden="1" w:unhideWhenUsed="1"/>
-    <w:lsdException w:name="List Bullet 5" w:semiHidden="1" w:unhideWhenUsed="1"/>
-    <w:lsdException w:name="List Number 2" w:semiHidden="1" w:unhideWhenUsed="1"/>
-    <w:lsdException w:name="List Number 3" w:semiHidden="1" w:unhideWhenUsed="1"/>
-    <w:lsdException w:name="List Number 4" w:semiHidden="1" w:unhideWhenUsed="1"/>
-    <w:lsdException w:name="List Number 5" w:semiHidden="1" w:unhideWhenUsed="1"/>
-    <w:lsdException w:name="Title" w:uiPriority="10" w:qFormat="1"/>
-    <w:lsdException w:name="Closing" w:semiHidden="1" w:unhideWhenUsed="1"/>
-    <w:lsdException w:name="Signature" w:semiHidden="1" w:unhideWhenUsed="1"/>
-    <w:lsdException w:name="Default Paragraph Font" w:semiHidden="1" w:uiPriority="1" w:unhideWhenUsed="1"/>
-    <w:lsdException w:name="Body Text" w:semiHidden="1" w:unhideWhenUsed="1"/>
-    <w:lsdException w:name="Body Text Indent" w:semiHidden="1" w:unhideWhenUsed="1"/>
-    <w:lsdException w:name="List Continue" w:semiHidden="1" w:unhideWhenUsed="1"/>
-    <w:lsdException w:name="List Continue 2" w:semiHidden="1" w:unhideWhenUsed="1"/>
-    <w:lsdException w:name="List Continue 3" w:semiHidden="1" w:unhideWhenUsed="1"/>
-    <w:lsdException w:name="List Continue 4" w:semiHidden="1" w:unhideWhenUsed="1"/>
-    <w:lsdException w:name="List Continue 5" w:semiHidden="1" w:unhideWhenUsed="1"/>
-    <w:lsdException w:name="Message Header" w:semiHidden="1" w:unhideWhenUsed="1"/>
-    <w:lsdException w:name="Subtitle" w:uiPriority="11" w:qFormat="1"/>
-    <w:lsdException w:name="Salutation" w:semiHidden="1" w:unhideWhenUsed="1"/>
-    <w:lsdException w:name="Date" w:semiHidden="1" w:unhideWhenUsed="1"/>
-    <w:lsdException w:name="Body Text First Indent" w:semiHidden="1" w:unhideWhenUsed="1"/>
-    <w:lsdException w:name="Body Text First Indent 2" w:semiHidden="1" w:unhideWhenUsed="1"/>
-    <w:lsdException w:name="Note Heading" w:semiHidden="1" w:unhideWhenUsed="1"/>
-    <w:lsdException w:name="Body Text 2" w:semiHidden="1" w:unhideWhenUsed="1"/>
-    <w:lsdException w:name="Body Text 3" w:semiHidden="1" w:unhideWhenUsed="1"/>
-    <w:lsdException w:name="Body Text Indent 2" w:semiHidden="1" w:unhideWhenUsed="1"/>
-    <w:lsdException w:name="Body Text Indent 3" w:semiHidden="1" w:unhideWhenUsed="1"/>
-    <w:lsdException w:name="Block Text" w:semiHidden="1" w:unhideWhenUsed="1"/>
-    <w:lsdException w:name="Hyperlink" w:semiHidden="1" w:unhideWhenUsed="1"/>
-    <w:lsdException w:name="FollowedHyperlink" w:semiHidden="1" w:unhideWhenUsed="1"/>
-    <w:lsdException w:name="Strong" w:uiPriority="22" w:qFormat="1"/>
-    <w:lsdException w:name="Emphasis" w:uiPriority="20" w:qFormat="1"/>
-    <w:lsdException w:name="Document Map" w:semiHidden="1" w:unhideWhenUsed="1"/>
-    <w:lsdException w:name="Plain Text" w:semiHidden="1" w:unhideWhenUsed="1"/>
-    <w:lsdException w:name="E-mail Signature" w:semiHidden="1" w:unhideWhenUsed="1"/>
-    <w:lsdException w:name="HTML Top of Form" w:semiHidden="1" w:unhideWhenUsed="1"/>
-    <w:lsdException w:name="HTML Bottom of Form" w:semiHidden="1" w:unhideWhenUsed="1"/>
-    <w:lsdException w:name="Normal (Web)" w:semiHidden="1" w:unhideWhenUsed="1"/>
-    <w:lsdException w:name="HTML Acronym" w:semiHidden="1" w:unhideWhenUsed="1"/>
-    <w:lsdException w:name="HTML Address" w:semiHidden="1" w:unhideWhenUsed="1"/>
-    <w:lsdException w:name="HTML Cite" w:semiHidden="1" w:unhideWhenUsed="1"/>
-    <w:lsdException w:name="HTML Code" w:semiHidden="1" w:unhideWhenUsed="1"/>
-    <w:lsdException w:name="HTML Definition" w:semiHidden="1" w:unhideWhenUsed="1"/>
-    <w:lsdException w:name="HTML Keyboard" w:semiHidden="1" w:unhideWhenUsed="1"/>
-    <w:lsdException w:name="HTML Preformatted" w:semiHidden="1" w:unhideWhenUsed="1"/>
-    <w:lsdException w:name="HTML Sample" w:semiHidden="1" w:unhideWhenUsed="1"/>
-    <w:lsdException w:name="HTML Typewriter" w:semiHidden="1" w:unhideWhenUsed="1"/>
-    <w:lsdException w:name="HTML Variable" w:semiHidden="1" w:unhideWhenUsed="1"/>
-    <w:lsdException w:name="Normal Table" w:semiHidden="1" w:unhideWhenUsed="1"/>
-    <w:lsdException w:name="annotation subject" w:semiHidden="1" w:unhideWhenUsed="1"/>
-    <w:lsdException w:name="No List" w:semiHidden="1" w:unhideWhenUsed="1"/>
-    <w:lsdException w:name="Outline List 1" w:semiHidden="1" w:unhideWhenUsed="1"/>
-    <w:lsdException w:name="Outline List 2" w:semiHidden="1" w:unhideWhenUsed="1"/>
-    <w:lsdException w:name="Outline List 3" w:semiHidden="1" w:unhideWhenUsed="1"/>
-    <w:lsdException w:name="Table Simple 1" w:semiHidden="1" w:unhideWhenUsed="1"/>
-    <w:lsdException w:name="Table Simple 2" w:semiHidden="1" w:unhideWhenUsed="1"/>
-    <w:lsdException w:name="Table Simple 3" w:semiHidden="1" w:unhideWhenUsed="1"/>
-    <w:lsdException w:name="Table Classic 1" w:semiHidden="1" w:unhideWhenUsed="1"/>
-    <w:lsdException w:name="Table Classic 2" w:semiHidden="1" w:unhideWhenUsed="1"/>
-    <w:lsdException w:name="Table Classic 3" w:semiHidden="1" w:unhideWhenUsed="1"/>
-    <w:lsdException w:name="Table Classic 4" w:semiHidden="1" w:unhideWhenUsed="1"/>
-    <w:lsdException w:name="Table Colorful 1" w:semiHidden="1" w:unhideWhenUsed="1"/>
-    <w:lsdException w:name="Table Colorful 2" w:semiHidden="1" w:unhideWhenUsed="1"/>
-    <w:lsdException w:name="Table Colorful 3" w:semiHidden="1" w:unhideWhenUsed="1"/>
-    <w:lsdException w:name="Table Columns 1" w:semiHidden="1" w:unhideWhenUsed="1"/>
-    <w:lsdException w:name="Table Columns 2" w:semiHidden="1" w:unhideWhenUsed="1"/>
-    <w:lsdException w:name="Table Columns 3" w:semiHidden="1" w:unhideWhenUsed="1"/>
-    <w:lsdException w:name="Table Columns 4" w:semiHidden="1" w:unhideWhenUsed="1"/>
-    <w:lsdException w:name="Table Columns 5" w:semiHidden="1" w:unhideWhenUsed="1"/>
-    <w:lsdException w:name="Table Grid 1" w:semiHidden="1" w:unhideWhenUsed="1"/>
-    <w:lsdException w:name="Table Grid 2" w:semiHidden="1" w:unhideWhenUsed="1"/>
-    <w:lsdException w:name="Table Grid 3" w:semiHidden="1" w:unhideWhenUsed="1"/>
-    <w:lsdException w:name="Table Grid 4" w:semiHidden="1" w:unhideWhenUsed="1"/>
-    <w:lsdException w:name="Table Grid 5" w:semiHidden="1" w:unhideWhenUsed="1"/>
-    <w:lsdException w:name="Table Grid 6" w:semiHidden="1" w:unhideWhenUsed="1"/>
-    <w:lsdException w:name="Table Grid 7" w:semiHidden="1" w:unhideWhenUsed="1"/>
-    <w:lsdException w:name="Table Grid 8" w:semiHidden="1" w:unhideWhenUsed="1"/>
-    <w:lsdException w:name="Table List 1" w:semiHidden="1" w:unhideWhenUsed="1"/>
-    <w:lsdException w:name="Table List 2" w:semiHidden="1" w:unhideWhenUsed="1"/>
-    <w:lsdException w:name="Table List 3" w:semiHidden="1" w:unhideWhenUsed="1"/>
-    <w:lsdException w:name="Table List 4" w:semiHidden="1" w:unhideWhenUsed="1"/>
-    <w:lsdException w:name="Table List 5" w:semiHidden="1" w:unhideWhenUsed="1"/>
-    <w:lsdException w:name="Table List 6" w:semiHidden="1" w:unhideWhenUsed="1"/>
-    <w:lsdException w:name="Table List 7" w:semiHidden="1" w:unhideWhenUsed="1"/>
-    <w:lsdException w:name="Table List 8" w:semiHidden="1" w:unhideWhenUsed="1"/>
-    <w:lsdException w:name="Table 3D effects 1" w:semiHidden="1" w:unhideWhenUsed="1"/>
-    <w:lsdException w:name="Table 3D effects 2" w:semiHidden="1" w:unhideWhenUsed="1"/>
-    <w:lsdException w:name="Table 3D effects 3" w:semiHidden="1" w:unhideWhenUsed="1"/>
-    <w:lsdException w:name="Table Contemporary" w:semiHidden="1" w:unhideWhenUsed="1"/>
-    <w:lsdException w:name="Table Elegant" w:semiHidden="1" w:unhideWhenUsed="1"/>
-    <w:lsdException w:name="Table Professional" w:semiHidden="1" w:unhideWhenUsed="1"/>
-    <w:lsdException w:name="Table Subtle 1" w:semiHidden="1" w:unhideWhenUsed="1"/>
-    <w:lsdException w:name="Table Subtle 2" w:semiHidden="1" w:unhideWhenUsed="1"/>
-    <w:lsdException w:name="Table Web 1" w:semiHidden="1" w:unhideWhenUsed="1"/>
-    <w:lsdException w:name="Table Web 2" w:semiHidden="1" w:unhideWhenUsed="1"/>
-    <w:lsdException w:name="Table Web 3" w:semiHidden="1" w:unhideWhenUsed="1"/>
-    <w:lsdException w:name="Balloon Text" w:semiHidden="1" w:unhideWhenUsed="1"/>
-    <w:lsdException w:name="Table Grid" w:uiPriority="59"/>
-    <w:lsdException w:name="Table Theme" w:semiHidden="1" w:unhideWhenUsed="1"/>
-    <w:lsdException w:name="Placeholder Text" w:semiHidden="1"/>
-    <w:lsdException w:name="No Spacing" w:uiPriority="1" w:qFormat="1"/>
-    <w:lsdException w:name="Light Shading" w:uiPriority="60"/>
-    <w:lsdException w:name="Light List" w:uiPriority="61"/>
-    <w:lsdException w:name="Light Grid" w:uiPriority="62"/>
-    <w:lsdException w:name="Medium Shading 1" w:uiPriority="63"/>
-    <w:lsdException w:name="Medium Shading 2" w:uiPriority="64"/>
-    <w:lsdException w:name="Medium List 1" w:uiPriority="65"/>
-    <w:lsdException w:name="Medium List 2" w:uiPriority="66"/>
-    <w:lsdException w:name="Medium Grid 1" w:uiPriority="67"/>
-    <w:lsdException w:name="Medium Grid 2" w:uiPriority="68"/>
-    <w:lsdException w:name="Medium Grid 3" w:uiPriority="69"/>
-    <w:lsdException w:name="Dark List" w:uiPriority="70"/>
-    <w:lsdException w:name="Colorful Shading" w:uiPriority="71"/>
-    <w:lsdException w:name="Colorful List" w:uiPriority="72"/>
-    <w:lsdException w:name="Colorful Grid" w:uiPriority="73"/>
-    <w:lsdException w:name="Light Shading Accent 1" w:uiPriority="60"/>
-    <w:lsdException w:name="Light List Accent 1" w:uiPriority="61"/>
-    <w:lsdException w:name="Light Grid Accent 1" w:uiPriority="62"/>
-    <w:lsdException w:name="Medium Shading 1 Accent 1" w:uiPriority="63"/>
-    <w:lsdException w:name="Medium Shading 2 Accent 1" w:uiPriority="64"/>
-    <w:lsdException w:name="Medium List 1 Accent 1" w:uiPriority="65"/>
-    <w:lsdException w:name="Revision" w:semiHidden="1"/>
-    <w:lsdException w:name="List Paragraph" w:uiPriority="34" w:qFormat="1"/>
-    <w:lsdException w:name="Quote" w:uiPriority="29" w:qFormat="1"/>
-    <w:lsdException w:name="Intense Quote" w:uiPriority="30" w:qFormat="1"/>
-    <w:lsdException w:name="Medium List 2 Accent 1" w:uiPriority="66"/>
-    <w:lsdException w:name="Medium Grid 1 Accent 1" w:uiPriority="67"/>
-    <w:lsdException w:name="Medium Grid 2 Accent 1" w:uiPriority="68"/>
-    <w:lsdException w:name="Medium Grid 3 Accent 1" w:uiPriority="69"/>
-    <w:lsdException w:name="Dark List Accent 1" w:uiPriority="70"/>
-    <w:lsdException w:name="Colorful Shading Accent 1" w:uiPriority="71"/>
-    <w:lsdException w:name="Colorful List Accent 1" w:uiPriority="72"/>
-    <w:lsdException w:name="Colorful Grid Accent 1" w:uiPriority="73"/>
-    <w:lsdException w:name="Light Shading Accent 2" w:uiPriority="60"/>
-    <w:lsdException w:name="Light List Accent 2" w:uiPriority="61"/>
-    <w:lsdException w:name="Light Grid Accent 2" w:uiPriority="62"/>
-    <w:lsdException w:name="Medium Shading 1 Accent 2" w:uiPriority="63"/>
-    <w:lsdException w:name="Medium Shading 2 Accent 2" w:uiPriority="64"/>
-    <w:lsdException w:name="Medium List 1 Accent 2" w:uiPriority="65"/>
-    <w:lsdException w:name="Medium List 2 Accent 2" w:uiPriority="66"/>
-    <w:lsdException w:name="Medium Grid 1 Accent 2" w:uiPriority="67"/>
-    <w:lsdException w:name="Medium Grid 2 Accent 2" w:uiPriority="68"/>
-    <w:lsdException w:name="Medium Grid 3 Accent 2" w:uiPriority="69"/>
-    <w:lsdException w:name="Dark List Accent 2" w:uiPriority="70"/>
-    <w:lsdException w:name="Colorful Shading Accent 2" w:uiPriority="71"/>
-    <w:lsdException w:name="Colorful List Accent 2" w:uiPriority="72"/>
-    <w:lsdException w:name="Colorful Grid Accent 2" w:uiPriority="73"/>
-    <w:lsdException w:name="Light Shading Accent 3" w:uiPriority="60"/>
-    <w:lsdException w:name="Light List Accent 3" w:uiPriority="61"/>
-    <w:lsdException w:name="Light Grid Accent 3" w:uiPriority="62"/>
-    <w:lsdException w:name="Medium Shading 1 Accent 3" w:uiPriority="63"/>
-    <w:lsdException w:name="Medium Shading 2 Accent 3" w:uiPriority="64"/>
-    <w:lsdException w:name="Medium List 1 Accent 3" w:uiPriority="65"/>
-    <w:lsdException w:name="Medium List 2 Accent 3" w:uiPriority="66"/>
-    <w:lsdException w:name="Medium Grid 1 Accent 3" w:uiPriority="67"/>
-    <w:lsdException w:name="Medium Grid 2 Accent 3" w:uiPriority="68"/>
-    <w:lsdException w:name="Medium Grid 3 Accent 3" w:uiPriority="69"/>
-    <w:lsdException w:name="Dark List Accent 3" w:uiPriority="70"/>
-    <w:lsdException w:name="Colorful Shading Accent 3" w:uiPriority="71"/>
-    <w:lsdException w:name="Colorful List Accent 3" w:uiPriority="72"/>
-    <w:lsdException w:name="Colorful Grid Accent 3" w:uiPriority="73"/>
-    <w:lsdException w:name="Light Shading Accent 4" w:uiPriority="60"/>
-    <w:lsdException w:name="Light List Accent 4" w:uiPriority="61"/>
-    <w:lsdException w:name="Light Grid Accent 4" w:uiPriority="62"/>
-    <w:lsdException w:name="Medium Shading 1 Accent 4" w:uiPriority="63"/>
-    <w:lsdException w:name="Medium Shading 2 Accent 4" w:uiPriority="64"/>
-    <w:lsdException w:name="Medium List 1 Accent 4" w:uiPriority="65"/>
-    <w:lsdException w:name="Medium List 2 Accent 4" w:uiPriority="66"/>
-    <w:lsdException w:name="Medium Grid 1 Accent 4" w:uiPriority="67"/>
-    <w:lsdException w:name="Medium Grid 2 Accent 4" w:uiPriority="68"/>
-    <w:lsdException w:name="Medium Grid 3 Accent 4" w:uiPriority="69"/>
-    <w:lsdException w:name="Dark List Accent 4" w:uiPriority="70"/>
-    <w:lsdException w:name="Colorful Shading Accent 4" w:uiPriority="71"/>
-    <w:lsdException w:name="Colorful List Accent 4" w:uiPriority="72"/>
-    <w:lsdException w:name="Colorful Grid Accent 4" w:uiPriority="73"/>
-    <w:lsdException w:name="Light Shading Accent 5" w:uiPriority="60"/>
-    <w:lsdException w:name="Light List Accent 5" w:uiPriority="61"/>
-    <w:lsdException w:name="Light Grid Accent 5" w:uiPriority="62"/>
-    <w:lsdException w:name="Medium Shading 1 Accent 5" w:uiPriority="63"/>
-    <w:lsdException w:name="Medium Shading 2 Accent 5" w:uiPriority="64"/>
-    <w:lsdException w:name="Medium List 1 Accent 5" w:uiPriority="65"/>
-    <w:lsdException w:name="Medium List 2 Accent 5" w:uiPriority="66"/>
-    <w:lsdException w:name="Medium Grid 1 Accent 5" w:uiPriority="67"/>
-    <w:lsdException w:name="Medium Grid 2 Accent 5" w:uiPriority="68"/>
-    <w:lsdException w:name="Medium Grid 3 Accent 5" w:uiPriority="69"/>
-    <w:lsdException w:name="Dark List Accent 5" w:uiPriority="70"/>
-    <w:lsdException w:name="Colorful Shading Accent 5" w:uiPriority="71"/>
-    <w:lsdException w:name="Colorful List Accent 5" w:uiPriority="72"/>
-    <w:lsdException w:name="Colorful Grid Accent 5" w:uiPriority="73"/>
-    <w:lsdException w:name="Light Shading Accent 6" w:uiPriority="60"/>
-    <w:lsdException w:name="Light List Accent 6" w:uiPriority="61"/>
-    <w:lsdException w:name="Light Grid Accent 6" w:uiPriority="62"/>
-    <w:lsdException w:name="Medium Shading 1 Accent 6" w:uiPriority="63"/>
-    <w:lsdException w:name="Medium Shading 2 Accent 6" w:uiPriority="64"/>
-    <w:lsdException w:name="Medium List 1 Accent 6" w:uiPriority="65"/>
-    <w:lsdException w:name="Medium List 2 Accent 6" w:uiPriority="66"/>
-    <w:lsdException w:name="Medium Grid 1 Accent 6" w:uiPriority="67"/>
-    <w:lsdException w:name="Medium Grid 2 Accent 6" w:uiPriority="68"/>
-    <w:lsdException w:name="Medium Grid 3 Accent 6" w:uiPriority="69"/>
-    <w:lsdException w:name="Dark List Accent 6" w:uiPriority="70"/>
-    <w:lsdException w:name="Colorful Shading Accent 6" w:uiPriority="71"/>
-    <w:lsdException w:name="Colorful List Accent 6" w:uiPriority="72"/>
-    <w:lsdException w:name="Colorful Grid Accent 6" w:uiPriority="73"/>
-    <w:lsdException w:name="Subtle Emphasis" w:uiPriority="19" w:qFormat="1"/>
-    <w:lsdException w:name="Intense Emphasis" w:uiPriority="21" w:qFormat="1"/>
-    <w:lsdException w:name="Subtle Reference" w:uiPriority="31" w:qFormat="1"/>
-    <w:lsdException w:name="Intense Reference" w:uiPriority="32" w:qFormat="1"/>
-    <w:lsdException w:name="Book Title" w:uiPriority="33" w:qFormat="1"/>
-    <w:lsdException w:name="Bibliography" w:semiHidden="1" w:uiPriority="37" w:unhideWhenUsed="1"/>
-    <w:lsdException w:name="TOC Heading" w:semiHidden="1" w:uiPriority="39" w:unhideWhenUsed="1" w:qFormat="1"/>
-    <w:lsdException w:name="Plain Table 1" w:uiPriority="41"/>
-    <w:lsdException w:name="Plain Table 2" w:uiPriority="42"/>
-    <w:lsdException w:name="Plain Table 3" w:uiPriority="43"/>
-    <w:lsdException w:name="Plain Table 4" w:uiPriority="44"/>
-    <w:lsdException w:name="Plain Table 5" w:uiPriority="45"/>
-    <w:lsdException w:name="Grid Table Light" w:uiPriority="40"/>
-    <w:lsdException w:name="Grid Table 1 Light" w:uiPriority="46"/>
-    <w:lsdException w:name="Grid Table 2" w:uiPriority="47"/>
-    <w:lsdException w:name="Grid Table 3" w:uiPriority="48"/>
-    <w:lsdException w:name="Grid Table 4" w:uiPriority="49"/>
-    <w:lsdException w:name="Grid Table 5 Dark" w:uiPriority="50"/>
-    <w:lsdException w:name="Grid Table 6 Colorful" w:uiPriority="51"/>
-    <w:lsdException w:name="Grid Table 7 Colorful" w:uiPriority="52"/>
-    <w:lsdException w:name="Grid Table 1 Light Accent 1" w:uiPriority="46"/>
-    <w:lsdException w:name="Grid Table 2 Accent 1" w:uiPriority="47"/>
-    <w:lsdException w:name="Grid Table 3 Accent 1" w:uiPriority="48"/>
-    <w:lsdException w:name="Grid Table 4 Accent 1" w:uiPriority="49"/>
-    <w:lsdException w:name="Grid Table 5 Dark Accent 1" w:uiPriority="50"/>
-    <w:lsdException w:name="Grid Table 6 Colorful Accent 1" w:uiPriority="51"/>
-    <w:lsdException w:name="Grid Table 7 Colorful Accent 1" w:uiPriority="52"/>
-    <w:lsdException w:name="Grid Table 1 Light Accent 2" w:uiPriority="46"/>
-    <w:lsdException w:name="Grid Table 2 Accent 2" w:uiPriority="47"/>
-    <w:lsdException w:name="Grid Table 3 Accent 2" w:uiPriority="48"/>
-    <w:lsdException w:name="Grid Table 4 Accent 2" w:uiPriority="49"/>
-    <w:lsdException w:name="Grid Table 5 Dark Accent 2" w:uiPriority="50"/>
-    <w:lsdException w:name="Grid Table 6 Colorful Accent 2" w:uiPriority="51"/>
-    <w:lsdException w:name="Grid Table 7 Colorful Accent 2" w:uiPriority="52"/>
-    <w:lsdException w:name="Grid Table 1 Light Accent 3" w:uiPriority="46"/>
-    <w:lsdException w:name="Grid Table 2 Accent 3" w:uiPriority="47"/>
-    <w:lsdException w:name="Grid Table 3 Accent 3" w:uiPriority="48"/>
-    <w:lsdException w:name="Grid Table 4 Accent 3" w:uiPriority="49"/>
-    <w:lsdException w:name="Grid Table 5 Dark Accent 3" w:uiPriority="50"/>
-    <w:lsdException w:name="Grid Table 6 Colorful Accent 3" w:uiPriority="51"/>
-    <w:lsdException w:name="Grid Table 7 Colorful Accent 3" w:uiPriority="52"/>
-    <w:lsdException w:name="Grid Table 1 Light Accent 4" w:uiPriority="46"/>
-    <w:lsdException w:name="Grid Table 2 Accent 4" w:uiPriority="47"/>
-    <w:lsdException w:name="Grid Table 3 Accent 4" w:uiPriority="48"/>
-    <w:lsdException w:name="Grid Table 4 Accent 4" w:uiPriority="49"/>
-    <w:lsdException w:name="Grid Table 5 Dark Accent 4" w:uiPriority="50"/>
-    <w:lsdException w:name="Grid Table 6 Colorful Accent 4" w:uiPriority="51"/>
-    <w:lsdException w:name="Grid Table 7 Colorful Accent 4" w:uiPriority="52"/>
-    <w:lsdException w:name="Grid Table 1 Light Accent 5" w:uiPriority="46"/>
-    <w:lsdException w:name="Grid Table 2 Accent 5" w:uiPriority="47"/>
-    <w:lsdException w:name="Grid Table 3 Accent 5" w:uiPriority="48"/>
-    <w:lsdException w:name="Grid Table 4 Accent 5" w:uiPriority="49"/>
-    <w:lsdException w:name="Grid Table 5 Dark Accent 5" w:uiPriority="50"/>
-    <w:lsdException w:name="Grid Table 6 Colorful Accent 5" w:uiPriority="51"/>
-    <w:lsdException w:name="Grid Table 7 Colorful Accent 5" w:uiPriority="52"/>
-    <w:lsdException w:name="Grid Table 1 Light Accent 6" w:uiPriority="46"/>
-    <w:lsdException w:name="Grid Table 2 Accent 6" w:uiPriority="47"/>
-    <w:lsdException w:name="Grid Table 3 Accent 6" w:uiPriority="48"/>
-    <w:lsdException w:name="Grid Table 4 Accent 6" w:uiPriority="49"/>
-    <w:lsdException w:name="Grid Table 5 Dark Accent 6" w:uiPriority="50"/>
-    <w:lsdException w:name="Grid Table 6 Colorful Accent 6" w:uiPriority="51"/>
-    <w:lsdException w:name="Grid Table 7 Colorful Accent 6" w:uiPriority="52"/>
-    <w:lsdException w:name="List Table 1 Light" w:uiPriority="46"/>
-    <w:lsdException w:name="List Table 2" w:uiPriority="47"/>
-    <w:lsdException w:name="List Table 3" w:uiPriority="48"/>
-    <w:lsdException w:name="List Table 4" w:uiPriority="49"/>
-    <w:lsdException w:name="List Table 5 Dark" w:uiPriority="50"/>
-    <w:lsdException w:name="List Table 6 Colorful" w:uiPriority="51"/>
-    <w:lsdException w:name="List Table 7 Colorful" w:uiPriority="52"/>
-    <w:lsdException w:name="List Table 1 Light Accent 1" w:uiPriority="46"/>
-    <w:lsdException w:name="List Table 2 Accent 1" w:uiPriority="47"/>
-    <w:lsdException w:name="List Table 3 Accent 1" w:uiPriority="48"/>
-    <w:lsdException w:name="List Table 4 Accent 1" w:uiPriority="49"/>
-    <w:lsdException w:name="List Table 5 Dark Accent 1" w:uiPriority="50"/>
-    <w:lsdException w:name="List Table 6 Colorful Accent 1" w:uiPriority="51"/>
-    <w:lsdException w:name="List Table 7 Colorful Accent 1" w:uiPriority="52"/>
-    <w:lsdException w:name="List Table 1 Light Accent 2" w:uiPriority="46"/>
-    <w:lsdException w:name="List Table 2 Accent 2" w:uiPriority="47"/>
-    <w:lsdException w:name="List Table 3 Accent 2" w:uiPriority="48"/>
-    <w:lsdException w:name="List Table 4 Accent 2" w:uiPriority="49"/>
-    <w:lsdException w:name="List Table 5 Dark Accent 2" w:uiPriority="50"/>
-    <w:lsdException w:name="List Table 6 Colorful Accent 2" w:uiPriority="51"/>
-    <w:lsdException w:name="List Table 7 Colorful Accent 2" w:uiPriority="52"/>
-    <w:lsdException w:name="List Table 1 Light Accent 3" w:uiPriority="46"/>
-    <w:lsdException w:name="List Table 2 Accent 3" w:uiPriority="47"/>
-    <w:lsdException w:name="List Table 3 Accent 3" w:uiPriority="48"/>
-    <w:lsdException w:name="List Table 4 Accent 3" w:uiPriority="49"/>
-    <w:lsdException w:name="List Table 5 Dark Accent 3" w:uiPriority="50"/>
-    <w:lsdException w:name="List Table 6 Colorful Accent 3" w:uiPriority="51"/>
-    <w:lsdException w:name="List Table 7 Colorful Accent 3" w:uiPriority="52"/>
-    <w:lsdException w:name="List Table 1 Light Accent 4" w:uiPriority="46"/>
-    <w:lsdException w:name="List Table 2 Accent 4" w:uiPriority="47"/>
-    <w:lsdException w:name="List Table 3 Accent 4" w:uiPriority="48"/>
-    <w:lsdException w:name="List Table 4 Accent 4" w:uiPriority="49"/>
-    <w:lsdException w:name="List Table 5 Dark Accent 4" w:uiPriority="50"/>
-    <w:lsdException w:name="List Table 6 Colorful Accent 4" w:uiPriority="51"/>
-    <w:lsdException w:name="List Table 7 Colorful Accent 4" w:uiPriority="52"/>
-    <w:lsdException w:name="List Table 1 Light Accent 5" w:uiPriority="46"/>
-    <w:lsdException w:name="List Table 2 Accent 5" w:uiPriority="47"/>
-    <w:lsdException w:name="List Table 3 Accent 5" w:uiPriority="48"/>
-    <w:lsdException w:name="List Table 4 Accent 5" w:uiPriority="49"/>
-    <w:lsdException w:name="List Table 5 Dark Accent 5" w:uiPriority="50"/>
-    <w:lsdException w:name="List Table 6 Colorful Accent 5" w:uiPriority="51"/>
-    <w:lsdException w:name="List Table 7 Colorful Accent 5" w:uiPriority="52"/>
-    <w:lsdException w:name="List Table 1 Light Accent 6" w:uiPriority="46"/>
-    <w:lsdException w:name="List Table 2 Accent 6" w:uiPriority="47"/>
-    <w:lsdException w:name="List Table 3 Accent 6" w:uiPriority="48"/>
-    <w:lsdException w:name="List Table 4 Accent 6" w:uiPriority="49"/>
-    <w:lsdException w:name="List Table 5 Dark Accent 6" w:uiPriority="50"/>
-    <w:lsdException w:name="List Table 6 Colorful Accent 6" w:uiPriority="51"/>
-    <w:lsdException w:name="List Table 7 Colorful Accent 6" w:uiPriority="52"/>
+  <w:latentStyles w:defLockedState="0" w:defUIPriority="99" w:defSemiHidden="1" w:defUnhideWhenUsed="1" w:defQFormat="0" w:count="267">
+    <w:lsdException w:name="Normal" w:semiHidden="0" w:uiPriority="0" w:unhideWhenUsed="0" w:qFormat="1"/>
+    <w:lsdException w:name="heading 1" w:semiHidden="0" w:uiPriority="9" w:unhideWhenUsed="0" w:qFormat="1"/>
+    <w:lsdException w:name="heading 2" w:uiPriority="9" w:qFormat="1"/>
+    <w:lsdException w:name="heading 3" w:uiPriority="9" w:qFormat="1"/>
+    <w:lsdException w:name="heading 4" w:uiPriority="9" w:qFormat="1"/>
+    <w:lsdException w:name="heading 5" w:uiPriority="9" w:qFormat="1"/>
+    <w:lsdException w:name="heading 6" w:uiPriority="9" w:qFormat="1"/>
+    <w:lsdException w:name="heading 7" w:uiPriority="9" w:qFormat="1"/>
+    <w:lsdException w:name="heading 8" w:uiPriority="9" w:qFormat="1"/>
+    <w:lsdException w:name="heading 9" w:uiPriority="9" w:qFormat="1"/>
+    <w:lsdException w:name="toc 1" w:uiPriority="39" w:qFormat="1"/>
+    <w:lsdException w:name="toc 2" w:uiPriority="39" w:qFormat="1"/>
+    <w:lsdException w:name="toc 3" w:uiPriority="39" w:qFormat="1"/>
+    <w:lsdException w:name="toc 4" w:uiPriority="39"/>
+    <w:lsdException w:name="toc 5" w:uiPriority="39"/>
+    <w:lsdException w:name="toc 6" w:uiPriority="39"/>
+    <w:lsdException w:name="toc 7" w:uiPriority="39"/>
+    <w:lsdException w:name="toc 8" w:uiPriority="39"/>
+    <w:lsdException w:name="toc 9" w:uiPriority="39"/>
+    <w:lsdException w:name="caption" w:uiPriority="35" w:qFormat="1"/>
+    <w:lsdException w:name="Title" w:semiHidden="0" w:uiPriority="10" w:unhideWhenUsed="0" w:qFormat="1"/>
+    <w:lsdException w:name="Default Paragraph Font" w:uiPriority="1"/>
+    <w:lsdException w:name="Subtitle" w:semiHidden="0" w:uiPriority="11" w:unhideWhenUsed="0" w:qFormat="1"/>
+    <w:lsdException w:name="Strong" w:semiHidden="0" w:uiPriority="22" w:unhideWhenUsed="0" w:qFormat="1"/>
+    <w:lsdException w:name="Emphasis" w:semiHidden="0" w:uiPriority="20" w:unhideWhenUsed="0" w:qFormat="1"/>
+    <w:lsdException w:name="Table Grid" w:semiHidden="0" w:uiPriority="59" w:unhideWhenUsed="0"/>
+    <w:lsdException w:name="Placeholder Text" w:unhideWhenUsed="0"/>
+    <w:lsdException w:name="No Spacing" w:semiHidden="0" w:uiPriority="1" w:unhideWhenUsed="0" w:qFormat="1"/>
+    <w:lsdException w:name="Light Shading" w:semiHidden="0" w:uiPriority="60" w:unhideWhenUsed="0"/>
+    <w:lsdException w:name="Light List" w:semiHidden="0" w:uiPriority="61" w:unhideWhenUsed="0"/>
+    <w:lsdException w:name="Light Grid" w:semiHidden="0" w:uiPriority="62" w:unhideWhenUsed="0"/>
+    <w:lsdException w:name="Medium Shading 1" w:semiHidden="0" w:uiPriority="63" w:unhideWhenUsed="0"/>
+    <w:lsdException w:name="Medium Shading 2" w:semiHidden="0" w:uiPriority="64" w:unhideWhenUsed="0"/>
+    <w:lsdException w:name="Medium List 1" w:semiHidden="0" w:uiPriority="65" w:unhideWhenUsed="0"/>
+    <w:lsdException w:name="Medium List 2" w:semiHidden="0" w:uiPriority="66" w:unhideWhenUsed="0"/>
+    <w:lsdException w:name="Medium Grid 1" w:semiHidden="0" w:uiPriority="67" w:unhideWhenUsed="0"/>
+    <w:lsdException w:name="Medium Grid 2" w:semiHidden="0" w:uiPriority="68" w:unhideWhenUsed="0"/>
+    <w:lsdException w:name="Medium Grid 3" w:semiHidden="0" w:uiPriority="69" w:unhideWhenUsed="0"/>
+    <w:lsdException w:name="Dark List" w:semiHidden="0" w:uiPriority="70" w:unhideWhenUsed="0"/>
+    <w:lsdException w:name="Colorful Shading" w:semiHidden="0" w:uiPriority="71" w:unhideWhenUsed="0"/>
+    <w:lsdException w:name="Colorful List" w:semiHidden="0" w:uiPriority="72" w:unhideWhenUsed="0"/>
+    <w:lsdException w:name="Colorful Grid" w:semiHidden="0" w:uiPriority="73" w:unhideWhenUsed="0"/>
+    <w:lsdException w:name="Light Shading Accent 1" w:semiHidden="0" w:uiPriority="60" w:unhideWhenUsed="0"/>
+    <w:lsdException w:name="Light List Accent 1" w:semiHidden="0" w:uiPriority="61" w:unhideWhenUsed="0"/>
+    <w:lsdException w:name="Light Grid Accent 1" w:semiHidden="0" w:uiPriority="62" w:unhideWhenUsed="0"/>
+    <w:lsdException w:name="Medium Shading 1 Accent 1" w:semiHidden="0" w:uiPriority="63" w:unhideWhenUsed="0"/>
+    <w:lsdException w:name="Medium Shading 2 Accent 1" w:semiHidden="0" w:uiPriority="64" w:unhideWhenUsed="0"/>
+    <w:lsdException w:name="Medium List 1 Accent 1" w:semiHidden="0" w:uiPriority="65" w:unhideWhenUsed="0"/>
+    <w:lsdException w:name="Revision" w:unhideWhenUsed="0"/>
+    <w:lsdException w:name="List Paragraph" w:semiHidden="0" w:uiPriority="34" w:unhideWhenUsed="0" w:qFormat="1"/>
+    <w:lsdException w:name="Quote" w:semiHidden="0" w:uiPriority="29" w:unhideWhenUsed="0" w:qFormat="1"/>
+    <w:lsdException w:name="Intense Quote" w:semiHidden="0" w:uiPriority="30" w:unhideWhenUsed="0" w:qFormat="1"/>
+    <w:lsdException w:name="Medium List 2 Accent 1" w:semiHidden="0" w:uiPriority="66" w:unhideWhenUsed="0"/>
+    <w:lsdException w:name="Medium Grid 1 Accent 1" w:semiHidden="0" w:uiPriority="67" w:unhideWhenUsed="0"/>
+    <w:lsdException w:name="Medium Grid 2 Accent 1" w:semiHidden="0" w:uiPriority="68" w:unhideWhenUsed="0"/>
+    <w:lsdException w:name="Medium Grid 3 Accent 1" w:semiHidden="0" w:uiPriority="69" w:unhideWhenUsed="0"/>
+    <w:lsdException w:name="Dark List Accent 1" w:semiHidden="0" w:uiPriority="70" w:unhideWhenUsed="0"/>
+    <w:lsdException w:name="Colorful Shading Accent 1" w:semiHidden="0" w:uiPriority="71" w:unhideWhenUsed="0"/>
+    <w:lsdException w:name="Colorful List Accent 1" w:semiHidden="0" w:uiPriority="72" w:unhideWhenUsed="0"/>
+    <w:lsdException w:name="Colorful Grid Accent 1" w:semiHidden="0" w:uiPriority="73" w:unhideWhenUsed="0"/>
+    <w:lsdException w:name="Light Shading Accent 2" w:semiHidden="0" w:uiPriority="60" w:unhideWhenUsed="0"/>
+    <w:lsdException w:name="Light List Accent 2" w:semiHidden="0" w:uiPriority="61" w:unhideWhenUsed="0"/>
+    <w:lsdException w:name="Light Grid Accent 2" w:semiHidden="0" w:uiPriority="62" w:unhideWhenUsed="0"/>
+    <w:lsdException w:name="Medium Shading 1 Accent 2" w:semiHidden="0" w:uiPriority="63" w:unhideWhenUsed="0"/>
+    <w:lsdException w:name="Medium Shading 2 Accent 2" w:semiHidden="0" w:uiPriority="64" w:unhideWhenUsed="0"/>
+    <w:lsdException w:name="Medium List 1 Accent 2" w:semiHidden="0" w:uiPriority="65" w:unhideWhenUsed="0"/>
+    <w:lsdException w:name="Medium List 2 Accent 2" w:semiHidden="0" w:uiPriority="66" w:unhideWhenUsed="0"/>
+    <w:lsdException w:name="Medium Grid 1 Accent 2" w:semiHidden="0" w:uiPriority="67" w:unhideWhenUsed="0"/>
+    <w:lsdException w:name="Medium Grid 2 Accent 2" w:semiHidden="0" w:uiPriority="68" w:unhideWhenUsed="0"/>
+    <w:lsdException w:name="Medium Grid 3 Accent 2" w:semiHidden="0" w:uiPriority="69" w:unhideWhenUsed="0"/>
+    <w:lsdException w:name="Dark List Accent 2" w:semiHidden="0" w:uiPriority="70" w:unhideWhenUsed="0"/>
+    <w:lsdException w:name="Colorful Shading Accent 2" w:semiHidden="0" w:uiPriority="71" w:unhideWhenUsed="0"/>
+    <w:lsdException w:name="Colorful List Accent 2" w:semiHidden="0" w:uiPriority="72" w:unhideWhenUsed="0"/>
+    <w:lsdException w:name="Colorful Grid Accent 2" w:semiHidden="0" w:uiPriority="73" w:unhideWhenUsed="0"/>
+    <w:lsdException w:name="Light Shading Accent 3" w:semiHidden="0" w:uiPriority="60" w:unhideWhenUsed="0"/>
+    <w:lsdException w:name="Light List Accent 3" w:semiHidden="0" w:uiPriority="61" w:unhideWhenUsed="0"/>
+    <w:lsdException w:name="Light Grid Accent 3" w:semiHidden="0" w:uiPriority="62" w:unhideWhenUsed="0"/>
+    <w:lsdException w:name="Medium Shading 1 Accent 3" w:semiHidden="0" w:uiPriority="63" w:unhideWhenUsed="0"/>
+    <w:lsdException w:name="Medium Shading 2 Accent 3" w:semiHidden="0" w:uiPriority="64" w:unhideWhenUsed="0"/>
+    <w:lsdException w:name="Medium List 1 Accent 3" w:semiHidden="0" w:uiPriority="65" w:unhideWhenUsed="0"/>
+    <w:lsdException w:name="Medium List 2 Accent 3" w:semiHidden="0" w:uiPriority="66" w:unhideWhenUsed="0"/>
+    <w:lsdException w:name="Medium Grid 1 Accent 3" w:semiHidden="0" w:uiPriority="67" w:unhideWhenUsed="0"/>
+    <w:lsdException w:name="Medium Grid 2 Accent 3" w:semiHidden="0" w:uiPriority="68" w:unhideWhenUsed="0"/>
+    <w:lsdException w:name="Medium Grid 3 Accent 3" w:semiHidden="0" w:uiPriority="69" w:unhideWhenUsed="0"/>
+    <w:lsdException w:name="Dark List Accent 3" w:semiHidden="0" w:uiPriority="70" w:unhideWhenUsed="0"/>
+    <w:lsdException w:name="Colorful Shading Accent 3" w:semiHidden="0" w:uiPriority="71" w:unhideWhenUsed="0"/>
+    <w:lsdException w:name="Colorful List Accent 3" w:semiHidden="0" w:uiPriority="72" w:unhideWhenUsed="0"/>
+    <w:lsdException w:name="Colorful Grid Accent 3" w:semiHidden="0" w:uiPriority="73" w:unhideWhenUsed="0"/>
+    <w:lsdException w:name="Light Shading Accent 4" w:semiHidden="0" w:uiPriority="60" w:unhideWhenUsed="0"/>
+    <w:lsdException w:name="Light List Accent 4" w:semiHidden="0" w:uiPriority="61" w:unhideWhenUsed="0"/>
+    <w:lsdException w:name="Light Grid Accent 4" w:semiHidden="0" w:uiPriority="62" w:unhideWhenUsed="0"/>
+    <w:lsdException w:name="Medium Shading 1 Accent 4" w:semiHidden="0" w:uiPriority="63" w:unhideWhenUsed="0"/>
+    <w:lsdException w:name="Medium Shading 2 Accent 4" w:semiHidden="0" w:uiPriority="64" w:unhideWhenUsed="0"/>
+    <w:lsdException w:name="Medium List 1 Accent 4" w:semiHidden="0" w:uiPriority="65" w:unhideWhenUsed="0"/>
+    <w:lsdException w:name="Medium List 2 Accent 4" w:semiHidden="0" w:uiPriority="66" w:unhideWhenUsed="0"/>
+    <w:lsdException w:name="Medium Grid 1 Accent 4" w:semiHidden="0" w:uiPriority="67" w:unhideWhenUsed="0"/>
+    <w:lsdException w:name="Medium Grid 2 Accent 4" w:semiHidden="0" w:uiPriority="68" w:unhideWhenUsed="0"/>
+    <w:lsdException w:name="Medium Grid 3 Accent 4" w:semiHidden="0" w:uiPriority="69" w:unhideWhenUsed="0"/>
+    <w:lsdException w:name="Dark List Accent 4" w:semiHidden="0" w:uiPriority="70" w:unhideWhenUsed="0"/>
+    <w:lsdException w:name="Colorful Shading Accent 4" w:semiHidden="0" w:uiPriority="71" w:unhideWhenUsed="0"/>
+    <w:lsdException w:name="Colorful List Accent 4" w:semiHidden="0" w:uiPriority="72" w:unhideWhenUsed="0"/>
+    <w:lsdException w:name="Colorful Grid Accent 4" w:semiHidden="0" w:uiPriority="73" w:unhideWhenUsed="0"/>
+    <w:lsdException w:name="Light Shading Accent 5" w:semiHidden="0" w:uiPriority="60" w:unhideWhenUsed="0"/>
+    <w:lsdException w:name="Light List Accent 5" w:semiHidden="0" w:uiPriority="61" w:unhideWhenUsed="0"/>
+    <w:lsdException w:name="Light Grid Accent 5" w:semiHidden="0" w:uiPriority="62" w:unhideWhenUsed="0"/>
+    <w:lsdException w:name="Medium Shading 1 Accent 5" w:semiHidden="0" w:uiPriority="63" w:unhideWhenUsed="0"/>
+    <w:lsdException w:name="Medium Shading 2 Accent 5" w:semiHidden="0" w:uiPriority="64" w:unhideWhenUsed="0"/>
+    <w:lsdException w:name="Medium List 1 Accent 5" w:semiHidden="0" w:uiPriority="65" w:unhideWhenUsed="0"/>
+    <w:lsdException w:name="Medium List 2 Accent 5" w:semiHidden="0" w:uiPriority="66" w:unhideWhenUsed="0"/>
+    <w:lsdException w:name="Medium Grid 1 Accent 5" w:semiHidden="0" w:uiPriority="67" w:unhideWhenUsed="0"/>
+    <w:lsdException w:name="Medium Grid 2 Accent 5" w:semiHidden="0" w:uiPriority="68" w:unhideWhenUsed="0"/>
+    <w:lsdException w:name="Medium Grid 3 Accent 5" w:semiHidden="0" w:uiPriority="69" w:unhideWhenUsed="0"/>
+    <w:lsdException w:name="Dark List Accent 5" w:semiHidden="0" w:uiPriority="70" w:unhideWhenUsed="0"/>
+    <w:lsdException w:name="Colorful Shading Accent 5" w:semiHidden="0" w:uiPriority="71" w:unhideWhenUsed="0"/>
+    <w:lsdException w:name="Colorful List Accent 5" w:semiHidden="0" w:uiPriority="72" w:unhideWhenUsed="0"/>
+    <w:lsdException w:name="Colorful Grid Accent 5" w:semiHidden="0" w:uiPriority="73" w:unhideWhenUsed="0"/>
+    <w:lsdException w:name="Light Shading Accent 6" w:semiHidden="0" w:uiPriority="60" w:unhideWhenUsed="0"/>
+    <w:lsdException w:name="Light List Accent 6" w:semiHidden="0" w:uiPriority="61" w:unhideWhenUsed="0"/>
+    <w:lsdException w:name="Light Grid Accent 6" w:semiHidden="0" w:uiPriority="62" w:unhideWhenUsed="0"/>
+    <w:lsdException w:name="Medium Shading 1 Accent 6" w:semiHidden="0" w:uiPriority="63" w:unhideWhenUsed="0"/>
+    <w:lsdException w:name="Medium Shading 2 Accent 6" w:semiHidden="0" w:uiPriority="64" w:unhideWhenUsed="0"/>
+    <w:lsdException w:name="Medium List 1 Accent 6" w:semiHidden="0" w:uiPriority="65" w:unhideWhenUsed="0"/>
+    <w:lsdException w:name="Medium List 2 Accent 6" w:semiHidden="0" w:uiPriority="66" w:unhideWhenUsed="0"/>
+    <w:lsdException w:name="Medium Grid 1 Accent 6" w:semiHidden="0" w:uiPriority="67" w:unhideWhenUsed="0"/>
+    <w:lsdException w:name="Medium Grid 2 Accent 6" w:semiHidden="0" w:uiPriority="68" w:unhideWhenUsed="0"/>
+    <w:lsdException w:name="Medium Grid 3 Accent 6" w:semiHidden="0" w:uiPriority="69" w:unhideWhenUsed="0"/>
+    <w:lsdException w:name="Dark List Accent 6" w:semiHidden="0" w:uiPriority="70" w:unhideWhenUsed="0"/>
+    <w:lsdException w:name="Colorful Shading Accent 6" w:semiHidden="0" w:uiPriority="71" w:unhideWhenUsed="0"/>
+    <w:lsdException w:name="Colorful List Accent 6" w:semiHidden="0" w:uiPriority="72" w:unhideWhenUsed="0"/>
+    <w:lsdException w:name="Colorful Grid Accent 6" w:semiHidden="0" w:uiPriority="73" w:unhideWhenUsed="0"/>
+    <w:lsdException w:name="Subtle Emphasis" w:semiHidden="0" w:uiPriority="19" w:unhideWhenUsed="0" w:qFormat="1"/>
+    <w:lsdException w:name="Intense Emphasis" w:semiHidden="0" w:uiPriority="21" w:unhideWhenUsed="0" w:qFormat="1"/>
+    <w:lsdException w:name="Subtle Reference" w:semiHidden="0" w:uiPriority="31" w:unhideWhenUsed="0" w:qFormat="1"/>
+    <w:lsdException w:name="Intense Reference" w:semiHidden="0" w:uiPriority="32" w:unhideWhenUsed="0" w:qFormat="1"/>
+    <w:lsdException w:name="Book Title" w:semiHidden="0" w:uiPriority="33" w:unhideWhenUsed="0" w:qFormat="1"/>
+    <w:lsdException w:name="Bibliography" w:uiPriority="37"/>
+    <w:lsdException w:name="TOC Heading" w:uiPriority="39" w:qFormat="1"/>
+  </w:latentStyles>
+  <w:style w:type="paragraph" w:default="1" w:styleId="a0">
+    <w:name w:val="Normal"/>
+    <w:qFormat/>
+    <w:pPr>
+      <w:widowControl w:val="0"/>
+      <w:jc w:val="both"/>
+    </w:pPr>
+  </w:style>
+  <w:style w:type="paragraph" w:styleId="1">
+    <w:name w:val="heading 1"/>
+    <w:basedOn w:val="a0"/>
+    <w:next w:val="20"/>
+    <w:link w:val="15"/>
+    <w:autoRedefine/>
+    <w:uiPriority w:val="9"/>
+    <w:qFormat/>
+    <w:rsid w:val="00DC6C19"/>
+    <w:pPr>
+      <w:keepNext/>
+      <w:pageBreakBefore/>
+      <w:numPr>
+        <w:numId w:val="30"/>
+      </w:numPr>
+      <w:pBdr>
+        <w:bottom w:val="single" w:sz="4" w:space="1" w:color="auto"/>
+      </w:pBdr>
+      <w:spacing w:line="276" w:lineRule="auto"/>
+      <w:outlineLvl w:val="0"/>
+    </w:pPr>
+    <w:rPr>
+      <w:rFonts w:ascii="メイリオ" w:eastAsia="メイリオ" w:hAnsi="メイリオ" w:cstheme="majorBidi"/>
+      <w:b/>
+      <w:color w:val="002B62"/>
+      <w:sz w:val="28"/>
+      <w:szCs w:val="24"/>
+    </w:rPr>
+  </w:style>
+  <w:style w:type="paragraph" w:styleId="20">
+    <w:name w:val="heading 2"/>
+    <w:basedOn w:val="a0"/>
+    <w:next w:val="a0"/>
+    <w:link w:val="21"/>
+    <w:autoRedefine/>
+    <w:uiPriority w:val="9"/>
+    <w:unhideWhenUsed/>
+    <w:qFormat/>
+    <w:rsid w:val="00BF54A8"/>
+    <w:pPr>
+      <w:keepNext/>
+      <w:numPr>
+        <w:ilvl w:val="1"/>
+        <w:numId w:val="30"/>
+      </w:numPr>
+      <w:pBdr>
+        <w:left w:val="single" w:sz="48" w:space="0" w:color="FFC000"/>
+      </w:pBdr>
+      <w:shd w:val="clear" w:color="002B62" w:fill="002B62"/>
+      <w:spacing w:beforeLines="100" w:before="286" w:afterLines="100" w:after="286"/>
+      <w:jc w:val="left"/>
+      <w:outlineLvl w:val="1"/>
+    </w:pPr>
+    <w:rPr>
+      <w:rFonts w:asciiTheme="minorEastAsia" w:eastAsia="メイリオ" w:hAnsiTheme="minorEastAsia"/>
+      <w:b/>
+      <w:color w:val="FFFFFF" w:themeColor="background1"/>
+      <w:sz w:val="24"/>
+      <w:szCs w:val="21"/>
+    </w:rPr>
+  </w:style>
+  <w:style w:type="paragraph" w:styleId="30">
+    <w:name w:val="heading 3"/>
+    <w:basedOn w:val="a0"/>
+    <w:next w:val="a0"/>
+    <w:link w:val="31"/>
+    <w:autoRedefine/>
+    <w:uiPriority w:val="9"/>
+    <w:unhideWhenUsed/>
+    <w:qFormat/>
+    <w:rsid w:val="000B76A5"/>
+    <w:pPr>
+      <w:keepNext/>
+      <w:numPr>
+        <w:ilvl w:val="2"/>
+        <w:numId w:val="30"/>
+      </w:numPr>
+      <w:tabs>
+        <w:tab w:val="left" w:pos="1276"/>
+      </w:tabs>
+      <w:spacing w:beforeLines="50" w:before="143" w:afterLines="50" w:after="143"/>
+      <w:outlineLvl w:val="2"/>
+    </w:pPr>
+    <w:rPr>
+      <w:rFonts w:ascii="ＭＳ Ｐゴシック" w:eastAsia="ＭＳ Ｐゴシック" w:hAnsi="ＭＳ Ｐゴシック" w:cstheme="majorHAnsi"/>
+      <w:b/>
+      <w:sz w:val="22"/>
+      <w:szCs w:val="21"/>
+    </w:rPr>
+  </w:style>
+  <w:style w:type="paragraph" w:styleId="40">
+    <w:name w:val="heading 4"/>
+    <w:basedOn w:val="a0"/>
+    <w:next w:val="a0"/>
+    <w:link w:val="41"/>
+    <w:autoRedefine/>
+    <w:uiPriority w:val="9"/>
+    <w:unhideWhenUsed/>
+    <w:qFormat/>
+    <w:rsid w:val="00510199"/>
+    <w:pPr>
+      <w:keepNext/>
+      <w:numPr>
+        <w:numId w:val="18"/>
+      </w:numPr>
+      <w:ind w:left="709"/>
+      <w:outlineLvl w:val="3"/>
+    </w:pPr>
+    <w:rPr>
+      <w:rFonts w:ascii="Arial" w:hAnsi="Arial" w:cs="Arial"/>
+      <w:bCs/>
+      <w14:scene3d>
+        <w14:camera w14:prst="orthographicFront"/>
+        <w14:lightRig w14:rig="threePt" w14:dir="t">
+          <w14:rot w14:lat="0" w14:lon="0" w14:rev="0"/>
+        </w14:lightRig>
+      </w14:scene3d>
+    </w:rPr>
+  </w:style>
+  <w:style w:type="paragraph" w:styleId="5">
+    <w:name w:val="heading 5"/>
+    <w:basedOn w:val="a0"/>
+    <w:next w:val="a0"/>
+    <w:link w:val="50"/>
+    <w:uiPriority w:val="9"/>
+    <w:unhideWhenUsed/>
+    <w:qFormat/>
+    <w:rsid w:val="00BB6B84"/>
+    <w:pPr>
+      <w:keepNext/>
+      <w:numPr>
+        <w:numId w:val="7"/>
+      </w:numPr>
+      <w:outlineLvl w:val="4"/>
+    </w:pPr>
+    <w:rPr>
+      <w:rFonts w:asciiTheme="majorHAnsi" w:eastAsiaTheme="majorEastAsia" w:hAnsiTheme="majorHAnsi" w:cstheme="majorBidi"/>
+    </w:rPr>
+  </w:style>
+  <w:style w:type="paragraph" w:styleId="6">
+    <w:name w:val="heading 6"/>
+    <w:basedOn w:val="a0"/>
+    <w:next w:val="a0"/>
+    <w:link w:val="60"/>
+    <w:uiPriority w:val="9"/>
+    <w:unhideWhenUsed/>
+    <w:qFormat/>
+    <w:rsid w:val="00BB6B84"/>
+    <w:pPr>
+      <w:keepNext/>
+      <w:numPr>
+        <w:ilvl w:val="5"/>
+        <w:numId w:val="5"/>
+      </w:numPr>
+      <w:ind w:leftChars="800" w:left="800"/>
+      <w:outlineLvl w:val="5"/>
+    </w:pPr>
+    <w:rPr>
+      <w:b/>
+      <w:bCs/>
+    </w:rPr>
+  </w:style>
+  <w:style w:type="paragraph" w:styleId="7">
+    <w:name w:val="heading 7"/>
+    <w:basedOn w:val="a0"/>
+    <w:next w:val="a0"/>
+    <w:link w:val="70"/>
+    <w:uiPriority w:val="9"/>
+    <w:unhideWhenUsed/>
+    <w:qFormat/>
+    <w:rsid w:val="00BB6B84"/>
+    <w:pPr>
+      <w:keepNext/>
+      <w:numPr>
+        <w:ilvl w:val="6"/>
+        <w:numId w:val="5"/>
+      </w:numPr>
+      <w:ind w:leftChars="800" w:left="800"/>
+      <w:outlineLvl w:val="6"/>
+    </w:pPr>
+  </w:style>
+  <w:style w:type="paragraph" w:styleId="8">
+    <w:name w:val="heading 8"/>
+    <w:basedOn w:val="a0"/>
+    <w:next w:val="a0"/>
+    <w:link w:val="80"/>
+    <w:uiPriority w:val="9"/>
+    <w:unhideWhenUsed/>
+    <w:qFormat/>
+    <w:rsid w:val="00BB6B84"/>
+    <w:pPr>
+      <w:keepNext/>
+      <w:numPr>
+        <w:ilvl w:val="7"/>
+        <w:numId w:val="5"/>
+      </w:numPr>
+      <w:ind w:leftChars="1200" w:left="1200"/>
+      <w:outlineLvl w:val="7"/>
+    </w:pPr>
+  </w:style>
+  <w:style w:type="paragraph" w:styleId="9">
+    <w:name w:val="heading 9"/>
+    <w:basedOn w:val="a0"/>
+    <w:next w:val="a0"/>
+    <w:link w:val="90"/>
+    <w:uiPriority w:val="9"/>
+    <w:unhideWhenUsed/>
+    <w:qFormat/>
+    <w:rsid w:val="00BB6B84"/>
+    <w:pPr>
+      <w:keepNext/>
+      <w:numPr>
+        <w:ilvl w:val="8"/>
+        <w:numId w:val="5"/>
+      </w:numPr>
+      <w:ind w:leftChars="1200" w:left="1200"/>
+      <w:outlineLvl w:val="8"/>
+    </w:pPr>
+  </w:style>
+  <w:style w:type="character" w:default="1" w:styleId="a1">
+    <w:name w:val="Default Paragraph Font"/>
+    <w:uiPriority w:val="1"/>
+    <w:semiHidden/>
+    <w:unhideWhenUsed/>
+  </w:style>
+  <w:style w:type="table" w:default="1" w:styleId="a2">
+    <w:name w:val="Normal Table"/>
+    <w:uiPriority w:val="99"/>
+    <w:semiHidden/>
+    <w:unhideWhenUsed/>
+    <w:tblPr>
+      <w:tblInd w:w="0" w:type="dxa"/>
+      <w:tblCellMar>
+        <w:top w:w="0" w:type="dxa"/>
+        <w:left w:w="108" w:type="dxa"/>
+        <w:bottom w:w="0" w:type="dxa"/>
+        <w:right w:w="108" w:type="dxa"/>
+      </w:tblCellMar>
+    </w:tblPr>
+  </w:style>
+  <w:style w:type="numbering" w:default="1" w:styleId="a3">
+    <w:name w:val="No List"/>
+    <w:uiPriority w:val="99"/>
+    <w:semiHidden/>
+    <w:unhideWhenUsed/>
+  </w:style>
+  <w:style w:type="paragraph" w:styleId="Web">
+    <w:name w:val="Normal (Web)"/>
+    <w:basedOn w:val="a0"/>
+    <w:uiPriority w:val="99"/>
+    <w:unhideWhenUsed/>
+    <w:rsid w:val="00FA2831"/>
+    <w:pPr>
+      <w:widowControl/>
+      <w:spacing w:before="100" w:beforeAutospacing="1" w:after="100" w:afterAutospacing="1"/>
+      <w:jc w:val="left"/>
+    </w:pPr>
+    <w:rPr>
+      <w:rFonts w:ascii="ＭＳ Ｐゴシック" w:eastAsia="ＭＳ Ｐゴシック" w:hAnsi="ＭＳ Ｐゴシック" w:cs="ＭＳ Ｐゴシック"/>
+      <w:kern w:val="0"/>
+      <w:sz w:val="24"/>
+      <w:szCs w:val="24"/>
+    </w:rPr>
+  </w:style>
+  <w:style w:type="character" w:customStyle="1" w:styleId="15">
+    <w:name w:val="見出し 1 (文字)"/>
+    <w:basedOn w:val="a1"/>
+    <w:link w:val="1"/>
+    <w:uiPriority w:val="9"/>
+    <w:rsid w:val="00DC6C19"/>
+    <w:rPr>
+      <w:rFonts w:ascii="メイリオ" w:eastAsia="メイリオ" w:hAnsi="メイリオ" w:cstheme="majorBidi"/>
+      <w:b/>
+      <w:color w:val="002B62"/>
+      <w:sz w:val="28"/>
+      <w:szCs w:val="24"/>
+    </w:rPr>
+  </w:style>
+  <w:style w:type="character" w:customStyle="1" w:styleId="21">
+    <w:name w:val="見出し 2 (文字)"/>
+    <w:basedOn w:val="a1"/>
+    <w:link w:val="20"/>
+    <w:uiPriority w:val="9"/>
+    <w:rsid w:val="00BF54A8"/>
+    <w:rPr>
+      <w:rFonts w:asciiTheme="minorEastAsia" w:eastAsia="メイリオ" w:hAnsiTheme="minorEastAsia"/>
+      <w:b/>
+      <w:color w:val="FFFFFF" w:themeColor="background1"/>
+      <w:sz w:val="24"/>
+      <w:szCs w:val="21"/>
+      <w:shd w:val="clear" w:color="002B62" w:fill="002B62"/>
+    </w:rPr>
+  </w:style>
+  <w:style w:type="paragraph" w:styleId="a4">
+    <w:name w:val="header"/>
+    <w:basedOn w:val="a0"/>
+    <w:link w:val="a5"/>
+    <w:uiPriority w:val="99"/>
+    <w:unhideWhenUsed/>
+    <w:rsid w:val="00DC6829"/>
+    <w:pPr>
+      <w:tabs>
+        <w:tab w:val="center" w:pos="4252"/>
+        <w:tab w:val="right" w:pos="8504"/>
+      </w:tabs>
+      <w:snapToGrid w:val="0"/>
+    </w:pPr>
+  </w:style>
+  <w:style w:type="character" w:customStyle="1" w:styleId="a5">
+    <w:name w:val="ヘッダー (文字)"/>
+    <w:basedOn w:val="a1"/>
+    <w:link w:val="a4"/>
+    <w:uiPriority w:val="99"/>
+    <w:rsid w:val="00DC6829"/>
+  </w:style>
+  <w:style w:type="paragraph" w:styleId="a6">
+    <w:name w:val="footer"/>
+    <w:basedOn w:val="a0"/>
+    <w:link w:val="a7"/>
+    <w:uiPriority w:val="99"/>
+    <w:unhideWhenUsed/>
+    <w:rsid w:val="00DC6829"/>
+    <w:pPr>
+      <w:tabs>
+        <w:tab w:val="center" w:pos="4252"/>
+        <w:tab w:val="right" w:pos="8504"/>
+      </w:tabs>
+      <w:snapToGrid w:val="0"/>
+    </w:pPr>
+  </w:style>
+  <w:style w:type="character" w:customStyle="1" w:styleId="a7">
+    <w:name w:val="フッター (文字)"/>
+    <w:basedOn w:val="a1"/>
+    <w:link w:val="a6"/>
+    <w:uiPriority w:val="99"/>
+    <w:rsid w:val="00DC6829"/>
+  </w:style>
+  <w:style w:type="paragraph" w:styleId="a8">
+    <w:name w:val="List Paragraph"/>
+    <w:basedOn w:val="a0"/>
+    <w:link w:val="a9"/>
+    <w:uiPriority w:val="34"/>
+    <w:qFormat/>
+    <w:rsid w:val="00106001"/>
+    <w:pPr>
+      <w:ind w:leftChars="400" w:left="840"/>
+    </w:pPr>
+  </w:style>
+  <w:style w:type="table" w:styleId="aa">
+    <w:name w:val="Table Grid"/>
+    <w:basedOn w:val="a2"/>
+    <w:uiPriority w:val="59"/>
+    <w:rsid w:val="00E966BC"/>
+    <w:tblPr>
+      <w:tblBorders>
+        <w:top w:val="single" w:sz="4" w:space="0" w:color="auto"/>
+        <w:left w:val="single" w:sz="4" w:space="0" w:color="auto"/>
+        <w:bottom w:val="single" w:sz="4" w:space="0" w:color="auto"/>
+        <w:right w:val="single" w:sz="4" w:space="0" w:color="auto"/>
+        <w:insideH w:val="single" w:sz="4" w:space="0" w:color="auto"/>
+        <w:insideV w:val="single" w:sz="4" w:space="0" w:color="auto"/>
+      </w:tblBorders>
+    </w:tblPr>
+  </w:style>
+  <w:style w:type="table" w:styleId="91">
+    <w:name w:val="Medium Grid 2 Accent 1"/>
+    <w:basedOn w:val="a2"/>
+    <w:uiPriority w:val="68"/>
+    <w:rsid w:val="00E966BC"/>
+    <w:rPr>
+      <w:rFonts w:asciiTheme="majorHAnsi" w:eastAsiaTheme="majorEastAsia" w:hAnsiTheme="majorHAnsi" w:cstheme="majorBidi"/>
+      <w:color w:val="000000" w:themeColor="text1"/>
+    </w:rPr>
+    <w:tblPr>
+      <w:tblStyleRowBandSize w:val="1"/>
+      <w:tblStyleColBandSize w:val="1"/>
+      <w:tblBorders>
+        <w:top w:val="single" w:sz="8" w:space="0" w:color="76491B" w:themeColor="accent1"/>
+        <w:left w:val="single" w:sz="8" w:space="0" w:color="76491B" w:themeColor="accent1"/>
+        <w:bottom w:val="single" w:sz="8" w:space="0" w:color="76491B" w:themeColor="accent1"/>
+        <w:right w:val="single" w:sz="8" w:space="0" w:color="76491B" w:themeColor="accent1"/>
+        <w:insideH w:val="single" w:sz="8" w:space="0" w:color="76491B" w:themeColor="accent1"/>
+        <w:insideV w:val="single" w:sz="8" w:space="0" w:color="76491B" w:themeColor="accent1"/>
+      </w:tblBorders>
+    </w:tblPr>
+    <w:tcPr>
+      <w:shd w:val="clear" w:color="auto" w:fill="EED1B5" w:themeFill="accent1" w:themeFillTint="3F"/>
+    </w:tcPr>
+    <w:tblStylePr w:type="firstRow">
+      <w:rPr>
+        <w:b/>
+        <w:bCs/>
+        <w:color w:val="000000" w:themeColor="text1"/>
+      </w:rPr>
+      <w:tblPr/>
+      <w:tcPr>
+        <w:shd w:val="clear" w:color="auto" w:fill="F8EDE1" w:themeFill="accent1" w:themeFillTint="19"/>
+      </w:tcPr>
+    </w:tblStylePr>
+    <w:tblStylePr w:type="lastRow">
+      <w:rPr>
+        <w:b/>
+        <w:bCs/>
+        <w:color w:val="000000" w:themeColor="text1"/>
+      </w:rPr>
+      <w:tblPr/>
+      <w:tcPr>
+        <w:tcBorders>
+          <w:top w:val="single" w:sz="12" w:space="0" w:color="000000" w:themeColor="text1"/>
+          <w:left w:val="nil"/>
+          <w:bottom w:val="nil"/>
+          <w:right w:val="nil"/>
+          <w:insideH w:val="nil"/>
+          <w:insideV w:val="nil"/>
+        </w:tcBorders>
+        <w:shd w:val="clear" w:color="auto" w:fill="FFFFFF" w:themeFill="background1"/>
+      </w:tcPr>
+    </w:tblStylePr>
+    <w:tblStylePr w:type="firstCol">
+      <w:rPr>
+        <w:b/>
+        <w:bCs/>
+        <w:color w:val="000000" w:themeColor="text1"/>
+      </w:rPr>
+      <w:tblPr/>
+      <w:tcPr>
+        <w:tcBorders>
+          <w:top w:val="nil"/>
+          <w:left w:val="nil"/>
+          <w:bottom w:val="nil"/>
+          <w:right w:val="nil"/>
+          <w:insideH w:val="nil"/>
+          <w:insideV w:val="nil"/>
+        </w:tcBorders>
+        <w:shd w:val="clear" w:color="auto" w:fill="FFFFFF" w:themeFill="background1"/>
+      </w:tcPr>
+    </w:tblStylePr>
+    <w:tblStylePr w:type="lastCol">
+      <w:rPr>
+        <w:b w:val="0"/>
+        <w:bCs w:val="0"/>
+        <w:color w:val="000000" w:themeColor="text1"/>
+      </w:rPr>
+      <w:tblPr/>
+      <w:tcPr>
+        <w:tcBorders>
+          <w:top w:val="nil"/>
+          <w:left w:val="nil"/>
+          <w:bottom w:val="nil"/>
+          <w:right w:val="nil"/>
+          <w:insideH w:val="nil"/>
+          <w:insideV w:val="nil"/>
+        </w:tcBorders>
+        <w:shd w:val="clear" w:color="auto" w:fill="F1DAC3" w:themeFill="accent1" w:themeFillTint="33"/>
+      </w:tcPr>
+    </w:tblStylePr>
+    <w:tblStylePr w:type="band1Vert">
+      <w:tblPr/>
+      <w:tcPr>
+        <w:shd w:val="clear" w:color="auto" w:fill="DDA46A" w:themeFill="accent1" w:themeFillTint="7F"/>
+      </w:tcPr>
+    </w:tblStylePr>
+    <w:tblStylePr w:type="band1Horz">
+      <w:tblPr/>
+      <w:tcPr>
+        <w:tcBorders>
+          <w:insideH w:val="single" w:sz="6" w:space="0" w:color="76491B" w:themeColor="accent1"/>
+          <w:insideV w:val="single" w:sz="6" w:space="0" w:color="76491B" w:themeColor="accent1"/>
+        </w:tcBorders>
+        <w:shd w:val="clear" w:color="auto" w:fill="DDA46A" w:themeFill="accent1" w:themeFillTint="7F"/>
+      </w:tcPr>
+    </w:tblStylePr>
+    <w:tblStylePr w:type="nwCell">
+      <w:tblPr/>
+      <w:tcPr>
+        <w:shd w:val="clear" w:color="auto" w:fill="FFFFFF" w:themeFill="background1"/>
+      </w:tcPr>
+    </w:tblStylePr>
+  </w:style>
+  <w:style w:type="paragraph" w:styleId="ab">
+    <w:name w:val="Title"/>
+    <w:basedOn w:val="a0"/>
+    <w:next w:val="a0"/>
+    <w:link w:val="ac"/>
+    <w:uiPriority w:val="10"/>
+    <w:qFormat/>
+    <w:rsid w:val="008202B6"/>
+    <w:pPr>
+      <w:widowControl/>
+      <w:pBdr>
+        <w:bottom w:val="single" w:sz="8" w:space="4" w:color="76491B" w:themeColor="accent1"/>
+      </w:pBdr>
+      <w:spacing w:after="300"/>
+      <w:contextualSpacing/>
+      <w:jc w:val="left"/>
+    </w:pPr>
+    <w:rPr>
+      <w:rFonts w:asciiTheme="majorHAnsi" w:eastAsiaTheme="majorEastAsia" w:hAnsiTheme="majorHAnsi" w:cstheme="majorBidi"/>
+      <w:color w:val="000000" w:themeColor="text2" w:themeShade="BF"/>
+      <w:spacing w:val="5"/>
+      <w:kern w:val="28"/>
+      <w:sz w:val="52"/>
+      <w:szCs w:val="52"/>
+    </w:rPr>
+  </w:style>
+  <w:style w:type="character" w:customStyle="1" w:styleId="ac">
+    <w:name w:val="表題 (文字)"/>
+    <w:basedOn w:val="a1"/>
+    <w:link w:val="ab"/>
+    <w:uiPriority w:val="10"/>
+    <w:rsid w:val="008202B6"/>
+    <w:rPr>
+      <w:rFonts w:asciiTheme="majorHAnsi" w:eastAsiaTheme="majorEastAsia" w:hAnsiTheme="majorHAnsi" w:cstheme="majorBidi"/>
+      <w:color w:val="000000" w:themeColor="text2" w:themeShade="BF"/>
+      <w:spacing w:val="5"/>
+      <w:kern w:val="28"/>
+      <w:sz w:val="52"/>
+      <w:szCs w:val="52"/>
+    </w:rPr>
+  </w:style>
+  <w:style w:type="paragraph" w:styleId="ad">
+    <w:name w:val="Subtitle"/>
+    <w:basedOn w:val="a0"/>
+    <w:next w:val="a0"/>
+    <w:link w:val="ae"/>
+    <w:uiPriority w:val="11"/>
+    <w:qFormat/>
+    <w:rsid w:val="008202B6"/>
+    <w:pPr>
+      <w:widowControl/>
+      <w:numPr>
+        <w:ilvl w:val="1"/>
+      </w:numPr>
+      <w:spacing w:after="200" w:line="276" w:lineRule="auto"/>
+      <w:jc w:val="left"/>
+    </w:pPr>
+    <w:rPr>
+      <w:rFonts w:asciiTheme="majorHAnsi" w:eastAsiaTheme="majorEastAsia" w:hAnsiTheme="majorHAnsi" w:cstheme="majorBidi"/>
+      <w:i/>
+      <w:iCs/>
+      <w:color w:val="76491B" w:themeColor="accent1"/>
+      <w:spacing w:val="15"/>
+      <w:kern w:val="0"/>
+      <w:sz w:val="24"/>
+      <w:szCs w:val="24"/>
+    </w:rPr>
+  </w:style>
+  <w:style w:type="character" w:customStyle="1" w:styleId="ae">
+    <w:name w:val="副題 (文字)"/>
+    <w:basedOn w:val="a1"/>
+    <w:link w:val="ad"/>
+    <w:uiPriority w:val="11"/>
+    <w:rsid w:val="008202B6"/>
+    <w:rPr>
+      <w:rFonts w:asciiTheme="majorHAnsi" w:eastAsiaTheme="majorEastAsia" w:hAnsiTheme="majorHAnsi" w:cstheme="majorBidi"/>
+      <w:i/>
+      <w:iCs/>
+      <w:color w:val="76491B" w:themeColor="accent1"/>
+      <w:spacing w:val="15"/>
+      <w:kern w:val="0"/>
+      <w:sz w:val="24"/>
+      <w:szCs w:val="24"/>
+    </w:rPr>
+  </w:style>
+  <w:style w:type="paragraph" w:styleId="af">
+    <w:name w:val="Balloon Text"/>
+    <w:basedOn w:val="a0"/>
+    <w:link w:val="af0"/>
+    <w:uiPriority w:val="99"/>
+    <w:semiHidden/>
+    <w:unhideWhenUsed/>
+    <w:rsid w:val="008202B6"/>
+    <w:rPr>
+      <w:rFonts w:asciiTheme="majorHAnsi" w:eastAsiaTheme="majorEastAsia" w:hAnsiTheme="majorHAnsi" w:cstheme="majorBidi"/>
+      <w:sz w:val="18"/>
+      <w:szCs w:val="18"/>
+    </w:rPr>
+  </w:style>
+  <w:style w:type="character" w:customStyle="1" w:styleId="af0">
+    <w:name w:val="吹き出し (文字)"/>
+    <w:basedOn w:val="a1"/>
+    <w:link w:val="af"/>
+    <w:uiPriority w:val="99"/>
+    <w:semiHidden/>
+    <w:rsid w:val="008202B6"/>
+    <w:rPr>
+      <w:rFonts w:asciiTheme="majorHAnsi" w:eastAsiaTheme="majorEastAsia" w:hAnsiTheme="majorHAnsi" w:cstheme="majorBidi"/>
+      <w:sz w:val="18"/>
+      <w:szCs w:val="18"/>
+    </w:rPr>
+  </w:style>
+  <w:style w:type="table" w:styleId="16">
+    <w:name w:val="Light Shading Accent 1"/>
+    <w:basedOn w:val="a2"/>
+    <w:uiPriority w:val="60"/>
+    <w:rsid w:val="00A810F9"/>
+    <w:rPr>
+      <w:color w:val="583614" w:themeColor="accent1" w:themeShade="BF"/>
+    </w:rPr>
+    <w:tblPr>
+      <w:tblStyleRowBandSize w:val="1"/>
+      <w:tblStyleColBandSize w:val="1"/>
+      <w:tblBorders>
+        <w:top w:val="single" w:sz="8" w:space="0" w:color="76491B" w:themeColor="accent1"/>
+        <w:bottom w:val="single" w:sz="8" w:space="0" w:color="76491B" w:themeColor="accent1"/>
+      </w:tblBorders>
+    </w:tblPr>
+    <w:tblStylePr w:type="firstRow">
+      <w:pPr>
+        <w:spacing w:before="0" w:after="0" w:line="240" w:lineRule="auto"/>
+      </w:pPr>
+      <w:rPr>
+        <w:b/>
+        <w:bCs/>
+      </w:rPr>
+      <w:tblPr/>
+      <w:tcPr>
+        <w:tcBorders>
+          <w:top w:val="single" w:sz="8" w:space="0" w:color="76491B" w:themeColor="accent1"/>
+          <w:left w:val="nil"/>
+          <w:bottom w:val="single" w:sz="8" w:space="0" w:color="76491B" w:themeColor="accent1"/>
+          <w:right w:val="nil"/>
+          <w:insideH w:val="nil"/>
+          <w:insideV w:val="nil"/>
+        </w:tcBorders>
+      </w:tcPr>
+    </w:tblStylePr>
+    <w:tblStylePr w:type="lastRow">
+      <w:pPr>
+        <w:spacing w:before="0" w:after="0" w:line="240" w:lineRule="auto"/>
+      </w:pPr>
+      <w:rPr>
+        <w:b/>
+        <w:bCs/>
+      </w:rPr>
+      <w:tblPr/>
+      <w:tcPr>
+        <w:tcBorders>
+          <w:top w:val="single" w:sz="8" w:space="0" w:color="76491B" w:themeColor="accent1"/>
+          <w:left w:val="nil"/>
+          <w:bottom w:val="single" w:sz="8" w:space="0" w:color="76491B" w:themeColor="accent1"/>
+          <w:right w:val="nil"/>
+          <w:insideH w:val="nil"/>
+          <w:insideV w:val="nil"/>
+        </w:tcBorders>
+      </w:tcPr>
+    </w:tblStylePr>
+    <w:tblStylePr w:type="firstCol">
+      <w:rPr>
+        <w:b/>
+        <w:bCs/>
+      </w:rPr>
+    </w:tblStylePr>
+    <w:tblStylePr w:type="lastCol">
+      <w:rPr>
+        <w:b/>
+        <w:bCs/>
+      </w:rPr>
+    </w:tblStylePr>
+    <w:tblStylePr w:type="band1Vert">
+      <w:tblPr/>
+      <w:tcPr>
+        <w:tcBorders>
+          <w:left w:val="nil"/>
+          <w:right w:val="nil"/>
+          <w:insideH w:val="nil"/>
+          <w:insideV w:val="nil"/>
+        </w:tcBorders>
+        <w:shd w:val="clear" w:color="auto" w:fill="EED1B5" w:themeFill="accent1" w:themeFillTint="3F"/>
+      </w:tcPr>
+    </w:tblStylePr>
+    <w:tblStylePr w:type="band1Horz">
+      <w:tblPr/>
+      <w:tcPr>
+        <w:tcBorders>
+          <w:left w:val="nil"/>
+          <w:right w:val="nil"/>
+          <w:insideH w:val="nil"/>
+          <w:insideV w:val="nil"/>
+        </w:tcBorders>
+        <w:shd w:val="clear" w:color="auto" w:fill="EED1B5" w:themeFill="accent1" w:themeFillTint="3F"/>
+      </w:tcPr>
+    </w:tblStylePr>
+  </w:style>
+  <w:style w:type="table" w:styleId="32">
+    <w:name w:val="Light Grid Accent 1"/>
+    <w:basedOn w:val="a2"/>
+    <w:uiPriority w:val="62"/>
+    <w:rsid w:val="00F125EE"/>
+    <w:tblPr>
+      <w:tblStyleRowBandSize w:val="1"/>
+      <w:tblStyleColBandSize w:val="1"/>
+      <w:tblBorders>
+        <w:top w:val="single" w:sz="8" w:space="0" w:color="76491B" w:themeColor="accent1"/>
+        <w:left w:val="single" w:sz="8" w:space="0" w:color="76491B" w:themeColor="accent1"/>
+        <w:bottom w:val="single" w:sz="8" w:space="0" w:color="76491B" w:themeColor="accent1"/>
+        <w:right w:val="single" w:sz="8" w:space="0" w:color="76491B" w:themeColor="accent1"/>
+        <w:insideH w:val="single" w:sz="8" w:space="0" w:color="76491B" w:themeColor="accent1"/>
+        <w:insideV w:val="single" w:sz="8" w:space="0" w:color="76491B" w:themeColor="accent1"/>
+      </w:tblBorders>
+    </w:tblPr>
+    <w:tblStylePr w:type="firstRow">
+      <w:pPr>
+        <w:spacing w:before="0" w:after="0" w:line="240" w:lineRule="auto"/>
+      </w:pPr>
+      <w:rPr>
+        <w:rFonts w:asciiTheme="majorHAnsi" w:eastAsiaTheme="majorEastAsia" w:hAnsiTheme="majorHAnsi" w:cstheme="majorBidi"/>
+        <w:b/>
+        <w:bCs/>
+      </w:rPr>
+      <w:tblPr/>
+      <w:tcPr>
+        <w:tcBorders>
+          <w:top w:val="single" w:sz="8" w:space="0" w:color="76491B" w:themeColor="accent1"/>
+          <w:left w:val="single" w:sz="8" w:space="0" w:color="76491B" w:themeColor="accent1"/>
+          <w:bottom w:val="single" w:sz="18" w:space="0" w:color="76491B" w:themeColor="accent1"/>
+          <w:right w:val="single" w:sz="8" w:space="0" w:color="76491B" w:themeColor="accent1"/>
+          <w:insideH w:val="nil"/>
+          <w:insideV w:val="single" w:sz="8" w:space="0" w:color="76491B" w:themeColor="accent1"/>
+        </w:tcBorders>
+      </w:tcPr>
+    </w:tblStylePr>
+    <w:tblStylePr w:type="lastRow">
+      <w:pPr>
+        <w:spacing w:before="0" w:after="0" w:line="240" w:lineRule="auto"/>
+      </w:pPr>
+      <w:rPr>
+        <w:rFonts w:asciiTheme="majorHAnsi" w:eastAsiaTheme="majorEastAsia" w:hAnsiTheme="majorHAnsi" w:cstheme="majorBidi"/>
+        <w:b/>
+        <w:bCs/>
+      </w:rPr>
+      <w:tblPr/>
+      <w:tcPr>
+        <w:tcBorders>
+          <w:top w:val="double" w:sz="6" w:space="0" w:color="76491B" w:themeColor="accent1"/>
+          <w:left w:val="single" w:sz="8" w:space="0" w:color="76491B" w:themeColor="accent1"/>
+          <w:bottom w:val="single" w:sz="8" w:space="0" w:color="76491B" w:themeColor="accent1"/>
+          <w:right w:val="single" w:sz="8" w:space="0" w:color="76491B" w:themeColor="accent1"/>
+          <w:insideH w:val="nil"/>
+          <w:insideV w:val="single" w:sz="8" w:space="0" w:color="76491B" w:themeColor="accent1"/>
+        </w:tcBorders>
+      </w:tcPr>
+    </w:tblStylePr>
+    <w:tblStylePr w:type="firstCol">
+      <w:rPr>
+        <w:rFonts w:asciiTheme="majorHAnsi" w:eastAsiaTheme="majorEastAsia" w:hAnsiTheme="majorHAnsi" w:cstheme="majorBidi"/>
+        <w:b/>
+        <w:bCs/>
+      </w:rPr>
+    </w:tblStylePr>
+    <w:tblStylePr w:type="lastCol">
+      <w:rPr>
+        <w:rFonts w:asciiTheme="majorHAnsi" w:eastAsiaTheme="majorEastAsia" w:hAnsiTheme="majorHAnsi" w:cstheme="majorBidi"/>
+        <w:b/>
+        <w:bCs/>
+      </w:rPr>
+      <w:tblPr/>
+      <w:tcPr>
+        <w:tcBorders>
+          <w:top w:val="single" w:sz="8" w:space="0" w:color="76491B" w:themeColor="accent1"/>
+          <w:left w:val="single" w:sz="8" w:space="0" w:color="76491B" w:themeColor="accent1"/>
+          <w:bottom w:val="single" w:sz="8" w:space="0" w:color="76491B" w:themeColor="accent1"/>
+          <w:right w:val="single" w:sz="8" w:space="0" w:color="76491B" w:themeColor="accent1"/>
+        </w:tcBorders>
+      </w:tcPr>
+    </w:tblStylePr>
+    <w:tblStylePr w:type="band1Vert">
+      <w:tblPr/>
+      <w:tcPr>
+        <w:tcBorders>
+          <w:top w:val="single" w:sz="8" w:space="0" w:color="76491B" w:themeColor="accent1"/>
+          <w:left w:val="single" w:sz="8" w:space="0" w:color="76491B" w:themeColor="accent1"/>
+          <w:bottom w:val="single" w:sz="8" w:space="0" w:color="76491B" w:themeColor="accent1"/>
+          <w:right w:val="single" w:sz="8" w:space="0" w:color="76491B" w:themeColor="accent1"/>
+        </w:tcBorders>
+        <w:shd w:val="clear" w:color="auto" w:fill="EED1B5" w:themeFill="accent1" w:themeFillTint="3F"/>
+      </w:tcPr>
+    </w:tblStylePr>
+    <w:tblStylePr w:type="band1Horz">
+      <w:tblPr/>
+      <w:tcPr>
+        <w:tcBorders>
+          <w:top w:val="single" w:sz="8" w:space="0" w:color="76491B" w:themeColor="accent1"/>
+          <w:left w:val="single" w:sz="8" w:space="0" w:color="76491B" w:themeColor="accent1"/>
+          <w:bottom w:val="single" w:sz="8" w:space="0" w:color="76491B" w:themeColor="accent1"/>
+          <w:right w:val="single" w:sz="8" w:space="0" w:color="76491B" w:themeColor="accent1"/>
+          <w:insideV w:val="single" w:sz="8" w:space="0" w:color="76491B" w:themeColor="accent1"/>
+        </w:tcBorders>
+        <w:shd w:val="clear" w:color="auto" w:fill="EED1B5" w:themeFill="accent1" w:themeFillTint="3F"/>
+      </w:tcPr>
+    </w:tblStylePr>
+    <w:tblStylePr w:type="band2Horz">
+      <w:tblPr/>
+      <w:tcPr>
+        <w:tcBorders>
+          <w:top w:val="single" w:sz="8" w:space="0" w:color="76491B" w:themeColor="accent1"/>
+          <w:left w:val="single" w:sz="8" w:space="0" w:color="76491B" w:themeColor="accent1"/>
+          <w:bottom w:val="single" w:sz="8" w:space="0" w:color="76491B" w:themeColor="accent1"/>
+          <w:right w:val="single" w:sz="8" w:space="0" w:color="76491B" w:themeColor="accent1"/>
+          <w:insideV w:val="single" w:sz="8" w:space="0" w:color="76491B" w:themeColor="accent1"/>
+        </w:tcBorders>
+      </w:tcPr>
+    </w:tblStylePr>
+  </w:style>
+  <w:style w:type="numbering" w:customStyle="1" w:styleId="10">
+    <w:name w:val="スタイル1"/>
+    <w:uiPriority w:val="99"/>
+    <w:rsid w:val="006C1573"/>
+    <w:pPr>
+      <w:numPr>
+        <w:numId w:val="1"/>
+      </w:numPr>
+    </w:pPr>
+  </w:style>
+  <w:style w:type="paragraph" w:styleId="af1">
+    <w:name w:val="caption"/>
+    <w:basedOn w:val="a0"/>
+    <w:next w:val="a0"/>
+    <w:uiPriority w:val="35"/>
+    <w:unhideWhenUsed/>
+    <w:qFormat/>
+    <w:rsid w:val="009F22D9"/>
+    <w:rPr>
+      <w:b/>
+      <w:bCs/>
+      <w:szCs w:val="21"/>
+    </w:rPr>
+  </w:style>
+  <w:style w:type="character" w:customStyle="1" w:styleId="31">
+    <w:name w:val="見出し 3 (文字)"/>
+    <w:basedOn w:val="a1"/>
+    <w:link w:val="30"/>
+    <w:uiPriority w:val="9"/>
+    <w:rsid w:val="000B76A5"/>
+    <w:rPr>
+      <w:rFonts w:ascii="ＭＳ Ｐゴシック" w:eastAsia="ＭＳ Ｐゴシック" w:hAnsi="ＭＳ Ｐゴシック" w:cstheme="majorHAnsi"/>
+      <w:b/>
+      <w:sz w:val="22"/>
+      <w:szCs w:val="21"/>
+    </w:rPr>
+  </w:style>
+  <w:style w:type="character" w:customStyle="1" w:styleId="41">
+    <w:name w:val="見出し 4 (文字)"/>
+    <w:basedOn w:val="a1"/>
+    <w:link w:val="40"/>
+    <w:uiPriority w:val="9"/>
+    <w:rsid w:val="00510199"/>
+    <w:rPr>
+      <w:rFonts w:ascii="Arial" w:hAnsi="Arial" w:cs="Arial"/>
+      <w:bCs/>
+      <w14:scene3d>
+        <w14:camera w14:prst="orthographicFront"/>
+        <w14:lightRig w14:rig="threePt" w14:dir="t">
+          <w14:rot w14:lat="0" w14:lon="0" w14:rev="0"/>
+        </w14:lightRig>
+      </w14:scene3d>
+    </w:rPr>
+  </w:style>
+  <w:style w:type="paragraph" w:styleId="af2">
+    <w:name w:val="TOC Heading"/>
+    <w:basedOn w:val="1"/>
+    <w:next w:val="a0"/>
+    <w:uiPriority w:val="39"/>
+    <w:semiHidden/>
+    <w:unhideWhenUsed/>
+    <w:qFormat/>
+    <w:rsid w:val="00EB3762"/>
+    <w:pPr>
+      <w:keepLines/>
+      <w:spacing w:before="480"/>
+      <w:outlineLvl w:val="9"/>
+    </w:pPr>
+    <w:rPr>
+      <w:b w:val="0"/>
+      <w:bCs/>
+      <w:color w:val="583614" w:themeColor="accent1" w:themeShade="BF"/>
+      <w:kern w:val="0"/>
+      <w:szCs w:val="28"/>
+    </w:rPr>
+  </w:style>
+  <w:style w:type="paragraph" w:styleId="17">
+    <w:name w:val="toc 1"/>
+    <w:basedOn w:val="a0"/>
+    <w:next w:val="a0"/>
+    <w:autoRedefine/>
+    <w:uiPriority w:val="39"/>
+    <w:unhideWhenUsed/>
+    <w:qFormat/>
+    <w:rsid w:val="00EB3762"/>
+  </w:style>
+  <w:style w:type="paragraph" w:styleId="22">
+    <w:name w:val="toc 2"/>
+    <w:basedOn w:val="a0"/>
+    <w:next w:val="a0"/>
+    <w:autoRedefine/>
+    <w:uiPriority w:val="39"/>
+    <w:unhideWhenUsed/>
+    <w:qFormat/>
+    <w:rsid w:val="00EB3762"/>
+    <w:pPr>
+      <w:ind w:leftChars="100" w:left="210"/>
+    </w:pPr>
+  </w:style>
+  <w:style w:type="paragraph" w:styleId="33">
+    <w:name w:val="toc 3"/>
+    <w:basedOn w:val="a0"/>
+    <w:next w:val="a0"/>
+    <w:autoRedefine/>
+    <w:uiPriority w:val="39"/>
+    <w:unhideWhenUsed/>
+    <w:qFormat/>
+    <w:rsid w:val="00D74B2C"/>
+    <w:pPr>
+      <w:tabs>
+        <w:tab w:val="left" w:pos="1155"/>
+        <w:tab w:val="right" w:leader="dot" w:pos="9627"/>
+      </w:tabs>
+      <w:ind w:leftChars="200" w:left="420"/>
+    </w:pPr>
+  </w:style>
+  <w:style w:type="character" w:styleId="af3">
+    <w:name w:val="Hyperlink"/>
+    <w:basedOn w:val="a1"/>
+    <w:uiPriority w:val="99"/>
+    <w:unhideWhenUsed/>
+    <w:rsid w:val="00EB3762"/>
+    <w:rPr>
+      <w:color w:val="4575FD" w:themeColor="hyperlink"/>
+      <w:u w:val="single"/>
+    </w:rPr>
+  </w:style>
+  <w:style w:type="paragraph" w:styleId="42">
+    <w:name w:val="toc 4"/>
+    <w:basedOn w:val="a0"/>
+    <w:next w:val="a0"/>
+    <w:autoRedefine/>
+    <w:uiPriority w:val="39"/>
+    <w:unhideWhenUsed/>
+    <w:rsid w:val="00EB3762"/>
+    <w:pPr>
+      <w:ind w:leftChars="300" w:left="630"/>
+    </w:pPr>
+  </w:style>
+  <w:style w:type="table" w:styleId="23">
+    <w:name w:val="Light List Accent 1"/>
+    <w:basedOn w:val="a2"/>
+    <w:uiPriority w:val="61"/>
+    <w:rsid w:val="00BC1688"/>
+    <w:tblPr>
+      <w:tblStyleRowBandSize w:val="1"/>
+      <w:tblStyleColBandSize w:val="1"/>
+      <w:tblBorders>
+        <w:top w:val="single" w:sz="8" w:space="0" w:color="76491B" w:themeColor="accent1"/>
+        <w:left w:val="single" w:sz="8" w:space="0" w:color="76491B" w:themeColor="accent1"/>
+        <w:bottom w:val="single" w:sz="8" w:space="0" w:color="76491B" w:themeColor="accent1"/>
+        <w:right w:val="single" w:sz="8" w:space="0" w:color="76491B" w:themeColor="accent1"/>
+      </w:tblBorders>
+    </w:tblPr>
+    <w:tblStylePr w:type="firstRow">
+      <w:pPr>
+        <w:spacing w:before="0" w:after="0" w:line="240" w:lineRule="auto"/>
+      </w:pPr>
+      <w:rPr>
+        <w:b/>
+        <w:bCs/>
+        <w:color w:val="FFFFFF" w:themeColor="background1"/>
+      </w:rPr>
+      <w:tblPr/>
+      <w:tcPr>
+        <w:shd w:val="clear" w:color="auto" w:fill="76491B" w:themeFill="accent1"/>
+      </w:tcPr>
+    </w:tblStylePr>
+    <w:tblStylePr w:type="lastRow">
+      <w:pPr>
+        <w:spacing w:before="0" w:after="0" w:line="240" w:lineRule="auto"/>
+      </w:pPr>
+      <w:rPr>
+        <w:b/>
+        <w:bCs/>
+      </w:rPr>
+      <w:tblPr/>
+      <w:tcPr>
+        <w:tcBorders>
+          <w:top w:val="double" w:sz="6" w:space="0" w:color="76491B" w:themeColor="accent1"/>
+          <w:left w:val="single" w:sz="8" w:space="0" w:color="76491B" w:themeColor="accent1"/>
+          <w:bottom w:val="single" w:sz="8" w:space="0" w:color="76491B" w:themeColor="accent1"/>
+          <w:right w:val="single" w:sz="8" w:space="0" w:color="76491B" w:themeColor="accent1"/>
+        </w:tcBorders>
+      </w:tcPr>
+    </w:tblStylePr>
+    <w:tblStylePr w:type="firstCol">
+      <w:rPr>
+        <w:b/>
+        <w:bCs/>
+      </w:rPr>
+    </w:tblStylePr>
+    <w:tblStylePr w:type="lastCol">
+      <w:rPr>
+        <w:b/>
+        <w:bCs/>
+      </w:rPr>
+    </w:tblStylePr>
+    <w:tblStylePr w:type="band1Vert">
+      <w:tblPr/>
+      <w:tcPr>
+        <w:tcBorders>
+          <w:top w:val="single" w:sz="8" w:space="0" w:color="76491B" w:themeColor="accent1"/>
+          <w:left w:val="single" w:sz="8" w:space="0" w:color="76491B" w:themeColor="accent1"/>
+          <w:bottom w:val="single" w:sz="8" w:space="0" w:color="76491B" w:themeColor="accent1"/>
+          <w:right w:val="single" w:sz="8" w:space="0" w:color="76491B" w:themeColor="accent1"/>
+        </w:tcBorders>
+      </w:tcPr>
+    </w:tblStylePr>
+    <w:tblStylePr w:type="band1Horz">
+      <w:tblPr/>
+      <w:tcPr>
+        <w:tcBorders>
+          <w:top w:val="single" w:sz="8" w:space="0" w:color="76491B" w:themeColor="accent1"/>
+          <w:left w:val="single" w:sz="8" w:space="0" w:color="76491B" w:themeColor="accent1"/>
+          <w:bottom w:val="single" w:sz="8" w:space="0" w:color="76491B" w:themeColor="accent1"/>
+          <w:right w:val="single" w:sz="8" w:space="0" w:color="76491B" w:themeColor="accent1"/>
+        </w:tcBorders>
+      </w:tcPr>
+    </w:tblStylePr>
+  </w:style>
+  <w:style w:type="paragraph" w:styleId="af4">
+    <w:name w:val="No Spacing"/>
+    <w:uiPriority w:val="1"/>
+    <w:qFormat/>
+    <w:rsid w:val="00625352"/>
+    <w:pPr>
+      <w:widowControl w:val="0"/>
+      <w:jc w:val="both"/>
+    </w:pPr>
+  </w:style>
+  <w:style w:type="paragraph" w:customStyle="1" w:styleId="2">
+    <w:name w:val="スタイル2"/>
+    <w:basedOn w:val="30"/>
+    <w:link w:val="24"/>
+    <w:rsid w:val="009531DA"/>
+    <w:pPr>
+      <w:numPr>
+        <w:numId w:val="6"/>
+      </w:numPr>
+    </w:pPr>
+    <w:rPr>
+      <w:b w:val="0"/>
+    </w:rPr>
+  </w:style>
+  <w:style w:type="character" w:customStyle="1" w:styleId="24">
+    <w:name w:val="スタイル2 (文字)"/>
+    <w:basedOn w:val="31"/>
+    <w:link w:val="2"/>
+    <w:rsid w:val="009531DA"/>
+    <w:rPr>
+      <w:rFonts w:ascii="ＭＳ Ｐゴシック" w:eastAsia="ＭＳ Ｐゴシック" w:hAnsi="ＭＳ Ｐゴシック" w:cstheme="majorHAnsi"/>
+      <w:b w:val="0"/>
+      <w:sz w:val="22"/>
+      <w:szCs w:val="21"/>
+    </w:rPr>
+  </w:style>
+  <w:style w:type="paragraph" w:customStyle="1" w:styleId="Default">
+    <w:name w:val="Default"/>
+    <w:rsid w:val="0091158D"/>
+    <w:pPr>
+      <w:widowControl w:val="0"/>
+      <w:autoSpaceDE w:val="0"/>
+      <w:autoSpaceDN w:val="0"/>
+      <w:adjustRightInd w:val="0"/>
+    </w:pPr>
+    <w:rPr>
+      <w:rFonts w:ascii="Arial" w:hAnsi="Arial" w:cs="Arial"/>
+      <w:color w:val="000000"/>
+      <w:kern w:val="0"/>
+      <w:sz w:val="24"/>
+      <w:szCs w:val="24"/>
+    </w:rPr>
+  </w:style>
+  <w:style w:type="character" w:customStyle="1" w:styleId="generalbold">
+    <w:name w:val="generalbold"/>
+    <w:basedOn w:val="a1"/>
+    <w:rsid w:val="00820EC9"/>
+  </w:style>
+  <w:style w:type="numbering" w:customStyle="1" w:styleId="3">
+    <w:name w:val="スタイル3"/>
+    <w:uiPriority w:val="99"/>
+    <w:rsid w:val="00826ACF"/>
+    <w:pPr>
+      <w:numPr>
+        <w:numId w:val="3"/>
+      </w:numPr>
+    </w:pPr>
+  </w:style>
+  <w:style w:type="paragraph" w:customStyle="1" w:styleId="4">
+    <w:name w:val="スタイル4"/>
+    <w:basedOn w:val="30"/>
+    <w:qFormat/>
+    <w:rsid w:val="008D7248"/>
+    <w:pPr>
+      <w:numPr>
+        <w:numId w:val="4"/>
+      </w:numPr>
+    </w:pPr>
+  </w:style>
+  <w:style w:type="character" w:customStyle="1" w:styleId="50">
+    <w:name w:val="見出し 5 (文字)"/>
+    <w:basedOn w:val="a1"/>
+    <w:link w:val="5"/>
+    <w:uiPriority w:val="9"/>
+    <w:rsid w:val="00BB6B84"/>
+    <w:rPr>
+      <w:rFonts w:asciiTheme="majorHAnsi" w:eastAsiaTheme="majorEastAsia" w:hAnsiTheme="majorHAnsi" w:cstheme="majorBidi"/>
+    </w:rPr>
+  </w:style>
+  <w:style w:type="character" w:customStyle="1" w:styleId="60">
+    <w:name w:val="見出し 6 (文字)"/>
+    <w:basedOn w:val="a1"/>
+    <w:link w:val="6"/>
+    <w:uiPriority w:val="9"/>
+    <w:rsid w:val="00BB6B84"/>
+    <w:rPr>
+      <w:b/>
+      <w:bCs/>
+    </w:rPr>
+  </w:style>
+  <w:style w:type="character" w:customStyle="1" w:styleId="70">
+    <w:name w:val="見出し 7 (文字)"/>
+    <w:basedOn w:val="a1"/>
+    <w:link w:val="7"/>
+    <w:uiPriority w:val="9"/>
+    <w:rsid w:val="00BB6B84"/>
+  </w:style>
+  <w:style w:type="character" w:customStyle="1" w:styleId="80">
+    <w:name w:val="見出し 8 (文字)"/>
+    <w:basedOn w:val="a1"/>
+    <w:link w:val="8"/>
+    <w:uiPriority w:val="9"/>
+    <w:rsid w:val="00BB6B84"/>
+  </w:style>
+  <w:style w:type="character" w:customStyle="1" w:styleId="90">
+    <w:name w:val="見出し 9 (文字)"/>
+    <w:basedOn w:val="a1"/>
+    <w:link w:val="9"/>
+    <w:uiPriority w:val="9"/>
+    <w:rsid w:val="00BB6B84"/>
+  </w:style>
+  <w:style w:type="table" w:styleId="25">
+    <w:name w:val="Light List"/>
+    <w:basedOn w:val="a2"/>
+    <w:uiPriority w:val="61"/>
+    <w:rsid w:val="003600CB"/>
+    <w:tblPr>
+      <w:tblStyleRowBandSize w:val="1"/>
+      <w:tblStyleColBandSize w:val="1"/>
+      <w:tblBorders>
+        <w:top w:val="single" w:sz="8" w:space="0" w:color="000000" w:themeColor="text1"/>
+        <w:left w:val="single" w:sz="8" w:space="0" w:color="000000" w:themeColor="text1"/>
+        <w:bottom w:val="single" w:sz="8" w:space="0" w:color="000000" w:themeColor="text1"/>
+        <w:right w:val="single" w:sz="8" w:space="0" w:color="000000" w:themeColor="text1"/>
+      </w:tblBorders>
+    </w:tblPr>
+    <w:tblStylePr w:type="firstRow">
+      <w:pPr>
+        <w:spacing w:before="0" w:after="0" w:line="240" w:lineRule="auto"/>
+      </w:pPr>
+      <w:rPr>
+        <w:b/>
+        <w:bCs/>
+        <w:color w:val="FFFFFF" w:themeColor="background1"/>
+      </w:rPr>
+      <w:tblPr/>
+      <w:tcPr>
+        <w:shd w:val="clear" w:color="auto" w:fill="000000" w:themeFill="text1"/>
+      </w:tcPr>
+    </w:tblStylePr>
+    <w:tblStylePr w:type="lastRow">
+      <w:pPr>
+        <w:spacing w:before="0" w:after="0" w:line="240" w:lineRule="auto"/>
+      </w:pPr>
+      <w:rPr>
+        <w:b/>
+        <w:bCs/>
+      </w:rPr>
+      <w:tblPr/>
+      <w:tcPr>
+        <w:tcBorders>
+          <w:top w:val="double" w:sz="6" w:space="0" w:color="000000" w:themeColor="text1"/>
+          <w:left w:val="single" w:sz="8" w:space="0" w:color="000000" w:themeColor="text1"/>
+          <w:bottom w:val="single" w:sz="8" w:space="0" w:color="000000" w:themeColor="text1"/>
+          <w:right w:val="single" w:sz="8" w:space="0" w:color="000000" w:themeColor="text1"/>
+        </w:tcBorders>
+      </w:tcPr>
+    </w:tblStylePr>
+    <w:tblStylePr w:type="firstCol">
+      <w:rPr>
+        <w:b/>
+        <w:bCs/>
+      </w:rPr>
+    </w:tblStylePr>
+    <w:tblStylePr w:type="lastCol">
+      <w:rPr>
+        <w:b/>
+        <w:bCs/>
+      </w:rPr>
+    </w:tblStylePr>
+    <w:tblStylePr w:type="band1Vert">
+      <w:tblPr/>
+      <w:tcPr>
+        <w:tcBorders>
+          <w:top w:val="single" w:sz="8" w:space="0" w:color="000000" w:themeColor="text1"/>
+          <w:left w:val="single" w:sz="8" w:space="0" w:color="000000" w:themeColor="text1"/>
+          <w:bottom w:val="single" w:sz="8" w:space="0" w:color="000000" w:themeColor="text1"/>
+          <w:right w:val="single" w:sz="8" w:space="0" w:color="000000" w:themeColor="text1"/>
+        </w:tcBorders>
+      </w:tcPr>
+    </w:tblStylePr>
+    <w:tblStylePr w:type="band1Horz">
+      <w:tblPr/>
+      <w:tcPr>
+        <w:tcBorders>
+          <w:top w:val="single" w:sz="8" w:space="0" w:color="000000" w:themeColor="text1"/>
+          <w:left w:val="single" w:sz="8" w:space="0" w:color="000000" w:themeColor="text1"/>
+          <w:bottom w:val="single" w:sz="8" w:space="0" w:color="000000" w:themeColor="text1"/>
+          <w:right w:val="single" w:sz="8" w:space="0" w:color="000000" w:themeColor="text1"/>
+        </w:tcBorders>
+      </w:tcPr>
+    </w:tblStylePr>
+  </w:style>
+  <w:style w:type="character" w:styleId="af5">
+    <w:name w:val="annotation reference"/>
+    <w:basedOn w:val="a1"/>
+    <w:uiPriority w:val="99"/>
+    <w:semiHidden/>
+    <w:unhideWhenUsed/>
+    <w:rsid w:val="00362EBD"/>
+    <w:rPr>
+      <w:sz w:val="18"/>
+      <w:szCs w:val="18"/>
+    </w:rPr>
+  </w:style>
+  <w:style w:type="paragraph" w:styleId="af6">
+    <w:name w:val="annotation text"/>
+    <w:basedOn w:val="a0"/>
+    <w:link w:val="af7"/>
+    <w:uiPriority w:val="99"/>
+    <w:semiHidden/>
+    <w:unhideWhenUsed/>
+    <w:rsid w:val="00362EBD"/>
+    <w:pPr>
+      <w:jc w:val="left"/>
+    </w:pPr>
+  </w:style>
+  <w:style w:type="character" w:customStyle="1" w:styleId="af7">
+    <w:name w:val="コメント文字列 (文字)"/>
+    <w:basedOn w:val="a1"/>
+    <w:link w:val="af6"/>
+    <w:uiPriority w:val="99"/>
+    <w:semiHidden/>
+    <w:rsid w:val="00362EBD"/>
+  </w:style>
+  <w:style w:type="paragraph" w:styleId="af8">
+    <w:name w:val="annotation subject"/>
+    <w:basedOn w:val="af6"/>
+    <w:next w:val="af6"/>
+    <w:link w:val="af9"/>
+    <w:uiPriority w:val="99"/>
+    <w:semiHidden/>
+    <w:unhideWhenUsed/>
+    <w:rsid w:val="00362EBD"/>
+    <w:rPr>
+      <w:b/>
+      <w:bCs/>
+    </w:rPr>
+  </w:style>
+  <w:style w:type="character" w:customStyle="1" w:styleId="af9">
+    <w:name w:val="コメント内容 (文字)"/>
+    <w:basedOn w:val="af7"/>
+    <w:link w:val="af8"/>
+    <w:uiPriority w:val="99"/>
+    <w:semiHidden/>
+    <w:rsid w:val="00362EBD"/>
+    <w:rPr>
+      <w:b/>
+      <w:bCs/>
+    </w:rPr>
+  </w:style>
+  <w:style w:type="character" w:styleId="afa">
+    <w:name w:val="FollowedHyperlink"/>
+    <w:basedOn w:val="a1"/>
+    <w:uiPriority w:val="99"/>
+    <w:semiHidden/>
+    <w:unhideWhenUsed/>
+    <w:rsid w:val="00246770"/>
+    <w:rPr>
+      <w:color w:val="9E5ECE" w:themeColor="followedHyperlink"/>
+      <w:u w:val="single"/>
+    </w:rPr>
+  </w:style>
+  <w:style w:type="paragraph" w:customStyle="1" w:styleId="0">
+    <w:name w:val="見出し 0"/>
+    <w:basedOn w:val="1"/>
+    <w:link w:val="00"/>
+    <w:qFormat/>
+    <w:rsid w:val="00BB3570"/>
+    <w:pPr>
+      <w:numPr>
+        <w:numId w:val="0"/>
+      </w:numPr>
+    </w:pPr>
+  </w:style>
+  <w:style w:type="character" w:customStyle="1" w:styleId="00">
+    <w:name w:val="見出し 0 (文字)"/>
+    <w:basedOn w:val="15"/>
+    <w:link w:val="0"/>
+    <w:rsid w:val="00BB3570"/>
+    <w:rPr>
+      <w:rFonts w:ascii="メイリオ" w:eastAsiaTheme="majorEastAsia" w:hAnsi="メイリオ" w:cstheme="minorHAnsi"/>
+      <w:b/>
+      <w:color w:val="002B62"/>
+      <w:sz w:val="24"/>
+      <w:szCs w:val="24"/>
+    </w:rPr>
+  </w:style>
+  <w:style w:type="paragraph" w:customStyle="1" w:styleId="11">
+    <w:name w:val="スタイル11"/>
+    <w:basedOn w:val="a8"/>
+    <w:qFormat/>
+    <w:rsid w:val="00306A2A"/>
+    <w:pPr>
+      <w:widowControl/>
+      <w:numPr>
+        <w:numId w:val="11"/>
+      </w:numPr>
+      <w:pBdr>
+        <w:left w:val="thinThickSmallGap" w:sz="24" w:space="4" w:color="auto"/>
+        <w:bottom w:val="single" w:sz="4" w:space="1" w:color="auto"/>
+      </w:pBdr>
+      <w:ind w:leftChars="0" w:left="0"/>
+      <w:jc w:val="left"/>
+    </w:pPr>
+    <w:rPr>
+      <w:rFonts w:cstheme="minorHAnsi"/>
+      <w:b/>
+      <w:sz w:val="28"/>
+    </w:rPr>
+  </w:style>
+  <w:style w:type="paragraph" w:customStyle="1" w:styleId="12">
+    <w:name w:val="スタイル12"/>
+    <w:basedOn w:val="a8"/>
+    <w:qFormat/>
+    <w:rsid w:val="00306A2A"/>
+    <w:pPr>
+      <w:widowControl/>
+      <w:numPr>
+        <w:ilvl w:val="1"/>
+        <w:numId w:val="11"/>
+      </w:numPr>
+      <w:ind w:leftChars="0" w:left="709" w:hanging="425"/>
+      <w:jc w:val="left"/>
+    </w:pPr>
+    <w:rPr>
+      <w:rFonts w:cstheme="minorHAnsi"/>
+      <w:b/>
+      <w:sz w:val="24"/>
+    </w:rPr>
+  </w:style>
+  <w:style w:type="paragraph" w:customStyle="1" w:styleId="13">
+    <w:name w:val="スタイル13"/>
+    <w:basedOn w:val="a8"/>
+    <w:qFormat/>
+    <w:rsid w:val="00306A2A"/>
+    <w:pPr>
+      <w:widowControl/>
+      <w:numPr>
+        <w:ilvl w:val="2"/>
+        <w:numId w:val="11"/>
+      </w:numPr>
+      <w:ind w:leftChars="0" w:left="0"/>
+      <w:jc w:val="left"/>
+    </w:pPr>
+    <w:rPr>
+      <w:rFonts w:cstheme="minorHAnsi"/>
+    </w:rPr>
+  </w:style>
+  <w:style w:type="paragraph" w:customStyle="1" w:styleId="14">
+    <w:name w:val="スタイル14"/>
+    <w:basedOn w:val="a8"/>
+    <w:qFormat/>
+    <w:rsid w:val="00306A2A"/>
+    <w:pPr>
+      <w:widowControl/>
+      <w:numPr>
+        <w:ilvl w:val="3"/>
+        <w:numId w:val="11"/>
+      </w:numPr>
+      <w:ind w:leftChars="0" w:left="993" w:hanging="425"/>
+      <w:jc w:val="left"/>
+    </w:pPr>
+    <w:rPr>
+      <w:rFonts w:cstheme="minorHAnsi"/>
+    </w:rPr>
+  </w:style>
+  <w:style w:type="paragraph" w:customStyle="1" w:styleId="afb">
+    <w:name w:val="スタイル段落"/>
+    <w:basedOn w:val="a8"/>
+    <w:link w:val="afc"/>
+    <w:qFormat/>
+    <w:rsid w:val="00306A2A"/>
+    <w:pPr>
+      <w:ind w:leftChars="0" w:left="0" w:hanging="360"/>
+    </w:pPr>
+  </w:style>
+  <w:style w:type="paragraph" w:customStyle="1" w:styleId="afd">
+    <w:name w:val="スタイル３"/>
+    <w:basedOn w:val="afb"/>
+    <w:link w:val="afe"/>
+    <w:qFormat/>
+    <w:rsid w:val="006E4C69"/>
+    <w:pPr>
+      <w:ind w:left="587"/>
+      <w:outlineLvl w:val="2"/>
+    </w:pPr>
+  </w:style>
+  <w:style w:type="paragraph" w:customStyle="1" w:styleId="aff">
+    <w:name w:val="見出し３"/>
+    <w:basedOn w:val="30"/>
+    <w:link w:val="aff0"/>
+    <w:qFormat/>
+    <w:rsid w:val="00A04CF3"/>
+    <w:pPr>
+      <w:ind w:left="851"/>
+    </w:pPr>
+  </w:style>
+  <w:style w:type="character" w:customStyle="1" w:styleId="a9">
+    <w:name w:val="リスト段落 (文字)"/>
+    <w:basedOn w:val="a1"/>
+    <w:link w:val="a8"/>
+    <w:uiPriority w:val="34"/>
+    <w:rsid w:val="006E4C69"/>
+  </w:style>
+  <w:style w:type="character" w:customStyle="1" w:styleId="afc">
+    <w:name w:val="スタイル段落 (文字)"/>
+    <w:basedOn w:val="a9"/>
+    <w:link w:val="afb"/>
+    <w:rsid w:val="006E4C69"/>
+  </w:style>
+  <w:style w:type="character" w:customStyle="1" w:styleId="afe">
+    <w:name w:val="スタイル３ (文字)"/>
+    <w:basedOn w:val="afc"/>
+    <w:link w:val="afd"/>
+    <w:rsid w:val="006E4C69"/>
+  </w:style>
+  <w:style w:type="table" w:customStyle="1" w:styleId="18">
+    <w:name w:val="表 (格子)1"/>
+    <w:basedOn w:val="a2"/>
+    <w:next w:val="aa"/>
+    <w:uiPriority w:val="59"/>
+    <w:rsid w:val="00354A18"/>
+    <w:tblPr>
+      <w:tblBorders>
+        <w:top w:val="single" w:sz="4" w:space="0" w:color="auto"/>
+        <w:left w:val="single" w:sz="4" w:space="0" w:color="auto"/>
+        <w:bottom w:val="single" w:sz="4" w:space="0" w:color="auto"/>
+        <w:right w:val="single" w:sz="4" w:space="0" w:color="auto"/>
+        <w:insideH w:val="single" w:sz="4" w:space="0" w:color="auto"/>
+        <w:insideV w:val="single" w:sz="4" w:space="0" w:color="auto"/>
+      </w:tblBorders>
+    </w:tblPr>
+  </w:style>
+  <w:style w:type="character" w:customStyle="1" w:styleId="aff0">
+    <w:name w:val="見出し３ (文字)"/>
+    <w:basedOn w:val="31"/>
+    <w:link w:val="aff"/>
+    <w:rsid w:val="00A04CF3"/>
+    <w:rPr>
+      <w:rFonts w:ascii="ＭＳ Ｐゴシック" w:eastAsia="ＭＳ Ｐゴシック" w:hAnsi="ＭＳ Ｐゴシック" w:cstheme="majorHAnsi"/>
+      <w:b/>
+      <w:sz w:val="22"/>
+      <w:szCs w:val="21"/>
+    </w:rPr>
+  </w:style>
+  <w:style w:type="paragraph" w:customStyle="1" w:styleId="aff1">
+    <w:name w:val="番号()"/>
+    <w:basedOn w:val="a0"/>
+    <w:link w:val="aff2"/>
+    <w:qFormat/>
+    <w:rsid w:val="006E6E0F"/>
+    <w:pPr>
+      <w:ind w:left="709" w:hanging="420"/>
+    </w:pPr>
+  </w:style>
+  <w:style w:type="character" w:customStyle="1" w:styleId="aff2">
+    <w:name w:val="番号() (文字)"/>
+    <w:basedOn w:val="a1"/>
+    <w:link w:val="aff1"/>
+    <w:rsid w:val="006E6E0F"/>
+  </w:style>
+  <w:style w:type="table" w:customStyle="1" w:styleId="26">
+    <w:name w:val="表 (格子)2"/>
+    <w:basedOn w:val="a2"/>
+    <w:next w:val="aa"/>
+    <w:uiPriority w:val="59"/>
+    <w:rsid w:val="00752139"/>
+    <w:tblPr>
+      <w:tblBorders>
+        <w:top w:val="single" w:sz="4" w:space="0" w:color="auto"/>
+        <w:left w:val="single" w:sz="4" w:space="0" w:color="auto"/>
+        <w:bottom w:val="single" w:sz="4" w:space="0" w:color="auto"/>
+        <w:right w:val="single" w:sz="4" w:space="0" w:color="auto"/>
+        <w:insideH w:val="single" w:sz="4" w:space="0" w:color="auto"/>
+        <w:insideV w:val="single" w:sz="4" w:space="0" w:color="auto"/>
+      </w:tblBorders>
+    </w:tblPr>
+  </w:style>
+  <w:style w:type="table" w:customStyle="1" w:styleId="34">
+    <w:name w:val="表 (格子)3"/>
+    <w:basedOn w:val="a2"/>
+    <w:next w:val="aa"/>
+    <w:uiPriority w:val="59"/>
+    <w:rsid w:val="003E73BC"/>
+    <w:tblPr>
+      <w:tblBorders>
+        <w:top w:val="single" w:sz="4" w:space="0" w:color="auto"/>
+        <w:left w:val="single" w:sz="4" w:space="0" w:color="auto"/>
+        <w:bottom w:val="single" w:sz="4" w:space="0" w:color="auto"/>
+        <w:right w:val="single" w:sz="4" w:space="0" w:color="auto"/>
+        <w:insideH w:val="single" w:sz="4" w:space="0" w:color="auto"/>
+        <w:insideV w:val="single" w:sz="4" w:space="0" w:color="auto"/>
+      </w:tblBorders>
+    </w:tblPr>
+  </w:style>
+  <w:style w:type="character" w:customStyle="1" w:styleId="generalbold1">
+    <w:name w:val="generalbold1"/>
+    <w:basedOn w:val="a1"/>
+    <w:rsid w:val="00CB3416"/>
+    <w:rPr>
+      <w:sz w:val="24"/>
+      <w:szCs w:val="24"/>
+    </w:rPr>
+  </w:style>
+  <w:style w:type="character" w:styleId="aff3">
+    <w:name w:val="Emphasis"/>
+    <w:basedOn w:val="a1"/>
+    <w:uiPriority w:val="20"/>
+    <w:qFormat/>
+    <w:rsid w:val="006F325B"/>
+    <w:rPr>
+      <w:b/>
+      <w:bCs/>
+      <w:i w:val="0"/>
+      <w:iCs w:val="0"/>
+    </w:rPr>
+  </w:style>
+  <w:style w:type="paragraph" w:customStyle="1" w:styleId="aff4">
+    <w:name w:val="表 内容"/>
+    <w:basedOn w:val="a0"/>
+    <w:qFormat/>
+    <w:rsid w:val="00C91693"/>
+    <w:rPr>
+      <w:rFonts w:ascii="Arial" w:hAnsi="Arial"/>
+      <w:sz w:val="18"/>
+    </w:rPr>
+  </w:style>
+  <w:style w:type="paragraph" w:customStyle="1" w:styleId="a">
+    <w:name w:val="番号 ()"/>
+    <w:basedOn w:val="a8"/>
+    <w:qFormat/>
+    <w:rsid w:val="00C91693"/>
+    <w:pPr>
+      <w:numPr>
+        <w:numId w:val="27"/>
+      </w:numPr>
+      <w:ind w:leftChars="0" w:left="0"/>
+    </w:pPr>
+    <w:rPr>
+      <w:rFonts w:ascii="Arial" w:hAnsi="Arial"/>
+    </w:rPr>
+  </w:style>
+  <w:style w:type="character" w:styleId="aff5">
+    <w:name w:val="Subtle Reference"/>
+    <w:basedOn w:val="a1"/>
+    <w:uiPriority w:val="31"/>
+    <w:qFormat/>
+    <w:rsid w:val="00134242"/>
+    <w:rPr>
+      <w:smallCaps/>
+      <w:color w:val="5A5A5A" w:themeColor="text1" w:themeTint="A5"/>
+    </w:rPr>
+  </w:style>
+  <w:style w:type="character" w:styleId="27">
+    <w:name w:val="Intense Reference"/>
+    <w:basedOn w:val="a1"/>
+    <w:uiPriority w:val="32"/>
+    <w:qFormat/>
+    <w:rsid w:val="00134242"/>
+    <w:rPr>
+      <w:b/>
+      <w:bCs/>
+      <w:smallCaps/>
+      <w:color w:val="76491B" w:themeColor="accent1"/>
+      <w:spacing w:val="5"/>
+    </w:rPr>
+  </w:style>
+  <w:style w:type="character" w:styleId="aff6">
+    <w:name w:val="Book Title"/>
+    <w:basedOn w:val="a1"/>
+    <w:uiPriority w:val="33"/>
+    <w:qFormat/>
+    <w:rsid w:val="00134242"/>
+    <w:rPr>
+      <w:b/>
+      <w:bCs/>
+      <w:i/>
+      <w:iCs/>
+      <w:spacing w:val="5"/>
+    </w:rPr>
+  </w:style>
+</w:styles>
+</file>
+
+<file path=word/stylesWithEffects.xml><?xml version="1.0" encoding="utf-8"?>
+<w:styles xmlns:wpc="http://schemas.microsoft.com/office/word/2010/wordprocessingCanvas" xmlns:mc="http://schemas.openxmlformats.org/markup-compatibility/2006" xmlns:o="urn:schemas-microsoft-com:office:office" xmlns:r="http://schemas.openxmlformats.org/officeDocument/2006/relationships" xmlns:m="http://schemas.openxmlformats.org/officeDocument/2006/math" xmlns:v="urn:schemas-microsoft-com:vml" xmlns:wp14="http://schemas.microsoft.com/office/word/2010/wordprocessingDrawing" xmlns:wp="http://schemas.openxmlformats.org/drawingml/2006/wordprocessingDrawing" xmlns:w10="urn:schemas-microsoft-com:office:word" xmlns:w="http://schemas.openxmlformats.org/wordprocessingml/2006/main" xmlns:w14="http://schemas.microsoft.com/office/word/2010/wordml" xmlns:wpg="http://schemas.microsoft.com/office/word/2010/wordprocessingGroup" xmlns:wpi="http://schemas.microsoft.com/office/word/2010/wordprocessingInk" xmlns:wne="http://schemas.microsoft.com/office/word/2006/wordml" xmlns:wps="http://schemas.microsoft.com/office/word/2010/wordprocessingShape" mc:Ignorable="w14 wp14">
+  <w:docDefaults>
+    <w:rPrDefault>
+      <w:rPr>
+        <w:rFonts w:asciiTheme="minorHAnsi" w:eastAsiaTheme="minorEastAsia" w:hAnsiTheme="minorHAnsi" w:cstheme="minorBidi"/>
+        <w:kern w:val="2"/>
+        <w:sz w:val="21"/>
+        <w:szCs w:val="22"/>
+        <w:lang w:val="en-US" w:eastAsia="ja-JP" w:bidi="ar-SA"/>
+      </w:rPr>
+    </w:rPrDefault>
+    <w:pPrDefault/>
+  </w:docDefaults>
+  <w:latentStyles w:defLockedState="0" w:defUIPriority="99" w:defSemiHidden="1" w:defUnhideWhenUsed="1" w:defQFormat="0" w:count="267">
+    <w:lsdException w:name="Normal" w:semiHidden="0" w:uiPriority="0" w:unhideWhenUsed="0" w:qFormat="1"/>
+    <w:lsdException w:name="heading 1" w:semiHidden="0" w:uiPriority="9" w:unhideWhenUsed="0" w:qFormat="1"/>
+    <w:lsdException w:name="heading 2" w:uiPriority="9" w:qFormat="1"/>
+    <w:lsdException w:name="heading 3" w:uiPriority="9" w:qFormat="1"/>
+    <w:lsdException w:name="heading 4" w:uiPriority="9" w:qFormat="1"/>
+    <w:lsdException w:name="heading 5" w:uiPriority="9" w:qFormat="1"/>
+    <w:lsdException w:name="heading 6" w:uiPriority="9" w:qFormat="1"/>
+    <w:lsdException w:name="heading 7" w:uiPriority="9" w:qFormat="1"/>
+    <w:lsdException w:name="heading 8" w:uiPriority="9" w:qFormat="1"/>
+    <w:lsdException w:name="heading 9" w:uiPriority="9" w:qFormat="1"/>
+    <w:lsdException w:name="toc 1" w:uiPriority="39" w:qFormat="1"/>
+    <w:lsdException w:name="toc 2" w:uiPriority="39" w:qFormat="1"/>
+    <w:lsdException w:name="toc 3" w:uiPriority="39" w:qFormat="1"/>
+    <w:lsdException w:name="toc 4" w:uiPriority="39"/>
+    <w:lsdException w:name="toc 5" w:uiPriority="39"/>
+    <w:lsdException w:name="toc 6" w:uiPriority="39"/>
+    <w:lsdException w:name="toc 7" w:uiPriority="39"/>
+    <w:lsdException w:name="toc 8" w:uiPriority="39"/>
+    <w:lsdException w:name="toc 9" w:uiPriority="39"/>
+    <w:lsdException w:name="caption" w:uiPriority="35" w:qFormat="1"/>
+    <w:lsdException w:name="Title" w:semiHidden="0" w:uiPriority="10" w:unhideWhenUsed="0" w:qFormat="1"/>
+    <w:lsdException w:name="Default Paragraph Font" w:uiPriority="1"/>
+    <w:lsdException w:name="Subtitle" w:semiHidden="0" w:uiPriority="11" w:unhideWhenUsed="0" w:qFormat="1"/>
+    <w:lsdException w:name="Strong" w:semiHidden="0" w:uiPriority="22" w:unhideWhenUsed="0" w:qFormat="1"/>
+    <w:lsdException w:name="Emphasis" w:semiHidden="0" w:uiPriority="20" w:unhideWhenUsed="0" w:qFormat="1"/>
+    <w:lsdException w:name="Table Grid" w:semiHidden="0" w:uiPriority="59" w:unhideWhenUsed="0"/>
+    <w:lsdException w:name="Placeholder Text" w:unhideWhenUsed="0"/>
+    <w:lsdException w:name="No Spacing" w:semiHidden="0" w:uiPriority="1" w:unhideWhenUsed="0" w:qFormat="1"/>
+    <w:lsdException w:name="Light Shading" w:semiHidden="0" w:uiPriority="60" w:unhideWhenUsed="0"/>
+    <w:lsdException w:name="Light List" w:semiHidden="0" w:uiPriority="61" w:unhideWhenUsed="0"/>
+    <w:lsdException w:name="Light Grid" w:semiHidden="0" w:uiPriority="62" w:unhideWhenUsed="0"/>
+    <w:lsdException w:name="Medium Shading 1" w:semiHidden="0" w:uiPriority="63" w:unhideWhenUsed="0"/>
+    <w:lsdException w:name="Medium Shading 2" w:semiHidden="0" w:uiPriority="64" w:unhideWhenUsed="0"/>
+    <w:lsdException w:name="Medium List 1" w:semiHidden="0" w:uiPriority="65" w:unhideWhenUsed="0"/>
+    <w:lsdException w:name="Medium List 2" w:semiHidden="0" w:uiPriority="66" w:unhideWhenUsed="0"/>
+    <w:lsdException w:name="Medium Grid 1" w:semiHidden="0" w:uiPriority="67" w:unhideWhenUsed="0"/>
+    <w:lsdException w:name="Medium Grid 2" w:semiHidden="0" w:uiPriority="68" w:unhideWhenUsed="0"/>
+    <w:lsdException w:name="Medium Grid 3" w:semiHidden="0" w:uiPriority="69" w:unhideWhenUsed="0"/>
+    <w:lsdException w:name="Dark List" w:semiHidden="0" w:uiPriority="70" w:unhideWhenUsed="0"/>
+    <w:lsdException w:name="Colorful Shading" w:semiHidden="0" w:uiPriority="71" w:unhideWhenUsed="0"/>
+    <w:lsdException w:name="Colorful List" w:semiHidden="0" w:uiPriority="72" w:unhideWhenUsed="0"/>
+    <w:lsdException w:name="Colorful Grid" w:semiHidden="0" w:uiPriority="73" w:unhideWhenUsed="0"/>
+    <w:lsdException w:name="Light Shading Accent 1" w:semiHidden="0" w:uiPriority="60" w:unhideWhenUsed="0"/>
+    <w:lsdException w:name="Light List Accent 1" w:semiHidden="0" w:uiPriority="61" w:unhideWhenUsed="0"/>
+    <w:lsdException w:name="Light Grid Accent 1" w:semiHidden="0" w:uiPriority="62" w:unhideWhenUsed="0"/>
+    <w:lsdException w:name="Medium Shading 1 Accent 1" w:semiHidden="0" w:uiPriority="63" w:unhideWhenUsed="0"/>
+    <w:lsdException w:name="Medium Shading 2 Accent 1" w:semiHidden="0" w:uiPriority="64" w:unhideWhenUsed="0"/>
+    <w:lsdException w:name="Medium List 1 Accent 1" w:semiHidden="0" w:uiPriority="65" w:unhideWhenUsed="0"/>
+    <w:lsdException w:name="Revision" w:unhideWhenUsed="0"/>
+    <w:lsdException w:name="List Paragraph" w:semiHidden="0" w:uiPriority="34" w:unhideWhenUsed="0" w:qFormat="1"/>
+    <w:lsdException w:name="Quote" w:semiHidden="0" w:uiPriority="29" w:unhideWhenUsed="0" w:qFormat="1"/>
+    <w:lsdException w:name="Intense Quote" w:semiHidden="0" w:uiPriority="30" w:unhideWhenUsed="0" w:qFormat="1"/>
+    <w:lsdException w:name="Medium List 2 Accent 1" w:semiHidden="0" w:uiPriority="66" w:unhideWhenUsed="0"/>
+    <w:lsdException w:name="Medium Grid 1 Accent 1" w:semiHidden="0" w:uiPriority="67" w:unhideWhenUsed="0"/>
+    <w:lsdException w:name="Medium Grid 2 Accent 1" w:semiHidden="0" w:uiPriority="68" w:unhideWhenUsed="0"/>
+    <w:lsdException w:name="Medium Grid 3 Accent 1" w:semiHidden="0" w:uiPriority="69" w:unhideWhenUsed="0"/>
+    <w:lsdException w:name="Dark List Accent 1" w:semiHidden="0" w:uiPriority="70" w:unhideWhenUsed="0"/>
+    <w:lsdException w:name="Colorful Shading Accent 1" w:semiHidden="0" w:uiPriority="71" w:unhideWhenUsed="0"/>
+    <w:lsdException w:name="Colorful List Accent 1" w:semiHidden="0" w:uiPriority="72" w:unhideWhenUsed="0"/>
+    <w:lsdException w:name="Colorful Grid Accent 1" w:semiHidden="0" w:uiPriority="73" w:unhideWhenUsed="0"/>
+    <w:lsdException w:name="Light Shading Accent 2" w:semiHidden="0" w:uiPriority="60" w:unhideWhenUsed="0"/>
+    <w:lsdException w:name="Light List Accent 2" w:semiHidden="0" w:uiPriority="61" w:unhideWhenUsed="0"/>
+    <w:lsdException w:name="Light Grid Accent 2" w:semiHidden="0" w:uiPriority="62" w:unhideWhenUsed="0"/>
+    <w:lsdException w:name="Medium Shading 1 Accent 2" w:semiHidden="0" w:uiPriority="63" w:unhideWhenUsed="0"/>
+    <w:lsdException w:name="Medium Shading 2 Accent 2" w:semiHidden="0" w:uiPriority="64" w:unhideWhenUsed="0"/>
+    <w:lsdException w:name="Medium List 1 Accent 2" w:semiHidden="0" w:uiPriority="65" w:unhideWhenUsed="0"/>
+    <w:lsdException w:name="Medium List 2 Accent 2" w:semiHidden="0" w:uiPriority="66" w:unhideWhenUsed="0"/>
+    <w:lsdException w:name="Medium Grid 1 Accent 2" w:semiHidden="0" w:uiPriority="67" w:unhideWhenUsed="0"/>
+    <w:lsdException w:name="Medium Grid 2 Accent 2" w:semiHidden="0" w:uiPriority="68" w:unhideWhenUsed="0"/>
+    <w:lsdException w:name="Medium Grid 3 Accent 2" w:semiHidden="0" w:uiPriority="69" w:unhideWhenUsed="0"/>
+    <w:lsdException w:name="Dark List Accent 2" w:semiHidden="0" w:uiPriority="70" w:unhideWhenUsed="0"/>
+    <w:lsdException w:name="Colorful Shading Accent 2" w:semiHidden="0" w:uiPriority="71" w:unhideWhenUsed="0"/>
+    <w:lsdException w:name="Colorful List Accent 2" w:semiHidden="0" w:uiPriority="72" w:unhideWhenUsed="0"/>
+    <w:lsdException w:name="Colorful Grid Accent 2" w:semiHidden="0" w:uiPriority="73" w:unhideWhenUsed="0"/>
+    <w:lsdException w:name="Light Shading Accent 3" w:semiHidden="0" w:uiPriority="60" w:unhideWhenUsed="0"/>
+    <w:lsdException w:name="Light List Accent 3" w:semiHidden="0" w:uiPriority="61" w:unhideWhenUsed="0"/>
+    <w:lsdException w:name="Light Grid Accent 3" w:semiHidden="0" w:uiPriority="62" w:unhideWhenUsed="0"/>
+    <w:lsdException w:name="Medium Shading 1 Accent 3" w:semiHidden="0" w:uiPriority="63" w:unhideWhenUsed="0"/>
+    <w:lsdException w:name="Medium Shading 2 Accent 3" w:semiHidden="0" w:uiPriority="64" w:unhideWhenUsed="0"/>
+    <w:lsdException w:name="Medium List 1 Accent 3" w:semiHidden="0" w:uiPriority="65" w:unhideWhenUsed="0"/>
+    <w:lsdException w:name="Medium List 2 Accent 3" w:semiHidden="0" w:uiPriority="66" w:unhideWhenUsed="0"/>
+    <w:lsdException w:name="Medium Grid 1 Accent 3" w:semiHidden="0" w:uiPriority="67" w:unhideWhenUsed="0"/>
+    <w:lsdException w:name="Medium Grid 2 Accent 3" w:semiHidden="0" w:uiPriority="68" w:unhideWhenUsed="0"/>
+    <w:lsdException w:name="Medium Grid 3 Accent 3" w:semiHidden="0" w:uiPriority="69" w:unhideWhenUsed="0"/>
+    <w:lsdException w:name="Dark List Accent 3" w:semiHidden="0" w:uiPriority="70" w:unhideWhenUsed="0"/>
+    <w:lsdException w:name="Colorful Shading Accent 3" w:semiHidden="0" w:uiPriority="71" w:unhideWhenUsed="0"/>
+    <w:lsdException w:name="Colorful List Accent 3" w:semiHidden="0" w:uiPriority="72" w:unhideWhenUsed="0"/>
+    <w:lsdException w:name="Colorful Grid Accent 3" w:semiHidden="0" w:uiPriority="73" w:unhideWhenUsed="0"/>
+    <w:lsdException w:name="Light Shading Accent 4" w:semiHidden="0" w:uiPriority="60" w:unhideWhenUsed="0"/>
+    <w:lsdException w:name="Light List Accent 4" w:semiHidden="0" w:uiPriority="61" w:unhideWhenUsed="0"/>
+    <w:lsdException w:name="Light Grid Accent 4" w:semiHidden="0" w:uiPriority="62" w:unhideWhenUsed="0"/>
+    <w:lsdException w:name="Medium Shading 1 Accent 4" w:semiHidden="0" w:uiPriority="63" w:unhideWhenUsed="0"/>
+    <w:lsdException w:name="Medium Shading 2 Accent 4" w:semiHidden="0" w:uiPriority="64" w:unhideWhenUsed="0"/>
+    <w:lsdException w:name="Medium List 1 Accent 4" w:semiHidden="0" w:uiPriority="65" w:unhideWhenUsed="0"/>
+    <w:lsdException w:name="Medium List 2 Accent 4" w:semiHidden="0" w:uiPriority="66" w:unhideWhenUsed="0"/>
+    <w:lsdException w:name="Medium Grid 1 Accent 4" w:semiHidden="0" w:uiPriority="67" w:unhideWhenUsed="0"/>
+    <w:lsdException w:name="Medium Grid 2 Accent 4" w:semiHidden="0" w:uiPriority="68" w:unhideWhenUsed="0"/>
+    <w:lsdException w:name="Medium Grid 3 Accent 4" w:semiHidden="0" w:uiPriority="69" w:unhideWhenUsed="0"/>
+    <w:lsdException w:name="Dark List Accent 4" w:semiHidden="0" w:uiPriority="70" w:unhideWhenUsed="0"/>
+    <w:lsdException w:name="Colorful Shading Accent 4" w:semiHidden="0" w:uiPriority="71" w:unhideWhenUsed="0"/>
+    <w:lsdException w:name="Colorful List Accent 4" w:semiHidden="0" w:uiPriority="72" w:unhideWhenUsed="0"/>
+    <w:lsdException w:name="Colorful Grid Accent 4" w:semiHidden="0" w:uiPriority="73" w:unhideWhenUsed="0"/>
+    <w:lsdException w:name="Light Shading Accent 5" w:semiHidden="0" w:uiPriority="60" w:unhideWhenUsed="0"/>
+    <w:lsdException w:name="Light List Accent 5" w:semiHidden="0" w:uiPriority="61" w:unhideWhenUsed="0"/>
+    <w:lsdException w:name="Light Grid Accent 5" w:semiHidden="0" w:uiPriority="62" w:unhideWhenUsed="0"/>
+    <w:lsdException w:name="Medium Shading 1 Accent 5" w:semiHidden="0" w:uiPriority="63" w:unhideWhenUsed="0"/>
+    <w:lsdException w:name="Medium Shading 2 Accent 5" w:semiHidden="0" w:uiPriority="64" w:unhideWhenUsed="0"/>
+    <w:lsdException w:name="Medium List 1 Accent 5" w:semiHidden="0" w:uiPriority="65" w:unhideWhenUsed="0"/>
+    <w:lsdException w:name="Medium List 2 Accent 5" w:semiHidden="0" w:uiPriority="66" w:unhideWhenUsed="0"/>
+    <w:lsdException w:name="Medium Grid 1 Accent 5" w:semiHidden="0" w:uiPriority="67" w:unhideWhenUsed="0"/>
+    <w:lsdException w:name="Medium Grid 2 Accent 5" w:semiHidden="0" w:uiPriority="68" w:unhideWhenUsed="0"/>
+    <w:lsdException w:name="Medium Grid 3 Accent 5" w:semiHidden="0" w:uiPriority="69" w:unhideWhenUsed="0"/>
+    <w:lsdException w:name="Dark List Accent 5" w:semiHidden="0" w:uiPriority="70" w:unhideWhenUsed="0"/>
+    <w:lsdException w:name="Colorful Shading Accent 5" w:semiHidden="0" w:uiPriority="71" w:unhideWhenUsed="0"/>
+    <w:lsdException w:name="Colorful List Accent 5" w:semiHidden="0" w:uiPriority="72" w:unhideWhenUsed="0"/>
+    <w:lsdException w:name="Colorful Grid Accent 5" w:semiHidden="0" w:uiPriority="73" w:unhideWhenUsed="0"/>
+    <w:lsdException w:name="Light Shading Accent 6" w:semiHidden="0" w:uiPriority="60" w:unhideWhenUsed="0"/>
+    <w:lsdException w:name="Light List Accent 6" w:semiHidden="0" w:uiPriority="61" w:unhideWhenUsed="0"/>
+    <w:lsdException w:name="Light Grid Accent 6" w:semiHidden="0" w:uiPriority="62" w:unhideWhenUsed="0"/>
+    <w:lsdException w:name="Medium Shading 1 Accent 6" w:semiHidden="0" w:uiPriority="63" w:unhideWhenUsed="0"/>
+    <w:lsdException w:name="Medium Shading 2 Accent 6" w:semiHidden="0" w:uiPriority="64" w:unhideWhenUsed="0"/>
+    <w:lsdException w:name="Medium List 1 Accent 6" w:semiHidden="0" w:uiPriority="65" w:unhideWhenUsed="0"/>
+    <w:lsdException w:name="Medium List 2 Accent 6" w:semiHidden="0" w:uiPriority="66" w:unhideWhenUsed="0"/>
+    <w:lsdException w:name="Medium Grid 1 Accent 6" w:semiHidden="0" w:uiPriority="67" w:unhideWhenUsed="0"/>
+    <w:lsdException w:name="Medium Grid 2 Accent 6" w:semiHidden="0" w:uiPriority="68" w:unhideWhenUsed="0"/>
+    <w:lsdException w:name="Medium Grid 3 Accent 6" w:semiHidden="0" w:uiPriority="69" w:unhideWhenUsed="0"/>
+    <w:lsdException w:name="Dark List Accent 6" w:semiHidden="0" w:uiPriority="70" w:unhideWhenUsed="0"/>
+    <w:lsdException w:name="Colorful Shading Accent 6" w:semiHidden="0" w:uiPriority="71" w:unhideWhenUsed="0"/>
+    <w:lsdException w:name="Colorful List Accent 6" w:semiHidden="0" w:uiPriority="72" w:unhideWhenUsed="0"/>
+    <w:lsdException w:name="Colorful Grid Accent 6" w:semiHidden="0" w:uiPriority="73" w:unhideWhenUsed="0"/>
+    <w:lsdException w:name="Subtle Emphasis" w:semiHidden="0" w:uiPriority="19" w:unhideWhenUsed="0" w:qFormat="1"/>
+    <w:lsdException w:name="Intense Emphasis" w:semiHidden="0" w:uiPriority="21" w:unhideWhenUsed="0" w:qFormat="1"/>
+    <w:lsdException w:name="Subtle Reference" w:semiHidden="0" w:uiPriority="31" w:unhideWhenUsed="0" w:qFormat="1"/>
+    <w:lsdException w:name="Intense Reference" w:semiHidden="0" w:uiPriority="32" w:unhideWhenUsed="0" w:qFormat="1"/>
+    <w:lsdException w:name="Book Title" w:semiHidden="0" w:uiPriority="33" w:unhideWhenUsed="0" w:qFormat="1"/>
+    <w:lsdException w:name="Bibliography" w:uiPriority="37"/>
+    <w:lsdException w:name="TOC Heading" w:uiPriority="39" w:qFormat="1"/>
   </w:latentStyles>
   <w:style w:type="paragraph" w:default="1" w:styleId="a0">
     <w:name w:val="Normal"/>
@@ -34074,7 +36028,7 @@
 </file>
 
 <file path=customXml/itemProps1.xml><?xml version="1.0" encoding="utf-8"?>
-<ds:datastoreItem xmlns:ds="http://schemas.openxmlformats.org/officeDocument/2006/customXml" ds:itemID="{C3DBC746-41D8-4472-A7E0-31A735D68203}">
+<ds:datastoreItem xmlns:ds="http://schemas.openxmlformats.org/officeDocument/2006/customXml" ds:itemID="{F30E5A1E-FE09-4966-8985-5BF05B2C4E24}">
   <ds:schemaRefs>
     <ds:schemaRef ds:uri="http://schemas.openxmlformats.org/officeDocument/2006/bibliography"/>
   </ds:schemaRefs>

--- a/asset/Documents_ja/Exastro-ITA_利用手順マニュアル_Symphony.docx
+++ b/asset/Documents_ja/Exastro-ITA_利用手順マニュアル_Symphony.docx
@@ -1,6 +1,6 @@
 
 <file path=word/document.xml><?xml version="1.0" encoding="utf-8"?>
-<w:document xmlns:wpc="http://schemas.microsoft.com/office/word/2010/wordprocessingCanvas" xmlns:mc="http://schemas.openxmlformats.org/markup-compatibility/2006" xmlns:o="urn:schemas-microsoft-com:office:office" xmlns:r="http://schemas.openxmlformats.org/officeDocument/2006/relationships" xmlns:m="http://schemas.openxmlformats.org/officeDocument/2006/math" xmlns:v="urn:schemas-microsoft-com:vml" xmlns:wp14="http://schemas.microsoft.com/office/word/2010/wordprocessingDrawing" xmlns:wp="http://schemas.openxmlformats.org/drawingml/2006/wordprocessingDrawing" xmlns:w10="urn:schemas-microsoft-com:office:word" xmlns:w="http://schemas.openxmlformats.org/wordprocessingml/2006/main" xmlns:w14="http://schemas.microsoft.com/office/word/2010/wordml" xmlns:wpg="http://schemas.microsoft.com/office/word/2010/wordprocessingGroup" xmlns:wpi="http://schemas.microsoft.com/office/word/2010/wordprocessingInk" xmlns:wne="http://schemas.microsoft.com/office/word/2006/wordml" xmlns:wps="http://schemas.microsoft.com/office/word/2010/wordprocessingShape" mc:Ignorable="w14 wp14">
+<w:document xmlns:wpc="http://schemas.microsoft.com/office/word/2010/wordprocessingCanvas" xmlns:cx="http://schemas.microsoft.com/office/drawing/2014/chartex" xmlns:cx1="http://schemas.microsoft.com/office/drawing/2015/9/8/chartex" xmlns:mc="http://schemas.openxmlformats.org/markup-compatibility/2006" xmlns:o="urn:schemas-microsoft-com:office:office" xmlns:r="http://schemas.openxmlformats.org/officeDocument/2006/relationships" xmlns:m="http://schemas.openxmlformats.org/officeDocument/2006/math" xmlns:v="urn:schemas-microsoft-com:vml" xmlns:wp14="http://schemas.microsoft.com/office/word/2010/wordprocessingDrawing" xmlns:wp="http://schemas.openxmlformats.org/drawingml/2006/wordprocessingDrawing" xmlns:w10="urn:schemas-microsoft-com:office:word" xmlns:w="http://schemas.openxmlformats.org/wordprocessingml/2006/main" xmlns:w14="http://schemas.microsoft.com/office/word/2010/wordml" xmlns:w15="http://schemas.microsoft.com/office/word/2012/wordml" xmlns:w16se="http://schemas.microsoft.com/office/word/2015/wordml/symex" xmlns:wpg="http://schemas.microsoft.com/office/word/2010/wordprocessingGroup" xmlns:wpi="http://schemas.microsoft.com/office/word/2010/wordprocessingInk" xmlns:wne="http://schemas.microsoft.com/office/word/2006/wordml" xmlns:wps="http://schemas.microsoft.com/office/word/2010/wordprocessingShape" mc:Ignorable="w14 w15 w16se wp14">
   <w:body>
     <w:p>
       <w:pPr>
@@ -41,7 +41,7 @@
                     <pic:cNvPicPr/>
                   </pic:nvPicPr>
                   <pic:blipFill>
-                    <a:blip r:embed="rId9" cstate="print">
+                    <a:blip r:embed="rId8" cstate="print">
                       <a:extLst>
                         <a:ext uri="{28A0092B-C50C-407E-A947-70E740481C1C}">
                           <a14:useLocalDpi xmlns:a14="http://schemas.microsoft.com/office/drawing/2010/main" val="0"/>
@@ -319,7 +319,7 @@
                     </pic:cNvPicPr>
                   </pic:nvPicPr>
                   <pic:blipFill>
-                    <a:blip r:embed="rId10" cstate="print">
+                    <a:blip r:embed="rId9" cstate="print">
                       <a:extLst>
                         <a:ext uri="{28A0092B-C50C-407E-A947-70E740481C1C}">
                           <a14:useLocalDpi xmlns:a14="http://schemas.microsoft.com/office/drawing/2010/main" val="0"/>
@@ -1006,7 +1006,6 @@
               <w:szCs w:val="20"/>
             </w:rPr>
           </w:pPr>
-          <w:proofErr w:type="spellStart"/>
           <w:r>
             <w:rPr>
               <w:rFonts w:asciiTheme="minorHAnsi" w:eastAsia="ＭＳ Ｐゴシック" w:hAnsiTheme="minorHAnsi" w:cstheme="minorHAnsi"/>
@@ -1015,7 +1014,6 @@
             </w:rPr>
             <w:t>Ansible</w:t>
           </w:r>
-          <w:proofErr w:type="spellEnd"/>
           <w:r>
             <w:rPr>
               <w:rFonts w:asciiTheme="minorHAnsi" w:eastAsia="ＭＳ Ｐゴシック" w:hAnsiTheme="minorHAnsi" w:cstheme="minorHAnsi"/>
@@ -1056,7 +1054,6 @@
               <w:szCs w:val="20"/>
             </w:rPr>
           </w:pPr>
-          <w:proofErr w:type="spellStart"/>
           <w:r>
             <w:rPr>
               <w:rFonts w:eastAsia="ＭＳ Ｐゴシック"/>
@@ -1065,7 +1062,6 @@
             </w:rPr>
             <w:t>AnsibleTower</w:t>
           </w:r>
-          <w:proofErr w:type="spellEnd"/>
           <w:r>
             <w:rPr>
               <w:rFonts w:ascii="Arial Unicode MS" w:eastAsia="ＭＳ Ｐゴシック" w:hAnsi="Arial Unicode MS" w:cs="Meiryo UI" w:hint="eastAsia"/>
@@ -1225,19 +1221,11 @@
             </w:rPr>
             <w:t>※本書では「</w:t>
           </w:r>
-          <w:proofErr w:type="spellStart"/>
           <w:r>
             <w:rPr>
               <w:rFonts w:cstheme="minorHAnsi" w:hint="eastAsia"/>
             </w:rPr>
-            <w:t>Exastro</w:t>
-          </w:r>
-          <w:proofErr w:type="spellEnd"/>
-          <w:r>
-            <w:rPr>
-              <w:rFonts w:cstheme="minorHAnsi" w:hint="eastAsia"/>
-            </w:rPr>
-            <w:t xml:space="preserve"> IT Automation</w:t>
+            <w:t>Exastro IT Automation</w:t>
           </w:r>
           <w:r>
             <w:rPr>
@@ -4611,9 +4599,9 @@
               </wp:anchor>
             </w:drawing>
           </mc:Choice>
-          <mc:Fallback xmlns:cx="http://schemas.microsoft.com/office/drawing/2014/chartex" xmlns:cx1="http://schemas.microsoft.com/office/drawing/2015/9/8/chartex" xmlns:w15="http://schemas.microsoft.com/office/word/2012/wordml" xmlns:w16se="http://schemas.microsoft.com/office/word/2015/wordml/symex">
+          <mc:Fallback>
             <w:pict>
-              <v:rect w14:anchorId="1C07DCE2" id="正方形/長方形 2" o:spid="_x0000_s1026" style="position:absolute;left:0;text-align:left;margin-left:115.85pt;margin-top:1.5pt;width:39.35pt;height:16.3pt;z-index:251639296;visibility:visible;mso-wrap-style:square;mso-wrap-distance-left:9pt;mso-wrap-distance-top:0;mso-wrap-distance-right:9pt;mso-wrap-distance-bottom:0;mso-position-horizontal:absolute;mso-position-horizontal-relative:text;mso-position-vertical:absolute;mso-position-vertical-relative:text;v-text-anchor:middle" o:gfxdata="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" fillcolor="white [3212]" stroked="f" strokeweight="2pt"/>
+              <v:rect w14:anchorId="52162A67" id="正方形/長方形 2" o:spid="_x0000_s1026" style="position:absolute;left:0;text-align:left;margin-left:115.85pt;margin-top:1.5pt;width:39.35pt;height:16.3pt;z-index:251639296;visibility:visible;mso-wrap-style:square;mso-wrap-distance-left:9pt;mso-wrap-distance-top:0;mso-wrap-distance-right:9pt;mso-wrap-distance-bottom:0;mso-position-horizontal:absolute;mso-position-horizontal-relative:text;mso-position-vertical:absolute;mso-position-vertical-relative:text;v-text-anchor:middle" o:gfxdata="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" fillcolor="white [3212]" stroked="f" strokeweight="2pt"/>
             </w:pict>
           </mc:Fallback>
         </mc:AlternateContent>
@@ -6062,7 +6050,7 @@
           </mc:Choice>
           <mc:Fallback>
             <w:pict>
-              <v:group id="キャンバス 452" o:spid="_x0000_s1026" editas="canvas" style="width:481.85pt;height:516.6pt;mso-position-horizontal-relative:char;mso-position-vertical-relative:line" coordsize="61194,65608" o:gfxdata="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">
+              <v:group w14:anchorId="3E21F531" id="キャンバス 452" o:spid="_x0000_s1026" editas="canvas" style="width:481.85pt;height:516.6pt;mso-position-horizontal-relative:char;mso-position-vertical-relative:line" coordsize="61194,65608" o:gfxdata="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">
                 <v:shapetype id="_x0000_t75" coordsize="21600,21600" o:spt="75" o:preferrelative="t" path="m@4@5l@4@11@9@11@9@5xe" filled="f" stroked="f">
                   <v:stroke joinstyle="miter"/>
                   <v:formulas>
@@ -6102,10 +6090,10 @@
                     <v:h position="#1,#0" xrange="0,10800" yrange="0,21600"/>
                   </v:handles>
                 </v:shapetype>
-                <v:shape id="下矢印 109" o:spid="_x0000_s1028" type="#_x0000_t67" style="position:absolute;left:2674;top:4759;width:3537;height:55552;visibility:visible;mso-wrap-style:square;v-text-anchor:middle" o:gfxdata="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" adj="21113" fillcolor="#003d8b" strokecolor="#003c8c [2905]" strokeweight="2pt">
+                <v:shape id="下矢印 109" o:spid="_x0000_s1028" type="#_x0000_t67" style="position:absolute;left:2674;top:4759;width:3537;height:55552;visibility:visible;mso-wrap-style:square;v-text-anchor:middle" o:gfxdata="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" adj="21113" fillcolor="#003d8b" strokecolor="#003c8c [2905]" strokeweight="2pt">
                   <v:fill opacity="52428f"/>
                 </v:shape>
-                <v:roundrect id="角丸四角形 104" o:spid="_x0000_s1029" style="position:absolute;left:1035;top:2484;width:29416;height:3240;visibility:visible;mso-wrap-style:square;v-text-anchor:middle" arcsize="10923f" o:gfxdata="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" fillcolor="white [3201]" strokecolor="#003c8c [2905]" strokeweight="2pt">
+                <v:roundrect id="角丸四角形 104" o:spid="_x0000_s1029" style="position:absolute;left:1035;top:2484;width:29416;height:3240;visibility:visible;mso-wrap-style:square;v-text-anchor:middle" arcsize="10923f" o:gfxdata="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" fillcolor="white [3201]" strokecolor="#003c8c [2905]" strokeweight="2pt">
                   <v:shadow on="t" color="black" opacity="26214f" origin="-.5,-.5" offset=".74836mm,.74836mm"/>
                   <v:textbox>
                     <w:txbxContent>
@@ -6165,7 +6153,7 @@
                     </w:txbxContent>
                   </v:textbox>
                 </v:roundrect>
-                <v:roundrect id="角丸四角形 113" o:spid="_x0000_s1030" style="position:absolute;left:1032;top:10762;width:29416;height:3240;visibility:visible;mso-wrap-style:square;v-text-anchor:middle" arcsize="10923f" o:gfxdata="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" fillcolor="white [3201]" strokecolor="#003c8c [2905]" strokeweight="2pt">
+                <v:roundrect id="角丸四角形 113" o:spid="_x0000_s1030" style="position:absolute;left:1032;top:10762;width:29416;height:3240;visibility:visible;mso-wrap-style:square;v-text-anchor:middle" arcsize="10923f" o:gfxdata="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" fillcolor="white [3201]" strokecolor="#003c8c [2905]" strokeweight="2pt">
                   <v:shadow on="t" color="black" opacity="26214f" origin="-.5,-.5" offset=".74836mm,.74836mm"/>
                   <v:textbox>
                     <w:txbxContent>
@@ -6219,7 +6207,7 @@
                     </w:txbxContent>
                   </v:textbox>
                 </v:roundrect>
-                <v:roundrect id="角丸四角形 114" o:spid="_x0000_s1031" style="position:absolute;left:1035;top:35513;width:29416;height:3240;visibility:visible;mso-wrap-style:square;v-text-anchor:middle" arcsize="10923f" o:gfxdata="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" fillcolor="white [3201]" strokecolor="#003c8c [2905]" strokeweight="2pt">
+                <v:roundrect id="角丸四角形 114" o:spid="_x0000_s1031" style="position:absolute;left:1035;top:35513;width:29416;height:3240;visibility:visible;mso-wrap-style:square;v-text-anchor:middle" arcsize="10923f" o:gfxdata="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" fillcolor="white [3201]" strokecolor="#003c8c [2905]" strokeweight="2pt">
                   <v:shadow on="t" color="black" opacity="26214f" origin="-.5,-.5" offset=".74836mm,.74836mm"/>
                   <v:textbox>
                     <w:txbxContent>
@@ -6265,7 +6253,7 @@
                     </w:txbxContent>
                   </v:textbox>
                 </v:roundrect>
-                <v:roundrect id="角丸四角形 117" o:spid="_x0000_s1032" style="position:absolute;left:1035;top:41712;width:29416;height:3240;visibility:visible;mso-wrap-style:square;v-text-anchor:middle" arcsize="10923f" o:gfxdata="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" fillcolor="white [3201]" strokecolor="#003c8c [2905]" strokeweight="2pt">
+                <v:roundrect id="角丸四角形 117" o:spid="_x0000_s1032" style="position:absolute;left:1035;top:41712;width:29416;height:3240;visibility:visible;mso-wrap-style:square;v-text-anchor:middle" arcsize="10923f" o:gfxdata="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" fillcolor="white [3201]" strokecolor="#003c8c [2905]" strokeweight="2pt">
                   <v:shadow on="t" color="black" opacity="26214f" origin="-.5,-.5" offset=".74836mm,.74836mm"/>
                   <v:textbox>
                     <w:txbxContent>
@@ -6320,7 +6308,7 @@
                     </w:txbxContent>
                   </v:textbox>
                 </v:roundrect>
-                <v:roundrect id="角丸四角形 118" o:spid="_x0000_s1033" style="position:absolute;left:1035;top:47909;width:29416;height:3240;visibility:visible;mso-wrap-style:square;v-text-anchor:middle" arcsize="10923f" o:gfxdata="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" fillcolor="white [3201]" strokecolor="#003c8c [2905]" strokeweight="2pt">
+                <v:roundrect id="角丸四角形 118" o:spid="_x0000_s1033" style="position:absolute;left:1035;top:47909;width:29416;height:3240;visibility:visible;mso-wrap-style:square;v-text-anchor:middle" arcsize="10923f" o:gfxdata="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" fillcolor="white [3201]" strokecolor="#003c8c [2905]" strokeweight="2pt">
                   <v:shadow on="t" color="black" opacity="26214f" origin="-.5,-.5" offset=".74836mm,.74836mm"/>
                   <v:textbox>
                     <w:txbxContent>
@@ -6359,7 +6347,7 @@
                     </w:txbxContent>
                   </v:textbox>
                 </v:roundrect>
-                <v:roundrect id="角丸四角形 121" o:spid="_x0000_s1034" style="position:absolute;left:1035;top:54112;width:29416;height:3240;visibility:visible;mso-wrap-style:square;v-text-anchor:middle" arcsize="10923f" o:gfxdata="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" fillcolor="white [3201]" strokecolor="#003c8c [2905]" strokeweight="2pt">
+                <v:roundrect id="角丸四角形 121" o:spid="_x0000_s1034" style="position:absolute;left:1035;top:54112;width:29416;height:3240;visibility:visible;mso-wrap-style:square;v-text-anchor:middle" arcsize="10923f" o:gfxdata="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" fillcolor="white [3201]" strokecolor="#003c8c [2905]" strokeweight="2pt">
                   <v:shadow on="t" color="black" opacity="26214f" origin="-.5,-.5" offset=".74836mm,.74836mm"/>
                   <v:textbox>
                     <w:txbxContent>
@@ -6415,7 +6403,7 @@
                     </w:txbxContent>
                   </v:textbox>
                 </v:roundrect>
-                <v:roundrect id="角丸四角形 122" o:spid="_x0000_s1035" style="position:absolute;left:1035;top:60312;width:29416;height:3240;visibility:visible;mso-wrap-style:square;v-text-anchor:middle" arcsize="10923f" o:gfxdata="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" fillcolor="white [3201]" strokecolor="#003c8c [2905]" strokeweight="2pt">
+                <v:roundrect id="角丸四角形 122" o:spid="_x0000_s1035" style="position:absolute;left:1035;top:60312;width:29416;height:3240;visibility:visible;mso-wrap-style:square;v-text-anchor:middle" arcsize="10923f" o:gfxdata="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" fillcolor="white [3201]" strokecolor="#003c8c [2905]" strokeweight="2pt">
                   <v:shadow on="t" color="black" opacity="26214f" origin="-.5,-.5" offset=".74836mm,.74836mm"/>
                   <v:textbox>
                     <w:txbxContent>
@@ -6486,7 +6474,7 @@
                     </w:txbxContent>
                   </v:textbox>
                 </v:roundrect>
-                <v:roundrect id="角丸四角形 165" o:spid="_x0000_s1036" style="position:absolute;left:1035;top:23115;width:29416;height:3240;visibility:visible;mso-wrap-style:square;v-text-anchor:middle" arcsize="10923f" o:gfxdata="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" fillcolor="white [3201]" strokecolor="#003c8c [2905]" strokeweight="2pt">
+                <v:roundrect id="角丸四角形 165" o:spid="_x0000_s1036" style="position:absolute;left:1035;top:23115;width:29416;height:3240;visibility:visible;mso-wrap-style:square;v-text-anchor:middle" arcsize="10923f" o:gfxdata="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" fillcolor="white [3201]" strokecolor="#003c8c [2905]" strokeweight="2pt">
                   <v:shadow on="t" color="black" opacity="26214f" origin="-.5,-.5" offset=".74836mm,.74836mm"/>
                   <v:textbox>
                     <w:txbxContent>
@@ -6533,7 +6521,7 @@
                     </w:txbxContent>
                   </v:textbox>
                 </v:roundrect>
-                <v:roundrect id="角丸四角形 169" o:spid="_x0000_s1037" style="position:absolute;left:33297;top:17037;width:26518;height:5475;visibility:visible;mso-wrap-style:square;v-text-anchor:middle" arcsize="10923f" o:gfxdata="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" fillcolor="white [3201]" strokecolor="#7f7f7f [1612]" strokeweight="2pt">
+                <v:roundrect id="角丸四角形 169" o:spid="_x0000_s1037" style="position:absolute;left:33297;top:17037;width:26518;height:5475;visibility:visible;mso-wrap-style:square;v-text-anchor:middle" arcsize="10923f" o:gfxdata="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" fillcolor="white [3201]" strokecolor="#7f7f7f [1612]" strokeweight="2pt">
                   <v:shadow on="t" color="black" opacity="26214f" origin="-.5,-.5" offset=".74836mm,.74836mm"/>
                   <v:textbox>
                     <w:txbxContent>
@@ -6608,11 +6596,11 @@
                     </w:txbxContent>
                   </v:textbox>
                 </v:roundrect>
-                <v:shape id="屈折矢印 116" o:spid="_x0000_s1038" style="position:absolute;left:13430;top:18822;width:19867;height:3993;rotation:180;visibility:visible;mso-wrap-style:square;v-text-anchor:middle" coordsize="1986771,399348" o:gfxdata="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" path="m,299511r1837016,l1837016,99837r-49919,l1886934,r99837,99837l1936853,99837r,299511l,399348,,299511xe" fillcolor="#7f7f7f" strokecolor="#7f7f7f [1612]" strokeweight="2pt">
+                <v:shape id="屈折矢印 116" o:spid="_x0000_s1038" style="position:absolute;left:13430;top:18822;width:19867;height:3993;rotation:180;visibility:visible;mso-wrap-style:square;v-text-anchor:middle" coordsize="1986771,399348" o:gfxdata="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" path="m,299511r1837016,l1837016,99837r-49919,l1886934,r99837,99837l1936853,99837r,299511l,399348,,299511xe" fillcolor="#7f7f7f" strokecolor="#7f7f7f [1612]" strokeweight="2pt">
                   <v:fill opacity="52428f"/>
                   <v:path arrowok="t" o:connecttype="custom" o:connectlocs="0,299511;1837016,299511;1837016,99837;1787097,99837;1886934,0;1986771,99837;1936853,99837;1936853,399348;0,399348;0,299511" o:connectangles="0,0,0,0,0,0,0,0,0,0"/>
                 </v:shape>
-                <v:roundrect id="角丸四角形 144" o:spid="_x0000_s1039" style="position:absolute;left:1035;top:29313;width:29413;height:3238;visibility:visible;mso-wrap-style:square;v-text-anchor:middle" arcsize="10923f" o:gfxdata="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" fillcolor="white [3201]" strokecolor="#003c8c [2905]" strokeweight="2pt">
+                <v:roundrect id="角丸四角形 144" o:spid="_x0000_s1039" style="position:absolute;left:1035;top:29313;width:29413;height:3238;visibility:visible;mso-wrap-style:square;v-text-anchor:middle" arcsize="10923f" o:gfxdata="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" fillcolor="white [3201]" strokecolor="#003c8c [2905]" strokeweight="2pt">
                   <v:shadow on="t" color="black" opacity="26214f" origin="-.5,-.5" offset=".74836mm,.74836mm"/>
                   <v:textbox>
                     <w:txbxContent>
@@ -6679,12 +6667,12 @@
                     <v:h position="bottomRight,#1" yrange="@9,@10"/>
                   </v:handles>
                 </v:shapetype>
-                <v:shape id="右中かっこ 5" o:spid="_x0000_s1040" type="#_x0000_t88" style="position:absolute;left:30251;top:1981;width:4039;height:25222;visibility:visible;mso-wrap-style:square;v-text-anchor:middle" o:gfxdata="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" adj="288,7861" strokecolor="red" strokeweight="1.5pt"/>
+                <v:shape id="右中かっこ 5" o:spid="_x0000_s1040" type="#_x0000_t88" style="position:absolute;left:30251;top:1981;width:4039;height:25222;visibility:visible;mso-wrap-style:square;v-text-anchor:middle" o:gfxdata="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" adj="288,7861" strokecolor="red" strokeweight="1.5pt"/>
                 <v:shapetype id="_x0000_t202" coordsize="21600,21600" o:spt="202" path="m,l,21600r21600,l21600,xe">
                   <v:stroke joinstyle="miter"/>
                   <v:path gradientshapeok="t" o:connecttype="rect"/>
                 </v:shapetype>
-                <v:shape id="テキスト ボックス 8" o:spid="_x0000_s1041" type="#_x0000_t202" style="position:absolute;left:36423;top:8991;width:22708;height:7925;visibility:visible;mso-wrap-style:square;v-text-anchor:top" o:gfxdata="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" filled="f" stroked="f" strokeweight=".5pt">
+                <v:shape id="テキスト ボックス 8" o:spid="_x0000_s1041" type="#_x0000_t202" style="position:absolute;left:36423;top:8991;width:22708;height:7925;visibility:visible;mso-wrap-style:square;v-text-anchor:top" o:gfxdata="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" filled="f" stroked="f" strokeweight=".5pt">
                   <v:textbox>
                     <w:txbxContent>
                       <w:p>
@@ -6716,8 +6704,8 @@
                     </w:txbxContent>
                   </v:textbox>
                 </v:shape>
-                <v:shape id="右中かっこ 58" o:spid="_x0000_s1042" type="#_x0000_t88" style="position:absolute;left:30327;top:28393;width:4391;height:35741;visibility:visible;mso-wrap-style:square;v-text-anchor:middle" o:gfxdata="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" adj="221,7861" strokecolor="red" strokeweight="1.5pt"/>
-                <v:shape id="テキスト ボックス 9" o:spid="_x0000_s1043" type="#_x0000_t202" style="position:absolute;left:38100;top:38862;width:20955;height:17526;visibility:visible;mso-wrap-style:square;v-text-anchor:top" o:gfxdata="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" filled="f" stroked="f" strokeweight=".5pt">
+                <v:shape id="右中かっこ 58" o:spid="_x0000_s1042" type="#_x0000_t88" style="position:absolute;left:30327;top:28393;width:4391;height:35741;visibility:visible;mso-wrap-style:square;v-text-anchor:middle" o:gfxdata="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" adj="221,7861" strokecolor="red" strokeweight="1.5pt"/>
+                <v:shape id="テキスト ボックス 9" o:spid="_x0000_s1043" type="#_x0000_t202" style="position:absolute;left:38100;top:38862;width:20955;height:17526;visibility:visible;mso-wrap-style:square;v-text-anchor:top" o:gfxdata="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" filled="f" stroked="f" strokeweight=".5pt">
                   <v:textbox>
                     <w:txbxContent>
                       <w:p>
@@ -6741,7 +6729,6 @@
                     </w:txbxContent>
                   </v:textbox>
                 </v:shape>
-                <w10:wrap anchorx="page" anchory="page"/>
                 <w10:anchorlock/>
               </v:group>
             </w:pict>
@@ -7006,9 +6993,9 @@
               </wp:anchor>
             </w:drawing>
           </mc:Choice>
-          <mc:Fallback xmlns:cx="http://schemas.microsoft.com/office/drawing/2014/chartex" xmlns:cx1="http://schemas.microsoft.com/office/drawing/2015/9/8/chartex" xmlns:w15="http://schemas.microsoft.com/office/word/2012/wordml" xmlns:w16se="http://schemas.microsoft.com/office/word/2015/wordml/symex">
+          <mc:Fallback>
             <w:pict>
-              <v:rect w14:anchorId="4D791C4D" id="正方形/長方形 454" o:spid="_x0000_s1026" style="position:absolute;left:0;text-align:left;margin-left:77.1pt;margin-top:48.75pt;width:52.65pt;height:16pt;z-index:251725312;visibility:visible;mso-wrap-style:square;mso-width-percent:0;mso-height-percent:0;mso-wrap-distance-left:9pt;mso-wrap-distance-top:0;mso-wrap-distance-right:9pt;mso-wrap-distance-bottom:0;mso-position-horizontal:absolute;mso-position-horizontal-relative:text;mso-position-vertical:absolute;mso-position-vertical-relative:text;mso-width-percent:0;mso-height-percent:0;mso-width-relative:margin;mso-height-relative:margin;v-text-anchor:middle" o:gfxdata="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" filled="f" strokecolor="#c00000" strokeweight="2.25pt"/>
+              <v:rect w14:anchorId="7604E2BC" id="正方形/長方形 454" o:spid="_x0000_s1026" style="position:absolute;left:0;text-align:left;margin-left:77.1pt;margin-top:48.75pt;width:52.65pt;height:16pt;z-index:251725312;visibility:visible;mso-wrap-style:square;mso-width-percent:0;mso-height-percent:0;mso-wrap-distance-left:9pt;mso-wrap-distance-top:0;mso-wrap-distance-right:9pt;mso-wrap-distance-bottom:0;mso-position-horizontal:absolute;mso-position-horizontal-relative:text;mso-position-vertical:absolute;mso-position-vertical-relative:text;mso-width-percent:0;mso-height-percent:0;mso-width-relative:margin;mso-height-relative:margin;v-text-anchor:middle" o:gfxdata="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" filled="f" strokecolor="#c00000" strokeweight="2.25pt"/>
             </w:pict>
           </mc:Fallback>
         </mc:AlternateContent>
@@ -7033,7 +7020,7 @@
                     <pic:cNvPicPr/>
                   </pic:nvPicPr>
                   <pic:blipFill rotWithShape="1">
-                    <a:blip r:embed="rId11"/>
+                    <a:blip r:embed="rId10"/>
                     <a:srcRect l="138" t="11936"/>
                     <a:stretch/>
                   </pic:blipFill>
@@ -7737,14 +7724,12 @@
               </w:rPr>
               <w:t>・</w:t>
             </w:r>
-            <w:proofErr w:type="spellStart"/>
             <w:r>
               <w:rPr>
                 <w:rFonts w:hint="eastAsia"/>
               </w:rPr>
               <w:t>Ansible</w:t>
             </w:r>
-            <w:proofErr w:type="spellEnd"/>
           </w:p>
           <w:p>
             <w:pPr>
@@ -7756,19 +7741,11 @@
               </w:rPr>
               <w:t>・</w:t>
             </w:r>
-            <w:proofErr w:type="spellStart"/>
             <w:r>
               <w:rPr>
                 <w:rFonts w:hint="eastAsia"/>
               </w:rPr>
-              <w:t>Ansible</w:t>
-            </w:r>
-            <w:proofErr w:type="spellEnd"/>
-            <w:r>
-              <w:rPr>
-                <w:rFonts w:hint="eastAsia"/>
-              </w:rPr>
-              <w:t>-Tower</w:t>
+              <w:t>Ansible-Tower</w:t>
             </w:r>
           </w:p>
         </w:tc>
@@ -8523,9 +8500,9 @@
               </wp:anchor>
             </w:drawing>
           </mc:Choice>
-          <mc:Fallback xmlns:cx="http://schemas.microsoft.com/office/drawing/2014/chartex" xmlns:cx1="http://schemas.microsoft.com/office/drawing/2015/9/8/chartex" xmlns:w15="http://schemas.microsoft.com/office/word/2012/wordml" xmlns:w16se="http://schemas.microsoft.com/office/word/2015/wordml/symex">
+          <mc:Fallback>
             <w:pict>
-              <v:rect w14:anchorId="3D814CE0" id="正方形/長方形 455" o:spid="_x0000_s1026" style="position:absolute;left:0;text-align:left;margin-left:41.75pt;margin-top:66.45pt;width:57pt;height:13.2pt;z-index:251727360;visibility:visible;mso-wrap-style:square;mso-width-percent:0;mso-height-percent:0;mso-wrap-distance-left:9pt;mso-wrap-distance-top:0;mso-wrap-distance-right:9pt;mso-wrap-distance-bottom:0;mso-position-horizontal:absolute;mso-position-horizontal-relative:text;mso-position-vertical:absolute;mso-position-vertical-relative:text;mso-width-percent:0;mso-height-percent:0;mso-width-relative:margin;mso-height-relative:margin;v-text-anchor:middle" o:gfxdata="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" filled="f" strokecolor="#c00000" strokeweight="2.25pt"/>
+              <v:rect w14:anchorId="55B7A5D2" id="正方形/長方形 455" o:spid="_x0000_s1026" style="position:absolute;left:0;text-align:left;margin-left:41.75pt;margin-top:66.45pt;width:57pt;height:13.2pt;z-index:251727360;visibility:visible;mso-wrap-style:square;mso-width-percent:0;mso-height-percent:0;mso-wrap-distance-left:9pt;mso-wrap-distance-top:0;mso-wrap-distance-right:9pt;mso-wrap-distance-bottom:0;mso-position-horizontal:absolute;mso-position-horizontal-relative:text;mso-position-vertical:absolute;mso-position-vertical-relative:text;mso-width-percent:0;mso-height-percent:0;mso-width-relative:margin;mso-height-relative:margin;v-text-anchor:middle" o:gfxdata="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" filled="f" strokecolor="#c00000" strokeweight="2.25pt"/>
             </w:pict>
           </mc:Fallback>
         </mc:AlternateContent>
@@ -8550,7 +8527,7 @@
                     <pic:cNvPicPr/>
                   </pic:nvPicPr>
                   <pic:blipFill rotWithShape="1">
-                    <a:blip r:embed="rId12"/>
+                    <a:blip r:embed="rId11"/>
                     <a:srcRect t="12116"/>
                     <a:stretch/>
                   </pic:blipFill>
@@ -8765,18 +8742,8 @@
                                 <w:sz w:val="18"/>
                                 <w:szCs w:val="18"/>
                               </w:rPr>
-                              <w:t xml:space="preserve">:set bin </w:t>
+                              <w:t>:set bin noeol</w:t>
                             </w:r>
-                            <w:proofErr w:type="spellStart"/>
-                            <w:r>
-                              <w:rPr>
-                                <w:rFonts w:ascii="SimSun" w:eastAsia="SimSun" w:hAnsi="SimSun" w:cs="Meiryo UI"/>
-                                <w:sz w:val="18"/>
-                                <w:szCs w:val="18"/>
-                              </w:rPr>
-                              <w:t>noeol</w:t>
-                            </w:r>
-                            <w:proofErr w:type="spellEnd"/>
                           </w:p>
                         </w:txbxContent>
                       </wps:txbx>
@@ -8800,7 +8767,7 @@
           </mc:Choice>
           <mc:Fallback>
             <w:pict>
-              <v:rect id="正方形/長方形 474" o:spid="_x0000_s1044" style="position:absolute;left:0;text-align:left;margin-left:66.35pt;margin-top:-851.55pt;width:409.5pt;height:71.05pt;z-index:251625984;visibility:visible;mso-wrap-style:square;mso-width-percent:0;mso-height-percent:0;mso-wrap-distance-left:9pt;mso-wrap-distance-top:0;mso-wrap-distance-right:9pt;mso-wrap-distance-bottom:0;mso-position-horizontal:absolute;mso-position-horizontal-relative:text;mso-position-vertical:absolute;mso-position-vertical-relative:text;mso-width-percent:0;mso-height-percent:0;mso-width-relative:margin;mso-height-relative:margin;v-text-anchor:middle" o:gfxdata="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" fillcolor="black [1615]" strokecolor="black [1615]" strokeweight="2pt">
+              <v:rect w14:anchorId="0C9D6544" id="正方形/長方形 474" o:spid="_x0000_s1044" style="position:absolute;left:0;text-align:left;margin-left:66.35pt;margin-top:-851.55pt;width:409.5pt;height:71.05pt;z-index:251625984;visibility:visible;mso-wrap-style:square;mso-width-percent:0;mso-height-percent:0;mso-wrap-distance-left:9pt;mso-wrap-distance-top:0;mso-wrap-distance-right:9pt;mso-wrap-distance-bottom:0;mso-position-horizontal:absolute;mso-position-horizontal-relative:text;mso-position-vertical:absolute;mso-position-vertical-relative:text;mso-width-percent:0;mso-height-percent:0;mso-width-relative:margin;mso-height-relative:margin;v-text-anchor:middle" o:gfxdata="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" fillcolor="black [1615]" strokecolor="black [1615]" strokeweight="2pt">
                 <v:textbox inset=",0,,0">
                   <w:txbxContent>
                     <w:p>
@@ -8928,18 +8895,8 @@
                           <w:sz w:val="18"/>
                           <w:szCs w:val="18"/>
                         </w:rPr>
-                        <w:t xml:space="preserve">:set bin </w:t>
+                        <w:t>:set bin noeol</w:t>
                       </w:r>
-                      <w:proofErr w:type="spellStart"/>
-                      <w:r>
-                        <w:rPr>
-                          <w:rFonts w:ascii="SimSun" w:eastAsia="SimSun" w:hAnsi="SimSun" w:cs="Meiryo UI"/>
-                          <w:sz w:val="18"/>
-                          <w:szCs w:val="18"/>
-                        </w:rPr>
-                        <w:t>noeol</w:t>
-                      </w:r>
-                      <w:proofErr w:type="spellEnd"/>
                     </w:p>
                   </w:txbxContent>
                 </v:textbox>
@@ -9412,18 +9369,8 @@
                                 <w:sz w:val="18"/>
                                 <w:szCs w:val="18"/>
                               </w:rPr>
-                              <w:t xml:space="preserve">:set bin </w:t>
+                              <w:t>:set bin noeol</w:t>
                             </w:r>
-                            <w:proofErr w:type="spellStart"/>
-                            <w:r>
-                              <w:rPr>
-                                <w:rFonts w:ascii="SimSun" w:eastAsia="SimSun" w:hAnsi="SimSun" w:cs="Meiryo UI"/>
-                                <w:sz w:val="18"/>
-                                <w:szCs w:val="18"/>
-                              </w:rPr>
-                              <w:t>noeol</w:t>
-                            </w:r>
-                            <w:proofErr w:type="spellEnd"/>
                           </w:p>
                         </w:txbxContent>
                       </wps:txbx>
@@ -9447,7 +9394,7 @@
           </mc:Choice>
           <mc:Fallback>
             <w:pict>
-              <v:rect id="正方形/長方形 15" o:spid="_x0000_s1045" style="position:absolute;left:0;text-align:left;margin-left:66.35pt;margin-top:-851.55pt;width:409.5pt;height:71.05pt;z-index:251706880;visibility:visible;mso-wrap-style:square;mso-width-percent:0;mso-height-percent:0;mso-wrap-distance-left:9pt;mso-wrap-distance-top:0;mso-wrap-distance-right:9pt;mso-wrap-distance-bottom:0;mso-position-horizontal:absolute;mso-position-horizontal-relative:text;mso-position-vertical:absolute;mso-position-vertical-relative:text;mso-width-percent:0;mso-height-percent:0;mso-width-relative:margin;mso-height-relative:margin;v-text-anchor:middle" o:gfxdata="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" fillcolor="black [1615]" strokecolor="black [1615]" strokeweight="2pt">
+              <v:rect w14:anchorId="2ECDDE40" id="正方形/長方形 15" o:spid="_x0000_s1045" style="position:absolute;left:0;text-align:left;margin-left:66.35pt;margin-top:-851.55pt;width:409.5pt;height:71.05pt;z-index:251706880;visibility:visible;mso-wrap-style:square;mso-width-percent:0;mso-height-percent:0;mso-wrap-distance-left:9pt;mso-wrap-distance-top:0;mso-wrap-distance-right:9pt;mso-wrap-distance-bottom:0;mso-position-horizontal:absolute;mso-position-horizontal-relative:text;mso-position-vertical:absolute;mso-position-vertical-relative:text;mso-width-percent:0;mso-height-percent:0;mso-width-relative:margin;mso-height-relative:margin;v-text-anchor:middle" o:gfxdata="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" fillcolor="black [1615]" strokecolor="black [1615]" strokeweight="2pt">
                 <v:textbox inset=",0,,0">
                   <w:txbxContent>
                     <w:p>
@@ -9575,18 +9522,8 @@
                           <w:sz w:val="18"/>
                           <w:szCs w:val="18"/>
                         </w:rPr>
-                        <w:t xml:space="preserve">:set bin </w:t>
+                        <w:t>:set bin noeol</w:t>
                       </w:r>
-                      <w:proofErr w:type="spellStart"/>
-                      <w:r>
-                        <w:rPr>
-                          <w:rFonts w:ascii="SimSun" w:eastAsia="SimSun" w:hAnsi="SimSun" w:cs="Meiryo UI"/>
-                          <w:sz w:val="18"/>
-                          <w:szCs w:val="18"/>
-                        </w:rPr>
-                        <w:t>noeol</w:t>
-                      </w:r>
-                      <w:proofErr w:type="spellEnd"/>
                     </w:p>
                   </w:txbxContent>
                 </v:textbox>
@@ -9935,9 +9872,9 @@
               </wp:anchor>
             </w:drawing>
           </mc:Choice>
-          <mc:Fallback xmlns:cx="http://schemas.microsoft.com/office/drawing/2014/chartex" xmlns:cx1="http://schemas.microsoft.com/office/drawing/2015/9/8/chartex" xmlns:w15="http://schemas.microsoft.com/office/word/2012/wordml" xmlns:w16se="http://schemas.microsoft.com/office/word/2015/wordml/symex">
+          <mc:Fallback>
             <w:pict>
-              <v:rect w14:anchorId="02DBB4A6" id="正方形/長方形 22" o:spid="_x0000_s1026" style="position:absolute;left:0;text-align:left;margin-left:158.45pt;margin-top:77.15pt;width:69.85pt;height:12pt;z-index:251737600;visibility:visible;mso-wrap-style:square;mso-width-percent:0;mso-height-percent:0;mso-wrap-distance-left:9pt;mso-wrap-distance-top:0;mso-wrap-distance-right:9pt;mso-wrap-distance-bottom:0;mso-position-horizontal:absolute;mso-position-horizontal-relative:text;mso-position-vertical:absolute;mso-position-vertical-relative:text;mso-width-percent:0;mso-height-percent:0;mso-width-relative:margin;mso-height-relative:margin;v-text-anchor:middle" o:gfxdata="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" filled="f" strokecolor="red" strokeweight="1.5pt"/>
+              <v:rect w14:anchorId="45BDB575" id="正方形/長方形 22" o:spid="_x0000_s1026" style="position:absolute;left:0;text-align:left;margin-left:158.45pt;margin-top:77.15pt;width:69.85pt;height:12pt;z-index:251737600;visibility:visible;mso-wrap-style:square;mso-width-percent:0;mso-height-percent:0;mso-wrap-distance-left:9pt;mso-wrap-distance-top:0;mso-wrap-distance-right:9pt;mso-wrap-distance-bottom:0;mso-position-horizontal:absolute;mso-position-horizontal-relative:text;mso-position-vertical:absolute;mso-position-vertical-relative:text;mso-width-percent:0;mso-height-percent:0;mso-width-relative:margin;mso-height-relative:margin;v-text-anchor:middle" o:gfxdata="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" filled="f" strokecolor="red" strokeweight="1.5pt"/>
             </w:pict>
           </mc:Fallback>
         </mc:AlternateContent>
@@ -10013,9 +9950,9 @@
               </wp:anchor>
             </w:drawing>
           </mc:Choice>
-          <mc:Fallback xmlns:cx="http://schemas.microsoft.com/office/drawing/2014/chartex" xmlns:cx1="http://schemas.microsoft.com/office/drawing/2015/9/8/chartex" xmlns:w15="http://schemas.microsoft.com/office/word/2012/wordml" xmlns:w16se="http://schemas.microsoft.com/office/word/2015/wordml/symex">
+          <mc:Fallback>
             <w:pict>
-              <v:rect w14:anchorId="7298B99A" id="正方形/長方形 13" o:spid="_x0000_s1026" style="position:absolute;left:0;text-align:left;margin-left:113.6pt;margin-top:151.5pt;width:34.5pt;height:12.75pt;z-index:251729408;visibility:visible;mso-wrap-style:square;mso-width-percent:0;mso-height-percent:0;mso-wrap-distance-left:9pt;mso-wrap-distance-top:0;mso-wrap-distance-right:9pt;mso-wrap-distance-bottom:0;mso-position-horizontal:absolute;mso-position-horizontal-relative:text;mso-position-vertical:absolute;mso-position-vertical-relative:text;mso-width-percent:0;mso-height-percent:0;mso-width-relative:margin;mso-height-relative:margin;v-text-anchor:middle" o:gfxdata="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" filled="f" strokecolor="red" strokeweight="1.5pt"/>
+              <v:rect w14:anchorId="2E8BD8C7" id="正方形/長方形 13" o:spid="_x0000_s1026" style="position:absolute;left:0;text-align:left;margin-left:113.6pt;margin-top:151.5pt;width:34.5pt;height:12.75pt;z-index:251729408;visibility:visible;mso-wrap-style:square;mso-width-percent:0;mso-height-percent:0;mso-wrap-distance-left:9pt;mso-wrap-distance-top:0;mso-wrap-distance-right:9pt;mso-wrap-distance-bottom:0;mso-position-horizontal:absolute;mso-position-horizontal-relative:text;mso-position-vertical:absolute;mso-position-vertical-relative:text;mso-width-percent:0;mso-height-percent:0;mso-width-relative:margin;mso-height-relative:margin;v-text-anchor:middle" o:gfxdata="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" filled="f" strokecolor="red" strokeweight="1.5pt"/>
             </w:pict>
           </mc:Fallback>
         </mc:AlternateContent>
@@ -10091,9 +10028,9 @@
               </wp:anchor>
             </w:drawing>
           </mc:Choice>
-          <mc:Fallback xmlns:cx="http://schemas.microsoft.com/office/drawing/2014/chartex" xmlns:cx1="http://schemas.microsoft.com/office/drawing/2015/9/8/chartex" xmlns:w15="http://schemas.microsoft.com/office/word/2012/wordml" xmlns:w16se="http://schemas.microsoft.com/office/word/2015/wordml/symex">
+          <mc:Fallback>
             <w:pict>
-              <v:rect w14:anchorId="1768AE8A" id="正方形/長方形 14" o:spid="_x0000_s1026" style="position:absolute;left:0;text-align:left;margin-left:101.75pt;margin-top:92.45pt;width:236.45pt;height:178pt;z-index:251730432;visibility:visible;mso-wrap-style:square;mso-width-percent:0;mso-height-percent:0;mso-wrap-distance-left:9pt;mso-wrap-distance-top:0;mso-wrap-distance-right:9pt;mso-wrap-distance-bottom:0;mso-position-horizontal:absolute;mso-position-horizontal-relative:text;mso-position-vertical:absolute;mso-position-vertical-relative:text;mso-width-percent:0;mso-height-percent:0;mso-width-relative:margin;mso-height-relative:margin;v-text-anchor:middle" o:gfxdata="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" filled="f" strokecolor="red" strokeweight="1.5pt"/>
+              <v:rect w14:anchorId="1A5E4141" id="正方形/長方形 14" o:spid="_x0000_s1026" style="position:absolute;left:0;text-align:left;margin-left:101.75pt;margin-top:92.45pt;width:236.45pt;height:178pt;z-index:251730432;visibility:visible;mso-wrap-style:square;mso-width-percent:0;mso-height-percent:0;mso-wrap-distance-left:9pt;mso-wrap-distance-top:0;mso-wrap-distance-right:9pt;mso-wrap-distance-bottom:0;mso-position-horizontal:absolute;mso-position-horizontal-relative:text;mso-position-vertical:absolute;mso-position-vertical-relative:text;mso-width-percent:0;mso-height-percent:0;mso-width-relative:margin;mso-height-relative:margin;v-text-anchor:middle" o:gfxdata="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" filled="f" strokecolor="red" strokeweight="1.5pt"/>
             </w:pict>
           </mc:Fallback>
         </mc:AlternateContent>
@@ -10189,7 +10126,7 @@
           </mc:Choice>
           <mc:Fallback>
             <w:pict>
-              <v:rect id="正方形/長方形 10" o:spid="_x0000_s1046" style="position:absolute;left:0;text-align:left;margin-left:241.75pt;margin-top:128.4pt;width:99.75pt;height:25.9pt;z-index:251731456;visibility:visible;mso-wrap-style:square;mso-width-percent:0;mso-height-percent:0;mso-wrap-distance-left:9pt;mso-wrap-distance-top:0;mso-wrap-distance-right:9pt;mso-wrap-distance-bottom:0;mso-position-horizontal:absolute;mso-position-horizontal-relative:text;mso-position-vertical:absolute;mso-position-vertical-relative:text;mso-width-percent:0;mso-height-percent:0;mso-width-relative:margin;mso-height-relative:margin;v-text-anchor:middle" o:gfxdata="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" filled="f" stroked="f" strokeweight="1pt">
+              <v:rect w14:anchorId="24873B66" id="正方形/長方形 10" o:spid="_x0000_s1046" style="position:absolute;left:0;text-align:left;margin-left:241.75pt;margin-top:128.4pt;width:99.75pt;height:25.9pt;z-index:251731456;visibility:visible;mso-wrap-style:square;mso-width-percent:0;mso-height-percent:0;mso-wrap-distance-left:9pt;mso-wrap-distance-top:0;mso-wrap-distance-right:9pt;mso-wrap-distance-bottom:0;mso-position-horizontal:absolute;mso-position-horizontal-relative:text;mso-position-vertical:absolute;mso-position-vertical-relative:text;mso-width-percent:0;mso-height-percent:0;mso-width-relative:margin;mso-height-relative:margin;v-text-anchor:middle" o:gfxdata="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" filled="f" stroked="f" strokeweight="1pt">
                 <v:textbox inset="2mm,2mm,2mm,2mm">
                   <w:txbxContent>
                     <w:p>
@@ -10287,9 +10224,9 @@
               </wp:anchor>
             </w:drawing>
           </mc:Choice>
-          <mc:Fallback xmlns:cx="http://schemas.microsoft.com/office/drawing/2014/chartex" xmlns:cx1="http://schemas.microsoft.com/office/drawing/2015/9/8/chartex" xmlns:w15="http://schemas.microsoft.com/office/word/2012/wordml" xmlns:w16se="http://schemas.microsoft.com/office/word/2015/wordml/symex">
+          <mc:Fallback>
             <w:pict>
-              <v:shapetype w14:anchorId="783596F5" id="_x0000_t86" coordsize="21600,21600" o:spt="86" adj="1800" path="m,qx21600@0l21600@1qy,21600e" filled="f">
+              <v:shapetype w14:anchorId="2FBADBEE" id="_x0000_t86" coordsize="21600,21600" o:spt="86" adj="1800" path="m,qx21600@0l21600@1qy,21600e" filled="f">
                 <v:formulas>
                   <v:f eqn="val #0"/>
                   <v:f eqn="sum 21600 0 #0"/>
@@ -10404,7 +10341,7 @@
           </mc:Choice>
           <mc:Fallback>
             <w:pict>
-              <v:rect id="正方形/長方形 18" o:spid="_x0000_s1047" style="position:absolute;left:0;text-align:left;margin-left:343pt;margin-top:92.3pt;width:101.4pt;height:77.4pt;z-index:251733504;visibility:visible;mso-wrap-style:square;mso-width-percent:0;mso-height-percent:0;mso-wrap-distance-left:9pt;mso-wrap-distance-top:0;mso-wrap-distance-right:9pt;mso-wrap-distance-bottom:0;mso-position-horizontal:absolute;mso-position-horizontal-relative:text;mso-position-vertical:absolute;mso-position-vertical-relative:text;mso-width-percent:0;mso-height-percent:0;mso-width-relative:margin;mso-height-relative:margin;v-text-anchor:top" o:gfxdata="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" filled="f" strokecolor="red" strokeweight="2pt">
+              <v:rect w14:anchorId="3BFD2F26" id="正方形/長方形 18" o:spid="_x0000_s1047" style="position:absolute;left:0;text-align:left;margin-left:343pt;margin-top:92.3pt;width:101.4pt;height:77.4pt;z-index:251733504;visibility:visible;mso-wrap-style:square;mso-width-percent:0;mso-height-percent:0;mso-wrap-distance-left:9pt;mso-wrap-distance-top:0;mso-wrap-distance-right:9pt;mso-wrap-distance-bottom:0;mso-position-horizontal:absolute;mso-position-horizontal-relative:text;mso-position-vertical:absolute;mso-position-vertical-relative:text;mso-width-percent:0;mso-height-percent:0;mso-width-relative:margin;mso-height-relative:margin;v-text-anchor:top" o:gfxdata="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" filled="f" strokecolor="red" strokeweight="2pt">
                 <v:textbox>
                   <w:txbxContent>
                     <w:p>
@@ -10519,7 +10456,7 @@
           </mc:Choice>
           <mc:Fallback>
             <w:pict>
-              <v:rect id="正方形/長方形 20" o:spid="_x0000_s1048" style="position:absolute;left:0;text-align:left;margin-left:148.75pt;margin-top:134.05pt;width:66.35pt;height:25pt;z-index:251734528;visibility:visible;mso-wrap-style:square;mso-wrap-distance-left:9pt;mso-wrap-distance-top:0;mso-wrap-distance-right:9pt;mso-wrap-distance-bottom:0;mso-position-horizontal:absolute;mso-position-horizontal-relative:text;mso-position-vertical:absolute;mso-position-vertical-relative:text;v-text-anchor:middle" o:gfxdata="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" filled="f" stroked="f" strokeweight="2pt">
+              <v:rect w14:anchorId="3FC2BF04" id="正方形/長方形 20" o:spid="_x0000_s1048" style="position:absolute;left:0;text-align:left;margin-left:148.75pt;margin-top:134.05pt;width:66.35pt;height:25pt;z-index:251734528;visibility:visible;mso-wrap-style:square;mso-wrap-distance-left:9pt;mso-wrap-distance-top:0;mso-wrap-distance-right:9pt;mso-wrap-distance-bottom:0;mso-position-horizontal:absolute;mso-position-horizontal-relative:text;mso-position-vertical:absolute;mso-position-vertical-relative:text;v-text-anchor:middle" o:gfxdata="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" filled="f" stroked="f" strokeweight="2pt">
                 <v:textbox>
                   <w:txbxContent>
                     <w:p>
@@ -10606,9 +10543,9 @@
               </wp:anchor>
             </w:drawing>
           </mc:Choice>
-          <mc:Fallback xmlns:cx="http://schemas.microsoft.com/office/drawing/2014/chartex" xmlns:cx1="http://schemas.microsoft.com/office/drawing/2015/9/8/chartex" xmlns:w15="http://schemas.microsoft.com/office/word/2012/wordml" xmlns:w16se="http://schemas.microsoft.com/office/word/2015/wordml/symex">
+          <mc:Fallback>
             <w:pict>
-              <v:rect w14:anchorId="6C971FAA" id="正方形/長方形 21" o:spid="_x0000_s1026" style="position:absolute;left:0;text-align:left;margin-left:37.05pt;margin-top:87.5pt;width:54.6pt;height:12pt;z-index:251735552;visibility:visible;mso-wrap-style:square;mso-width-percent:0;mso-height-percent:0;mso-wrap-distance-left:9pt;mso-wrap-distance-top:0;mso-wrap-distance-right:9pt;mso-wrap-distance-bottom:0;mso-position-horizontal:absolute;mso-position-horizontal-relative:text;mso-position-vertical:absolute;mso-position-vertical-relative:text;mso-width-percent:0;mso-height-percent:0;mso-width-relative:margin;mso-height-relative:margin;v-text-anchor:middle" o:gfxdata="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" filled="f" strokecolor="#c00000" strokeweight="2.25pt"/>
+              <v:rect w14:anchorId="5300FAFC" id="正方形/長方形 21" o:spid="_x0000_s1026" style="position:absolute;left:0;text-align:left;margin-left:37.05pt;margin-top:87.5pt;width:54.6pt;height:12pt;z-index:251735552;visibility:visible;mso-wrap-style:square;mso-width-percent:0;mso-height-percent:0;mso-wrap-distance-left:9pt;mso-wrap-distance-top:0;mso-wrap-distance-right:9pt;mso-wrap-distance-bottom:0;mso-position-horizontal:absolute;mso-position-horizontal-relative:text;mso-position-vertical:absolute;mso-position-vertical-relative:text;mso-width-percent:0;mso-height-percent:0;mso-width-relative:margin;mso-height-relative:margin;v-text-anchor:middle" o:gfxdata="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" filled="f" strokecolor="#c00000" strokeweight="2.25pt"/>
             </w:pict>
           </mc:Fallback>
         </mc:AlternateContent>
@@ -10633,7 +10570,7 @@
                     <pic:cNvPicPr/>
                   </pic:nvPicPr>
                   <pic:blipFill rotWithShape="1">
-                    <a:blip r:embed="rId13"/>
+                    <a:blip r:embed="rId12"/>
                     <a:srcRect t="12485" r="1629"/>
                     <a:stretch/>
                   </pic:blipFill>
@@ -10868,7 +10805,7 @@
                     <pic:cNvPicPr/>
                   </pic:nvPicPr>
                   <pic:blipFill rotWithShape="1">
-                    <a:blip r:embed="rId14"/>
+                    <a:blip r:embed="rId13"/>
                     <a:srcRect l="24491" t="44329" r="25139" b="32992"/>
                     <a:stretch/>
                   </pic:blipFill>
@@ -13200,7 +13137,7 @@
                     <pic:cNvPicPr/>
                   </pic:nvPicPr>
                   <pic:blipFill rotWithShape="1">
-                    <a:blip r:embed="rId15"/>
+                    <a:blip r:embed="rId14"/>
                     <a:srcRect t="11117"/>
                     <a:stretch/>
                   </pic:blipFill>
@@ -13415,18 +13352,8 @@
                                 <w:sz w:val="18"/>
                                 <w:szCs w:val="18"/>
                               </w:rPr>
-                              <w:t xml:space="preserve">:set bin </w:t>
+                              <w:t>:set bin noeol</w:t>
                             </w:r>
-                            <w:proofErr w:type="spellStart"/>
-                            <w:r>
-                              <w:rPr>
-                                <w:rFonts w:ascii="SimSun" w:eastAsia="SimSun" w:hAnsi="SimSun" w:cs="Meiryo UI"/>
-                                <w:sz w:val="18"/>
-                                <w:szCs w:val="18"/>
-                              </w:rPr>
-                              <w:t>noeol</w:t>
-                            </w:r>
-                            <w:proofErr w:type="spellEnd"/>
                           </w:p>
                         </w:txbxContent>
                       </wps:txbx>
@@ -13450,7 +13377,7 @@
           </mc:Choice>
           <mc:Fallback>
             <w:pict>
-              <v:rect id="正方形/長方形 462" o:spid="_x0000_s1049" style="position:absolute;left:0;text-align:left;margin-left:66.35pt;margin-top:-851.55pt;width:409.5pt;height:71.05pt;z-index:251637248;visibility:visible;mso-wrap-style:square;mso-width-percent:0;mso-height-percent:0;mso-wrap-distance-left:9pt;mso-wrap-distance-top:0;mso-wrap-distance-right:9pt;mso-wrap-distance-bottom:0;mso-position-horizontal:absolute;mso-position-horizontal-relative:text;mso-position-vertical:absolute;mso-position-vertical-relative:text;mso-width-percent:0;mso-height-percent:0;mso-width-relative:margin;mso-height-relative:margin;v-text-anchor:middle" o:gfxdata="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" fillcolor="black [1615]" strokecolor="black [1615]" strokeweight="2pt">
+              <v:rect w14:anchorId="4E07672F" id="正方形/長方形 462" o:spid="_x0000_s1049" style="position:absolute;left:0;text-align:left;margin-left:66.35pt;margin-top:-851.55pt;width:409.5pt;height:71.05pt;z-index:251637248;visibility:visible;mso-wrap-style:square;mso-width-percent:0;mso-height-percent:0;mso-wrap-distance-left:9pt;mso-wrap-distance-top:0;mso-wrap-distance-right:9pt;mso-wrap-distance-bottom:0;mso-position-horizontal:absolute;mso-position-horizontal-relative:text;mso-position-vertical:absolute;mso-position-vertical-relative:text;mso-width-percent:0;mso-height-percent:0;mso-width-relative:margin;mso-height-relative:margin;v-text-anchor:middle" o:gfxdata="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" fillcolor="black [1615]" strokecolor="black [1615]" strokeweight="2pt">
                 <v:textbox inset=",0,,0">
                   <w:txbxContent>
                     <w:p>
@@ -13578,18 +13505,8 @@
                           <w:sz w:val="18"/>
                           <w:szCs w:val="18"/>
                         </w:rPr>
-                        <w:t xml:space="preserve">:set bin </w:t>
+                        <w:t>:set bin noeol</w:t>
                       </w:r>
-                      <w:proofErr w:type="spellStart"/>
-                      <w:r>
-                        <w:rPr>
-                          <w:rFonts w:ascii="SimSun" w:eastAsia="SimSun" w:hAnsi="SimSun" w:cs="Meiryo UI"/>
-                          <w:sz w:val="18"/>
-                          <w:szCs w:val="18"/>
-                        </w:rPr>
-                        <w:t>noeol</w:t>
-                      </w:r>
-                      <w:proofErr w:type="spellEnd"/>
                     </w:p>
                   </w:txbxContent>
                 </v:textbox>
@@ -13717,7 +13634,7 @@
                     <pic:cNvPicPr/>
                   </pic:nvPicPr>
                   <pic:blipFill rotWithShape="1">
-                    <a:blip r:embed="rId16"/>
+                    <a:blip r:embed="rId15"/>
                     <a:srcRect t="11630"/>
                     <a:stretch/>
                   </pic:blipFill>
@@ -13932,18 +13849,8 @@
                                 <w:sz w:val="18"/>
                                 <w:szCs w:val="18"/>
                               </w:rPr>
-                              <w:t xml:space="preserve">:set bin </w:t>
+                              <w:t>:set bin noeol</w:t>
                             </w:r>
-                            <w:proofErr w:type="spellStart"/>
-                            <w:r>
-                              <w:rPr>
-                                <w:rFonts w:ascii="SimSun" w:eastAsia="SimSun" w:hAnsi="SimSun" w:cs="Meiryo UI"/>
-                                <w:sz w:val="18"/>
-                                <w:szCs w:val="18"/>
-                              </w:rPr>
-                              <w:t>noeol</w:t>
-                            </w:r>
-                            <w:proofErr w:type="spellEnd"/>
                           </w:p>
                         </w:txbxContent>
                       </wps:txbx>
@@ -13967,7 +13874,7 @@
           </mc:Choice>
           <mc:Fallback>
             <w:pict>
-              <v:rect id="正方形/長方形 467" o:spid="_x0000_s1050" style="position:absolute;left:0;text-align:left;margin-left:66.35pt;margin-top:-851.55pt;width:409.5pt;height:71.05pt;z-index:251717120;visibility:visible;mso-wrap-style:square;mso-width-percent:0;mso-height-percent:0;mso-wrap-distance-left:9pt;mso-wrap-distance-top:0;mso-wrap-distance-right:9pt;mso-wrap-distance-bottom:0;mso-position-horizontal:absolute;mso-position-horizontal-relative:text;mso-position-vertical:absolute;mso-position-vertical-relative:text;mso-width-percent:0;mso-height-percent:0;mso-width-relative:margin;mso-height-relative:margin;v-text-anchor:middle" o:gfxdata="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" fillcolor="black [1615]" strokecolor="black [1615]" strokeweight="2pt">
+              <v:rect w14:anchorId="3C938D2A" id="正方形/長方形 467" o:spid="_x0000_s1050" style="position:absolute;left:0;text-align:left;margin-left:66.35pt;margin-top:-851.55pt;width:409.5pt;height:71.05pt;z-index:251717120;visibility:visible;mso-wrap-style:square;mso-width-percent:0;mso-height-percent:0;mso-wrap-distance-left:9pt;mso-wrap-distance-top:0;mso-wrap-distance-right:9pt;mso-wrap-distance-bottom:0;mso-position-horizontal:absolute;mso-position-horizontal-relative:text;mso-position-vertical:absolute;mso-position-vertical-relative:text;mso-width-percent:0;mso-height-percent:0;mso-width-relative:margin;mso-height-relative:margin;v-text-anchor:middle" o:gfxdata="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" fillcolor="black [1615]" strokecolor="black [1615]" strokeweight="2pt">
                 <v:textbox inset=",0,,0">
                   <w:txbxContent>
                     <w:p>
@@ -14095,18 +14002,8 @@
                           <w:sz w:val="18"/>
                           <w:szCs w:val="18"/>
                         </w:rPr>
-                        <w:t xml:space="preserve">:set bin </w:t>
+                        <w:t>:set bin noeol</w:t>
                       </w:r>
-                      <w:proofErr w:type="spellStart"/>
-                      <w:r>
-                        <w:rPr>
-                          <w:rFonts w:ascii="SimSun" w:eastAsia="SimSun" w:hAnsi="SimSun" w:cs="Meiryo UI"/>
-                          <w:sz w:val="18"/>
-                          <w:szCs w:val="18"/>
-                        </w:rPr>
-                        <w:t>noeol</w:t>
-                      </w:r>
-                      <w:proofErr w:type="spellEnd"/>
                     </w:p>
                   </w:txbxContent>
                 </v:textbox>
@@ -14451,51 +14348,47 @@
           <w:ilvl w:val="0"/>
           <w:numId w:val="14"/>
         </w:numPr>
+        <w:ind w:left="709"/>
         <w:rPr>
           <w:rFonts w:cstheme="minorHAnsi"/>
-        </w:rPr>
-      </w:pPr>
-      <w:r>
-        <w:rPr>
-          <w:rFonts w:cstheme="minorHAnsi"/>
+          <w:u w:val="single"/>
+        </w:rPr>
+      </w:pPr>
+      <w:r>
+        <w:rPr>
+          <w:rFonts w:cstheme="minorHAnsi" w:hint="eastAsia"/>
+        </w:rPr>
+        <w:t>「オペレーション</w:t>
+      </w:r>
+      <w:r>
+        <w:rPr>
+          <w:rFonts w:cstheme="minorHAnsi" w:hint="eastAsia"/>
+        </w:rPr>
+        <w:t>[</w:t>
+      </w:r>
+      <w:r>
+        <w:rPr>
+          <w:rFonts w:cstheme="minorHAnsi" w:hint="eastAsia"/>
+        </w:rPr>
+        <w:t>一覧</w:t>
+      </w:r>
+      <w:r>
+        <w:rPr>
+          <w:rFonts w:cstheme="minorHAnsi" w:hint="eastAsia"/>
+        </w:rPr>
+        <w:t>]</w:t>
+      </w:r>
+      <w:r>
+        <w:rPr>
+          <w:rFonts w:cstheme="minorHAnsi" w:hint="eastAsia"/>
+        </w:rPr>
+        <w:t>」には</w:t>
+      </w:r>
+      <w:r>
+        <w:rPr>
+          <w:rFonts w:cstheme="minorHAnsi" w:hint="eastAsia"/>
         </w:rPr>
         <w:t>「</w:t>
-      </w:r>
-      <w:r>
-        <w:rPr>
-          <w:rFonts w:hint="eastAsia"/>
-        </w:rPr>
-        <w:t>オペレーション</w:t>
-      </w:r>
-      <w:r>
-        <w:rPr>
-          <w:rFonts w:cstheme="minorHAnsi"/>
-        </w:rPr>
-        <w:t>[</w:t>
-      </w:r>
-      <w:r>
-        <w:rPr>
-          <w:rFonts w:cstheme="minorHAnsi"/>
-        </w:rPr>
-        <w:t>一覧</w:t>
-      </w:r>
-      <w:r>
-        <w:rPr>
-          <w:rFonts w:cstheme="minorHAnsi"/>
-        </w:rPr>
-        <w:t>]</w:t>
-      </w:r>
-      <w:r>
-        <w:rPr>
-          <w:rFonts w:cstheme="minorHAnsi"/>
-        </w:rPr>
-        <w:t>」</w:t>
-      </w:r>
-      <w:r>
-        <w:rPr>
-          <w:rFonts w:cstheme="minorHAnsi" w:hint="eastAsia"/>
-        </w:rPr>
-        <w:t>には「</w:t>
       </w:r>
       <w:r>
         <w:rPr>
@@ -14528,7 +14421,7 @@
         <w:rPr>
           <w:rFonts w:cstheme="minorHAnsi" w:hint="eastAsia"/>
         </w:rPr>
-        <w:t>で登録したオペレーションが表示されます</w:t>
+        <w:t>で登録したオペレーションが表示されます。</w:t>
       </w:r>
     </w:p>
     <w:p>
@@ -15198,9 +15091,9 @@
               </wp:anchor>
             </w:drawing>
           </mc:Choice>
-          <mc:Fallback xmlns:cx="http://schemas.microsoft.com/office/drawing/2014/chartex" xmlns:cx1="http://schemas.microsoft.com/office/drawing/2015/9/8/chartex" xmlns:w15="http://schemas.microsoft.com/office/word/2012/wordml" xmlns:w16se="http://schemas.microsoft.com/office/word/2015/wordml/symex">
+          <mc:Fallback>
             <w:pict>
-              <v:rect w14:anchorId="52517B8A" id="正方形/長方形 162" o:spid="_x0000_s1026" style="position:absolute;left:0;text-align:left;margin-left:135.2pt;margin-top:431.45pt;width:51.25pt;height:13pt;z-index:251655680;visibility:visible;mso-wrap-style:square;mso-width-percent:0;mso-wrap-distance-left:9pt;mso-wrap-distance-top:0;mso-wrap-distance-right:9pt;mso-wrap-distance-bottom:0;mso-position-horizontal:absolute;mso-position-horizontal-relative:text;mso-position-vertical:absolute;mso-position-vertical-relative:text;mso-width-percent:0;mso-width-relative:margin;v-text-anchor:middle" o:gfxdata="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" filled="f" strokecolor="red" strokeweight="2pt"/>
+              <v:rect w14:anchorId="210A8A2F" id="正方形/長方形 162" o:spid="_x0000_s1026" style="position:absolute;left:0;text-align:left;margin-left:135.2pt;margin-top:431.45pt;width:51.25pt;height:13pt;z-index:251655680;visibility:visible;mso-wrap-style:square;mso-width-percent:0;mso-wrap-distance-left:9pt;mso-wrap-distance-top:0;mso-wrap-distance-right:9pt;mso-wrap-distance-bottom:0;mso-position-horizontal:absolute;mso-position-horizontal-relative:text;mso-position-vertical:absolute;mso-position-vertical-relative:text;mso-width-percent:0;mso-width-relative:margin;v-text-anchor:middle" o:gfxdata="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" filled="f" strokecolor="red" strokeweight="2pt"/>
             </w:pict>
           </mc:Fallback>
         </mc:AlternateContent>
@@ -15278,9 +15171,9 @@
               </wp:anchor>
             </w:drawing>
           </mc:Choice>
-          <mc:Fallback xmlns:cx="http://schemas.microsoft.com/office/drawing/2014/chartex" xmlns:cx1="http://schemas.microsoft.com/office/drawing/2015/9/8/chartex" xmlns:w15="http://schemas.microsoft.com/office/word/2012/wordml" xmlns:w16se="http://schemas.microsoft.com/office/word/2015/wordml/symex">
+          <mc:Fallback>
             <w:pict>
-              <v:rect w14:anchorId="4DFD5B84" id="正方形/長方形 161" o:spid="_x0000_s1026" style="position:absolute;left:0;text-align:left;margin-left:230.05pt;margin-top:310.2pt;width:51.7pt;height:14.15pt;z-index:251653632;visibility:visible;mso-wrap-style:square;mso-width-percent:0;mso-height-percent:0;mso-wrap-distance-left:9pt;mso-wrap-distance-top:0;mso-wrap-distance-right:9pt;mso-wrap-distance-bottom:0;mso-position-horizontal:absolute;mso-position-horizontal-relative:text;mso-position-vertical:absolute;mso-position-vertical-relative:text;mso-width-percent:0;mso-height-percent:0;mso-width-relative:margin;mso-height-relative:margin;v-text-anchor:middle" o:gfxdata="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" filled="f" strokecolor="red" strokeweight="2pt"/>
+              <v:rect w14:anchorId="472A8E17" id="正方形/長方形 161" o:spid="_x0000_s1026" style="position:absolute;left:0;text-align:left;margin-left:230.05pt;margin-top:310.2pt;width:51.7pt;height:14.15pt;z-index:251653632;visibility:visible;mso-wrap-style:square;mso-width-percent:0;mso-height-percent:0;mso-wrap-distance-left:9pt;mso-wrap-distance-top:0;mso-wrap-distance-right:9pt;mso-wrap-distance-bottom:0;mso-position-horizontal:absolute;mso-position-horizontal-relative:text;mso-position-vertical:absolute;mso-position-vertical-relative:text;mso-width-percent:0;mso-height-percent:0;mso-width-relative:margin;mso-height-relative:margin;v-text-anchor:middle" o:gfxdata="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" filled="f" strokecolor="red" strokeweight="2pt"/>
             </w:pict>
           </mc:Fallback>
         </mc:AlternateContent>
@@ -15358,9 +15251,9 @@
               </wp:anchor>
             </w:drawing>
           </mc:Choice>
-          <mc:Fallback xmlns:cx="http://schemas.microsoft.com/office/drawing/2014/chartex" xmlns:cx1="http://schemas.microsoft.com/office/drawing/2015/9/8/chartex" xmlns:w15="http://schemas.microsoft.com/office/word/2012/wordml" xmlns:w16se="http://schemas.microsoft.com/office/word/2015/wordml/symex">
+          <mc:Fallback>
             <w:pict>
-              <v:rect w14:anchorId="05AD1317" id="正方形/長方形 154" o:spid="_x0000_s1026" style="position:absolute;left:0;text-align:left;margin-left:141.25pt;margin-top:59.95pt;width:50.35pt;height:11.5pt;z-index:251656704;visibility:visible;mso-wrap-style:square;mso-width-percent:0;mso-height-percent:0;mso-wrap-distance-left:9pt;mso-wrap-distance-top:0;mso-wrap-distance-right:9pt;mso-wrap-distance-bottom:0;mso-position-horizontal:absolute;mso-position-horizontal-relative:text;mso-position-vertical:absolute;mso-position-vertical-relative:text;mso-width-percent:0;mso-height-percent:0;mso-width-relative:margin;mso-height-relative:margin;v-text-anchor:middle" o:gfxdata="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" filled="f" strokecolor="red" strokeweight="2pt"/>
+              <v:rect w14:anchorId="48BE46D8" id="正方形/長方形 154" o:spid="_x0000_s1026" style="position:absolute;left:0;text-align:left;margin-left:141.25pt;margin-top:59.95pt;width:50.35pt;height:11.5pt;z-index:251656704;visibility:visible;mso-wrap-style:square;mso-width-percent:0;mso-height-percent:0;mso-wrap-distance-left:9pt;mso-wrap-distance-top:0;mso-wrap-distance-right:9pt;mso-wrap-distance-bottom:0;mso-position-horizontal:absolute;mso-position-horizontal-relative:text;mso-position-vertical:absolute;mso-position-vertical-relative:text;mso-width-percent:0;mso-height-percent:0;mso-width-relative:margin;mso-height-relative:margin;v-text-anchor:middle" o:gfxdata="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" filled="f" strokecolor="red" strokeweight="2pt"/>
             </w:pict>
           </mc:Fallback>
         </mc:AlternateContent>
@@ -15435,9 +15328,9 @@
               </wp:anchor>
             </w:drawing>
           </mc:Choice>
-          <mc:Fallback xmlns:cx="http://schemas.microsoft.com/office/drawing/2014/chartex" xmlns:cx1="http://schemas.microsoft.com/office/drawing/2015/9/8/chartex" xmlns:w15="http://schemas.microsoft.com/office/word/2012/wordml" xmlns:w16se="http://schemas.microsoft.com/office/word/2015/wordml/symex">
+          <mc:Fallback>
             <w:pict>
-              <v:rect w14:anchorId="06AE5640" id="正方形/長方形 153" o:spid="_x0000_s1026" style="position:absolute;left:0;text-align:left;margin-left:71.9pt;margin-top:79.6pt;width:48.6pt;height:12pt;z-index:251650560;visibility:visible;mso-wrap-style:square;mso-width-percent:0;mso-wrap-distance-left:9pt;mso-wrap-distance-top:0;mso-wrap-distance-right:9pt;mso-wrap-distance-bottom:0;mso-position-horizontal:absolute;mso-position-horizontal-relative:text;mso-position-vertical:absolute;mso-position-vertical-relative:text;mso-width-percent:0;mso-width-relative:margin;v-text-anchor:middle" o:gfxdata="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" filled="f" strokecolor="red" strokeweight="2pt"/>
+              <v:rect w14:anchorId="3E8CDA23" id="正方形/長方形 153" o:spid="_x0000_s1026" style="position:absolute;left:0;text-align:left;margin-left:71.9pt;margin-top:79.6pt;width:48.6pt;height:12pt;z-index:251650560;visibility:visible;mso-wrap-style:square;mso-width-percent:0;mso-wrap-distance-left:9pt;mso-wrap-distance-top:0;mso-wrap-distance-right:9pt;mso-wrap-distance-bottom:0;mso-position-horizontal:absolute;mso-position-horizontal-relative:text;mso-position-vertical:absolute;mso-position-vertical-relative:text;mso-width-percent:0;mso-width-relative:margin;v-text-anchor:middle" o:gfxdata="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" filled="f" strokecolor="red" strokeweight="2pt"/>
             </w:pict>
           </mc:Fallback>
         </mc:AlternateContent>
@@ -15515,9 +15408,9 @@
               </wp:anchor>
             </w:drawing>
           </mc:Choice>
-          <mc:Fallback xmlns:cx="http://schemas.microsoft.com/office/drawing/2014/chartex" xmlns:cx1="http://schemas.microsoft.com/office/drawing/2015/9/8/chartex" xmlns:w15="http://schemas.microsoft.com/office/word/2012/wordml" xmlns:w16se="http://schemas.microsoft.com/office/word/2015/wordml/symex">
+          <mc:Fallback>
             <w:pict>
-              <v:rect w14:anchorId="3896DE6F" id="正方形/長方形 156" o:spid="_x0000_s1026" style="position:absolute;left:0;text-align:left;margin-left:126.4pt;margin-top:105.1pt;width:171.1pt;height:31.5pt;z-index:251660800;visibility:visible;mso-wrap-style:square;mso-width-percent:0;mso-height-percent:0;mso-wrap-distance-left:9pt;mso-wrap-distance-top:0;mso-wrap-distance-right:9pt;mso-wrap-distance-bottom:0;mso-position-horizontal:absolute;mso-position-horizontal-relative:text;mso-position-vertical:absolute;mso-position-vertical-relative:text;mso-width-percent:0;mso-height-percent:0;mso-width-relative:margin;mso-height-relative:margin;v-text-anchor:middle" o:gfxdata="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" filled="f" strokecolor="red" strokeweight="2pt"/>
+              <v:rect w14:anchorId="685BFF80" id="正方形/長方形 156" o:spid="_x0000_s1026" style="position:absolute;left:0;text-align:left;margin-left:126.4pt;margin-top:105.1pt;width:171.1pt;height:31.5pt;z-index:251660800;visibility:visible;mso-wrap-style:square;mso-width-percent:0;mso-height-percent:0;mso-wrap-distance-left:9pt;mso-wrap-distance-top:0;mso-wrap-distance-right:9pt;mso-wrap-distance-bottom:0;mso-position-horizontal:absolute;mso-position-horizontal-relative:text;mso-position-vertical:absolute;mso-position-vertical-relative:text;mso-width-percent:0;mso-height-percent:0;mso-width-relative:margin;mso-height-relative:margin;v-text-anchor:middle" o:gfxdata="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" filled="f" strokecolor="red" strokeweight="2pt"/>
             </w:pict>
           </mc:Fallback>
         </mc:AlternateContent>
@@ -15595,9 +15488,9 @@
               </wp:anchor>
             </w:drawing>
           </mc:Choice>
-          <mc:Fallback xmlns:cx="http://schemas.microsoft.com/office/drawing/2014/chartex" xmlns:cx1="http://schemas.microsoft.com/office/drawing/2015/9/8/chartex" xmlns:w15="http://schemas.microsoft.com/office/word/2012/wordml" xmlns:w16se="http://schemas.microsoft.com/office/word/2015/wordml/symex">
+          <mc:Fallback>
             <w:pict>
-              <v:rect w14:anchorId="591EE0DF" id="正方形/長方形 158" o:spid="_x0000_s1026" style="position:absolute;left:0;text-align:left;margin-left:0;margin-top:183.4pt;width:240pt;height:32.1pt;z-index:251652608;visibility:visible;mso-wrap-style:square;mso-width-percent:0;mso-height-percent:0;mso-wrap-distance-left:9pt;mso-wrap-distance-top:0;mso-wrap-distance-right:9pt;mso-wrap-distance-bottom:0;mso-position-horizontal:center;mso-position-horizontal-relative:margin;mso-position-vertical:absolute;mso-position-vertical-relative:text;mso-width-percent:0;mso-height-percent:0;mso-width-relative:margin;mso-height-relative:margin;v-text-anchor:middle" o:gfxdata="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" filled="f" strokecolor="red" strokeweight="2pt">
+              <v:rect w14:anchorId="4210980C" id="正方形/長方形 158" o:spid="_x0000_s1026" style="position:absolute;left:0;text-align:left;margin-left:0;margin-top:183.4pt;width:240pt;height:32.1pt;z-index:251652608;visibility:visible;mso-wrap-style:square;mso-width-percent:0;mso-height-percent:0;mso-wrap-distance-left:9pt;mso-wrap-distance-top:0;mso-wrap-distance-right:9pt;mso-wrap-distance-bottom:0;mso-position-horizontal:center;mso-position-horizontal-relative:margin;mso-position-vertical:absolute;mso-position-vertical-relative:text;mso-width-percent:0;mso-height-percent:0;mso-width-relative:margin;mso-height-relative:margin;v-text-anchor:middle" o:gfxdata="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" filled="f" strokecolor="red" strokeweight="2pt">
                 <w10:wrap anchorx="margin"/>
               </v:rect>
             </w:pict>
@@ -15624,7 +15517,7 @@
                     <pic:cNvPicPr/>
                   </pic:nvPicPr>
                   <pic:blipFill>
-                    <a:blip r:embed="rId17"/>
+                    <a:blip r:embed="rId16"/>
                     <a:stretch>
                       <a:fillRect/>
                     </a:stretch>
@@ -16989,19 +16882,7 @@
         <w:rPr>
           <w:rFonts w:asciiTheme="minorEastAsia" w:hAnsiTheme="minorEastAsia" w:cstheme="minorHAnsi" w:hint="eastAsia"/>
         </w:rPr>
-        <w:t>※オペレーションI</w:t>
-      </w:r>
-      <w:r>
-        <w:rPr>
-          <w:rFonts w:asciiTheme="minorEastAsia" w:hAnsiTheme="minorEastAsia" w:cstheme="minorHAnsi"/>
-        </w:rPr>
-        <w:t>D</w:t>
-      </w:r>
-      <w:r>
-        <w:rPr>
-          <w:rFonts w:asciiTheme="minorEastAsia" w:hAnsiTheme="minorEastAsia" w:cstheme="minorHAnsi" w:hint="eastAsia"/>
-        </w:rPr>
-        <w:t>の個別指定について</w:t>
+        <w:t>※オペレーションの指定について</w:t>
       </w:r>
     </w:p>
     <w:p>
@@ -17110,7 +16991,7 @@
         </w:rPr>
         <w:t>の「代入値管理」メニュー（例：</w:t>
       </w:r>
-      <w:hyperlink r:id="rId18" w:history="1">
+      <w:hyperlink r:id="rId17" w:history="1">
         <w:r>
           <w:t xml:space="preserve"> </w:t>
         </w:r>
@@ -17421,31 +17302,125 @@
         </w:rPr>
         <w:t>を操作したい時などにご活用ください。</w:t>
       </w:r>
-      <w:r>
-        <w:rPr>
-          <w:rFonts w:asciiTheme="minorEastAsia" w:hAnsiTheme="minorEastAsia" w:cstheme="minorHAnsi"/>
-          <w:b/>
-        </w:rPr>
-        <w:br w:type="page"/>
-      </w:r>
     </w:p>
     <w:p>
       <w:pPr>
+        <w:rPr>
+          <w:rFonts w:asciiTheme="minorEastAsia" w:hAnsiTheme="minorEastAsia" w:cstheme="minorHAnsi"/>
+        </w:rPr>
+      </w:pPr>
+    </w:p>
+    <w:p>
+      <w:pPr>
+        <w:ind w:firstLineChars="500" w:firstLine="1050"/>
+        <w:rPr>
+          <w:rFonts w:asciiTheme="minorEastAsia" w:hAnsiTheme="minorEastAsia" w:cstheme="minorHAnsi"/>
+        </w:rPr>
+      </w:pPr>
+      <w:r>
+        <w:rPr>
+          <w:rFonts w:asciiTheme="minorEastAsia" w:hAnsiTheme="minorEastAsia" w:cstheme="minorHAnsi" w:hint="eastAsia"/>
+        </w:rPr>
+        <w:t>※</w:t>
+      </w:r>
+      <w:r>
+        <w:rPr>
+          <w:rFonts w:asciiTheme="minorEastAsia" w:hAnsiTheme="minorEastAsia" w:cstheme="minorHAnsi" w:hint="eastAsia"/>
+        </w:rPr>
+        <w:t>実行</w:t>
+      </w:r>
+      <w:r>
+        <w:rPr>
+          <w:rFonts w:asciiTheme="minorEastAsia" w:hAnsiTheme="minorEastAsia" w:cstheme="minorHAnsi" w:hint="eastAsia"/>
+        </w:rPr>
+        <w:t>する</w:t>
+      </w:r>
+      <w:r>
+        <w:rPr>
+          <w:rFonts w:asciiTheme="minorEastAsia" w:hAnsiTheme="minorEastAsia" w:cstheme="minorHAnsi" w:hint="eastAsia"/>
+        </w:rPr>
+        <w:t>作業の</w:t>
+      </w:r>
+      <w:r>
+        <w:rPr>
+          <w:rFonts w:asciiTheme="minorEastAsia" w:hAnsiTheme="minorEastAsia" w:cstheme="minorHAnsi" w:hint="eastAsia"/>
+        </w:rPr>
+        <w:t>アクセス権限について</w:t>
+      </w:r>
+      <w:bookmarkStart w:id="111" w:name="_GoBack"/>
+      <w:bookmarkEnd w:id="111"/>
+    </w:p>
+    <w:p>
+      <w:pPr>
+        <w:ind w:leftChars="405" w:left="850"/>
+        <w:rPr>
+          <w:rFonts w:asciiTheme="minorEastAsia" w:hAnsiTheme="minorEastAsia" w:cstheme="minorHAnsi"/>
+        </w:rPr>
+      </w:pPr>
+      <w:r>
+        <w:rPr>
+          <w:rFonts w:asciiTheme="minorEastAsia" w:hAnsiTheme="minorEastAsia" w:cstheme="minorHAnsi" w:hint="eastAsia"/>
+        </w:rPr>
+        <w:t>Symphony実行画面表示されたMovement</w:t>
+      </w:r>
+      <w:r>
+        <w:rPr>
+          <w:rFonts w:asciiTheme="minorEastAsia" w:hAnsiTheme="minorEastAsia" w:cstheme="minorHAnsi" w:hint="eastAsia"/>
+        </w:rPr>
+        <w:t>および個別指定されたオペレーションについて、アクセス権限が無い対象が一つでも含まれる</w:t>
+      </w:r>
+      <w:r>
+        <w:rPr>
+          <w:rFonts w:asciiTheme="minorEastAsia" w:hAnsiTheme="minorEastAsia" w:cstheme="minorHAnsi" w:hint="eastAsia"/>
+        </w:rPr>
+        <w:t>場合は「実行」</w:t>
+      </w:r>
+      <w:r>
+        <w:rPr>
+          <w:rFonts w:asciiTheme="minorEastAsia" w:hAnsiTheme="minorEastAsia" w:cstheme="minorHAnsi" w:hint="eastAsia"/>
+        </w:rPr>
+        <w:t>ボタンを押下した際にバリデーションエラーになります。</w:t>
+      </w:r>
+    </w:p>
+    <w:p>
+      <w:pPr>
+        <w:rPr>
+          <w:rFonts w:asciiTheme="minorEastAsia" w:hAnsiTheme="minorEastAsia" w:cstheme="minorHAnsi"/>
+        </w:rPr>
+      </w:pPr>
+    </w:p>
+    <w:p>
+      <w:pPr>
+        <w:ind w:firstLine="840"/>
+        <w:rPr>
+          <w:rFonts w:asciiTheme="minorEastAsia" w:hAnsiTheme="minorEastAsia" w:cstheme="minorHAnsi"/>
+        </w:rPr>
+      </w:pPr>
+      <w:r>
+        <w:rPr>
+          <w:rFonts w:asciiTheme="minorEastAsia" w:hAnsiTheme="minorEastAsia" w:cstheme="minorHAnsi"/>
+          <w:b/>
+        </w:rPr>
+        <w:br w:type="page"/>
+      </w:r>
+    </w:p>
+    <w:p>
+      <w:pPr>
         <w:pStyle w:val="aff"/>
         <w:ind w:left="709"/>
       </w:pPr>
-      <w:bookmarkStart w:id="111" w:name="_Ref453666562"/>
-      <w:bookmarkStart w:id="112" w:name="_Ref453666565"/>
-      <w:bookmarkStart w:id="113" w:name="_Toc489869778"/>
-      <w:bookmarkStart w:id="114" w:name="_Toc57363368"/>
+      <w:bookmarkStart w:id="112" w:name="_Ref453666562"/>
+      <w:bookmarkStart w:id="113" w:name="_Ref453666565"/>
+      <w:bookmarkStart w:id="114" w:name="_Toc489869778"/>
+      <w:bookmarkStart w:id="115" w:name="_Toc57363368"/>
       <w:r>
         <w:lastRenderedPageBreak/>
         <w:t>Symphony作業確認</w:t>
       </w:r>
-      <w:bookmarkEnd w:id="111"/>
       <w:bookmarkEnd w:id="112"/>
       <w:bookmarkEnd w:id="113"/>
       <w:bookmarkEnd w:id="114"/>
+      <w:bookmarkEnd w:id="115"/>
     </w:p>
     <w:p>
       <w:pPr>
@@ -17821,18 +17796,8 @@
                                 <w:sz w:val="18"/>
                                 <w:szCs w:val="18"/>
                               </w:rPr>
-                              <w:t xml:space="preserve">:set bin </w:t>
+                              <w:t>:set bin noeol</w:t>
                             </w:r>
-                            <w:proofErr w:type="spellStart"/>
-                            <w:r>
-                              <w:rPr>
-                                <w:rFonts w:ascii="SimSun" w:eastAsia="SimSun" w:hAnsi="SimSun" w:cs="Meiryo UI"/>
-                                <w:sz w:val="18"/>
-                                <w:szCs w:val="18"/>
-                              </w:rPr>
-                              <w:t>noeol</w:t>
-                            </w:r>
-                            <w:proofErr w:type="spellEnd"/>
                           </w:p>
                         </w:txbxContent>
                       </wps:txbx>
@@ -17856,7 +17821,7 @@
           </mc:Choice>
           <mc:Fallback>
             <w:pict>
-              <v:rect id="正方形/長方形 343" o:spid="_x0000_s1051" style="position:absolute;left:0;text-align:left;margin-left:66.35pt;margin-top:-851.55pt;width:409.5pt;height:71.05pt;z-index:251636224;visibility:visible;mso-wrap-style:square;mso-width-percent:0;mso-height-percent:0;mso-wrap-distance-left:9pt;mso-wrap-distance-top:0;mso-wrap-distance-right:9pt;mso-wrap-distance-bottom:0;mso-position-horizontal:absolute;mso-position-horizontal-relative:text;mso-position-vertical:absolute;mso-position-vertical-relative:text;mso-width-percent:0;mso-height-percent:0;mso-width-relative:margin;mso-height-relative:margin;v-text-anchor:middle" o:gfxdata="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" fillcolor="black [1615]" strokecolor="black [1615]" strokeweight="2pt">
+              <v:rect w14:anchorId="43512152" id="正方形/長方形 343" o:spid="_x0000_s1051" style="position:absolute;left:0;text-align:left;margin-left:66.35pt;margin-top:-851.55pt;width:409.5pt;height:71.05pt;z-index:251636224;visibility:visible;mso-wrap-style:square;mso-width-percent:0;mso-height-percent:0;mso-wrap-distance-left:9pt;mso-wrap-distance-top:0;mso-wrap-distance-right:9pt;mso-wrap-distance-bottom:0;mso-position-horizontal:absolute;mso-position-horizontal-relative:text;mso-position-vertical:absolute;mso-position-vertical-relative:text;mso-width-percent:0;mso-height-percent:0;mso-width-relative:margin;mso-height-relative:margin;v-text-anchor:middle" o:gfxdata="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" fillcolor="black [1615]" strokecolor="black [1615]" strokeweight="2pt">
                 <v:textbox inset=",0,,0">
                   <w:txbxContent>
                     <w:p>
@@ -17984,18 +17949,8 @@
                           <w:sz w:val="18"/>
                           <w:szCs w:val="18"/>
                         </w:rPr>
-                        <w:t xml:space="preserve">:set bin </w:t>
+                        <w:t>:set bin noeol</w:t>
                       </w:r>
-                      <w:proofErr w:type="spellStart"/>
-                      <w:r>
-                        <w:rPr>
-                          <w:rFonts w:ascii="SimSun" w:eastAsia="SimSun" w:hAnsi="SimSun" w:cs="Meiryo UI"/>
-                          <w:sz w:val="18"/>
-                          <w:szCs w:val="18"/>
-                        </w:rPr>
-                        <w:t>noeol</w:t>
-                      </w:r>
-                      <w:proofErr w:type="spellEnd"/>
                     </w:p>
                   </w:txbxContent>
                 </v:textbox>
@@ -18149,9 +18104,9 @@
               </wp:anchor>
             </w:drawing>
           </mc:Choice>
-          <mc:Fallback xmlns:cx="http://schemas.microsoft.com/office/drawing/2014/chartex" xmlns:cx1="http://schemas.microsoft.com/office/drawing/2015/9/8/chartex" xmlns:w15="http://schemas.microsoft.com/office/word/2012/wordml" xmlns:w16se="http://schemas.microsoft.com/office/word/2015/wordml/symex">
+          <mc:Fallback>
             <w:pict>
-              <v:rect w14:anchorId="3FC20A89" id="正方形/長方形 173" o:spid="_x0000_s1026" style="position:absolute;left:0;text-align:left;margin-left:151.3pt;margin-top:212.95pt;width:44.85pt;height:16.3pt;z-index:251665920;visibility:visible;mso-wrap-style:square;mso-wrap-distance-left:9pt;mso-wrap-distance-top:0;mso-wrap-distance-right:9pt;mso-wrap-distance-bottom:0;mso-position-horizontal:absolute;mso-position-horizontal-relative:text;mso-position-vertical:absolute;mso-position-vertical-relative:text;v-text-anchor:middle" o:gfxdata="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" filled="f" strokecolor="red" strokeweight="2pt"/>
+              <v:rect w14:anchorId="6FA57CF3" id="正方形/長方形 173" o:spid="_x0000_s1026" style="position:absolute;left:0;text-align:left;margin-left:151.3pt;margin-top:212.95pt;width:44.85pt;height:16.3pt;z-index:251665920;visibility:visible;mso-wrap-style:square;mso-wrap-distance-left:9pt;mso-wrap-distance-top:0;mso-wrap-distance-right:9pt;mso-wrap-distance-bottom:0;mso-position-horizontal:absolute;mso-position-horizontal-relative:text;mso-position-vertical:absolute;mso-position-vertical-relative:text;v-text-anchor:middle" o:gfxdata="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" filled="f" strokecolor="red" strokeweight="2pt"/>
             </w:pict>
           </mc:Fallback>
         </mc:AlternateContent>
@@ -18223,9 +18178,9 @@
               </wp:anchor>
             </w:drawing>
           </mc:Choice>
-          <mc:Fallback xmlns:cx="http://schemas.microsoft.com/office/drawing/2014/chartex" xmlns:cx1="http://schemas.microsoft.com/office/drawing/2015/9/8/chartex" xmlns:w15="http://schemas.microsoft.com/office/word/2012/wordml" xmlns:w16se="http://schemas.microsoft.com/office/word/2015/wordml/symex">
+          <mc:Fallback>
             <w:pict>
-              <v:rect w14:anchorId="7C2E4973" id="正方形/長方形 172" o:spid="_x0000_s1026" style="position:absolute;left:0;text-align:left;margin-left:154.4pt;margin-top:101.55pt;width:23.1pt;height:19.7pt;z-index:251664896;visibility:visible;mso-wrap-style:square;mso-wrap-distance-left:9pt;mso-wrap-distance-top:0;mso-wrap-distance-right:9pt;mso-wrap-distance-bottom:0;mso-position-horizontal:absolute;mso-position-horizontal-relative:text;mso-position-vertical:absolute;mso-position-vertical-relative:text;v-text-anchor:middle" o:gfxdata="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" filled="f" strokecolor="red" strokeweight="2pt"/>
+              <v:rect w14:anchorId="019BD276" id="正方形/長方形 172" o:spid="_x0000_s1026" style="position:absolute;left:0;text-align:left;margin-left:154.4pt;margin-top:101.55pt;width:23.1pt;height:19.7pt;z-index:251664896;visibility:visible;mso-wrap-style:square;mso-wrap-distance-left:9pt;mso-wrap-distance-top:0;mso-wrap-distance-right:9pt;mso-wrap-distance-bottom:0;mso-position-horizontal:absolute;mso-position-horizontal-relative:text;mso-position-vertical:absolute;mso-position-vertical-relative:text;v-text-anchor:middle" o:gfxdata="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" filled="f" strokecolor="red" strokeweight="2pt"/>
             </w:pict>
           </mc:Fallback>
         </mc:AlternateContent>
@@ -18303,9 +18258,9 @@
               </wp:anchor>
             </w:drawing>
           </mc:Choice>
-          <mc:Fallback xmlns:cx="http://schemas.microsoft.com/office/drawing/2014/chartex" xmlns:cx1="http://schemas.microsoft.com/office/drawing/2015/9/8/chartex" xmlns:w15="http://schemas.microsoft.com/office/word/2012/wordml" xmlns:w16se="http://schemas.microsoft.com/office/word/2015/wordml/symex">
+          <mc:Fallback>
             <w:pict>
-              <v:rect w14:anchorId="796287B2" id="正方形/長方形 171" o:spid="_x0000_s1026" style="position:absolute;left:0;text-align:left;margin-left:83.3pt;margin-top:98.8pt;width:51.6pt;height:12.6pt;z-index:251663872;visibility:visible;mso-wrap-style:square;mso-width-percent:0;mso-height-percent:0;mso-wrap-distance-left:9pt;mso-wrap-distance-top:0;mso-wrap-distance-right:9pt;mso-wrap-distance-bottom:0;mso-position-horizontal:absolute;mso-position-horizontal-relative:text;mso-position-vertical:absolute;mso-position-vertical-relative:text;mso-width-percent:0;mso-height-percent:0;mso-width-relative:margin;mso-height-relative:margin;v-text-anchor:middle" o:gfxdata="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" filled="f" strokecolor="red" strokeweight="2pt"/>
+              <v:rect w14:anchorId="4DD0C0FF" id="正方形/長方形 171" o:spid="_x0000_s1026" style="position:absolute;left:0;text-align:left;margin-left:83.3pt;margin-top:98.8pt;width:51.6pt;height:12.6pt;z-index:251663872;visibility:visible;mso-wrap-style:square;mso-width-percent:0;mso-height-percent:0;mso-wrap-distance-left:9pt;mso-wrap-distance-top:0;mso-wrap-distance-right:9pt;mso-wrap-distance-bottom:0;mso-position-horizontal:absolute;mso-position-horizontal-relative:text;mso-position-vertical:absolute;mso-position-vertical-relative:text;mso-width-percent:0;mso-height-percent:0;mso-width-relative:margin;mso-height-relative:margin;v-text-anchor:middle" o:gfxdata="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" filled="f" strokecolor="red" strokeweight="2pt"/>
             </w:pict>
           </mc:Fallback>
         </mc:AlternateContent>
@@ -18330,7 +18285,7 @@
                     <pic:cNvPicPr/>
                   </pic:nvPicPr>
                   <pic:blipFill>
-                    <a:blip r:embed="rId19"/>
+                    <a:blip r:embed="rId18"/>
                     <a:stretch>
                       <a:fillRect/>
                     </a:stretch>
@@ -18730,9 +18685,9 @@
               </wp:anchor>
             </w:drawing>
           </mc:Choice>
-          <mc:Fallback xmlns:cx="http://schemas.microsoft.com/office/drawing/2014/chartex" xmlns:cx1="http://schemas.microsoft.com/office/drawing/2015/9/8/chartex" xmlns:w15="http://schemas.microsoft.com/office/word/2012/wordml" xmlns:w16se="http://schemas.microsoft.com/office/word/2015/wordml/symex">
+          <mc:Fallback>
             <w:pict>
-              <v:rect w14:anchorId="4AFDF094" id="正方形/長方形 174" o:spid="_x0000_s1026" style="position:absolute;left:0;text-align:left;margin-left:129.7pt;margin-top:187.6pt;width:61.15pt;height:19pt;z-index:251702784;visibility:visible;mso-wrap-style:square;mso-wrap-distance-left:9pt;mso-wrap-distance-top:0;mso-wrap-distance-right:9pt;mso-wrap-distance-bottom:0;mso-position-horizontal:absolute;mso-position-horizontal-relative:text;mso-position-vertical:absolute;mso-position-vertical-relative:text;v-text-anchor:middle" o:gfxdata="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" filled="f" strokecolor="red" strokeweight="2pt"/>
+              <v:rect w14:anchorId="1CF4CD3F" id="正方形/長方形 174" o:spid="_x0000_s1026" style="position:absolute;left:0;text-align:left;margin-left:129.7pt;margin-top:187.6pt;width:61.15pt;height:19pt;z-index:251702784;visibility:visible;mso-wrap-style:square;mso-wrap-distance-left:9pt;mso-wrap-distance-top:0;mso-wrap-distance-right:9pt;mso-wrap-distance-bottom:0;mso-position-horizontal:absolute;mso-position-horizontal-relative:text;mso-position-vertical:absolute;mso-position-vertical-relative:text;v-text-anchor:middle" o:gfxdata="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" filled="f" strokecolor="red" strokeweight="2pt"/>
             </w:pict>
           </mc:Fallback>
         </mc:AlternateContent>
@@ -18757,7 +18712,7 @@
                     <pic:cNvPicPr/>
                   </pic:nvPicPr>
                   <pic:blipFill>
-                    <a:blip r:embed="rId20"/>
+                    <a:blip r:embed="rId19"/>
                     <a:stretch>
                       <a:fillRect/>
                     </a:stretch>
@@ -19837,10 +19792,10 @@
         <w:pageBreakBefore/>
         <w:ind w:left="567" w:hanging="454"/>
       </w:pPr>
-      <w:bookmarkStart w:id="115" w:name="_Ref453666431"/>
-      <w:bookmarkStart w:id="116" w:name="_Ref453666433"/>
-      <w:bookmarkStart w:id="117" w:name="_Toc489869779"/>
-      <w:bookmarkStart w:id="118" w:name="_Toc57363369"/>
+      <w:bookmarkStart w:id="116" w:name="_Ref453666431"/>
+      <w:bookmarkStart w:id="117" w:name="_Ref453666433"/>
+      <w:bookmarkStart w:id="118" w:name="_Toc489869779"/>
+      <w:bookmarkStart w:id="119" w:name="_Toc57363369"/>
       <w:r>
         <w:lastRenderedPageBreak/>
         <w:t>Symphony</w:t>
@@ -19849,10 +19804,10 @@
       <w:r>
         <w:t>作業一覧</w:t>
       </w:r>
-      <w:bookmarkEnd w:id="115"/>
       <w:bookmarkEnd w:id="116"/>
       <w:bookmarkEnd w:id="117"/>
       <w:bookmarkEnd w:id="118"/>
+      <w:bookmarkEnd w:id="119"/>
     </w:p>
     <w:p>
       <w:pPr>
@@ -19863,20 +19818,19 @@
         </w:numPr>
         <w:ind w:leftChars="0"/>
       </w:pPr>
-      <w:bookmarkStart w:id="119" w:name="_Toc434596932"/>
-      <w:bookmarkStart w:id="120" w:name="_Toc434597116"/>
-      <w:bookmarkStart w:id="121" w:name="_Toc434854828"/>
-      <w:bookmarkStart w:id="122" w:name="_Toc434856161"/>
-      <w:bookmarkStart w:id="123" w:name="_Toc435539437"/>
-      <w:bookmarkStart w:id="124" w:name="_Toc436236568"/>
-      <w:bookmarkStart w:id="125" w:name="_Toc436826781"/>
-      <w:bookmarkStart w:id="126" w:name="_Toc436827709"/>
-      <w:bookmarkStart w:id="127" w:name="_Toc436830092"/>
-      <w:bookmarkStart w:id="128" w:name="_Toc436830116"/>
-      <w:bookmarkStart w:id="129" w:name="_Toc436830142"/>
-      <w:bookmarkStart w:id="130" w:name="_Toc437623160"/>
-      <w:bookmarkStart w:id="131" w:name="_Toc437872124"/>
-      <w:bookmarkEnd w:id="119"/>
+      <w:bookmarkStart w:id="120" w:name="_Toc434596932"/>
+      <w:bookmarkStart w:id="121" w:name="_Toc434597116"/>
+      <w:bookmarkStart w:id="122" w:name="_Toc434854828"/>
+      <w:bookmarkStart w:id="123" w:name="_Toc434856161"/>
+      <w:bookmarkStart w:id="124" w:name="_Toc435539437"/>
+      <w:bookmarkStart w:id="125" w:name="_Toc436236568"/>
+      <w:bookmarkStart w:id="126" w:name="_Toc436826781"/>
+      <w:bookmarkStart w:id="127" w:name="_Toc436827709"/>
+      <w:bookmarkStart w:id="128" w:name="_Toc436830092"/>
+      <w:bookmarkStart w:id="129" w:name="_Toc436830116"/>
+      <w:bookmarkStart w:id="130" w:name="_Toc436830142"/>
+      <w:bookmarkStart w:id="131" w:name="_Toc437623160"/>
+      <w:bookmarkStart w:id="132" w:name="_Toc437872124"/>
       <w:bookmarkEnd w:id="120"/>
       <w:bookmarkEnd w:id="121"/>
       <w:bookmarkEnd w:id="122"/>
@@ -19889,6 +19843,7 @@
       <w:bookmarkEnd w:id="129"/>
       <w:bookmarkEnd w:id="130"/>
       <w:bookmarkEnd w:id="131"/>
+      <w:bookmarkEnd w:id="132"/>
       <w:r>
         <w:rPr>
           <w:rFonts w:hint="eastAsia"/>
@@ -20195,15 +20150,7 @@
         <w:rPr>
           <w:rFonts w:hint="eastAsia"/>
         </w:rPr>
-        <w:t>の</w:t>
-      </w:r>
-      <w:bookmarkStart w:id="132" w:name="_GoBack"/>
-      <w:bookmarkEnd w:id="132"/>
-      <w:r>
-        <w:rPr>
-          <w:rFonts w:hint="eastAsia"/>
-        </w:rPr>
-        <w:t>実行ログ、エラーログなどをまとめてダウンロードすることができます。</w:t>
+        <w:t>の実行ログ、エラーログなどをまとめてダウンロードすることができます。</w:t>
       </w:r>
     </w:p>
     <w:p>
@@ -20272,7 +20219,7 @@
           </mc:Choice>
           <mc:Fallback>
             <w:pict>
-              <v:rect id="正方形/長方形 30" o:spid="_x0000_s1026" style="position:absolute;left:0;text-align:left;margin-left:240.75pt;margin-top:128.25pt;width:66.1pt;height:23.6pt;z-index:251743744;visibility:visible;mso-wrap-style:square;mso-width-percent:0;mso-height-percent:0;mso-wrap-distance-left:9pt;mso-wrap-distance-top:0;mso-wrap-distance-right:9pt;mso-wrap-distance-bottom:0;mso-position-horizontal:absolute;mso-position-horizontal-relative:text;mso-position-vertical:absolute;mso-position-vertical-relative:text;mso-width-percent:0;mso-height-percent:0;mso-width-relative:margin;mso-height-relative:margin;v-text-anchor:middle" o:gfxdata="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" filled="f" strokecolor="red" strokeweight="2pt"/>
+              <v:rect w14:anchorId="42B02C44" id="正方形/長方形 30" o:spid="_x0000_s1026" style="position:absolute;left:0;text-align:left;margin-left:240.75pt;margin-top:128.25pt;width:66.1pt;height:23.6pt;z-index:251743744;visibility:visible;mso-wrap-style:square;mso-width-percent:0;mso-height-percent:0;mso-wrap-distance-left:9pt;mso-wrap-distance-top:0;mso-wrap-distance-right:9pt;mso-wrap-distance-bottom:0;mso-position-horizontal:absolute;mso-position-horizontal-relative:text;mso-position-vertical:absolute;mso-position-vertical-relative:text;mso-width-percent:0;mso-height-percent:0;mso-width-relative:margin;mso-height-relative:margin;v-text-anchor:middle" o:gfxdata="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" filled="f" strokecolor="red" strokeweight="2pt"/>
             </w:pict>
           </mc:Fallback>
         </mc:AlternateContent>
@@ -20338,7 +20285,7 @@
           </mc:Choice>
           <mc:Fallback>
             <w:pict>
-              <v:rect id="正方形/長方形 29" o:spid="_x0000_s1026" style="position:absolute;left:0;text-align:left;margin-left:115pt;margin-top:134.15pt;width:17.2pt;height:17.75pt;z-index:251741696;visibility:visible;mso-wrap-style:square;mso-width-percent:0;mso-height-percent:0;mso-wrap-distance-left:9pt;mso-wrap-distance-top:0;mso-wrap-distance-right:9pt;mso-wrap-distance-bottom:0;mso-position-horizontal:absolute;mso-position-horizontal-relative:text;mso-position-vertical:absolute;mso-position-vertical-relative:text;mso-width-percent:0;mso-height-percent:0;mso-width-relative:margin;mso-height-relative:margin;v-text-anchor:middle" o:gfxdata="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" filled="f" strokecolor="red" strokeweight="2pt"/>
+              <v:rect w14:anchorId="65318477" id="正方形/長方形 29" o:spid="_x0000_s1026" style="position:absolute;left:0;text-align:left;margin-left:115pt;margin-top:134.15pt;width:17.2pt;height:17.75pt;z-index:251741696;visibility:visible;mso-wrap-style:square;mso-width-percent:0;mso-height-percent:0;mso-wrap-distance-left:9pt;mso-wrap-distance-top:0;mso-wrap-distance-right:9pt;mso-wrap-distance-bottom:0;mso-position-horizontal:absolute;mso-position-horizontal-relative:text;mso-position-vertical:absolute;mso-position-vertical-relative:text;mso-width-percent:0;mso-height-percent:0;mso-width-relative:margin;mso-height-relative:margin;v-text-anchor:middle" o:gfxdata="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" filled="f" strokecolor="red" strokeweight="2pt"/>
             </w:pict>
           </mc:Fallback>
         </mc:AlternateContent>
@@ -20418,7 +20365,7 @@
           </mc:Choice>
           <mc:Fallback>
             <w:pict>
-              <v:rect id="正方形/長方形 26" o:spid="_x0000_s1026" style="position:absolute;left:0;text-align:left;margin-left:29.55pt;margin-top:86.9pt;width:48.85pt;height:11.25pt;z-index:251739648;visibility:visible;mso-wrap-style:square;mso-width-percent:0;mso-height-percent:0;mso-wrap-distance-left:9pt;mso-wrap-distance-top:0;mso-wrap-distance-right:9pt;mso-wrap-distance-bottom:0;mso-position-horizontal:absolute;mso-position-horizontal-relative:text;mso-position-vertical:absolute;mso-position-vertical-relative:text;mso-width-percent:0;mso-height-percent:0;mso-width-relative:margin;mso-height-relative:margin;v-text-anchor:middle" o:gfxdata="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" filled="f" strokecolor="red" strokeweight="2pt"/>
+              <v:rect w14:anchorId="4DBCF403" id="正方形/長方形 26" o:spid="_x0000_s1026" style="position:absolute;left:0;text-align:left;margin-left:29.55pt;margin-top:86.9pt;width:48.85pt;height:11.25pt;z-index:251739648;visibility:visible;mso-wrap-style:square;mso-width-percent:0;mso-height-percent:0;mso-wrap-distance-left:9pt;mso-wrap-distance-top:0;mso-wrap-distance-right:9pt;mso-wrap-distance-bottom:0;mso-position-horizontal:absolute;mso-position-horizontal-relative:text;mso-position-vertical:absolute;mso-position-vertical-relative:text;mso-width-percent:0;mso-height-percent:0;mso-width-relative:margin;mso-height-relative:margin;v-text-anchor:middle" o:gfxdata="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" filled="f" strokecolor="red" strokeweight="2pt"/>
             </w:pict>
           </mc:Fallback>
         </mc:AlternateContent>
@@ -20443,7 +20390,7 @@
                     <pic:cNvPicPr/>
                   </pic:nvPicPr>
                   <pic:blipFill>
-                    <a:blip r:embed="rId21"/>
+                    <a:blip r:embed="rId20"/>
                     <a:stretch>
                       <a:fillRect/>
                     </a:stretch>
@@ -20877,13 +20824,13 @@
         <mc:AlternateContent>
           <mc:Choice Requires="wps">
             <w:drawing>
-              <wp:anchor distT="0" distB="0" distL="114300" distR="114300" simplePos="0" relativeHeight="251721216" behindDoc="0" locked="0" layoutInCell="1" allowOverlap="1">
+              <wp:anchor distT="0" distB="0" distL="114300" distR="114300" simplePos="0" relativeHeight="251659264" behindDoc="0" locked="0" layoutInCell="1" allowOverlap="1">
                 <wp:simplePos x="0" y="0"/>
                 <wp:positionH relativeFrom="column">
-                  <wp:posOffset>1682750</wp:posOffset>
+                  <wp:posOffset>1470610</wp:posOffset>
                 </wp:positionH>
                 <wp:positionV relativeFrom="paragraph">
-                  <wp:posOffset>2151380</wp:posOffset>
+                  <wp:posOffset>1844142</wp:posOffset>
                 </wp:positionV>
                 <wp:extent cx="304800" cy="114300"/>
                 <wp:effectExtent l="0" t="0" r="19050" b="19050"/>
@@ -20937,9 +20884,9 @@
               </wp:anchor>
             </w:drawing>
           </mc:Choice>
-          <mc:Fallback xmlns:cx="http://schemas.microsoft.com/office/drawing/2014/chartex" xmlns:cx1="http://schemas.microsoft.com/office/drawing/2015/9/8/chartex" xmlns:w15="http://schemas.microsoft.com/office/word/2012/wordml" xmlns:w16se="http://schemas.microsoft.com/office/word/2015/wordml/symex">
+          <mc:Fallback>
             <w:pict>
-              <v:rect w14:anchorId="67C28C44" id="正方形/長方形 476" o:spid="_x0000_s1026" style="position:absolute;left:0;text-align:left;margin-left:132.5pt;margin-top:169.4pt;width:24pt;height:9pt;z-index:251721216;visibility:visible;mso-wrap-style:square;mso-wrap-distance-left:9pt;mso-wrap-distance-top:0;mso-wrap-distance-right:9pt;mso-wrap-distance-bottom:0;mso-position-horizontal:absolute;mso-position-horizontal-relative:text;mso-position-vertical:absolute;mso-position-vertical-relative:text;v-text-anchor:middle" o:gfxdata="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" filled="f" strokecolor="red" strokeweight="2pt"/>
+              <v:rect w14:anchorId="49BBA56D" id="正方形/長方形 476" o:spid="_x0000_s1026" style="position:absolute;left:0;text-align:left;margin-left:115.8pt;margin-top:145.2pt;width:24pt;height:9pt;z-index:251659264;visibility:visible;mso-wrap-style:square;mso-wrap-distance-left:9pt;mso-wrap-distance-top:0;mso-wrap-distance-right:9pt;mso-wrap-distance-bottom:0;mso-position-horizontal:absolute;mso-position-horizontal-relative:text;mso-position-vertical:absolute;mso-position-vertical-relative:text;v-text-anchor:middle" o:gfxdata="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" filled="f" strokecolor="red" strokeweight="2pt"/>
             </w:pict>
           </mc:Fallback>
         </mc:AlternateContent>
@@ -20951,13 +20898,13 @@
         <mc:AlternateContent>
           <mc:Choice Requires="wps">
             <w:drawing>
-              <wp:anchor distT="0" distB="0" distL="114300" distR="114300" simplePos="0" relativeHeight="251720192" behindDoc="0" locked="0" layoutInCell="1" allowOverlap="1">
+              <wp:anchor distT="0" distB="0" distL="114300" distR="114300" simplePos="0" relativeHeight="251657216" behindDoc="0" locked="0" layoutInCell="1" allowOverlap="1">
                 <wp:simplePos x="0" y="0"/>
                 <wp:positionH relativeFrom="column">
-                  <wp:posOffset>318770</wp:posOffset>
+                  <wp:posOffset>267564</wp:posOffset>
                 </wp:positionH>
                 <wp:positionV relativeFrom="paragraph">
-                  <wp:posOffset>1457960</wp:posOffset>
+                  <wp:posOffset>1238504</wp:posOffset>
                 </wp:positionV>
                 <wp:extent cx="594360" cy="152400"/>
                 <wp:effectExtent l="0" t="0" r="15240" b="19050"/>
@@ -21011,9 +20958,9 @@
               </wp:anchor>
             </w:drawing>
           </mc:Choice>
-          <mc:Fallback xmlns:cx="http://schemas.microsoft.com/office/drawing/2014/chartex" xmlns:cx1="http://schemas.microsoft.com/office/drawing/2015/9/8/chartex" xmlns:w15="http://schemas.microsoft.com/office/word/2012/wordml" xmlns:w16se="http://schemas.microsoft.com/office/word/2015/wordml/symex">
+          <mc:Fallback>
             <w:pict>
-              <v:rect w14:anchorId="6483BAFC" id="正方形/長方形 475" o:spid="_x0000_s1026" style="position:absolute;left:0;text-align:left;margin-left:25.1pt;margin-top:114.8pt;width:46.8pt;height:12pt;z-index:251720192;visibility:visible;mso-wrap-style:square;mso-wrap-distance-left:9pt;mso-wrap-distance-top:0;mso-wrap-distance-right:9pt;mso-wrap-distance-bottom:0;mso-position-horizontal:absolute;mso-position-horizontal-relative:text;mso-position-vertical:absolute;mso-position-vertical-relative:text;v-text-anchor:middle" o:gfxdata="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" filled="f" strokecolor="red" strokeweight="2pt"/>
+              <v:rect w14:anchorId="1EE3AE51" id="正方形/長方形 475" o:spid="_x0000_s1026" style="position:absolute;left:0;text-align:left;margin-left:21.05pt;margin-top:97.5pt;width:46.8pt;height:12pt;z-index:251657216;visibility:visible;mso-wrap-style:square;mso-wrap-distance-left:9pt;mso-wrap-distance-top:0;mso-wrap-distance-right:9pt;mso-wrap-distance-bottom:0;mso-position-horizontal:absolute;mso-position-horizontal-relative:text;mso-position-vertical:absolute;mso-position-vertical-relative:text;v-text-anchor:middle" o:gfxdata="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" filled="f" strokecolor="red" strokeweight="2pt"/>
             </w:pict>
           </mc:Fallback>
         </mc:AlternateContent>
@@ -21024,7 +20971,7 @@
         </w:rPr>
         <w:drawing>
           <wp:inline distT="0" distB="0" distL="0" distR="0" wp14:anchorId="61F49654" wp14:editId="49C4B9BC">
-            <wp:extent cx="5454457" cy="2994660"/>
+            <wp:extent cx="5492758" cy="2669319"/>
             <wp:effectExtent l="0" t="0" r="0" b="0"/>
             <wp:docPr id="473" name="図 473"/>
             <wp:cNvGraphicFramePr>
@@ -21038,7 +20985,13 @@
                     <pic:cNvPicPr/>
                   </pic:nvPicPr>
                   <pic:blipFill>
-                    <a:blip r:embed="rId22"/>
+                    <a:blip r:embed="rId21">
+                      <a:extLst>
+                        <a:ext uri="{28A0092B-C50C-407E-A947-70E740481C1C}">
+                          <a14:useLocalDpi xmlns:a14="http://schemas.microsoft.com/office/drawing/2010/main" val="0"/>
+                        </a:ext>
+                      </a:extLst>
+                    </a:blip>
                     <a:stretch>
                       <a:fillRect/>
                     </a:stretch>
@@ -21046,7 +20999,7 @@
                   <pic:spPr>
                     <a:xfrm>
                       <a:off x="0" y="0"/>
-                      <a:ext cx="5492758" cy="3015688"/>
+                      <a:ext cx="5492758" cy="2669319"/>
                     </a:xfrm>
                     <a:prstGeom prst="rect">
                       <a:avLst/>
@@ -21330,7 +21283,7 @@
                     <pic:cNvPicPr/>
                   </pic:nvPicPr>
                   <pic:blipFill>
-                    <a:blip r:embed="rId23">
+                    <a:blip r:embed="rId22">
                       <a:extLst>
                         <a:ext uri="{28A0092B-C50C-407E-A947-70E740481C1C}">
                           <a14:useLocalDpi xmlns:a14="http://schemas.microsoft.com/office/drawing/2010/main" val="0"/>
@@ -21555,6 +21508,7 @@
           <w:rFonts w:cstheme="minorHAnsi"/>
           <w:b/>
         </w:rPr>
+        <w:lastRenderedPageBreak/>
         <w:t>表</w:t>
       </w:r>
       <w:r>
@@ -22610,6 +22564,371 @@
         </w:tc>
       </w:tr>
       <w:tr>
+        <w:trPr>
+          <w:trHeight w:val="354"/>
+        </w:trPr>
+        <w:tc>
+          <w:tcPr>
+            <w:tcW w:w="2235" w:type="dxa"/>
+            <w:gridSpan w:val="2"/>
+            <w:tcBorders>
+              <w:right w:val="single" w:sz="4" w:space="0" w:color="auto"/>
+            </w:tcBorders>
+          </w:tcPr>
+          <w:p>
+            <w:pPr>
+              <w:spacing w:line="240" w:lineRule="exact"/>
+              <w:rPr>
+                <w:rFonts w:ascii="Arial" w:hAnsi="Arial" w:cs="Arial"/>
+                <w:color w:val="000000"/>
+                <w:sz w:val="18"/>
+                <w:szCs w:val="18"/>
+                <w:shd w:val="clear" w:color="auto" w:fill="FFFFFF"/>
+              </w:rPr>
+            </w:pPr>
+            <w:r>
+              <w:rPr>
+                <w:rFonts w:ascii="Arial" w:hAnsi="Arial" w:cs="Arial" w:hint="eastAsia"/>
+                <w:color w:val="000000"/>
+                <w:sz w:val="18"/>
+                <w:szCs w:val="18"/>
+                <w:shd w:val="clear" w:color="auto" w:fill="FFFFFF"/>
+              </w:rPr>
+              <w:t>実行ユーザ</w:t>
+            </w:r>
+          </w:p>
+        </w:tc>
+        <w:tc>
+          <w:tcPr>
+            <w:tcW w:w="4110" w:type="dxa"/>
+            <w:tcBorders>
+              <w:top w:val="single" w:sz="4" w:space="0" w:color="auto"/>
+              <w:left w:val="single" w:sz="4" w:space="0" w:color="auto"/>
+              <w:bottom w:val="single" w:sz="4" w:space="0" w:color="auto"/>
+              <w:right w:val="single" w:sz="4" w:space="0" w:color="auto"/>
+            </w:tcBorders>
+          </w:tcPr>
+          <w:p>
+            <w:pPr>
+              <w:spacing w:line="240" w:lineRule="exact"/>
+              <w:rPr>
+                <w:rFonts w:asciiTheme="minorEastAsia" w:hAnsiTheme="minorEastAsia" w:cstheme="minorHAnsi"/>
+                <w:color w:val="000000"/>
+                <w:sz w:val="18"/>
+                <w:szCs w:val="18"/>
+                <w:shd w:val="clear" w:color="auto" w:fill="FFFFFF"/>
+              </w:rPr>
+            </w:pPr>
+            <w:r>
+              <w:rPr>
+                <w:rFonts w:asciiTheme="minorEastAsia" w:hAnsiTheme="minorEastAsia" w:cstheme="minorHAnsi" w:hint="eastAsia"/>
+                <w:color w:val="000000"/>
+                <w:sz w:val="18"/>
+                <w:szCs w:val="18"/>
+                <w:shd w:val="clear" w:color="auto" w:fill="FFFFFF"/>
+              </w:rPr>
+              <w:t>「登録」「更新」を実行したユーザがSymphonyを実行するユーザとして</w:t>
+            </w:r>
+            <w:r>
+              <w:rPr>
+                <w:rFonts w:asciiTheme="minorEastAsia" w:hAnsiTheme="minorEastAsia" w:cstheme="minorHAnsi" w:hint="eastAsia"/>
+                <w:color w:val="000000"/>
+                <w:sz w:val="18"/>
+                <w:szCs w:val="18"/>
+                <w:shd w:val="clear" w:color="auto" w:fill="FFFFFF"/>
+              </w:rPr>
+              <w:t>登録されます。</w:t>
+            </w:r>
+          </w:p>
+          <w:p>
+            <w:pPr>
+              <w:spacing w:line="240" w:lineRule="exact"/>
+              <w:rPr>
+                <w:rFonts w:asciiTheme="minorEastAsia" w:hAnsiTheme="minorEastAsia" w:cstheme="minorHAnsi"/>
+                <w:color w:val="000000"/>
+                <w:sz w:val="18"/>
+                <w:szCs w:val="18"/>
+                <w:shd w:val="clear" w:color="auto" w:fill="FFFFFF"/>
+              </w:rPr>
+            </w:pPr>
+            <w:r>
+              <w:rPr>
+                <w:rFonts w:hint="eastAsia"/>
+                <w:sz w:val="18"/>
+              </w:rPr>
+              <w:t>定期作業実行が</w:t>
+            </w:r>
+            <w:r>
+              <w:rPr>
+                <w:rFonts w:hint="eastAsia"/>
+                <w:sz w:val="18"/>
+              </w:rPr>
+              <w:t>「</w:t>
+            </w:r>
+            <w:r>
+              <w:rPr>
+                <w:sz w:val="18"/>
+                <w:u w:val="single"/>
+              </w:rPr>
+              <w:fldChar w:fldCharType="begin"/>
+            </w:r>
+            <w:r>
+              <w:rPr>
+                <w:sz w:val="18"/>
+                <w:u w:val="single"/>
+              </w:rPr>
+              <w:instrText xml:space="preserve"> </w:instrText>
+            </w:r>
+            <w:r>
+              <w:rPr>
+                <w:rFonts w:hint="eastAsia"/>
+                <w:sz w:val="18"/>
+                <w:u w:val="single"/>
+              </w:rPr>
+              <w:instrText>REF _Ref453666431 \r \h</w:instrText>
+            </w:r>
+            <w:r>
+              <w:rPr>
+                <w:sz w:val="18"/>
+                <w:u w:val="single"/>
+              </w:rPr>
+              <w:instrText xml:space="preserve">  \* MERGEFORMAT </w:instrText>
+            </w:r>
+            <w:r>
+              <w:rPr>
+                <w:sz w:val="18"/>
+                <w:u w:val="single"/>
+              </w:rPr>
+            </w:r>
+            <w:r>
+              <w:rPr>
+                <w:sz w:val="18"/>
+                <w:u w:val="single"/>
+              </w:rPr>
+              <w:fldChar w:fldCharType="separate"/>
+            </w:r>
+            <w:r>
+              <w:rPr>
+                <w:sz w:val="18"/>
+                <w:u w:val="single"/>
+              </w:rPr>
+              <w:t>4.1.6</w:t>
+            </w:r>
+            <w:r>
+              <w:rPr>
+                <w:sz w:val="18"/>
+                <w:u w:val="single"/>
+              </w:rPr>
+              <w:fldChar w:fldCharType="end"/>
+            </w:r>
+            <w:r>
+              <w:rPr>
+                <w:sz w:val="18"/>
+                <w:u w:val="single"/>
+              </w:rPr>
+              <w:fldChar w:fldCharType="begin"/>
+            </w:r>
+            <w:r>
+              <w:rPr>
+                <w:sz w:val="18"/>
+                <w:u w:val="single"/>
+              </w:rPr>
+              <w:instrText xml:space="preserve"> REF _Ref453666431 \h  \* MERGEFORMAT </w:instrText>
+            </w:r>
+            <w:r>
+              <w:rPr>
+                <w:sz w:val="18"/>
+                <w:u w:val="single"/>
+              </w:rPr>
+            </w:r>
+            <w:r>
+              <w:rPr>
+                <w:sz w:val="18"/>
+                <w:u w:val="single"/>
+              </w:rPr>
+              <w:fldChar w:fldCharType="separate"/>
+            </w:r>
+            <w:r>
+              <w:rPr>
+                <w:sz w:val="18"/>
+                <w:u w:val="single"/>
+              </w:rPr>
+              <w:t>Symphony</w:t>
+            </w:r>
+            <w:r>
+              <w:rPr>
+                <w:sz w:val="18"/>
+                <w:u w:val="single"/>
+              </w:rPr>
+              <w:t>作業一覧</w:t>
+            </w:r>
+            <w:r>
+              <w:rPr>
+                <w:sz w:val="18"/>
+                <w:u w:val="single"/>
+              </w:rPr>
+              <w:fldChar w:fldCharType="end"/>
+            </w:r>
+            <w:r>
+              <w:rPr>
+                <w:rFonts w:hint="eastAsia"/>
+                <w:sz w:val="18"/>
+              </w:rPr>
+              <w:t>」へ</w:t>
+            </w:r>
+            <w:r>
+              <w:rPr>
+                <w:rFonts w:hint="eastAsia"/>
+                <w:sz w:val="18"/>
+              </w:rPr>
+              <w:t>作業登録</w:t>
+            </w:r>
+            <w:r>
+              <w:rPr>
+                <w:rFonts w:hint="eastAsia"/>
+                <w:sz w:val="18"/>
+              </w:rPr>
+              <w:t>をする</w:t>
+            </w:r>
+            <w:r>
+              <w:rPr>
+                <w:rFonts w:hint="eastAsia"/>
+                <w:sz w:val="18"/>
+              </w:rPr>
+              <w:t>際、「実行ユーザ」が引き継がれて登録されます。</w:t>
+            </w:r>
+          </w:p>
+          <w:p>
+            <w:pPr>
+              <w:spacing w:line="240" w:lineRule="exact"/>
+              <w:rPr>
+                <w:rFonts w:asciiTheme="minorEastAsia" w:hAnsiTheme="minorEastAsia" w:cstheme="minorHAnsi"/>
+                <w:color w:val="000000"/>
+                <w:sz w:val="18"/>
+                <w:szCs w:val="18"/>
+                <w:shd w:val="clear" w:color="auto" w:fill="FFFFFF"/>
+              </w:rPr>
+            </w:pPr>
+            <w:r>
+              <w:rPr>
+                <w:rFonts w:asciiTheme="minorEastAsia" w:hAnsiTheme="minorEastAsia" w:cstheme="minorHAnsi" w:hint="eastAsia"/>
+                <w:color w:val="000000"/>
+                <w:sz w:val="18"/>
+                <w:szCs w:val="18"/>
+                <w:shd w:val="clear" w:color="auto" w:fill="FFFFFF"/>
+              </w:rPr>
+              <w:t>「実行ユーザ」が指定した「Symphonyクラス名」</w:t>
+            </w:r>
+            <w:r>
+              <w:rPr>
+                <w:rFonts w:asciiTheme="minorEastAsia" w:hAnsiTheme="minorEastAsia" w:cstheme="minorHAnsi" w:hint="eastAsia"/>
+                <w:color w:val="000000"/>
+                <w:sz w:val="18"/>
+                <w:szCs w:val="18"/>
+                <w:shd w:val="clear" w:color="auto" w:fill="FFFFFF"/>
+              </w:rPr>
+              <w:t>を実行できない</w:t>
+            </w:r>
+            <w:r>
+              <w:rPr>
+                <w:rFonts w:asciiTheme="minorEastAsia" w:hAnsiTheme="minorEastAsia" w:cstheme="minorHAnsi" w:hint="eastAsia"/>
+                <w:color w:val="000000"/>
+                <w:sz w:val="18"/>
+                <w:szCs w:val="18"/>
+                <w:shd w:val="clear" w:color="auto" w:fill="FFFFFF"/>
+              </w:rPr>
+              <w:t>場合</w:t>
+            </w:r>
+            <w:r>
+              <w:rPr>
+                <w:rFonts w:asciiTheme="minorEastAsia" w:hAnsiTheme="minorEastAsia" w:cstheme="minorHAnsi" w:hint="eastAsia"/>
+                <w:color w:val="000000"/>
+                <w:sz w:val="18"/>
+                <w:szCs w:val="18"/>
+                <w:shd w:val="clear" w:color="auto" w:fill="FFFFFF"/>
+              </w:rPr>
+              <w:t>（Symphonyで実行されるMovementのアクセス権限を持っていない等）、ステータス「紐付けエラー」となります。</w:t>
+            </w:r>
+          </w:p>
+        </w:tc>
+        <w:tc>
+          <w:tcPr>
+            <w:tcW w:w="709" w:type="dxa"/>
+            <w:tcBorders>
+              <w:left w:val="single" w:sz="4" w:space="0" w:color="auto"/>
+            </w:tcBorders>
+          </w:tcPr>
+          <w:p>
+            <w:pPr>
+              <w:spacing w:line="240" w:lineRule="exact"/>
+              <w:jc w:val="center"/>
+              <w:rPr>
+                <w:rFonts w:asciiTheme="minorEastAsia" w:hAnsiTheme="minorEastAsia" w:cstheme="minorHAnsi"/>
+                <w:color w:val="000000"/>
+                <w:sz w:val="18"/>
+                <w:szCs w:val="18"/>
+                <w:shd w:val="clear" w:color="auto" w:fill="FFFFFF"/>
+              </w:rPr>
+            </w:pPr>
+            <w:r>
+              <w:rPr>
+                <w:rFonts w:asciiTheme="minorEastAsia" w:hAnsiTheme="minorEastAsia" w:cstheme="minorHAnsi" w:hint="eastAsia"/>
+                <w:color w:val="000000"/>
+                <w:sz w:val="18"/>
+                <w:szCs w:val="18"/>
+                <w:shd w:val="clear" w:color="auto" w:fill="FFFFFF"/>
+              </w:rPr>
+              <w:t>-</w:t>
+            </w:r>
+          </w:p>
+        </w:tc>
+        <w:tc>
+          <w:tcPr>
+            <w:tcW w:w="992" w:type="dxa"/>
+          </w:tcPr>
+          <w:p>
+            <w:pPr>
+              <w:spacing w:line="240" w:lineRule="exact"/>
+              <w:rPr>
+                <w:rFonts w:asciiTheme="minorEastAsia" w:hAnsiTheme="minorEastAsia" w:cstheme="minorHAnsi"/>
+                <w:color w:val="000000"/>
+                <w:sz w:val="18"/>
+                <w:szCs w:val="18"/>
+                <w:shd w:val="clear" w:color="auto" w:fill="FFFFFF"/>
+              </w:rPr>
+            </w:pPr>
+            <w:r>
+              <w:rPr>
+                <w:rFonts w:asciiTheme="minorEastAsia" w:hAnsiTheme="minorEastAsia" w:cstheme="minorHAnsi" w:hint="eastAsia"/>
+                <w:color w:val="000000"/>
+                <w:sz w:val="18"/>
+                <w:szCs w:val="18"/>
+                <w:shd w:val="clear" w:color="auto" w:fill="FFFFFF"/>
+              </w:rPr>
+              <w:t>自動入力</w:t>
+            </w:r>
+          </w:p>
+        </w:tc>
+        <w:tc>
+          <w:tcPr>
+            <w:tcW w:w="1843" w:type="dxa"/>
+          </w:tcPr>
+          <w:p>
+            <w:pPr>
+              <w:spacing w:line="240" w:lineRule="exact"/>
+              <w:jc w:val="left"/>
+              <w:rPr>
+                <w:rFonts w:asciiTheme="minorEastAsia" w:hAnsiTheme="minorEastAsia" w:cstheme="minorHAnsi"/>
+                <w:color w:val="000000"/>
+                <w:sz w:val="18"/>
+                <w:szCs w:val="18"/>
+                <w:shd w:val="clear" w:color="auto" w:fill="FFFFFF"/>
+              </w:rPr>
+            </w:pPr>
+          </w:p>
+        </w:tc>
+      </w:tr>
+      <w:tr>
         <w:tc>
           <w:tcPr>
             <w:tcW w:w="2235" w:type="dxa"/>
@@ -23017,17 +23336,7 @@
                 <w:szCs w:val="18"/>
                 <w:shd w:val="clear" w:color="auto" w:fill="FFFFFF"/>
               </w:rPr>
-              <w:t>Symphony定期作業実行</w:t>
-            </w:r>
-            <w:r>
-              <w:rPr>
-                <w:rFonts w:asciiTheme="minorEastAsia" w:hAnsiTheme="minorEastAsia" w:cstheme="minorHAnsi" w:hint="eastAsia"/>
-                <w:color w:val="000000"/>
-                <w:sz w:val="18"/>
-                <w:szCs w:val="18"/>
-                <w:shd w:val="clear" w:color="auto" w:fill="FFFFFF"/>
-              </w:rPr>
-              <w:t>を開始する日付を入力します。</w:t>
+              <w:t>Symphony定期作業実行を開始する日付を入力します。</w:t>
             </w:r>
           </w:p>
           <w:p>
@@ -23233,17 +23542,7 @@
                 <w:szCs w:val="18"/>
                 <w:shd w:val="clear" w:color="auto" w:fill="FFFFFF"/>
               </w:rPr>
-              <w:t>Symphony定期作業実行</w:t>
-            </w:r>
-            <w:r>
-              <w:rPr>
-                <w:rFonts w:asciiTheme="minorEastAsia" w:hAnsiTheme="minorEastAsia" w:cstheme="minorHAnsi" w:hint="eastAsia"/>
-                <w:color w:val="000000"/>
-                <w:sz w:val="18"/>
-                <w:szCs w:val="18"/>
-                <w:shd w:val="clear" w:color="auto" w:fill="FFFFFF"/>
-              </w:rPr>
-              <w:t>を終了する日付を入力します。</w:t>
+              <w:t>Symphony定期作業実行を終了する日付を入力します。</w:t>
             </w:r>
           </w:p>
           <w:p>
@@ -23265,17 +23564,7 @@
                 <w:szCs w:val="18"/>
                 <w:shd w:val="clear" w:color="auto" w:fill="FFFFFF"/>
               </w:rPr>
-              <w:t>「次回実行日付」が「終了日付」を超えた場合に</w:t>
-            </w:r>
-            <w:r>
-              <w:rPr>
-                <w:rFonts w:asciiTheme="minorEastAsia" w:hAnsiTheme="minorEastAsia" w:cstheme="minorHAnsi" w:hint="eastAsia"/>
-                <w:color w:val="000000"/>
-                <w:sz w:val="18"/>
-                <w:szCs w:val="18"/>
-                <w:shd w:val="clear" w:color="auto" w:fill="FFFFFF"/>
-              </w:rPr>
-              <w:t>ステータスが「完了」となります。</w:t>
+              <w:t>「次回実行日付」が「終了日付」を超えた場合にステータスが「完了」となります。</w:t>
             </w:r>
           </w:p>
         </w:tc>
@@ -23688,17 +23977,7 @@
                 <w:szCs w:val="18"/>
                 <w:shd w:val="clear" w:color="auto" w:fill="FFFFFF"/>
               </w:rPr>
-              <w:t>設定した周期に基づいた</w:t>
-            </w:r>
-            <w:r>
-              <w:rPr>
-                <w:rFonts w:asciiTheme="minorEastAsia" w:hAnsiTheme="minorEastAsia" w:cstheme="minorHAnsi" w:hint="eastAsia"/>
-                <w:color w:val="000000"/>
-                <w:sz w:val="18"/>
-                <w:szCs w:val="18"/>
-                <w:shd w:val="clear" w:color="auto" w:fill="FFFFFF"/>
-              </w:rPr>
-              <w:t>、定期的に実行する間隔を入力します。</w:t>
+              <w:t>設定した周期に基づいた、定期的に実行する間隔を入力します。</w:t>
             </w:r>
           </w:p>
         </w:tc>
@@ -25443,69 +25722,6 @@
         </w:rPr>
         <w:t>作業停止期間を設定する場合は「開始」と「終了」両方が入力されていることが必須です。</w:t>
       </w:r>
-    </w:p>
-    <w:p>
-      <w:pPr>
-        <w:pStyle w:val="afb"/>
-        <w:ind w:firstLine="0"/>
-        <w:rPr>
-          <w:sz w:val="18"/>
-        </w:rPr>
-      </w:pPr>
-    </w:p>
-    <w:p>
-      <w:pPr>
-        <w:pStyle w:val="afb"/>
-        <w:ind w:firstLine="0"/>
-        <w:rPr>
-          <w:sz w:val="18"/>
-        </w:rPr>
-      </w:pPr>
-    </w:p>
-    <w:p>
-      <w:pPr>
-        <w:pStyle w:val="afb"/>
-        <w:ind w:firstLine="0"/>
-        <w:rPr>
-          <w:sz w:val="18"/>
-        </w:rPr>
-      </w:pPr>
-    </w:p>
-    <w:p>
-      <w:pPr>
-        <w:pStyle w:val="afb"/>
-        <w:ind w:firstLine="0"/>
-        <w:rPr>
-          <w:sz w:val="18"/>
-        </w:rPr>
-      </w:pPr>
-    </w:p>
-    <w:p>
-      <w:pPr>
-        <w:pStyle w:val="afb"/>
-        <w:ind w:firstLine="0"/>
-        <w:rPr>
-          <w:sz w:val="18"/>
-        </w:rPr>
-      </w:pPr>
-    </w:p>
-    <w:p>
-      <w:pPr>
-        <w:pStyle w:val="afb"/>
-        <w:ind w:firstLine="0"/>
-        <w:rPr>
-          <w:sz w:val="18"/>
-        </w:rPr>
-      </w:pPr>
-    </w:p>
-    <w:p>
-      <w:pPr>
-        <w:pStyle w:val="afb"/>
-        <w:ind w:firstLine="0"/>
-        <w:rPr>
-          <w:sz w:val="18"/>
-        </w:rPr>
-      </w:pPr>
     </w:p>
     <w:p>
       <w:pPr>
@@ -27234,9 +27450,9 @@
     </w:p>
     <w:p/>
     <w:sectPr>
-      <w:headerReference w:type="default" r:id="rId24"/>
-      <w:footerReference w:type="default" r:id="rId25"/>
-      <w:headerReference w:type="first" r:id="rId26"/>
+      <w:headerReference w:type="default" r:id="rId23"/>
+      <w:footerReference w:type="default" r:id="rId24"/>
+      <w:headerReference w:type="first" r:id="rId25"/>
       <w:pgSz w:w="11906" w:h="16838" w:code="9"/>
       <w:pgMar w:top="1361" w:right="851" w:bottom="1134" w:left="1418" w:header="851" w:footer="992" w:gutter="0"/>
       <w:cols w:space="425"/>
@@ -27247,7 +27463,7 @@
 </file>
 
 <file path=word/endnotes.xml><?xml version="1.0" encoding="utf-8"?>
-<w:endnotes xmlns:wpc="http://schemas.microsoft.com/office/word/2010/wordprocessingCanvas" xmlns:mc="http://schemas.openxmlformats.org/markup-compatibility/2006" xmlns:o="urn:schemas-microsoft-com:office:office" xmlns:r="http://schemas.openxmlformats.org/officeDocument/2006/relationships" xmlns:m="http://schemas.openxmlformats.org/officeDocument/2006/math" xmlns:v="urn:schemas-microsoft-com:vml" xmlns:wp14="http://schemas.microsoft.com/office/word/2010/wordprocessingDrawing" xmlns:wp="http://schemas.openxmlformats.org/drawingml/2006/wordprocessingDrawing" xmlns:w10="urn:schemas-microsoft-com:office:word" xmlns:w="http://schemas.openxmlformats.org/wordprocessingml/2006/main" xmlns:w14="http://schemas.microsoft.com/office/word/2010/wordml" xmlns:wpg="http://schemas.microsoft.com/office/word/2010/wordprocessingGroup" xmlns:wpi="http://schemas.microsoft.com/office/word/2010/wordprocessingInk" xmlns:wne="http://schemas.microsoft.com/office/word/2006/wordml" xmlns:wps="http://schemas.microsoft.com/office/word/2010/wordprocessingShape" mc:Ignorable="w14 wp14">
+<w:endnotes xmlns:wpc="http://schemas.microsoft.com/office/word/2010/wordprocessingCanvas" xmlns:cx="http://schemas.microsoft.com/office/drawing/2014/chartex" xmlns:cx1="http://schemas.microsoft.com/office/drawing/2015/9/8/chartex" xmlns:mc="http://schemas.openxmlformats.org/markup-compatibility/2006" xmlns:o="urn:schemas-microsoft-com:office:office" xmlns:r="http://schemas.openxmlformats.org/officeDocument/2006/relationships" xmlns:m="http://schemas.openxmlformats.org/officeDocument/2006/math" xmlns:v="urn:schemas-microsoft-com:vml" xmlns:wp14="http://schemas.microsoft.com/office/word/2010/wordprocessingDrawing" xmlns:wp="http://schemas.openxmlformats.org/drawingml/2006/wordprocessingDrawing" xmlns:w10="urn:schemas-microsoft-com:office:word" xmlns:w="http://schemas.openxmlformats.org/wordprocessingml/2006/main" xmlns:w14="http://schemas.microsoft.com/office/word/2010/wordml" xmlns:w15="http://schemas.microsoft.com/office/word/2012/wordml" xmlns:w16se="http://schemas.microsoft.com/office/word/2015/wordml/symex" xmlns:wpg="http://schemas.microsoft.com/office/word/2010/wordprocessingGroup" xmlns:wpi="http://schemas.microsoft.com/office/word/2010/wordprocessingInk" xmlns:wne="http://schemas.microsoft.com/office/word/2006/wordml" xmlns:wps="http://schemas.microsoft.com/office/word/2010/wordprocessingShape" mc:Ignorable="w14 w15 w16se wp14">
   <w:endnote w:type="separator" w:id="-1">
     <w:p>
       <w:r>
@@ -27266,7 +27482,7 @@
 </file>
 
 <file path=word/footer1.xml><?xml version="1.0" encoding="utf-8"?>
-<w:ftr xmlns:wpc="http://schemas.microsoft.com/office/word/2010/wordprocessingCanvas" xmlns:mc="http://schemas.openxmlformats.org/markup-compatibility/2006" xmlns:o="urn:schemas-microsoft-com:office:office" xmlns:r="http://schemas.openxmlformats.org/officeDocument/2006/relationships" xmlns:m="http://schemas.openxmlformats.org/officeDocument/2006/math" xmlns:v="urn:schemas-microsoft-com:vml" xmlns:wp14="http://schemas.microsoft.com/office/word/2010/wordprocessingDrawing" xmlns:wp="http://schemas.openxmlformats.org/drawingml/2006/wordprocessingDrawing" xmlns:w10="urn:schemas-microsoft-com:office:word" xmlns:w="http://schemas.openxmlformats.org/wordprocessingml/2006/main" xmlns:w14="http://schemas.microsoft.com/office/word/2010/wordml" xmlns:wpg="http://schemas.microsoft.com/office/word/2010/wordprocessingGroup" xmlns:wpi="http://schemas.microsoft.com/office/word/2010/wordprocessingInk" xmlns:wne="http://schemas.microsoft.com/office/word/2006/wordml" xmlns:wps="http://schemas.microsoft.com/office/word/2010/wordprocessingShape" mc:Ignorable="w14 wp14">
+<w:ftr xmlns:wpc="http://schemas.microsoft.com/office/word/2010/wordprocessingCanvas" xmlns:cx="http://schemas.microsoft.com/office/drawing/2014/chartex" xmlns:cx1="http://schemas.microsoft.com/office/drawing/2015/9/8/chartex" xmlns:mc="http://schemas.openxmlformats.org/markup-compatibility/2006" xmlns:o="urn:schemas-microsoft-com:office:office" xmlns:r="http://schemas.openxmlformats.org/officeDocument/2006/relationships" xmlns:m="http://schemas.openxmlformats.org/officeDocument/2006/math" xmlns:v="urn:schemas-microsoft-com:vml" xmlns:wp14="http://schemas.microsoft.com/office/word/2010/wordprocessingDrawing" xmlns:wp="http://schemas.openxmlformats.org/drawingml/2006/wordprocessingDrawing" xmlns:w10="urn:schemas-microsoft-com:office:word" xmlns:w="http://schemas.openxmlformats.org/wordprocessingml/2006/main" xmlns:w14="http://schemas.microsoft.com/office/word/2010/wordml" xmlns:w15="http://schemas.microsoft.com/office/word/2012/wordml" xmlns:w16se="http://schemas.microsoft.com/office/word/2015/wordml/symex" xmlns:wpg="http://schemas.microsoft.com/office/word/2010/wordprocessingGroup" xmlns:wpi="http://schemas.microsoft.com/office/word/2010/wordprocessingInk" xmlns:wne="http://schemas.microsoft.com/office/word/2006/wordml" xmlns:wps="http://schemas.microsoft.com/office/word/2010/wordprocessingShape" mc:Ignorable="w14 w15 w16se wp14">
   <w:p>
     <w:pPr>
       <w:pStyle w:val="a6"/>
@@ -27278,19 +27494,11 @@
       <w:pStyle w:val="a6"/>
       <w:jc w:val="center"/>
     </w:pPr>
-    <w:proofErr w:type="spellStart"/>
     <w:r>
       <w:rPr>
         <w:rFonts w:hint="eastAsia"/>
       </w:rPr>
-      <w:t>Exastro</w:t>
-    </w:r>
-    <w:proofErr w:type="spellEnd"/>
-    <w:r>
-      <w:rPr>
-        <w:rFonts w:hint="eastAsia"/>
-      </w:rPr>
-      <w:t>-ITA_</w:t>
+      <w:t>Exastro-ITA_</w:t>
     </w:r>
     <w:r>
       <w:rPr>
@@ -27334,7 +27542,7 @@
             <w:noProof/>
             <w:lang w:val="ja-JP"/>
           </w:rPr>
-          <w:t>1</w:t>
+          <w:t>14</w:t>
         </w:r>
         <w:r>
           <w:fldChar w:fldCharType="end"/>
@@ -27444,7 +27652,7 @@
 </file>
 
 <file path=word/footnotes.xml><?xml version="1.0" encoding="utf-8"?>
-<w:footnotes xmlns:wpc="http://schemas.microsoft.com/office/word/2010/wordprocessingCanvas" xmlns:mc="http://schemas.openxmlformats.org/markup-compatibility/2006" xmlns:o="urn:schemas-microsoft-com:office:office" xmlns:r="http://schemas.openxmlformats.org/officeDocument/2006/relationships" xmlns:m="http://schemas.openxmlformats.org/officeDocument/2006/math" xmlns:v="urn:schemas-microsoft-com:vml" xmlns:wp14="http://schemas.microsoft.com/office/word/2010/wordprocessingDrawing" xmlns:wp="http://schemas.openxmlformats.org/drawingml/2006/wordprocessingDrawing" xmlns:w10="urn:schemas-microsoft-com:office:word" xmlns:w="http://schemas.openxmlformats.org/wordprocessingml/2006/main" xmlns:w14="http://schemas.microsoft.com/office/word/2010/wordml" xmlns:wpg="http://schemas.microsoft.com/office/word/2010/wordprocessingGroup" xmlns:wpi="http://schemas.microsoft.com/office/word/2010/wordprocessingInk" xmlns:wne="http://schemas.microsoft.com/office/word/2006/wordml" xmlns:wps="http://schemas.microsoft.com/office/word/2010/wordprocessingShape" mc:Ignorable="w14 wp14">
+<w:footnotes xmlns:wpc="http://schemas.microsoft.com/office/word/2010/wordprocessingCanvas" xmlns:cx="http://schemas.microsoft.com/office/drawing/2014/chartex" xmlns:cx1="http://schemas.microsoft.com/office/drawing/2015/9/8/chartex" xmlns:mc="http://schemas.openxmlformats.org/markup-compatibility/2006" xmlns:o="urn:schemas-microsoft-com:office:office" xmlns:r="http://schemas.openxmlformats.org/officeDocument/2006/relationships" xmlns:m="http://schemas.openxmlformats.org/officeDocument/2006/math" xmlns:v="urn:schemas-microsoft-com:vml" xmlns:wp14="http://schemas.microsoft.com/office/word/2010/wordprocessingDrawing" xmlns:wp="http://schemas.openxmlformats.org/drawingml/2006/wordprocessingDrawing" xmlns:w10="urn:schemas-microsoft-com:office:word" xmlns:w="http://schemas.openxmlformats.org/wordprocessingml/2006/main" xmlns:w14="http://schemas.microsoft.com/office/word/2010/wordml" xmlns:w15="http://schemas.microsoft.com/office/word/2012/wordml" xmlns:w16se="http://schemas.microsoft.com/office/word/2015/wordml/symex" xmlns:wpg="http://schemas.microsoft.com/office/word/2010/wordprocessingGroup" xmlns:wpi="http://schemas.microsoft.com/office/word/2010/wordprocessingInk" xmlns:wne="http://schemas.microsoft.com/office/word/2006/wordml" xmlns:wps="http://schemas.microsoft.com/office/word/2010/wordprocessingShape" mc:Ignorable="w14 w15 w16se wp14">
   <w:footnote w:type="separator" w:id="-1">
     <w:p>
       <w:r>
@@ -27463,7 +27671,7 @@
 </file>
 
 <file path=word/header1.xml><?xml version="1.0" encoding="utf-8"?>
-<w:hdr xmlns:wpc="http://schemas.microsoft.com/office/word/2010/wordprocessingCanvas" xmlns:mc="http://schemas.openxmlformats.org/markup-compatibility/2006" xmlns:o="urn:schemas-microsoft-com:office:office" xmlns:r="http://schemas.openxmlformats.org/officeDocument/2006/relationships" xmlns:m="http://schemas.openxmlformats.org/officeDocument/2006/math" xmlns:v="urn:schemas-microsoft-com:vml" xmlns:wp14="http://schemas.microsoft.com/office/word/2010/wordprocessingDrawing" xmlns:wp="http://schemas.openxmlformats.org/drawingml/2006/wordprocessingDrawing" xmlns:w10="urn:schemas-microsoft-com:office:word" xmlns:w="http://schemas.openxmlformats.org/wordprocessingml/2006/main" xmlns:w14="http://schemas.microsoft.com/office/word/2010/wordml" xmlns:wpg="http://schemas.microsoft.com/office/word/2010/wordprocessingGroup" xmlns:wpi="http://schemas.microsoft.com/office/word/2010/wordprocessingInk" xmlns:wne="http://schemas.microsoft.com/office/word/2006/wordml" xmlns:wps="http://schemas.microsoft.com/office/word/2010/wordprocessingShape" mc:Ignorable="w14 wp14">
+<w:hdr xmlns:wpc="http://schemas.microsoft.com/office/word/2010/wordprocessingCanvas" xmlns:cx="http://schemas.microsoft.com/office/drawing/2014/chartex" xmlns:cx1="http://schemas.microsoft.com/office/drawing/2015/9/8/chartex" xmlns:mc="http://schemas.openxmlformats.org/markup-compatibility/2006" xmlns:o="urn:schemas-microsoft-com:office:office" xmlns:r="http://schemas.openxmlformats.org/officeDocument/2006/relationships" xmlns:m="http://schemas.openxmlformats.org/officeDocument/2006/math" xmlns:v="urn:schemas-microsoft-com:vml" xmlns:wp14="http://schemas.microsoft.com/office/word/2010/wordprocessingDrawing" xmlns:wp="http://schemas.openxmlformats.org/drawingml/2006/wordprocessingDrawing" xmlns:w10="urn:schemas-microsoft-com:office:word" xmlns:w="http://schemas.openxmlformats.org/wordprocessingml/2006/main" xmlns:w14="http://schemas.microsoft.com/office/word/2010/wordml" xmlns:w15="http://schemas.microsoft.com/office/word/2012/wordml" xmlns:w16se="http://schemas.microsoft.com/office/word/2015/wordml/symex" xmlns:wpg="http://schemas.microsoft.com/office/word/2010/wordprocessingGroup" xmlns:wpi="http://schemas.microsoft.com/office/word/2010/wordprocessingInk" xmlns:wne="http://schemas.microsoft.com/office/word/2006/wordml" xmlns:wps="http://schemas.microsoft.com/office/word/2010/wordprocessingShape" mc:Ignorable="w14 w15 w16se wp14">
   <w:p>
     <w:pPr>
       <w:pStyle w:val="a4"/>
@@ -27530,7 +27738,7 @@
 </file>
 
 <file path=word/header2.xml><?xml version="1.0" encoding="utf-8"?>
-<w:hdr xmlns:wpc="http://schemas.microsoft.com/office/word/2010/wordprocessingCanvas" xmlns:mc="http://schemas.openxmlformats.org/markup-compatibility/2006" xmlns:o="urn:schemas-microsoft-com:office:office" xmlns:r="http://schemas.openxmlformats.org/officeDocument/2006/relationships" xmlns:m="http://schemas.openxmlformats.org/officeDocument/2006/math" xmlns:v="urn:schemas-microsoft-com:vml" xmlns:wp14="http://schemas.microsoft.com/office/word/2010/wordprocessingDrawing" xmlns:wp="http://schemas.openxmlformats.org/drawingml/2006/wordprocessingDrawing" xmlns:w10="urn:schemas-microsoft-com:office:word" xmlns:w="http://schemas.openxmlformats.org/wordprocessingml/2006/main" xmlns:w14="http://schemas.microsoft.com/office/word/2010/wordml" xmlns:wpg="http://schemas.microsoft.com/office/word/2010/wordprocessingGroup" xmlns:wpi="http://schemas.microsoft.com/office/word/2010/wordprocessingInk" xmlns:wne="http://schemas.microsoft.com/office/word/2006/wordml" xmlns:wps="http://schemas.microsoft.com/office/word/2010/wordprocessingShape" mc:Ignorable="w14 wp14">
+<w:hdr xmlns:wpc="http://schemas.microsoft.com/office/word/2010/wordprocessingCanvas" xmlns:cx="http://schemas.microsoft.com/office/drawing/2014/chartex" xmlns:cx1="http://schemas.microsoft.com/office/drawing/2015/9/8/chartex" xmlns:mc="http://schemas.openxmlformats.org/markup-compatibility/2006" xmlns:o="urn:schemas-microsoft-com:office:office" xmlns:r="http://schemas.openxmlformats.org/officeDocument/2006/relationships" xmlns:m="http://schemas.openxmlformats.org/officeDocument/2006/math" xmlns:v="urn:schemas-microsoft-com:vml" xmlns:wp14="http://schemas.microsoft.com/office/word/2010/wordprocessingDrawing" xmlns:wp="http://schemas.openxmlformats.org/drawingml/2006/wordprocessingDrawing" xmlns:w10="urn:schemas-microsoft-com:office:word" xmlns:w="http://schemas.openxmlformats.org/wordprocessingml/2006/main" xmlns:w14="http://schemas.microsoft.com/office/word/2010/wordml" xmlns:w15="http://schemas.microsoft.com/office/word/2012/wordml" xmlns:w16se="http://schemas.microsoft.com/office/word/2015/wordml/symex" xmlns:wpg="http://schemas.microsoft.com/office/word/2010/wordprocessingGroup" xmlns:wpi="http://schemas.microsoft.com/office/word/2010/wordprocessingInk" xmlns:wne="http://schemas.microsoft.com/office/word/2006/wordml" xmlns:wps="http://schemas.microsoft.com/office/word/2010/wordprocessingShape" mc:Ignorable="w14 w15 w16se wp14">
   <w:p>
     <w:pPr>
       <w:pStyle w:val="a4"/>
@@ -27600,8 +27808,8 @@
 </file>
 
 <file path=word/numbering.xml><?xml version="1.0" encoding="utf-8"?>
-<w:numbering xmlns:wpc="http://schemas.microsoft.com/office/word/2010/wordprocessingCanvas" xmlns:mc="http://schemas.openxmlformats.org/markup-compatibility/2006" xmlns:o="urn:schemas-microsoft-com:office:office" xmlns:r="http://schemas.openxmlformats.org/officeDocument/2006/relationships" xmlns:m="http://schemas.openxmlformats.org/officeDocument/2006/math" xmlns:v="urn:schemas-microsoft-com:vml" xmlns:wp14="http://schemas.microsoft.com/office/word/2010/wordprocessingDrawing" xmlns:wp="http://schemas.openxmlformats.org/drawingml/2006/wordprocessingDrawing" xmlns:w10="urn:schemas-microsoft-com:office:word" xmlns:w="http://schemas.openxmlformats.org/wordprocessingml/2006/main" xmlns:w14="http://schemas.microsoft.com/office/word/2010/wordml" xmlns:wpg="http://schemas.microsoft.com/office/word/2010/wordprocessingGroup" xmlns:wpi="http://schemas.microsoft.com/office/word/2010/wordprocessingInk" xmlns:wne="http://schemas.microsoft.com/office/word/2006/wordml" xmlns:wps="http://schemas.microsoft.com/office/word/2010/wordprocessingShape" mc:Ignorable="w14 wp14">
-  <w:abstractNum w:abstractNumId="0">
+<w:numbering xmlns:wpc="http://schemas.microsoft.com/office/word/2010/wordprocessingCanvas" xmlns:cx="http://schemas.microsoft.com/office/drawing/2014/chartex" xmlns:cx1="http://schemas.microsoft.com/office/drawing/2015/9/8/chartex" xmlns:mc="http://schemas.openxmlformats.org/markup-compatibility/2006" xmlns:o="urn:schemas-microsoft-com:office:office" xmlns:r="http://schemas.openxmlformats.org/officeDocument/2006/relationships" xmlns:m="http://schemas.openxmlformats.org/officeDocument/2006/math" xmlns:v="urn:schemas-microsoft-com:vml" xmlns:wp14="http://schemas.microsoft.com/office/word/2010/wordprocessingDrawing" xmlns:wp="http://schemas.openxmlformats.org/drawingml/2006/wordprocessingDrawing" xmlns:w10="urn:schemas-microsoft-com:office:word" xmlns:w="http://schemas.openxmlformats.org/wordprocessingml/2006/main" xmlns:w14="http://schemas.microsoft.com/office/word/2010/wordml" xmlns:w15="http://schemas.microsoft.com/office/word/2012/wordml" xmlns:w16se="http://schemas.microsoft.com/office/word/2015/wordml/symex" xmlns:wpg="http://schemas.microsoft.com/office/word/2010/wordprocessingGroup" xmlns:wpi="http://schemas.microsoft.com/office/word/2010/wordprocessingInk" xmlns:wne="http://schemas.microsoft.com/office/word/2006/wordml" xmlns:wps="http://schemas.microsoft.com/office/word/2010/wordprocessingShape" mc:Ignorable="w14 w15 w16se wp14">
+  <w:abstractNum w:abstractNumId="0" w15:restartNumberingAfterBreak="0">
     <w:nsid w:val="04A31A4B"/>
     <w:multiLevelType w:val="multilevel"/>
     <w:tmpl w:val="5C4EA87C"/>
@@ -27717,7 +27925,7 @@
       </w:rPr>
     </w:lvl>
   </w:abstractNum>
-  <w:abstractNum w:abstractNumId="1">
+  <w:abstractNum w:abstractNumId="1" w15:restartNumberingAfterBreak="0">
     <w:nsid w:val="05565A12"/>
     <w:multiLevelType w:val="hybridMultilevel"/>
     <w:tmpl w:val="260282A6"/>
@@ -27838,7 +28046,7 @@
       </w:pPr>
     </w:lvl>
   </w:abstractNum>
-  <w:abstractNum w:abstractNumId="2">
+  <w:abstractNum w:abstractNumId="2" w15:restartNumberingAfterBreak="0">
     <w:nsid w:val="059B4D04"/>
     <w:multiLevelType w:val="hybridMultilevel"/>
     <w:tmpl w:val="CA0A7E2C"/>
@@ -27956,7 +28164,7 @@
       </w:pPr>
     </w:lvl>
   </w:abstractNum>
-  <w:abstractNum w:abstractNumId="3">
+  <w:abstractNum w:abstractNumId="3" w15:restartNumberingAfterBreak="0">
     <w:nsid w:val="09A70541"/>
     <w:multiLevelType w:val="hybridMultilevel"/>
     <w:tmpl w:val="D78241E2"/>
@@ -28074,7 +28282,7 @@
       </w:pPr>
     </w:lvl>
   </w:abstractNum>
-  <w:abstractNum w:abstractNumId="4">
+  <w:abstractNum w:abstractNumId="4" w15:restartNumberingAfterBreak="0">
     <w:nsid w:val="0DD37AF7"/>
     <w:multiLevelType w:val="hybridMultilevel"/>
     <w:tmpl w:val="728A7450"/>
@@ -28186,7 +28394,7 @@
       </w:rPr>
     </w:lvl>
   </w:abstractNum>
-  <w:abstractNum w:abstractNumId="5">
+  <w:abstractNum w:abstractNumId="5" w15:restartNumberingAfterBreak="0">
     <w:nsid w:val="10F11E4C"/>
     <w:multiLevelType w:val="hybridMultilevel"/>
     <w:tmpl w:val="01C2CF04"/>
@@ -28296,7 +28504,7 @@
       </w:pPr>
     </w:lvl>
   </w:abstractNum>
-  <w:abstractNum w:abstractNumId="6">
+  <w:abstractNum w:abstractNumId="6" w15:restartNumberingAfterBreak="0">
     <w:nsid w:val="12742779"/>
     <w:multiLevelType w:val="hybridMultilevel"/>
     <w:tmpl w:val="D03E8FD6"/>
@@ -28385,7 +28593,7 @@
       </w:pPr>
     </w:lvl>
   </w:abstractNum>
-  <w:abstractNum w:abstractNumId="7">
+  <w:abstractNum w:abstractNumId="7" w15:restartNumberingAfterBreak="0">
     <w:nsid w:val="13E0371E"/>
     <w:multiLevelType w:val="multilevel"/>
     <w:tmpl w:val="C284ECCC"/>
@@ -28545,7 +28753,7 @@
       </w:rPr>
     </w:lvl>
   </w:abstractNum>
-  <w:abstractNum w:abstractNumId="8">
+  <w:abstractNum w:abstractNumId="8" w15:restartNumberingAfterBreak="0">
     <w:nsid w:val="148F54CF"/>
     <w:multiLevelType w:val="hybridMultilevel"/>
     <w:tmpl w:val="BD48F3C0"/>
@@ -28676,7 +28884,7 @@
       </w:pPr>
     </w:lvl>
   </w:abstractNum>
-  <w:abstractNum w:abstractNumId="9">
+  <w:abstractNum w:abstractNumId="9" w15:restartNumberingAfterBreak="0">
     <w:nsid w:val="17F82DE2"/>
     <w:multiLevelType w:val="multilevel"/>
     <w:tmpl w:val="6778CB3A"/>
@@ -28771,7 +28979,7 @@
       </w:pPr>
     </w:lvl>
   </w:abstractNum>
-  <w:abstractNum w:abstractNumId="10">
+  <w:abstractNum w:abstractNumId="10" w15:restartNumberingAfterBreak="0">
     <w:nsid w:val="22427DBF"/>
     <w:multiLevelType w:val="hybridMultilevel"/>
     <w:tmpl w:val="BC6052FC"/>
@@ -28860,7 +29068,7 @@
       </w:pPr>
     </w:lvl>
   </w:abstractNum>
-  <w:abstractNum w:abstractNumId="11">
+  <w:abstractNum w:abstractNumId="11" w15:restartNumberingAfterBreak="0">
     <w:nsid w:val="24C01260"/>
     <w:multiLevelType w:val="hybridMultilevel"/>
     <w:tmpl w:val="EF9A71D0"/>
@@ -28949,7 +29157,7 @@
       </w:pPr>
     </w:lvl>
   </w:abstractNum>
-  <w:abstractNum w:abstractNumId="12">
+  <w:abstractNum w:abstractNumId="12" w15:restartNumberingAfterBreak="0">
     <w:nsid w:val="29D04628"/>
     <w:multiLevelType w:val="hybridMultilevel"/>
     <w:tmpl w:val="7B40B932"/>
@@ -29062,7 +29270,7 @@
       </w:rPr>
     </w:lvl>
   </w:abstractNum>
-  <w:abstractNum w:abstractNumId="13">
+  <w:abstractNum w:abstractNumId="13" w15:restartNumberingAfterBreak="0">
     <w:nsid w:val="2A7E7132"/>
     <w:multiLevelType w:val="hybridMultilevel"/>
     <w:tmpl w:val="D78241E2"/>
@@ -29180,7 +29388,7 @@
       </w:pPr>
     </w:lvl>
   </w:abstractNum>
-  <w:abstractNum w:abstractNumId="14">
+  <w:abstractNum w:abstractNumId="14" w15:restartNumberingAfterBreak="0">
     <w:nsid w:val="2AA709DF"/>
     <w:multiLevelType w:val="hybridMultilevel"/>
     <w:tmpl w:val="D4929F7C"/>
@@ -29269,7 +29477,7 @@
       </w:pPr>
     </w:lvl>
   </w:abstractNum>
-  <w:abstractNum w:abstractNumId="15">
+  <w:abstractNum w:abstractNumId="15" w15:restartNumberingAfterBreak="0">
     <w:nsid w:val="2CA32550"/>
     <w:multiLevelType w:val="hybridMultilevel"/>
     <w:tmpl w:val="2D8CE0F8"/>
@@ -29387,7 +29595,7 @@
       </w:pPr>
     </w:lvl>
   </w:abstractNum>
-  <w:abstractNum w:abstractNumId="16">
+  <w:abstractNum w:abstractNumId="16" w15:restartNumberingAfterBreak="0">
     <w:nsid w:val="30086A82"/>
     <w:multiLevelType w:val="hybridMultilevel"/>
     <w:tmpl w:val="65A297EA"/>
@@ -29508,7 +29716,7 @@
       </w:pPr>
     </w:lvl>
   </w:abstractNum>
-  <w:abstractNum w:abstractNumId="17">
+  <w:abstractNum w:abstractNumId="17" w15:restartNumberingAfterBreak="0">
     <w:nsid w:val="31926591"/>
     <w:multiLevelType w:val="hybridMultilevel"/>
     <w:tmpl w:val="B6DEDF5A"/>
@@ -29621,7 +29829,7 @@
       </w:rPr>
     </w:lvl>
   </w:abstractNum>
-  <w:abstractNum w:abstractNumId="18">
+  <w:abstractNum w:abstractNumId="18" w15:restartNumberingAfterBreak="0">
     <w:nsid w:val="342A6015"/>
     <w:multiLevelType w:val="hybridMultilevel"/>
     <w:tmpl w:val="B3264C10"/>
@@ -29707,7 +29915,7 @@
       </w:pPr>
     </w:lvl>
   </w:abstractNum>
-  <w:abstractNum w:abstractNumId="19">
+  <w:abstractNum w:abstractNumId="19" w15:restartNumberingAfterBreak="0">
     <w:nsid w:val="353A1E4C"/>
     <w:multiLevelType w:val="multilevel"/>
     <w:tmpl w:val="0409001D"/>
@@ -29795,7 +30003,7 @@
       </w:pPr>
     </w:lvl>
   </w:abstractNum>
-  <w:abstractNum w:abstractNumId="20">
+  <w:abstractNum w:abstractNumId="20" w15:restartNumberingAfterBreak="0">
     <w:nsid w:val="38C76A34"/>
     <w:multiLevelType w:val="multilevel"/>
     <w:tmpl w:val="23AA94FC"/>
@@ -29962,7 +30170,7 @@
       </w:rPr>
     </w:lvl>
   </w:abstractNum>
-  <w:abstractNum w:abstractNumId="21">
+  <w:abstractNum w:abstractNumId="21" w15:restartNumberingAfterBreak="0">
     <w:nsid w:val="38C76EDE"/>
     <w:multiLevelType w:val="hybridMultilevel"/>
     <w:tmpl w:val="65A297EA"/>
@@ -30083,7 +30291,7 @@
       </w:pPr>
     </w:lvl>
   </w:abstractNum>
-  <w:abstractNum w:abstractNumId="22">
+  <w:abstractNum w:abstractNumId="22" w15:restartNumberingAfterBreak="0">
     <w:nsid w:val="3EC557A2"/>
     <w:multiLevelType w:val="multilevel"/>
     <w:tmpl w:val="B16ADF06"/>
@@ -30198,7 +30406,7 @@
       </w:rPr>
     </w:lvl>
   </w:abstractNum>
-  <w:abstractNum w:abstractNumId="23">
+  <w:abstractNum w:abstractNumId="23" w15:restartNumberingAfterBreak="0">
     <w:nsid w:val="3ECB3800"/>
     <w:multiLevelType w:val="hybridMultilevel"/>
     <w:tmpl w:val="260282A6"/>
@@ -30319,7 +30527,7 @@
       </w:pPr>
     </w:lvl>
   </w:abstractNum>
-  <w:abstractNum w:abstractNumId="24">
+  <w:abstractNum w:abstractNumId="24" w15:restartNumberingAfterBreak="0">
     <w:nsid w:val="41A04BD1"/>
     <w:multiLevelType w:val="multilevel"/>
     <w:tmpl w:val="50A43C8C"/>
@@ -30479,7 +30687,7 @@
       </w:rPr>
     </w:lvl>
   </w:abstractNum>
-  <w:abstractNum w:abstractNumId="25">
+  <w:abstractNum w:abstractNumId="25" w15:restartNumberingAfterBreak="0">
     <w:nsid w:val="44EF3CFE"/>
     <w:multiLevelType w:val="hybridMultilevel"/>
     <w:tmpl w:val="191A674C"/>
@@ -30591,7 +30799,7 @@
       </w:rPr>
     </w:lvl>
   </w:abstractNum>
-  <w:abstractNum w:abstractNumId="26">
+  <w:abstractNum w:abstractNumId="26" w15:restartNumberingAfterBreak="0">
     <w:nsid w:val="491B5466"/>
     <w:multiLevelType w:val="multilevel"/>
     <w:tmpl w:val="81669D0C"/>
@@ -30795,7 +31003,7 @@
       </w:rPr>
     </w:lvl>
   </w:abstractNum>
-  <w:abstractNum w:abstractNumId="27">
+  <w:abstractNum w:abstractNumId="27" w15:restartNumberingAfterBreak="0">
     <w:nsid w:val="4D0E4705"/>
     <w:multiLevelType w:val="hybridMultilevel"/>
     <w:tmpl w:val="9DCC00E4"/>
@@ -30926,7 +31134,7 @@
       </w:pPr>
     </w:lvl>
   </w:abstractNum>
-  <w:abstractNum w:abstractNumId="28">
+  <w:abstractNum w:abstractNumId="28" w15:restartNumberingAfterBreak="0">
     <w:nsid w:val="5573599D"/>
     <w:multiLevelType w:val="hybridMultilevel"/>
     <w:tmpl w:val="260282A6"/>
@@ -31047,7 +31255,7 @@
       </w:pPr>
     </w:lvl>
   </w:abstractNum>
-  <w:abstractNum w:abstractNumId="29">
+  <w:abstractNum w:abstractNumId="29" w15:restartNumberingAfterBreak="0">
     <w:nsid w:val="570D55F8"/>
     <w:multiLevelType w:val="hybridMultilevel"/>
     <w:tmpl w:val="C39A6664"/>
@@ -31165,13 +31373,13 @@
       </w:pPr>
     </w:lvl>
   </w:abstractNum>
-  <w:abstractNum w:abstractNumId="30">
+  <w:abstractNum w:abstractNumId="30" w15:restartNumberingAfterBreak="0">
     <w:nsid w:val="5E9E18F2"/>
     <w:multiLevelType w:val="multilevel"/>
     <w:tmpl w:val="0409001D"/>
     <w:numStyleLink w:val="3"/>
   </w:abstractNum>
-  <w:abstractNum w:abstractNumId="31">
+  <w:abstractNum w:abstractNumId="31" w15:restartNumberingAfterBreak="0">
     <w:nsid w:val="606848F8"/>
     <w:multiLevelType w:val="hybridMultilevel"/>
     <w:tmpl w:val="31B09C0A"/>
@@ -31289,7 +31497,7 @@
       </w:pPr>
     </w:lvl>
   </w:abstractNum>
-  <w:abstractNum w:abstractNumId="32">
+  <w:abstractNum w:abstractNumId="32" w15:restartNumberingAfterBreak="0">
     <w:nsid w:val="61E720AE"/>
     <w:multiLevelType w:val="hybridMultilevel"/>
     <w:tmpl w:val="99469B8A"/>
@@ -31421,7 +31629,7 @@
       </w:pPr>
     </w:lvl>
   </w:abstractNum>
-  <w:abstractNum w:abstractNumId="33">
+  <w:abstractNum w:abstractNumId="33" w15:restartNumberingAfterBreak="0">
     <w:nsid w:val="62A80CFD"/>
     <w:multiLevelType w:val="hybridMultilevel"/>
     <w:tmpl w:val="09404630"/>
@@ -31539,7 +31747,7 @@
       </w:pPr>
     </w:lvl>
   </w:abstractNum>
-  <w:abstractNum w:abstractNumId="34">
+  <w:abstractNum w:abstractNumId="34" w15:restartNumberingAfterBreak="0">
     <w:nsid w:val="63B138D3"/>
     <w:multiLevelType w:val="hybridMultilevel"/>
     <w:tmpl w:val="86E8D760"/>
@@ -31628,7 +31836,7 @@
       </w:pPr>
     </w:lvl>
   </w:abstractNum>
-  <w:abstractNum w:abstractNumId="35">
+  <w:abstractNum w:abstractNumId="35" w15:restartNumberingAfterBreak="0">
     <w:nsid w:val="681E0B35"/>
     <w:multiLevelType w:val="hybridMultilevel"/>
     <w:tmpl w:val="2D8CE0F8"/>
@@ -31746,7 +31954,7 @@
       </w:pPr>
     </w:lvl>
   </w:abstractNum>
-  <w:abstractNum w:abstractNumId="36">
+  <w:abstractNum w:abstractNumId="36" w15:restartNumberingAfterBreak="0">
     <w:nsid w:val="74856A3F"/>
     <w:multiLevelType w:val="multilevel"/>
     <w:tmpl w:val="8D2C73EC"/>
@@ -31866,7 +32074,7 @@
       </w:rPr>
     </w:lvl>
   </w:abstractNum>
-  <w:abstractNum w:abstractNumId="37">
+  <w:abstractNum w:abstractNumId="37" w15:restartNumberingAfterBreak="0">
     <w:nsid w:val="7DC41207"/>
     <w:multiLevelType w:val="hybridMultilevel"/>
     <w:tmpl w:val="DB088198"/>
@@ -32148,7 +32356,7 @@
 </file>
 
 <file path=word/styles.xml><?xml version="1.0" encoding="utf-8"?>
-<w:styles xmlns:mc="http://schemas.openxmlformats.org/markup-compatibility/2006" xmlns:r="http://schemas.openxmlformats.org/officeDocument/2006/relationships" xmlns:w="http://schemas.openxmlformats.org/wordprocessingml/2006/main" xmlns:w14="http://schemas.microsoft.com/office/word/2010/wordml" mc:Ignorable="w14">
+<w:styles xmlns:mc="http://schemas.openxmlformats.org/markup-compatibility/2006" xmlns:r="http://schemas.openxmlformats.org/officeDocument/2006/relationships" xmlns:w="http://schemas.openxmlformats.org/wordprocessingml/2006/main" xmlns:w14="http://schemas.microsoft.com/office/word/2010/wordml" xmlns:w15="http://schemas.microsoft.com/office/word/2012/wordml" xmlns:w16se="http://schemas.microsoft.com/office/word/2015/wordml/symex" mc:Ignorable="w14 w15 w16se">
   <w:docDefaults>
     <w:rPrDefault>
       <w:rPr>
@@ -32161,1925 +32369,378 @@
     </w:rPrDefault>
     <w:pPrDefault/>
   </w:docDefaults>
-  <w:latentStyles w:defLockedState="0" w:defUIPriority="99" w:defSemiHidden="1" w:defUnhideWhenUsed="1" w:defQFormat="0" w:count="267">
-    <w:lsdException w:name="Normal" w:semiHidden="0" w:uiPriority="0" w:unhideWhenUsed="0" w:qFormat="1"/>
-    <w:lsdException w:name="heading 1" w:semiHidden="0" w:uiPriority="9" w:unhideWhenUsed="0" w:qFormat="1"/>
-    <w:lsdException w:name="heading 2" w:uiPriority="9" w:qFormat="1"/>
-    <w:lsdException w:name="heading 3" w:uiPriority="9" w:qFormat="1"/>
-    <w:lsdException w:name="heading 4" w:uiPriority="9" w:qFormat="1"/>
-    <w:lsdException w:name="heading 5" w:uiPriority="9" w:qFormat="1"/>
-    <w:lsdException w:name="heading 6" w:uiPriority="9" w:qFormat="1"/>
-    <w:lsdException w:name="heading 7" w:uiPriority="9" w:qFormat="1"/>
-    <w:lsdException w:name="heading 8" w:uiPriority="9" w:qFormat="1"/>
-    <w:lsdException w:name="heading 9" w:uiPriority="9" w:qFormat="1"/>
-    <w:lsdException w:name="toc 1" w:uiPriority="39" w:qFormat="1"/>
-    <w:lsdException w:name="toc 2" w:uiPriority="39" w:qFormat="1"/>
-    <w:lsdException w:name="toc 3" w:uiPriority="39" w:qFormat="1"/>
-    <w:lsdException w:name="toc 4" w:uiPriority="39"/>
-    <w:lsdException w:name="toc 5" w:uiPriority="39"/>
-    <w:lsdException w:name="toc 6" w:uiPriority="39"/>
-    <w:lsdException w:name="toc 7" w:uiPriority="39"/>
-    <w:lsdException w:name="toc 8" w:uiPriority="39"/>
-    <w:lsdException w:name="toc 9" w:uiPriority="39"/>
-    <w:lsdException w:name="caption" w:uiPriority="35" w:qFormat="1"/>
-    <w:lsdException w:name="Title" w:semiHidden="0" w:uiPriority="10" w:unhideWhenUsed="0" w:qFormat="1"/>
-    <w:lsdException w:name="Default Paragraph Font" w:uiPriority="1"/>
-    <w:lsdException w:name="Subtitle" w:semiHidden="0" w:uiPriority="11" w:unhideWhenUsed="0" w:qFormat="1"/>
-    <w:lsdException w:name="Strong" w:semiHidden="0" w:uiPriority="22" w:unhideWhenUsed="0" w:qFormat="1"/>
-    <w:lsdException w:name="Emphasis" w:semiHidden="0" w:uiPriority="20" w:unhideWhenUsed="0" w:qFormat="1"/>
-    <w:lsdException w:name="Table Grid" w:semiHidden="0" w:uiPriority="59" w:unhideWhenUsed="0"/>
-    <w:lsdException w:name="Placeholder Text" w:unhideWhenUsed="0"/>
-    <w:lsdException w:name="No Spacing" w:semiHidden="0" w:uiPriority="1" w:unhideWhenUsed="0" w:qFormat="1"/>
-    <w:lsdException w:name="Light Shading" w:semiHidden="0" w:uiPriority="60" w:unhideWhenUsed="0"/>
-    <w:lsdException w:name="Light List" w:semiHidden="0" w:uiPriority="61" w:unhideWhenUsed="0"/>
-    <w:lsdException w:name="Light Grid" w:semiHidden="0" w:uiPriority="62" w:unhideWhenUsed="0"/>
-    <w:lsdException w:name="Medium Shading 1" w:semiHidden="0" w:uiPriority="63" w:unhideWhenUsed="0"/>
-    <w:lsdException w:name="Medium Shading 2" w:semiHidden="0" w:uiPriority="64" w:unhideWhenUsed="0"/>
-    <w:lsdException w:name="Medium List 1" w:semiHidden="0" w:uiPriority="65" w:unhideWhenUsed="0"/>
-    <w:lsdException w:name="Medium List 2" w:semiHidden="0" w:uiPriority="66" w:unhideWhenUsed="0"/>
-    <w:lsdException w:name="Medium Grid 1" w:semiHidden="0" w:uiPriority="67" w:unhideWhenUsed="0"/>
-    <w:lsdException w:name="Medium Grid 2" w:semiHidden="0" w:uiPriority="68" w:unhideWhenUsed="0"/>
-    <w:lsdException w:name="Medium Grid 3" w:semiHidden="0" w:uiPriority="69" w:unhideWhenUsed="0"/>
-    <w:lsdException w:name="Dark List" w:semiHidden="0" w:uiPriority="70" w:unhideWhenUsed="0"/>
-    <w:lsdException w:name="Colorful Shading" w:semiHidden="0" w:uiPriority="71" w:unhideWhenUsed="0"/>
-    <w:lsdException w:name="Colorful List" w:semiHidden="0" w:uiPriority="72" w:unhideWhenUsed="0"/>
-    <w:lsdException w:name="Colorful Grid" w:semiHidden="0" w:uiPriority="73" w:unhideWhenUsed="0"/>
-    <w:lsdException w:name="Light Shading Accent 1" w:semiHidden="0" w:uiPriority="60" w:unhideWhenUsed="0"/>
-    <w:lsdException w:name="Light List Accent 1" w:semiHidden="0" w:uiPriority="61" w:unhideWhenUsed="0"/>
-    <w:lsdException w:name="Light Grid Accent 1" w:semiHidden="0" w:uiPriority="62" w:unhideWhenUsed="0"/>
-    <w:lsdException w:name="Medium Shading 1 Accent 1" w:semiHidden="0" w:uiPriority="63" w:unhideWhenUsed="0"/>
-    <w:lsdException w:name="Medium Shading 2 Accent 1" w:semiHidden="0" w:uiPriority="64" w:unhideWhenUsed="0"/>
-    <w:lsdException w:name="Medium List 1 Accent 1" w:semiHidden="0" w:uiPriority="65" w:unhideWhenUsed="0"/>
-    <w:lsdException w:name="Revision" w:unhideWhenUsed="0"/>
-    <w:lsdException w:name="List Paragraph" w:semiHidden="0" w:uiPriority="34" w:unhideWhenUsed="0" w:qFormat="1"/>
-    <w:lsdException w:name="Quote" w:semiHidden="0" w:uiPriority="29" w:unhideWhenUsed="0" w:qFormat="1"/>
-    <w:lsdException w:name="Intense Quote" w:semiHidden="0" w:uiPriority="30" w:unhideWhenUsed="0" w:qFormat="1"/>
-    <w:lsdException w:name="Medium List 2 Accent 1" w:semiHidden="0" w:uiPriority="66" w:unhideWhenUsed="0"/>
-    <w:lsdException w:name="Medium Grid 1 Accent 1" w:semiHidden="0" w:uiPriority="67" w:unhideWhenUsed="0"/>
-    <w:lsdException w:name="Medium Grid 2 Accent 1" w:semiHidden="0" w:uiPriority="68" w:unhideWhenUsed="0"/>
-    <w:lsdException w:name="Medium Grid 3 Accent 1" w:semiHidden="0" w:uiPriority="69" w:unhideWhenUsed="0"/>
-    <w:lsdException w:name="Dark List Accent 1" w:semiHidden="0" w:uiPriority="70" w:unhideWhenUsed="0"/>
-    <w:lsdException w:name="Colorful Shading Accent 1" w:semiHidden="0" w:uiPriority="71" w:unhideWhenUsed="0"/>
-    <w:lsdException w:name="Colorful List Accent 1" w:semiHidden="0" w:uiPriority="72" w:unhideWhenUsed="0"/>
-    <w:lsdException w:name="Colorful Grid Accent 1" w:semiHidden="0" w:uiPriority="73" w:unhideWhenUsed="0"/>
-    <w:lsdException w:name="Light Shading Accent 2" w:semiHidden="0" w:uiPriority="60" w:unhideWhenUsed="0"/>
-    <w:lsdException w:name="Light List Accent 2" w:semiHidden="0" w:uiPriority="61" w:unhideWhenUsed="0"/>
-    <w:lsdException w:name="Light Grid Accent 2" w:semiHidden="0" w:uiPriority="62" w:unhideWhenUsed="0"/>
-    <w:lsdException w:name="Medium Shading 1 Accent 2" w:semiHidden="0" w:uiPriority="63" w:unhideWhenUsed="0"/>
-    <w:lsdException w:name="Medium Shading 2 Accent 2" w:semiHidden="0" w:uiPriority="64" w:unhideWhenUsed="0"/>
-    <w:lsdException w:name="Medium List 1 Accent 2" w:semiHidden="0" w:uiPriority="65" w:unhideWhenUsed="0"/>
-    <w:lsdException w:name="Medium List 2 Accent 2" w:semiHidden="0" w:uiPriority="66" w:unhideWhenUsed="0"/>
-    <w:lsdException w:name="Medium Grid 1 Accent 2" w:semiHidden="0" w:uiPriority="67" w:unhideWhenUsed="0"/>
-    <w:lsdException w:name="Medium Grid 2 Accent 2" w:semiHidden="0" w:uiPriority="68" w:unhideWhenUsed="0"/>
-    <w:lsdException w:name="Medium Grid 3 Accent 2" w:semiHidden="0" w:uiPriority="69" w:unhideWhenUsed="0"/>
-    <w:lsdException w:name="Dark List Accent 2" w:semiHidden="0" w:uiPriority="70" w:unhideWhenUsed="0"/>
-    <w:lsdException w:name="Colorful Shading Accent 2" w:semiHidden="0" w:uiPriority="71" w:unhideWhenUsed="0"/>
-    <w:lsdException w:name="Colorful List Accent 2" w:semiHidden="0" w:uiPriority="72" w:unhideWhenUsed="0"/>
-    <w:lsdException w:name="Colorful Grid Accent 2" w:semiHidden="0" w:uiPriority="73" w:unhideWhenUsed="0"/>
-    <w:lsdException w:name="Light Shading Accent 3" w:semiHidden="0" w:uiPriority="60" w:unhideWhenUsed="0"/>
-    <w:lsdException w:name="Light List Accent 3" w:semiHidden="0" w:uiPriority="61" w:unhideWhenUsed="0"/>
-    <w:lsdException w:name="Light Grid Accent 3" w:semiHidden="0" w:uiPriority="62" w:unhideWhenUsed="0"/>
-    <w:lsdException w:name="Medium Shading 1 Accent 3" w:semiHidden="0" w:uiPriority="63" w:unhideWhenUsed="0"/>
-    <w:lsdException w:name="Medium Shading 2 Accent 3" w:semiHidden="0" w:uiPriority="64" w:unhideWhenUsed="0"/>
-    <w:lsdException w:name="Medium List 1 Accent 3" w:semiHidden="0" w:uiPriority="65" w:unhideWhenUsed="0"/>
-    <w:lsdException w:name="Medium List 2 Accent 3" w:semiHidden="0" w:uiPriority="66" w:unhideWhenUsed="0"/>
-    <w:lsdException w:name="Medium Grid 1 Accent 3" w:semiHidden="0" w:uiPriority="67" w:unhideWhenUsed="0"/>
-    <w:lsdException w:name="Medium Grid 2 Accent 3" w:semiHidden="0" w:uiPriority="68" w:unhideWhenUsed="0"/>
-    <w:lsdException w:name="Medium Grid 3 Accent 3" w:semiHidden="0" w:uiPriority="69" w:unhideWhenUsed="0"/>
-    <w:lsdException w:name="Dark List Accent 3" w:semiHidden="0" w:uiPriority="70" w:unhideWhenUsed="0"/>
-    <w:lsdException w:name="Colorful Shading Accent 3" w:semiHidden="0" w:uiPriority="71" w:unhideWhenUsed="0"/>
-    <w:lsdException w:name="Colorful List Accent 3" w:semiHidden="0" w:uiPriority="72" w:unhideWhenUsed="0"/>
-    <w:lsdException w:name="Colorful Grid Accent 3" w:semiHidden="0" w:uiPriority="73" w:unhideWhenUsed="0"/>
-    <w:lsdException w:name="Light Shading Accent 4" w:semiHidden="0" w:uiPriority="60" w:unhideWhenUsed="0"/>
-    <w:lsdException w:name="Light List Accent 4" w:semiHidden="0" w:uiPriority="61" w:unhideWhenUsed="0"/>
-    <w:lsdException w:name="Light Grid Accent 4" w:semiHidden="0" w:uiPriority="62" w:unhideWhenUsed="0"/>
-    <w:lsdException w:name="Medium Shading 1 Accent 4" w:semiHidden="0" w:uiPriority="63" w:unhideWhenUsed="0"/>
-    <w:lsdException w:name="Medium Shading 2 Accent 4" w:semiHidden="0" w:uiPriority="64" w:unhideWhenUsed="0"/>
-    <w:lsdException w:name="Medium List 1 Accent 4" w:semiHidden="0" w:uiPriority="65" w:unhideWhenUsed="0"/>
-    <w:lsdException w:name="Medium List 2 Accent 4" w:semiHidden="0" w:uiPriority="66" w:unhideWhenUsed="0"/>
-    <w:lsdException w:name="Medium Grid 1 Accent 4" w:semiHidden="0" w:uiPriority="67" w:unhideWhenUsed="0"/>
-    <w:lsdException w:name="Medium Grid 2 Accent 4" w:semiHidden="0" w:uiPriority="68" w:unhideWhenUsed="0"/>
-    <w:lsdException w:name="Medium Grid 3 Accent 4" w:semiHidden="0" w:uiPriority="69" w:unhideWhenUsed="0"/>
-    <w:lsdException w:name="Dark List Accent 4" w:semiHidden="0" w:uiPriority="70" w:unhideWhenUsed="0"/>
-    <w:lsdException w:name="Colorful Shading Accent 4" w:semiHidden="0" w:uiPriority="71" w:unhideWhenUsed="0"/>
-    <w:lsdException w:name="Colorful List Accent 4" w:semiHidden="0" w:uiPriority="72" w:unhideWhenUsed="0"/>
-    <w:lsdException w:name="Colorful Grid Accent 4" w:semiHidden="0" w:uiPriority="73" w:unhideWhenUsed="0"/>
-    <w:lsdException w:name="Light Shading Accent 5" w:semiHidden="0" w:uiPriority="60" w:unhideWhenUsed="0"/>
-    <w:lsdException w:name="Light List Accent 5" w:semiHidden="0" w:uiPriority="61" w:unhideWhenUsed="0"/>
-    <w:lsdException w:name="Light Grid Accent 5" w:semiHidden="0" w:uiPriority="62" w:unhideWhenUsed="0"/>
-    <w:lsdException w:name="Medium Shading 1 Accent 5" w:semiHidden="0" w:uiPriority="63" w:unhideWhenUsed="0"/>
-    <w:lsdException w:name="Medium Shading 2 Accent 5" w:semiHidden="0" w:uiPriority="64" w:unhideWhenUsed="0"/>
-    <w:lsdException w:name="Medium List 1 Accent 5" w:semiHidden="0" w:uiPriority="65" w:unhideWhenUsed="0"/>
-    <w:lsdException w:name="Medium List 2 Accent 5" w:semiHidden="0" w:uiPriority="66" w:unhideWhenUsed="0"/>
-    <w:lsdException w:name="Medium Grid 1 Accent 5" w:semiHidden="0" w:uiPriority="67" w:unhideWhenUsed="0"/>
-    <w:lsdException w:name="Medium Grid 2 Accent 5" w:semiHidden="0" w:uiPriority="68" w:unhideWhenUsed="0"/>
-    <w:lsdException w:name="Medium Grid 3 Accent 5" w:semiHidden="0" w:uiPriority="69" w:unhideWhenUsed="0"/>
-    <w:lsdException w:name="Dark List Accent 5" w:semiHidden="0" w:uiPriority="70" w:unhideWhenUsed="0"/>
-    <w:lsdException w:name="Colorful Shading Accent 5" w:semiHidden="0" w:uiPriority="71" w:unhideWhenUsed="0"/>
-    <w:lsdException w:name="Colorful List Accent 5" w:semiHidden="0" w:uiPriority="72" w:unhideWhenUsed="0"/>
-    <w:lsdException w:name="Colorful Grid Accent 5" w:semiHidden="0" w:uiPriority="73" w:unhideWhenUsed="0"/>
-    <w:lsdException w:name="Light Shading Accent 6" w:semiHidden="0" w:uiPriority="60" w:unhideWhenUsed="0"/>
-    <w:lsdException w:name="Light List Accent 6" w:semiHidden="0" w:uiPriority="61" w:unhideWhenUsed="0"/>
-    <w:lsdException w:name="Light Grid Accent 6" w:semiHidden="0" w:uiPriority="62" w:unhideWhenUsed="0"/>
-    <w:lsdException w:name="Medium Shading 1 Accent 6" w:semiHidden="0" w:uiPriority="63" w:unhideWhenUsed="0"/>
-    <w:lsdException w:name="Medium Shading 2 Accent 6" w:semiHidden="0" w:uiPriority="64" w:unhideWhenUsed="0"/>
-    <w:lsdException w:name="Medium List 1 Accent 6" w:semiHidden="0" w:uiPriority="65" w:unhideWhenUsed="0"/>
-    <w:lsdException w:name="Medium List 2 Accent 6" w:semiHidden="0" w:uiPriority="66" w:unhideWhenUsed="0"/>
-    <w:lsdException w:name="Medium Grid 1 Accent 6" w:semiHidden="0" w:uiPriority="67" w:unhideWhenUsed="0"/>
-    <w:lsdException w:name="Medium Grid 2 Accent 6" w:semiHidden="0" w:uiPriority="68" w:unhideWhenUsed="0"/>
-    <w:lsdException w:name="Medium Grid 3 Accent 6" w:semiHidden="0" w:uiPriority="69" w:unhideWhenUsed="0"/>
-    <w:lsdException w:name="Dark List Accent 6" w:semiHidden="0" w:uiPriority="70" w:unhideWhenUsed="0"/>
-    <w:lsdException w:name="Colorful Shading Accent 6" w:semiHidden="0" w:uiPriority="71" w:unhideWhenUsed="0"/>
-    <w:lsdException w:name="Colorful List Accent 6" w:semiHidden="0" w:uiPriority="72" w:unhideWhenUsed="0"/>
-    <w:lsdException w:name="Colorful Grid Accent 6" w:semiHidden="0" w:uiPriority="73" w:unhideWhenUsed="0"/>
-    <w:lsdException w:name="Subtle Emphasis" w:semiHidden="0" w:uiPriority="19" w:unhideWhenUsed="0" w:qFormat="1"/>
-    <w:lsdException w:name="Intense Emphasis" w:semiHidden="0" w:uiPriority="21" w:unhideWhenUsed="0" w:qFormat="1"/>
-    <w:lsdException w:name="Subtle Reference" w:semiHidden="0" w:uiPriority="31" w:unhideWhenUsed="0" w:qFormat="1"/>
-    <w:lsdException w:name="Intense Reference" w:semiHidden="0" w:uiPriority="32" w:unhideWhenUsed="0" w:qFormat="1"/>
-    <w:lsdException w:name="Book Title" w:semiHidden="0" w:uiPriority="33" w:unhideWhenUsed="0" w:qFormat="1"/>
-    <w:lsdException w:name="Bibliography" w:uiPriority="37"/>
-    <w:lsdException w:name="TOC Heading" w:uiPriority="39" w:qFormat="1"/>
-  </w:latentStyles>
-  <w:style w:type="paragraph" w:default="1" w:styleId="a0">
-    <w:name w:val="Normal"/>
-    <w:qFormat/>
-    <w:pPr>
-      <w:widowControl w:val="0"/>
-      <w:jc w:val="both"/>
-    </w:pPr>
-  </w:style>
-  <w:style w:type="paragraph" w:styleId="1">
-    <w:name w:val="heading 1"/>
-    <w:basedOn w:val="a0"/>
-    <w:next w:val="20"/>
-    <w:link w:val="15"/>
-    <w:autoRedefine/>
-    <w:uiPriority w:val="9"/>
-    <w:qFormat/>
-    <w:rsid w:val="00DC6C19"/>
-    <w:pPr>
-      <w:keepNext/>
-      <w:pageBreakBefore/>
-      <w:numPr>
-        <w:numId w:val="30"/>
-      </w:numPr>
-      <w:pBdr>
-        <w:bottom w:val="single" w:sz="4" w:space="1" w:color="auto"/>
-      </w:pBdr>
-      <w:spacing w:line="276" w:lineRule="auto"/>
-      <w:outlineLvl w:val="0"/>
-    </w:pPr>
-    <w:rPr>
-      <w:rFonts w:ascii="メイリオ" w:eastAsia="メイリオ" w:hAnsi="メイリオ" w:cstheme="majorBidi"/>
-      <w:b/>
-      <w:color w:val="002B62"/>
-      <w:sz w:val="28"/>
-      <w:szCs w:val="24"/>
-    </w:rPr>
-  </w:style>
-  <w:style w:type="paragraph" w:styleId="20">
-    <w:name w:val="heading 2"/>
-    <w:basedOn w:val="a0"/>
-    <w:next w:val="a0"/>
-    <w:link w:val="21"/>
-    <w:autoRedefine/>
-    <w:uiPriority w:val="9"/>
-    <w:unhideWhenUsed/>
-    <w:qFormat/>
-    <w:rsid w:val="00BF54A8"/>
-    <w:pPr>
-      <w:keepNext/>
-      <w:numPr>
-        <w:ilvl w:val="1"/>
-        <w:numId w:val="30"/>
-      </w:numPr>
-      <w:pBdr>
-        <w:left w:val="single" w:sz="48" w:space="0" w:color="FFC000"/>
-      </w:pBdr>
-      <w:shd w:val="clear" w:color="002B62" w:fill="002B62"/>
-      <w:spacing w:beforeLines="100" w:before="286" w:afterLines="100" w:after="286"/>
-      <w:jc w:val="left"/>
-      <w:outlineLvl w:val="1"/>
-    </w:pPr>
-    <w:rPr>
-      <w:rFonts w:asciiTheme="minorEastAsia" w:eastAsia="メイリオ" w:hAnsiTheme="minorEastAsia"/>
-      <w:b/>
-      <w:color w:val="FFFFFF" w:themeColor="background1"/>
-      <w:sz w:val="24"/>
-      <w:szCs w:val="21"/>
-    </w:rPr>
-  </w:style>
-  <w:style w:type="paragraph" w:styleId="30">
-    <w:name w:val="heading 3"/>
-    <w:basedOn w:val="a0"/>
-    <w:next w:val="a0"/>
-    <w:link w:val="31"/>
-    <w:autoRedefine/>
-    <w:uiPriority w:val="9"/>
-    <w:unhideWhenUsed/>
-    <w:qFormat/>
-    <w:rsid w:val="000B76A5"/>
-    <w:pPr>
-      <w:keepNext/>
-      <w:numPr>
-        <w:ilvl w:val="2"/>
-        <w:numId w:val="30"/>
-      </w:numPr>
-      <w:tabs>
-        <w:tab w:val="left" w:pos="1276"/>
-      </w:tabs>
-      <w:spacing w:beforeLines="50" w:before="143" w:afterLines="50" w:after="143"/>
-      <w:outlineLvl w:val="2"/>
-    </w:pPr>
-    <w:rPr>
-      <w:rFonts w:ascii="ＭＳ Ｐゴシック" w:eastAsia="ＭＳ Ｐゴシック" w:hAnsi="ＭＳ Ｐゴシック" w:cstheme="majorHAnsi"/>
-      <w:b/>
-      <w:sz w:val="22"/>
-      <w:szCs w:val="21"/>
-    </w:rPr>
-  </w:style>
-  <w:style w:type="paragraph" w:styleId="40">
-    <w:name w:val="heading 4"/>
-    <w:basedOn w:val="a0"/>
-    <w:next w:val="a0"/>
-    <w:link w:val="41"/>
-    <w:autoRedefine/>
-    <w:uiPriority w:val="9"/>
-    <w:unhideWhenUsed/>
-    <w:qFormat/>
-    <w:rsid w:val="00510199"/>
-    <w:pPr>
-      <w:keepNext/>
-      <w:numPr>
-        <w:numId w:val="18"/>
-      </w:numPr>
-      <w:ind w:left="709"/>
-      <w:outlineLvl w:val="3"/>
-    </w:pPr>
-    <w:rPr>
-      <w:rFonts w:ascii="Arial" w:hAnsi="Arial" w:cs="Arial"/>
-      <w:bCs/>
-      <w14:scene3d>
-        <w14:camera w14:prst="orthographicFront"/>
-        <w14:lightRig w14:rig="threePt" w14:dir="t">
-          <w14:rot w14:lat="0" w14:lon="0" w14:rev="0"/>
-        </w14:lightRig>
-      </w14:scene3d>
-    </w:rPr>
-  </w:style>
-  <w:style w:type="paragraph" w:styleId="5">
-    <w:name w:val="heading 5"/>
-    <w:basedOn w:val="a0"/>
-    <w:next w:val="a0"/>
-    <w:link w:val="50"/>
-    <w:uiPriority w:val="9"/>
-    <w:unhideWhenUsed/>
-    <w:qFormat/>
-    <w:rsid w:val="00BB6B84"/>
-    <w:pPr>
-      <w:keepNext/>
-      <w:numPr>
-        <w:numId w:val="7"/>
-      </w:numPr>
-      <w:outlineLvl w:val="4"/>
-    </w:pPr>
-    <w:rPr>
-      <w:rFonts w:asciiTheme="majorHAnsi" w:eastAsiaTheme="majorEastAsia" w:hAnsiTheme="majorHAnsi" w:cstheme="majorBidi"/>
-    </w:rPr>
-  </w:style>
-  <w:style w:type="paragraph" w:styleId="6">
-    <w:name w:val="heading 6"/>
-    <w:basedOn w:val="a0"/>
-    <w:next w:val="a0"/>
-    <w:link w:val="60"/>
-    <w:uiPriority w:val="9"/>
-    <w:unhideWhenUsed/>
-    <w:qFormat/>
-    <w:rsid w:val="00BB6B84"/>
-    <w:pPr>
-      <w:keepNext/>
-      <w:numPr>
-        <w:ilvl w:val="5"/>
-        <w:numId w:val="5"/>
-      </w:numPr>
-      <w:ind w:leftChars="800" w:left="800"/>
-      <w:outlineLvl w:val="5"/>
-    </w:pPr>
-    <w:rPr>
-      <w:b/>
-      <w:bCs/>
-    </w:rPr>
-  </w:style>
-  <w:style w:type="paragraph" w:styleId="7">
-    <w:name w:val="heading 7"/>
-    <w:basedOn w:val="a0"/>
-    <w:next w:val="a0"/>
-    <w:link w:val="70"/>
-    <w:uiPriority w:val="9"/>
-    <w:unhideWhenUsed/>
-    <w:qFormat/>
-    <w:rsid w:val="00BB6B84"/>
-    <w:pPr>
-      <w:keepNext/>
-      <w:numPr>
-        <w:ilvl w:val="6"/>
-        <w:numId w:val="5"/>
-      </w:numPr>
-      <w:ind w:leftChars="800" w:left="800"/>
-      <w:outlineLvl w:val="6"/>
-    </w:pPr>
-  </w:style>
-  <w:style w:type="paragraph" w:styleId="8">
-    <w:name w:val="heading 8"/>
-    <w:basedOn w:val="a0"/>
-    <w:next w:val="a0"/>
-    <w:link w:val="80"/>
-    <w:uiPriority w:val="9"/>
-    <w:unhideWhenUsed/>
-    <w:qFormat/>
-    <w:rsid w:val="00BB6B84"/>
-    <w:pPr>
-      <w:keepNext/>
-      <w:numPr>
-        <w:ilvl w:val="7"/>
-        <w:numId w:val="5"/>
-      </w:numPr>
-      <w:ind w:leftChars="1200" w:left="1200"/>
-      <w:outlineLvl w:val="7"/>
-    </w:pPr>
-  </w:style>
-  <w:style w:type="paragraph" w:styleId="9">
-    <w:name w:val="heading 9"/>
-    <w:basedOn w:val="a0"/>
-    <w:next w:val="a0"/>
-    <w:link w:val="90"/>
-    <w:uiPriority w:val="9"/>
-    <w:unhideWhenUsed/>
-    <w:qFormat/>
-    <w:rsid w:val="00BB6B84"/>
-    <w:pPr>
-      <w:keepNext/>
-      <w:numPr>
-        <w:ilvl w:val="8"/>
-        <w:numId w:val="5"/>
-      </w:numPr>
-      <w:ind w:leftChars="1200" w:left="1200"/>
-      <w:outlineLvl w:val="8"/>
-    </w:pPr>
-  </w:style>
-  <w:style w:type="character" w:default="1" w:styleId="a1">
-    <w:name w:val="Default Paragraph Font"/>
-    <w:uiPriority w:val="1"/>
-    <w:semiHidden/>
-    <w:unhideWhenUsed/>
-  </w:style>
-  <w:style w:type="table" w:default="1" w:styleId="a2">
-    <w:name w:val="Normal Table"/>
-    <w:uiPriority w:val="99"/>
-    <w:semiHidden/>
-    <w:unhideWhenUsed/>
-    <w:tblPr>
-      <w:tblInd w:w="0" w:type="dxa"/>
-      <w:tblCellMar>
-        <w:top w:w="0" w:type="dxa"/>
-        <w:left w:w="108" w:type="dxa"/>
-        <w:bottom w:w="0" w:type="dxa"/>
-        <w:right w:w="108" w:type="dxa"/>
-      </w:tblCellMar>
-    </w:tblPr>
-  </w:style>
-  <w:style w:type="numbering" w:default="1" w:styleId="a3">
-    <w:name w:val="No List"/>
-    <w:uiPriority w:val="99"/>
-    <w:semiHidden/>
-    <w:unhideWhenUsed/>
-  </w:style>
-  <w:style w:type="paragraph" w:styleId="Web">
-    <w:name w:val="Normal (Web)"/>
-    <w:basedOn w:val="a0"/>
-    <w:uiPriority w:val="99"/>
-    <w:unhideWhenUsed/>
-    <w:rsid w:val="00FA2831"/>
-    <w:pPr>
-      <w:widowControl/>
-      <w:spacing w:before="100" w:beforeAutospacing="1" w:after="100" w:afterAutospacing="1"/>
-      <w:jc w:val="left"/>
-    </w:pPr>
-    <w:rPr>
-      <w:rFonts w:ascii="ＭＳ Ｐゴシック" w:eastAsia="ＭＳ Ｐゴシック" w:hAnsi="ＭＳ Ｐゴシック" w:cs="ＭＳ Ｐゴシック"/>
-      <w:kern w:val="0"/>
-      <w:sz w:val="24"/>
-      <w:szCs w:val="24"/>
-    </w:rPr>
-  </w:style>
-  <w:style w:type="character" w:customStyle="1" w:styleId="15">
-    <w:name w:val="見出し 1 (文字)"/>
-    <w:basedOn w:val="a1"/>
-    <w:link w:val="1"/>
-    <w:uiPriority w:val="9"/>
-    <w:rsid w:val="00DC6C19"/>
-    <w:rPr>
-      <w:rFonts w:ascii="メイリオ" w:eastAsia="メイリオ" w:hAnsi="メイリオ" w:cstheme="majorBidi"/>
-      <w:b/>
-      <w:color w:val="002B62"/>
-      <w:sz w:val="28"/>
-      <w:szCs w:val="24"/>
-    </w:rPr>
-  </w:style>
-  <w:style w:type="character" w:customStyle="1" w:styleId="21">
-    <w:name w:val="見出し 2 (文字)"/>
-    <w:basedOn w:val="a1"/>
-    <w:link w:val="20"/>
-    <w:uiPriority w:val="9"/>
-    <w:rsid w:val="00BF54A8"/>
-    <w:rPr>
-      <w:rFonts w:asciiTheme="minorEastAsia" w:eastAsia="メイリオ" w:hAnsiTheme="minorEastAsia"/>
-      <w:b/>
-      <w:color w:val="FFFFFF" w:themeColor="background1"/>
-      <w:sz w:val="24"/>
-      <w:szCs w:val="21"/>
-      <w:shd w:val="clear" w:color="002B62" w:fill="002B62"/>
-    </w:rPr>
-  </w:style>
-  <w:style w:type="paragraph" w:styleId="a4">
-    <w:name w:val="header"/>
-    <w:basedOn w:val="a0"/>
-    <w:link w:val="a5"/>
-    <w:uiPriority w:val="99"/>
-    <w:unhideWhenUsed/>
-    <w:rsid w:val="00DC6829"/>
-    <w:pPr>
-      <w:tabs>
-        <w:tab w:val="center" w:pos="4252"/>
-        <w:tab w:val="right" w:pos="8504"/>
-      </w:tabs>
-      <w:snapToGrid w:val="0"/>
-    </w:pPr>
-  </w:style>
-  <w:style w:type="character" w:customStyle="1" w:styleId="a5">
-    <w:name w:val="ヘッダー (文字)"/>
-    <w:basedOn w:val="a1"/>
-    <w:link w:val="a4"/>
-    <w:uiPriority w:val="99"/>
-    <w:rsid w:val="00DC6829"/>
-  </w:style>
-  <w:style w:type="paragraph" w:styleId="a6">
-    <w:name w:val="footer"/>
-    <w:basedOn w:val="a0"/>
-    <w:link w:val="a7"/>
-    <w:uiPriority w:val="99"/>
-    <w:unhideWhenUsed/>
-    <w:rsid w:val="00DC6829"/>
-    <w:pPr>
-      <w:tabs>
-        <w:tab w:val="center" w:pos="4252"/>
-        <w:tab w:val="right" w:pos="8504"/>
-      </w:tabs>
-      <w:snapToGrid w:val="0"/>
-    </w:pPr>
-  </w:style>
-  <w:style w:type="character" w:customStyle="1" w:styleId="a7">
-    <w:name w:val="フッター (文字)"/>
-    <w:basedOn w:val="a1"/>
-    <w:link w:val="a6"/>
-    <w:uiPriority w:val="99"/>
-    <w:rsid w:val="00DC6829"/>
-  </w:style>
-  <w:style w:type="paragraph" w:styleId="a8">
-    <w:name w:val="List Paragraph"/>
-    <w:basedOn w:val="a0"/>
-    <w:link w:val="a9"/>
-    <w:uiPriority w:val="34"/>
-    <w:qFormat/>
-    <w:rsid w:val="00106001"/>
-    <w:pPr>
-      <w:ind w:leftChars="400" w:left="840"/>
-    </w:pPr>
-  </w:style>
-  <w:style w:type="table" w:styleId="aa">
-    <w:name w:val="Table Grid"/>
-    <w:basedOn w:val="a2"/>
-    <w:uiPriority w:val="59"/>
-    <w:rsid w:val="00E966BC"/>
-    <w:tblPr>
-      <w:tblBorders>
-        <w:top w:val="single" w:sz="4" w:space="0" w:color="auto"/>
-        <w:left w:val="single" w:sz="4" w:space="0" w:color="auto"/>
-        <w:bottom w:val="single" w:sz="4" w:space="0" w:color="auto"/>
-        <w:right w:val="single" w:sz="4" w:space="0" w:color="auto"/>
-        <w:insideH w:val="single" w:sz="4" w:space="0" w:color="auto"/>
-        <w:insideV w:val="single" w:sz="4" w:space="0" w:color="auto"/>
-      </w:tblBorders>
-    </w:tblPr>
-  </w:style>
-  <w:style w:type="table" w:styleId="91">
-    <w:name w:val="Medium Grid 2 Accent 1"/>
-    <w:basedOn w:val="a2"/>
-    <w:uiPriority w:val="68"/>
-    <w:rsid w:val="00E966BC"/>
-    <w:rPr>
-      <w:rFonts w:asciiTheme="majorHAnsi" w:eastAsiaTheme="majorEastAsia" w:hAnsiTheme="majorHAnsi" w:cstheme="majorBidi"/>
-      <w:color w:val="000000" w:themeColor="text1"/>
-    </w:rPr>
-    <w:tblPr>
-      <w:tblStyleRowBandSize w:val="1"/>
-      <w:tblStyleColBandSize w:val="1"/>
-      <w:tblBorders>
-        <w:top w:val="single" w:sz="8" w:space="0" w:color="76491B" w:themeColor="accent1"/>
-        <w:left w:val="single" w:sz="8" w:space="0" w:color="76491B" w:themeColor="accent1"/>
-        <w:bottom w:val="single" w:sz="8" w:space="0" w:color="76491B" w:themeColor="accent1"/>
-        <w:right w:val="single" w:sz="8" w:space="0" w:color="76491B" w:themeColor="accent1"/>
-        <w:insideH w:val="single" w:sz="8" w:space="0" w:color="76491B" w:themeColor="accent1"/>
-        <w:insideV w:val="single" w:sz="8" w:space="0" w:color="76491B" w:themeColor="accent1"/>
-      </w:tblBorders>
-    </w:tblPr>
-    <w:tcPr>
-      <w:shd w:val="clear" w:color="auto" w:fill="EED1B5" w:themeFill="accent1" w:themeFillTint="3F"/>
-    </w:tcPr>
-    <w:tblStylePr w:type="firstRow">
-      <w:rPr>
-        <w:b/>
-        <w:bCs/>
-        <w:color w:val="000000" w:themeColor="text1"/>
-      </w:rPr>
-      <w:tblPr/>
-      <w:tcPr>
-        <w:shd w:val="clear" w:color="auto" w:fill="F8EDE1" w:themeFill="accent1" w:themeFillTint="19"/>
-      </w:tcPr>
-    </w:tblStylePr>
-    <w:tblStylePr w:type="lastRow">
-      <w:rPr>
-        <w:b/>
-        <w:bCs/>
-        <w:color w:val="000000" w:themeColor="text1"/>
-      </w:rPr>
-      <w:tblPr/>
-      <w:tcPr>
-        <w:tcBorders>
-          <w:top w:val="single" w:sz="12" w:space="0" w:color="000000" w:themeColor="text1"/>
-          <w:left w:val="nil"/>
-          <w:bottom w:val="nil"/>
-          <w:right w:val="nil"/>
-          <w:insideH w:val="nil"/>
-          <w:insideV w:val="nil"/>
-        </w:tcBorders>
-        <w:shd w:val="clear" w:color="auto" w:fill="FFFFFF" w:themeFill="background1"/>
-      </w:tcPr>
-    </w:tblStylePr>
-    <w:tblStylePr w:type="firstCol">
-      <w:rPr>
-        <w:b/>
-        <w:bCs/>
-        <w:color w:val="000000" w:themeColor="text1"/>
-      </w:rPr>
-      <w:tblPr/>
-      <w:tcPr>
-        <w:tcBorders>
-          <w:top w:val="nil"/>
-          <w:left w:val="nil"/>
-          <w:bottom w:val="nil"/>
-          <w:right w:val="nil"/>
-          <w:insideH w:val="nil"/>
-          <w:insideV w:val="nil"/>
-        </w:tcBorders>
-        <w:shd w:val="clear" w:color="auto" w:fill="FFFFFF" w:themeFill="background1"/>
-      </w:tcPr>
-    </w:tblStylePr>
-    <w:tblStylePr w:type="lastCol">
-      <w:rPr>
-        <w:b w:val="0"/>
-        <w:bCs w:val="0"/>
-        <w:color w:val="000000" w:themeColor="text1"/>
-      </w:rPr>
-      <w:tblPr/>
-      <w:tcPr>
-        <w:tcBorders>
-          <w:top w:val="nil"/>
-          <w:left w:val="nil"/>
-          <w:bottom w:val="nil"/>
-          <w:right w:val="nil"/>
-          <w:insideH w:val="nil"/>
-          <w:insideV w:val="nil"/>
-        </w:tcBorders>
-        <w:shd w:val="clear" w:color="auto" w:fill="F1DAC3" w:themeFill="accent1" w:themeFillTint="33"/>
-      </w:tcPr>
-    </w:tblStylePr>
-    <w:tblStylePr w:type="band1Vert">
-      <w:tblPr/>
-      <w:tcPr>
-        <w:shd w:val="clear" w:color="auto" w:fill="DDA46A" w:themeFill="accent1" w:themeFillTint="7F"/>
-      </w:tcPr>
-    </w:tblStylePr>
-    <w:tblStylePr w:type="band1Horz">
-      <w:tblPr/>
-      <w:tcPr>
-        <w:tcBorders>
-          <w:insideH w:val="single" w:sz="6" w:space="0" w:color="76491B" w:themeColor="accent1"/>
-          <w:insideV w:val="single" w:sz="6" w:space="0" w:color="76491B" w:themeColor="accent1"/>
-        </w:tcBorders>
-        <w:shd w:val="clear" w:color="auto" w:fill="DDA46A" w:themeFill="accent1" w:themeFillTint="7F"/>
-      </w:tcPr>
-    </w:tblStylePr>
-    <w:tblStylePr w:type="nwCell">
-      <w:tblPr/>
-      <w:tcPr>
-        <w:shd w:val="clear" w:color="auto" w:fill="FFFFFF" w:themeFill="background1"/>
-      </w:tcPr>
-    </w:tblStylePr>
-  </w:style>
-  <w:style w:type="paragraph" w:styleId="ab">
-    <w:name w:val="Title"/>
-    <w:basedOn w:val="a0"/>
-    <w:next w:val="a0"/>
-    <w:link w:val="ac"/>
-    <w:uiPriority w:val="10"/>
-    <w:qFormat/>
-    <w:rsid w:val="008202B6"/>
-    <w:pPr>
-      <w:widowControl/>
-      <w:pBdr>
-        <w:bottom w:val="single" w:sz="8" w:space="4" w:color="76491B" w:themeColor="accent1"/>
-      </w:pBdr>
-      <w:spacing w:after="300"/>
-      <w:contextualSpacing/>
-      <w:jc w:val="left"/>
-    </w:pPr>
-    <w:rPr>
-      <w:rFonts w:asciiTheme="majorHAnsi" w:eastAsiaTheme="majorEastAsia" w:hAnsiTheme="majorHAnsi" w:cstheme="majorBidi"/>
-      <w:color w:val="000000" w:themeColor="text2" w:themeShade="BF"/>
-      <w:spacing w:val="5"/>
-      <w:kern w:val="28"/>
-      <w:sz w:val="52"/>
-      <w:szCs w:val="52"/>
-    </w:rPr>
-  </w:style>
-  <w:style w:type="character" w:customStyle="1" w:styleId="ac">
-    <w:name w:val="表題 (文字)"/>
-    <w:basedOn w:val="a1"/>
-    <w:link w:val="ab"/>
-    <w:uiPriority w:val="10"/>
-    <w:rsid w:val="008202B6"/>
-    <w:rPr>
-      <w:rFonts w:asciiTheme="majorHAnsi" w:eastAsiaTheme="majorEastAsia" w:hAnsiTheme="majorHAnsi" w:cstheme="majorBidi"/>
-      <w:color w:val="000000" w:themeColor="text2" w:themeShade="BF"/>
-      <w:spacing w:val="5"/>
-      <w:kern w:val="28"/>
-      <w:sz w:val="52"/>
-      <w:szCs w:val="52"/>
-    </w:rPr>
-  </w:style>
-  <w:style w:type="paragraph" w:styleId="ad">
-    <w:name w:val="Subtitle"/>
-    <w:basedOn w:val="a0"/>
-    <w:next w:val="a0"/>
-    <w:link w:val="ae"/>
-    <w:uiPriority w:val="11"/>
-    <w:qFormat/>
-    <w:rsid w:val="008202B6"/>
-    <w:pPr>
-      <w:widowControl/>
-      <w:numPr>
-        <w:ilvl w:val="1"/>
-      </w:numPr>
-      <w:spacing w:after="200" w:line="276" w:lineRule="auto"/>
-      <w:jc w:val="left"/>
-    </w:pPr>
-    <w:rPr>
-      <w:rFonts w:asciiTheme="majorHAnsi" w:eastAsiaTheme="majorEastAsia" w:hAnsiTheme="majorHAnsi" w:cstheme="majorBidi"/>
-      <w:i/>
-      <w:iCs/>
-      <w:color w:val="76491B" w:themeColor="accent1"/>
-      <w:spacing w:val="15"/>
-      <w:kern w:val="0"/>
-      <w:sz w:val="24"/>
-      <w:szCs w:val="24"/>
-    </w:rPr>
-  </w:style>
-  <w:style w:type="character" w:customStyle="1" w:styleId="ae">
-    <w:name w:val="副題 (文字)"/>
-    <w:basedOn w:val="a1"/>
-    <w:link w:val="ad"/>
-    <w:uiPriority w:val="11"/>
-    <w:rsid w:val="008202B6"/>
-    <w:rPr>
-      <w:rFonts w:asciiTheme="majorHAnsi" w:eastAsiaTheme="majorEastAsia" w:hAnsiTheme="majorHAnsi" w:cstheme="majorBidi"/>
-      <w:i/>
-      <w:iCs/>
-      <w:color w:val="76491B" w:themeColor="accent1"/>
-      <w:spacing w:val="15"/>
-      <w:kern w:val="0"/>
-      <w:sz w:val="24"/>
-      <w:szCs w:val="24"/>
-    </w:rPr>
-  </w:style>
-  <w:style w:type="paragraph" w:styleId="af">
-    <w:name w:val="Balloon Text"/>
-    <w:basedOn w:val="a0"/>
-    <w:link w:val="af0"/>
-    <w:uiPriority w:val="99"/>
-    <w:semiHidden/>
-    <w:unhideWhenUsed/>
-    <w:rsid w:val="008202B6"/>
-    <w:rPr>
-      <w:rFonts w:asciiTheme="majorHAnsi" w:eastAsiaTheme="majorEastAsia" w:hAnsiTheme="majorHAnsi" w:cstheme="majorBidi"/>
-      <w:sz w:val="18"/>
-      <w:szCs w:val="18"/>
-    </w:rPr>
-  </w:style>
-  <w:style w:type="character" w:customStyle="1" w:styleId="af0">
-    <w:name w:val="吹き出し (文字)"/>
-    <w:basedOn w:val="a1"/>
-    <w:link w:val="af"/>
-    <w:uiPriority w:val="99"/>
-    <w:semiHidden/>
-    <w:rsid w:val="008202B6"/>
-    <w:rPr>
-      <w:rFonts w:asciiTheme="majorHAnsi" w:eastAsiaTheme="majorEastAsia" w:hAnsiTheme="majorHAnsi" w:cstheme="majorBidi"/>
-      <w:sz w:val="18"/>
-      <w:szCs w:val="18"/>
-    </w:rPr>
-  </w:style>
-  <w:style w:type="table" w:styleId="16">
-    <w:name w:val="Light Shading Accent 1"/>
-    <w:basedOn w:val="a2"/>
-    <w:uiPriority w:val="60"/>
-    <w:rsid w:val="00A810F9"/>
-    <w:rPr>
-      <w:color w:val="583614" w:themeColor="accent1" w:themeShade="BF"/>
-    </w:rPr>
-    <w:tblPr>
-      <w:tblStyleRowBandSize w:val="1"/>
-      <w:tblStyleColBandSize w:val="1"/>
-      <w:tblBorders>
-        <w:top w:val="single" w:sz="8" w:space="0" w:color="76491B" w:themeColor="accent1"/>
-        <w:bottom w:val="single" w:sz="8" w:space="0" w:color="76491B" w:themeColor="accent1"/>
-      </w:tblBorders>
-    </w:tblPr>
-    <w:tblStylePr w:type="firstRow">
-      <w:pPr>
-        <w:spacing w:before="0" w:after="0" w:line="240" w:lineRule="auto"/>
-      </w:pPr>
-      <w:rPr>
-        <w:b/>
-        <w:bCs/>
-      </w:rPr>
-      <w:tblPr/>
-      <w:tcPr>
-        <w:tcBorders>
-          <w:top w:val="single" w:sz="8" w:space="0" w:color="76491B" w:themeColor="accent1"/>
-          <w:left w:val="nil"/>
-          <w:bottom w:val="single" w:sz="8" w:space="0" w:color="76491B" w:themeColor="accent1"/>
-          <w:right w:val="nil"/>
-          <w:insideH w:val="nil"/>
-          <w:insideV w:val="nil"/>
-        </w:tcBorders>
-      </w:tcPr>
-    </w:tblStylePr>
-    <w:tblStylePr w:type="lastRow">
-      <w:pPr>
-        <w:spacing w:before="0" w:after="0" w:line="240" w:lineRule="auto"/>
-      </w:pPr>
-      <w:rPr>
-        <w:b/>
-        <w:bCs/>
-      </w:rPr>
-      <w:tblPr/>
-      <w:tcPr>
-        <w:tcBorders>
-          <w:top w:val="single" w:sz="8" w:space="0" w:color="76491B" w:themeColor="accent1"/>
-          <w:left w:val="nil"/>
-          <w:bottom w:val="single" w:sz="8" w:space="0" w:color="76491B" w:themeColor="accent1"/>
-          <w:right w:val="nil"/>
-          <w:insideH w:val="nil"/>
-          <w:insideV w:val="nil"/>
-        </w:tcBorders>
-      </w:tcPr>
-    </w:tblStylePr>
-    <w:tblStylePr w:type="firstCol">
-      <w:rPr>
-        <w:b/>
-        <w:bCs/>
-      </w:rPr>
-    </w:tblStylePr>
-    <w:tblStylePr w:type="lastCol">
-      <w:rPr>
-        <w:b/>
-        <w:bCs/>
-      </w:rPr>
-    </w:tblStylePr>
-    <w:tblStylePr w:type="band1Vert">
-      <w:tblPr/>
-      <w:tcPr>
-        <w:tcBorders>
-          <w:left w:val="nil"/>
-          <w:right w:val="nil"/>
-          <w:insideH w:val="nil"/>
-          <w:insideV w:val="nil"/>
-        </w:tcBorders>
-        <w:shd w:val="clear" w:color="auto" w:fill="EED1B5" w:themeFill="accent1" w:themeFillTint="3F"/>
-      </w:tcPr>
-    </w:tblStylePr>
-    <w:tblStylePr w:type="band1Horz">
-      <w:tblPr/>
-      <w:tcPr>
-        <w:tcBorders>
-          <w:left w:val="nil"/>
-          <w:right w:val="nil"/>
-          <w:insideH w:val="nil"/>
-          <w:insideV w:val="nil"/>
-        </w:tcBorders>
-        <w:shd w:val="clear" w:color="auto" w:fill="EED1B5" w:themeFill="accent1" w:themeFillTint="3F"/>
-      </w:tcPr>
-    </w:tblStylePr>
-  </w:style>
-  <w:style w:type="table" w:styleId="32">
-    <w:name w:val="Light Grid Accent 1"/>
-    <w:basedOn w:val="a2"/>
-    <w:uiPriority w:val="62"/>
-    <w:rsid w:val="00F125EE"/>
-    <w:tblPr>
-      <w:tblStyleRowBandSize w:val="1"/>
-      <w:tblStyleColBandSize w:val="1"/>
-      <w:tblBorders>
-        <w:top w:val="single" w:sz="8" w:space="0" w:color="76491B" w:themeColor="accent1"/>
-        <w:left w:val="single" w:sz="8" w:space="0" w:color="76491B" w:themeColor="accent1"/>
-        <w:bottom w:val="single" w:sz="8" w:space="0" w:color="76491B" w:themeColor="accent1"/>
-        <w:right w:val="single" w:sz="8" w:space="0" w:color="76491B" w:themeColor="accent1"/>
-        <w:insideH w:val="single" w:sz="8" w:space="0" w:color="76491B" w:themeColor="accent1"/>
-        <w:insideV w:val="single" w:sz="8" w:space="0" w:color="76491B" w:themeColor="accent1"/>
-      </w:tblBorders>
-    </w:tblPr>
-    <w:tblStylePr w:type="firstRow">
-      <w:pPr>
-        <w:spacing w:before="0" w:after="0" w:line="240" w:lineRule="auto"/>
-      </w:pPr>
-      <w:rPr>
-        <w:rFonts w:asciiTheme="majorHAnsi" w:eastAsiaTheme="majorEastAsia" w:hAnsiTheme="majorHAnsi" w:cstheme="majorBidi"/>
-        <w:b/>
-        <w:bCs/>
-      </w:rPr>
-      <w:tblPr/>
-      <w:tcPr>
-        <w:tcBorders>
-          <w:top w:val="single" w:sz="8" w:space="0" w:color="76491B" w:themeColor="accent1"/>
-          <w:left w:val="single" w:sz="8" w:space="0" w:color="76491B" w:themeColor="accent1"/>
-          <w:bottom w:val="single" w:sz="18" w:space="0" w:color="76491B" w:themeColor="accent1"/>
-          <w:right w:val="single" w:sz="8" w:space="0" w:color="76491B" w:themeColor="accent1"/>
-          <w:insideH w:val="nil"/>
-          <w:insideV w:val="single" w:sz="8" w:space="0" w:color="76491B" w:themeColor="accent1"/>
-        </w:tcBorders>
-      </w:tcPr>
-    </w:tblStylePr>
-    <w:tblStylePr w:type="lastRow">
-      <w:pPr>
-        <w:spacing w:before="0" w:after="0" w:line="240" w:lineRule="auto"/>
-      </w:pPr>
-      <w:rPr>
-        <w:rFonts w:asciiTheme="majorHAnsi" w:eastAsiaTheme="majorEastAsia" w:hAnsiTheme="majorHAnsi" w:cstheme="majorBidi"/>
-        <w:b/>
-        <w:bCs/>
-      </w:rPr>
-      <w:tblPr/>
-      <w:tcPr>
-        <w:tcBorders>
-          <w:top w:val="double" w:sz="6" w:space="0" w:color="76491B" w:themeColor="accent1"/>
-          <w:left w:val="single" w:sz="8" w:space="0" w:color="76491B" w:themeColor="accent1"/>
-          <w:bottom w:val="single" w:sz="8" w:space="0" w:color="76491B" w:themeColor="accent1"/>
-          <w:right w:val="single" w:sz="8" w:space="0" w:color="76491B" w:themeColor="accent1"/>
-          <w:insideH w:val="nil"/>
-          <w:insideV w:val="single" w:sz="8" w:space="0" w:color="76491B" w:themeColor="accent1"/>
-        </w:tcBorders>
-      </w:tcPr>
-    </w:tblStylePr>
-    <w:tblStylePr w:type="firstCol">
-      <w:rPr>
-        <w:rFonts w:asciiTheme="majorHAnsi" w:eastAsiaTheme="majorEastAsia" w:hAnsiTheme="majorHAnsi" w:cstheme="majorBidi"/>
-        <w:b/>
-        <w:bCs/>
-      </w:rPr>
-    </w:tblStylePr>
-    <w:tblStylePr w:type="lastCol">
-      <w:rPr>
-        <w:rFonts w:asciiTheme="majorHAnsi" w:eastAsiaTheme="majorEastAsia" w:hAnsiTheme="majorHAnsi" w:cstheme="majorBidi"/>
-        <w:b/>
-        <w:bCs/>
-      </w:rPr>
-      <w:tblPr/>
-      <w:tcPr>
-        <w:tcBorders>
-          <w:top w:val="single" w:sz="8" w:space="0" w:color="76491B" w:themeColor="accent1"/>
-          <w:left w:val="single" w:sz="8" w:space="0" w:color="76491B" w:themeColor="accent1"/>
-          <w:bottom w:val="single" w:sz="8" w:space="0" w:color="76491B" w:themeColor="accent1"/>
-          <w:right w:val="single" w:sz="8" w:space="0" w:color="76491B" w:themeColor="accent1"/>
-        </w:tcBorders>
-      </w:tcPr>
-    </w:tblStylePr>
-    <w:tblStylePr w:type="band1Vert">
-      <w:tblPr/>
-      <w:tcPr>
-        <w:tcBorders>
-          <w:top w:val="single" w:sz="8" w:space="0" w:color="76491B" w:themeColor="accent1"/>
-          <w:left w:val="single" w:sz="8" w:space="0" w:color="76491B" w:themeColor="accent1"/>
-          <w:bottom w:val="single" w:sz="8" w:space="0" w:color="76491B" w:themeColor="accent1"/>
-          <w:right w:val="single" w:sz="8" w:space="0" w:color="76491B" w:themeColor="accent1"/>
-        </w:tcBorders>
-        <w:shd w:val="clear" w:color="auto" w:fill="EED1B5" w:themeFill="accent1" w:themeFillTint="3F"/>
-      </w:tcPr>
-    </w:tblStylePr>
-    <w:tblStylePr w:type="band1Horz">
-      <w:tblPr/>
-      <w:tcPr>
-        <w:tcBorders>
-          <w:top w:val="single" w:sz="8" w:space="0" w:color="76491B" w:themeColor="accent1"/>
-          <w:left w:val="single" w:sz="8" w:space="0" w:color="76491B" w:themeColor="accent1"/>
-          <w:bottom w:val="single" w:sz="8" w:space="0" w:color="76491B" w:themeColor="accent1"/>
-          <w:right w:val="single" w:sz="8" w:space="0" w:color="76491B" w:themeColor="accent1"/>
-          <w:insideV w:val="single" w:sz="8" w:space="0" w:color="76491B" w:themeColor="accent1"/>
-        </w:tcBorders>
-        <w:shd w:val="clear" w:color="auto" w:fill="EED1B5" w:themeFill="accent1" w:themeFillTint="3F"/>
-      </w:tcPr>
-    </w:tblStylePr>
-    <w:tblStylePr w:type="band2Horz">
-      <w:tblPr/>
-      <w:tcPr>
-        <w:tcBorders>
-          <w:top w:val="single" w:sz="8" w:space="0" w:color="76491B" w:themeColor="accent1"/>
-          <w:left w:val="single" w:sz="8" w:space="0" w:color="76491B" w:themeColor="accent1"/>
-          <w:bottom w:val="single" w:sz="8" w:space="0" w:color="76491B" w:themeColor="accent1"/>
-          <w:right w:val="single" w:sz="8" w:space="0" w:color="76491B" w:themeColor="accent1"/>
-          <w:insideV w:val="single" w:sz="8" w:space="0" w:color="76491B" w:themeColor="accent1"/>
-        </w:tcBorders>
-      </w:tcPr>
-    </w:tblStylePr>
-  </w:style>
-  <w:style w:type="numbering" w:customStyle="1" w:styleId="10">
-    <w:name w:val="スタイル1"/>
-    <w:uiPriority w:val="99"/>
-    <w:rsid w:val="006C1573"/>
-    <w:pPr>
-      <w:numPr>
-        <w:numId w:val="1"/>
-      </w:numPr>
-    </w:pPr>
-  </w:style>
-  <w:style w:type="paragraph" w:styleId="af1">
-    <w:name w:val="caption"/>
-    <w:basedOn w:val="a0"/>
-    <w:next w:val="a0"/>
-    <w:uiPriority w:val="35"/>
-    <w:unhideWhenUsed/>
-    <w:qFormat/>
-    <w:rsid w:val="009F22D9"/>
-    <w:rPr>
-      <w:b/>
-      <w:bCs/>
-      <w:szCs w:val="21"/>
-    </w:rPr>
-  </w:style>
-  <w:style w:type="character" w:customStyle="1" w:styleId="31">
-    <w:name w:val="見出し 3 (文字)"/>
-    <w:basedOn w:val="a1"/>
-    <w:link w:val="30"/>
-    <w:uiPriority w:val="9"/>
-    <w:rsid w:val="000B76A5"/>
-    <w:rPr>
-      <w:rFonts w:ascii="ＭＳ Ｐゴシック" w:eastAsia="ＭＳ Ｐゴシック" w:hAnsi="ＭＳ Ｐゴシック" w:cstheme="majorHAnsi"/>
-      <w:b/>
-      <w:sz w:val="22"/>
-      <w:szCs w:val="21"/>
-    </w:rPr>
-  </w:style>
-  <w:style w:type="character" w:customStyle="1" w:styleId="41">
-    <w:name w:val="見出し 4 (文字)"/>
-    <w:basedOn w:val="a1"/>
-    <w:link w:val="40"/>
-    <w:uiPriority w:val="9"/>
-    <w:rsid w:val="00510199"/>
-    <w:rPr>
-      <w:rFonts w:ascii="Arial" w:hAnsi="Arial" w:cs="Arial"/>
-      <w:bCs/>
-      <w14:scene3d>
-        <w14:camera w14:prst="orthographicFront"/>
-        <w14:lightRig w14:rig="threePt" w14:dir="t">
-          <w14:rot w14:lat="0" w14:lon="0" w14:rev="0"/>
-        </w14:lightRig>
-      </w14:scene3d>
-    </w:rPr>
-  </w:style>
-  <w:style w:type="paragraph" w:styleId="af2">
-    <w:name w:val="TOC Heading"/>
-    <w:basedOn w:val="1"/>
-    <w:next w:val="a0"/>
-    <w:uiPriority w:val="39"/>
-    <w:semiHidden/>
-    <w:unhideWhenUsed/>
-    <w:qFormat/>
-    <w:rsid w:val="00EB3762"/>
-    <w:pPr>
-      <w:keepLines/>
-      <w:spacing w:before="480"/>
-      <w:outlineLvl w:val="9"/>
-    </w:pPr>
-    <w:rPr>
-      <w:b w:val="0"/>
-      <w:bCs/>
-      <w:color w:val="583614" w:themeColor="accent1" w:themeShade="BF"/>
-      <w:kern w:val="0"/>
-      <w:szCs w:val="28"/>
-    </w:rPr>
-  </w:style>
-  <w:style w:type="paragraph" w:styleId="17">
-    <w:name w:val="toc 1"/>
-    <w:basedOn w:val="a0"/>
-    <w:next w:val="a0"/>
-    <w:autoRedefine/>
-    <w:uiPriority w:val="39"/>
-    <w:unhideWhenUsed/>
-    <w:qFormat/>
-    <w:rsid w:val="00EB3762"/>
-  </w:style>
-  <w:style w:type="paragraph" w:styleId="22">
-    <w:name w:val="toc 2"/>
-    <w:basedOn w:val="a0"/>
-    <w:next w:val="a0"/>
-    <w:autoRedefine/>
-    <w:uiPriority w:val="39"/>
-    <w:unhideWhenUsed/>
-    <w:qFormat/>
-    <w:rsid w:val="00EB3762"/>
-    <w:pPr>
-      <w:ind w:leftChars="100" w:left="210"/>
-    </w:pPr>
-  </w:style>
-  <w:style w:type="paragraph" w:styleId="33">
-    <w:name w:val="toc 3"/>
-    <w:basedOn w:val="a0"/>
-    <w:next w:val="a0"/>
-    <w:autoRedefine/>
-    <w:uiPriority w:val="39"/>
-    <w:unhideWhenUsed/>
-    <w:qFormat/>
-    <w:rsid w:val="00D74B2C"/>
-    <w:pPr>
-      <w:tabs>
-        <w:tab w:val="left" w:pos="1155"/>
-        <w:tab w:val="right" w:leader="dot" w:pos="9627"/>
-      </w:tabs>
-      <w:ind w:leftChars="200" w:left="420"/>
-    </w:pPr>
-  </w:style>
-  <w:style w:type="character" w:styleId="af3">
-    <w:name w:val="Hyperlink"/>
-    <w:basedOn w:val="a1"/>
-    <w:uiPriority w:val="99"/>
-    <w:unhideWhenUsed/>
-    <w:rsid w:val="00EB3762"/>
-    <w:rPr>
-      <w:color w:val="4575FD" w:themeColor="hyperlink"/>
-      <w:u w:val="single"/>
-    </w:rPr>
-  </w:style>
-  <w:style w:type="paragraph" w:styleId="42">
-    <w:name w:val="toc 4"/>
-    <w:basedOn w:val="a0"/>
-    <w:next w:val="a0"/>
-    <w:autoRedefine/>
-    <w:uiPriority w:val="39"/>
-    <w:unhideWhenUsed/>
-    <w:rsid w:val="00EB3762"/>
-    <w:pPr>
-      <w:ind w:leftChars="300" w:left="630"/>
-    </w:pPr>
-  </w:style>
-  <w:style w:type="table" w:styleId="23">
-    <w:name w:val="Light List Accent 1"/>
-    <w:basedOn w:val="a2"/>
-    <w:uiPriority w:val="61"/>
-    <w:rsid w:val="00BC1688"/>
-    <w:tblPr>
-      <w:tblStyleRowBandSize w:val="1"/>
-      <w:tblStyleColBandSize w:val="1"/>
-      <w:tblBorders>
-        <w:top w:val="single" w:sz="8" w:space="0" w:color="76491B" w:themeColor="accent1"/>
-        <w:left w:val="single" w:sz="8" w:space="0" w:color="76491B" w:themeColor="accent1"/>
-        <w:bottom w:val="single" w:sz="8" w:space="0" w:color="76491B" w:themeColor="accent1"/>
-        <w:right w:val="single" w:sz="8" w:space="0" w:color="76491B" w:themeColor="accent1"/>
-      </w:tblBorders>
-    </w:tblPr>
-    <w:tblStylePr w:type="firstRow">
-      <w:pPr>
-        <w:spacing w:before="0" w:after="0" w:line="240" w:lineRule="auto"/>
-      </w:pPr>
-      <w:rPr>
-        <w:b/>
-        <w:bCs/>
-        <w:color w:val="FFFFFF" w:themeColor="background1"/>
-      </w:rPr>
-      <w:tblPr/>
-      <w:tcPr>
-        <w:shd w:val="clear" w:color="auto" w:fill="76491B" w:themeFill="accent1"/>
-      </w:tcPr>
-    </w:tblStylePr>
-    <w:tblStylePr w:type="lastRow">
-      <w:pPr>
-        <w:spacing w:before="0" w:after="0" w:line="240" w:lineRule="auto"/>
-      </w:pPr>
-      <w:rPr>
-        <w:b/>
-        <w:bCs/>
-      </w:rPr>
-      <w:tblPr/>
-      <w:tcPr>
-        <w:tcBorders>
-          <w:top w:val="double" w:sz="6" w:space="0" w:color="76491B" w:themeColor="accent1"/>
-          <w:left w:val="single" w:sz="8" w:space="0" w:color="76491B" w:themeColor="accent1"/>
-          <w:bottom w:val="single" w:sz="8" w:space="0" w:color="76491B" w:themeColor="accent1"/>
-          <w:right w:val="single" w:sz="8" w:space="0" w:color="76491B" w:themeColor="accent1"/>
-        </w:tcBorders>
-      </w:tcPr>
-    </w:tblStylePr>
-    <w:tblStylePr w:type="firstCol">
-      <w:rPr>
-        <w:b/>
-        <w:bCs/>
-      </w:rPr>
-    </w:tblStylePr>
-    <w:tblStylePr w:type="lastCol">
-      <w:rPr>
-        <w:b/>
-        <w:bCs/>
-      </w:rPr>
-    </w:tblStylePr>
-    <w:tblStylePr w:type="band1Vert">
-      <w:tblPr/>
-      <w:tcPr>
-        <w:tcBorders>
-          <w:top w:val="single" w:sz="8" w:space="0" w:color="76491B" w:themeColor="accent1"/>
-          <w:left w:val="single" w:sz="8" w:space="0" w:color="76491B" w:themeColor="accent1"/>
-          <w:bottom w:val="single" w:sz="8" w:space="0" w:color="76491B" w:themeColor="accent1"/>
-          <w:right w:val="single" w:sz="8" w:space="0" w:color="76491B" w:themeColor="accent1"/>
-        </w:tcBorders>
-      </w:tcPr>
-    </w:tblStylePr>
-    <w:tblStylePr w:type="band1Horz">
-      <w:tblPr/>
-      <w:tcPr>
-        <w:tcBorders>
-          <w:top w:val="single" w:sz="8" w:space="0" w:color="76491B" w:themeColor="accent1"/>
-          <w:left w:val="single" w:sz="8" w:space="0" w:color="76491B" w:themeColor="accent1"/>
-          <w:bottom w:val="single" w:sz="8" w:space="0" w:color="76491B" w:themeColor="accent1"/>
-          <w:right w:val="single" w:sz="8" w:space="0" w:color="76491B" w:themeColor="accent1"/>
-        </w:tcBorders>
-      </w:tcPr>
-    </w:tblStylePr>
-  </w:style>
-  <w:style w:type="paragraph" w:styleId="af4">
-    <w:name w:val="No Spacing"/>
-    <w:uiPriority w:val="1"/>
-    <w:qFormat/>
-    <w:rsid w:val="00625352"/>
-    <w:pPr>
-      <w:widowControl w:val="0"/>
-      <w:jc w:val="both"/>
-    </w:pPr>
-  </w:style>
-  <w:style w:type="paragraph" w:customStyle="1" w:styleId="2">
-    <w:name w:val="スタイル2"/>
-    <w:basedOn w:val="30"/>
-    <w:link w:val="24"/>
-    <w:rsid w:val="009531DA"/>
-    <w:pPr>
-      <w:numPr>
-        <w:numId w:val="6"/>
-      </w:numPr>
-    </w:pPr>
-    <w:rPr>
-      <w:b w:val="0"/>
-    </w:rPr>
-  </w:style>
-  <w:style w:type="character" w:customStyle="1" w:styleId="24">
-    <w:name w:val="スタイル2 (文字)"/>
-    <w:basedOn w:val="31"/>
-    <w:link w:val="2"/>
-    <w:rsid w:val="009531DA"/>
-    <w:rPr>
-      <w:rFonts w:ascii="ＭＳ Ｐゴシック" w:eastAsia="ＭＳ Ｐゴシック" w:hAnsi="ＭＳ Ｐゴシック" w:cstheme="majorHAnsi"/>
-      <w:b w:val="0"/>
-      <w:sz w:val="22"/>
-      <w:szCs w:val="21"/>
-    </w:rPr>
-  </w:style>
-  <w:style w:type="paragraph" w:customStyle="1" w:styleId="Default">
-    <w:name w:val="Default"/>
-    <w:rsid w:val="0091158D"/>
-    <w:pPr>
-      <w:widowControl w:val="0"/>
-      <w:autoSpaceDE w:val="0"/>
-      <w:autoSpaceDN w:val="0"/>
-      <w:adjustRightInd w:val="0"/>
-    </w:pPr>
-    <w:rPr>
-      <w:rFonts w:ascii="Arial" w:hAnsi="Arial" w:cs="Arial"/>
-      <w:color w:val="000000"/>
-      <w:kern w:val="0"/>
-      <w:sz w:val="24"/>
-      <w:szCs w:val="24"/>
-    </w:rPr>
-  </w:style>
-  <w:style w:type="character" w:customStyle="1" w:styleId="generalbold">
-    <w:name w:val="generalbold"/>
-    <w:basedOn w:val="a1"/>
-    <w:rsid w:val="00820EC9"/>
-  </w:style>
-  <w:style w:type="numbering" w:customStyle="1" w:styleId="3">
-    <w:name w:val="スタイル3"/>
-    <w:uiPriority w:val="99"/>
-    <w:rsid w:val="00826ACF"/>
-    <w:pPr>
-      <w:numPr>
-        <w:numId w:val="3"/>
-      </w:numPr>
-    </w:pPr>
-  </w:style>
-  <w:style w:type="paragraph" w:customStyle="1" w:styleId="4">
-    <w:name w:val="スタイル4"/>
-    <w:basedOn w:val="30"/>
-    <w:qFormat/>
-    <w:rsid w:val="008D7248"/>
-    <w:pPr>
-      <w:numPr>
-        <w:numId w:val="4"/>
-      </w:numPr>
-    </w:pPr>
-  </w:style>
-  <w:style w:type="character" w:customStyle="1" w:styleId="50">
-    <w:name w:val="見出し 5 (文字)"/>
-    <w:basedOn w:val="a1"/>
-    <w:link w:val="5"/>
-    <w:uiPriority w:val="9"/>
-    <w:rsid w:val="00BB6B84"/>
-    <w:rPr>
-      <w:rFonts w:asciiTheme="majorHAnsi" w:eastAsiaTheme="majorEastAsia" w:hAnsiTheme="majorHAnsi" w:cstheme="majorBidi"/>
-    </w:rPr>
-  </w:style>
-  <w:style w:type="character" w:customStyle="1" w:styleId="60">
-    <w:name w:val="見出し 6 (文字)"/>
-    <w:basedOn w:val="a1"/>
-    <w:link w:val="6"/>
-    <w:uiPriority w:val="9"/>
-    <w:rsid w:val="00BB6B84"/>
-    <w:rPr>
-      <w:b/>
-      <w:bCs/>
-    </w:rPr>
-  </w:style>
-  <w:style w:type="character" w:customStyle="1" w:styleId="70">
-    <w:name w:val="見出し 7 (文字)"/>
-    <w:basedOn w:val="a1"/>
-    <w:link w:val="7"/>
-    <w:uiPriority w:val="9"/>
-    <w:rsid w:val="00BB6B84"/>
-  </w:style>
-  <w:style w:type="character" w:customStyle="1" w:styleId="80">
-    <w:name w:val="見出し 8 (文字)"/>
-    <w:basedOn w:val="a1"/>
-    <w:link w:val="8"/>
-    <w:uiPriority w:val="9"/>
-    <w:rsid w:val="00BB6B84"/>
-  </w:style>
-  <w:style w:type="character" w:customStyle="1" w:styleId="90">
-    <w:name w:val="見出し 9 (文字)"/>
-    <w:basedOn w:val="a1"/>
-    <w:link w:val="9"/>
-    <w:uiPriority w:val="9"/>
-    <w:rsid w:val="00BB6B84"/>
-  </w:style>
-  <w:style w:type="table" w:styleId="25">
-    <w:name w:val="Light List"/>
-    <w:basedOn w:val="a2"/>
-    <w:uiPriority w:val="61"/>
-    <w:rsid w:val="003600CB"/>
-    <w:tblPr>
-      <w:tblStyleRowBandSize w:val="1"/>
-      <w:tblStyleColBandSize w:val="1"/>
-      <w:tblBorders>
-        <w:top w:val="single" w:sz="8" w:space="0" w:color="000000" w:themeColor="text1"/>
-        <w:left w:val="single" w:sz="8" w:space="0" w:color="000000" w:themeColor="text1"/>
-        <w:bottom w:val="single" w:sz="8" w:space="0" w:color="000000" w:themeColor="text1"/>
-        <w:right w:val="single" w:sz="8" w:space="0" w:color="000000" w:themeColor="text1"/>
-      </w:tblBorders>
-    </w:tblPr>
-    <w:tblStylePr w:type="firstRow">
-      <w:pPr>
-        <w:spacing w:before="0" w:after="0" w:line="240" w:lineRule="auto"/>
-      </w:pPr>
-      <w:rPr>
-        <w:b/>
-        <w:bCs/>
-        <w:color w:val="FFFFFF" w:themeColor="background1"/>
-      </w:rPr>
-      <w:tblPr/>
-      <w:tcPr>
-        <w:shd w:val="clear" w:color="auto" w:fill="000000" w:themeFill="text1"/>
-      </w:tcPr>
-    </w:tblStylePr>
-    <w:tblStylePr w:type="lastRow">
-      <w:pPr>
-        <w:spacing w:before="0" w:after="0" w:line="240" w:lineRule="auto"/>
-      </w:pPr>
-      <w:rPr>
-        <w:b/>
-        <w:bCs/>
-      </w:rPr>
-      <w:tblPr/>
-      <w:tcPr>
-        <w:tcBorders>
-          <w:top w:val="double" w:sz="6" w:space="0" w:color="000000" w:themeColor="text1"/>
-          <w:left w:val="single" w:sz="8" w:space="0" w:color="000000" w:themeColor="text1"/>
-          <w:bottom w:val="single" w:sz="8" w:space="0" w:color="000000" w:themeColor="text1"/>
-          <w:right w:val="single" w:sz="8" w:space="0" w:color="000000" w:themeColor="text1"/>
-        </w:tcBorders>
-      </w:tcPr>
-    </w:tblStylePr>
-    <w:tblStylePr w:type="firstCol">
-      <w:rPr>
-        <w:b/>
-        <w:bCs/>
-      </w:rPr>
-    </w:tblStylePr>
-    <w:tblStylePr w:type="lastCol">
-      <w:rPr>
-        <w:b/>
-        <w:bCs/>
-      </w:rPr>
-    </w:tblStylePr>
-    <w:tblStylePr w:type="band1Vert">
-      <w:tblPr/>
-      <w:tcPr>
-        <w:tcBorders>
-          <w:top w:val="single" w:sz="8" w:space="0" w:color="000000" w:themeColor="text1"/>
-          <w:left w:val="single" w:sz="8" w:space="0" w:color="000000" w:themeColor="text1"/>
-          <w:bottom w:val="single" w:sz="8" w:space="0" w:color="000000" w:themeColor="text1"/>
-          <w:right w:val="single" w:sz="8" w:space="0" w:color="000000" w:themeColor="text1"/>
-        </w:tcBorders>
-      </w:tcPr>
-    </w:tblStylePr>
-    <w:tblStylePr w:type="band1Horz">
-      <w:tblPr/>
-      <w:tcPr>
-        <w:tcBorders>
-          <w:top w:val="single" w:sz="8" w:space="0" w:color="000000" w:themeColor="text1"/>
-          <w:left w:val="single" w:sz="8" w:space="0" w:color="000000" w:themeColor="text1"/>
-          <w:bottom w:val="single" w:sz="8" w:space="0" w:color="000000" w:themeColor="text1"/>
-          <w:right w:val="single" w:sz="8" w:space="0" w:color="000000" w:themeColor="text1"/>
-        </w:tcBorders>
-      </w:tcPr>
-    </w:tblStylePr>
-  </w:style>
-  <w:style w:type="character" w:styleId="af5">
-    <w:name w:val="annotation reference"/>
-    <w:basedOn w:val="a1"/>
-    <w:uiPriority w:val="99"/>
-    <w:semiHidden/>
-    <w:unhideWhenUsed/>
-    <w:rsid w:val="00362EBD"/>
-    <w:rPr>
-      <w:sz w:val="18"/>
-      <w:szCs w:val="18"/>
-    </w:rPr>
-  </w:style>
-  <w:style w:type="paragraph" w:styleId="af6">
-    <w:name w:val="annotation text"/>
-    <w:basedOn w:val="a0"/>
-    <w:link w:val="af7"/>
-    <w:uiPriority w:val="99"/>
-    <w:semiHidden/>
-    <w:unhideWhenUsed/>
-    <w:rsid w:val="00362EBD"/>
-    <w:pPr>
-      <w:jc w:val="left"/>
-    </w:pPr>
-  </w:style>
-  <w:style w:type="character" w:customStyle="1" w:styleId="af7">
-    <w:name w:val="コメント文字列 (文字)"/>
-    <w:basedOn w:val="a1"/>
-    <w:link w:val="af6"/>
-    <w:uiPriority w:val="99"/>
-    <w:semiHidden/>
-    <w:rsid w:val="00362EBD"/>
-  </w:style>
-  <w:style w:type="paragraph" w:styleId="af8">
-    <w:name w:val="annotation subject"/>
-    <w:basedOn w:val="af6"/>
-    <w:next w:val="af6"/>
-    <w:link w:val="af9"/>
-    <w:uiPriority w:val="99"/>
-    <w:semiHidden/>
-    <w:unhideWhenUsed/>
-    <w:rsid w:val="00362EBD"/>
-    <w:rPr>
-      <w:b/>
-      <w:bCs/>
-    </w:rPr>
-  </w:style>
-  <w:style w:type="character" w:customStyle="1" w:styleId="af9">
-    <w:name w:val="コメント内容 (文字)"/>
-    <w:basedOn w:val="af7"/>
-    <w:link w:val="af8"/>
-    <w:uiPriority w:val="99"/>
-    <w:semiHidden/>
-    <w:rsid w:val="00362EBD"/>
-    <w:rPr>
-      <w:b/>
-      <w:bCs/>
-    </w:rPr>
-  </w:style>
-  <w:style w:type="character" w:styleId="afa">
-    <w:name w:val="FollowedHyperlink"/>
-    <w:basedOn w:val="a1"/>
-    <w:uiPriority w:val="99"/>
-    <w:semiHidden/>
-    <w:unhideWhenUsed/>
-    <w:rsid w:val="00246770"/>
-    <w:rPr>
-      <w:color w:val="9E5ECE" w:themeColor="followedHyperlink"/>
-      <w:u w:val="single"/>
-    </w:rPr>
-  </w:style>
-  <w:style w:type="paragraph" w:customStyle="1" w:styleId="0">
-    <w:name w:val="見出し 0"/>
-    <w:basedOn w:val="1"/>
-    <w:link w:val="00"/>
-    <w:qFormat/>
-    <w:rsid w:val="00BB3570"/>
-    <w:pPr>
-      <w:numPr>
-        <w:numId w:val="0"/>
-      </w:numPr>
-    </w:pPr>
-  </w:style>
-  <w:style w:type="character" w:customStyle="1" w:styleId="00">
-    <w:name w:val="見出し 0 (文字)"/>
-    <w:basedOn w:val="15"/>
-    <w:link w:val="0"/>
-    <w:rsid w:val="00BB3570"/>
-    <w:rPr>
-      <w:rFonts w:ascii="メイリオ" w:eastAsiaTheme="majorEastAsia" w:hAnsi="メイリオ" w:cstheme="minorHAnsi"/>
-      <w:b/>
-      <w:color w:val="002B62"/>
-      <w:sz w:val="24"/>
-      <w:szCs w:val="24"/>
-    </w:rPr>
-  </w:style>
-  <w:style w:type="paragraph" w:customStyle="1" w:styleId="11">
-    <w:name w:val="スタイル11"/>
-    <w:basedOn w:val="a8"/>
-    <w:qFormat/>
-    <w:rsid w:val="00306A2A"/>
-    <w:pPr>
-      <w:widowControl/>
-      <w:numPr>
-        <w:numId w:val="11"/>
-      </w:numPr>
-      <w:pBdr>
-        <w:left w:val="thinThickSmallGap" w:sz="24" w:space="4" w:color="auto"/>
-        <w:bottom w:val="single" w:sz="4" w:space="1" w:color="auto"/>
-      </w:pBdr>
-      <w:ind w:leftChars="0" w:left="0"/>
-      <w:jc w:val="left"/>
-    </w:pPr>
-    <w:rPr>
-      <w:rFonts w:cstheme="minorHAnsi"/>
-      <w:b/>
-      <w:sz w:val="28"/>
-    </w:rPr>
-  </w:style>
-  <w:style w:type="paragraph" w:customStyle="1" w:styleId="12">
-    <w:name w:val="スタイル12"/>
-    <w:basedOn w:val="a8"/>
-    <w:qFormat/>
-    <w:rsid w:val="00306A2A"/>
-    <w:pPr>
-      <w:widowControl/>
-      <w:numPr>
-        <w:ilvl w:val="1"/>
-        <w:numId w:val="11"/>
-      </w:numPr>
-      <w:ind w:leftChars="0" w:left="709" w:hanging="425"/>
-      <w:jc w:val="left"/>
-    </w:pPr>
-    <w:rPr>
-      <w:rFonts w:cstheme="minorHAnsi"/>
-      <w:b/>
-      <w:sz w:val="24"/>
-    </w:rPr>
-  </w:style>
-  <w:style w:type="paragraph" w:customStyle="1" w:styleId="13">
-    <w:name w:val="スタイル13"/>
-    <w:basedOn w:val="a8"/>
-    <w:qFormat/>
-    <w:rsid w:val="00306A2A"/>
-    <w:pPr>
-      <w:widowControl/>
-      <w:numPr>
-        <w:ilvl w:val="2"/>
-        <w:numId w:val="11"/>
-      </w:numPr>
-      <w:ind w:leftChars="0" w:left="0"/>
-      <w:jc w:val="left"/>
-    </w:pPr>
-    <w:rPr>
-      <w:rFonts w:cstheme="minorHAnsi"/>
-    </w:rPr>
-  </w:style>
-  <w:style w:type="paragraph" w:customStyle="1" w:styleId="14">
-    <w:name w:val="スタイル14"/>
-    <w:basedOn w:val="a8"/>
-    <w:qFormat/>
-    <w:rsid w:val="00306A2A"/>
-    <w:pPr>
-      <w:widowControl/>
-      <w:numPr>
-        <w:ilvl w:val="3"/>
-        <w:numId w:val="11"/>
-      </w:numPr>
-      <w:ind w:leftChars="0" w:left="993" w:hanging="425"/>
-      <w:jc w:val="left"/>
-    </w:pPr>
-    <w:rPr>
-      <w:rFonts w:cstheme="minorHAnsi"/>
-    </w:rPr>
-  </w:style>
-  <w:style w:type="paragraph" w:customStyle="1" w:styleId="afb">
-    <w:name w:val="スタイル段落"/>
-    <w:basedOn w:val="a8"/>
-    <w:link w:val="afc"/>
-    <w:qFormat/>
-    <w:rsid w:val="00306A2A"/>
-    <w:pPr>
-      <w:ind w:leftChars="0" w:left="0" w:hanging="360"/>
-    </w:pPr>
-  </w:style>
-  <w:style w:type="paragraph" w:customStyle="1" w:styleId="afd">
-    <w:name w:val="スタイル３"/>
-    <w:basedOn w:val="afb"/>
-    <w:link w:val="afe"/>
-    <w:qFormat/>
-    <w:rsid w:val="006E4C69"/>
-    <w:pPr>
-      <w:ind w:left="587"/>
-      <w:outlineLvl w:val="2"/>
-    </w:pPr>
-  </w:style>
-  <w:style w:type="paragraph" w:customStyle="1" w:styleId="aff">
-    <w:name w:val="見出し３"/>
-    <w:basedOn w:val="30"/>
-    <w:link w:val="aff0"/>
-    <w:qFormat/>
-    <w:rsid w:val="00A04CF3"/>
-    <w:pPr>
-      <w:ind w:left="851"/>
-    </w:pPr>
-  </w:style>
-  <w:style w:type="character" w:customStyle="1" w:styleId="a9">
-    <w:name w:val="リスト段落 (文字)"/>
-    <w:basedOn w:val="a1"/>
-    <w:link w:val="a8"/>
-    <w:uiPriority w:val="34"/>
-    <w:rsid w:val="006E4C69"/>
-  </w:style>
-  <w:style w:type="character" w:customStyle="1" w:styleId="afc">
-    <w:name w:val="スタイル段落 (文字)"/>
-    <w:basedOn w:val="a9"/>
-    <w:link w:val="afb"/>
-    <w:rsid w:val="006E4C69"/>
-  </w:style>
-  <w:style w:type="character" w:customStyle="1" w:styleId="afe">
-    <w:name w:val="スタイル３ (文字)"/>
-    <w:basedOn w:val="afc"/>
-    <w:link w:val="afd"/>
-    <w:rsid w:val="006E4C69"/>
-  </w:style>
-  <w:style w:type="table" w:customStyle="1" w:styleId="18">
-    <w:name w:val="表 (格子)1"/>
-    <w:basedOn w:val="a2"/>
-    <w:next w:val="aa"/>
-    <w:uiPriority w:val="59"/>
-    <w:rsid w:val="00354A18"/>
-    <w:tblPr>
-      <w:tblBorders>
-        <w:top w:val="single" w:sz="4" w:space="0" w:color="auto"/>
-        <w:left w:val="single" w:sz="4" w:space="0" w:color="auto"/>
-        <w:bottom w:val="single" w:sz="4" w:space="0" w:color="auto"/>
-        <w:right w:val="single" w:sz="4" w:space="0" w:color="auto"/>
-        <w:insideH w:val="single" w:sz="4" w:space="0" w:color="auto"/>
-        <w:insideV w:val="single" w:sz="4" w:space="0" w:color="auto"/>
-      </w:tblBorders>
-    </w:tblPr>
-  </w:style>
-  <w:style w:type="character" w:customStyle="1" w:styleId="aff0">
-    <w:name w:val="見出し３ (文字)"/>
-    <w:basedOn w:val="31"/>
-    <w:link w:val="aff"/>
-    <w:rsid w:val="00A04CF3"/>
-    <w:rPr>
-      <w:rFonts w:ascii="ＭＳ Ｐゴシック" w:eastAsia="ＭＳ Ｐゴシック" w:hAnsi="ＭＳ Ｐゴシック" w:cstheme="majorHAnsi"/>
-      <w:b/>
-      <w:sz w:val="22"/>
-      <w:szCs w:val="21"/>
-    </w:rPr>
-  </w:style>
-  <w:style w:type="paragraph" w:customStyle="1" w:styleId="aff1">
-    <w:name w:val="番号()"/>
-    <w:basedOn w:val="a0"/>
-    <w:link w:val="aff2"/>
-    <w:qFormat/>
-    <w:rsid w:val="006E6E0F"/>
-    <w:pPr>
-      <w:ind w:left="709" w:hanging="420"/>
-    </w:pPr>
-  </w:style>
-  <w:style w:type="character" w:customStyle="1" w:styleId="aff2">
-    <w:name w:val="番号() (文字)"/>
-    <w:basedOn w:val="a1"/>
-    <w:link w:val="aff1"/>
-    <w:rsid w:val="006E6E0F"/>
-  </w:style>
-  <w:style w:type="table" w:customStyle="1" w:styleId="26">
-    <w:name w:val="表 (格子)2"/>
-    <w:basedOn w:val="a2"/>
-    <w:next w:val="aa"/>
-    <w:uiPriority w:val="59"/>
-    <w:rsid w:val="00752139"/>
-    <w:tblPr>
-      <w:tblBorders>
-        <w:top w:val="single" w:sz="4" w:space="0" w:color="auto"/>
-        <w:left w:val="single" w:sz="4" w:space="0" w:color="auto"/>
-        <w:bottom w:val="single" w:sz="4" w:space="0" w:color="auto"/>
-        <w:right w:val="single" w:sz="4" w:space="0" w:color="auto"/>
-        <w:insideH w:val="single" w:sz="4" w:space="0" w:color="auto"/>
-        <w:insideV w:val="single" w:sz="4" w:space="0" w:color="auto"/>
-      </w:tblBorders>
-    </w:tblPr>
-  </w:style>
-  <w:style w:type="table" w:customStyle="1" w:styleId="34">
-    <w:name w:val="表 (格子)3"/>
-    <w:basedOn w:val="a2"/>
-    <w:next w:val="aa"/>
-    <w:uiPriority w:val="59"/>
-    <w:rsid w:val="003E73BC"/>
-    <w:tblPr>
-      <w:tblBorders>
-        <w:top w:val="single" w:sz="4" w:space="0" w:color="auto"/>
-        <w:left w:val="single" w:sz="4" w:space="0" w:color="auto"/>
-        <w:bottom w:val="single" w:sz="4" w:space="0" w:color="auto"/>
-        <w:right w:val="single" w:sz="4" w:space="0" w:color="auto"/>
-        <w:insideH w:val="single" w:sz="4" w:space="0" w:color="auto"/>
-        <w:insideV w:val="single" w:sz="4" w:space="0" w:color="auto"/>
-      </w:tblBorders>
-    </w:tblPr>
-  </w:style>
-  <w:style w:type="character" w:customStyle="1" w:styleId="generalbold1">
-    <w:name w:val="generalbold1"/>
-    <w:basedOn w:val="a1"/>
-    <w:rsid w:val="00CB3416"/>
-    <w:rPr>
-      <w:sz w:val="24"/>
-      <w:szCs w:val="24"/>
-    </w:rPr>
-  </w:style>
-  <w:style w:type="character" w:styleId="aff3">
-    <w:name w:val="Emphasis"/>
-    <w:basedOn w:val="a1"/>
-    <w:uiPriority w:val="20"/>
-    <w:qFormat/>
-    <w:rsid w:val="006F325B"/>
-    <w:rPr>
-      <w:b/>
-      <w:bCs/>
-      <w:i w:val="0"/>
-      <w:iCs w:val="0"/>
-    </w:rPr>
-  </w:style>
-  <w:style w:type="paragraph" w:customStyle="1" w:styleId="aff4">
-    <w:name w:val="表 内容"/>
-    <w:basedOn w:val="a0"/>
-    <w:qFormat/>
-    <w:rsid w:val="00C91693"/>
-    <w:rPr>
-      <w:rFonts w:ascii="Arial" w:hAnsi="Arial"/>
-      <w:sz w:val="18"/>
-    </w:rPr>
-  </w:style>
-  <w:style w:type="paragraph" w:customStyle="1" w:styleId="a">
-    <w:name w:val="番号 ()"/>
-    <w:basedOn w:val="a8"/>
-    <w:qFormat/>
-    <w:rsid w:val="00C91693"/>
-    <w:pPr>
-      <w:numPr>
-        <w:numId w:val="27"/>
-      </w:numPr>
-      <w:ind w:leftChars="0" w:left="0"/>
-    </w:pPr>
-    <w:rPr>
-      <w:rFonts w:ascii="Arial" w:hAnsi="Arial"/>
-    </w:rPr>
-  </w:style>
-  <w:style w:type="character" w:styleId="aff5">
-    <w:name w:val="Subtle Reference"/>
-    <w:basedOn w:val="a1"/>
-    <w:uiPriority w:val="31"/>
-    <w:qFormat/>
-    <w:rsid w:val="00134242"/>
-    <w:rPr>
-      <w:smallCaps/>
-      <w:color w:val="5A5A5A" w:themeColor="text1" w:themeTint="A5"/>
-    </w:rPr>
-  </w:style>
-  <w:style w:type="character" w:styleId="27">
-    <w:name w:val="Intense Reference"/>
-    <w:basedOn w:val="a1"/>
-    <w:uiPriority w:val="32"/>
-    <w:qFormat/>
-    <w:rsid w:val="00134242"/>
-    <w:rPr>
-      <w:b/>
-      <w:bCs/>
-      <w:smallCaps/>
-      <w:color w:val="76491B" w:themeColor="accent1"/>
-      <w:spacing w:val="5"/>
-    </w:rPr>
-  </w:style>
-  <w:style w:type="character" w:styleId="aff6">
-    <w:name w:val="Book Title"/>
-    <w:basedOn w:val="a1"/>
-    <w:uiPriority w:val="33"/>
-    <w:qFormat/>
-    <w:rsid w:val="00134242"/>
-    <w:rPr>
-      <w:b/>
-      <w:bCs/>
-      <w:i/>
-      <w:iCs/>
-      <w:spacing w:val="5"/>
-    </w:rPr>
-  </w:style>
-</w:styles>
-</file>
-
-<file path=word/stylesWithEffects.xml><?xml version="1.0" encoding="utf-8"?>
-<w:styles xmlns:wpc="http://schemas.microsoft.com/office/word/2010/wordprocessingCanvas" xmlns:mc="http://schemas.openxmlformats.org/markup-compatibility/2006" xmlns:o="urn:schemas-microsoft-com:office:office" xmlns:r="http://schemas.openxmlformats.org/officeDocument/2006/relationships" xmlns:m="http://schemas.openxmlformats.org/officeDocument/2006/math" xmlns:v="urn:schemas-microsoft-com:vml" xmlns:wp14="http://schemas.microsoft.com/office/word/2010/wordprocessingDrawing" xmlns:wp="http://schemas.openxmlformats.org/drawingml/2006/wordprocessingDrawing" xmlns:w10="urn:schemas-microsoft-com:office:word" xmlns:w="http://schemas.openxmlformats.org/wordprocessingml/2006/main" xmlns:w14="http://schemas.microsoft.com/office/word/2010/wordml" xmlns:wpg="http://schemas.microsoft.com/office/word/2010/wordprocessingGroup" xmlns:wpi="http://schemas.microsoft.com/office/word/2010/wordprocessingInk" xmlns:wne="http://schemas.microsoft.com/office/word/2006/wordml" xmlns:wps="http://schemas.microsoft.com/office/word/2010/wordprocessingShape" mc:Ignorable="w14 wp14">
-  <w:docDefaults>
-    <w:rPrDefault>
-      <w:rPr>
-        <w:rFonts w:asciiTheme="minorHAnsi" w:eastAsiaTheme="minorEastAsia" w:hAnsiTheme="minorHAnsi" w:cstheme="minorBidi"/>
-        <w:kern w:val="2"/>
-        <w:sz w:val="21"/>
-        <w:szCs w:val="22"/>
-        <w:lang w:val="en-US" w:eastAsia="ja-JP" w:bidi="ar-SA"/>
-      </w:rPr>
-    </w:rPrDefault>
-    <w:pPrDefault/>
-  </w:docDefaults>
-  <w:latentStyles w:defLockedState="0" w:defUIPriority="99" w:defSemiHidden="1" w:defUnhideWhenUsed="1" w:defQFormat="0" w:count="267">
-    <w:lsdException w:name="Normal" w:semiHidden="0" w:uiPriority="0" w:unhideWhenUsed="0" w:qFormat="1"/>
-    <w:lsdException w:name="heading 1" w:semiHidden="0" w:uiPriority="9" w:unhideWhenUsed="0" w:qFormat="1"/>
-    <w:lsdException w:name="heading 2" w:uiPriority="9" w:qFormat="1"/>
-    <w:lsdException w:name="heading 3" w:uiPriority="9" w:qFormat="1"/>
-    <w:lsdException w:name="heading 4" w:uiPriority="9" w:qFormat="1"/>
-    <w:lsdException w:name="heading 5" w:uiPriority="9" w:qFormat="1"/>
-    <w:lsdException w:name="heading 6" w:uiPriority="9" w:qFormat="1"/>
-    <w:lsdException w:name="heading 7" w:uiPriority="9" w:qFormat="1"/>
-    <w:lsdException w:name="heading 8" w:uiPriority="9" w:qFormat="1"/>
-    <w:lsdException w:name="heading 9" w:uiPriority="9" w:qFormat="1"/>
-    <w:lsdException w:name="toc 1" w:uiPriority="39" w:qFormat="1"/>
-    <w:lsdException w:name="toc 2" w:uiPriority="39" w:qFormat="1"/>
-    <w:lsdException w:name="toc 3" w:uiPriority="39" w:qFormat="1"/>
-    <w:lsdException w:name="toc 4" w:uiPriority="39"/>
-    <w:lsdException w:name="toc 5" w:uiPriority="39"/>
-    <w:lsdException w:name="toc 6" w:uiPriority="39"/>
-    <w:lsdException w:name="toc 7" w:uiPriority="39"/>
-    <w:lsdException w:name="toc 8" w:uiPriority="39"/>
-    <w:lsdException w:name="toc 9" w:uiPriority="39"/>
-    <w:lsdException w:name="caption" w:uiPriority="35" w:qFormat="1"/>
-    <w:lsdException w:name="Title" w:semiHidden="0" w:uiPriority="10" w:unhideWhenUsed="0" w:qFormat="1"/>
-    <w:lsdException w:name="Default Paragraph Font" w:uiPriority="1"/>
-    <w:lsdException w:name="Subtitle" w:semiHidden="0" w:uiPriority="11" w:unhideWhenUsed="0" w:qFormat="1"/>
-    <w:lsdException w:name="Strong" w:semiHidden="0" w:uiPriority="22" w:unhideWhenUsed="0" w:qFormat="1"/>
-    <w:lsdException w:name="Emphasis" w:semiHidden="0" w:uiPriority="20" w:unhideWhenUsed="0" w:qFormat="1"/>
-    <w:lsdException w:name="Table Grid" w:semiHidden="0" w:uiPriority="59" w:unhideWhenUsed="0"/>
-    <w:lsdException w:name="Placeholder Text" w:unhideWhenUsed="0"/>
-    <w:lsdException w:name="No Spacing" w:semiHidden="0" w:uiPriority="1" w:unhideWhenUsed="0" w:qFormat="1"/>
-    <w:lsdException w:name="Light Shading" w:semiHidden="0" w:uiPriority="60" w:unhideWhenUsed="0"/>
-    <w:lsdException w:name="Light List" w:semiHidden="0" w:uiPriority="61" w:unhideWhenUsed="0"/>
-    <w:lsdException w:name="Light Grid" w:semiHidden="0" w:uiPriority="62" w:unhideWhenUsed="0"/>
-    <w:lsdException w:name="Medium Shading 1" w:semiHidden="0" w:uiPriority="63" w:unhideWhenUsed="0"/>
-    <w:lsdException w:name="Medium Shading 2" w:semiHidden="0" w:uiPriority="64" w:unhideWhenUsed="0"/>
-    <w:lsdException w:name="Medium List 1" w:semiHidden="0" w:uiPriority="65" w:unhideWhenUsed="0"/>
-    <w:lsdException w:name="Medium List 2" w:semiHidden="0" w:uiPriority="66" w:unhideWhenUsed="0"/>
-    <w:lsdException w:name="Medium Grid 1" w:semiHidden="0" w:uiPriority="67" w:unhideWhenUsed="0"/>
-    <w:lsdException w:name="Medium Grid 2" w:semiHidden="0" w:uiPriority="68" w:unhideWhenUsed="0"/>
-    <w:lsdException w:name="Medium Grid 3" w:semiHidden="0" w:uiPriority="69" w:unhideWhenUsed="0"/>
-    <w:lsdException w:name="Dark List" w:semiHidden="0" w:uiPriority="70" w:unhideWhenUsed="0"/>
-    <w:lsdException w:name="Colorful Shading" w:semiHidden="0" w:uiPriority="71" w:unhideWhenUsed="0"/>
-    <w:lsdException w:name="Colorful List" w:semiHidden="0" w:uiPriority="72" w:unhideWhenUsed="0"/>
-    <w:lsdException w:name="Colorful Grid" w:semiHidden="0" w:uiPriority="73" w:unhideWhenUsed="0"/>
-    <w:lsdException w:name="Light Shading Accent 1" w:semiHidden="0" w:uiPriority="60" w:unhideWhenUsed="0"/>
-    <w:lsdException w:name="Light List Accent 1" w:semiHidden="0" w:uiPriority="61" w:unhideWhenUsed="0"/>
-    <w:lsdException w:name="Light Grid Accent 1" w:semiHidden="0" w:uiPriority="62" w:unhideWhenUsed="0"/>
-    <w:lsdException w:name="Medium Shading 1 Accent 1" w:semiHidden="0" w:uiPriority="63" w:unhideWhenUsed="0"/>
-    <w:lsdException w:name="Medium Shading 2 Accent 1" w:semiHidden="0" w:uiPriority="64" w:unhideWhenUsed="0"/>
-    <w:lsdException w:name="Medium List 1 Accent 1" w:semiHidden="0" w:uiPriority="65" w:unhideWhenUsed="0"/>
-    <w:lsdException w:name="Revision" w:unhideWhenUsed="0"/>
-    <w:lsdException w:name="List Paragraph" w:semiHidden="0" w:uiPriority="34" w:unhideWhenUsed="0" w:qFormat="1"/>
-    <w:lsdException w:name="Quote" w:semiHidden="0" w:uiPriority="29" w:unhideWhenUsed="0" w:qFormat="1"/>
-    <w:lsdException w:name="Intense Quote" w:semiHidden="0" w:uiPriority="30" w:unhideWhenUsed="0" w:qFormat="1"/>
-    <w:lsdException w:name="Medium List 2 Accent 1" w:semiHidden="0" w:uiPriority="66" w:unhideWhenUsed="0"/>
-    <w:lsdException w:name="Medium Grid 1 Accent 1" w:semiHidden="0" w:uiPriority="67" w:unhideWhenUsed="0"/>
-    <w:lsdException w:name="Medium Grid 2 Accent 1" w:semiHidden="0" w:uiPriority="68" w:unhideWhenUsed="0"/>
-    <w:lsdException w:name="Medium Grid 3 Accent 1" w:semiHidden="0" w:uiPriority="69" w:unhideWhenUsed="0"/>
-    <w:lsdException w:name="Dark List Accent 1" w:semiHidden="0" w:uiPriority="70" w:unhideWhenUsed="0"/>
-    <w:lsdException w:name="Colorful Shading Accent 1" w:semiHidden="0" w:uiPriority="71" w:unhideWhenUsed="0"/>
-    <w:lsdException w:name="Colorful List Accent 1" w:semiHidden="0" w:uiPriority="72" w:unhideWhenUsed="0"/>
-    <w:lsdException w:name="Colorful Grid Accent 1" w:semiHidden="0" w:uiPriority="73" w:unhideWhenUsed="0"/>
-    <w:lsdException w:name="Light Shading Accent 2" w:semiHidden="0" w:uiPriority="60" w:unhideWhenUsed="0"/>
-    <w:lsdException w:name="Light List Accent 2" w:semiHidden="0" w:uiPriority="61" w:unhideWhenUsed="0"/>
-    <w:lsdException w:name="Light Grid Accent 2" w:semiHidden="0" w:uiPriority="62" w:unhideWhenUsed="0"/>
-    <w:lsdException w:name="Medium Shading 1 Accent 2" w:semiHidden="0" w:uiPriority="63" w:unhideWhenUsed="0"/>
-    <w:lsdException w:name="Medium Shading 2 Accent 2" w:semiHidden="0" w:uiPriority="64" w:unhideWhenUsed="0"/>
-    <w:lsdException w:name="Medium List 1 Accent 2" w:semiHidden="0" w:uiPriority="65" w:unhideWhenUsed="0"/>
-    <w:lsdException w:name="Medium List 2 Accent 2" w:semiHidden="0" w:uiPriority="66" w:unhideWhenUsed="0"/>
-    <w:lsdException w:name="Medium Grid 1 Accent 2" w:semiHidden="0" w:uiPriority="67" w:unhideWhenUsed="0"/>
-    <w:lsdException w:name="Medium Grid 2 Accent 2" w:semiHidden="0" w:uiPriority="68" w:unhideWhenUsed="0"/>
-    <w:lsdException w:name="Medium Grid 3 Accent 2" w:semiHidden="0" w:uiPriority="69" w:unhideWhenUsed="0"/>
-    <w:lsdException w:name="Dark List Accent 2" w:semiHidden="0" w:uiPriority="70" w:unhideWhenUsed="0"/>
-    <w:lsdException w:name="Colorful Shading Accent 2" w:semiHidden="0" w:uiPriority="71" w:unhideWhenUsed="0"/>
-    <w:lsdException w:name="Colorful List Accent 2" w:semiHidden="0" w:uiPriority="72" w:unhideWhenUsed="0"/>
-    <w:lsdException w:name="Colorful Grid Accent 2" w:semiHidden="0" w:uiPriority="73" w:unhideWhenUsed="0"/>
-    <w:lsdException w:name="Light Shading Accent 3" w:semiHidden="0" w:uiPriority="60" w:unhideWhenUsed="0"/>
-    <w:lsdException w:name="Light List Accent 3" w:semiHidden="0" w:uiPriority="61" w:unhideWhenUsed="0"/>
-    <w:lsdException w:name="Light Grid Accent 3" w:semiHidden="0" w:uiPriority="62" w:unhideWhenUsed="0"/>
-    <w:lsdException w:name="Medium Shading 1 Accent 3" w:semiHidden="0" w:uiPriority="63" w:unhideWhenUsed="0"/>
-    <w:lsdException w:name="Medium Shading 2 Accent 3" w:semiHidden="0" w:uiPriority="64" w:unhideWhenUsed="0"/>
-    <w:lsdException w:name="Medium List 1 Accent 3" w:semiHidden="0" w:uiPriority="65" w:unhideWhenUsed="0"/>
-    <w:lsdException w:name="Medium List 2 Accent 3" w:semiHidden="0" w:uiPriority="66" w:unhideWhenUsed="0"/>
-    <w:lsdException w:name="Medium Grid 1 Accent 3" w:semiHidden="0" w:uiPriority="67" w:unhideWhenUsed="0"/>
-    <w:lsdException w:name="Medium Grid 2 Accent 3" w:semiHidden="0" w:uiPriority="68" w:unhideWhenUsed="0"/>
-    <w:lsdException w:name="Medium Grid 3 Accent 3" w:semiHidden="0" w:uiPriority="69" w:unhideWhenUsed="0"/>
-    <w:lsdException w:name="Dark List Accent 3" w:semiHidden="0" w:uiPriority="70" w:unhideWhenUsed="0"/>
-    <w:lsdException w:name="Colorful Shading Accent 3" w:semiHidden="0" w:uiPriority="71" w:unhideWhenUsed="0"/>
-    <w:lsdException w:name="Colorful List Accent 3" w:semiHidden="0" w:uiPriority="72" w:unhideWhenUsed="0"/>
-    <w:lsdException w:name="Colorful Grid Accent 3" w:semiHidden="0" w:uiPriority="73" w:unhideWhenUsed="0"/>
-    <w:lsdException w:name="Light Shading Accent 4" w:semiHidden="0" w:uiPriority="60" w:unhideWhenUsed="0"/>
-    <w:lsdException w:name="Light List Accent 4" w:semiHidden="0" w:uiPriority="61" w:unhideWhenUsed="0"/>
-    <w:lsdException w:name="Light Grid Accent 4" w:semiHidden="0" w:uiPriority="62" w:unhideWhenUsed="0"/>
-    <w:lsdException w:name="Medium Shading 1 Accent 4" w:semiHidden="0" w:uiPriority="63" w:unhideWhenUsed="0"/>
-    <w:lsdException w:name="Medium Shading 2 Accent 4" w:semiHidden="0" w:uiPriority="64" w:unhideWhenUsed="0"/>
-    <w:lsdException w:name="Medium List 1 Accent 4" w:semiHidden="0" w:uiPriority="65" w:unhideWhenUsed="0"/>
-    <w:lsdException w:name="Medium List 2 Accent 4" w:semiHidden="0" w:uiPriority="66" w:unhideWhenUsed="0"/>
-    <w:lsdException w:name="Medium Grid 1 Accent 4" w:semiHidden="0" w:uiPriority="67" w:unhideWhenUsed="0"/>
-    <w:lsdException w:name="Medium Grid 2 Accent 4" w:semiHidden="0" w:uiPriority="68" w:unhideWhenUsed="0"/>
-    <w:lsdException w:name="Medium Grid 3 Accent 4" w:semiHidden="0" w:uiPriority="69" w:unhideWhenUsed="0"/>
-    <w:lsdException w:name="Dark List Accent 4" w:semiHidden="0" w:uiPriority="70" w:unhideWhenUsed="0"/>
-    <w:lsdException w:name="Colorful Shading Accent 4" w:semiHidden="0" w:uiPriority="71" w:unhideWhenUsed="0"/>
-    <w:lsdException w:name="Colorful List Accent 4" w:semiHidden="0" w:uiPriority="72" w:unhideWhenUsed="0"/>
-    <w:lsdException w:name="Colorful Grid Accent 4" w:semiHidden="0" w:uiPriority="73" w:unhideWhenUsed="0"/>
-    <w:lsdException w:name="Light Shading Accent 5" w:semiHidden="0" w:uiPriority="60" w:unhideWhenUsed="0"/>
-    <w:lsdException w:name="Light List Accent 5" w:semiHidden="0" w:uiPriority="61" w:unhideWhenUsed="0"/>
-    <w:lsdException w:name="Light Grid Accent 5" w:semiHidden="0" w:uiPriority="62" w:unhideWhenUsed="0"/>
-    <w:lsdException w:name="Medium Shading 1 Accent 5" w:semiHidden="0" w:uiPriority="63" w:unhideWhenUsed="0"/>
-    <w:lsdException w:name="Medium Shading 2 Accent 5" w:semiHidden="0" w:uiPriority="64" w:unhideWhenUsed="0"/>
-    <w:lsdException w:name="Medium List 1 Accent 5" w:semiHidden="0" w:uiPriority="65" w:unhideWhenUsed="0"/>
-    <w:lsdException w:name="Medium List 2 Accent 5" w:semiHidden="0" w:uiPriority="66" w:unhideWhenUsed="0"/>
-    <w:lsdException w:name="Medium Grid 1 Accent 5" w:semiHidden="0" w:uiPriority="67" w:unhideWhenUsed="0"/>
-    <w:lsdException w:name="Medium Grid 2 Accent 5" w:semiHidden="0" w:uiPriority="68" w:unhideWhenUsed="0"/>
-    <w:lsdException w:name="Medium Grid 3 Accent 5" w:semiHidden="0" w:uiPriority="69" w:unhideWhenUsed="0"/>
-    <w:lsdException w:name="Dark List Accent 5" w:semiHidden="0" w:uiPriority="70" w:unhideWhenUsed="0"/>
-    <w:lsdException w:name="Colorful Shading Accent 5" w:semiHidden="0" w:uiPriority="71" w:unhideWhenUsed="0"/>
-    <w:lsdException w:name="Colorful List Accent 5" w:semiHidden="0" w:uiPriority="72" w:unhideWhenUsed="0"/>
-    <w:lsdException w:name="Colorful Grid Accent 5" w:semiHidden="0" w:uiPriority="73" w:unhideWhenUsed="0"/>
-    <w:lsdException w:name="Light Shading Accent 6" w:semiHidden="0" w:uiPriority="60" w:unhideWhenUsed="0"/>
-    <w:lsdException w:name="Light List Accent 6" w:semiHidden="0" w:uiPriority="61" w:unhideWhenUsed="0"/>
-    <w:lsdException w:name="Light Grid Accent 6" w:semiHidden="0" w:uiPriority="62" w:unhideWhenUsed="0"/>
-    <w:lsdException w:name="Medium Shading 1 Accent 6" w:semiHidden="0" w:uiPriority="63" w:unhideWhenUsed="0"/>
-    <w:lsdException w:name="Medium Shading 2 Accent 6" w:semiHidden="0" w:uiPriority="64" w:unhideWhenUsed="0"/>
-    <w:lsdException w:name="Medium List 1 Accent 6" w:semiHidden="0" w:uiPriority="65" w:unhideWhenUsed="0"/>
-    <w:lsdException w:name="Medium List 2 Accent 6" w:semiHidden="0" w:uiPriority="66" w:unhideWhenUsed="0"/>
-    <w:lsdException w:name="Medium Grid 1 Accent 6" w:semiHidden="0" w:uiPriority="67" w:unhideWhenUsed="0"/>
-    <w:lsdException w:name="Medium Grid 2 Accent 6" w:semiHidden="0" w:uiPriority="68" w:unhideWhenUsed="0"/>
-    <w:lsdException w:name="Medium Grid 3 Accent 6" w:semiHidden="0" w:uiPriority="69" w:unhideWhenUsed="0"/>
-    <w:lsdException w:name="Dark List Accent 6" w:semiHidden="0" w:uiPriority="70" w:unhideWhenUsed="0"/>
-    <w:lsdException w:name="Colorful Shading Accent 6" w:semiHidden="0" w:uiPriority="71" w:unhideWhenUsed="0"/>
-    <w:lsdException w:name="Colorful List Accent 6" w:semiHidden="0" w:uiPriority="72" w:unhideWhenUsed="0"/>
-    <w:lsdException w:name="Colorful Grid Accent 6" w:semiHidden="0" w:uiPriority="73" w:unhideWhenUsed="0"/>
-    <w:lsdException w:name="Subtle Emphasis" w:semiHidden="0" w:uiPriority="19" w:unhideWhenUsed="0" w:qFormat="1"/>
-    <w:lsdException w:name="Intense Emphasis" w:semiHidden="0" w:uiPriority="21" w:unhideWhenUsed="0" w:qFormat="1"/>
-    <w:lsdException w:name="Subtle Reference" w:semiHidden="0" w:uiPriority="31" w:unhideWhenUsed="0" w:qFormat="1"/>
-    <w:lsdException w:name="Intense Reference" w:semiHidden="0" w:uiPriority="32" w:unhideWhenUsed="0" w:qFormat="1"/>
-    <w:lsdException w:name="Book Title" w:semiHidden="0" w:uiPriority="33" w:unhideWhenUsed="0" w:qFormat="1"/>
-    <w:lsdException w:name="Bibliography" w:uiPriority="37"/>
-    <w:lsdException w:name="TOC Heading" w:uiPriority="39" w:qFormat="1"/>
+  <w:latentStyles w:defLockedState="0" w:defUIPriority="99" w:defSemiHidden="0" w:defUnhideWhenUsed="0" w:defQFormat="0" w:count="371">
+    <w:lsdException w:name="Normal" w:uiPriority="0" w:qFormat="1"/>
+    <w:lsdException w:name="heading 1" w:uiPriority="9" w:qFormat="1"/>
+    <w:lsdException w:name="heading 2" w:semiHidden="1" w:uiPriority="9" w:unhideWhenUsed="1" w:qFormat="1"/>
+    <w:lsdException w:name="heading 3" w:semiHidden="1" w:uiPriority="9" w:unhideWhenUsed="1" w:qFormat="1"/>
+    <w:lsdException w:name="heading 4" w:semiHidden="1" w:uiPriority="9" w:unhideWhenUsed="1" w:qFormat="1"/>
+    <w:lsdException w:name="heading 5" w:semiHidden="1" w:uiPriority="9" w:unhideWhenUsed="1" w:qFormat="1"/>
+    <w:lsdException w:name="heading 6" w:semiHidden="1" w:uiPriority="9" w:unhideWhenUsed="1" w:qFormat="1"/>
+    <w:lsdException w:name="heading 7" w:semiHidden="1" w:uiPriority="9" w:unhideWhenUsed="1" w:qFormat="1"/>
+    <w:lsdException w:name="heading 8" w:semiHidden="1" w:uiPriority="9" w:unhideWhenUsed="1" w:qFormat="1"/>
+    <w:lsdException w:name="heading 9" w:semiHidden="1" w:uiPriority="9" w:unhideWhenUsed="1" w:qFormat="1"/>
+    <w:lsdException w:name="index 1" w:semiHidden="1" w:unhideWhenUsed="1"/>
+    <w:lsdException w:name="index 2" w:semiHidden="1" w:unhideWhenUsed="1"/>
+    <w:lsdException w:name="index 3" w:semiHidden="1" w:unhideWhenUsed="1"/>
+    <w:lsdException w:name="index 4" w:semiHidden="1" w:unhideWhenUsed="1"/>
+    <w:lsdException w:name="index 5" w:semiHidden="1" w:unhideWhenUsed="1"/>
+    <w:lsdException w:name="index 6" w:semiHidden="1" w:unhideWhenUsed="1"/>
+    <w:lsdException w:name="index 7" w:semiHidden="1" w:unhideWhenUsed="1"/>
+    <w:lsdException w:name="index 8" w:semiHidden="1" w:unhideWhenUsed="1"/>
+    <w:lsdException w:name="index 9" w:semiHidden="1" w:unhideWhenUsed="1"/>
+    <w:lsdException w:name="toc 1" w:semiHidden="1" w:uiPriority="39" w:unhideWhenUsed="1" w:qFormat="1"/>
+    <w:lsdException w:name="toc 2" w:semiHidden="1" w:uiPriority="39" w:unhideWhenUsed="1" w:qFormat="1"/>
+    <w:lsdException w:name="toc 3" w:semiHidden="1" w:uiPriority="39" w:unhideWhenUsed="1" w:qFormat="1"/>
+    <w:lsdException w:name="toc 4" w:semiHidden="1" w:uiPriority="39" w:unhideWhenUsed="1"/>
+    <w:lsdException w:name="toc 5" w:semiHidden="1" w:uiPriority="39" w:unhideWhenUsed="1"/>
+    <w:lsdException w:name="toc 6" w:semiHidden="1" w:uiPriority="39" w:unhideWhenUsed="1"/>
+    <w:lsdException w:name="toc 7" w:semiHidden="1" w:uiPriority="39" w:unhideWhenUsed="1"/>
+    <w:lsdException w:name="toc 8" w:semiHidden="1" w:uiPriority="39" w:unhideWhenUsed="1"/>
+    <w:lsdException w:name="toc 9" w:semiHidden="1" w:uiPriority="39" w:unhideWhenUsed="1"/>
+    <w:lsdException w:name="Normal Indent" w:semiHidden="1" w:unhideWhenUsed="1"/>
+    <w:lsdException w:name="footnote text" w:semiHidden="1" w:unhideWhenUsed="1"/>
+    <w:lsdException w:name="annotation text" w:semiHidden="1" w:unhideWhenUsed="1"/>
+    <w:lsdException w:name="header" w:semiHidden="1" w:unhideWhenUsed="1"/>
+    <w:lsdException w:name="footer" w:semiHidden="1" w:unhideWhenUsed="1"/>
+    <w:lsdException w:name="index heading" w:semiHidden="1" w:unhideWhenUsed="1"/>
+    <w:lsdException w:name="caption" w:semiHidden="1" w:uiPriority="35" w:unhideWhenUsed="1" w:qFormat="1"/>
+    <w:lsdException w:name="table of figures" w:semiHidden="1" w:unhideWhenUsed="1"/>
+    <w:lsdException w:name="envelope address" w:semiHidden="1" w:unhideWhenUsed="1"/>
+    <w:lsdException w:name="envelope return" w:semiHidden="1" w:unhideWhenUsed="1"/>
+    <w:lsdException w:name="footnote reference" w:semiHidden="1" w:unhideWhenUsed="1"/>
+    <w:lsdException w:name="annotation reference" w:semiHidden="1" w:unhideWhenUsed="1"/>
+    <w:lsdException w:name="line number" w:semiHidden="1" w:unhideWhenUsed="1"/>
+    <w:lsdException w:name="page number" w:semiHidden="1" w:unhideWhenUsed="1"/>
+    <w:lsdException w:name="endnote reference" w:semiHidden="1" w:unhideWhenUsed="1"/>
+    <w:lsdException w:name="endnote text" w:semiHidden="1" w:unhideWhenUsed="1"/>
+    <w:lsdException w:name="table of authorities" w:semiHidden="1" w:unhideWhenUsed="1"/>
+    <w:lsdException w:name="macro" w:semiHidden="1" w:unhideWhenUsed="1"/>
+    <w:lsdException w:name="toa heading" w:semiHidden="1" w:unhideWhenUsed="1"/>
+    <w:lsdException w:name="List" w:semiHidden="1" w:unhideWhenUsed="1"/>
+    <w:lsdException w:name="List Bullet" w:semiHidden="1" w:unhideWhenUsed="1"/>
+    <w:lsdException w:name="List Number" w:semiHidden="1" w:unhideWhenUsed="1"/>
+    <w:lsdException w:name="List 2" w:semiHidden="1" w:unhideWhenUsed="1"/>
+    <w:lsdException w:name="List 3" w:semiHidden="1" w:unhideWhenUsed="1"/>
+    <w:lsdException w:name="List 4" w:semiHidden="1" w:unhideWhenUsed="1"/>
+    <w:lsdException w:name="List 5" w:semiHidden="1" w:unhideWhenUsed="1"/>
+    <w:lsdException w:name="List Bullet 2" w:semiHidden="1" w:unhideWhenUsed="1"/>
+    <w:lsdException w:name="List Bullet 3" w:semiHidden="1" w:unhideWhenUsed="1"/>
+    <w:lsdException w:name="List Bullet 4" w:semiHidden="1" w:unhideWhenUsed="1"/>
+    <w:lsdException w:name="List Bullet 5" w:semiHidden="1" w:unhideWhenUsed="1"/>
+    <w:lsdException w:name="List Number 2" w:semiHidden="1" w:unhideWhenUsed="1"/>
+    <w:lsdException w:name="List Number 3" w:semiHidden="1" w:unhideWhenUsed="1"/>
+    <w:lsdException w:name="List Number 4" w:semiHidden="1" w:unhideWhenUsed="1"/>
+    <w:lsdException w:name="List Number 5" w:semiHidden="1" w:unhideWhenUsed="1"/>
+    <w:lsdException w:name="Title" w:uiPriority="10" w:qFormat="1"/>
+    <w:lsdException w:name="Closing" w:semiHidden="1" w:unhideWhenUsed="1"/>
+    <w:lsdException w:name="Signature" w:semiHidden="1" w:unhideWhenUsed="1"/>
+    <w:lsdException w:name="Default Paragraph Font" w:semiHidden="1" w:uiPriority="1" w:unhideWhenUsed="1"/>
+    <w:lsdException w:name="Body Text" w:semiHidden="1" w:unhideWhenUsed="1"/>
+    <w:lsdException w:name="Body Text Indent" w:semiHidden="1" w:unhideWhenUsed="1"/>
+    <w:lsdException w:name="List Continue" w:semiHidden="1" w:unhideWhenUsed="1"/>
+    <w:lsdException w:name="List Continue 2" w:semiHidden="1" w:unhideWhenUsed="1"/>
+    <w:lsdException w:name="List Continue 3" w:semiHidden="1" w:unhideWhenUsed="1"/>
+    <w:lsdException w:name="List Continue 4" w:semiHidden="1" w:unhideWhenUsed="1"/>
+    <w:lsdException w:name="List Continue 5" w:semiHidden="1" w:unhideWhenUsed="1"/>
+    <w:lsdException w:name="Message Header" w:semiHidden="1" w:unhideWhenUsed="1"/>
+    <w:lsdException w:name="Subtitle" w:uiPriority="11" w:qFormat="1"/>
+    <w:lsdException w:name="Salutation" w:semiHidden="1" w:unhideWhenUsed="1"/>
+    <w:lsdException w:name="Date" w:semiHidden="1" w:unhideWhenUsed="1"/>
+    <w:lsdException w:name="Body Text First Indent" w:semiHidden="1" w:unhideWhenUsed="1"/>
+    <w:lsdException w:name="Body Text First Indent 2" w:semiHidden="1" w:unhideWhenUsed="1"/>
+    <w:lsdException w:name="Note Heading" w:semiHidden="1" w:unhideWhenUsed="1"/>
+    <w:lsdException w:name="Body Text 2" w:semiHidden="1" w:unhideWhenUsed="1"/>
+    <w:lsdException w:name="Body Text 3" w:semiHidden="1" w:unhideWhenUsed="1"/>
+    <w:lsdException w:name="Body Text Indent 2" w:semiHidden="1" w:unhideWhenUsed="1"/>
+    <w:lsdException w:name="Body Text Indent 3" w:semiHidden="1" w:unhideWhenUsed="1"/>
+    <w:lsdException w:name="Block Text" w:semiHidden="1" w:unhideWhenUsed="1"/>
+    <w:lsdException w:name="Hyperlink" w:semiHidden="1" w:unhideWhenUsed="1"/>
+    <w:lsdException w:name="FollowedHyperlink" w:semiHidden="1" w:unhideWhenUsed="1"/>
+    <w:lsdException w:name="Strong" w:uiPriority="22" w:qFormat="1"/>
+    <w:lsdException w:name="Emphasis" w:uiPriority="20" w:qFormat="1"/>
+    <w:lsdException w:name="Document Map" w:semiHidden="1" w:unhideWhenUsed="1"/>
+    <w:lsdException w:name="Plain Text" w:semiHidden="1" w:unhideWhenUsed="1"/>
+    <w:lsdException w:name="E-mail Signature" w:semiHidden="1" w:unhideWhenUsed="1"/>
+    <w:lsdException w:name="HTML Top of Form" w:semiHidden="1" w:unhideWhenUsed="1"/>
+    <w:lsdException w:name="HTML Bottom of Form" w:semiHidden="1" w:unhideWhenUsed="1"/>
+    <w:lsdException w:name="Normal (Web)" w:semiHidden="1" w:unhideWhenUsed="1"/>
+    <w:lsdException w:name="HTML Acronym" w:semiHidden="1" w:unhideWhenUsed="1"/>
+    <w:lsdException w:name="HTML Address" w:semiHidden="1" w:unhideWhenUsed="1"/>
+    <w:lsdException w:name="HTML Cite" w:semiHidden="1" w:unhideWhenUsed="1"/>
+    <w:lsdException w:name="HTML Code" w:semiHidden="1" w:unhideWhenUsed="1"/>
+    <w:lsdException w:name="HTML Definition" w:semiHidden="1" w:unhideWhenUsed="1"/>
+    <w:lsdException w:name="HTML Keyboard" w:semiHidden="1" w:unhideWhenUsed="1"/>
+    <w:lsdException w:name="HTML Preformatted" w:semiHidden="1" w:unhideWhenUsed="1"/>
+    <w:lsdException w:name="HTML Sample" w:semiHidden="1" w:unhideWhenUsed="1"/>
+    <w:lsdException w:name="HTML Typewriter" w:semiHidden="1" w:unhideWhenUsed="1"/>
+    <w:lsdException w:name="HTML Variable" w:semiHidden="1" w:unhideWhenUsed="1"/>
+    <w:lsdException w:name="Normal Table" w:semiHidden="1" w:unhideWhenUsed="1"/>
+    <w:lsdException w:name="annotation subject" w:semiHidden="1" w:unhideWhenUsed="1"/>
+    <w:lsdException w:name="No List" w:semiHidden="1" w:unhideWhenUsed="1"/>
+    <w:lsdException w:name="Outline List 1" w:semiHidden="1" w:unhideWhenUsed="1"/>
+    <w:lsdException w:name="Outline List 2" w:semiHidden="1" w:unhideWhenUsed="1"/>
+    <w:lsdException w:name="Outline List 3" w:semiHidden="1" w:unhideWhenUsed="1"/>
+    <w:lsdException w:name="Table Simple 1" w:semiHidden="1" w:unhideWhenUsed="1"/>
+    <w:lsdException w:name="Table Simple 2" w:semiHidden="1" w:unhideWhenUsed="1"/>
+    <w:lsdException w:name="Table Simple 3" w:semiHidden="1" w:unhideWhenUsed="1"/>
+    <w:lsdException w:name="Table Classic 1" w:semiHidden="1" w:unhideWhenUsed="1"/>
+    <w:lsdException w:name="Table Classic 2" w:semiHidden="1" w:unhideWhenUsed="1"/>
+    <w:lsdException w:name="Table Classic 3" w:semiHidden="1" w:unhideWhenUsed="1"/>
+    <w:lsdException w:name="Table Classic 4" w:semiHidden="1" w:unhideWhenUsed="1"/>
+    <w:lsdException w:name="Table Colorful 1" w:semiHidden="1" w:unhideWhenUsed="1"/>
+    <w:lsdException w:name="Table Colorful 2" w:semiHidden="1" w:unhideWhenUsed="1"/>
+    <w:lsdException w:name="Table Colorful 3" w:semiHidden="1" w:unhideWhenUsed="1"/>
+    <w:lsdException w:name="Table Columns 1" w:semiHidden="1" w:unhideWhenUsed="1"/>
+    <w:lsdException w:name="Table Columns 2" w:semiHidden="1" w:unhideWhenUsed="1"/>
+    <w:lsdException w:name="Table Columns 3" w:semiHidden="1" w:unhideWhenUsed="1"/>
+    <w:lsdException w:name="Table Columns 4" w:semiHidden="1" w:unhideWhenUsed="1"/>
+    <w:lsdException w:name="Table Columns 5" w:semiHidden="1" w:unhideWhenUsed="1"/>
+    <w:lsdException w:name="Table Grid 1" w:semiHidden="1" w:unhideWhenUsed="1"/>
+    <w:lsdException w:name="Table Grid 2" w:semiHidden="1" w:unhideWhenUsed="1"/>
+    <w:lsdException w:name="Table Grid 3" w:semiHidden="1" w:unhideWhenUsed="1"/>
+    <w:lsdException w:name="Table Grid 4" w:semiHidden="1" w:unhideWhenUsed="1"/>
+    <w:lsdException w:name="Table Grid 5" w:semiHidden="1" w:unhideWhenUsed="1"/>
+    <w:lsdException w:name="Table Grid 6" w:semiHidden="1" w:unhideWhenUsed="1"/>
+    <w:lsdException w:name="Table Grid 7" w:semiHidden="1" w:unhideWhenUsed="1"/>
+    <w:lsdException w:name="Table Grid 8" w:semiHidden="1" w:unhideWhenUsed="1"/>
+    <w:lsdException w:name="Table List 1" w:semiHidden="1" w:unhideWhenUsed="1"/>
+    <w:lsdException w:name="Table List 2" w:semiHidden="1" w:unhideWhenUsed="1"/>
+    <w:lsdException w:name="Table List 3" w:semiHidden="1" w:unhideWhenUsed="1"/>
+    <w:lsdException w:name="Table List 4" w:semiHidden="1" w:unhideWhenUsed="1"/>
+    <w:lsdException w:name="Table List 5" w:semiHidden="1" w:unhideWhenUsed="1"/>
+    <w:lsdException w:name="Table List 6" w:semiHidden="1" w:unhideWhenUsed="1"/>
+    <w:lsdException w:name="Table List 7" w:semiHidden="1" w:unhideWhenUsed="1"/>
+    <w:lsdException w:name="Table List 8" w:semiHidden="1" w:unhideWhenUsed="1"/>
+    <w:lsdException w:name="Table 3D effects 1" w:semiHidden="1" w:unhideWhenUsed="1"/>
+    <w:lsdException w:name="Table 3D effects 2" w:semiHidden="1" w:unhideWhenUsed="1"/>
+    <w:lsdException w:name="Table 3D effects 3" w:semiHidden="1" w:unhideWhenUsed="1"/>
+    <w:lsdException w:name="Table Contemporary" w:semiHidden="1" w:unhideWhenUsed="1"/>
+    <w:lsdException w:name="Table Elegant" w:semiHidden="1" w:unhideWhenUsed="1"/>
+    <w:lsdException w:name="Table Professional" w:semiHidden="1" w:unhideWhenUsed="1"/>
+    <w:lsdException w:name="Table Subtle 1" w:semiHidden="1" w:unhideWhenUsed="1"/>
+    <w:lsdException w:name="Table Subtle 2" w:semiHidden="1" w:unhideWhenUsed="1"/>
+    <w:lsdException w:name="Table Web 1" w:semiHidden="1" w:unhideWhenUsed="1"/>
+    <w:lsdException w:name="Table Web 2" w:semiHidden="1" w:unhideWhenUsed="1"/>
+    <w:lsdException w:name="Table Web 3" w:semiHidden="1" w:unhideWhenUsed="1"/>
+    <w:lsdException w:name="Balloon Text" w:semiHidden="1" w:unhideWhenUsed="1"/>
+    <w:lsdException w:name="Table Grid" w:uiPriority="59"/>
+    <w:lsdException w:name="Table Theme" w:semiHidden="1" w:unhideWhenUsed="1"/>
+    <w:lsdException w:name="Placeholder Text" w:semiHidden="1"/>
+    <w:lsdException w:name="No Spacing" w:uiPriority="1" w:qFormat="1"/>
+    <w:lsdException w:name="Light Shading" w:uiPriority="60"/>
+    <w:lsdException w:name="Light List" w:uiPriority="61"/>
+    <w:lsdException w:name="Light Grid" w:uiPriority="62"/>
+    <w:lsdException w:name="Medium Shading 1" w:uiPriority="63"/>
+    <w:lsdException w:name="Medium Shading 2" w:uiPriority="64"/>
+    <w:lsdException w:name="Medium List 1" w:uiPriority="65"/>
+    <w:lsdException w:name="Medium List 2" w:uiPriority="66"/>
+    <w:lsdException w:name="Medium Grid 1" w:uiPriority="67"/>
+    <w:lsdException w:name="Medium Grid 2" w:uiPriority="68"/>
+    <w:lsdException w:name="Medium Grid 3" w:uiPriority="69"/>
+    <w:lsdException w:name="Dark List" w:uiPriority="70"/>
+    <w:lsdException w:name="Colorful Shading" w:uiPriority="71"/>
+    <w:lsdException w:name="Colorful List" w:uiPriority="72"/>
+    <w:lsdException w:name="Colorful Grid" w:uiPriority="73"/>
+    <w:lsdException w:name="Light Shading Accent 1" w:uiPriority="60"/>
+    <w:lsdException w:name="Light List Accent 1" w:uiPriority="61"/>
+    <w:lsdException w:name="Light Grid Accent 1" w:uiPriority="62"/>
+    <w:lsdException w:name="Medium Shading 1 Accent 1" w:uiPriority="63"/>
+    <w:lsdException w:name="Medium Shading 2 Accent 1" w:uiPriority="64"/>
+    <w:lsdException w:name="Medium List 1 Accent 1" w:uiPriority="65"/>
+    <w:lsdException w:name="Revision" w:semiHidden="1"/>
+    <w:lsdException w:name="List Paragraph" w:uiPriority="34" w:qFormat="1"/>
+    <w:lsdException w:name="Quote" w:uiPriority="29" w:qFormat="1"/>
+    <w:lsdException w:name="Intense Quote" w:uiPriority="30" w:qFormat="1"/>
+    <w:lsdException w:name="Medium List 2 Accent 1" w:uiPriority="66"/>
+    <w:lsdException w:name="Medium Grid 1 Accent 1" w:uiPriority="67"/>
+    <w:lsdException w:name="Medium Grid 2 Accent 1" w:uiPriority="68"/>
+    <w:lsdException w:name="Medium Grid 3 Accent 1" w:uiPriority="69"/>
+    <w:lsdException w:name="Dark List Accent 1" w:uiPriority="70"/>
+    <w:lsdException w:name="Colorful Shading Accent 1" w:uiPriority="71"/>
+    <w:lsdException w:name="Colorful List Accent 1" w:uiPriority="72"/>
+    <w:lsdException w:name="Colorful Grid Accent 1" w:uiPriority="73"/>
+    <w:lsdException w:name="Light Shading Accent 2" w:uiPriority="60"/>
+    <w:lsdException w:name="Light List Accent 2" w:uiPriority="61"/>
+    <w:lsdException w:name="Light Grid Accent 2" w:uiPriority="62"/>
+    <w:lsdException w:name="Medium Shading 1 Accent 2" w:uiPriority="63"/>
+    <w:lsdException w:name="Medium Shading 2 Accent 2" w:uiPriority="64"/>
+    <w:lsdException w:name="Medium List 1 Accent 2" w:uiPriority="65"/>
+    <w:lsdException w:name="Medium List 2 Accent 2" w:uiPriority="66"/>
+    <w:lsdException w:name="Medium Grid 1 Accent 2" w:uiPriority="67"/>
+    <w:lsdException w:name="Medium Grid 2 Accent 2" w:uiPriority="68"/>
+    <w:lsdException w:name="Medium Grid 3 Accent 2" w:uiPriority="69"/>
+    <w:lsdException w:name="Dark List Accent 2" w:uiPriority="70"/>
+    <w:lsdException w:name="Colorful Shading Accent 2" w:uiPriority="71"/>
+    <w:lsdException w:name="Colorful List Accent 2" w:uiPriority="72"/>
+    <w:lsdException w:name="Colorful Grid Accent 2" w:uiPriority="73"/>
+    <w:lsdException w:name="Light Shading Accent 3" w:uiPriority="60"/>
+    <w:lsdException w:name="Light List Accent 3" w:uiPriority="61"/>
+    <w:lsdException w:name="Light Grid Accent 3" w:uiPriority="62"/>
+    <w:lsdException w:name="Medium Shading 1 Accent 3" w:uiPriority="63"/>
+    <w:lsdException w:name="Medium Shading 2 Accent 3" w:uiPriority="64"/>
+    <w:lsdException w:name="Medium List 1 Accent 3" w:uiPriority="65"/>
+    <w:lsdException w:name="Medium List 2 Accent 3" w:uiPriority="66"/>
+    <w:lsdException w:name="Medium Grid 1 Accent 3" w:uiPriority="67"/>
+    <w:lsdException w:name="Medium Grid 2 Accent 3" w:uiPriority="68"/>
+    <w:lsdException w:name="Medium Grid 3 Accent 3" w:uiPriority="69"/>
+    <w:lsdException w:name="Dark List Accent 3" w:uiPriority="70"/>
+    <w:lsdException w:name="Colorful Shading Accent 3" w:uiPriority="71"/>
+    <w:lsdException w:name="Colorful List Accent 3" w:uiPriority="72"/>
+    <w:lsdException w:name="Colorful Grid Accent 3" w:uiPriority="73"/>
+    <w:lsdException w:name="Light Shading Accent 4" w:uiPriority="60"/>
+    <w:lsdException w:name="Light List Accent 4" w:uiPriority="61"/>
+    <w:lsdException w:name="Light Grid Accent 4" w:uiPriority="62"/>
+    <w:lsdException w:name="Medium Shading 1 Accent 4" w:uiPriority="63"/>
+    <w:lsdException w:name="Medium Shading 2 Accent 4" w:uiPriority="64"/>
+    <w:lsdException w:name="Medium List 1 Accent 4" w:uiPriority="65"/>
+    <w:lsdException w:name="Medium List 2 Accent 4" w:uiPriority="66"/>
+    <w:lsdException w:name="Medium Grid 1 Accent 4" w:uiPriority="67"/>
+    <w:lsdException w:name="Medium Grid 2 Accent 4" w:uiPriority="68"/>
+    <w:lsdException w:name="Medium Grid 3 Accent 4" w:uiPriority="69"/>
+    <w:lsdException w:name="Dark List Accent 4" w:uiPriority="70"/>
+    <w:lsdException w:name="Colorful Shading Accent 4" w:uiPriority="71"/>
+    <w:lsdException w:name="Colorful List Accent 4" w:uiPriority="72"/>
+    <w:lsdException w:name="Colorful Grid Accent 4" w:uiPriority="73"/>
+    <w:lsdException w:name="Light Shading Accent 5" w:uiPriority="60"/>
+    <w:lsdException w:name="Light List Accent 5" w:uiPriority="61"/>
+    <w:lsdException w:name="Light Grid Accent 5" w:uiPriority="62"/>
+    <w:lsdException w:name="Medium Shading 1 Accent 5" w:uiPriority="63"/>
+    <w:lsdException w:name="Medium Shading 2 Accent 5" w:uiPriority="64"/>
+    <w:lsdException w:name="Medium List 1 Accent 5" w:uiPriority="65"/>
+    <w:lsdException w:name="Medium List 2 Accent 5" w:uiPriority="66"/>
+    <w:lsdException w:name="Medium Grid 1 Accent 5" w:uiPriority="67"/>
+    <w:lsdException w:name="Medium Grid 2 Accent 5" w:uiPriority="68"/>
+    <w:lsdException w:name="Medium Grid 3 Accent 5" w:uiPriority="69"/>
+    <w:lsdException w:name="Dark List Accent 5" w:uiPriority="70"/>
+    <w:lsdException w:name="Colorful Shading Accent 5" w:uiPriority="71"/>
+    <w:lsdException w:name="Colorful List Accent 5" w:uiPriority="72"/>
+    <w:lsdException w:name="Colorful Grid Accent 5" w:uiPriority="73"/>
+    <w:lsdException w:name="Light Shading Accent 6" w:uiPriority="60"/>
+    <w:lsdException w:name="Light List Accent 6" w:uiPriority="61"/>
+    <w:lsdException w:name="Light Grid Accent 6" w:uiPriority="62"/>
+    <w:lsdException w:name="Medium Shading 1 Accent 6" w:uiPriority="63"/>
+    <w:lsdException w:name="Medium Shading 2 Accent 6" w:uiPriority="64"/>
+    <w:lsdException w:name="Medium List 1 Accent 6" w:uiPriority="65"/>
+    <w:lsdException w:name="Medium List 2 Accent 6" w:uiPriority="66"/>
+    <w:lsdException w:name="Medium Grid 1 Accent 6" w:uiPriority="67"/>
+    <w:lsdException w:name="Medium Grid 2 Accent 6" w:uiPriority="68"/>
+    <w:lsdException w:name="Medium Grid 3 Accent 6" w:uiPriority="69"/>
+    <w:lsdException w:name="Dark List Accent 6" w:uiPriority="70"/>
+    <w:lsdException w:name="Colorful Shading Accent 6" w:uiPriority="71"/>
+    <w:lsdException w:name="Colorful List Accent 6" w:uiPriority="72"/>
+    <w:lsdException w:name="Colorful Grid Accent 6" w:uiPriority="73"/>
+    <w:lsdException w:name="Subtle Emphasis" w:uiPriority="19" w:qFormat="1"/>
+    <w:lsdException w:name="Intense Emphasis" w:uiPriority="21" w:qFormat="1"/>
+    <w:lsdException w:name="Subtle Reference" w:uiPriority="31" w:qFormat="1"/>
+    <w:lsdException w:name="Intense Reference" w:uiPriority="32" w:qFormat="1"/>
+    <w:lsdException w:name="Book Title" w:uiPriority="33" w:qFormat="1"/>
+    <w:lsdException w:name="Bibliography" w:semiHidden="1" w:uiPriority="37" w:unhideWhenUsed="1"/>
+    <w:lsdException w:name="TOC Heading" w:semiHidden="1" w:uiPriority="39" w:unhideWhenUsed="1" w:qFormat="1"/>
+    <w:lsdException w:name="Plain Table 1" w:uiPriority="41"/>
+    <w:lsdException w:name="Plain Table 2" w:uiPriority="42"/>
+    <w:lsdException w:name="Plain Table 3" w:uiPriority="43"/>
+    <w:lsdException w:name="Plain Table 4" w:uiPriority="44"/>
+    <w:lsdException w:name="Plain Table 5" w:uiPriority="45"/>
+    <w:lsdException w:name="Grid Table Light" w:uiPriority="40"/>
+    <w:lsdException w:name="Grid Table 1 Light" w:uiPriority="46"/>
+    <w:lsdException w:name="Grid Table 2" w:uiPriority="47"/>
+    <w:lsdException w:name="Grid Table 3" w:uiPriority="48"/>
+    <w:lsdException w:name="Grid Table 4" w:uiPriority="49"/>
+    <w:lsdException w:name="Grid Table 5 Dark" w:uiPriority="50"/>
+    <w:lsdException w:name="Grid Table 6 Colorful" w:uiPriority="51"/>
+    <w:lsdException w:name="Grid Table 7 Colorful" w:uiPriority="52"/>
+    <w:lsdException w:name="Grid Table 1 Light Accent 1" w:uiPriority="46"/>
+    <w:lsdException w:name="Grid Table 2 Accent 1" w:uiPriority="47"/>
+    <w:lsdException w:name="Grid Table 3 Accent 1" w:uiPriority="48"/>
+    <w:lsdException w:name="Grid Table 4 Accent 1" w:uiPriority="49"/>
+    <w:lsdException w:name="Grid Table 5 Dark Accent 1" w:uiPriority="50"/>
+    <w:lsdException w:name="Grid Table 6 Colorful Accent 1" w:uiPriority="51"/>
+    <w:lsdException w:name="Grid Table 7 Colorful Accent 1" w:uiPriority="52"/>
+    <w:lsdException w:name="Grid Table 1 Light Accent 2" w:uiPriority="46"/>
+    <w:lsdException w:name="Grid Table 2 Accent 2" w:uiPriority="47"/>
+    <w:lsdException w:name="Grid Table 3 Accent 2" w:uiPriority="48"/>
+    <w:lsdException w:name="Grid Table 4 Accent 2" w:uiPriority="49"/>
+    <w:lsdException w:name="Grid Table 5 Dark Accent 2" w:uiPriority="50"/>
+    <w:lsdException w:name="Grid Table 6 Colorful Accent 2" w:uiPriority="51"/>
+    <w:lsdException w:name="Grid Table 7 Colorful Accent 2" w:uiPriority="52"/>
+    <w:lsdException w:name="Grid Table 1 Light Accent 3" w:uiPriority="46"/>
+    <w:lsdException w:name="Grid Table 2 Accent 3" w:uiPriority="47"/>
+    <w:lsdException w:name="Grid Table 3 Accent 3" w:uiPriority="48"/>
+    <w:lsdException w:name="Grid Table 4 Accent 3" w:uiPriority="49"/>
+    <w:lsdException w:name="Grid Table 5 Dark Accent 3" w:uiPriority="50"/>
+    <w:lsdException w:name="Grid Table 6 Colorful Accent 3" w:uiPriority="51"/>
+    <w:lsdException w:name="Grid Table 7 Colorful Accent 3" w:uiPriority="52"/>
+    <w:lsdException w:name="Grid Table 1 Light Accent 4" w:uiPriority="46"/>
+    <w:lsdException w:name="Grid Table 2 Accent 4" w:uiPriority="47"/>
+    <w:lsdException w:name="Grid Table 3 Accent 4" w:uiPriority="48"/>
+    <w:lsdException w:name="Grid Table 4 Accent 4" w:uiPriority="49"/>
+    <w:lsdException w:name="Grid Table 5 Dark Accent 4" w:uiPriority="50"/>
+    <w:lsdException w:name="Grid Table 6 Colorful Accent 4" w:uiPriority="51"/>
+    <w:lsdException w:name="Grid Table 7 Colorful Accent 4" w:uiPriority="52"/>
+    <w:lsdException w:name="Grid Table 1 Light Accent 5" w:uiPriority="46"/>
+    <w:lsdException w:name="Grid Table 2 Accent 5" w:uiPriority="47"/>
+    <w:lsdException w:name="Grid Table 3 Accent 5" w:uiPriority="48"/>
+    <w:lsdException w:name="Grid Table 4 Accent 5" w:uiPriority="49"/>
+    <w:lsdException w:name="Grid Table 5 Dark Accent 5" w:uiPriority="50"/>
+    <w:lsdException w:name="Grid Table 6 Colorful Accent 5" w:uiPriority="51"/>
+    <w:lsdException w:name="Grid Table 7 Colorful Accent 5" w:uiPriority="52"/>
+    <w:lsdException w:name="Grid Table 1 Light Accent 6" w:uiPriority="46"/>
+    <w:lsdException w:name="Grid Table 2 Accent 6" w:uiPriority="47"/>
+    <w:lsdException w:name="Grid Table 3 Accent 6" w:uiPriority="48"/>
+    <w:lsdException w:name="Grid Table 4 Accent 6" w:uiPriority="49"/>
+    <w:lsdException w:name="Grid Table 5 Dark Accent 6" w:uiPriority="50"/>
+    <w:lsdException w:name="Grid Table 6 Colorful Accent 6" w:uiPriority="51"/>
+    <w:lsdException w:name="Grid Table 7 Colorful Accent 6" w:uiPriority="52"/>
+    <w:lsdException w:name="List Table 1 Light" w:uiPriority="46"/>
+    <w:lsdException w:name="List Table 2" w:uiPriority="47"/>
+    <w:lsdException w:name="List Table 3" w:uiPriority="48"/>
+    <w:lsdException w:name="List Table 4" w:uiPriority="49"/>
+    <w:lsdException w:name="List Table 5 Dark" w:uiPriority="50"/>
+    <w:lsdException w:name="List Table 6 Colorful" w:uiPriority="51"/>
+    <w:lsdException w:name="List Table 7 Colorful" w:uiPriority="52"/>
+    <w:lsdException w:name="List Table 1 Light Accent 1" w:uiPriority="46"/>
+    <w:lsdException w:name="List Table 2 Accent 1" w:uiPriority="47"/>
+    <w:lsdException w:name="List Table 3 Accent 1" w:uiPriority="48"/>
+    <w:lsdException w:name="List Table 4 Accent 1" w:uiPriority="49"/>
+    <w:lsdException w:name="List Table 5 Dark Accent 1" w:uiPriority="50"/>
+    <w:lsdException w:name="List Table 6 Colorful Accent 1" w:uiPriority="51"/>
+    <w:lsdException w:name="List Table 7 Colorful Accent 1" w:uiPriority="52"/>
+    <w:lsdException w:name="List Table 1 Light Accent 2" w:uiPriority="46"/>
+    <w:lsdException w:name="List Table 2 Accent 2" w:uiPriority="47"/>
+    <w:lsdException w:name="List Table 3 Accent 2" w:uiPriority="48"/>
+    <w:lsdException w:name="List Table 4 Accent 2" w:uiPriority="49"/>
+    <w:lsdException w:name="List Table 5 Dark Accent 2" w:uiPriority="50"/>
+    <w:lsdException w:name="List Table 6 Colorful Accent 2" w:uiPriority="51"/>
+    <w:lsdException w:name="List Table 7 Colorful Accent 2" w:uiPriority="52"/>
+    <w:lsdException w:name="List Table 1 Light Accent 3" w:uiPriority="46"/>
+    <w:lsdException w:name="List Table 2 Accent 3" w:uiPriority="47"/>
+    <w:lsdException w:name="List Table 3 Accent 3" w:uiPriority="48"/>
+    <w:lsdException w:name="List Table 4 Accent 3" w:uiPriority="49"/>
+    <w:lsdException w:name="List Table 5 Dark Accent 3" w:uiPriority="50"/>
+    <w:lsdException w:name="List Table 6 Colorful Accent 3" w:uiPriority="51"/>
+    <w:lsdException w:name="List Table 7 Colorful Accent 3" w:uiPriority="52"/>
+    <w:lsdException w:name="List Table 1 Light Accent 4" w:uiPriority="46"/>
+    <w:lsdException w:name="List Table 2 Accent 4" w:uiPriority="47"/>
+    <w:lsdException w:name="List Table 3 Accent 4" w:uiPriority="48"/>
+    <w:lsdException w:name="List Table 4 Accent 4" w:uiPriority="49"/>
+    <w:lsdException w:name="List Table 5 Dark Accent 4" w:uiPriority="50"/>
+    <w:lsdException w:name="List Table 6 Colorful Accent 4" w:uiPriority="51"/>
+    <w:lsdException w:name="List Table 7 Colorful Accent 4" w:uiPriority="52"/>
+    <w:lsdException w:name="List Table 1 Light Accent 5" w:uiPriority="46"/>
+    <w:lsdException w:name="List Table 2 Accent 5" w:uiPriority="47"/>
+    <w:lsdException w:name="List Table 3 Accent 5" w:uiPriority="48"/>
+    <w:lsdException w:name="List Table 4 Accent 5" w:uiPriority="49"/>
+    <w:lsdException w:name="List Table 5 Dark Accent 5" w:uiPriority="50"/>
+    <w:lsdException w:name="List Table 6 Colorful Accent 5" w:uiPriority="51"/>
+    <w:lsdException w:name="List Table 7 Colorful Accent 5" w:uiPriority="52"/>
+    <w:lsdException w:name="List Table 1 Light Accent 6" w:uiPriority="46"/>
+    <w:lsdException w:name="List Table 2 Accent 6" w:uiPriority="47"/>
+    <w:lsdException w:name="List Table 3 Accent 6" w:uiPriority="48"/>
+    <w:lsdException w:name="List Table 4 Accent 6" w:uiPriority="49"/>
+    <w:lsdException w:name="List Table 5 Dark Accent 6" w:uiPriority="50"/>
+    <w:lsdException w:name="List Table 6 Colorful Accent 6" w:uiPriority="51"/>
+    <w:lsdException w:name="List Table 7 Colorful Accent 6" w:uiPriority="52"/>
   </w:latentStyles>
   <w:style w:type="paragraph" w:default="1" w:styleId="a0">
     <w:name w:val="Normal"/>
@@ -36028,7 +34689,7 @@
 </file>
 
 <file path=customXml/itemProps1.xml><?xml version="1.0" encoding="utf-8"?>
-<ds:datastoreItem xmlns:ds="http://schemas.openxmlformats.org/officeDocument/2006/customXml" ds:itemID="{F30E5A1E-FE09-4966-8985-5BF05B2C4E24}">
+<ds:datastoreItem xmlns:ds="http://schemas.openxmlformats.org/officeDocument/2006/customXml" ds:itemID="{92215ADE-FF5D-4660-8524-027FB871154D}">
   <ds:schemaRefs>
     <ds:schemaRef ds:uri="http://schemas.openxmlformats.org/officeDocument/2006/bibliography"/>
   </ds:schemaRefs>

--- a/asset/Documents_ja/Exastro-ITA_利用手順マニュアル_Symphony.docx
+++ b/asset/Documents_ja/Exastro-ITA_利用手順マニュアル_Symphony.docx
@@ -13,6 +13,8 @@
           <w:szCs w:val="20"/>
         </w:rPr>
       </w:pPr>
+      <w:bookmarkStart w:id="0" w:name="_GoBack"/>
+      <w:bookmarkEnd w:id="0"/>
       <w:r>
         <w:rPr>
           <w:noProof/>
@@ -481,7 +483,7 @@
               <w:sz w:val="36"/>
               <w:szCs w:val="36"/>
             </w:rPr>
-            <w:t>6</w:t>
+            <w:t>7</w:t>
           </w:r>
           <w:r>
             <w:rPr>
@@ -2671,16 +2673,16 @@
       <w:pPr>
         <w:pStyle w:val="0"/>
       </w:pPr>
-      <w:bookmarkStart w:id="0" w:name="_Toc435436106"/>
-      <w:bookmarkStart w:id="1" w:name="_Ref453680314"/>
-      <w:bookmarkStart w:id="2" w:name="_Toc57363355"/>
+      <w:bookmarkStart w:id="1" w:name="_Toc435436106"/>
+      <w:bookmarkStart w:id="2" w:name="_Ref453680314"/>
+      <w:bookmarkStart w:id="3" w:name="_Toc57363355"/>
       <w:r>
         <w:lastRenderedPageBreak/>
         <w:t>はじめに</w:t>
       </w:r>
-      <w:bookmarkEnd w:id="0"/>
       <w:bookmarkEnd w:id="1"/>
       <w:bookmarkEnd w:id="2"/>
+      <w:bookmarkEnd w:id="3"/>
     </w:p>
     <w:p>
       <w:pPr>
@@ -2755,7 +2757,7 @@
       <w:pPr>
         <w:pStyle w:val="1"/>
       </w:pPr>
-      <w:bookmarkStart w:id="3" w:name="_Toc57363356"/>
+      <w:bookmarkStart w:id="4" w:name="_Toc57363356"/>
       <w:r>
         <w:lastRenderedPageBreak/>
         <w:t>Symphony</w:t>
@@ -2763,7 +2765,7 @@
       <w:r>
         <w:t>の概要</w:t>
       </w:r>
-      <w:bookmarkEnd w:id="3"/>
+      <w:bookmarkEnd w:id="4"/>
     </w:p>
     <w:p>
       <w:pPr>
@@ -2953,7 +2955,7 @@
       <w:pPr>
         <w:pStyle w:val="1"/>
       </w:pPr>
-      <w:bookmarkStart w:id="4" w:name="_Toc57363357"/>
+      <w:bookmarkStart w:id="5" w:name="_Toc57363357"/>
       <w:r>
         <w:lastRenderedPageBreak/>
         <w:t>Symphony</w:t>
@@ -2970,7 +2972,7 @@
         </w:rPr>
         <w:t>メニュー、画面構成</w:t>
       </w:r>
-      <w:bookmarkEnd w:id="4"/>
+      <w:bookmarkEnd w:id="5"/>
     </w:p>
     <w:p>
       <w:pPr>
@@ -3041,49 +3043,48 @@
           <w:szCs w:val="24"/>
         </w:rPr>
       </w:pPr>
-      <w:bookmarkStart w:id="5" w:name="_Toc491356627"/>
-      <w:bookmarkStart w:id="6" w:name="_Toc491357388"/>
-      <w:bookmarkStart w:id="7" w:name="_Toc491938689"/>
-      <w:bookmarkStart w:id="8" w:name="_Toc491951538"/>
-      <w:bookmarkStart w:id="9" w:name="_Toc493068798"/>
-      <w:bookmarkStart w:id="10" w:name="_Toc493069627"/>
-      <w:bookmarkStart w:id="11" w:name="_Toc493070136"/>
-      <w:bookmarkStart w:id="12" w:name="_Toc493073823"/>
-      <w:bookmarkStart w:id="13" w:name="_Toc493077630"/>
-      <w:bookmarkStart w:id="14" w:name="_Toc493616667"/>
-      <w:bookmarkStart w:id="15" w:name="_Toc493616687"/>
-      <w:bookmarkStart w:id="16" w:name="_Toc493777486"/>
-      <w:bookmarkStart w:id="17" w:name="_Toc493858608"/>
-      <w:bookmarkStart w:id="18" w:name="_Toc494037775"/>
-      <w:bookmarkStart w:id="19" w:name="_Toc494135055"/>
-      <w:bookmarkStart w:id="20" w:name="_Toc494194486"/>
-      <w:bookmarkStart w:id="21" w:name="_Toc494212161"/>
-      <w:bookmarkStart w:id="22" w:name="_Toc494266345"/>
-      <w:bookmarkStart w:id="23" w:name="_Toc494266845"/>
-      <w:bookmarkStart w:id="24" w:name="_Toc494271453"/>
-      <w:bookmarkStart w:id="25" w:name="_Toc503352900"/>
-      <w:bookmarkStart w:id="26" w:name="_Toc508886057"/>
-      <w:bookmarkStart w:id="27" w:name="_Toc520190025"/>
-      <w:bookmarkStart w:id="28" w:name="_Toc520190051"/>
-      <w:bookmarkStart w:id="29" w:name="_Toc3289592"/>
-      <w:bookmarkStart w:id="30" w:name="_Toc3879943"/>
-      <w:bookmarkStart w:id="31" w:name="_Toc6415116"/>
-      <w:bookmarkStart w:id="32" w:name="_Toc6504598"/>
-      <w:bookmarkStart w:id="33" w:name="_Toc6564802"/>
-      <w:bookmarkStart w:id="34" w:name="_Toc14438607"/>
-      <w:bookmarkStart w:id="35" w:name="_Toc30175138"/>
-      <w:bookmarkStart w:id="36" w:name="_Toc30178663"/>
-      <w:bookmarkStart w:id="37" w:name="_Toc36114445"/>
-      <w:bookmarkStart w:id="38" w:name="_Toc36646536"/>
-      <w:bookmarkStart w:id="39" w:name="_Toc36723613"/>
-      <w:bookmarkStart w:id="40" w:name="_Toc47011965"/>
-      <w:bookmarkStart w:id="41" w:name="_Toc47618313"/>
-      <w:bookmarkStart w:id="42" w:name="_Toc57206341"/>
-      <w:bookmarkStart w:id="43" w:name="_Toc57294858"/>
-      <w:bookmarkStart w:id="44" w:name="_Toc57363358"/>
-      <w:bookmarkStart w:id="45" w:name="_Toc435436142"/>
-      <w:bookmarkStart w:id="46" w:name="_Toc489869754"/>
-      <w:bookmarkEnd w:id="5"/>
+      <w:bookmarkStart w:id="6" w:name="_Toc491356627"/>
+      <w:bookmarkStart w:id="7" w:name="_Toc491357388"/>
+      <w:bookmarkStart w:id="8" w:name="_Toc491938689"/>
+      <w:bookmarkStart w:id="9" w:name="_Toc491951538"/>
+      <w:bookmarkStart w:id="10" w:name="_Toc493068798"/>
+      <w:bookmarkStart w:id="11" w:name="_Toc493069627"/>
+      <w:bookmarkStart w:id="12" w:name="_Toc493070136"/>
+      <w:bookmarkStart w:id="13" w:name="_Toc493073823"/>
+      <w:bookmarkStart w:id="14" w:name="_Toc493077630"/>
+      <w:bookmarkStart w:id="15" w:name="_Toc493616667"/>
+      <w:bookmarkStart w:id="16" w:name="_Toc493616687"/>
+      <w:bookmarkStart w:id="17" w:name="_Toc493777486"/>
+      <w:bookmarkStart w:id="18" w:name="_Toc493858608"/>
+      <w:bookmarkStart w:id="19" w:name="_Toc494037775"/>
+      <w:bookmarkStart w:id="20" w:name="_Toc494135055"/>
+      <w:bookmarkStart w:id="21" w:name="_Toc494194486"/>
+      <w:bookmarkStart w:id="22" w:name="_Toc494212161"/>
+      <w:bookmarkStart w:id="23" w:name="_Toc494266345"/>
+      <w:bookmarkStart w:id="24" w:name="_Toc494266845"/>
+      <w:bookmarkStart w:id="25" w:name="_Toc494271453"/>
+      <w:bookmarkStart w:id="26" w:name="_Toc503352900"/>
+      <w:bookmarkStart w:id="27" w:name="_Toc508886057"/>
+      <w:bookmarkStart w:id="28" w:name="_Toc520190025"/>
+      <w:bookmarkStart w:id="29" w:name="_Toc520190051"/>
+      <w:bookmarkStart w:id="30" w:name="_Toc3289592"/>
+      <w:bookmarkStart w:id="31" w:name="_Toc3879943"/>
+      <w:bookmarkStart w:id="32" w:name="_Toc6415116"/>
+      <w:bookmarkStart w:id="33" w:name="_Toc6504598"/>
+      <w:bookmarkStart w:id="34" w:name="_Toc6564802"/>
+      <w:bookmarkStart w:id="35" w:name="_Toc14438607"/>
+      <w:bookmarkStart w:id="36" w:name="_Toc30175138"/>
+      <w:bookmarkStart w:id="37" w:name="_Toc30178663"/>
+      <w:bookmarkStart w:id="38" w:name="_Toc36114445"/>
+      <w:bookmarkStart w:id="39" w:name="_Toc36646536"/>
+      <w:bookmarkStart w:id="40" w:name="_Toc36723613"/>
+      <w:bookmarkStart w:id="41" w:name="_Toc47011965"/>
+      <w:bookmarkStart w:id="42" w:name="_Toc47618313"/>
+      <w:bookmarkStart w:id="43" w:name="_Toc57206341"/>
+      <w:bookmarkStart w:id="44" w:name="_Toc57294858"/>
+      <w:bookmarkStart w:id="45" w:name="_Toc57363358"/>
+      <w:bookmarkStart w:id="46" w:name="_Toc435436142"/>
+      <w:bookmarkStart w:id="47" w:name="_Toc489869754"/>
       <w:bookmarkEnd w:id="6"/>
       <w:bookmarkEnd w:id="7"/>
       <w:bookmarkEnd w:id="8"/>
@@ -3123,12 +3124,13 @@
       <w:bookmarkEnd w:id="42"/>
       <w:bookmarkEnd w:id="43"/>
       <w:bookmarkEnd w:id="44"/>
+      <w:bookmarkEnd w:id="45"/>
     </w:p>
     <w:p>
       <w:pPr>
         <w:pStyle w:val="20"/>
       </w:pPr>
-      <w:bookmarkStart w:id="47" w:name="_Toc57363359"/>
+      <w:bookmarkStart w:id="48" w:name="_Toc57363359"/>
       <w:r>
         <w:rPr>
           <w:rFonts w:ascii="メイリオ" w:hAnsi="メイリオ" w:cs="Arial"/>
@@ -3147,7 +3149,7 @@
       <w:r>
         <w:t>一覧</w:t>
       </w:r>
-      <w:bookmarkEnd w:id="47"/>
+      <w:bookmarkEnd w:id="48"/>
     </w:p>
     <w:p>
       <w:pPr>
@@ -4601,19 +4603,19 @@
           </mc:Choice>
           <mc:Fallback>
             <w:pict>
-              <v:rect w14:anchorId="52162A67" id="正方形/長方形 2" o:spid="_x0000_s1026" style="position:absolute;left:0;text-align:left;margin-left:115.85pt;margin-top:1.5pt;width:39.35pt;height:16.3pt;z-index:251639296;visibility:visible;mso-wrap-style:square;mso-wrap-distance-left:9pt;mso-wrap-distance-top:0;mso-wrap-distance-right:9pt;mso-wrap-distance-bottom:0;mso-position-horizontal:absolute;mso-position-horizontal-relative:text;mso-position-vertical:absolute;mso-position-vertical-relative:text;v-text-anchor:middle" o:gfxdata="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" fillcolor="white [3212]" stroked="f" strokeweight="2pt"/>
+              <v:rect w14:anchorId="011C98AE" id="正方形/長方形 2" o:spid="_x0000_s1026" style="position:absolute;left:0;text-align:left;margin-left:115.85pt;margin-top:1.5pt;width:39.35pt;height:16.3pt;z-index:251639296;visibility:visible;mso-wrap-style:square;mso-wrap-distance-left:9pt;mso-wrap-distance-top:0;mso-wrap-distance-right:9pt;mso-wrap-distance-bottom:0;mso-position-horizontal:absolute;mso-position-horizontal-relative:text;mso-position-vertical:absolute;mso-position-vertical-relative:text;v-text-anchor:middle" o:gfxdata="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" fillcolor="white [3212]" stroked="f" strokeweight="2pt"/>
             </w:pict>
           </mc:Fallback>
         </mc:AlternateContent>
       </w:r>
-      <w:bookmarkEnd w:id="45"/>
       <w:bookmarkEnd w:id="46"/>
+      <w:bookmarkEnd w:id="47"/>
     </w:p>
     <w:p>
       <w:pPr>
         <w:pStyle w:val="1"/>
       </w:pPr>
-      <w:bookmarkStart w:id="48" w:name="_Toc57363360"/>
+      <w:bookmarkStart w:id="49" w:name="_Toc57363360"/>
       <w:r>
         <w:lastRenderedPageBreak/>
         <w:t>Symphony</w:t>
@@ -4624,36 +4626,35 @@
         </w:rPr>
         <w:t>利用手順</w:t>
       </w:r>
-      <w:bookmarkEnd w:id="48"/>
+      <w:bookmarkEnd w:id="49"/>
     </w:p>
     <w:p>
       <w:pPr>
         <w:pStyle w:val="20"/>
       </w:pPr>
-      <w:bookmarkStart w:id="49" w:name="_Toc491356631"/>
-      <w:bookmarkStart w:id="50" w:name="_Toc491357392"/>
-      <w:bookmarkStart w:id="51" w:name="_Toc491938694"/>
-      <w:bookmarkStart w:id="52" w:name="_Toc491951543"/>
-      <w:bookmarkStart w:id="53" w:name="_Toc493068804"/>
-      <w:bookmarkStart w:id="54" w:name="_Toc493069633"/>
-      <w:bookmarkStart w:id="55" w:name="_Toc493070141"/>
-      <w:bookmarkStart w:id="56" w:name="_Toc493073828"/>
-      <w:bookmarkStart w:id="57" w:name="_Toc493077635"/>
-      <w:bookmarkStart w:id="58" w:name="_Toc493616671"/>
-      <w:bookmarkStart w:id="59" w:name="_Toc493616691"/>
-      <w:bookmarkStart w:id="60" w:name="_Toc493777490"/>
-      <w:bookmarkStart w:id="61" w:name="_Toc493858612"/>
-      <w:bookmarkStart w:id="62" w:name="_Toc494037779"/>
-      <w:bookmarkStart w:id="63" w:name="_Toc494135059"/>
-      <w:bookmarkStart w:id="64" w:name="_Toc494194490"/>
-      <w:bookmarkStart w:id="65" w:name="_Toc494212165"/>
-      <w:bookmarkStart w:id="66" w:name="_Toc494266350"/>
-      <w:bookmarkStart w:id="67" w:name="_Toc494266850"/>
-      <w:bookmarkStart w:id="68" w:name="_Toc494271458"/>
-      <w:bookmarkStart w:id="69" w:name="_Toc503352905"/>
-      <w:bookmarkStart w:id="70" w:name="_Toc508886062"/>
-      <w:bookmarkStart w:id="71" w:name="_Toc57363361"/>
-      <w:bookmarkEnd w:id="49"/>
+      <w:bookmarkStart w:id="50" w:name="_Toc491356631"/>
+      <w:bookmarkStart w:id="51" w:name="_Toc491357392"/>
+      <w:bookmarkStart w:id="52" w:name="_Toc491938694"/>
+      <w:bookmarkStart w:id="53" w:name="_Toc491951543"/>
+      <w:bookmarkStart w:id="54" w:name="_Toc493068804"/>
+      <w:bookmarkStart w:id="55" w:name="_Toc493069633"/>
+      <w:bookmarkStart w:id="56" w:name="_Toc493070141"/>
+      <w:bookmarkStart w:id="57" w:name="_Toc493073828"/>
+      <w:bookmarkStart w:id="58" w:name="_Toc493077635"/>
+      <w:bookmarkStart w:id="59" w:name="_Toc493616671"/>
+      <w:bookmarkStart w:id="60" w:name="_Toc493616691"/>
+      <w:bookmarkStart w:id="61" w:name="_Toc493777490"/>
+      <w:bookmarkStart w:id="62" w:name="_Toc493858612"/>
+      <w:bookmarkStart w:id="63" w:name="_Toc494037779"/>
+      <w:bookmarkStart w:id="64" w:name="_Toc494135059"/>
+      <w:bookmarkStart w:id="65" w:name="_Toc494194490"/>
+      <w:bookmarkStart w:id="66" w:name="_Toc494212165"/>
+      <w:bookmarkStart w:id="67" w:name="_Toc494266350"/>
+      <w:bookmarkStart w:id="68" w:name="_Toc494266850"/>
+      <w:bookmarkStart w:id="69" w:name="_Toc494271458"/>
+      <w:bookmarkStart w:id="70" w:name="_Toc503352905"/>
+      <w:bookmarkStart w:id="71" w:name="_Toc508886062"/>
+      <w:bookmarkStart w:id="72" w:name="_Toc57363361"/>
       <w:bookmarkEnd w:id="50"/>
       <w:bookmarkEnd w:id="51"/>
       <w:bookmarkEnd w:id="52"/>
@@ -4675,10 +4676,11 @@
       <w:bookmarkEnd w:id="68"/>
       <w:bookmarkEnd w:id="69"/>
       <w:bookmarkEnd w:id="70"/>
+      <w:bookmarkEnd w:id="71"/>
       <w:r>
         <w:t>作業フロー</w:t>
       </w:r>
-      <w:bookmarkEnd w:id="71"/>
+      <w:bookmarkEnd w:id="72"/>
     </w:p>
     <w:p>
       <w:pPr>
@@ -6796,59 +6798,59 @@
       <w:pPr>
         <w:pStyle w:val="1"/>
       </w:pPr>
-      <w:bookmarkStart w:id="72" w:name="_Toc57363362"/>
+      <w:bookmarkStart w:id="73" w:name="_Toc57363362"/>
       <w:r>
         <w:rPr>
           <w:rFonts w:hint="eastAsia"/>
         </w:rPr>
         <w:lastRenderedPageBreak/>
         <w:t>機能・操作方法説明</w:t>
-      </w:r>
-      <w:bookmarkEnd w:id="72"/>
-    </w:p>
-    <w:p>
-      <w:pPr>
-        <w:pStyle w:val="20"/>
-      </w:pPr>
-      <w:bookmarkStart w:id="73" w:name="_Toc57363363"/>
-      <w:bookmarkStart w:id="74" w:name="_Toc489869771"/>
-      <w:bookmarkStart w:id="75" w:name="_Ref491938399"/>
-      <w:bookmarkStart w:id="76" w:name="_Ref491938493"/>
-      <w:bookmarkStart w:id="77" w:name="_Ref491939282"/>
-      <w:bookmarkStart w:id="78" w:name="_Ref491939283"/>
-      <w:bookmarkStart w:id="79" w:name="_Ref491939334"/>
-      <w:bookmarkStart w:id="80" w:name="_Ref491939348"/>
-      <w:r>
-        <w:rPr>
-          <w:rFonts w:ascii="メイリオ" w:hAnsi="メイリオ"/>
-        </w:rPr>
-        <w:t>Symphony</w:t>
       </w:r>
       <w:bookmarkEnd w:id="73"/>
     </w:p>
     <w:p>
       <w:pPr>
+        <w:pStyle w:val="20"/>
+      </w:pPr>
+      <w:bookmarkStart w:id="74" w:name="_Toc57363363"/>
+      <w:bookmarkStart w:id="75" w:name="_Toc489869771"/>
+      <w:bookmarkStart w:id="76" w:name="_Ref491938399"/>
+      <w:bookmarkStart w:id="77" w:name="_Ref491938493"/>
+      <w:bookmarkStart w:id="78" w:name="_Ref491939282"/>
+      <w:bookmarkStart w:id="79" w:name="_Ref491939283"/>
+      <w:bookmarkStart w:id="80" w:name="_Ref491939334"/>
+      <w:bookmarkStart w:id="81" w:name="_Ref491939348"/>
+      <w:r>
+        <w:rPr>
+          <w:rFonts w:ascii="メイリオ" w:hAnsi="メイリオ"/>
+        </w:rPr>
+        <w:t>Symphony</w:t>
+      </w:r>
+      <w:bookmarkEnd w:id="74"/>
+    </w:p>
+    <w:p>
+      <w:pPr>
         <w:pStyle w:val="30"/>
       </w:pPr>
-      <w:bookmarkStart w:id="81" w:name="_Toc57363364"/>
-      <w:bookmarkStart w:id="82" w:name="_Ref35873403"/>
-      <w:bookmarkStart w:id="83" w:name="_Ref35873408"/>
-      <w:bookmarkStart w:id="84" w:name="_Ref35873417"/>
-      <w:bookmarkStart w:id="85" w:name="_Toc441673830"/>
-      <w:bookmarkEnd w:id="74"/>
+      <w:bookmarkStart w:id="82" w:name="_Toc57363364"/>
+      <w:bookmarkStart w:id="83" w:name="_Ref35873403"/>
+      <w:bookmarkStart w:id="84" w:name="_Ref35873408"/>
+      <w:bookmarkStart w:id="85" w:name="_Ref35873417"/>
+      <w:bookmarkStart w:id="86" w:name="_Toc441673830"/>
       <w:bookmarkEnd w:id="75"/>
       <w:bookmarkEnd w:id="76"/>
       <w:bookmarkEnd w:id="77"/>
       <w:bookmarkEnd w:id="78"/>
       <w:bookmarkEnd w:id="79"/>
       <w:bookmarkEnd w:id="80"/>
+      <w:bookmarkEnd w:id="81"/>
       <w:r>
         <w:rPr>
           <w:rFonts w:hint="eastAsia"/>
         </w:rPr>
         <w:t>Symphonyインターフェース情報</w:t>
       </w:r>
-      <w:bookmarkEnd w:id="81"/>
+      <w:bookmarkEnd w:id="82"/>
     </w:p>
     <w:p>
       <w:pPr>
@@ -6944,13 +6946,13 @@
               <wp:anchor distT="0" distB="0" distL="114300" distR="114300" simplePos="0" relativeHeight="251725312" behindDoc="0" locked="0" layoutInCell="1" allowOverlap="1" wp14:anchorId="241FE2C8" wp14:editId="764BD21E">
                 <wp:simplePos x="0" y="0"/>
                 <wp:positionH relativeFrom="column">
-                  <wp:posOffset>979169</wp:posOffset>
+                  <wp:posOffset>978859</wp:posOffset>
                 </wp:positionH>
                 <wp:positionV relativeFrom="paragraph">
-                  <wp:posOffset>619337</wp:posOffset>
+                  <wp:posOffset>538527</wp:posOffset>
                 </wp:positionV>
-                <wp:extent cx="668867" cy="203200"/>
-                <wp:effectExtent l="19050" t="19050" r="17145" b="25400"/>
+                <wp:extent cx="622690" cy="203200"/>
+                <wp:effectExtent l="19050" t="19050" r="25400" b="25400"/>
                 <wp:wrapNone/>
                 <wp:docPr id="454" name="正方形/長方形 454"/>
                 <wp:cNvGraphicFramePr/>
@@ -6961,7 +6963,7 @@
                       <wps:spPr>
                         <a:xfrm>
                           <a:off x="0" y="0"/>
-                          <a:ext cx="668867" cy="203200"/>
+                          <a:ext cx="622690" cy="203200"/>
                         </a:xfrm>
                         <a:prstGeom prst="rect">
                           <a:avLst/>
@@ -6995,7 +6997,7 @@
           </mc:Choice>
           <mc:Fallback>
             <w:pict>
-              <v:rect w14:anchorId="7604E2BC" id="正方形/長方形 454" o:spid="_x0000_s1026" style="position:absolute;left:0;text-align:left;margin-left:77.1pt;margin-top:48.75pt;width:52.65pt;height:16pt;z-index:251725312;visibility:visible;mso-wrap-style:square;mso-width-percent:0;mso-height-percent:0;mso-wrap-distance-left:9pt;mso-wrap-distance-top:0;mso-wrap-distance-right:9pt;mso-wrap-distance-bottom:0;mso-position-horizontal:absolute;mso-position-horizontal-relative:text;mso-position-vertical:absolute;mso-position-vertical-relative:text;mso-width-percent:0;mso-height-percent:0;mso-width-relative:margin;mso-height-relative:margin;v-text-anchor:middle" o:gfxdata="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" filled="f" strokecolor="#c00000" strokeweight="2.25pt"/>
+              <v:rect w14:anchorId="031353C0" id="正方形/長方形 454" o:spid="_x0000_s1026" style="position:absolute;left:0;text-align:left;margin-left:77.1pt;margin-top:42.4pt;width:49.05pt;height:16pt;z-index:251725312;visibility:visible;mso-wrap-style:square;mso-width-percent:0;mso-height-percent:0;mso-wrap-distance-left:9pt;mso-wrap-distance-top:0;mso-wrap-distance-right:9pt;mso-wrap-distance-bottom:0;mso-position-horizontal:absolute;mso-position-horizontal-relative:text;mso-position-vertical:absolute;mso-position-vertical-relative:text;mso-width-percent:0;mso-height-percent:0;mso-width-relative:margin;mso-height-relative:margin;v-text-anchor:middle" o:gfxdata="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" filled="f" strokecolor="#c00000" strokeweight="2.25pt"/>
             </w:pict>
           </mc:Fallback>
         </mc:AlternateContent>
@@ -7006,8 +7008,8 @@
         </w:rPr>
         <w:drawing>
           <wp:inline distT="0" distB="0" distL="0" distR="0" wp14:anchorId="04437E95" wp14:editId="0593C508">
-            <wp:extent cx="4595072" cy="3100254"/>
-            <wp:effectExtent l="0" t="0" r="0" b="5080"/>
+            <wp:extent cx="5236824" cy="2507588"/>
+            <wp:effectExtent l="0" t="0" r="2540" b="7620"/>
             <wp:docPr id="10" name="図 10"/>
             <wp:cNvGraphicFramePr>
               <a:graphicFrameLocks xmlns:a="http://schemas.openxmlformats.org/drawingml/2006/main" noChangeAspect="1"/>
@@ -7019,15 +7021,22 @@
                     <pic:cNvPr id="1" name=""/>
                     <pic:cNvPicPr/>
                   </pic:nvPicPr>
-                  <pic:blipFill rotWithShape="1">
-                    <a:blip r:embed="rId10"/>
-                    <a:srcRect l="138" t="11936"/>
-                    <a:stretch/>
+                  <pic:blipFill>
+                    <a:blip r:embed="rId10" cstate="print">
+                      <a:extLst>
+                        <a:ext uri="{28A0092B-C50C-407E-A947-70E740481C1C}">
+                          <a14:useLocalDpi xmlns:a14="http://schemas.microsoft.com/office/drawing/2010/main" val="0"/>
+                        </a:ext>
+                      </a:extLst>
+                    </a:blip>
+                    <a:stretch>
+                      <a:fillRect/>
+                    </a:stretch>
                   </pic:blipFill>
                   <pic:spPr bwMode="auto">
                     <a:xfrm>
                       <a:off x="0" y="0"/>
-                      <a:ext cx="4601818" cy="3104805"/>
+                      <a:ext cx="5243341" cy="2510709"/>
                     </a:xfrm>
                     <a:prstGeom prst="rect">
                       <a:avLst/>
@@ -8154,21 +8163,21 @@
         <w:pStyle w:val="aff"/>
         <w:pageBreakBefore/>
       </w:pPr>
-      <w:bookmarkStart w:id="86" w:name="_Ref453665507"/>
-      <w:bookmarkStart w:id="87" w:name="_Ref453665529"/>
-      <w:bookmarkStart w:id="88" w:name="_Toc489869775"/>
-      <w:bookmarkStart w:id="89" w:name="_Toc57363365"/>
-      <w:bookmarkEnd w:id="82"/>
+      <w:bookmarkStart w:id="87" w:name="_Ref453665507"/>
+      <w:bookmarkStart w:id="88" w:name="_Ref453665529"/>
+      <w:bookmarkStart w:id="89" w:name="_Toc489869775"/>
+      <w:bookmarkStart w:id="90" w:name="_Toc57363365"/>
       <w:bookmarkEnd w:id="83"/>
       <w:bookmarkEnd w:id="84"/>
+      <w:bookmarkEnd w:id="85"/>
       <w:r>
         <w:lastRenderedPageBreak/>
         <w:t>Symphonyクラス一覧</w:t>
       </w:r>
-      <w:bookmarkEnd w:id="86"/>
       <w:bookmarkEnd w:id="87"/>
       <w:bookmarkEnd w:id="88"/>
       <w:bookmarkEnd w:id="89"/>
+      <w:bookmarkEnd w:id="90"/>
     </w:p>
     <w:p>
       <w:pPr>
@@ -8451,13 +8460,13 @@
               <wp:anchor distT="0" distB="0" distL="114300" distR="114300" simplePos="0" relativeHeight="251727360" behindDoc="0" locked="0" layoutInCell="1" allowOverlap="1" wp14:anchorId="62F752C2" wp14:editId="452ECBE5">
                 <wp:simplePos x="0" y="0"/>
                 <wp:positionH relativeFrom="column">
-                  <wp:posOffset>530225</wp:posOffset>
+                  <wp:posOffset>524463</wp:posOffset>
                 </wp:positionH>
                 <wp:positionV relativeFrom="paragraph">
-                  <wp:posOffset>843703</wp:posOffset>
+                  <wp:posOffset>755646</wp:posOffset>
                 </wp:positionV>
-                <wp:extent cx="723900" cy="167640"/>
-                <wp:effectExtent l="19050" t="19050" r="19050" b="22860"/>
+                <wp:extent cx="667568" cy="167640"/>
+                <wp:effectExtent l="19050" t="19050" r="18415" b="22860"/>
                 <wp:wrapNone/>
                 <wp:docPr id="455" name="正方形/長方形 455"/>
                 <wp:cNvGraphicFramePr/>
@@ -8468,7 +8477,7 @@
                       <wps:spPr>
                         <a:xfrm>
                           <a:off x="0" y="0"/>
-                          <a:ext cx="723900" cy="167640"/>
+                          <a:ext cx="667568" cy="167640"/>
                         </a:xfrm>
                         <a:prstGeom prst="rect">
                           <a:avLst/>
@@ -8502,7 +8511,7 @@
           </mc:Choice>
           <mc:Fallback>
             <w:pict>
-              <v:rect w14:anchorId="55B7A5D2" id="正方形/長方形 455" o:spid="_x0000_s1026" style="position:absolute;left:0;text-align:left;margin-left:41.75pt;margin-top:66.45pt;width:57pt;height:13.2pt;z-index:251727360;visibility:visible;mso-wrap-style:square;mso-width-percent:0;mso-height-percent:0;mso-wrap-distance-left:9pt;mso-wrap-distance-top:0;mso-wrap-distance-right:9pt;mso-wrap-distance-bottom:0;mso-position-horizontal:absolute;mso-position-horizontal-relative:text;mso-position-vertical:absolute;mso-position-vertical-relative:text;mso-width-percent:0;mso-height-percent:0;mso-width-relative:margin;mso-height-relative:margin;v-text-anchor:middle" o:gfxdata="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" filled="f" strokecolor="#c00000" strokeweight="2.25pt"/>
+              <v:rect w14:anchorId="29B3E8E3" id="正方形/長方形 455" o:spid="_x0000_s1026" style="position:absolute;left:0;text-align:left;margin-left:41.3pt;margin-top:59.5pt;width:52.55pt;height:13.2pt;z-index:251727360;visibility:visible;mso-wrap-style:square;mso-width-percent:0;mso-height-percent:0;mso-wrap-distance-left:9pt;mso-wrap-distance-top:0;mso-wrap-distance-right:9pt;mso-wrap-distance-bottom:0;mso-position-horizontal:absolute;mso-position-horizontal-relative:text;mso-position-vertical:absolute;mso-position-vertical-relative:text;mso-width-percent:0;mso-height-percent:0;mso-width-relative:margin;mso-height-relative:margin;v-text-anchor:middle" o:gfxdata="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" filled="f" strokecolor="#c00000" strokeweight="2.25pt"/>
             </w:pict>
           </mc:Fallback>
         </mc:AlternateContent>
@@ -8513,8 +8522,8 @@
         </w:rPr>
         <w:drawing>
           <wp:inline distT="0" distB="0" distL="0" distR="0" wp14:anchorId="6AB069FA" wp14:editId="5F7C4FFE">
-            <wp:extent cx="4679129" cy="3146124"/>
-            <wp:effectExtent l="0" t="0" r="7620" b="0"/>
+            <wp:extent cx="5588287" cy="2675882"/>
+            <wp:effectExtent l="0" t="0" r="0" b="0"/>
             <wp:docPr id="11" name="図 11"/>
             <wp:cNvGraphicFramePr>
               <a:graphicFrameLocks xmlns:a="http://schemas.openxmlformats.org/drawingml/2006/main" noChangeAspect="1"/>
@@ -8526,15 +8535,22 @@
                     <pic:cNvPr id="1" name=""/>
                     <pic:cNvPicPr/>
                   </pic:nvPicPr>
-                  <pic:blipFill rotWithShape="1">
-                    <a:blip r:embed="rId11"/>
-                    <a:srcRect t="12116"/>
-                    <a:stretch/>
+                  <pic:blipFill>
+                    <a:blip r:embed="rId11" cstate="print">
+                      <a:extLst>
+                        <a:ext uri="{28A0092B-C50C-407E-A947-70E740481C1C}">
+                          <a14:useLocalDpi xmlns:a14="http://schemas.microsoft.com/office/drawing/2010/main" val="0"/>
+                        </a:ext>
+                      </a:extLst>
+                    </a:blip>
+                    <a:stretch>
+                      <a:fillRect/>
+                    </a:stretch>
                   </pic:blipFill>
                   <pic:spPr bwMode="auto">
                     <a:xfrm>
                       <a:off x="0" y="0"/>
-                      <a:ext cx="4685976" cy="3150727"/>
+                      <a:ext cx="5599859" cy="2681423"/>
                     </a:xfrm>
                     <a:prstGeom prst="rect">
                       <a:avLst/>
@@ -9077,16 +9093,16 @@
         <w:pStyle w:val="aff"/>
         <w:pageBreakBefore/>
       </w:pPr>
-      <w:bookmarkStart w:id="90" w:name="_Toc489869776"/>
-      <w:bookmarkStart w:id="91" w:name="_Ref491938443"/>
-      <w:bookmarkStart w:id="92" w:name="_Ref491938473"/>
-      <w:bookmarkStart w:id="93" w:name="_Ref491938511"/>
-      <w:bookmarkStart w:id="94" w:name="_Ref491939323"/>
-      <w:bookmarkStart w:id="95" w:name="_Ref491939352"/>
-      <w:bookmarkStart w:id="96" w:name="_Ref491946721"/>
-      <w:bookmarkStart w:id="97" w:name="_Ref491946723"/>
-      <w:bookmarkStart w:id="98" w:name="_Toc57363366"/>
-      <w:bookmarkEnd w:id="85"/>
+      <w:bookmarkStart w:id="91" w:name="_Toc489869776"/>
+      <w:bookmarkStart w:id="92" w:name="_Ref491938443"/>
+      <w:bookmarkStart w:id="93" w:name="_Ref491938473"/>
+      <w:bookmarkStart w:id="94" w:name="_Ref491938511"/>
+      <w:bookmarkStart w:id="95" w:name="_Ref491939323"/>
+      <w:bookmarkStart w:id="96" w:name="_Ref491939352"/>
+      <w:bookmarkStart w:id="97" w:name="_Ref491946721"/>
+      <w:bookmarkStart w:id="98" w:name="_Ref491946723"/>
+      <w:bookmarkStart w:id="99" w:name="_Toc57363366"/>
+      <w:bookmarkEnd w:id="86"/>
       <w:r>
         <w:rPr>
           <w:rFonts w:hint="eastAsia"/>
@@ -9097,7 +9113,6 @@
       <w:r>
         <w:t>ymphonyクラス編集</w:t>
       </w:r>
-      <w:bookmarkEnd w:id="90"/>
       <w:bookmarkEnd w:id="91"/>
       <w:bookmarkEnd w:id="92"/>
       <w:bookmarkEnd w:id="93"/>
@@ -9106,6 +9121,7 @@
       <w:bookmarkEnd w:id="96"/>
       <w:bookmarkEnd w:id="97"/>
       <w:bookmarkEnd w:id="98"/>
+      <w:bookmarkEnd w:id="99"/>
     </w:p>
     <w:p>
       <w:pPr>
@@ -9808,7 +9824,73 @@
         <mc:AlternateContent>
           <mc:Choice Requires="wps">
             <w:drawing>
-              <wp:anchor distT="0" distB="0" distL="114300" distR="114300" simplePos="0" relativeHeight="251737600" behindDoc="0" locked="0" layoutInCell="1" allowOverlap="1" wp14:anchorId="71C07604" wp14:editId="7F7C72C8">
+              <wp:anchor distT="0" distB="0" distL="114300" distR="114300" simplePos="0" relativeHeight="251657728" behindDoc="0" locked="0" layoutInCell="1" allowOverlap="1" wp14:anchorId="56B44E8D" wp14:editId="5E364E5D">
+                <wp:simplePos x="0" y="0"/>
+                <wp:positionH relativeFrom="column">
+                  <wp:posOffset>434706</wp:posOffset>
+                </wp:positionH>
+                <wp:positionV relativeFrom="paragraph">
+                  <wp:posOffset>1096489</wp:posOffset>
+                </wp:positionV>
+                <wp:extent cx="729276" cy="152400"/>
+                <wp:effectExtent l="19050" t="19050" r="13970" b="19050"/>
+                <wp:wrapNone/>
+                <wp:docPr id="21" name="正方形/長方形 21"/>
+                <wp:cNvGraphicFramePr/>
+                <a:graphic xmlns:a="http://schemas.openxmlformats.org/drawingml/2006/main">
+                  <a:graphicData uri="http://schemas.microsoft.com/office/word/2010/wordprocessingShape">
+                    <wps:wsp>
+                      <wps:cNvSpPr/>
+                      <wps:spPr>
+                        <a:xfrm>
+                          <a:off x="0" y="0"/>
+                          <a:ext cx="729276" cy="152400"/>
+                        </a:xfrm>
+                        <a:prstGeom prst="rect">
+                          <a:avLst/>
+                        </a:prstGeom>
+                        <a:noFill/>
+                        <a:ln w="28575" cap="flat" cmpd="sng" algn="ctr">
+                          <a:solidFill>
+                            <a:srgbClr val="C00000"/>
+                          </a:solidFill>
+                          <a:prstDash val="solid"/>
+                        </a:ln>
+                        <a:effectLst/>
+                      </wps:spPr>
+                      <wps:bodyPr rot="0" spcFirstLastPara="0" vertOverflow="overflow" horzOverflow="overflow" vert="horz" wrap="square" lIns="91440" tIns="45720" rIns="91440" bIns="45720" numCol="1" spcCol="0" rtlCol="0" fromWordArt="0" anchor="ctr" anchorCtr="0" forceAA="0" compatLnSpc="1">
+                        <a:prstTxWarp prst="textNoShape">
+                          <a:avLst/>
+                        </a:prstTxWarp>
+                        <a:noAutofit/>
+                      </wps:bodyPr>
+                    </wps:wsp>
+                  </a:graphicData>
+                </a:graphic>
+                <wp14:sizeRelH relativeFrom="margin">
+                  <wp14:pctWidth>0</wp14:pctWidth>
+                </wp14:sizeRelH>
+                <wp14:sizeRelV relativeFrom="margin">
+                  <wp14:pctHeight>0</wp14:pctHeight>
+                </wp14:sizeRelV>
+              </wp:anchor>
+            </w:drawing>
+          </mc:Choice>
+          <mc:Fallback>
+            <w:pict>
+              <v:rect w14:anchorId="4A6ECBEA" id="正方形/長方形 21" o:spid="_x0000_s1026" style="position:absolute;left:0;text-align:left;margin-left:34.25pt;margin-top:86.35pt;width:57.4pt;height:12pt;z-index:251657728;visibility:visible;mso-wrap-style:square;mso-width-percent:0;mso-height-percent:0;mso-wrap-distance-left:9pt;mso-wrap-distance-top:0;mso-wrap-distance-right:9pt;mso-wrap-distance-bottom:0;mso-position-horizontal:absolute;mso-position-horizontal-relative:text;mso-position-vertical:absolute;mso-position-vertical-relative:text;mso-width-percent:0;mso-height-percent:0;mso-width-relative:margin;mso-height-relative:margin;v-text-anchor:middle" o:gfxdata="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" filled="f" strokecolor="#c00000" strokeweight="2.25pt"/>
+            </w:pict>
+          </mc:Fallback>
+        </mc:AlternateContent>
+      </w:r>
+      <w:r>
+        <w:rPr>
+          <w:noProof/>
+        </w:rPr>
+        <mc:AlternateContent>
+          <mc:Choice Requires="wps">
+            <w:drawing>
+              <wp:anchor distT="0" distB="0" distL="114300" distR="114300" simplePos="0" relativeHeight="251658752" behindDoc="0" locked="0" layoutInCell="1" allowOverlap="1" wp14:anchorId="71C07604" wp14:editId="7F7C72C8">
                 <wp:simplePos x="0" y="0"/>
                 <wp:positionH relativeFrom="column">
                   <wp:posOffset>2012103</wp:posOffset>
@@ -9874,7 +9956,7 @@
           </mc:Choice>
           <mc:Fallback>
             <w:pict>
-              <v:rect w14:anchorId="45BDB575" id="正方形/長方形 22" o:spid="_x0000_s1026" style="position:absolute;left:0;text-align:left;margin-left:158.45pt;margin-top:77.15pt;width:69.85pt;height:12pt;z-index:251737600;visibility:visible;mso-wrap-style:square;mso-width-percent:0;mso-height-percent:0;mso-wrap-distance-left:9pt;mso-wrap-distance-top:0;mso-wrap-distance-right:9pt;mso-wrap-distance-bottom:0;mso-position-horizontal:absolute;mso-position-horizontal-relative:text;mso-position-vertical:absolute;mso-position-vertical-relative:text;mso-width-percent:0;mso-height-percent:0;mso-width-relative:margin;mso-height-relative:margin;v-text-anchor:middle" o:gfxdata="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" filled="f" strokecolor="red" strokeweight="1.5pt"/>
+              <v:rect w14:anchorId="32F73C5A" id="正方形/長方形 22" o:spid="_x0000_s1026" style="position:absolute;left:0;text-align:left;margin-left:158.45pt;margin-top:77.15pt;width:69.85pt;height:12pt;z-index:251658752;visibility:visible;mso-wrap-style:square;mso-width-percent:0;mso-height-percent:0;mso-wrap-distance-left:9pt;mso-wrap-distance-top:0;mso-wrap-distance-right:9pt;mso-wrap-distance-bottom:0;mso-position-horizontal:absolute;mso-position-horizontal-relative:text;mso-position-vertical:absolute;mso-position-vertical-relative:text;mso-width-percent:0;mso-height-percent:0;mso-width-relative:margin;mso-height-relative:margin;v-text-anchor:middle" o:gfxdata="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" filled="f" strokecolor="red" strokeweight="1.5pt"/>
             </w:pict>
           </mc:Fallback>
         </mc:AlternateContent>
@@ -9886,7 +9968,7 @@
         <mc:AlternateContent>
           <mc:Choice Requires="wps">
             <w:drawing>
-              <wp:anchor distT="0" distB="0" distL="114300" distR="114300" simplePos="0" relativeHeight="251729408" behindDoc="0" locked="0" layoutInCell="1" allowOverlap="1" wp14:anchorId="6BF4C880" wp14:editId="28BCBDE7">
+              <wp:anchor distT="0" distB="0" distL="114300" distR="114300" simplePos="0" relativeHeight="251651584" behindDoc="0" locked="0" layoutInCell="1" allowOverlap="1" wp14:anchorId="6BF4C880" wp14:editId="28BCBDE7">
                 <wp:simplePos x="0" y="0"/>
                 <wp:positionH relativeFrom="column">
                   <wp:posOffset>1442931</wp:posOffset>
@@ -9952,7 +10034,7 @@
           </mc:Choice>
           <mc:Fallback>
             <w:pict>
-              <v:rect w14:anchorId="2E8BD8C7" id="正方形/長方形 13" o:spid="_x0000_s1026" style="position:absolute;left:0;text-align:left;margin-left:113.6pt;margin-top:151.5pt;width:34.5pt;height:12.75pt;z-index:251729408;visibility:visible;mso-wrap-style:square;mso-width-percent:0;mso-height-percent:0;mso-wrap-distance-left:9pt;mso-wrap-distance-top:0;mso-wrap-distance-right:9pt;mso-wrap-distance-bottom:0;mso-position-horizontal:absolute;mso-position-horizontal-relative:text;mso-position-vertical:absolute;mso-position-vertical-relative:text;mso-width-percent:0;mso-height-percent:0;mso-width-relative:margin;mso-height-relative:margin;v-text-anchor:middle" o:gfxdata="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" filled="f" strokecolor="red" strokeweight="1.5pt"/>
+              <v:rect w14:anchorId="52F9A370" id="正方形/長方形 13" o:spid="_x0000_s1026" style="position:absolute;left:0;text-align:left;margin-left:113.6pt;margin-top:151.5pt;width:34.5pt;height:12.75pt;z-index:251651584;visibility:visible;mso-wrap-style:square;mso-width-percent:0;mso-height-percent:0;mso-wrap-distance-left:9pt;mso-wrap-distance-top:0;mso-wrap-distance-right:9pt;mso-wrap-distance-bottom:0;mso-position-horizontal:absolute;mso-position-horizontal-relative:text;mso-position-vertical:absolute;mso-position-vertical-relative:text;mso-width-percent:0;mso-height-percent:0;mso-width-relative:margin;mso-height-relative:margin;v-text-anchor:middle" o:gfxdata="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" filled="f" strokecolor="red" strokeweight="1.5pt"/>
             </w:pict>
           </mc:Fallback>
         </mc:AlternateContent>
@@ -9964,7 +10046,7 @@
         <mc:AlternateContent>
           <mc:Choice Requires="wps">
             <w:drawing>
-              <wp:anchor distT="0" distB="0" distL="114300" distR="114300" simplePos="0" relativeHeight="251730432" behindDoc="0" locked="0" layoutInCell="1" allowOverlap="1" wp14:anchorId="5BDD1A64" wp14:editId="4C4A5A26">
+              <wp:anchor distT="0" distB="0" distL="114300" distR="114300" simplePos="0" relativeHeight="251652608" behindDoc="0" locked="0" layoutInCell="1" allowOverlap="1" wp14:anchorId="5BDD1A64" wp14:editId="4C4A5A26">
                 <wp:simplePos x="0" y="0"/>
                 <wp:positionH relativeFrom="column">
                   <wp:posOffset>1292437</wp:posOffset>
@@ -10030,7 +10112,7 @@
           </mc:Choice>
           <mc:Fallback>
             <w:pict>
-              <v:rect w14:anchorId="1A5E4141" id="正方形/長方形 14" o:spid="_x0000_s1026" style="position:absolute;left:0;text-align:left;margin-left:101.75pt;margin-top:92.45pt;width:236.45pt;height:178pt;z-index:251730432;visibility:visible;mso-wrap-style:square;mso-width-percent:0;mso-height-percent:0;mso-wrap-distance-left:9pt;mso-wrap-distance-top:0;mso-wrap-distance-right:9pt;mso-wrap-distance-bottom:0;mso-position-horizontal:absolute;mso-position-horizontal-relative:text;mso-position-vertical:absolute;mso-position-vertical-relative:text;mso-width-percent:0;mso-height-percent:0;mso-width-relative:margin;mso-height-relative:margin;v-text-anchor:middle" o:gfxdata="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" filled="f" strokecolor="red" strokeweight="1.5pt"/>
+              <v:rect w14:anchorId="11EFE106" id="正方形/長方形 14" o:spid="_x0000_s1026" style="position:absolute;left:0;text-align:left;margin-left:101.75pt;margin-top:92.45pt;width:236.45pt;height:178pt;z-index:251652608;visibility:visible;mso-wrap-style:square;mso-width-percent:0;mso-height-percent:0;mso-wrap-distance-left:9pt;mso-wrap-distance-top:0;mso-wrap-distance-right:9pt;mso-wrap-distance-bottom:0;mso-position-horizontal:absolute;mso-position-horizontal-relative:text;mso-position-vertical:absolute;mso-position-vertical-relative:text;mso-width-percent:0;mso-height-percent:0;mso-width-relative:margin;mso-height-relative:margin;v-text-anchor:middle" o:gfxdata="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" filled="f" strokecolor="red" strokeweight="1.5pt"/>
             </w:pict>
           </mc:Fallback>
         </mc:AlternateContent>
@@ -10042,7 +10124,7 @@
         <mc:AlternateContent>
           <mc:Choice Requires="wps">
             <w:drawing>
-              <wp:anchor distT="0" distB="0" distL="114300" distR="114300" simplePos="0" relativeHeight="251731456" behindDoc="0" locked="0" layoutInCell="1" allowOverlap="1" wp14:anchorId="24873B66" wp14:editId="72FE6D1A">
+              <wp:anchor distT="0" distB="0" distL="114300" distR="114300" simplePos="0" relativeHeight="251653632" behindDoc="0" locked="0" layoutInCell="1" allowOverlap="1" wp14:anchorId="24873B66" wp14:editId="72FE6D1A">
                 <wp:simplePos x="0" y="0"/>
                 <wp:positionH relativeFrom="column">
                   <wp:posOffset>3070225</wp:posOffset>
@@ -10126,7 +10208,7 @@
           </mc:Choice>
           <mc:Fallback>
             <w:pict>
-              <v:rect w14:anchorId="24873B66" id="正方形/長方形 10" o:spid="_x0000_s1046" style="position:absolute;left:0;text-align:left;margin-left:241.75pt;margin-top:128.4pt;width:99.75pt;height:25.9pt;z-index:251731456;visibility:visible;mso-wrap-style:square;mso-width-percent:0;mso-height-percent:0;mso-wrap-distance-left:9pt;mso-wrap-distance-top:0;mso-wrap-distance-right:9pt;mso-wrap-distance-bottom:0;mso-position-horizontal:absolute;mso-position-horizontal-relative:text;mso-position-vertical:absolute;mso-position-vertical-relative:text;mso-width-percent:0;mso-height-percent:0;mso-width-relative:margin;mso-height-relative:margin;v-text-anchor:middle" o:gfxdata="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" filled="f" stroked="f" strokeweight="1pt">
+              <v:rect w14:anchorId="24873B66" id="正方形/長方形 10" o:spid="_x0000_s1046" style="position:absolute;left:0;text-align:left;margin-left:241.75pt;margin-top:128.4pt;width:99.75pt;height:25.9pt;z-index:251653632;visibility:visible;mso-wrap-style:square;mso-width-percent:0;mso-height-percent:0;mso-wrap-distance-left:9pt;mso-wrap-distance-top:0;mso-wrap-distance-right:9pt;mso-wrap-distance-bottom:0;mso-position-horizontal:absolute;mso-position-horizontal-relative:text;mso-position-vertical:absolute;mso-position-vertical-relative:text;mso-width-percent:0;mso-height-percent:0;mso-width-relative:margin;mso-height-relative:margin;v-text-anchor:middle" o:gfxdata="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" filled="f" stroked="f" strokeweight="1pt">
                 <v:textbox inset="2mm,2mm,2mm,2mm">
                   <w:txbxContent>
                     <w:p>
@@ -10171,7 +10253,7 @@
         <mc:AlternateContent>
           <mc:Choice Requires="wps">
             <w:drawing>
-              <wp:anchor distT="0" distB="0" distL="114300" distR="114300" simplePos="0" relativeHeight="251732480" behindDoc="0" locked="0" layoutInCell="1" allowOverlap="1" wp14:anchorId="6339126F" wp14:editId="1F850963">
+              <wp:anchor distT="0" distB="0" distL="114300" distR="114300" simplePos="0" relativeHeight="251654656" behindDoc="0" locked="0" layoutInCell="1" allowOverlap="1" wp14:anchorId="6339126F" wp14:editId="1F850963">
                 <wp:simplePos x="0" y="0"/>
                 <wp:positionH relativeFrom="margin">
                   <wp:posOffset>3707765</wp:posOffset>
@@ -10226,7 +10308,7 @@
           </mc:Choice>
           <mc:Fallback>
             <w:pict>
-              <v:shapetype w14:anchorId="2FBADBEE" id="_x0000_t86" coordsize="21600,21600" o:spt="86" adj="1800" path="m,qx21600@0l21600@1qy,21600e" filled="f">
+              <v:shapetype w14:anchorId="4ED1DC5E" id="_x0000_t86" coordsize="21600,21600" o:spt="86" adj="1800" path="m,qx21600@0l21600@1qy,21600e" filled="f">
                 <v:formulas>
                   <v:f eqn="val #0"/>
                   <v:f eqn="sum 21600 0 #0"/>
@@ -10238,7 +10320,7 @@
                   <v:h position="bottomRight,#0" yrange="0,10800"/>
                 </v:handles>
               </v:shapetype>
-              <v:shape id="右大かっこ 9" o:spid="_x0000_s1026" type="#_x0000_t86" style="position:absolute;left:0;text-align:left;margin-left:291.95pt;margin-top:76.45pt;width:18.95pt;height:83.55pt;rotation:-90;z-index:251732480;visibility:visible;mso-wrap-style:square;mso-width-percent:0;mso-height-percent:0;mso-wrap-distance-left:9pt;mso-wrap-distance-top:0;mso-wrap-distance-right:9pt;mso-wrap-distance-bottom:0;mso-position-horizontal:absolute;mso-position-horizontal-relative:margin;mso-position-vertical:absolute;mso-position-vertical-relative:text;mso-width-percent:0;mso-height-percent:0;mso-width-relative:margin;mso-height-relative:margin;v-text-anchor:middle" o:gfxdata="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" adj="35466" strokecolor="red" strokeweight="2.25pt">
+              <v:shape id="右大かっこ 9" o:spid="_x0000_s1026" type="#_x0000_t86" style="position:absolute;left:0;text-align:left;margin-left:291.95pt;margin-top:76.45pt;width:18.95pt;height:83.55pt;rotation:-90;z-index:251654656;visibility:visible;mso-wrap-style:square;mso-width-percent:0;mso-height-percent:0;mso-wrap-distance-left:9pt;mso-wrap-distance-top:0;mso-wrap-distance-right:9pt;mso-wrap-distance-bottom:0;mso-position-horizontal:absolute;mso-position-horizontal-relative:margin;mso-position-vertical:absolute;mso-position-vertical-relative:text;mso-width-percent:0;mso-height-percent:0;mso-width-relative:margin;mso-height-relative:margin;v-text-anchor:middle" o:gfxdata="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" adj="35466" strokecolor="red" strokeweight="2.25pt">
                 <v:stroke startarrow="block"/>
                 <w10:wrap anchorx="margin"/>
               </v:shape>
@@ -10253,7 +10335,7 @@
         <mc:AlternateContent>
           <mc:Choice Requires="wps">
             <w:drawing>
-              <wp:anchor distT="0" distB="0" distL="114300" distR="114300" simplePos="0" relativeHeight="251733504" behindDoc="0" locked="0" layoutInCell="1" allowOverlap="1" wp14:anchorId="3BFD2F26" wp14:editId="7B06A323">
+              <wp:anchor distT="0" distB="0" distL="114300" distR="114300" simplePos="0" relativeHeight="251655680" behindDoc="0" locked="0" layoutInCell="1" allowOverlap="1" wp14:anchorId="3BFD2F26" wp14:editId="7B06A323">
                 <wp:simplePos x="0" y="0"/>
                 <wp:positionH relativeFrom="column">
                   <wp:posOffset>4356100</wp:posOffset>
@@ -10341,7 +10423,7 @@
           </mc:Choice>
           <mc:Fallback>
             <w:pict>
-              <v:rect w14:anchorId="3BFD2F26" id="正方形/長方形 18" o:spid="_x0000_s1047" style="position:absolute;left:0;text-align:left;margin-left:343pt;margin-top:92.3pt;width:101.4pt;height:77.4pt;z-index:251733504;visibility:visible;mso-wrap-style:square;mso-width-percent:0;mso-height-percent:0;mso-wrap-distance-left:9pt;mso-wrap-distance-top:0;mso-wrap-distance-right:9pt;mso-wrap-distance-bottom:0;mso-position-horizontal:absolute;mso-position-horizontal-relative:text;mso-position-vertical:absolute;mso-position-vertical-relative:text;mso-width-percent:0;mso-height-percent:0;mso-width-relative:margin;mso-height-relative:margin;v-text-anchor:top" o:gfxdata="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" filled="f" strokecolor="red" strokeweight="2pt">
+              <v:rect w14:anchorId="3BFD2F26" id="正方形/長方形 18" o:spid="_x0000_s1047" style="position:absolute;left:0;text-align:left;margin-left:343pt;margin-top:92.3pt;width:101.4pt;height:77.4pt;z-index:251655680;visibility:visible;mso-wrap-style:square;mso-width-percent:0;mso-height-percent:0;mso-wrap-distance-left:9pt;mso-wrap-distance-top:0;mso-wrap-distance-right:9pt;mso-wrap-distance-bottom:0;mso-position-horizontal:absolute;mso-position-horizontal-relative:text;mso-position-vertical:absolute;mso-position-vertical-relative:text;mso-width-percent:0;mso-height-percent:0;mso-width-relative:margin;mso-height-relative:margin;v-text-anchor:top" o:gfxdata="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" filled="f" strokecolor="red" strokeweight="2pt">
                 <v:textbox>
                   <w:txbxContent>
                     <w:p>
@@ -10388,7 +10470,7 @@
         <mc:AlternateContent>
           <mc:Choice Requires="wps">
             <w:drawing>
-              <wp:anchor distT="0" distB="0" distL="114300" distR="114300" simplePos="0" relativeHeight="251734528" behindDoc="0" locked="0" layoutInCell="1" allowOverlap="1" wp14:anchorId="3FC2BF04" wp14:editId="2D26C8BB">
+              <wp:anchor distT="0" distB="0" distL="114300" distR="114300" simplePos="0" relativeHeight="251656704" behindDoc="0" locked="0" layoutInCell="1" allowOverlap="1" wp14:anchorId="3FC2BF04" wp14:editId="2D26C8BB">
                 <wp:simplePos x="0" y="0"/>
                 <wp:positionH relativeFrom="column">
                   <wp:posOffset>1889125</wp:posOffset>
@@ -10456,7 +10538,7 @@
           </mc:Choice>
           <mc:Fallback>
             <w:pict>
-              <v:rect w14:anchorId="3FC2BF04" id="正方形/長方形 20" o:spid="_x0000_s1048" style="position:absolute;left:0;text-align:left;margin-left:148.75pt;margin-top:134.05pt;width:66.35pt;height:25pt;z-index:251734528;visibility:visible;mso-wrap-style:square;mso-wrap-distance-left:9pt;mso-wrap-distance-top:0;mso-wrap-distance-right:9pt;mso-wrap-distance-bottom:0;mso-position-horizontal:absolute;mso-position-horizontal-relative:text;mso-position-vertical:absolute;mso-position-vertical-relative:text;v-text-anchor:middle" o:gfxdata="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" filled="f" stroked="f" strokeweight="2pt">
+              <v:rect w14:anchorId="3FC2BF04" id="正方形/長方形 20" o:spid="_x0000_s1048" style="position:absolute;left:0;text-align:left;margin-left:148.75pt;margin-top:134.05pt;width:66.35pt;height:25pt;z-index:251656704;visibility:visible;mso-wrap-style:square;mso-wrap-distance-left:9pt;mso-wrap-distance-top:0;mso-wrap-distance-right:9pt;mso-wrap-distance-bottom:0;mso-position-horizontal:absolute;mso-position-horizontal-relative:text;mso-position-vertical:absolute;mso-position-vertical-relative:text;v-text-anchor:middle" o:gfxdata="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" filled="f" stroked="f" strokeweight="2pt">
                 <v:textbox>
                   <w:txbxContent>
                     <w:p>
@@ -10480,72 +10562,6 @@
                   </w:txbxContent>
                 </v:textbox>
               </v:rect>
-            </w:pict>
-          </mc:Fallback>
-        </mc:AlternateContent>
-      </w:r>
-      <w:r>
-        <w:rPr>
-          <w:noProof/>
-        </w:rPr>
-        <mc:AlternateContent>
-          <mc:Choice Requires="wps">
-            <w:drawing>
-              <wp:anchor distT="0" distB="0" distL="114300" distR="114300" simplePos="0" relativeHeight="251735552" behindDoc="0" locked="0" layoutInCell="1" allowOverlap="1" wp14:anchorId="56B44E8D" wp14:editId="5E364E5D">
-                <wp:simplePos x="0" y="0"/>
-                <wp:positionH relativeFrom="column">
-                  <wp:posOffset>470323</wp:posOffset>
-                </wp:positionH>
-                <wp:positionV relativeFrom="paragraph">
-                  <wp:posOffset>1111461</wp:posOffset>
-                </wp:positionV>
-                <wp:extent cx="693420" cy="152400"/>
-                <wp:effectExtent l="19050" t="19050" r="11430" b="19050"/>
-                <wp:wrapNone/>
-                <wp:docPr id="21" name="正方形/長方形 21"/>
-                <wp:cNvGraphicFramePr/>
-                <a:graphic xmlns:a="http://schemas.openxmlformats.org/drawingml/2006/main">
-                  <a:graphicData uri="http://schemas.microsoft.com/office/word/2010/wordprocessingShape">
-                    <wps:wsp>
-                      <wps:cNvSpPr/>
-                      <wps:spPr>
-                        <a:xfrm>
-                          <a:off x="0" y="0"/>
-                          <a:ext cx="693420" cy="152400"/>
-                        </a:xfrm>
-                        <a:prstGeom prst="rect">
-                          <a:avLst/>
-                        </a:prstGeom>
-                        <a:noFill/>
-                        <a:ln w="28575" cap="flat" cmpd="sng" algn="ctr">
-                          <a:solidFill>
-                            <a:srgbClr val="C00000"/>
-                          </a:solidFill>
-                          <a:prstDash val="solid"/>
-                        </a:ln>
-                        <a:effectLst/>
-                      </wps:spPr>
-                      <wps:bodyPr rot="0" spcFirstLastPara="0" vertOverflow="overflow" horzOverflow="overflow" vert="horz" wrap="square" lIns="91440" tIns="45720" rIns="91440" bIns="45720" numCol="1" spcCol="0" rtlCol="0" fromWordArt="0" anchor="ctr" anchorCtr="0" forceAA="0" compatLnSpc="1">
-                        <a:prstTxWarp prst="textNoShape">
-                          <a:avLst/>
-                        </a:prstTxWarp>
-                        <a:noAutofit/>
-                      </wps:bodyPr>
-                    </wps:wsp>
-                  </a:graphicData>
-                </a:graphic>
-                <wp14:sizeRelH relativeFrom="margin">
-                  <wp14:pctWidth>0</wp14:pctWidth>
-                </wp14:sizeRelH>
-                <wp14:sizeRelV relativeFrom="margin">
-                  <wp14:pctHeight>0</wp14:pctHeight>
-                </wp14:sizeRelV>
-              </wp:anchor>
-            </w:drawing>
-          </mc:Choice>
-          <mc:Fallback>
-            <w:pict>
-              <v:rect w14:anchorId="5300FAFC" id="正方形/長方形 21" o:spid="_x0000_s1026" style="position:absolute;left:0;text-align:left;margin-left:37.05pt;margin-top:87.5pt;width:54.6pt;height:12pt;z-index:251735552;visibility:visible;mso-wrap-style:square;mso-width-percent:0;mso-height-percent:0;mso-wrap-distance-left:9pt;mso-wrap-distance-top:0;mso-wrap-distance-right:9pt;mso-wrap-distance-bottom:0;mso-position-horizontal:absolute;mso-position-horizontal-relative:text;mso-position-vertical:absolute;mso-position-vertical-relative:text;mso-width-percent:0;mso-height-percent:0;mso-width-relative:margin;mso-height-relative:margin;v-text-anchor:middle" o:gfxdata="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" filled="f" strokecolor="#c00000" strokeweight="2.25pt"/>
             </w:pict>
           </mc:Fallback>
         </mc:AlternateContent>
@@ -14094,23 +14110,22 @@
         <w:pStyle w:val="aff"/>
         <w:pageBreakBefore/>
       </w:pPr>
-      <w:bookmarkStart w:id="99" w:name="_Toc489869777"/>
-      <w:bookmarkStart w:id="100" w:name="_Ref491938487"/>
-      <w:bookmarkStart w:id="101" w:name="_Ref491939324"/>
-      <w:bookmarkStart w:id="102" w:name="_Ref491939353"/>
-      <w:bookmarkStart w:id="103" w:name="_Ref171733"/>
-      <w:bookmarkStart w:id="104" w:name="_Ref171807"/>
-      <w:bookmarkStart w:id="105" w:name="_Ref171821"/>
-      <w:bookmarkStart w:id="106" w:name="_Ref171830"/>
-      <w:bookmarkStart w:id="107" w:name="_Ref171843"/>
-      <w:bookmarkStart w:id="108" w:name="_Ref171853"/>
-      <w:bookmarkStart w:id="109" w:name="_Toc57363367"/>
-      <w:bookmarkStart w:id="110" w:name="_Toc441673831"/>
+      <w:bookmarkStart w:id="100" w:name="_Toc489869777"/>
+      <w:bookmarkStart w:id="101" w:name="_Ref491938487"/>
+      <w:bookmarkStart w:id="102" w:name="_Ref491939324"/>
+      <w:bookmarkStart w:id="103" w:name="_Ref491939353"/>
+      <w:bookmarkStart w:id="104" w:name="_Ref171733"/>
+      <w:bookmarkStart w:id="105" w:name="_Ref171807"/>
+      <w:bookmarkStart w:id="106" w:name="_Ref171821"/>
+      <w:bookmarkStart w:id="107" w:name="_Ref171830"/>
+      <w:bookmarkStart w:id="108" w:name="_Ref171843"/>
+      <w:bookmarkStart w:id="109" w:name="_Ref171853"/>
+      <w:bookmarkStart w:id="110" w:name="_Toc57363367"/>
+      <w:bookmarkStart w:id="111" w:name="_Toc441673831"/>
       <w:r>
         <w:lastRenderedPageBreak/>
         <w:t>Symphony作業実行</w:t>
       </w:r>
-      <w:bookmarkEnd w:id="99"/>
       <w:bookmarkEnd w:id="100"/>
       <w:bookmarkEnd w:id="101"/>
       <w:bookmarkEnd w:id="102"/>
@@ -14121,6 +14136,7 @@
       <w:bookmarkEnd w:id="107"/>
       <w:bookmarkEnd w:id="108"/>
       <w:bookmarkEnd w:id="109"/>
+      <w:bookmarkEnd w:id="110"/>
     </w:p>
     <w:p>
       <w:pPr>
@@ -15093,7 +15109,7 @@
           </mc:Choice>
           <mc:Fallback>
             <w:pict>
-              <v:rect w14:anchorId="210A8A2F" id="正方形/長方形 162" o:spid="_x0000_s1026" style="position:absolute;left:0;text-align:left;margin-left:135.2pt;margin-top:431.45pt;width:51.25pt;height:13pt;z-index:251655680;visibility:visible;mso-wrap-style:square;mso-width-percent:0;mso-wrap-distance-left:9pt;mso-wrap-distance-top:0;mso-wrap-distance-right:9pt;mso-wrap-distance-bottom:0;mso-position-horizontal:absolute;mso-position-horizontal-relative:text;mso-position-vertical:absolute;mso-position-vertical-relative:text;mso-width-percent:0;mso-width-relative:margin;v-text-anchor:middle" o:gfxdata="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" filled="f" strokecolor="red" strokeweight="2pt"/>
+              <v:rect w14:anchorId="4B87E60A" id="正方形/長方形 162" o:spid="_x0000_s1026" style="position:absolute;left:0;text-align:left;margin-left:135.2pt;margin-top:431.45pt;width:51.25pt;height:13pt;z-index:251655680;visibility:visible;mso-wrap-style:square;mso-width-percent:0;mso-wrap-distance-left:9pt;mso-wrap-distance-top:0;mso-wrap-distance-right:9pt;mso-wrap-distance-bottom:0;mso-position-horizontal:absolute;mso-position-horizontal-relative:text;mso-position-vertical:absolute;mso-position-vertical-relative:text;mso-width-percent:0;mso-width-relative:margin;v-text-anchor:middle" o:gfxdata="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" filled="f" strokecolor="red" strokeweight="2pt"/>
             </w:pict>
           </mc:Fallback>
         </mc:AlternateContent>
@@ -15173,7 +15189,7 @@
           </mc:Choice>
           <mc:Fallback>
             <w:pict>
-              <v:rect w14:anchorId="472A8E17" id="正方形/長方形 161" o:spid="_x0000_s1026" style="position:absolute;left:0;text-align:left;margin-left:230.05pt;margin-top:310.2pt;width:51.7pt;height:14.15pt;z-index:251653632;visibility:visible;mso-wrap-style:square;mso-width-percent:0;mso-height-percent:0;mso-wrap-distance-left:9pt;mso-wrap-distance-top:0;mso-wrap-distance-right:9pt;mso-wrap-distance-bottom:0;mso-position-horizontal:absolute;mso-position-horizontal-relative:text;mso-position-vertical:absolute;mso-position-vertical-relative:text;mso-width-percent:0;mso-height-percent:0;mso-width-relative:margin;mso-height-relative:margin;v-text-anchor:middle" o:gfxdata="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" filled="f" strokecolor="red" strokeweight="2pt"/>
+              <v:rect w14:anchorId="573C18C7" id="正方形/長方形 161" o:spid="_x0000_s1026" style="position:absolute;left:0;text-align:left;margin-left:230.05pt;margin-top:310.2pt;width:51.7pt;height:14.15pt;z-index:251653632;visibility:visible;mso-wrap-style:square;mso-width-percent:0;mso-height-percent:0;mso-wrap-distance-left:9pt;mso-wrap-distance-top:0;mso-wrap-distance-right:9pt;mso-wrap-distance-bottom:0;mso-position-horizontal:absolute;mso-position-horizontal-relative:text;mso-position-vertical:absolute;mso-position-vertical-relative:text;mso-width-percent:0;mso-height-percent:0;mso-width-relative:margin;mso-height-relative:margin;v-text-anchor:middle" o:gfxdata="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" filled="f" strokecolor="red" strokeweight="2pt"/>
             </w:pict>
           </mc:Fallback>
         </mc:AlternateContent>
@@ -15253,7 +15269,7 @@
           </mc:Choice>
           <mc:Fallback>
             <w:pict>
-              <v:rect w14:anchorId="48BE46D8" id="正方形/長方形 154" o:spid="_x0000_s1026" style="position:absolute;left:0;text-align:left;margin-left:141.25pt;margin-top:59.95pt;width:50.35pt;height:11.5pt;z-index:251656704;visibility:visible;mso-wrap-style:square;mso-width-percent:0;mso-height-percent:0;mso-wrap-distance-left:9pt;mso-wrap-distance-top:0;mso-wrap-distance-right:9pt;mso-wrap-distance-bottom:0;mso-position-horizontal:absolute;mso-position-horizontal-relative:text;mso-position-vertical:absolute;mso-position-vertical-relative:text;mso-width-percent:0;mso-height-percent:0;mso-width-relative:margin;mso-height-relative:margin;v-text-anchor:middle" o:gfxdata="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" filled="f" strokecolor="red" strokeweight="2pt"/>
+              <v:rect w14:anchorId="3C34F4D2" id="正方形/長方形 154" o:spid="_x0000_s1026" style="position:absolute;left:0;text-align:left;margin-left:141.25pt;margin-top:59.95pt;width:50.35pt;height:11.5pt;z-index:251656704;visibility:visible;mso-wrap-style:square;mso-width-percent:0;mso-height-percent:0;mso-wrap-distance-left:9pt;mso-wrap-distance-top:0;mso-wrap-distance-right:9pt;mso-wrap-distance-bottom:0;mso-position-horizontal:absolute;mso-position-horizontal-relative:text;mso-position-vertical:absolute;mso-position-vertical-relative:text;mso-width-percent:0;mso-height-percent:0;mso-width-relative:margin;mso-height-relative:margin;v-text-anchor:middle" o:gfxdata="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" filled="f" strokecolor="red" strokeweight="2pt"/>
             </w:pict>
           </mc:Fallback>
         </mc:AlternateContent>
@@ -15330,7 +15346,7 @@
           </mc:Choice>
           <mc:Fallback>
             <w:pict>
-              <v:rect w14:anchorId="3E8CDA23" id="正方形/長方形 153" o:spid="_x0000_s1026" style="position:absolute;left:0;text-align:left;margin-left:71.9pt;margin-top:79.6pt;width:48.6pt;height:12pt;z-index:251650560;visibility:visible;mso-wrap-style:square;mso-width-percent:0;mso-wrap-distance-left:9pt;mso-wrap-distance-top:0;mso-wrap-distance-right:9pt;mso-wrap-distance-bottom:0;mso-position-horizontal:absolute;mso-position-horizontal-relative:text;mso-position-vertical:absolute;mso-position-vertical-relative:text;mso-width-percent:0;mso-width-relative:margin;v-text-anchor:middle" o:gfxdata="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" filled="f" strokecolor="red" strokeweight="2pt"/>
+              <v:rect w14:anchorId="317A3D09" id="正方形/長方形 153" o:spid="_x0000_s1026" style="position:absolute;left:0;text-align:left;margin-left:71.9pt;margin-top:79.6pt;width:48.6pt;height:12pt;z-index:251650560;visibility:visible;mso-wrap-style:square;mso-width-percent:0;mso-wrap-distance-left:9pt;mso-wrap-distance-top:0;mso-wrap-distance-right:9pt;mso-wrap-distance-bottom:0;mso-position-horizontal:absolute;mso-position-horizontal-relative:text;mso-position-vertical:absolute;mso-position-vertical-relative:text;mso-width-percent:0;mso-width-relative:margin;v-text-anchor:middle" o:gfxdata="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" filled="f" strokecolor="red" strokeweight="2pt"/>
             </w:pict>
           </mc:Fallback>
         </mc:AlternateContent>
@@ -15410,7 +15426,7 @@
           </mc:Choice>
           <mc:Fallback>
             <w:pict>
-              <v:rect w14:anchorId="685BFF80" id="正方形/長方形 156" o:spid="_x0000_s1026" style="position:absolute;left:0;text-align:left;margin-left:126.4pt;margin-top:105.1pt;width:171.1pt;height:31.5pt;z-index:251660800;visibility:visible;mso-wrap-style:square;mso-width-percent:0;mso-height-percent:0;mso-wrap-distance-left:9pt;mso-wrap-distance-top:0;mso-wrap-distance-right:9pt;mso-wrap-distance-bottom:0;mso-position-horizontal:absolute;mso-position-horizontal-relative:text;mso-position-vertical:absolute;mso-position-vertical-relative:text;mso-width-percent:0;mso-height-percent:0;mso-width-relative:margin;mso-height-relative:margin;v-text-anchor:middle" o:gfxdata="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" filled="f" strokecolor="red" strokeweight="2pt"/>
+              <v:rect w14:anchorId="34943BB2" id="正方形/長方形 156" o:spid="_x0000_s1026" style="position:absolute;left:0;text-align:left;margin-left:126.4pt;margin-top:105.1pt;width:171.1pt;height:31.5pt;z-index:251660800;visibility:visible;mso-wrap-style:square;mso-width-percent:0;mso-height-percent:0;mso-wrap-distance-left:9pt;mso-wrap-distance-top:0;mso-wrap-distance-right:9pt;mso-wrap-distance-bottom:0;mso-position-horizontal:absolute;mso-position-horizontal-relative:text;mso-position-vertical:absolute;mso-position-vertical-relative:text;mso-width-percent:0;mso-height-percent:0;mso-width-relative:margin;mso-height-relative:margin;v-text-anchor:middle" o:gfxdata="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" filled="f" strokecolor="red" strokeweight="2pt"/>
             </w:pict>
           </mc:Fallback>
         </mc:AlternateContent>
@@ -15490,7 +15506,7 @@
           </mc:Choice>
           <mc:Fallback>
             <w:pict>
-              <v:rect w14:anchorId="4210980C" id="正方形/長方形 158" o:spid="_x0000_s1026" style="position:absolute;left:0;text-align:left;margin-left:0;margin-top:183.4pt;width:240pt;height:32.1pt;z-index:251652608;visibility:visible;mso-wrap-style:square;mso-width-percent:0;mso-height-percent:0;mso-wrap-distance-left:9pt;mso-wrap-distance-top:0;mso-wrap-distance-right:9pt;mso-wrap-distance-bottom:0;mso-position-horizontal:center;mso-position-horizontal-relative:margin;mso-position-vertical:absolute;mso-position-vertical-relative:text;mso-width-percent:0;mso-height-percent:0;mso-width-relative:margin;mso-height-relative:margin;v-text-anchor:middle" o:gfxdata="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" filled="f" strokecolor="red" strokeweight="2pt">
+              <v:rect w14:anchorId="1C02AB6C" id="正方形/長方形 158" o:spid="_x0000_s1026" style="position:absolute;left:0;text-align:left;margin-left:0;margin-top:183.4pt;width:240pt;height:32.1pt;z-index:251652608;visibility:visible;mso-wrap-style:square;mso-width-percent:0;mso-height-percent:0;mso-wrap-distance-left:9pt;mso-wrap-distance-top:0;mso-wrap-distance-right:9pt;mso-wrap-distance-bottom:0;mso-position-horizontal:center;mso-position-horizontal-relative:margin;mso-position-vertical:absolute;mso-position-vertical-relative:text;mso-width-percent:0;mso-height-percent:0;mso-width-relative:margin;mso-height-relative:margin;v-text-anchor:middle" o:gfxdata="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" filled="f" strokecolor="red" strokeweight="2pt">
                 <w10:wrap anchorx="margin"/>
               </v:rect>
             </w:pict>
@@ -17347,8 +17363,6 @@
         </w:rPr>
         <w:t>アクセス権限について</w:t>
       </w:r>
-      <w:bookmarkStart w:id="111" w:name="_GoBack"/>
-      <w:bookmarkEnd w:id="111"/>
     </w:p>
     <w:p>
       <w:pPr>
@@ -18106,7 +18120,7 @@
           </mc:Choice>
           <mc:Fallback>
             <w:pict>
-              <v:rect w14:anchorId="6FA57CF3" id="正方形/長方形 173" o:spid="_x0000_s1026" style="position:absolute;left:0;text-align:left;margin-left:151.3pt;margin-top:212.95pt;width:44.85pt;height:16.3pt;z-index:251665920;visibility:visible;mso-wrap-style:square;mso-wrap-distance-left:9pt;mso-wrap-distance-top:0;mso-wrap-distance-right:9pt;mso-wrap-distance-bottom:0;mso-position-horizontal:absolute;mso-position-horizontal-relative:text;mso-position-vertical:absolute;mso-position-vertical-relative:text;v-text-anchor:middle" o:gfxdata="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" filled="f" strokecolor="red" strokeweight="2pt"/>
+              <v:rect w14:anchorId="4E8D748A" id="正方形/長方形 173" o:spid="_x0000_s1026" style="position:absolute;left:0;text-align:left;margin-left:151.3pt;margin-top:212.95pt;width:44.85pt;height:16.3pt;z-index:251665920;visibility:visible;mso-wrap-style:square;mso-wrap-distance-left:9pt;mso-wrap-distance-top:0;mso-wrap-distance-right:9pt;mso-wrap-distance-bottom:0;mso-position-horizontal:absolute;mso-position-horizontal-relative:text;mso-position-vertical:absolute;mso-position-vertical-relative:text;v-text-anchor:middle" o:gfxdata="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" filled="f" strokecolor="red" strokeweight="2pt"/>
             </w:pict>
           </mc:Fallback>
         </mc:AlternateContent>
@@ -18180,7 +18194,7 @@
           </mc:Choice>
           <mc:Fallback>
             <w:pict>
-              <v:rect w14:anchorId="019BD276" id="正方形/長方形 172" o:spid="_x0000_s1026" style="position:absolute;left:0;text-align:left;margin-left:154.4pt;margin-top:101.55pt;width:23.1pt;height:19.7pt;z-index:251664896;visibility:visible;mso-wrap-style:square;mso-wrap-distance-left:9pt;mso-wrap-distance-top:0;mso-wrap-distance-right:9pt;mso-wrap-distance-bottom:0;mso-position-horizontal:absolute;mso-position-horizontal-relative:text;mso-position-vertical:absolute;mso-position-vertical-relative:text;v-text-anchor:middle" o:gfxdata="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" filled="f" strokecolor="red" strokeweight="2pt"/>
+              <v:rect w14:anchorId="76DAD38A" id="正方形/長方形 172" o:spid="_x0000_s1026" style="position:absolute;left:0;text-align:left;margin-left:154.4pt;margin-top:101.55pt;width:23.1pt;height:19.7pt;z-index:251664896;visibility:visible;mso-wrap-style:square;mso-wrap-distance-left:9pt;mso-wrap-distance-top:0;mso-wrap-distance-right:9pt;mso-wrap-distance-bottom:0;mso-position-horizontal:absolute;mso-position-horizontal-relative:text;mso-position-vertical:absolute;mso-position-vertical-relative:text;v-text-anchor:middle" o:gfxdata="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" filled="f" strokecolor="red" strokeweight="2pt"/>
             </w:pict>
           </mc:Fallback>
         </mc:AlternateContent>
@@ -18260,7 +18274,7 @@
           </mc:Choice>
           <mc:Fallback>
             <w:pict>
-              <v:rect w14:anchorId="4DD0C0FF" id="正方形/長方形 171" o:spid="_x0000_s1026" style="position:absolute;left:0;text-align:left;margin-left:83.3pt;margin-top:98.8pt;width:51.6pt;height:12.6pt;z-index:251663872;visibility:visible;mso-wrap-style:square;mso-width-percent:0;mso-height-percent:0;mso-wrap-distance-left:9pt;mso-wrap-distance-top:0;mso-wrap-distance-right:9pt;mso-wrap-distance-bottom:0;mso-position-horizontal:absolute;mso-position-horizontal-relative:text;mso-position-vertical:absolute;mso-position-vertical-relative:text;mso-width-percent:0;mso-height-percent:0;mso-width-relative:margin;mso-height-relative:margin;v-text-anchor:middle" o:gfxdata="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" filled="f" strokecolor="red" strokeweight="2pt"/>
+              <v:rect w14:anchorId="658171CB" id="正方形/長方形 171" o:spid="_x0000_s1026" style="position:absolute;left:0;text-align:left;margin-left:83.3pt;margin-top:98.8pt;width:51.6pt;height:12.6pt;z-index:251663872;visibility:visible;mso-wrap-style:square;mso-width-percent:0;mso-height-percent:0;mso-wrap-distance-left:9pt;mso-wrap-distance-top:0;mso-wrap-distance-right:9pt;mso-wrap-distance-bottom:0;mso-position-horizontal:absolute;mso-position-horizontal-relative:text;mso-position-vertical:absolute;mso-position-vertical-relative:text;mso-width-percent:0;mso-height-percent:0;mso-width-relative:margin;mso-height-relative:margin;v-text-anchor:middle" o:gfxdata="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" filled="f" strokecolor="red" strokeweight="2pt"/>
             </w:pict>
           </mc:Fallback>
         </mc:AlternateContent>
@@ -18687,7 +18701,7 @@
           </mc:Choice>
           <mc:Fallback>
             <w:pict>
-              <v:rect w14:anchorId="1CF4CD3F" id="正方形/長方形 174" o:spid="_x0000_s1026" style="position:absolute;left:0;text-align:left;margin-left:129.7pt;margin-top:187.6pt;width:61.15pt;height:19pt;z-index:251702784;visibility:visible;mso-wrap-style:square;mso-wrap-distance-left:9pt;mso-wrap-distance-top:0;mso-wrap-distance-right:9pt;mso-wrap-distance-bottom:0;mso-position-horizontal:absolute;mso-position-horizontal-relative:text;mso-position-vertical:absolute;mso-position-vertical-relative:text;v-text-anchor:middle" o:gfxdata="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" filled="f" strokecolor="red" strokeweight="2pt"/>
+              <v:rect w14:anchorId="05EB632E" id="正方形/長方形 174" o:spid="_x0000_s1026" style="position:absolute;left:0;text-align:left;margin-left:129.7pt;margin-top:187.6pt;width:61.15pt;height:19pt;z-index:251702784;visibility:visible;mso-wrap-style:square;mso-wrap-distance-left:9pt;mso-wrap-distance-top:0;mso-wrap-distance-right:9pt;mso-wrap-distance-bottom:0;mso-position-horizontal:absolute;mso-position-horizontal-relative:text;mso-position-vertical:absolute;mso-position-vertical-relative:text;v-text-anchor:middle" o:gfxdata="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" filled="f" strokecolor="red" strokeweight="2pt"/>
             </w:pict>
           </mc:Fallback>
         </mc:AlternateContent>
@@ -19800,7 +19814,7 @@
         <w:lastRenderedPageBreak/>
         <w:t>Symphony</w:t>
       </w:r>
-      <w:bookmarkEnd w:id="110"/>
+      <w:bookmarkEnd w:id="111"/>
       <w:r>
         <w:t>作業一覧</w:t>
       </w:r>
@@ -20165,18 +20179,18 @@
         <mc:AlternateContent>
           <mc:Choice Requires="wps">
             <w:drawing>
-              <wp:anchor distT="0" distB="0" distL="114300" distR="114300" simplePos="0" relativeHeight="251743744" behindDoc="0" locked="0" layoutInCell="1" allowOverlap="1" wp14:anchorId="1E386632" wp14:editId="74B55870">
+              <wp:anchor distT="0" distB="0" distL="114300" distR="114300" simplePos="0" relativeHeight="251662848" behindDoc="0" locked="0" layoutInCell="1" allowOverlap="1" wp14:anchorId="19C0F1C0" wp14:editId="1A071EE1">
                 <wp:simplePos x="0" y="0"/>
                 <wp:positionH relativeFrom="column">
-                  <wp:posOffset>3057421</wp:posOffset>
+                  <wp:posOffset>440055</wp:posOffset>
                 </wp:positionH>
                 <wp:positionV relativeFrom="paragraph">
-                  <wp:posOffset>1628641</wp:posOffset>
+                  <wp:posOffset>1322810</wp:posOffset>
                 </wp:positionV>
-                <wp:extent cx="839337" cy="299853"/>
-                <wp:effectExtent l="0" t="0" r="18415" b="24130"/>
+                <wp:extent cx="645129" cy="151465"/>
+                <wp:effectExtent l="0" t="0" r="22225" b="20320"/>
                 <wp:wrapNone/>
-                <wp:docPr id="30" name="正方形/長方形 30"/>
+                <wp:docPr id="26" name="正方形/長方形 26"/>
                 <wp:cNvGraphicFramePr/>
                 <a:graphic xmlns:a="http://schemas.openxmlformats.org/drawingml/2006/main">
                   <a:graphicData uri="http://schemas.microsoft.com/office/word/2010/wordprocessingShape">
@@ -20185,20 +20199,34 @@
                       <wps:spPr>
                         <a:xfrm>
                           <a:off x="0" y="0"/>
-                          <a:ext cx="839337" cy="299853"/>
+                          <a:ext cx="645129" cy="151465"/>
                         </a:xfrm>
                         <a:prstGeom prst="rect">
                           <a:avLst/>
                         </a:prstGeom>
                         <a:noFill/>
-                        <a:ln w="25400" cap="flat" cmpd="sng" algn="ctr">
+                        <a:ln>
                           <a:solidFill>
                             <a:srgbClr val="FF0000"/>
                           </a:solidFill>
-                          <a:prstDash val="solid"/>
                         </a:ln>
-                        <a:effectLst/>
                       </wps:spPr>
+                      <wps:style>
+                        <a:lnRef idx="2">
+                          <a:schemeClr val="accent1">
+                            <a:shade val="50000"/>
+                          </a:schemeClr>
+                        </a:lnRef>
+                        <a:fillRef idx="1">
+                          <a:schemeClr val="accent1"/>
+                        </a:fillRef>
+                        <a:effectRef idx="0">
+                          <a:schemeClr val="accent1"/>
+                        </a:effectRef>
+                        <a:fontRef idx="minor">
+                          <a:schemeClr val="lt1"/>
+                        </a:fontRef>
+                      </wps:style>
                       <wps:bodyPr rot="0" spcFirstLastPara="0" vertOverflow="overflow" horzOverflow="overflow" vert="horz" wrap="square" lIns="91440" tIns="45720" rIns="91440" bIns="45720" numCol="1" spcCol="0" rtlCol="0" fromWordArt="0" anchor="ctr" anchorCtr="0" forceAA="0" compatLnSpc="1">
                         <a:prstTxWarp prst="textNoShape">
                           <a:avLst/>
@@ -20219,7 +20247,7 @@
           </mc:Choice>
           <mc:Fallback>
             <w:pict>
-              <v:rect w14:anchorId="42B02C44" id="正方形/長方形 30" o:spid="_x0000_s1026" style="position:absolute;left:0;text-align:left;margin-left:240.75pt;margin-top:128.25pt;width:66.1pt;height:23.6pt;z-index:251743744;visibility:visible;mso-wrap-style:square;mso-width-percent:0;mso-height-percent:0;mso-wrap-distance-left:9pt;mso-wrap-distance-top:0;mso-wrap-distance-right:9pt;mso-wrap-distance-bottom:0;mso-position-horizontal:absolute;mso-position-horizontal-relative:text;mso-position-vertical:absolute;mso-position-vertical-relative:text;mso-width-percent:0;mso-height-percent:0;mso-width-relative:margin;mso-height-relative:margin;v-text-anchor:middle" o:gfxdata="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" filled="f" strokecolor="red" strokeweight="2pt"/>
+              <v:rect w14:anchorId="38E908B9" id="正方形/長方形 26" o:spid="_x0000_s1026" style="position:absolute;left:0;text-align:left;margin-left:34.65pt;margin-top:104.15pt;width:50.8pt;height:11.95pt;z-index:251662848;visibility:visible;mso-wrap-style:square;mso-width-percent:0;mso-height-percent:0;mso-wrap-distance-left:9pt;mso-wrap-distance-top:0;mso-wrap-distance-right:9pt;mso-wrap-distance-bottom:0;mso-position-horizontal:absolute;mso-position-horizontal-relative:text;mso-position-vertical:absolute;mso-position-vertical-relative:text;mso-width-percent:0;mso-height-percent:0;mso-width-relative:margin;mso-height-relative:margin;v-text-anchor:middle" o:gfxdata="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" filled="f" strokecolor="red" strokeweight="2pt"/>
             </w:pict>
           </mc:Fallback>
         </mc:AlternateContent>
@@ -20231,13 +20259,13 @@
         <mc:AlternateContent>
           <mc:Choice Requires="wps">
             <w:drawing>
-              <wp:anchor distT="0" distB="0" distL="114300" distR="114300" simplePos="0" relativeHeight="251741696" behindDoc="0" locked="0" layoutInCell="1" allowOverlap="1" wp14:anchorId="3B96B4F1" wp14:editId="1FA861E9">
+              <wp:anchor distT="0" distB="0" distL="114300" distR="114300" simplePos="0" relativeHeight="251665920" behindDoc="0" locked="0" layoutInCell="1" allowOverlap="1" wp14:anchorId="3B96B4F1" wp14:editId="1FA861E9">
                 <wp:simplePos x="0" y="0"/>
                 <wp:positionH relativeFrom="column">
-                  <wp:posOffset>1460634</wp:posOffset>
+                  <wp:posOffset>1999042</wp:posOffset>
                 </wp:positionH>
                 <wp:positionV relativeFrom="paragraph">
-                  <wp:posOffset>1703705</wp:posOffset>
+                  <wp:posOffset>1966626</wp:posOffset>
                 </wp:positionV>
                 <wp:extent cx="218364" cy="225188"/>
                 <wp:effectExtent l="0" t="0" r="10795" b="22860"/>
@@ -20285,7 +20313,7 @@
           </mc:Choice>
           <mc:Fallback>
             <w:pict>
-              <v:rect w14:anchorId="65318477" id="正方形/長方形 29" o:spid="_x0000_s1026" style="position:absolute;left:0;text-align:left;margin-left:115pt;margin-top:134.15pt;width:17.2pt;height:17.75pt;z-index:251741696;visibility:visible;mso-wrap-style:square;mso-width-percent:0;mso-height-percent:0;mso-wrap-distance-left:9pt;mso-wrap-distance-top:0;mso-wrap-distance-right:9pt;mso-wrap-distance-bottom:0;mso-position-horizontal:absolute;mso-position-horizontal-relative:text;mso-position-vertical:absolute;mso-position-vertical-relative:text;mso-width-percent:0;mso-height-percent:0;mso-width-relative:margin;mso-height-relative:margin;v-text-anchor:middle" o:gfxdata="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" filled="f" strokecolor="red" strokeweight="2pt"/>
+              <v:rect w14:anchorId="481FC290" id="正方形/長方形 29" o:spid="_x0000_s1026" style="position:absolute;left:0;text-align:left;margin-left:157.4pt;margin-top:154.85pt;width:17.2pt;height:17.75pt;z-index:251665920;visibility:visible;mso-wrap-style:square;mso-width-percent:0;mso-height-percent:0;mso-wrap-distance-left:9pt;mso-wrap-distance-top:0;mso-wrap-distance-right:9pt;mso-wrap-distance-bottom:0;mso-position-horizontal:absolute;mso-position-horizontal-relative:text;mso-position-vertical:absolute;mso-position-vertical-relative:text;mso-width-percent:0;mso-height-percent:0;mso-width-relative:margin;mso-height-relative:margin;v-text-anchor:middle" o:gfxdata="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" filled="f" strokecolor="red" strokeweight="2pt"/>
             </w:pict>
           </mc:Fallback>
         </mc:AlternateContent>
@@ -20297,18 +20325,18 @@
         <mc:AlternateContent>
           <mc:Choice Requires="wps">
             <w:drawing>
-              <wp:anchor distT="0" distB="0" distL="114300" distR="114300" simplePos="0" relativeHeight="251739648" behindDoc="0" locked="0" layoutInCell="1" allowOverlap="1" wp14:anchorId="19C0F1C0" wp14:editId="1A071EE1">
+              <wp:anchor distT="0" distB="0" distL="114300" distR="114300" simplePos="0" relativeHeight="251670016" behindDoc="0" locked="0" layoutInCell="1" allowOverlap="1" wp14:anchorId="1E386632" wp14:editId="74B55870">
                 <wp:simplePos x="0" y="0"/>
                 <wp:positionH relativeFrom="column">
-                  <wp:posOffset>375285</wp:posOffset>
+                  <wp:posOffset>3329371</wp:posOffset>
                 </wp:positionH>
                 <wp:positionV relativeFrom="paragraph">
-                  <wp:posOffset>1103630</wp:posOffset>
+                  <wp:posOffset>1973716</wp:posOffset>
                 </wp:positionV>
-                <wp:extent cx="620395" cy="142875"/>
-                <wp:effectExtent l="0" t="0" r="27305" b="28575"/>
+                <wp:extent cx="1071475" cy="218783"/>
+                <wp:effectExtent l="0" t="0" r="14605" b="10160"/>
                 <wp:wrapNone/>
-                <wp:docPr id="26" name="正方形/長方形 26"/>
+                <wp:docPr id="30" name="正方形/長方形 30"/>
                 <wp:cNvGraphicFramePr/>
                 <a:graphic xmlns:a="http://schemas.openxmlformats.org/drawingml/2006/main">
                   <a:graphicData uri="http://schemas.microsoft.com/office/word/2010/wordprocessingShape">
@@ -20317,7 +20345,603 @@
                       <wps:spPr>
                         <a:xfrm>
                           <a:off x="0" y="0"/>
-                          <a:ext cx="620395" cy="142875"/>
+                          <a:ext cx="1071475" cy="218783"/>
+                        </a:xfrm>
+                        <a:prstGeom prst="rect">
+                          <a:avLst/>
+                        </a:prstGeom>
+                        <a:noFill/>
+                        <a:ln w="25400" cap="flat" cmpd="sng" algn="ctr">
+                          <a:solidFill>
+                            <a:srgbClr val="FF0000"/>
+                          </a:solidFill>
+                          <a:prstDash val="solid"/>
+                        </a:ln>
+                        <a:effectLst/>
+                      </wps:spPr>
+                      <wps:bodyPr rot="0" spcFirstLastPara="0" vertOverflow="overflow" horzOverflow="overflow" vert="horz" wrap="square" lIns="91440" tIns="45720" rIns="91440" bIns="45720" numCol="1" spcCol="0" rtlCol="0" fromWordArt="0" anchor="ctr" anchorCtr="0" forceAA="0" compatLnSpc="1">
+                        <a:prstTxWarp prst="textNoShape">
+                          <a:avLst/>
+                        </a:prstTxWarp>
+                        <a:noAutofit/>
+                      </wps:bodyPr>
+                    </wps:wsp>
+                  </a:graphicData>
+                </a:graphic>
+                <wp14:sizeRelH relativeFrom="margin">
+                  <wp14:pctWidth>0</wp14:pctWidth>
+                </wp14:sizeRelH>
+                <wp14:sizeRelV relativeFrom="margin">
+                  <wp14:pctHeight>0</wp14:pctHeight>
+                </wp14:sizeRelV>
+              </wp:anchor>
+            </w:drawing>
+          </mc:Choice>
+          <mc:Fallback>
+            <w:pict>
+              <v:rect w14:anchorId="14CA6922" id="正方形/長方形 30" o:spid="_x0000_s1026" style="position:absolute;left:0;text-align:left;margin-left:262.15pt;margin-top:155.4pt;width:84.35pt;height:17.25pt;z-index:251670016;visibility:visible;mso-wrap-style:square;mso-width-percent:0;mso-height-percent:0;mso-wrap-distance-left:9pt;mso-wrap-distance-top:0;mso-wrap-distance-right:9pt;mso-wrap-distance-bottom:0;mso-position-horizontal:absolute;mso-position-horizontal-relative:text;mso-position-vertical:absolute;mso-position-vertical-relative:text;mso-width-percent:0;mso-height-percent:0;mso-width-relative:margin;mso-height-relative:margin;v-text-anchor:middle" o:gfxdata="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" filled="f" strokecolor="red" strokeweight="2pt"/>
+            </w:pict>
+          </mc:Fallback>
+        </mc:AlternateContent>
+      </w:r>
+      <w:r>
+        <w:rPr>
+          <w:noProof/>
+        </w:rPr>
+        <w:drawing>
+          <wp:inline distT="0" distB="0" distL="0" distR="0" wp14:anchorId="2EE14772" wp14:editId="137E9B3C">
+            <wp:extent cx="5612130" cy="2687299"/>
+            <wp:effectExtent l="0" t="0" r="7620" b="0"/>
+            <wp:docPr id="27" name="図 27"/>
+            <wp:cNvGraphicFramePr>
+              <a:graphicFrameLocks xmlns:a="http://schemas.openxmlformats.org/drawingml/2006/main" noChangeAspect="1"/>
+            </wp:cNvGraphicFramePr>
+            <a:graphic xmlns:a="http://schemas.openxmlformats.org/drawingml/2006/main">
+              <a:graphicData uri="http://schemas.openxmlformats.org/drawingml/2006/picture">
+                <pic:pic xmlns:pic="http://schemas.openxmlformats.org/drawingml/2006/picture">
+                  <pic:nvPicPr>
+                    <pic:cNvPr id="0" name=""/>
+                    <pic:cNvPicPr/>
+                  </pic:nvPicPr>
+                  <pic:blipFill>
+                    <a:blip r:embed="rId20" cstate="print">
+                      <a:extLst>
+                        <a:ext uri="{28A0092B-C50C-407E-A947-70E740481C1C}">
+                          <a14:useLocalDpi xmlns:a14="http://schemas.microsoft.com/office/drawing/2010/main" val="0"/>
+                        </a:ext>
+                      </a:extLst>
+                    </a:blip>
+                    <a:stretch>
+                      <a:fillRect/>
+                    </a:stretch>
+                  </pic:blipFill>
+                  <pic:spPr>
+                    <a:xfrm>
+                      <a:off x="0" y="0"/>
+                      <a:ext cx="5612130" cy="2687299"/>
+                    </a:xfrm>
+                    <a:prstGeom prst="rect">
+                      <a:avLst/>
+                    </a:prstGeom>
+                  </pic:spPr>
+                </pic:pic>
+              </a:graphicData>
+            </a:graphic>
+          </wp:inline>
+        </w:drawing>
+      </w:r>
+    </w:p>
+    <w:p>
+      <w:pPr>
+        <w:pStyle w:val="a8"/>
+        <w:widowControl/>
+        <w:spacing w:line="280" w:lineRule="exact"/>
+        <w:ind w:leftChars="0" w:left="0"/>
+        <w:jc w:val="center"/>
+        <w:rPr>
+          <w:rFonts w:cstheme="minorHAnsi"/>
+          <w:b/>
+        </w:rPr>
+      </w:pPr>
+      <w:r>
+        <w:rPr>
+          <w:rFonts w:hint="eastAsia"/>
+          <w:b/>
+        </w:rPr>
+        <w:t>図</w:t>
+      </w:r>
+      <w:r>
+        <w:rPr>
+          <w:rFonts w:hint="eastAsia"/>
+          <w:b/>
+        </w:rPr>
+        <w:t xml:space="preserve"> </w:t>
+      </w:r>
+      <w:r>
+        <w:rPr>
+          <w:b/>
+        </w:rPr>
+        <w:fldChar w:fldCharType="begin"/>
+      </w:r>
+      <w:r>
+        <w:rPr>
+          <w:b/>
+        </w:rPr>
+        <w:instrText xml:space="preserve"> </w:instrText>
+      </w:r>
+      <w:r>
+        <w:rPr>
+          <w:rFonts w:hint="eastAsia"/>
+          <w:b/>
+        </w:rPr>
+        <w:instrText>STYLEREF 2 \s</w:instrText>
+      </w:r>
+      <w:r>
+        <w:rPr>
+          <w:b/>
+        </w:rPr>
+        <w:instrText xml:space="preserve"> </w:instrText>
+      </w:r>
+      <w:r>
+        <w:rPr>
+          <w:b/>
+        </w:rPr>
+        <w:fldChar w:fldCharType="separate"/>
+      </w:r>
+      <w:r>
+        <w:rPr>
+          <w:b/>
+          <w:noProof/>
+        </w:rPr>
+        <w:t>4.1</w:t>
+      </w:r>
+      <w:r>
+        <w:rPr>
+          <w:b/>
+        </w:rPr>
+        <w:fldChar w:fldCharType="end"/>
+      </w:r>
+      <w:r>
+        <w:rPr>
+          <w:b/>
+        </w:rPr>
+        <w:noBreakHyphen/>
+      </w:r>
+      <w:r>
+        <w:rPr>
+          <w:b/>
+        </w:rPr>
+        <w:fldChar w:fldCharType="begin"/>
+      </w:r>
+      <w:r>
+        <w:rPr>
+          <w:b/>
+        </w:rPr>
+        <w:instrText xml:space="preserve"> </w:instrText>
+      </w:r>
+      <w:r>
+        <w:rPr>
+          <w:rFonts w:hint="eastAsia"/>
+          <w:b/>
+        </w:rPr>
+        <w:instrText xml:space="preserve">SEQ </w:instrText>
+      </w:r>
+      <w:r>
+        <w:rPr>
+          <w:rFonts w:hint="eastAsia"/>
+          <w:b/>
+        </w:rPr>
+        <w:instrText>図</w:instrText>
+      </w:r>
+      <w:r>
+        <w:rPr>
+          <w:rFonts w:hint="eastAsia"/>
+          <w:b/>
+        </w:rPr>
+        <w:instrText xml:space="preserve"> \* ARABIC \s 2</w:instrText>
+      </w:r>
+      <w:r>
+        <w:rPr>
+          <w:b/>
+        </w:rPr>
+        <w:instrText xml:space="preserve"> </w:instrText>
+      </w:r>
+      <w:r>
+        <w:rPr>
+          <w:b/>
+        </w:rPr>
+        <w:fldChar w:fldCharType="separate"/>
+      </w:r>
+      <w:r>
+        <w:rPr>
+          <w:b/>
+          <w:noProof/>
+        </w:rPr>
+        <w:t>8</w:t>
+      </w:r>
+      <w:r>
+        <w:rPr>
+          <w:b/>
+        </w:rPr>
+        <w:fldChar w:fldCharType="end"/>
+      </w:r>
+      <w:r>
+        <w:rPr>
+          <w:rFonts w:cstheme="minorHAnsi" w:hint="eastAsia"/>
+          <w:b/>
+        </w:rPr>
+        <w:t>サ</w:t>
+      </w:r>
+      <w:r>
+        <w:rPr>
+          <w:rFonts w:cstheme="minorHAnsi" w:hint="eastAsia"/>
+          <w:b/>
+        </w:rPr>
+        <w:t>ブメニュー画面（</w:t>
+      </w:r>
+      <w:r>
+        <w:rPr>
+          <w:rFonts w:cstheme="minorHAnsi" w:hint="eastAsia"/>
+          <w:b/>
+        </w:rPr>
+        <w:t>Sym</w:t>
+      </w:r>
+      <w:r>
+        <w:rPr>
+          <w:rFonts w:cstheme="minorHAnsi"/>
+          <w:b/>
+        </w:rPr>
+        <w:t>p</w:t>
+      </w:r>
+      <w:r>
+        <w:rPr>
+          <w:rFonts w:cstheme="minorHAnsi" w:hint="eastAsia"/>
+          <w:b/>
+        </w:rPr>
+        <w:t>hony</w:t>
+      </w:r>
+      <w:r>
+        <w:rPr>
+          <w:rFonts w:cstheme="minorHAnsi" w:hint="eastAsia"/>
+          <w:b/>
+        </w:rPr>
+        <w:t>作業一覧）</w:t>
+      </w:r>
+    </w:p>
+    <w:p>
+      <w:pPr>
+        <w:pStyle w:val="a8"/>
+        <w:widowControl/>
+        <w:spacing w:line="280" w:lineRule="exact"/>
+        <w:ind w:leftChars="0" w:left="0"/>
+        <w:jc w:val="center"/>
+        <w:rPr>
+          <w:b/>
+        </w:rPr>
+      </w:pPr>
+    </w:p>
+    <w:p>
+      <w:pPr>
+        <w:pStyle w:val="a8"/>
+        <w:widowControl/>
+        <w:spacing w:line="280" w:lineRule="exact"/>
+        <w:ind w:leftChars="0" w:left="0"/>
+        <w:jc w:val="center"/>
+        <w:rPr>
+          <w:b/>
+        </w:rPr>
+      </w:pPr>
+    </w:p>
+    <w:p>
+      <w:pPr>
+        <w:widowControl/>
+        <w:jc w:val="left"/>
+        <w:rPr>
+          <w:bdr w:val="single" w:sz="4" w:space="0" w:color="auto"/>
+        </w:rPr>
+      </w:pPr>
+    </w:p>
+    <w:p>
+      <w:pPr>
+        <w:pStyle w:val="aff"/>
+        <w:pageBreakBefore/>
+      </w:pPr>
+      <w:bookmarkStart w:id="133" w:name="_Toc57363370"/>
+      <w:r>
+        <w:rPr>
+          <w:rFonts w:hint="eastAsia"/>
+        </w:rPr>
+        <w:lastRenderedPageBreak/>
+        <w:t>Symphony定期作業実行</w:t>
+      </w:r>
+      <w:bookmarkEnd w:id="133"/>
+    </w:p>
+    <w:p>
+      <w:pPr>
+        <w:pStyle w:val="a8"/>
+        <w:numPr>
+          <w:ilvl w:val="0"/>
+          <w:numId w:val="37"/>
+        </w:numPr>
+        <w:ind w:leftChars="0"/>
+      </w:pPr>
+      <w:r>
+        <w:rPr>
+          <w:rFonts w:hint="eastAsia"/>
+        </w:rPr>
+        <w:t>[</w:t>
+      </w:r>
+      <w:r>
+        <w:rPr>
+          <w:rFonts w:hint="eastAsia"/>
+        </w:rPr>
+        <w:t>Symphony</w:t>
+      </w:r>
+      <w:r>
+        <w:rPr>
+          <w:rFonts w:hint="eastAsia"/>
+        </w:rPr>
+        <w:t>定期作業実行</w:t>
+      </w:r>
+      <w:r>
+        <w:rPr>
+          <w:rFonts w:hint="eastAsia"/>
+        </w:rPr>
+        <w:t>]</w:t>
+      </w:r>
+      <w:r>
+        <w:rPr>
+          <w:rFonts w:hint="eastAsia"/>
+        </w:rPr>
+        <w:t>画面では、スケジュールに従って定期的に実行する</w:t>
+      </w:r>
+      <w:r>
+        <w:rPr>
+          <w:rFonts w:hint="eastAsia"/>
+        </w:rPr>
+        <w:t>Symphony</w:t>
+      </w:r>
+      <w:r>
+        <w:rPr>
+          <w:rFonts w:hint="eastAsia"/>
+        </w:rPr>
+        <w:t>作業を管理します。</w:t>
+      </w:r>
+    </w:p>
+    <w:p>
+      <w:pPr>
+        <w:pStyle w:val="a8"/>
+        <w:ind w:leftChars="0" w:left="703"/>
+      </w:pPr>
+      <w:r>
+        <w:rPr>
+          <w:rFonts w:hint="eastAsia"/>
+        </w:rPr>
+        <w:t>一覧の「作業一覧確認</w:t>
+      </w:r>
+      <w:r>
+        <w:rPr>
+          <w:rFonts w:hint="eastAsia"/>
+        </w:rPr>
+        <w:t>」ボタンをクリックすると、その定期作業で実行した対象をフィルタ</w:t>
+      </w:r>
+      <w:r>
+        <w:rPr>
+          <w:rFonts w:hint="eastAsia"/>
+        </w:rPr>
+        <w:t>した状態で「</w:t>
+      </w:r>
+      <w:r>
+        <w:rPr>
+          <w:u w:val="single"/>
+        </w:rPr>
+        <w:fldChar w:fldCharType="begin"/>
+      </w:r>
+      <w:r>
+        <w:rPr>
+          <w:u w:val="single"/>
+        </w:rPr>
+        <w:instrText xml:space="preserve"> </w:instrText>
+      </w:r>
+      <w:r>
+        <w:rPr>
+          <w:rFonts w:hint="eastAsia"/>
+          <w:u w:val="single"/>
+        </w:rPr>
+        <w:instrText>REF _Ref453666431 \r \h</w:instrText>
+      </w:r>
+      <w:r>
+        <w:rPr>
+          <w:u w:val="single"/>
+        </w:rPr>
+        <w:instrText xml:space="preserve"> </w:instrText>
+      </w:r>
+      <w:r>
+        <w:rPr>
+          <w:u w:val="single"/>
+        </w:rPr>
+      </w:r>
+      <w:r>
+        <w:rPr>
+          <w:u w:val="single"/>
+        </w:rPr>
+        <w:fldChar w:fldCharType="separate"/>
+      </w:r>
+      <w:r>
+        <w:rPr>
+          <w:u w:val="single"/>
+        </w:rPr>
+        <w:t>4.1.6</w:t>
+      </w:r>
+      <w:r>
+        <w:rPr>
+          <w:u w:val="single"/>
+        </w:rPr>
+        <w:fldChar w:fldCharType="end"/>
+      </w:r>
+      <w:r>
+        <w:rPr>
+          <w:u w:val="single"/>
+        </w:rPr>
+        <w:fldChar w:fldCharType="begin"/>
+      </w:r>
+      <w:r>
+        <w:rPr>
+          <w:u w:val="single"/>
+        </w:rPr>
+        <w:instrText xml:space="preserve"> REF _Ref453666431 \h </w:instrText>
+      </w:r>
+      <w:r>
+        <w:rPr>
+          <w:u w:val="single"/>
+        </w:rPr>
+        <w:instrText xml:space="preserve"> \* MERGEFORMAT </w:instrText>
+      </w:r>
+      <w:r>
+        <w:rPr>
+          <w:u w:val="single"/>
+        </w:rPr>
+      </w:r>
+      <w:r>
+        <w:rPr>
+          <w:u w:val="single"/>
+        </w:rPr>
+        <w:fldChar w:fldCharType="separate"/>
+      </w:r>
+      <w:r>
+        <w:rPr>
+          <w:u w:val="single"/>
+        </w:rPr>
+        <w:t>Symphony</w:t>
+      </w:r>
+      <w:r>
+        <w:rPr>
+          <w:u w:val="single"/>
+        </w:rPr>
+        <w:t>作業一覧</w:t>
+      </w:r>
+      <w:r>
+        <w:rPr>
+          <w:u w:val="single"/>
+        </w:rPr>
+        <w:fldChar w:fldCharType="end"/>
+      </w:r>
+      <w:r>
+        <w:rPr>
+          <w:rFonts w:hint="eastAsia"/>
+        </w:rPr>
+        <w:t>」へ遷移できます。</w:t>
+      </w:r>
+    </w:p>
+    <w:p>
+      <w:pPr>
+        <w:jc w:val="center"/>
+      </w:pPr>
+      <w:r>
+        <w:rPr>
+          <w:noProof/>
+        </w:rPr>
+        <mc:AlternateContent>
+          <mc:Choice Requires="wps">
+            <w:drawing>
+              <wp:anchor distT="0" distB="0" distL="114300" distR="114300" simplePos="0" relativeHeight="251647488" behindDoc="0" locked="0" layoutInCell="1" allowOverlap="1">
+                <wp:simplePos x="0" y="0"/>
+                <wp:positionH relativeFrom="column">
+                  <wp:posOffset>204470</wp:posOffset>
+                </wp:positionH>
+                <wp:positionV relativeFrom="paragraph">
+                  <wp:posOffset>1574060</wp:posOffset>
+                </wp:positionV>
+                <wp:extent cx="667385" cy="152400"/>
+                <wp:effectExtent l="0" t="0" r="18415" b="19050"/>
+                <wp:wrapNone/>
+                <wp:docPr id="475" name="正方形/長方形 475"/>
+                <wp:cNvGraphicFramePr/>
+                <a:graphic xmlns:a="http://schemas.openxmlformats.org/drawingml/2006/main">
+                  <a:graphicData uri="http://schemas.microsoft.com/office/word/2010/wordprocessingShape">
+                    <wps:wsp>
+                      <wps:cNvSpPr/>
+                      <wps:spPr>
+                        <a:xfrm>
+                          <a:off x="0" y="0"/>
+                          <a:ext cx="667385" cy="152400"/>
+                        </a:xfrm>
+                        <a:prstGeom prst="rect">
+                          <a:avLst/>
+                        </a:prstGeom>
+                        <a:noFill/>
+                        <a:ln>
+                          <a:solidFill>
+                            <a:srgbClr val="FF0000"/>
+                          </a:solidFill>
+                        </a:ln>
+                      </wps:spPr>
+                      <wps:style>
+                        <a:lnRef idx="2">
+                          <a:schemeClr val="accent1">
+                            <a:shade val="50000"/>
+                          </a:schemeClr>
+                        </a:lnRef>
+                        <a:fillRef idx="1">
+                          <a:schemeClr val="accent1"/>
+                        </a:fillRef>
+                        <a:effectRef idx="0">
+                          <a:schemeClr val="accent1"/>
+                        </a:effectRef>
+                        <a:fontRef idx="minor">
+                          <a:schemeClr val="lt1"/>
+                        </a:fontRef>
+                      </wps:style>
+                      <wps:bodyPr rot="0" spcFirstLastPara="0" vertOverflow="overflow" horzOverflow="overflow" vert="horz" wrap="square" lIns="91440" tIns="45720" rIns="91440" bIns="45720" numCol="1" spcCol="0" rtlCol="0" fromWordArt="0" anchor="ctr" anchorCtr="0" forceAA="0" compatLnSpc="1">
+                        <a:prstTxWarp prst="textNoShape">
+                          <a:avLst/>
+                        </a:prstTxWarp>
+                        <a:noAutofit/>
+                      </wps:bodyPr>
+                    </wps:wsp>
+                  </a:graphicData>
+                </a:graphic>
+                <wp14:sizeRelH relativeFrom="margin">
+                  <wp14:pctWidth>0</wp14:pctWidth>
+                </wp14:sizeRelH>
+              </wp:anchor>
+            </w:drawing>
+          </mc:Choice>
+          <mc:Fallback>
+            <w:pict>
+              <v:rect w14:anchorId="087AAA2F" id="正方形/長方形 475" o:spid="_x0000_s1026" style="position:absolute;left:0;text-align:left;margin-left:16.1pt;margin-top:123.95pt;width:52.55pt;height:12pt;z-index:251647488;visibility:visible;mso-wrap-style:square;mso-width-percent:0;mso-wrap-distance-left:9pt;mso-wrap-distance-top:0;mso-wrap-distance-right:9pt;mso-wrap-distance-bottom:0;mso-position-horizontal:absolute;mso-position-horizontal-relative:text;mso-position-vertical:absolute;mso-position-vertical-relative:text;mso-width-percent:0;mso-width-relative:margin;v-text-anchor:middle" o:gfxdata="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" filled="f" strokecolor="red" strokeweight="2pt"/>
+            </w:pict>
+          </mc:Fallback>
+        </mc:AlternateContent>
+      </w:r>
+      <w:r>
+        <w:rPr>
+          <w:noProof/>
+        </w:rPr>
+        <mc:AlternateContent>
+          <mc:Choice Requires="wps">
+            <w:drawing>
+              <wp:anchor distT="0" distB="0" distL="114300" distR="114300" simplePos="0" relativeHeight="251650560" behindDoc="0" locked="0" layoutInCell="1" allowOverlap="1">
+                <wp:simplePos x="0" y="0"/>
+                <wp:positionH relativeFrom="column">
+                  <wp:posOffset>1825520</wp:posOffset>
+                </wp:positionH>
+                <wp:positionV relativeFrom="paragraph">
+                  <wp:posOffset>2078355</wp:posOffset>
+                </wp:positionV>
+                <wp:extent cx="336589" cy="113774"/>
+                <wp:effectExtent l="0" t="0" r="25400" b="19685"/>
+                <wp:wrapNone/>
+                <wp:docPr id="476" name="正方形/長方形 476"/>
+                <wp:cNvGraphicFramePr/>
+                <a:graphic xmlns:a="http://schemas.openxmlformats.org/drawingml/2006/main">
+                  <a:graphicData uri="http://schemas.microsoft.com/office/word/2010/wordprocessingShape">
+                    <wps:wsp>
+                      <wps:cNvSpPr/>
+                      <wps:spPr>
+                        <a:xfrm>
+                          <a:off x="0" y="0"/>
+                          <a:ext cx="336589" cy="113774"/>
                         </a:xfrm>
                         <a:prstGeom prst="rect">
                           <a:avLst/>
@@ -20365,7 +20989,7 @@
           </mc:Choice>
           <mc:Fallback>
             <w:pict>
-              <v:rect w14:anchorId="4DBCF403" id="正方形/長方形 26" o:spid="_x0000_s1026" style="position:absolute;left:0;text-align:left;margin-left:29.55pt;margin-top:86.9pt;width:48.85pt;height:11.25pt;z-index:251739648;visibility:visible;mso-wrap-style:square;mso-width-percent:0;mso-height-percent:0;mso-wrap-distance-left:9pt;mso-wrap-distance-top:0;mso-wrap-distance-right:9pt;mso-wrap-distance-bottom:0;mso-position-horizontal:absolute;mso-position-horizontal-relative:text;mso-position-vertical:absolute;mso-position-vertical-relative:text;mso-width-percent:0;mso-height-percent:0;mso-width-relative:margin;mso-height-relative:margin;v-text-anchor:middle" o:gfxdata="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" filled="f" strokecolor="red" strokeweight="2pt"/>
+              <v:rect w14:anchorId="4409F125" id="正方形/長方形 476" o:spid="_x0000_s1026" style="position:absolute;left:0;text-align:left;margin-left:143.75pt;margin-top:163.65pt;width:26.5pt;height:8.95pt;z-index:251650560;visibility:visible;mso-wrap-style:square;mso-width-percent:0;mso-height-percent:0;mso-wrap-distance-left:9pt;mso-wrap-distance-top:0;mso-wrap-distance-right:9pt;mso-wrap-distance-bottom:0;mso-position-horizontal:absolute;mso-position-horizontal-relative:text;mso-position-vertical:absolute;mso-position-vertical-relative:text;mso-width-percent:0;mso-height-percent:0;mso-width-relative:margin;mso-height-relative:margin;v-text-anchor:middle" o:gfxdata="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" filled="f" strokecolor="red" strokeweight="2pt"/>
             </w:pict>
           </mc:Fallback>
         </mc:AlternateContent>
@@ -20375,604 +20999,9 @@
           <w:noProof/>
         </w:rPr>
         <w:drawing>
-          <wp:inline distT="0" distB="0" distL="0" distR="0" wp14:anchorId="2EE14772" wp14:editId="137E9B3C">
-            <wp:extent cx="5612130" cy="2764790"/>
-            <wp:effectExtent l="0" t="0" r="7620" b="0"/>
-            <wp:docPr id="27" name="図 27"/>
-            <wp:cNvGraphicFramePr>
-              <a:graphicFrameLocks xmlns:a="http://schemas.openxmlformats.org/drawingml/2006/main" noChangeAspect="1"/>
-            </wp:cNvGraphicFramePr>
-            <a:graphic xmlns:a="http://schemas.openxmlformats.org/drawingml/2006/main">
-              <a:graphicData uri="http://schemas.openxmlformats.org/drawingml/2006/picture">
-                <pic:pic xmlns:pic="http://schemas.openxmlformats.org/drawingml/2006/picture">
-                  <pic:nvPicPr>
-                    <pic:cNvPr id="0" name=""/>
-                    <pic:cNvPicPr/>
-                  </pic:nvPicPr>
-                  <pic:blipFill>
-                    <a:blip r:embed="rId20"/>
-                    <a:stretch>
-                      <a:fillRect/>
-                    </a:stretch>
-                  </pic:blipFill>
-                  <pic:spPr>
-                    <a:xfrm>
-                      <a:off x="0" y="0"/>
-                      <a:ext cx="5612130" cy="2764790"/>
-                    </a:xfrm>
-                    <a:prstGeom prst="rect">
-                      <a:avLst/>
-                    </a:prstGeom>
-                  </pic:spPr>
-                </pic:pic>
-              </a:graphicData>
-            </a:graphic>
-          </wp:inline>
-        </w:drawing>
-      </w:r>
-    </w:p>
-    <w:p>
-      <w:pPr>
-        <w:pStyle w:val="a8"/>
-        <w:widowControl/>
-        <w:spacing w:line="280" w:lineRule="exact"/>
-        <w:ind w:leftChars="0" w:left="0"/>
-        <w:jc w:val="center"/>
-        <w:rPr>
-          <w:rFonts w:cstheme="minorHAnsi"/>
-          <w:b/>
-        </w:rPr>
-      </w:pPr>
-      <w:r>
-        <w:rPr>
-          <w:rFonts w:hint="eastAsia"/>
-          <w:b/>
-        </w:rPr>
-        <w:t>図</w:t>
-      </w:r>
-      <w:r>
-        <w:rPr>
-          <w:rFonts w:hint="eastAsia"/>
-          <w:b/>
-        </w:rPr>
-        <w:t xml:space="preserve"> </w:t>
-      </w:r>
-      <w:r>
-        <w:rPr>
-          <w:b/>
-        </w:rPr>
-        <w:fldChar w:fldCharType="begin"/>
-      </w:r>
-      <w:r>
-        <w:rPr>
-          <w:b/>
-        </w:rPr>
-        <w:instrText xml:space="preserve"> </w:instrText>
-      </w:r>
-      <w:r>
-        <w:rPr>
-          <w:rFonts w:hint="eastAsia"/>
-          <w:b/>
-        </w:rPr>
-        <w:instrText>STYLEREF 2 \s</w:instrText>
-      </w:r>
-      <w:r>
-        <w:rPr>
-          <w:b/>
-        </w:rPr>
-        <w:instrText xml:space="preserve"> </w:instrText>
-      </w:r>
-      <w:r>
-        <w:rPr>
-          <w:b/>
-        </w:rPr>
-        <w:fldChar w:fldCharType="separate"/>
-      </w:r>
-      <w:r>
-        <w:rPr>
-          <w:b/>
-          <w:noProof/>
-        </w:rPr>
-        <w:t>4.1</w:t>
-      </w:r>
-      <w:r>
-        <w:rPr>
-          <w:b/>
-        </w:rPr>
-        <w:fldChar w:fldCharType="end"/>
-      </w:r>
-      <w:r>
-        <w:rPr>
-          <w:b/>
-        </w:rPr>
-        <w:noBreakHyphen/>
-      </w:r>
-      <w:r>
-        <w:rPr>
-          <w:b/>
-        </w:rPr>
-        <w:fldChar w:fldCharType="begin"/>
-      </w:r>
-      <w:r>
-        <w:rPr>
-          <w:b/>
-        </w:rPr>
-        <w:instrText xml:space="preserve"> </w:instrText>
-      </w:r>
-      <w:r>
-        <w:rPr>
-          <w:rFonts w:hint="eastAsia"/>
-          <w:b/>
-        </w:rPr>
-        <w:instrText xml:space="preserve">SEQ </w:instrText>
-      </w:r>
-      <w:r>
-        <w:rPr>
-          <w:rFonts w:hint="eastAsia"/>
-          <w:b/>
-        </w:rPr>
-        <w:instrText>図</w:instrText>
-      </w:r>
-      <w:r>
-        <w:rPr>
-          <w:rFonts w:hint="eastAsia"/>
-          <w:b/>
-        </w:rPr>
-        <w:instrText xml:space="preserve"> \* ARABIC \s 2</w:instrText>
-      </w:r>
-      <w:r>
-        <w:rPr>
-          <w:b/>
-        </w:rPr>
-        <w:instrText xml:space="preserve"> </w:instrText>
-      </w:r>
-      <w:r>
-        <w:rPr>
-          <w:b/>
-        </w:rPr>
-        <w:fldChar w:fldCharType="separate"/>
-      </w:r>
-      <w:r>
-        <w:rPr>
-          <w:b/>
-          <w:noProof/>
-        </w:rPr>
-        <w:t>8</w:t>
-      </w:r>
-      <w:r>
-        <w:rPr>
-          <w:b/>
-        </w:rPr>
-        <w:fldChar w:fldCharType="end"/>
-      </w:r>
-      <w:r>
-        <w:rPr>
-          <w:rFonts w:cstheme="minorHAnsi" w:hint="eastAsia"/>
-          <w:b/>
-        </w:rPr>
-        <w:t>サ</w:t>
-      </w:r>
-      <w:r>
-        <w:rPr>
-          <w:rFonts w:cstheme="minorHAnsi" w:hint="eastAsia"/>
-          <w:b/>
-        </w:rPr>
-        <w:t>ブメニュー画面（</w:t>
-      </w:r>
-      <w:r>
-        <w:rPr>
-          <w:rFonts w:cstheme="minorHAnsi" w:hint="eastAsia"/>
-          <w:b/>
-        </w:rPr>
-        <w:t>Sym</w:t>
-      </w:r>
-      <w:r>
-        <w:rPr>
-          <w:rFonts w:cstheme="minorHAnsi"/>
-          <w:b/>
-        </w:rPr>
-        <w:t>p</w:t>
-      </w:r>
-      <w:r>
-        <w:rPr>
-          <w:rFonts w:cstheme="minorHAnsi" w:hint="eastAsia"/>
-          <w:b/>
-        </w:rPr>
-        <w:t>hony</w:t>
-      </w:r>
-      <w:r>
-        <w:rPr>
-          <w:rFonts w:cstheme="minorHAnsi" w:hint="eastAsia"/>
-          <w:b/>
-        </w:rPr>
-        <w:t>作業一覧）</w:t>
-      </w:r>
-    </w:p>
-    <w:p>
-      <w:pPr>
-        <w:pStyle w:val="a8"/>
-        <w:widowControl/>
-        <w:spacing w:line="280" w:lineRule="exact"/>
-        <w:ind w:leftChars="0" w:left="0"/>
-        <w:jc w:val="center"/>
-        <w:rPr>
-          <w:b/>
-        </w:rPr>
-      </w:pPr>
-    </w:p>
-    <w:p>
-      <w:pPr>
-        <w:pStyle w:val="a8"/>
-        <w:widowControl/>
-        <w:spacing w:line="280" w:lineRule="exact"/>
-        <w:ind w:leftChars="0" w:left="0"/>
-        <w:jc w:val="center"/>
-        <w:rPr>
-          <w:b/>
-        </w:rPr>
-      </w:pPr>
-    </w:p>
-    <w:p>
-      <w:pPr>
-        <w:widowControl/>
-        <w:jc w:val="left"/>
-        <w:rPr>
-          <w:bdr w:val="single" w:sz="4" w:space="0" w:color="auto"/>
-        </w:rPr>
-      </w:pPr>
-    </w:p>
-    <w:p>
-      <w:pPr>
-        <w:pStyle w:val="aff"/>
-        <w:pageBreakBefore/>
-      </w:pPr>
-      <w:bookmarkStart w:id="133" w:name="_Toc57363370"/>
-      <w:r>
-        <w:rPr>
-          <w:rFonts w:hint="eastAsia"/>
-        </w:rPr>
-        <w:lastRenderedPageBreak/>
-        <w:t>Symphony定期作業実行</w:t>
-      </w:r>
-      <w:bookmarkEnd w:id="133"/>
-    </w:p>
-    <w:p>
-      <w:pPr>
-        <w:pStyle w:val="a8"/>
-        <w:numPr>
-          <w:ilvl w:val="0"/>
-          <w:numId w:val="37"/>
-        </w:numPr>
-        <w:ind w:leftChars="0"/>
-      </w:pPr>
-      <w:r>
-        <w:rPr>
-          <w:rFonts w:hint="eastAsia"/>
-        </w:rPr>
-        <w:t>[</w:t>
-      </w:r>
-      <w:r>
-        <w:rPr>
-          <w:rFonts w:hint="eastAsia"/>
-        </w:rPr>
-        <w:t>Symphony</w:t>
-      </w:r>
-      <w:r>
-        <w:rPr>
-          <w:rFonts w:hint="eastAsia"/>
-        </w:rPr>
-        <w:t>定期作業実行</w:t>
-      </w:r>
-      <w:r>
-        <w:rPr>
-          <w:rFonts w:hint="eastAsia"/>
-        </w:rPr>
-        <w:t>]</w:t>
-      </w:r>
-      <w:r>
-        <w:rPr>
-          <w:rFonts w:hint="eastAsia"/>
-        </w:rPr>
-        <w:t>画面では、スケジュールに従って定期的に実行する</w:t>
-      </w:r>
-      <w:r>
-        <w:rPr>
-          <w:rFonts w:hint="eastAsia"/>
-        </w:rPr>
-        <w:t>Symphony</w:t>
-      </w:r>
-      <w:r>
-        <w:rPr>
-          <w:rFonts w:hint="eastAsia"/>
-        </w:rPr>
-        <w:t>作業を管理します。</w:t>
-      </w:r>
-    </w:p>
-    <w:p>
-      <w:pPr>
-        <w:pStyle w:val="a8"/>
-        <w:ind w:leftChars="0" w:left="703"/>
-      </w:pPr>
-      <w:r>
-        <w:rPr>
-          <w:rFonts w:hint="eastAsia"/>
-        </w:rPr>
-        <w:t>一覧の「作業一覧確認</w:t>
-      </w:r>
-      <w:r>
-        <w:rPr>
-          <w:rFonts w:hint="eastAsia"/>
-        </w:rPr>
-        <w:t>」ボタンをクリックすると、その定期作業で実行した対象をフィルタ</w:t>
-      </w:r>
-      <w:r>
-        <w:rPr>
-          <w:rFonts w:hint="eastAsia"/>
-        </w:rPr>
-        <w:t>した状態で「</w:t>
-      </w:r>
-      <w:r>
-        <w:rPr>
-          <w:u w:val="single"/>
-        </w:rPr>
-        <w:fldChar w:fldCharType="begin"/>
-      </w:r>
-      <w:r>
-        <w:rPr>
-          <w:u w:val="single"/>
-        </w:rPr>
-        <w:instrText xml:space="preserve"> </w:instrText>
-      </w:r>
-      <w:r>
-        <w:rPr>
-          <w:rFonts w:hint="eastAsia"/>
-          <w:u w:val="single"/>
-        </w:rPr>
-        <w:instrText>REF _Ref453666431 \r \h</w:instrText>
-      </w:r>
-      <w:r>
-        <w:rPr>
-          <w:u w:val="single"/>
-        </w:rPr>
-        <w:instrText xml:space="preserve"> </w:instrText>
-      </w:r>
-      <w:r>
-        <w:rPr>
-          <w:u w:val="single"/>
-        </w:rPr>
-      </w:r>
-      <w:r>
-        <w:rPr>
-          <w:u w:val="single"/>
-        </w:rPr>
-        <w:fldChar w:fldCharType="separate"/>
-      </w:r>
-      <w:r>
-        <w:rPr>
-          <w:u w:val="single"/>
-        </w:rPr>
-        <w:t>4.1.6</w:t>
-      </w:r>
-      <w:r>
-        <w:rPr>
-          <w:u w:val="single"/>
-        </w:rPr>
-        <w:fldChar w:fldCharType="end"/>
-      </w:r>
-      <w:r>
-        <w:rPr>
-          <w:u w:val="single"/>
-        </w:rPr>
-        <w:fldChar w:fldCharType="begin"/>
-      </w:r>
-      <w:r>
-        <w:rPr>
-          <w:u w:val="single"/>
-        </w:rPr>
-        <w:instrText xml:space="preserve"> REF _Ref453666431 \h </w:instrText>
-      </w:r>
-      <w:r>
-        <w:rPr>
-          <w:u w:val="single"/>
-        </w:rPr>
-        <w:instrText xml:space="preserve"> \* MERGEFORMAT </w:instrText>
-      </w:r>
-      <w:r>
-        <w:rPr>
-          <w:u w:val="single"/>
-        </w:rPr>
-      </w:r>
-      <w:r>
-        <w:rPr>
-          <w:u w:val="single"/>
-        </w:rPr>
-        <w:fldChar w:fldCharType="separate"/>
-      </w:r>
-      <w:r>
-        <w:rPr>
-          <w:u w:val="single"/>
-        </w:rPr>
-        <w:t>Symphony</w:t>
-      </w:r>
-      <w:r>
-        <w:rPr>
-          <w:u w:val="single"/>
-        </w:rPr>
-        <w:t>作業一覧</w:t>
-      </w:r>
-      <w:r>
-        <w:rPr>
-          <w:u w:val="single"/>
-        </w:rPr>
-        <w:fldChar w:fldCharType="end"/>
-      </w:r>
-      <w:r>
-        <w:rPr>
-          <w:rFonts w:hint="eastAsia"/>
-        </w:rPr>
-        <w:t>」へ遷移できます。</w:t>
-      </w:r>
-    </w:p>
-    <w:p>
-      <w:pPr>
-        <w:jc w:val="center"/>
-      </w:pPr>
-      <w:r>
-        <w:rPr>
-          <w:noProof/>
-        </w:rPr>
-        <mc:AlternateContent>
-          <mc:Choice Requires="wps">
-            <w:drawing>
-              <wp:anchor distT="0" distB="0" distL="114300" distR="114300" simplePos="0" relativeHeight="251659264" behindDoc="0" locked="0" layoutInCell="1" allowOverlap="1">
-                <wp:simplePos x="0" y="0"/>
-                <wp:positionH relativeFrom="column">
-                  <wp:posOffset>1470610</wp:posOffset>
-                </wp:positionH>
-                <wp:positionV relativeFrom="paragraph">
-                  <wp:posOffset>1844142</wp:posOffset>
-                </wp:positionV>
-                <wp:extent cx="304800" cy="114300"/>
-                <wp:effectExtent l="0" t="0" r="19050" b="19050"/>
-                <wp:wrapNone/>
-                <wp:docPr id="476" name="正方形/長方形 476"/>
-                <wp:cNvGraphicFramePr/>
-                <a:graphic xmlns:a="http://schemas.openxmlformats.org/drawingml/2006/main">
-                  <a:graphicData uri="http://schemas.microsoft.com/office/word/2010/wordprocessingShape">
-                    <wps:wsp>
-                      <wps:cNvSpPr/>
-                      <wps:spPr>
-                        <a:xfrm>
-                          <a:off x="0" y="0"/>
-                          <a:ext cx="304800" cy="114300"/>
-                        </a:xfrm>
-                        <a:prstGeom prst="rect">
-                          <a:avLst/>
-                        </a:prstGeom>
-                        <a:noFill/>
-                        <a:ln>
-                          <a:solidFill>
-                            <a:srgbClr val="FF0000"/>
-                          </a:solidFill>
-                        </a:ln>
-                      </wps:spPr>
-                      <wps:style>
-                        <a:lnRef idx="2">
-                          <a:schemeClr val="accent1">
-                            <a:shade val="50000"/>
-                          </a:schemeClr>
-                        </a:lnRef>
-                        <a:fillRef idx="1">
-                          <a:schemeClr val="accent1"/>
-                        </a:fillRef>
-                        <a:effectRef idx="0">
-                          <a:schemeClr val="accent1"/>
-                        </a:effectRef>
-                        <a:fontRef idx="minor">
-                          <a:schemeClr val="lt1"/>
-                        </a:fontRef>
-                      </wps:style>
-                      <wps:bodyPr rot="0" spcFirstLastPara="0" vertOverflow="overflow" horzOverflow="overflow" vert="horz" wrap="square" lIns="91440" tIns="45720" rIns="91440" bIns="45720" numCol="1" spcCol="0" rtlCol="0" fromWordArt="0" anchor="ctr" anchorCtr="0" forceAA="0" compatLnSpc="1">
-                        <a:prstTxWarp prst="textNoShape">
-                          <a:avLst/>
-                        </a:prstTxWarp>
-                        <a:noAutofit/>
-                      </wps:bodyPr>
-                    </wps:wsp>
-                  </a:graphicData>
-                </a:graphic>
-              </wp:anchor>
-            </w:drawing>
-          </mc:Choice>
-          <mc:Fallback>
-            <w:pict>
-              <v:rect w14:anchorId="49BBA56D" id="正方形/長方形 476" o:spid="_x0000_s1026" style="position:absolute;left:0;text-align:left;margin-left:115.8pt;margin-top:145.2pt;width:24pt;height:9pt;z-index:251659264;visibility:visible;mso-wrap-style:square;mso-wrap-distance-left:9pt;mso-wrap-distance-top:0;mso-wrap-distance-right:9pt;mso-wrap-distance-bottom:0;mso-position-horizontal:absolute;mso-position-horizontal-relative:text;mso-position-vertical:absolute;mso-position-vertical-relative:text;v-text-anchor:middle" o:gfxdata="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" filled="f" strokecolor="red" strokeweight="2pt"/>
-            </w:pict>
-          </mc:Fallback>
-        </mc:AlternateContent>
-      </w:r>
-      <w:r>
-        <w:rPr>
-          <w:noProof/>
-        </w:rPr>
-        <mc:AlternateContent>
-          <mc:Choice Requires="wps">
-            <w:drawing>
-              <wp:anchor distT="0" distB="0" distL="114300" distR="114300" simplePos="0" relativeHeight="251657216" behindDoc="0" locked="0" layoutInCell="1" allowOverlap="1">
-                <wp:simplePos x="0" y="0"/>
-                <wp:positionH relativeFrom="column">
-                  <wp:posOffset>267564</wp:posOffset>
-                </wp:positionH>
-                <wp:positionV relativeFrom="paragraph">
-                  <wp:posOffset>1238504</wp:posOffset>
-                </wp:positionV>
-                <wp:extent cx="594360" cy="152400"/>
-                <wp:effectExtent l="0" t="0" r="15240" b="19050"/>
-                <wp:wrapNone/>
-                <wp:docPr id="475" name="正方形/長方形 475"/>
-                <wp:cNvGraphicFramePr/>
-                <a:graphic xmlns:a="http://schemas.openxmlformats.org/drawingml/2006/main">
-                  <a:graphicData uri="http://schemas.microsoft.com/office/word/2010/wordprocessingShape">
-                    <wps:wsp>
-                      <wps:cNvSpPr/>
-                      <wps:spPr>
-                        <a:xfrm>
-                          <a:off x="0" y="0"/>
-                          <a:ext cx="594360" cy="152400"/>
-                        </a:xfrm>
-                        <a:prstGeom prst="rect">
-                          <a:avLst/>
-                        </a:prstGeom>
-                        <a:noFill/>
-                        <a:ln>
-                          <a:solidFill>
-                            <a:srgbClr val="FF0000"/>
-                          </a:solidFill>
-                        </a:ln>
-                      </wps:spPr>
-                      <wps:style>
-                        <a:lnRef idx="2">
-                          <a:schemeClr val="accent1">
-                            <a:shade val="50000"/>
-                          </a:schemeClr>
-                        </a:lnRef>
-                        <a:fillRef idx="1">
-                          <a:schemeClr val="accent1"/>
-                        </a:fillRef>
-                        <a:effectRef idx="0">
-                          <a:schemeClr val="accent1"/>
-                        </a:effectRef>
-                        <a:fontRef idx="minor">
-                          <a:schemeClr val="lt1"/>
-                        </a:fontRef>
-                      </wps:style>
-                      <wps:bodyPr rot="0" spcFirstLastPara="0" vertOverflow="overflow" horzOverflow="overflow" vert="horz" wrap="square" lIns="91440" tIns="45720" rIns="91440" bIns="45720" numCol="1" spcCol="0" rtlCol="0" fromWordArt="0" anchor="ctr" anchorCtr="0" forceAA="0" compatLnSpc="1">
-                        <a:prstTxWarp prst="textNoShape">
-                          <a:avLst/>
-                        </a:prstTxWarp>
-                        <a:noAutofit/>
-                      </wps:bodyPr>
-                    </wps:wsp>
-                  </a:graphicData>
-                </a:graphic>
-              </wp:anchor>
-            </w:drawing>
-          </mc:Choice>
-          <mc:Fallback>
-            <w:pict>
-              <v:rect w14:anchorId="1EE3AE51" id="正方形/長方形 475" o:spid="_x0000_s1026" style="position:absolute;left:0;text-align:left;margin-left:21.05pt;margin-top:97.5pt;width:46.8pt;height:12pt;z-index:251657216;visibility:visible;mso-wrap-style:square;mso-wrap-distance-left:9pt;mso-wrap-distance-top:0;mso-wrap-distance-right:9pt;mso-wrap-distance-bottom:0;mso-position-horizontal:absolute;mso-position-horizontal-relative:text;mso-position-vertical:absolute;mso-position-vertical-relative:text;v-text-anchor:middle" o:gfxdata="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" filled="f" strokecolor="red" strokeweight="2pt"/>
-            </w:pict>
-          </mc:Fallback>
-        </mc:AlternateContent>
-      </w:r>
-      <w:r>
-        <w:rPr>
-          <w:noProof/>
-        </w:rPr>
-        <w:drawing>
           <wp:inline distT="0" distB="0" distL="0" distR="0" wp14:anchorId="61F49654" wp14:editId="49C4B9BC">
-            <wp:extent cx="5492758" cy="2669319"/>
-            <wp:effectExtent l="0" t="0" r="0" b="0"/>
+            <wp:extent cx="5693728" cy="2726371"/>
+            <wp:effectExtent l="0" t="0" r="2540" b="0"/>
             <wp:docPr id="473" name="図 473"/>
             <wp:cNvGraphicFramePr>
               <a:graphicFrameLocks xmlns:a="http://schemas.openxmlformats.org/drawingml/2006/main" noChangeAspect="1"/>
@@ -20985,7 +21014,7 @@
                     <pic:cNvPicPr/>
                   </pic:nvPicPr>
                   <pic:blipFill>
-                    <a:blip r:embed="rId21">
+                    <a:blip r:embed="rId21" cstate="print">
                       <a:extLst>
                         <a:ext uri="{28A0092B-C50C-407E-A947-70E740481C1C}">
                           <a14:useLocalDpi xmlns:a14="http://schemas.microsoft.com/office/drawing/2010/main" val="0"/>
@@ -20999,7 +21028,7 @@
                   <pic:spPr>
                     <a:xfrm>
                       <a:off x="0" y="0"/>
-                      <a:ext cx="5492758" cy="2669319"/>
+                      <a:ext cx="5698782" cy="2728791"/>
                     </a:xfrm>
                     <a:prstGeom prst="rect">
                       <a:avLst/>
@@ -21486,6 +21515,7 @@
         <w:rPr>
           <w:rFonts w:hint="eastAsia"/>
         </w:rPr>
+        <w:lastRenderedPageBreak/>
         <w:t>登録</w:t>
       </w:r>
       <w:r>
@@ -21508,7 +21538,6 @@
           <w:rFonts w:cstheme="minorHAnsi"/>
           <w:b/>
         </w:rPr>
-        <w:lastRenderedPageBreak/>
         <w:t>表</w:t>
       </w:r>
       <w:r>
@@ -25700,6 +25729,7 @@
           <w:szCs w:val="18"/>
           <w:shd w:val="clear" w:color="auto" w:fill="FFFFFF"/>
         </w:rPr>
+        <w:lastRenderedPageBreak/>
         <w:t>※</w:t>
       </w:r>
       <w:r>
@@ -27526,7 +27556,6 @@
           <w:docPartUnique/>
         </w:docPartObj>
       </w:sdtPr>
-      <w:sdtEndPr/>
       <w:sdtContent>
         <w:r>
           <w:fldChar w:fldCharType="begin"/>
@@ -27542,7 +27571,7 @@
             <w:noProof/>
             <w:lang w:val="ja-JP"/>
           </w:rPr>
-          <w:t>14</w:t>
+          <w:t>1</w:t>
         </w:r>
         <w:r>
           <w:fldChar w:fldCharType="end"/>
@@ -34689,7 +34718,7 @@
 </file>
 
 <file path=customXml/itemProps1.xml><?xml version="1.0" encoding="utf-8"?>
-<ds:datastoreItem xmlns:ds="http://schemas.openxmlformats.org/officeDocument/2006/customXml" ds:itemID="{92215ADE-FF5D-4660-8524-027FB871154D}">
+<ds:datastoreItem xmlns:ds="http://schemas.openxmlformats.org/officeDocument/2006/customXml" ds:itemID="{50281699-55B1-4C64-8A16-98E50C934CF5}">
   <ds:schemaRefs>
     <ds:schemaRef ds:uri="http://schemas.openxmlformats.org/officeDocument/2006/bibliography"/>
   </ds:schemaRefs>

--- a/asset/Documents_ja/Exastro-ITA_利用手順マニュアル_Symphony.docx
+++ b/asset/Documents_ja/Exastro-ITA_利用手順マニュアル_Symphony.docx
@@ -13,14 +13,12 @@
           <w:szCs w:val="20"/>
         </w:rPr>
       </w:pPr>
-      <w:bookmarkStart w:id="0" w:name="_GoBack"/>
-      <w:bookmarkEnd w:id="0"/>
       <w:r>
         <w:rPr>
           <w:noProof/>
         </w:rPr>
         <w:drawing>
-          <wp:anchor distT="0" distB="0" distL="114300" distR="114300" simplePos="0" relativeHeight="251723264" behindDoc="1" locked="0" layoutInCell="1" allowOverlap="1" wp14:anchorId="238D2A9E" wp14:editId="79A8AA5D">
+          <wp:anchor distT="0" distB="0" distL="114300" distR="114300" simplePos="0" relativeHeight="251662848" behindDoc="1" locked="0" layoutInCell="1" allowOverlap="1" wp14:anchorId="238D2A9E" wp14:editId="79A8AA5D">
             <wp:simplePos x="0" y="0"/>
             <wp:positionH relativeFrom="page">
               <wp:align>left</wp:align>
@@ -2673,16 +2671,16 @@
       <w:pPr>
         <w:pStyle w:val="0"/>
       </w:pPr>
-      <w:bookmarkStart w:id="1" w:name="_Toc435436106"/>
-      <w:bookmarkStart w:id="2" w:name="_Ref453680314"/>
-      <w:bookmarkStart w:id="3" w:name="_Toc57363355"/>
+      <w:bookmarkStart w:id="0" w:name="_Toc435436106"/>
+      <w:bookmarkStart w:id="1" w:name="_Ref453680314"/>
+      <w:bookmarkStart w:id="2" w:name="_Toc57363355"/>
       <w:r>
         <w:lastRenderedPageBreak/>
         <w:t>はじめに</w:t>
       </w:r>
+      <w:bookmarkEnd w:id="0"/>
       <w:bookmarkEnd w:id="1"/>
       <w:bookmarkEnd w:id="2"/>
-      <w:bookmarkEnd w:id="3"/>
     </w:p>
     <w:p>
       <w:pPr>
@@ -2757,7 +2755,7 @@
       <w:pPr>
         <w:pStyle w:val="1"/>
       </w:pPr>
-      <w:bookmarkStart w:id="4" w:name="_Toc57363356"/>
+      <w:bookmarkStart w:id="3" w:name="_Toc57363356"/>
       <w:r>
         <w:lastRenderedPageBreak/>
         <w:t>Symphony</w:t>
@@ -2765,7 +2763,7 @@
       <w:r>
         <w:t>の概要</w:t>
       </w:r>
-      <w:bookmarkEnd w:id="4"/>
+      <w:bookmarkEnd w:id="3"/>
     </w:p>
     <w:p>
       <w:pPr>
@@ -2955,7 +2953,7 @@
       <w:pPr>
         <w:pStyle w:val="1"/>
       </w:pPr>
-      <w:bookmarkStart w:id="5" w:name="_Toc57363357"/>
+      <w:bookmarkStart w:id="4" w:name="_Toc57363357"/>
       <w:r>
         <w:lastRenderedPageBreak/>
         <w:t>Symphony</w:t>
@@ -2972,7 +2970,7 @@
         </w:rPr>
         <w:t>メニュー、画面構成</w:t>
       </w:r>
-      <w:bookmarkEnd w:id="5"/>
+      <w:bookmarkEnd w:id="4"/>
     </w:p>
     <w:p>
       <w:pPr>
@@ -3043,48 +3041,49 @@
           <w:szCs w:val="24"/>
         </w:rPr>
       </w:pPr>
-      <w:bookmarkStart w:id="6" w:name="_Toc491356627"/>
-      <w:bookmarkStart w:id="7" w:name="_Toc491357388"/>
-      <w:bookmarkStart w:id="8" w:name="_Toc491938689"/>
-      <w:bookmarkStart w:id="9" w:name="_Toc491951538"/>
-      <w:bookmarkStart w:id="10" w:name="_Toc493068798"/>
-      <w:bookmarkStart w:id="11" w:name="_Toc493069627"/>
-      <w:bookmarkStart w:id="12" w:name="_Toc493070136"/>
-      <w:bookmarkStart w:id="13" w:name="_Toc493073823"/>
-      <w:bookmarkStart w:id="14" w:name="_Toc493077630"/>
-      <w:bookmarkStart w:id="15" w:name="_Toc493616667"/>
-      <w:bookmarkStart w:id="16" w:name="_Toc493616687"/>
-      <w:bookmarkStart w:id="17" w:name="_Toc493777486"/>
-      <w:bookmarkStart w:id="18" w:name="_Toc493858608"/>
-      <w:bookmarkStart w:id="19" w:name="_Toc494037775"/>
-      <w:bookmarkStart w:id="20" w:name="_Toc494135055"/>
-      <w:bookmarkStart w:id="21" w:name="_Toc494194486"/>
-      <w:bookmarkStart w:id="22" w:name="_Toc494212161"/>
-      <w:bookmarkStart w:id="23" w:name="_Toc494266345"/>
-      <w:bookmarkStart w:id="24" w:name="_Toc494266845"/>
-      <w:bookmarkStart w:id="25" w:name="_Toc494271453"/>
-      <w:bookmarkStart w:id="26" w:name="_Toc503352900"/>
-      <w:bookmarkStart w:id="27" w:name="_Toc508886057"/>
-      <w:bookmarkStart w:id="28" w:name="_Toc520190025"/>
-      <w:bookmarkStart w:id="29" w:name="_Toc520190051"/>
-      <w:bookmarkStart w:id="30" w:name="_Toc3289592"/>
-      <w:bookmarkStart w:id="31" w:name="_Toc3879943"/>
-      <w:bookmarkStart w:id="32" w:name="_Toc6415116"/>
-      <w:bookmarkStart w:id="33" w:name="_Toc6504598"/>
-      <w:bookmarkStart w:id="34" w:name="_Toc6564802"/>
-      <w:bookmarkStart w:id="35" w:name="_Toc14438607"/>
-      <w:bookmarkStart w:id="36" w:name="_Toc30175138"/>
-      <w:bookmarkStart w:id="37" w:name="_Toc30178663"/>
-      <w:bookmarkStart w:id="38" w:name="_Toc36114445"/>
-      <w:bookmarkStart w:id="39" w:name="_Toc36646536"/>
-      <w:bookmarkStart w:id="40" w:name="_Toc36723613"/>
-      <w:bookmarkStart w:id="41" w:name="_Toc47011965"/>
-      <w:bookmarkStart w:id="42" w:name="_Toc47618313"/>
-      <w:bookmarkStart w:id="43" w:name="_Toc57206341"/>
-      <w:bookmarkStart w:id="44" w:name="_Toc57294858"/>
-      <w:bookmarkStart w:id="45" w:name="_Toc57363358"/>
-      <w:bookmarkStart w:id="46" w:name="_Toc435436142"/>
-      <w:bookmarkStart w:id="47" w:name="_Toc489869754"/>
+      <w:bookmarkStart w:id="5" w:name="_Toc491356627"/>
+      <w:bookmarkStart w:id="6" w:name="_Toc491357388"/>
+      <w:bookmarkStart w:id="7" w:name="_Toc491938689"/>
+      <w:bookmarkStart w:id="8" w:name="_Toc491951538"/>
+      <w:bookmarkStart w:id="9" w:name="_Toc493068798"/>
+      <w:bookmarkStart w:id="10" w:name="_Toc493069627"/>
+      <w:bookmarkStart w:id="11" w:name="_Toc493070136"/>
+      <w:bookmarkStart w:id="12" w:name="_Toc493073823"/>
+      <w:bookmarkStart w:id="13" w:name="_Toc493077630"/>
+      <w:bookmarkStart w:id="14" w:name="_Toc493616667"/>
+      <w:bookmarkStart w:id="15" w:name="_Toc493616687"/>
+      <w:bookmarkStart w:id="16" w:name="_Toc493777486"/>
+      <w:bookmarkStart w:id="17" w:name="_Toc493858608"/>
+      <w:bookmarkStart w:id="18" w:name="_Toc494037775"/>
+      <w:bookmarkStart w:id="19" w:name="_Toc494135055"/>
+      <w:bookmarkStart w:id="20" w:name="_Toc494194486"/>
+      <w:bookmarkStart w:id="21" w:name="_Toc494212161"/>
+      <w:bookmarkStart w:id="22" w:name="_Toc494266345"/>
+      <w:bookmarkStart w:id="23" w:name="_Toc494266845"/>
+      <w:bookmarkStart w:id="24" w:name="_Toc494271453"/>
+      <w:bookmarkStart w:id="25" w:name="_Toc503352900"/>
+      <w:bookmarkStart w:id="26" w:name="_Toc508886057"/>
+      <w:bookmarkStart w:id="27" w:name="_Toc520190025"/>
+      <w:bookmarkStart w:id="28" w:name="_Toc520190051"/>
+      <w:bookmarkStart w:id="29" w:name="_Toc3289592"/>
+      <w:bookmarkStart w:id="30" w:name="_Toc3879943"/>
+      <w:bookmarkStart w:id="31" w:name="_Toc6415116"/>
+      <w:bookmarkStart w:id="32" w:name="_Toc6504598"/>
+      <w:bookmarkStart w:id="33" w:name="_Toc6564802"/>
+      <w:bookmarkStart w:id="34" w:name="_Toc14438607"/>
+      <w:bookmarkStart w:id="35" w:name="_Toc30175138"/>
+      <w:bookmarkStart w:id="36" w:name="_Toc30178663"/>
+      <w:bookmarkStart w:id="37" w:name="_Toc36114445"/>
+      <w:bookmarkStart w:id="38" w:name="_Toc36646536"/>
+      <w:bookmarkStart w:id="39" w:name="_Toc36723613"/>
+      <w:bookmarkStart w:id="40" w:name="_Toc47011965"/>
+      <w:bookmarkStart w:id="41" w:name="_Toc47618313"/>
+      <w:bookmarkStart w:id="42" w:name="_Toc57206341"/>
+      <w:bookmarkStart w:id="43" w:name="_Toc57294858"/>
+      <w:bookmarkStart w:id="44" w:name="_Toc57363358"/>
+      <w:bookmarkStart w:id="45" w:name="_Toc435436142"/>
+      <w:bookmarkStart w:id="46" w:name="_Toc489869754"/>
+      <w:bookmarkEnd w:id="5"/>
       <w:bookmarkEnd w:id="6"/>
       <w:bookmarkEnd w:id="7"/>
       <w:bookmarkEnd w:id="8"/>
@@ -3124,13 +3123,12 @@
       <w:bookmarkEnd w:id="42"/>
       <w:bookmarkEnd w:id="43"/>
       <w:bookmarkEnd w:id="44"/>
-      <w:bookmarkEnd w:id="45"/>
     </w:p>
     <w:p>
       <w:pPr>
         <w:pStyle w:val="20"/>
       </w:pPr>
-      <w:bookmarkStart w:id="48" w:name="_Toc57363359"/>
+      <w:bookmarkStart w:id="47" w:name="_Toc57363359"/>
       <w:r>
         <w:rPr>
           <w:rFonts w:ascii="メイリオ" w:hAnsi="メイリオ" w:cs="Arial"/>
@@ -3149,7 +3147,7 @@
       <w:r>
         <w:t>一覧</w:t>
       </w:r>
-      <w:bookmarkEnd w:id="48"/>
+      <w:bookmarkEnd w:id="47"/>
     </w:p>
     <w:p>
       <w:pPr>
@@ -4541,7 +4539,7 @@
         <mc:AlternateContent>
           <mc:Choice Requires="wps">
             <w:drawing>
-              <wp:anchor distT="0" distB="0" distL="114300" distR="114300" simplePos="0" relativeHeight="251639296" behindDoc="0" locked="0" layoutInCell="1" allowOverlap="1" wp14:anchorId="01A4B299" wp14:editId="767CD5D9">
+              <wp:anchor distT="0" distB="0" distL="114300" distR="114300" simplePos="0" relativeHeight="251640320" behindDoc="0" locked="0" layoutInCell="1" allowOverlap="1" wp14:anchorId="01A4B299" wp14:editId="767CD5D9">
                 <wp:simplePos x="0" y="0"/>
                 <wp:positionH relativeFrom="column">
                   <wp:posOffset>1471295</wp:posOffset>
@@ -4603,19 +4601,19 @@
           </mc:Choice>
           <mc:Fallback>
             <w:pict>
-              <v:rect w14:anchorId="011C98AE" id="正方形/長方形 2" o:spid="_x0000_s1026" style="position:absolute;left:0;text-align:left;margin-left:115.85pt;margin-top:1.5pt;width:39.35pt;height:16.3pt;z-index:251639296;visibility:visible;mso-wrap-style:square;mso-wrap-distance-left:9pt;mso-wrap-distance-top:0;mso-wrap-distance-right:9pt;mso-wrap-distance-bottom:0;mso-position-horizontal:absolute;mso-position-horizontal-relative:text;mso-position-vertical:absolute;mso-position-vertical-relative:text;v-text-anchor:middle" o:gfxdata="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" fillcolor="white [3212]" stroked="f" strokeweight="2pt"/>
+              <v:rect w14:anchorId="0FF78840" id="正方形/長方形 2" o:spid="_x0000_s1026" style="position:absolute;left:0;text-align:left;margin-left:115.85pt;margin-top:1.5pt;width:39.35pt;height:16.3pt;z-index:251640320;visibility:visible;mso-wrap-style:square;mso-wrap-distance-left:9pt;mso-wrap-distance-top:0;mso-wrap-distance-right:9pt;mso-wrap-distance-bottom:0;mso-position-horizontal:absolute;mso-position-horizontal-relative:text;mso-position-vertical:absolute;mso-position-vertical-relative:text;v-text-anchor:middle" o:gfxdata="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" fillcolor="white [3212]" stroked="f" strokeweight="2pt"/>
             </w:pict>
           </mc:Fallback>
         </mc:AlternateContent>
       </w:r>
+      <w:bookmarkEnd w:id="45"/>
       <w:bookmarkEnd w:id="46"/>
-      <w:bookmarkEnd w:id="47"/>
     </w:p>
     <w:p>
       <w:pPr>
         <w:pStyle w:val="1"/>
       </w:pPr>
-      <w:bookmarkStart w:id="49" w:name="_Toc57363360"/>
+      <w:bookmarkStart w:id="48" w:name="_Toc57363360"/>
       <w:r>
         <w:lastRenderedPageBreak/>
         <w:t>Symphony</w:t>
@@ -4626,35 +4624,36 @@
         </w:rPr>
         <w:t>利用手順</w:t>
       </w:r>
-      <w:bookmarkEnd w:id="49"/>
+      <w:bookmarkEnd w:id="48"/>
     </w:p>
     <w:p>
       <w:pPr>
         <w:pStyle w:val="20"/>
       </w:pPr>
-      <w:bookmarkStart w:id="50" w:name="_Toc491356631"/>
-      <w:bookmarkStart w:id="51" w:name="_Toc491357392"/>
-      <w:bookmarkStart w:id="52" w:name="_Toc491938694"/>
-      <w:bookmarkStart w:id="53" w:name="_Toc491951543"/>
-      <w:bookmarkStart w:id="54" w:name="_Toc493068804"/>
-      <w:bookmarkStart w:id="55" w:name="_Toc493069633"/>
-      <w:bookmarkStart w:id="56" w:name="_Toc493070141"/>
-      <w:bookmarkStart w:id="57" w:name="_Toc493073828"/>
-      <w:bookmarkStart w:id="58" w:name="_Toc493077635"/>
-      <w:bookmarkStart w:id="59" w:name="_Toc493616671"/>
-      <w:bookmarkStart w:id="60" w:name="_Toc493616691"/>
-      <w:bookmarkStart w:id="61" w:name="_Toc493777490"/>
-      <w:bookmarkStart w:id="62" w:name="_Toc493858612"/>
-      <w:bookmarkStart w:id="63" w:name="_Toc494037779"/>
-      <w:bookmarkStart w:id="64" w:name="_Toc494135059"/>
-      <w:bookmarkStart w:id="65" w:name="_Toc494194490"/>
-      <w:bookmarkStart w:id="66" w:name="_Toc494212165"/>
-      <w:bookmarkStart w:id="67" w:name="_Toc494266350"/>
-      <w:bookmarkStart w:id="68" w:name="_Toc494266850"/>
-      <w:bookmarkStart w:id="69" w:name="_Toc494271458"/>
-      <w:bookmarkStart w:id="70" w:name="_Toc503352905"/>
-      <w:bookmarkStart w:id="71" w:name="_Toc508886062"/>
-      <w:bookmarkStart w:id="72" w:name="_Toc57363361"/>
+      <w:bookmarkStart w:id="49" w:name="_Toc491356631"/>
+      <w:bookmarkStart w:id="50" w:name="_Toc491357392"/>
+      <w:bookmarkStart w:id="51" w:name="_Toc491938694"/>
+      <w:bookmarkStart w:id="52" w:name="_Toc491951543"/>
+      <w:bookmarkStart w:id="53" w:name="_Toc493068804"/>
+      <w:bookmarkStart w:id="54" w:name="_Toc493069633"/>
+      <w:bookmarkStart w:id="55" w:name="_Toc493070141"/>
+      <w:bookmarkStart w:id="56" w:name="_Toc493073828"/>
+      <w:bookmarkStart w:id="57" w:name="_Toc493077635"/>
+      <w:bookmarkStart w:id="58" w:name="_Toc493616671"/>
+      <w:bookmarkStart w:id="59" w:name="_Toc493616691"/>
+      <w:bookmarkStart w:id="60" w:name="_Toc493777490"/>
+      <w:bookmarkStart w:id="61" w:name="_Toc493858612"/>
+      <w:bookmarkStart w:id="62" w:name="_Toc494037779"/>
+      <w:bookmarkStart w:id="63" w:name="_Toc494135059"/>
+      <w:bookmarkStart w:id="64" w:name="_Toc494194490"/>
+      <w:bookmarkStart w:id="65" w:name="_Toc494212165"/>
+      <w:bookmarkStart w:id="66" w:name="_Toc494266350"/>
+      <w:bookmarkStart w:id="67" w:name="_Toc494266850"/>
+      <w:bookmarkStart w:id="68" w:name="_Toc494271458"/>
+      <w:bookmarkStart w:id="69" w:name="_Toc503352905"/>
+      <w:bookmarkStart w:id="70" w:name="_Toc508886062"/>
+      <w:bookmarkStart w:id="71" w:name="_Toc57363361"/>
+      <w:bookmarkEnd w:id="49"/>
       <w:bookmarkEnd w:id="50"/>
       <w:bookmarkEnd w:id="51"/>
       <w:bookmarkEnd w:id="52"/>
@@ -4676,11 +4675,10 @@
       <w:bookmarkEnd w:id="68"/>
       <w:bookmarkEnd w:id="69"/>
       <w:bookmarkEnd w:id="70"/>
+      <w:r>
+        <w:t>作業フロー</w:t>
+      </w:r>
       <w:bookmarkEnd w:id="71"/>
-      <w:r>
-        <w:t>作業フロー</w:t>
-      </w:r>
-      <w:bookmarkEnd w:id="72"/>
     </w:p>
     <w:p>
       <w:pPr>
@@ -6798,59 +6796,59 @@
       <w:pPr>
         <w:pStyle w:val="1"/>
       </w:pPr>
-      <w:bookmarkStart w:id="73" w:name="_Toc57363362"/>
+      <w:bookmarkStart w:id="72" w:name="_Toc57363362"/>
       <w:r>
         <w:rPr>
           <w:rFonts w:hint="eastAsia"/>
         </w:rPr>
         <w:lastRenderedPageBreak/>
         <w:t>機能・操作方法説明</w:t>
+      </w:r>
+      <w:bookmarkEnd w:id="72"/>
+    </w:p>
+    <w:p>
+      <w:pPr>
+        <w:pStyle w:val="20"/>
+      </w:pPr>
+      <w:bookmarkStart w:id="73" w:name="_Toc57363363"/>
+      <w:bookmarkStart w:id="74" w:name="_Toc489869771"/>
+      <w:bookmarkStart w:id="75" w:name="_Ref491938399"/>
+      <w:bookmarkStart w:id="76" w:name="_Ref491938493"/>
+      <w:bookmarkStart w:id="77" w:name="_Ref491939282"/>
+      <w:bookmarkStart w:id="78" w:name="_Ref491939283"/>
+      <w:bookmarkStart w:id="79" w:name="_Ref491939334"/>
+      <w:bookmarkStart w:id="80" w:name="_Ref491939348"/>
+      <w:r>
+        <w:rPr>
+          <w:rFonts w:ascii="メイリオ" w:hAnsi="メイリオ"/>
+        </w:rPr>
+        <w:t>Symphony</w:t>
       </w:r>
       <w:bookmarkEnd w:id="73"/>
     </w:p>
     <w:p>
       <w:pPr>
-        <w:pStyle w:val="20"/>
-      </w:pPr>
-      <w:bookmarkStart w:id="74" w:name="_Toc57363363"/>
-      <w:bookmarkStart w:id="75" w:name="_Toc489869771"/>
-      <w:bookmarkStart w:id="76" w:name="_Ref491938399"/>
-      <w:bookmarkStart w:id="77" w:name="_Ref491938493"/>
-      <w:bookmarkStart w:id="78" w:name="_Ref491939282"/>
-      <w:bookmarkStart w:id="79" w:name="_Ref491939283"/>
-      <w:bookmarkStart w:id="80" w:name="_Ref491939334"/>
-      <w:bookmarkStart w:id="81" w:name="_Ref491939348"/>
-      <w:r>
-        <w:rPr>
-          <w:rFonts w:ascii="メイリオ" w:hAnsi="メイリオ"/>
-        </w:rPr>
-        <w:t>Symphony</w:t>
-      </w:r>
+        <w:pStyle w:val="30"/>
+      </w:pPr>
+      <w:bookmarkStart w:id="81" w:name="_Toc57363364"/>
+      <w:bookmarkStart w:id="82" w:name="_Ref35873403"/>
+      <w:bookmarkStart w:id="83" w:name="_Ref35873408"/>
+      <w:bookmarkStart w:id="84" w:name="_Ref35873417"/>
+      <w:bookmarkStart w:id="85" w:name="_Toc441673830"/>
       <w:bookmarkEnd w:id="74"/>
-    </w:p>
-    <w:p>
-      <w:pPr>
-        <w:pStyle w:val="30"/>
-      </w:pPr>
-      <w:bookmarkStart w:id="82" w:name="_Toc57363364"/>
-      <w:bookmarkStart w:id="83" w:name="_Ref35873403"/>
-      <w:bookmarkStart w:id="84" w:name="_Ref35873408"/>
-      <w:bookmarkStart w:id="85" w:name="_Ref35873417"/>
-      <w:bookmarkStart w:id="86" w:name="_Toc441673830"/>
       <w:bookmarkEnd w:id="75"/>
       <w:bookmarkEnd w:id="76"/>
       <w:bookmarkEnd w:id="77"/>
       <w:bookmarkEnd w:id="78"/>
       <w:bookmarkEnd w:id="79"/>
       <w:bookmarkEnd w:id="80"/>
+      <w:r>
+        <w:rPr>
+          <w:rFonts w:hint="eastAsia"/>
+        </w:rPr>
+        <w:t>Symphonyインターフェース情報</w:t>
+      </w:r>
       <w:bookmarkEnd w:id="81"/>
-      <w:r>
-        <w:rPr>
-          <w:rFonts w:hint="eastAsia"/>
-        </w:rPr>
-        <w:t>Symphonyインターフェース情報</w:t>
-      </w:r>
-      <w:bookmarkEnd w:id="82"/>
     </w:p>
     <w:p>
       <w:pPr>
@@ -6943,7 +6941,7 @@
         <mc:AlternateContent>
           <mc:Choice Requires="wps">
             <w:drawing>
-              <wp:anchor distT="0" distB="0" distL="114300" distR="114300" simplePos="0" relativeHeight="251725312" behindDoc="0" locked="0" layoutInCell="1" allowOverlap="1" wp14:anchorId="241FE2C8" wp14:editId="764BD21E">
+              <wp:anchor distT="0" distB="0" distL="114300" distR="114300" simplePos="0" relativeHeight="251675136" behindDoc="0" locked="0" layoutInCell="1" allowOverlap="1" wp14:anchorId="241FE2C8" wp14:editId="764BD21E">
                 <wp:simplePos x="0" y="0"/>
                 <wp:positionH relativeFrom="column">
                   <wp:posOffset>978859</wp:posOffset>
@@ -6997,7 +6995,7 @@
           </mc:Choice>
           <mc:Fallback>
             <w:pict>
-              <v:rect w14:anchorId="031353C0" id="正方形/長方形 454" o:spid="_x0000_s1026" style="position:absolute;left:0;text-align:left;margin-left:77.1pt;margin-top:42.4pt;width:49.05pt;height:16pt;z-index:251725312;visibility:visible;mso-wrap-style:square;mso-width-percent:0;mso-height-percent:0;mso-wrap-distance-left:9pt;mso-wrap-distance-top:0;mso-wrap-distance-right:9pt;mso-wrap-distance-bottom:0;mso-position-horizontal:absolute;mso-position-horizontal-relative:text;mso-position-vertical:absolute;mso-position-vertical-relative:text;mso-width-percent:0;mso-height-percent:0;mso-width-relative:margin;mso-height-relative:margin;v-text-anchor:middle" o:gfxdata="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" filled="f" strokecolor="#c00000" strokeweight="2.25pt"/>
+              <v:rect w14:anchorId="4C61FC30" id="正方形/長方形 454" o:spid="_x0000_s1026" style="position:absolute;left:0;text-align:left;margin-left:77.1pt;margin-top:42.4pt;width:49.05pt;height:16pt;z-index:251675136;visibility:visible;mso-wrap-style:square;mso-width-percent:0;mso-height-percent:0;mso-wrap-distance-left:9pt;mso-wrap-distance-top:0;mso-wrap-distance-right:9pt;mso-wrap-distance-bottom:0;mso-position-horizontal:absolute;mso-position-horizontal-relative:text;mso-position-vertical:absolute;mso-position-vertical-relative:text;mso-width-percent:0;mso-height-percent:0;mso-width-relative:margin;mso-height-relative:margin;v-text-anchor:middle" o:gfxdata="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" filled="f" strokecolor="#c00000" strokeweight="2.25pt"/>
             </w:pict>
           </mc:Fallback>
         </mc:AlternateContent>
@@ -8163,21 +8161,21 @@
         <w:pStyle w:val="aff"/>
         <w:pageBreakBefore/>
       </w:pPr>
-      <w:bookmarkStart w:id="87" w:name="_Ref453665507"/>
-      <w:bookmarkStart w:id="88" w:name="_Ref453665529"/>
-      <w:bookmarkStart w:id="89" w:name="_Toc489869775"/>
-      <w:bookmarkStart w:id="90" w:name="_Toc57363365"/>
+      <w:bookmarkStart w:id="86" w:name="_Ref453665507"/>
+      <w:bookmarkStart w:id="87" w:name="_Ref453665529"/>
+      <w:bookmarkStart w:id="88" w:name="_Toc489869775"/>
+      <w:bookmarkStart w:id="89" w:name="_Toc57363365"/>
+      <w:bookmarkEnd w:id="82"/>
       <w:bookmarkEnd w:id="83"/>
       <w:bookmarkEnd w:id="84"/>
-      <w:bookmarkEnd w:id="85"/>
       <w:r>
         <w:lastRenderedPageBreak/>
         <w:t>Symphonyクラス一覧</w:t>
       </w:r>
+      <w:bookmarkEnd w:id="86"/>
       <w:bookmarkEnd w:id="87"/>
       <w:bookmarkEnd w:id="88"/>
       <w:bookmarkEnd w:id="89"/>
-      <w:bookmarkEnd w:id="90"/>
     </w:p>
     <w:p>
       <w:pPr>
@@ -8457,7 +8455,7 @@
         <mc:AlternateContent>
           <mc:Choice Requires="wps">
             <w:drawing>
-              <wp:anchor distT="0" distB="0" distL="114300" distR="114300" simplePos="0" relativeHeight="251727360" behindDoc="0" locked="0" layoutInCell="1" allowOverlap="1" wp14:anchorId="62F752C2" wp14:editId="452ECBE5">
+              <wp:anchor distT="0" distB="0" distL="114300" distR="114300" simplePos="0" relativeHeight="251676160" behindDoc="0" locked="0" layoutInCell="1" allowOverlap="1" wp14:anchorId="62F752C2" wp14:editId="452ECBE5">
                 <wp:simplePos x="0" y="0"/>
                 <wp:positionH relativeFrom="column">
                   <wp:posOffset>524463</wp:posOffset>
@@ -8511,7 +8509,7 @@
           </mc:Choice>
           <mc:Fallback>
             <w:pict>
-              <v:rect w14:anchorId="29B3E8E3" id="正方形/長方形 455" o:spid="_x0000_s1026" style="position:absolute;left:0;text-align:left;margin-left:41.3pt;margin-top:59.5pt;width:52.55pt;height:13.2pt;z-index:251727360;visibility:visible;mso-wrap-style:square;mso-width-percent:0;mso-height-percent:0;mso-wrap-distance-left:9pt;mso-wrap-distance-top:0;mso-wrap-distance-right:9pt;mso-wrap-distance-bottom:0;mso-position-horizontal:absolute;mso-position-horizontal-relative:text;mso-position-vertical:absolute;mso-position-vertical-relative:text;mso-width-percent:0;mso-height-percent:0;mso-width-relative:margin;mso-height-relative:margin;v-text-anchor:middle" o:gfxdata="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" filled="f" strokecolor="#c00000" strokeweight="2.25pt"/>
+              <v:rect w14:anchorId="21A95019" id="正方形/長方形 455" o:spid="_x0000_s1026" style="position:absolute;left:0;text-align:left;margin-left:41.3pt;margin-top:59.5pt;width:52.55pt;height:13.2pt;z-index:251676160;visibility:visible;mso-wrap-style:square;mso-width-percent:0;mso-height-percent:0;mso-wrap-distance-left:9pt;mso-wrap-distance-top:0;mso-wrap-distance-right:9pt;mso-wrap-distance-bottom:0;mso-position-horizontal:absolute;mso-position-horizontal-relative:text;mso-position-vertical:absolute;mso-position-vertical-relative:text;mso-width-percent:0;mso-height-percent:0;mso-width-relative:margin;mso-height-relative:margin;v-text-anchor:middle" o:gfxdata="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" filled="f" strokecolor="#c00000" strokeweight="2.25pt"/>
             </w:pict>
           </mc:Fallback>
         </mc:AlternateContent>
@@ -8577,7 +8575,7 @@
         <mc:AlternateContent>
           <mc:Choice Requires="wps">
             <w:drawing>
-              <wp:anchor distT="0" distB="0" distL="114300" distR="114300" simplePos="0" relativeHeight="251625984" behindDoc="0" locked="0" layoutInCell="1" allowOverlap="1" wp14:anchorId="0C9D6544" wp14:editId="71D90ACE">
+              <wp:anchor distT="0" distB="0" distL="114300" distR="114300" simplePos="0" relativeHeight="251637248" behindDoc="0" locked="0" layoutInCell="1" allowOverlap="1" wp14:anchorId="0C9D6544" wp14:editId="71D90ACE">
                 <wp:simplePos x="0" y="0"/>
                 <wp:positionH relativeFrom="column">
                   <wp:posOffset>842645</wp:posOffset>
@@ -8783,7 +8781,7 @@
           </mc:Choice>
           <mc:Fallback>
             <w:pict>
-              <v:rect w14:anchorId="0C9D6544" id="正方形/長方形 474" o:spid="_x0000_s1044" style="position:absolute;left:0;text-align:left;margin-left:66.35pt;margin-top:-851.55pt;width:409.5pt;height:71.05pt;z-index:251625984;visibility:visible;mso-wrap-style:square;mso-width-percent:0;mso-height-percent:0;mso-wrap-distance-left:9pt;mso-wrap-distance-top:0;mso-wrap-distance-right:9pt;mso-wrap-distance-bottom:0;mso-position-horizontal:absolute;mso-position-horizontal-relative:text;mso-position-vertical:absolute;mso-position-vertical-relative:text;mso-width-percent:0;mso-height-percent:0;mso-width-relative:margin;mso-height-relative:margin;v-text-anchor:middle" o:gfxdata="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" fillcolor="black [1615]" strokecolor="black [1615]" strokeweight="2pt">
+              <v:rect w14:anchorId="0C9D6544" id="正方形/長方形 474" o:spid="_x0000_s1044" style="position:absolute;left:0;text-align:left;margin-left:66.35pt;margin-top:-851.55pt;width:409.5pt;height:71.05pt;z-index:251637248;visibility:visible;mso-wrap-style:square;mso-width-percent:0;mso-height-percent:0;mso-wrap-distance-left:9pt;mso-wrap-distance-top:0;mso-wrap-distance-right:9pt;mso-wrap-distance-bottom:0;mso-position-horizontal:absolute;mso-position-horizontal-relative:text;mso-position-vertical:absolute;mso-position-vertical-relative:text;mso-width-percent:0;mso-height-percent:0;mso-width-relative:margin;mso-height-relative:margin;v-text-anchor:middle" o:gfxdata="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" fillcolor="black [1615]" strokecolor="black [1615]" strokeweight="2pt">
                 <v:textbox inset=",0,,0">
                   <w:txbxContent>
                     <w:p>
@@ -9093,16 +9091,16 @@
         <w:pStyle w:val="aff"/>
         <w:pageBreakBefore/>
       </w:pPr>
-      <w:bookmarkStart w:id="91" w:name="_Toc489869776"/>
-      <w:bookmarkStart w:id="92" w:name="_Ref491938443"/>
-      <w:bookmarkStart w:id="93" w:name="_Ref491938473"/>
-      <w:bookmarkStart w:id="94" w:name="_Ref491938511"/>
-      <w:bookmarkStart w:id="95" w:name="_Ref491939323"/>
-      <w:bookmarkStart w:id="96" w:name="_Ref491939352"/>
-      <w:bookmarkStart w:id="97" w:name="_Ref491946721"/>
-      <w:bookmarkStart w:id="98" w:name="_Ref491946723"/>
-      <w:bookmarkStart w:id="99" w:name="_Toc57363366"/>
-      <w:bookmarkEnd w:id="86"/>
+      <w:bookmarkStart w:id="90" w:name="_Toc489869776"/>
+      <w:bookmarkStart w:id="91" w:name="_Ref491938443"/>
+      <w:bookmarkStart w:id="92" w:name="_Ref491938473"/>
+      <w:bookmarkStart w:id="93" w:name="_Ref491938511"/>
+      <w:bookmarkStart w:id="94" w:name="_Ref491939323"/>
+      <w:bookmarkStart w:id="95" w:name="_Ref491939352"/>
+      <w:bookmarkStart w:id="96" w:name="_Ref491946721"/>
+      <w:bookmarkStart w:id="97" w:name="_Ref491946723"/>
+      <w:bookmarkStart w:id="98" w:name="_Toc57363366"/>
+      <w:bookmarkEnd w:id="85"/>
       <w:r>
         <w:rPr>
           <w:rFonts w:hint="eastAsia"/>
@@ -9113,6 +9111,7 @@
       <w:r>
         <w:t>ymphonyクラス編集</w:t>
       </w:r>
+      <w:bookmarkEnd w:id="90"/>
       <w:bookmarkEnd w:id="91"/>
       <w:bookmarkEnd w:id="92"/>
       <w:bookmarkEnd w:id="93"/>
@@ -9121,7 +9120,6 @@
       <w:bookmarkEnd w:id="96"/>
       <w:bookmarkEnd w:id="97"/>
       <w:bookmarkEnd w:id="98"/>
-      <w:bookmarkEnd w:id="99"/>
     </w:p>
     <w:p>
       <w:pPr>
@@ -9204,7 +9202,7 @@
         <mc:AlternateContent>
           <mc:Choice Requires="wps">
             <w:drawing>
-              <wp:anchor distT="0" distB="0" distL="114300" distR="114300" simplePos="0" relativeHeight="251706880" behindDoc="0" locked="0" layoutInCell="1" allowOverlap="1" wp14:anchorId="2ECDDE40" wp14:editId="2AD40B7A">
+              <wp:anchor distT="0" distB="0" distL="114300" distR="114300" simplePos="0" relativeHeight="251674112" behindDoc="0" locked="0" layoutInCell="1" allowOverlap="1" wp14:anchorId="2ECDDE40" wp14:editId="2AD40B7A">
                 <wp:simplePos x="0" y="0"/>
                 <wp:positionH relativeFrom="column">
                   <wp:posOffset>842645</wp:posOffset>
@@ -9410,7 +9408,7 @@
           </mc:Choice>
           <mc:Fallback>
             <w:pict>
-              <v:rect w14:anchorId="2ECDDE40" id="正方形/長方形 15" o:spid="_x0000_s1045" style="position:absolute;left:0;text-align:left;margin-left:66.35pt;margin-top:-851.55pt;width:409.5pt;height:71.05pt;z-index:251706880;visibility:visible;mso-wrap-style:square;mso-width-percent:0;mso-height-percent:0;mso-wrap-distance-left:9pt;mso-wrap-distance-top:0;mso-wrap-distance-right:9pt;mso-wrap-distance-bottom:0;mso-position-horizontal:absolute;mso-position-horizontal-relative:text;mso-position-vertical:absolute;mso-position-vertical-relative:text;mso-width-percent:0;mso-height-percent:0;mso-width-relative:margin;mso-height-relative:margin;v-text-anchor:middle" o:gfxdata="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" fillcolor="black [1615]" strokecolor="black [1615]" strokeweight="2pt">
+              <v:rect w14:anchorId="2ECDDE40" id="正方形/長方形 15" o:spid="_x0000_s1045" style="position:absolute;left:0;text-align:left;margin-left:66.35pt;margin-top:-851.55pt;width:409.5pt;height:71.05pt;z-index:251674112;visibility:visible;mso-wrap-style:square;mso-width-percent:0;mso-height-percent:0;mso-wrap-distance-left:9pt;mso-wrap-distance-top:0;mso-wrap-distance-right:9pt;mso-wrap-distance-bottom:0;mso-position-horizontal:absolute;mso-position-horizontal-relative:text;mso-position-vertical:absolute;mso-position-vertical-relative:text;mso-width-percent:0;mso-height-percent:0;mso-width-relative:margin;mso-height-relative:margin;v-text-anchor:middle" o:gfxdata="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" fillcolor="black [1615]" strokecolor="black [1615]" strokeweight="2pt">
                 <v:textbox inset=",0,,0">
                   <w:txbxContent>
                     <w:p>
@@ -9824,16 +9822,233 @@
         <mc:AlternateContent>
           <mc:Choice Requires="wps">
             <w:drawing>
-              <wp:anchor distT="0" distB="0" distL="114300" distR="114300" simplePos="0" relativeHeight="251657728" behindDoc="0" locked="0" layoutInCell="1" allowOverlap="1" wp14:anchorId="56B44E8D" wp14:editId="5E364E5D">
+              <wp:anchor distT="0" distB="0" distL="114300" distR="114300" simplePos="0" relativeHeight="251636224" behindDoc="0" locked="0" layoutInCell="1" allowOverlap="1" wp14:anchorId="3BFD2F26" wp14:editId="7B06A323">
                 <wp:simplePos x="0" y="0"/>
                 <wp:positionH relativeFrom="column">
-                  <wp:posOffset>434706</wp:posOffset>
+                  <wp:posOffset>5036820</wp:posOffset>
                 </wp:positionH>
                 <wp:positionV relativeFrom="paragraph">
-                  <wp:posOffset>1096489</wp:posOffset>
+                  <wp:posOffset>1249045</wp:posOffset>
                 </wp:positionV>
-                <wp:extent cx="729276" cy="152400"/>
-                <wp:effectExtent l="19050" t="19050" r="13970" b="19050"/>
+                <wp:extent cx="1217930" cy="982980"/>
+                <wp:effectExtent l="0" t="0" r="20320" b="26670"/>
+                <wp:wrapNone/>
+                <wp:docPr id="18" name="正方形/長方形 18"/>
+                <wp:cNvGraphicFramePr/>
+                <a:graphic xmlns:a="http://schemas.openxmlformats.org/drawingml/2006/main">
+                  <a:graphicData uri="http://schemas.microsoft.com/office/word/2010/wordprocessingShape">
+                    <wps:wsp>
+                      <wps:cNvSpPr/>
+                      <wps:spPr>
+                        <a:xfrm>
+                          <a:off x="0" y="0"/>
+                          <a:ext cx="1217930" cy="982980"/>
+                        </a:xfrm>
+                        <a:prstGeom prst="rect">
+                          <a:avLst/>
+                        </a:prstGeom>
+                        <a:noFill/>
+                        <a:ln w="25400" cap="flat" cmpd="sng" algn="ctr">
+                          <a:solidFill>
+                            <a:srgbClr val="FF0000"/>
+                          </a:solidFill>
+                          <a:prstDash val="solid"/>
+                        </a:ln>
+                        <a:effectLst/>
+                      </wps:spPr>
+                      <wps:txbx>
+                        <w:txbxContent>
+                          <w:p>
+                            <w:pPr>
+                              <w:jc w:val="center"/>
+                              <w:rPr>
+                                <w:b/>
+                                <w:color w:val="FF0000"/>
+                                <w:sz w:val="18"/>
+                                <w:u w:val="single"/>
+                              </w:rPr>
+                            </w:pPr>
+                            <w:r>
+                              <w:rPr>
+                                <w:rFonts w:hint="eastAsia"/>
+                                <w:b/>
+                                <w:color w:val="FF0000"/>
+                                <w:sz w:val="18"/>
+                                <w:u w:val="single"/>
+                              </w:rPr>
+                              <w:t>表示</w:t>
+                            </w:r>
+                            <w:r>
+                              <w:rPr>
+                                <w:b/>
+                                <w:color w:val="FF0000"/>
+                                <w:sz w:val="18"/>
+                                <w:u w:val="single"/>
+                              </w:rPr>
+                              <w:t>フィルタ領域</w:t>
+                            </w:r>
+                          </w:p>
+                        </w:txbxContent>
+                      </wps:txbx>
+                      <wps:bodyPr rot="0" spcFirstLastPara="0" vertOverflow="overflow" horzOverflow="overflow" vert="horz" wrap="square" lIns="91440" tIns="45720" rIns="91440" bIns="45720" numCol="1" spcCol="0" rtlCol="0" fromWordArt="0" anchor="t" anchorCtr="0" forceAA="0" compatLnSpc="1">
+                        <a:prstTxWarp prst="textNoShape">
+                          <a:avLst/>
+                        </a:prstTxWarp>
+                        <a:noAutofit/>
+                      </wps:bodyPr>
+                    </wps:wsp>
+                  </a:graphicData>
+                </a:graphic>
+                <wp14:sizeRelH relativeFrom="margin">
+                  <wp14:pctWidth>0</wp14:pctWidth>
+                </wp14:sizeRelH>
+                <wp14:sizeRelV relativeFrom="margin">
+                  <wp14:pctHeight>0</wp14:pctHeight>
+                </wp14:sizeRelV>
+              </wp:anchor>
+            </w:drawing>
+          </mc:Choice>
+          <mc:Fallback>
+            <w:pict>
+              <v:rect w14:anchorId="3BFD2F26" id="正方形/長方形 18" o:spid="_x0000_s1046" style="position:absolute;left:0;text-align:left;margin-left:396.6pt;margin-top:98.35pt;width:95.9pt;height:77.4pt;z-index:251636224;visibility:visible;mso-wrap-style:square;mso-width-percent:0;mso-height-percent:0;mso-wrap-distance-left:9pt;mso-wrap-distance-top:0;mso-wrap-distance-right:9pt;mso-wrap-distance-bottom:0;mso-position-horizontal:absolute;mso-position-horizontal-relative:text;mso-position-vertical:absolute;mso-position-vertical-relative:text;mso-width-percent:0;mso-height-percent:0;mso-width-relative:margin;mso-height-relative:margin;v-text-anchor:top" o:gfxdata="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" filled="f" strokecolor="red" strokeweight="2pt">
+                <v:textbox>
+                  <w:txbxContent>
+                    <w:p>
+                      <w:pPr>
+                        <w:jc w:val="center"/>
+                        <w:rPr>
+                          <w:b/>
+                          <w:color w:val="FF0000"/>
+                          <w:sz w:val="18"/>
+                          <w:u w:val="single"/>
+                        </w:rPr>
+                      </w:pPr>
+                      <w:r>
+                        <w:rPr>
+                          <w:rFonts w:hint="eastAsia"/>
+                          <w:b/>
+                          <w:color w:val="FF0000"/>
+                          <w:sz w:val="18"/>
+                          <w:u w:val="single"/>
+                        </w:rPr>
+                        <w:t>表示</w:t>
+                      </w:r>
+                      <w:r>
+                        <w:rPr>
+                          <w:b/>
+                          <w:color w:val="FF0000"/>
+                          <w:sz w:val="18"/>
+                          <w:u w:val="single"/>
+                        </w:rPr>
+                        <w:t>フィルタ領域</w:t>
+                      </w:r>
+                    </w:p>
+                  </w:txbxContent>
+                </v:textbox>
+              </v:rect>
+            </w:pict>
+          </mc:Fallback>
+        </mc:AlternateContent>
+      </w:r>
+      <w:r>
+        <w:rPr>
+          <w:noProof/>
+        </w:rPr>
+        <mc:AlternateContent>
+          <mc:Choice Requires="wps">
+            <w:drawing>
+              <wp:anchor distT="0" distB="0" distL="114300" distR="114300" simplePos="0" relativeHeight="251628032" behindDoc="0" locked="0" layoutInCell="1" allowOverlap="1" wp14:anchorId="6339126F" wp14:editId="1F850963">
+                <wp:simplePos x="0" y="0"/>
+                <wp:positionH relativeFrom="margin">
+                  <wp:posOffset>4743450</wp:posOffset>
+                </wp:positionH>
+                <wp:positionV relativeFrom="paragraph">
+                  <wp:posOffset>1189990</wp:posOffset>
+                </wp:positionV>
+                <wp:extent cx="240665" cy="1061085"/>
+                <wp:effectExtent l="0" t="10160" r="15875" b="53975"/>
+                <wp:wrapNone/>
+                <wp:docPr id="17" name="右大かっこ 9"/>
+                <wp:cNvGraphicFramePr/>
+                <a:graphic xmlns:a="http://schemas.openxmlformats.org/drawingml/2006/main">
+                  <a:graphicData uri="http://schemas.microsoft.com/office/word/2010/wordprocessingShape">
+                    <wps:wsp>
+                      <wps:cNvSpPr/>
+                      <wps:spPr bwMode="auto">
+                        <a:xfrm rot="16200000">
+                          <a:off x="0" y="0"/>
+                          <a:ext cx="240665" cy="1061085"/>
+                        </a:xfrm>
+                        <a:prstGeom prst="rightBracket">
+                          <a:avLst>
+                            <a:gd name="adj" fmla="val 723931"/>
+                          </a:avLst>
+                        </a:prstGeom>
+                        <a:noFill/>
+                        <a:ln w="28575" cap="flat" cmpd="sng" algn="ctr">
+                          <a:solidFill>
+                            <a:srgbClr val="FF0000"/>
+                          </a:solidFill>
+                          <a:prstDash val="solid"/>
+                          <a:round/>
+                          <a:headEnd type="triangle" w="med" len="med"/>
+                          <a:tailEnd type="none" w="med" len="med"/>
+                        </a:ln>
+                        <a:effectLst/>
+                        <a:extLst/>
+                      </wps:spPr>
+                      <wps:bodyPr rtlCol="0" anchor="ctr"/>
+                    </wps:wsp>
+                  </a:graphicData>
+                </a:graphic>
+                <wp14:sizeRelH relativeFrom="margin">
+                  <wp14:pctWidth>0</wp14:pctWidth>
+                </wp14:sizeRelH>
+                <wp14:sizeRelV relativeFrom="margin">
+                  <wp14:pctHeight>0</wp14:pctHeight>
+                </wp14:sizeRelV>
+              </wp:anchor>
+            </w:drawing>
+          </mc:Choice>
+          <mc:Fallback>
+            <w:pict>
+              <v:shapetype w14:anchorId="6D846012" id="_x0000_t86" coordsize="21600,21600" o:spt="86" adj="1800" path="m,qx21600@0l21600@1qy,21600e" filled="f">
+                <v:formulas>
+                  <v:f eqn="val #0"/>
+                  <v:f eqn="sum 21600 0 #0"/>
+                  <v:f eqn="prod #0 9598 32768"/>
+                  <v:f eqn="sum 21600 0 @2"/>
+                </v:formulas>
+                <v:path arrowok="t" gradientshapeok="t" o:connecttype="custom" o:connectlocs="0,0;0,21600;21600,10800" textboxrect="0,@2,15274,@3"/>
+                <v:handles>
+                  <v:h position="bottomRight,#0" yrange="0,10800"/>
+                </v:handles>
+              </v:shapetype>
+              <v:shape id="右大かっこ 9" o:spid="_x0000_s1026" type="#_x0000_t86" style="position:absolute;left:0;text-align:left;margin-left:373.5pt;margin-top:93.7pt;width:18.95pt;height:83.55pt;rotation:-90;z-index:251628032;visibility:visible;mso-wrap-style:square;mso-width-percent:0;mso-height-percent:0;mso-wrap-distance-left:9pt;mso-wrap-distance-top:0;mso-wrap-distance-right:9pt;mso-wrap-distance-bottom:0;mso-position-horizontal:absolute;mso-position-horizontal-relative:margin;mso-position-vertical:absolute;mso-position-vertical-relative:text;mso-width-percent:0;mso-height-percent:0;mso-width-relative:margin;mso-height-relative:margin;v-text-anchor:middle" o:gfxdata="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" adj="35466" strokecolor="red" strokeweight="2.25pt">
+                <v:stroke startarrow="block"/>
+                <w10:wrap anchorx="margin"/>
+              </v:shape>
+            </w:pict>
+          </mc:Fallback>
+        </mc:AlternateContent>
+      </w:r>
+      <w:r>
+        <w:rPr>
+          <w:noProof/>
+        </w:rPr>
+        <mc:AlternateContent>
+          <mc:Choice Requires="wps">
+            <w:drawing>
+              <wp:anchor distT="0" distB="0" distL="114300" distR="114300" simplePos="0" relativeHeight="251672064" behindDoc="0" locked="0" layoutInCell="1" allowOverlap="1" wp14:anchorId="56B44E8D" wp14:editId="5E364E5D">
+                <wp:simplePos x="0" y="0"/>
+                <wp:positionH relativeFrom="column">
+                  <wp:posOffset>433070</wp:posOffset>
+                </wp:positionH>
+                <wp:positionV relativeFrom="paragraph">
+                  <wp:posOffset>1096645</wp:posOffset>
+                </wp:positionV>
+                <wp:extent cx="698500" cy="196850"/>
+                <wp:effectExtent l="19050" t="19050" r="25400" b="12700"/>
                 <wp:wrapNone/>
                 <wp:docPr id="21" name="正方形/長方形 21"/>
                 <wp:cNvGraphicFramePr/>
@@ -9844,7 +10059,7 @@
                       <wps:spPr>
                         <a:xfrm>
                           <a:off x="0" y="0"/>
-                          <a:ext cx="729276" cy="152400"/>
+                          <a:ext cx="698500" cy="196850"/>
                         </a:xfrm>
                         <a:prstGeom prst="rect">
                           <a:avLst/>
@@ -9878,7 +10093,7 @@
           </mc:Choice>
           <mc:Fallback>
             <w:pict>
-              <v:rect w14:anchorId="4A6ECBEA" id="正方形/長方形 21" o:spid="_x0000_s1026" style="position:absolute;left:0;text-align:left;margin-left:34.25pt;margin-top:86.35pt;width:57.4pt;height:12pt;z-index:251657728;visibility:visible;mso-wrap-style:square;mso-width-percent:0;mso-height-percent:0;mso-wrap-distance-left:9pt;mso-wrap-distance-top:0;mso-wrap-distance-right:9pt;mso-wrap-distance-bottom:0;mso-position-horizontal:absolute;mso-position-horizontal-relative:text;mso-position-vertical:absolute;mso-position-vertical-relative:text;mso-width-percent:0;mso-height-percent:0;mso-width-relative:margin;mso-height-relative:margin;v-text-anchor:middle" o:gfxdata="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" filled="f" strokecolor="#c00000" strokeweight="2.25pt"/>
+              <v:rect w14:anchorId="43AE81B6" id="正方形/長方形 21" o:spid="_x0000_s1026" style="position:absolute;left:0;text-align:left;margin-left:34.1pt;margin-top:86.35pt;width:55pt;height:15.5pt;z-index:251672064;visibility:visible;mso-wrap-style:square;mso-width-percent:0;mso-height-percent:0;mso-wrap-distance-left:9pt;mso-wrap-distance-top:0;mso-wrap-distance-right:9pt;mso-wrap-distance-bottom:0;mso-position-horizontal:absolute;mso-position-horizontal-relative:text;mso-position-vertical:absolute;mso-position-vertical-relative:text;mso-width-percent:0;mso-height-percent:0;mso-width-relative:margin;mso-height-relative:margin;v-text-anchor:middle" o:gfxdata="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" filled="f" strokecolor="#c00000" strokeweight="2.25pt"/>
             </w:pict>
           </mc:Fallback>
         </mc:AlternateContent>
@@ -9890,16 +10105,16 @@
         <mc:AlternateContent>
           <mc:Choice Requires="wps">
             <w:drawing>
-              <wp:anchor distT="0" distB="0" distL="114300" distR="114300" simplePos="0" relativeHeight="251658752" behindDoc="0" locked="0" layoutInCell="1" allowOverlap="1" wp14:anchorId="71C07604" wp14:editId="7F7C72C8">
+              <wp:anchor distT="0" distB="0" distL="114300" distR="114300" simplePos="0" relativeHeight="251685376" behindDoc="0" locked="0" layoutInCell="1" allowOverlap="1" wp14:anchorId="71C07604" wp14:editId="7F7C72C8">
                 <wp:simplePos x="0" y="0"/>
                 <wp:positionH relativeFrom="column">
-                  <wp:posOffset>2012103</wp:posOffset>
+                  <wp:posOffset>1938020</wp:posOffset>
                 </wp:positionH>
                 <wp:positionV relativeFrom="paragraph">
-                  <wp:posOffset>979594</wp:posOffset>
+                  <wp:posOffset>975995</wp:posOffset>
                 </wp:positionV>
-                <wp:extent cx="886884" cy="152400"/>
-                <wp:effectExtent l="0" t="0" r="27940" b="19050"/>
+                <wp:extent cx="1193800" cy="177800"/>
+                <wp:effectExtent l="0" t="0" r="25400" b="12700"/>
                 <wp:wrapNone/>
                 <wp:docPr id="22" name="正方形/長方形 22"/>
                 <wp:cNvGraphicFramePr/>
@@ -9910,7 +10125,7 @@
                       <wps:spPr>
                         <a:xfrm>
                           <a:off x="0" y="0"/>
-                          <a:ext cx="886884" cy="152400"/>
+                          <a:ext cx="1193800" cy="177800"/>
                         </a:xfrm>
                         <a:prstGeom prst="rect">
                           <a:avLst/>
@@ -9956,7 +10171,7 @@
           </mc:Choice>
           <mc:Fallback>
             <w:pict>
-              <v:rect w14:anchorId="32F73C5A" id="正方形/長方形 22" o:spid="_x0000_s1026" style="position:absolute;left:0;text-align:left;margin-left:158.45pt;margin-top:77.15pt;width:69.85pt;height:12pt;z-index:251658752;visibility:visible;mso-wrap-style:square;mso-width-percent:0;mso-height-percent:0;mso-wrap-distance-left:9pt;mso-wrap-distance-top:0;mso-wrap-distance-right:9pt;mso-wrap-distance-bottom:0;mso-position-horizontal:absolute;mso-position-horizontal-relative:text;mso-position-vertical:absolute;mso-position-vertical-relative:text;mso-width-percent:0;mso-height-percent:0;mso-width-relative:margin;mso-height-relative:margin;v-text-anchor:middle" o:gfxdata="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" filled="f" strokecolor="red" strokeweight="1.5pt"/>
+              <v:rect w14:anchorId="6B1C5BD6" id="正方形/長方形 22" o:spid="_x0000_s1026" style="position:absolute;left:0;text-align:left;margin-left:152.6pt;margin-top:76.85pt;width:94pt;height:14pt;z-index:251685376;visibility:visible;mso-wrap-style:square;mso-width-percent:0;mso-height-percent:0;mso-wrap-distance-left:9pt;mso-wrap-distance-top:0;mso-wrap-distance-right:9pt;mso-wrap-distance-bottom:0;mso-position-horizontal:absolute;mso-position-horizontal-relative:text;mso-position-vertical:absolute;mso-position-vertical-relative:text;mso-width-percent:0;mso-height-percent:0;mso-width-relative:margin;mso-height-relative:margin;v-text-anchor:middle" o:gfxdata="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" filled="f" strokecolor="red" strokeweight="1.5pt"/>
             </w:pict>
           </mc:Fallback>
         </mc:AlternateContent>
@@ -9968,18 +10183,18 @@
         <mc:AlternateContent>
           <mc:Choice Requires="wps">
             <w:drawing>
-              <wp:anchor distT="0" distB="0" distL="114300" distR="114300" simplePos="0" relativeHeight="251651584" behindDoc="0" locked="0" layoutInCell="1" allowOverlap="1" wp14:anchorId="6BF4C880" wp14:editId="28BCBDE7">
+              <wp:anchor distT="0" distB="0" distL="114300" distR="114300" simplePos="0" relativeHeight="251606528" behindDoc="0" locked="0" layoutInCell="1" allowOverlap="1" wp14:anchorId="5BDD1A64" wp14:editId="4C4A5A26">
                 <wp:simplePos x="0" y="0"/>
                 <wp:positionH relativeFrom="column">
-                  <wp:posOffset>1442931</wp:posOffset>
+                  <wp:posOffset>1290320</wp:posOffset>
                 </wp:positionH>
                 <wp:positionV relativeFrom="paragraph">
-                  <wp:posOffset>1924050</wp:posOffset>
+                  <wp:posOffset>1172845</wp:posOffset>
                 </wp:positionV>
-                <wp:extent cx="438150" cy="161925"/>
-                <wp:effectExtent l="0" t="0" r="19050" b="28575"/>
+                <wp:extent cx="3702050" cy="2260600"/>
+                <wp:effectExtent l="0" t="0" r="12700" b="25400"/>
                 <wp:wrapNone/>
-                <wp:docPr id="13" name="正方形/長方形 13"/>
+                <wp:docPr id="14" name="正方形/長方形 14"/>
                 <wp:cNvGraphicFramePr/>
                 <a:graphic xmlns:a="http://schemas.openxmlformats.org/drawingml/2006/main">
                   <a:graphicData uri="http://schemas.microsoft.com/office/word/2010/wordprocessingShape">
@@ -9988,7 +10203,7 @@
                       <wps:spPr>
                         <a:xfrm>
                           <a:off x="0" y="0"/>
-                          <a:ext cx="438150" cy="161925"/>
+                          <a:ext cx="3702050" cy="2260600"/>
                         </a:xfrm>
                         <a:prstGeom prst="rect">
                           <a:avLst/>
@@ -10034,7 +10249,7 @@
           </mc:Choice>
           <mc:Fallback>
             <w:pict>
-              <v:rect w14:anchorId="52F9A370" id="正方形/長方形 13" o:spid="_x0000_s1026" style="position:absolute;left:0;text-align:left;margin-left:113.6pt;margin-top:151.5pt;width:34.5pt;height:12.75pt;z-index:251651584;visibility:visible;mso-wrap-style:square;mso-width-percent:0;mso-height-percent:0;mso-wrap-distance-left:9pt;mso-wrap-distance-top:0;mso-wrap-distance-right:9pt;mso-wrap-distance-bottom:0;mso-position-horizontal:absolute;mso-position-horizontal-relative:text;mso-position-vertical:absolute;mso-position-vertical-relative:text;mso-width-percent:0;mso-height-percent:0;mso-width-relative:margin;mso-height-relative:margin;v-text-anchor:middle" o:gfxdata="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" filled="f" strokecolor="red" strokeweight="1.5pt"/>
+              <v:rect w14:anchorId="57A72F8E" id="正方形/長方形 14" o:spid="_x0000_s1026" style="position:absolute;left:0;text-align:left;margin-left:101.6pt;margin-top:92.35pt;width:291.5pt;height:178pt;z-index:251606528;visibility:visible;mso-wrap-style:square;mso-width-percent:0;mso-height-percent:0;mso-wrap-distance-left:9pt;mso-wrap-distance-top:0;mso-wrap-distance-right:9pt;mso-wrap-distance-bottom:0;mso-position-horizontal:absolute;mso-position-horizontal-relative:text;mso-position-vertical:absolute;mso-position-vertical-relative:text;mso-width-percent:0;mso-height-percent:0;mso-width-relative:margin;mso-height-relative:margin;v-text-anchor:middle" o:gfxdata="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" filled="f" strokecolor="red" strokeweight="1.5pt"/>
             </w:pict>
           </mc:Fallback>
         </mc:AlternateContent>
@@ -10046,18 +10261,18 @@
         <mc:AlternateContent>
           <mc:Choice Requires="wps">
             <w:drawing>
-              <wp:anchor distT="0" distB="0" distL="114300" distR="114300" simplePos="0" relativeHeight="251652608" behindDoc="0" locked="0" layoutInCell="1" allowOverlap="1" wp14:anchorId="5BDD1A64" wp14:editId="4C4A5A26">
+              <wp:anchor distT="0" distB="0" distL="114300" distR="114300" simplePos="0" relativeHeight="251649536" behindDoc="0" locked="0" layoutInCell="1" allowOverlap="1" wp14:anchorId="3FC2BF04" wp14:editId="2D26C8BB">
                 <wp:simplePos x="0" y="0"/>
                 <wp:positionH relativeFrom="column">
-                  <wp:posOffset>1292437</wp:posOffset>
+                  <wp:posOffset>1927225</wp:posOffset>
                 </wp:positionH>
                 <wp:positionV relativeFrom="paragraph">
-                  <wp:posOffset>1174327</wp:posOffset>
+                  <wp:posOffset>1840865</wp:posOffset>
                 </wp:positionV>
-                <wp:extent cx="3003126" cy="2260600"/>
-                <wp:effectExtent l="0" t="0" r="26035" b="25400"/>
+                <wp:extent cx="842645" cy="317500"/>
+                <wp:effectExtent l="0" t="0" r="0" b="0"/>
                 <wp:wrapNone/>
-                <wp:docPr id="14" name="正方形/長方形 14"/>
+                <wp:docPr id="20" name="正方形/長方形 20"/>
                 <wp:cNvGraphicFramePr/>
                 <a:graphic xmlns:a="http://schemas.openxmlformats.org/drawingml/2006/main">
                   <a:graphicData uri="http://schemas.microsoft.com/office/word/2010/wordprocessingShape">
@@ -10066,7 +10281,110 @@
                       <wps:spPr>
                         <a:xfrm>
                           <a:off x="0" y="0"/>
-                          <a:ext cx="3003126" cy="2260600"/>
+                          <a:ext cx="842645" cy="317500"/>
+                        </a:xfrm>
+                        <a:prstGeom prst="rect">
+                          <a:avLst/>
+                        </a:prstGeom>
+                        <a:noFill/>
+                        <a:ln w="25400" cap="flat" cmpd="sng" algn="ctr">
+                          <a:noFill/>
+                          <a:prstDash val="solid"/>
+                        </a:ln>
+                        <a:effectLst/>
+                      </wps:spPr>
+                      <wps:txbx>
+                        <w:txbxContent>
+                          <w:p>
+                            <w:pPr>
+                              <w:rPr>
+                                <w:b/>
+                                <w:color w:val="FF0000"/>
+                                <w:u w:val="single"/>
+                              </w:rPr>
+                            </w:pPr>
+                            <w:r>
+                              <w:rPr>
+                                <w:rFonts w:hint="eastAsia"/>
+                                <w:b/>
+                                <w:color w:val="FF0000"/>
+                                <w:u w:val="single"/>
+                              </w:rPr>
+                              <w:t>一時停止</w:t>
+                            </w:r>
+                          </w:p>
+                        </w:txbxContent>
+                      </wps:txbx>
+                      <wps:bodyPr rot="0" spcFirstLastPara="0" vertOverflow="overflow" horzOverflow="overflow" vert="horz" wrap="square" lIns="91440" tIns="45720" rIns="91440" bIns="45720" numCol="1" spcCol="0" rtlCol="0" fromWordArt="0" anchor="ctr" anchorCtr="0" forceAA="0" compatLnSpc="1">
+                        <a:prstTxWarp prst="textNoShape">
+                          <a:avLst/>
+                        </a:prstTxWarp>
+                        <a:noAutofit/>
+                      </wps:bodyPr>
+                    </wps:wsp>
+                  </a:graphicData>
+                </a:graphic>
+              </wp:anchor>
+            </w:drawing>
+          </mc:Choice>
+          <mc:Fallback>
+            <w:pict>
+              <v:rect w14:anchorId="3FC2BF04" id="正方形/長方形 20" o:spid="_x0000_s1047" style="position:absolute;left:0;text-align:left;margin-left:151.75pt;margin-top:144.95pt;width:66.35pt;height:25pt;z-index:251649536;visibility:visible;mso-wrap-style:square;mso-wrap-distance-left:9pt;mso-wrap-distance-top:0;mso-wrap-distance-right:9pt;mso-wrap-distance-bottom:0;mso-position-horizontal:absolute;mso-position-horizontal-relative:text;mso-position-vertical:absolute;mso-position-vertical-relative:text;v-text-anchor:middle" o:gfxdata="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" filled="f" stroked="f" strokeweight="2pt">
+                <v:textbox>
+                  <w:txbxContent>
+                    <w:p>
+                      <w:pPr>
+                        <w:rPr>
+                          <w:b/>
+                          <w:color w:val="FF0000"/>
+                          <w:u w:val="single"/>
+                        </w:rPr>
+                      </w:pPr>
+                      <w:r>
+                        <w:rPr>
+                          <w:rFonts w:hint="eastAsia"/>
+                          <w:b/>
+                          <w:color w:val="FF0000"/>
+                          <w:u w:val="single"/>
+                        </w:rPr>
+                        <w:t>一時停止</w:t>
+                      </w:r>
+                    </w:p>
+                  </w:txbxContent>
+                </v:textbox>
+              </v:rect>
+            </w:pict>
+          </mc:Fallback>
+        </mc:AlternateContent>
+      </w:r>
+      <w:r>
+        <w:rPr>
+          <w:noProof/>
+        </w:rPr>
+        <mc:AlternateContent>
+          <mc:Choice Requires="wps">
+            <w:drawing>
+              <wp:anchor distT="0" distB="0" distL="114300" distR="114300" simplePos="0" relativeHeight="251598336" behindDoc="0" locked="0" layoutInCell="1" allowOverlap="1" wp14:anchorId="6BF4C880" wp14:editId="28BCBDE7">
+                <wp:simplePos x="0" y="0"/>
+                <wp:positionH relativeFrom="column">
+                  <wp:posOffset>1353820</wp:posOffset>
+                </wp:positionH>
+                <wp:positionV relativeFrom="paragraph">
+                  <wp:posOffset>1922145</wp:posOffset>
+                </wp:positionV>
+                <wp:extent cx="615950" cy="171450"/>
+                <wp:effectExtent l="0" t="0" r="12700" b="19050"/>
+                <wp:wrapNone/>
+                <wp:docPr id="13" name="正方形/長方形 13"/>
+                <wp:cNvGraphicFramePr/>
+                <a:graphic xmlns:a="http://schemas.openxmlformats.org/drawingml/2006/main">
+                  <a:graphicData uri="http://schemas.microsoft.com/office/word/2010/wordprocessingShape">
+                    <wps:wsp>
+                      <wps:cNvSpPr/>
+                      <wps:spPr>
+                        <a:xfrm>
+                          <a:off x="0" y="0"/>
+                          <a:ext cx="615950" cy="171450"/>
                         </a:xfrm>
                         <a:prstGeom prst="rect">
                           <a:avLst/>
@@ -10112,7 +10430,7 @@
           </mc:Choice>
           <mc:Fallback>
             <w:pict>
-              <v:rect w14:anchorId="11EFE106" id="正方形/長方形 14" o:spid="_x0000_s1026" style="position:absolute;left:0;text-align:left;margin-left:101.75pt;margin-top:92.45pt;width:236.45pt;height:178pt;z-index:251652608;visibility:visible;mso-wrap-style:square;mso-width-percent:0;mso-height-percent:0;mso-wrap-distance-left:9pt;mso-wrap-distance-top:0;mso-wrap-distance-right:9pt;mso-wrap-distance-bottom:0;mso-position-horizontal:absolute;mso-position-horizontal-relative:text;mso-position-vertical:absolute;mso-position-vertical-relative:text;mso-width-percent:0;mso-height-percent:0;mso-width-relative:margin;mso-height-relative:margin;v-text-anchor:middle" o:gfxdata="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" filled="f" strokecolor="red" strokeweight="1.5pt"/>
+              <v:rect w14:anchorId="32B1C27B" id="正方形/長方形 13" o:spid="_x0000_s1026" style="position:absolute;left:0;text-align:left;margin-left:106.6pt;margin-top:151.35pt;width:48.5pt;height:13.5pt;z-index:251598336;visibility:visible;mso-wrap-style:square;mso-width-percent:0;mso-height-percent:0;mso-wrap-distance-left:9pt;mso-wrap-distance-top:0;mso-wrap-distance-right:9pt;mso-wrap-distance-bottom:0;mso-position-horizontal:absolute;mso-position-horizontal-relative:text;mso-position-vertical:absolute;mso-position-vertical-relative:text;mso-width-percent:0;mso-height-percent:0;mso-width-relative:margin;mso-height-relative:margin;v-text-anchor:middle" o:gfxdata="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" filled="f" strokecolor="red" strokeweight="1.5pt"/>
             </w:pict>
           </mc:Fallback>
         </mc:AlternateContent>
@@ -10124,7 +10442,7 @@
         <mc:AlternateContent>
           <mc:Choice Requires="wps">
             <w:drawing>
-              <wp:anchor distT="0" distB="0" distL="114300" distR="114300" simplePos="0" relativeHeight="251653632" behindDoc="0" locked="0" layoutInCell="1" allowOverlap="1" wp14:anchorId="24873B66" wp14:editId="72FE6D1A">
+              <wp:anchor distT="0" distB="0" distL="114300" distR="114300" simplePos="0" relativeHeight="251617792" behindDoc="0" locked="0" layoutInCell="1" allowOverlap="1" wp14:anchorId="24873B66" wp14:editId="72FE6D1A">
                 <wp:simplePos x="0" y="0"/>
                 <wp:positionH relativeFrom="column">
                   <wp:posOffset>3070225</wp:posOffset>
@@ -10208,7 +10526,7 @@
           </mc:Choice>
           <mc:Fallback>
             <w:pict>
-              <v:rect w14:anchorId="24873B66" id="正方形/長方形 10" o:spid="_x0000_s1046" style="position:absolute;left:0;text-align:left;margin-left:241.75pt;margin-top:128.4pt;width:99.75pt;height:25.9pt;z-index:251653632;visibility:visible;mso-wrap-style:square;mso-width-percent:0;mso-height-percent:0;mso-wrap-distance-left:9pt;mso-wrap-distance-top:0;mso-wrap-distance-right:9pt;mso-wrap-distance-bottom:0;mso-position-horizontal:absolute;mso-position-horizontal-relative:text;mso-position-vertical:absolute;mso-position-vertical-relative:text;mso-width-percent:0;mso-height-percent:0;mso-width-relative:margin;mso-height-relative:margin;v-text-anchor:middle" o:gfxdata="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" filled="f" stroked="f" strokeweight="1pt">
+              <v:rect w14:anchorId="24873B66" id="正方形/長方形 10" o:spid="_x0000_s1048" style="position:absolute;left:0;text-align:left;margin-left:241.75pt;margin-top:128.4pt;width:99.75pt;height:25.9pt;z-index:251617792;visibility:visible;mso-wrap-style:square;mso-width-percent:0;mso-height-percent:0;mso-wrap-distance-left:9pt;mso-wrap-distance-top:0;mso-wrap-distance-right:9pt;mso-wrap-distance-bottom:0;mso-position-horizontal:absolute;mso-position-horizontal-relative:text;mso-position-vertical:absolute;mso-position-vertical-relative:text;mso-width-percent:0;mso-height-percent:0;mso-width-relative:margin;mso-height-relative:margin;v-text-anchor:middle" o:gfxdata="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" filled="f" stroked="f" strokeweight="1pt">
                 <v:textbox inset="2mm,2mm,2mm,2mm">
                   <w:txbxContent>
                     <w:p>
@@ -10250,331 +10568,11 @@
         <w:rPr>
           <w:noProof/>
         </w:rPr>
-        <mc:AlternateContent>
-          <mc:Choice Requires="wps">
-            <w:drawing>
-              <wp:anchor distT="0" distB="0" distL="114300" distR="114300" simplePos="0" relativeHeight="251654656" behindDoc="0" locked="0" layoutInCell="1" allowOverlap="1" wp14:anchorId="6339126F" wp14:editId="1F850963">
-                <wp:simplePos x="0" y="0"/>
-                <wp:positionH relativeFrom="margin">
-                  <wp:posOffset>3707765</wp:posOffset>
-                </wp:positionH>
-                <wp:positionV relativeFrom="paragraph">
-                  <wp:posOffset>970915</wp:posOffset>
-                </wp:positionV>
-                <wp:extent cx="240665" cy="1061085"/>
-                <wp:effectExtent l="0" t="10160" r="15875" b="53975"/>
-                <wp:wrapNone/>
-                <wp:docPr id="17" name="右大かっこ 9"/>
-                <wp:cNvGraphicFramePr/>
-                <a:graphic xmlns:a="http://schemas.openxmlformats.org/drawingml/2006/main">
-                  <a:graphicData uri="http://schemas.microsoft.com/office/word/2010/wordprocessingShape">
-                    <wps:wsp>
-                      <wps:cNvSpPr/>
-                      <wps:spPr bwMode="auto">
-                        <a:xfrm rot="16200000">
-                          <a:off x="0" y="0"/>
-                          <a:ext cx="240665" cy="1061085"/>
-                        </a:xfrm>
-                        <a:prstGeom prst="rightBracket">
-                          <a:avLst>
-                            <a:gd name="adj" fmla="val 723931"/>
-                          </a:avLst>
-                        </a:prstGeom>
-                        <a:noFill/>
-                        <a:ln w="28575" cap="flat" cmpd="sng" algn="ctr">
-                          <a:solidFill>
-                            <a:srgbClr val="FF0000"/>
-                          </a:solidFill>
-                          <a:prstDash val="solid"/>
-                          <a:round/>
-                          <a:headEnd type="triangle" w="med" len="med"/>
-                          <a:tailEnd type="none" w="med" len="med"/>
-                        </a:ln>
-                        <a:effectLst/>
-                        <a:extLst/>
-                      </wps:spPr>
-                      <wps:bodyPr rtlCol="0" anchor="ctr"/>
-                    </wps:wsp>
-                  </a:graphicData>
-                </a:graphic>
-                <wp14:sizeRelH relativeFrom="margin">
-                  <wp14:pctWidth>0</wp14:pctWidth>
-                </wp14:sizeRelH>
-                <wp14:sizeRelV relativeFrom="margin">
-                  <wp14:pctHeight>0</wp14:pctHeight>
-                </wp14:sizeRelV>
-              </wp:anchor>
-            </w:drawing>
-          </mc:Choice>
-          <mc:Fallback>
-            <w:pict>
-              <v:shapetype w14:anchorId="4ED1DC5E" id="_x0000_t86" coordsize="21600,21600" o:spt="86" adj="1800" path="m,qx21600@0l21600@1qy,21600e" filled="f">
-                <v:formulas>
-                  <v:f eqn="val #0"/>
-                  <v:f eqn="sum 21600 0 #0"/>
-                  <v:f eqn="prod #0 9598 32768"/>
-                  <v:f eqn="sum 21600 0 @2"/>
-                </v:formulas>
-                <v:path arrowok="t" gradientshapeok="t" o:connecttype="custom" o:connectlocs="0,0;0,21600;21600,10800" textboxrect="0,@2,15274,@3"/>
-                <v:handles>
-                  <v:h position="bottomRight,#0" yrange="0,10800"/>
-                </v:handles>
-              </v:shapetype>
-              <v:shape id="右大かっこ 9" o:spid="_x0000_s1026" type="#_x0000_t86" style="position:absolute;left:0;text-align:left;margin-left:291.95pt;margin-top:76.45pt;width:18.95pt;height:83.55pt;rotation:-90;z-index:251654656;visibility:visible;mso-wrap-style:square;mso-width-percent:0;mso-height-percent:0;mso-wrap-distance-left:9pt;mso-wrap-distance-top:0;mso-wrap-distance-right:9pt;mso-wrap-distance-bottom:0;mso-position-horizontal:absolute;mso-position-horizontal-relative:margin;mso-position-vertical:absolute;mso-position-vertical-relative:text;mso-width-percent:0;mso-height-percent:0;mso-width-relative:margin;mso-height-relative:margin;v-text-anchor:middle" o:gfxdata="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" adj="35466" strokecolor="red" strokeweight="2.25pt">
-                <v:stroke startarrow="block"/>
-                <w10:wrap anchorx="margin"/>
-              </v:shape>
-            </w:pict>
-          </mc:Fallback>
-        </mc:AlternateContent>
-      </w:r>
-      <w:r>
-        <w:rPr>
-          <w:noProof/>
-        </w:rPr>
-        <mc:AlternateContent>
-          <mc:Choice Requires="wps">
-            <w:drawing>
-              <wp:anchor distT="0" distB="0" distL="114300" distR="114300" simplePos="0" relativeHeight="251655680" behindDoc="0" locked="0" layoutInCell="1" allowOverlap="1" wp14:anchorId="3BFD2F26" wp14:editId="7B06A323">
-                <wp:simplePos x="0" y="0"/>
-                <wp:positionH relativeFrom="column">
-                  <wp:posOffset>4356100</wp:posOffset>
-                </wp:positionH>
-                <wp:positionV relativeFrom="paragraph">
-                  <wp:posOffset>1172210</wp:posOffset>
-                </wp:positionV>
-                <wp:extent cx="1287780" cy="982980"/>
-                <wp:effectExtent l="0" t="0" r="26670" b="26670"/>
-                <wp:wrapNone/>
-                <wp:docPr id="18" name="正方形/長方形 18"/>
-                <wp:cNvGraphicFramePr/>
-                <a:graphic xmlns:a="http://schemas.openxmlformats.org/drawingml/2006/main">
-                  <a:graphicData uri="http://schemas.microsoft.com/office/word/2010/wordprocessingShape">
-                    <wps:wsp>
-                      <wps:cNvSpPr/>
-                      <wps:spPr>
-                        <a:xfrm>
-                          <a:off x="0" y="0"/>
-                          <a:ext cx="1287780" cy="982980"/>
-                        </a:xfrm>
-                        <a:prstGeom prst="rect">
-                          <a:avLst/>
-                        </a:prstGeom>
-                        <a:noFill/>
-                        <a:ln w="25400" cap="flat" cmpd="sng" algn="ctr">
-                          <a:solidFill>
-                            <a:srgbClr val="FF0000"/>
-                          </a:solidFill>
-                          <a:prstDash val="solid"/>
-                        </a:ln>
-                        <a:effectLst/>
-                      </wps:spPr>
-                      <wps:txbx>
-                        <w:txbxContent>
-                          <w:p>
-                            <w:pPr>
-                              <w:jc w:val="center"/>
-                              <w:rPr>
-                                <w:b/>
-                                <w:color w:val="FF0000"/>
-                                <w:sz w:val="18"/>
-                                <w:u w:val="single"/>
-                              </w:rPr>
-                            </w:pPr>
-                            <w:r>
-                              <w:rPr>
-                                <w:rFonts w:hint="eastAsia"/>
-                                <w:b/>
-                                <w:color w:val="FF0000"/>
-                                <w:sz w:val="18"/>
-                                <w:u w:val="single"/>
-                              </w:rPr>
-                              <w:t>表示</w:t>
-                            </w:r>
-                            <w:r>
-                              <w:rPr>
-                                <w:b/>
-                                <w:color w:val="FF0000"/>
-                                <w:sz w:val="18"/>
-                                <w:u w:val="single"/>
-                              </w:rPr>
-                              <w:t>フィルタ領域</w:t>
-                            </w:r>
-                          </w:p>
-                        </w:txbxContent>
-                      </wps:txbx>
-                      <wps:bodyPr rot="0" spcFirstLastPara="0" vertOverflow="overflow" horzOverflow="overflow" vert="horz" wrap="square" lIns="91440" tIns="45720" rIns="91440" bIns="45720" numCol="1" spcCol="0" rtlCol="0" fromWordArt="0" anchor="t" anchorCtr="0" forceAA="0" compatLnSpc="1">
-                        <a:prstTxWarp prst="textNoShape">
-                          <a:avLst/>
-                        </a:prstTxWarp>
-                        <a:noAutofit/>
-                      </wps:bodyPr>
-                    </wps:wsp>
-                  </a:graphicData>
-                </a:graphic>
-                <wp14:sizeRelH relativeFrom="margin">
-                  <wp14:pctWidth>0</wp14:pctWidth>
-                </wp14:sizeRelH>
-                <wp14:sizeRelV relativeFrom="margin">
-                  <wp14:pctHeight>0</wp14:pctHeight>
-                </wp14:sizeRelV>
-              </wp:anchor>
-            </w:drawing>
-          </mc:Choice>
-          <mc:Fallback>
-            <w:pict>
-              <v:rect w14:anchorId="3BFD2F26" id="正方形/長方形 18" o:spid="_x0000_s1047" style="position:absolute;left:0;text-align:left;margin-left:343pt;margin-top:92.3pt;width:101.4pt;height:77.4pt;z-index:251655680;visibility:visible;mso-wrap-style:square;mso-width-percent:0;mso-height-percent:0;mso-wrap-distance-left:9pt;mso-wrap-distance-top:0;mso-wrap-distance-right:9pt;mso-wrap-distance-bottom:0;mso-position-horizontal:absolute;mso-position-horizontal-relative:text;mso-position-vertical:absolute;mso-position-vertical-relative:text;mso-width-percent:0;mso-height-percent:0;mso-width-relative:margin;mso-height-relative:margin;v-text-anchor:top" o:gfxdata="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" filled="f" strokecolor="red" strokeweight="2pt">
-                <v:textbox>
-                  <w:txbxContent>
-                    <w:p>
-                      <w:pPr>
-                        <w:jc w:val="center"/>
-                        <w:rPr>
-                          <w:b/>
-                          <w:color w:val="FF0000"/>
-                          <w:sz w:val="18"/>
-                          <w:u w:val="single"/>
-                        </w:rPr>
-                      </w:pPr>
-                      <w:r>
-                        <w:rPr>
-                          <w:rFonts w:hint="eastAsia"/>
-                          <w:b/>
-                          <w:color w:val="FF0000"/>
-                          <w:sz w:val="18"/>
-                          <w:u w:val="single"/>
-                        </w:rPr>
-                        <w:t>表示</w:t>
-                      </w:r>
-                      <w:r>
-                        <w:rPr>
-                          <w:b/>
-                          <w:color w:val="FF0000"/>
-                          <w:sz w:val="18"/>
-                          <w:u w:val="single"/>
-                        </w:rPr>
-                        <w:t>フィルタ領域</w:t>
-                      </w:r>
-                    </w:p>
-                  </w:txbxContent>
-                </v:textbox>
-              </v:rect>
-            </w:pict>
-          </mc:Fallback>
-        </mc:AlternateContent>
-      </w:r>
-      <w:r>
-        <w:rPr>
-          <w:noProof/>
-        </w:rPr>
-        <mc:AlternateContent>
-          <mc:Choice Requires="wps">
-            <w:drawing>
-              <wp:anchor distT="0" distB="0" distL="114300" distR="114300" simplePos="0" relativeHeight="251656704" behindDoc="0" locked="0" layoutInCell="1" allowOverlap="1" wp14:anchorId="3FC2BF04" wp14:editId="2D26C8BB">
-                <wp:simplePos x="0" y="0"/>
-                <wp:positionH relativeFrom="column">
-                  <wp:posOffset>1889125</wp:posOffset>
-                </wp:positionH>
-                <wp:positionV relativeFrom="paragraph">
-                  <wp:posOffset>1702435</wp:posOffset>
-                </wp:positionV>
-                <wp:extent cx="842645" cy="317500"/>
-                <wp:effectExtent l="0" t="0" r="0" b="0"/>
-                <wp:wrapNone/>
-                <wp:docPr id="20" name="正方形/長方形 20"/>
-                <wp:cNvGraphicFramePr/>
-                <a:graphic xmlns:a="http://schemas.openxmlformats.org/drawingml/2006/main">
-                  <a:graphicData uri="http://schemas.microsoft.com/office/word/2010/wordprocessingShape">
-                    <wps:wsp>
-                      <wps:cNvSpPr/>
-                      <wps:spPr>
-                        <a:xfrm>
-                          <a:off x="0" y="0"/>
-                          <a:ext cx="842645" cy="317500"/>
-                        </a:xfrm>
-                        <a:prstGeom prst="rect">
-                          <a:avLst/>
-                        </a:prstGeom>
-                        <a:noFill/>
-                        <a:ln w="25400" cap="flat" cmpd="sng" algn="ctr">
-                          <a:noFill/>
-                          <a:prstDash val="solid"/>
-                        </a:ln>
-                        <a:effectLst/>
-                      </wps:spPr>
-                      <wps:txbx>
-                        <w:txbxContent>
-                          <w:p>
-                            <w:pPr>
-                              <w:rPr>
-                                <w:b/>
-                                <w:color w:val="FF0000"/>
-                                <w:u w:val="single"/>
-                              </w:rPr>
-                            </w:pPr>
-                            <w:r>
-                              <w:rPr>
-                                <w:rFonts w:hint="eastAsia"/>
-                                <w:b/>
-                                <w:color w:val="FF0000"/>
-                                <w:u w:val="single"/>
-                              </w:rPr>
-                              <w:t>一時停止</w:t>
-                            </w:r>
-                          </w:p>
-                        </w:txbxContent>
-                      </wps:txbx>
-                      <wps:bodyPr rot="0" spcFirstLastPara="0" vertOverflow="overflow" horzOverflow="overflow" vert="horz" wrap="square" lIns="91440" tIns="45720" rIns="91440" bIns="45720" numCol="1" spcCol="0" rtlCol="0" fromWordArt="0" anchor="ctr" anchorCtr="0" forceAA="0" compatLnSpc="1">
-                        <a:prstTxWarp prst="textNoShape">
-                          <a:avLst/>
-                        </a:prstTxWarp>
-                        <a:noAutofit/>
-                      </wps:bodyPr>
-                    </wps:wsp>
-                  </a:graphicData>
-                </a:graphic>
-              </wp:anchor>
-            </w:drawing>
-          </mc:Choice>
-          <mc:Fallback>
-            <w:pict>
-              <v:rect w14:anchorId="3FC2BF04" id="正方形/長方形 20" o:spid="_x0000_s1048" style="position:absolute;left:0;text-align:left;margin-left:148.75pt;margin-top:134.05pt;width:66.35pt;height:25pt;z-index:251656704;visibility:visible;mso-wrap-style:square;mso-wrap-distance-left:9pt;mso-wrap-distance-top:0;mso-wrap-distance-right:9pt;mso-wrap-distance-bottom:0;mso-position-horizontal:absolute;mso-position-horizontal-relative:text;mso-position-vertical:absolute;mso-position-vertical-relative:text;v-text-anchor:middle" o:gfxdata="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" filled="f" stroked="f" strokeweight="2pt">
-                <v:textbox>
-                  <w:txbxContent>
-                    <w:p>
-                      <w:pPr>
-                        <w:rPr>
-                          <w:b/>
-                          <w:color w:val="FF0000"/>
-                          <w:u w:val="single"/>
-                        </w:rPr>
-                      </w:pPr>
-                      <w:r>
-                        <w:rPr>
-                          <w:rFonts w:hint="eastAsia"/>
-                          <w:b/>
-                          <w:color w:val="FF0000"/>
-                          <w:u w:val="single"/>
-                        </w:rPr>
-                        <w:t>一時停止</w:t>
-                      </w:r>
-                    </w:p>
-                  </w:txbxContent>
-                </v:textbox>
-              </v:rect>
-            </w:pict>
-          </mc:Fallback>
-        </mc:AlternateContent>
-      </w:r>
-      <w:r>
-        <w:rPr>
-          <w:noProof/>
-        </w:rPr>
         <w:drawing>
-          <wp:inline distT="0" distB="0" distL="0" distR="0" wp14:anchorId="26977F20" wp14:editId="2B4F5284">
-            <wp:extent cx="5341000" cy="3843867"/>
-            <wp:effectExtent l="0" t="0" r="0" b="4445"/>
-            <wp:docPr id="12" name="図 12"/>
+          <wp:inline distT="0" distB="0" distL="0" distR="0" wp14:anchorId="49914669" wp14:editId="65471751">
+            <wp:extent cx="5967861" cy="3835730"/>
+            <wp:effectExtent l="0" t="0" r="0" b="0"/>
+            <wp:docPr id="457" name="図 457"/>
             <wp:cNvGraphicFramePr>
               <a:graphicFrameLocks xmlns:a="http://schemas.openxmlformats.org/drawingml/2006/main" noChangeAspect="1"/>
             </wp:cNvGraphicFramePr>
@@ -10585,27 +10583,20 @@
                     <pic:cNvPr id="1" name=""/>
                     <pic:cNvPicPr/>
                   </pic:nvPicPr>
-                  <pic:blipFill rotWithShape="1">
+                  <pic:blipFill>
                     <a:blip r:embed="rId12"/>
-                    <a:srcRect t="12485" r="1629"/>
-                    <a:stretch/>
+                    <a:stretch>
+                      <a:fillRect/>
+                    </a:stretch>
                   </pic:blipFill>
-                  <pic:spPr bwMode="auto">
+                  <pic:spPr>
                     <a:xfrm>
                       <a:off x="0" y="0"/>
-                      <a:ext cx="5345877" cy="3847377"/>
+                      <a:ext cx="5973066" cy="3839075"/>
                     </a:xfrm>
                     <a:prstGeom prst="rect">
                       <a:avLst/>
                     </a:prstGeom>
-                    <a:ln>
-                      <a:noFill/>
-                    </a:ln>
-                    <a:extLst>
-                      <a:ext uri="{53640926-AAD7-44D8-BBD7-CCE9431645EC}">
-                        <a14:shadowObscured xmlns:a14="http://schemas.microsoft.com/office/drawing/2010/main"/>
-                      </a:ext>
-                    </a:extLst>
                   </pic:spPr>
                 </pic:pic>
               </a:graphicData>
@@ -11835,13 +11826,13 @@
             </w:pPr>
             <w:r>
               <w:rPr>
-                <w:rFonts w:asciiTheme="minorEastAsia" w:hAnsiTheme="minorEastAsia" w:cstheme="minorHAnsi" w:hint="eastAsia"/>
-                <w:color w:val="000000"/>
-                <w:sz w:val="18"/>
-                <w:szCs w:val="18"/>
-                <w:shd w:val="clear" w:color="auto" w:fill="FFFFFF"/>
-              </w:rPr>
-              <w:t>説明</w:t>
+                <w:rFonts w:asciiTheme="minorEastAsia" w:hAnsiTheme="minorEastAsia" w:cstheme="minorHAnsi"/>
+                <w:color w:val="000000"/>
+                <w:sz w:val="18"/>
+                <w:szCs w:val="18"/>
+                <w:shd w:val="clear" w:color="auto" w:fill="FFFFFF"/>
+              </w:rPr>
+              <w:t>Note</w:t>
             </w:r>
           </w:p>
         </w:tc>
@@ -11985,13 +11976,13 @@
             </w:pPr>
             <w:r>
               <w:rPr>
-                <w:rFonts w:asciiTheme="minorEastAsia" w:hAnsiTheme="minorEastAsia" w:cstheme="minorHAnsi" w:hint="eastAsia"/>
-                <w:color w:val="000000"/>
-                <w:sz w:val="18"/>
-                <w:szCs w:val="18"/>
-                <w:shd w:val="clear" w:color="auto" w:fill="FFFFFF"/>
-              </w:rPr>
-              <w:t>Symphonyロール</w:t>
+                <w:rFonts w:asciiTheme="minorEastAsia" w:hAnsiTheme="minorEastAsia" w:cstheme="minorHAnsi"/>
+                <w:color w:val="000000"/>
+                <w:sz w:val="18"/>
+                <w:szCs w:val="18"/>
+                <w:shd w:val="clear" w:color="auto" w:fill="FFFFFF"/>
+              </w:rPr>
+              <w:t>Permission role</w:t>
             </w:r>
           </w:p>
         </w:tc>
@@ -12329,30 +12320,6 @@
           </w:tcPr>
           <w:p>
             <w:pPr>
-              <w:pStyle w:val="Default"/>
-              <w:rPr>
-                <w:sz w:val="18"/>
-                <w:szCs w:val="18"/>
-              </w:rPr>
-            </w:pPr>
-            <w:r>
-              <w:rPr>
-                <w:rFonts w:hint="eastAsia"/>
-                <w:sz w:val="18"/>
-                <w:szCs w:val="18"/>
-              </w:rPr>
-              <w:t>オペレーション</w:t>
-            </w:r>
-            <w:r>
-              <w:rPr>
-                <w:sz w:val="18"/>
-                <w:szCs w:val="18"/>
-              </w:rPr>
-              <w:t xml:space="preserve">ID </w:t>
-            </w:r>
-          </w:p>
-          <w:p>
-            <w:pPr>
               <w:spacing w:line="240" w:lineRule="exact"/>
               <w:jc w:val="left"/>
               <w:rPr>
@@ -12361,27 +12328,12 @@
             </w:pPr>
             <w:r>
               <w:rPr>
-                <w:rFonts w:ascii="Arial" w:hAnsi="Arial" w:cs="Arial"/>
-                <w:sz w:val="18"/>
-                <w:szCs w:val="18"/>
-              </w:rPr>
-              <w:t>(</w:t>
-            </w:r>
-            <w:r>
-              <w:rPr>
-                <w:rFonts w:hAnsi="Arial" w:hint="eastAsia"/>
-                <w:sz w:val="18"/>
-                <w:szCs w:val="18"/>
-              </w:rPr>
-              <w:t>個別指定</w:t>
-            </w:r>
-            <w:r>
-              <w:rPr>
-                <w:rFonts w:ascii="Arial" w:hAnsi="Arial" w:cs="Arial"/>
-                <w:sz w:val="18"/>
-                <w:szCs w:val="18"/>
-              </w:rPr>
-              <w:t xml:space="preserve">) </w:t>
+                <w:rFonts w:ascii="Segoe UI" w:hAnsi="Segoe UI" w:cs="Segoe UI"/>
+                <w:color w:val="24292E"/>
+                <w:szCs w:val="21"/>
+                <w:shd w:val="clear" w:color="auto" w:fill="FFFFFF"/>
+              </w:rPr>
+              <w:t>Operation(Operation select)</w:t>
             </w:r>
           </w:p>
         </w:tc>
@@ -12729,13 +12681,12 @@
             </w:pPr>
             <w:r>
               <w:rPr>
-                <w:rFonts w:asciiTheme="minorEastAsia" w:hAnsiTheme="minorEastAsia" w:cstheme="minorHAnsi" w:hint="eastAsia"/>
-                <w:color w:val="000000"/>
-                <w:sz w:val="18"/>
-                <w:szCs w:val="18"/>
-                <w:shd w:val="clear" w:color="auto" w:fill="FFFFFF"/>
-              </w:rPr>
-              <w:t>一時停止</w:t>
+                <w:rFonts w:ascii="Segoe UI" w:hAnsi="Segoe UI" w:cs="Segoe UI"/>
+                <w:color w:val="24292E"/>
+                <w:szCs w:val="21"/>
+                <w:shd w:val="clear" w:color="auto" w:fill="FFFFFF"/>
+              </w:rPr>
+              <w:t>Default skip</w:t>
             </w:r>
           </w:p>
         </w:tc>
@@ -13138,9 +13089,9 @@
           <w:noProof/>
         </w:rPr>
         <w:drawing>
-          <wp:inline distT="0" distB="0" distL="0" distR="0" wp14:anchorId="71693599" wp14:editId="06967A89">
-            <wp:extent cx="4707467" cy="3384829"/>
-            <wp:effectExtent l="0" t="0" r="0" b="6350"/>
+          <wp:inline distT="0" distB="0" distL="0" distR="0" wp14:anchorId="39E36EE9" wp14:editId="6522A846">
+            <wp:extent cx="5518660" cy="3526971"/>
+            <wp:effectExtent l="0" t="0" r="6350" b="0"/>
             <wp:docPr id="1" name="図 1"/>
             <wp:cNvGraphicFramePr>
               <a:graphicFrameLocks xmlns:a="http://schemas.openxmlformats.org/drawingml/2006/main" noChangeAspect="1"/>
@@ -13152,27 +13103,20 @@
                     <pic:cNvPr id="1" name=""/>
                     <pic:cNvPicPr/>
                   </pic:nvPicPr>
-                  <pic:blipFill rotWithShape="1">
+                  <pic:blipFill>
                     <a:blip r:embed="rId14"/>
-                    <a:srcRect t="11117"/>
-                    <a:stretch/>
+                    <a:stretch>
+                      <a:fillRect/>
+                    </a:stretch>
                   </pic:blipFill>
-                  <pic:spPr bwMode="auto">
+                  <pic:spPr>
                     <a:xfrm>
                       <a:off x="0" y="0"/>
-                      <a:ext cx="4719203" cy="3393268"/>
+                      <a:ext cx="5537740" cy="3539165"/>
                     </a:xfrm>
                     <a:prstGeom prst="rect">
                       <a:avLst/>
                     </a:prstGeom>
-                    <a:ln>
-                      <a:noFill/>
-                    </a:ln>
-                    <a:extLst>
-                      <a:ext uri="{53640926-AAD7-44D8-BBD7-CCE9431645EC}">
-                        <a14:shadowObscured xmlns:a14="http://schemas.microsoft.com/office/drawing/2010/main"/>
-                      </a:ext>
-                    </a:extLst>
                   </pic:spPr>
                 </pic:pic>
               </a:graphicData>
@@ -13187,7 +13131,7 @@
         <mc:AlternateContent>
           <mc:Choice Requires="wps">
             <w:drawing>
-              <wp:anchor distT="0" distB="0" distL="114300" distR="114300" simplePos="0" relativeHeight="251637248" behindDoc="0" locked="0" layoutInCell="1" allowOverlap="1" wp14:anchorId="4E07672F" wp14:editId="255FE3F1">
+              <wp:anchor distT="0" distB="0" distL="114300" distR="114300" simplePos="0" relativeHeight="251639296" behindDoc="0" locked="0" layoutInCell="1" allowOverlap="1" wp14:anchorId="4E07672F" wp14:editId="255FE3F1">
                 <wp:simplePos x="0" y="0"/>
                 <wp:positionH relativeFrom="column">
                   <wp:posOffset>842645</wp:posOffset>
@@ -13393,7 +13337,7 @@
           </mc:Choice>
           <mc:Fallback>
             <w:pict>
-              <v:rect w14:anchorId="4E07672F" id="正方形/長方形 462" o:spid="_x0000_s1049" style="position:absolute;left:0;text-align:left;margin-left:66.35pt;margin-top:-851.55pt;width:409.5pt;height:71.05pt;z-index:251637248;visibility:visible;mso-wrap-style:square;mso-width-percent:0;mso-height-percent:0;mso-wrap-distance-left:9pt;mso-wrap-distance-top:0;mso-wrap-distance-right:9pt;mso-wrap-distance-bottom:0;mso-position-horizontal:absolute;mso-position-horizontal-relative:text;mso-position-vertical:absolute;mso-position-vertical-relative:text;mso-width-percent:0;mso-height-percent:0;mso-width-relative:margin;mso-height-relative:margin;v-text-anchor:middle" o:gfxdata="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" fillcolor="black [1615]" strokecolor="black [1615]" strokeweight="2pt">
+              <v:rect w14:anchorId="4E07672F" id="正方形/長方形 462" o:spid="_x0000_s1049" style="position:absolute;left:0;text-align:left;margin-left:66.35pt;margin-top:-851.55pt;width:409.5pt;height:71.05pt;z-index:251639296;visibility:visible;mso-wrap-style:square;mso-width-percent:0;mso-height-percent:0;mso-wrap-distance-left:9pt;mso-wrap-distance-top:0;mso-wrap-distance-right:9pt;mso-wrap-distance-bottom:0;mso-position-horizontal:absolute;mso-position-horizontal-relative:text;mso-position-vertical:absolute;mso-position-vertical-relative:text;mso-width-percent:0;mso-height-percent:0;mso-width-relative:margin;mso-height-relative:margin;v-text-anchor:middle" o:gfxdata="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" fillcolor="black [1615]" strokecolor="black [1615]" strokeweight="2pt">
                 <v:textbox inset=",0,,0">
                   <w:txbxContent>
                     <w:p>
@@ -13598,6 +13542,27 @@
     </w:p>
     <w:p>
       <w:pPr>
+        <w:pStyle w:val="afb"/>
+        <w:ind w:firstLine="0"/>
+      </w:pPr>
+    </w:p>
+    <w:p>
+      <w:pPr>
+        <w:pStyle w:val="afb"/>
+        <w:ind w:firstLine="0"/>
+      </w:pPr>
+    </w:p>
+    <w:p>
+      <w:pPr>
+        <w:pStyle w:val="afb"/>
+        <w:ind w:firstLine="0"/>
+        <w:rPr>
+          <w:rFonts w:hint="eastAsia"/>
+        </w:rPr>
+      </w:pPr>
+    </w:p>
+    <w:p>
+      <w:pPr>
         <w:pStyle w:val="a8"/>
         <w:numPr>
           <w:ilvl w:val="0"/>
@@ -13609,6 +13574,7 @@
         <w:rPr>
           <w:rFonts w:hint="eastAsia"/>
         </w:rPr>
+        <w:lastRenderedPageBreak/>
         <w:t>「編集」ボタンを押下した場合は</w:t>
       </w:r>
       <w:r>
@@ -13626,19 +13592,18 @@
     </w:p>
     <w:p>
       <w:pPr>
-        <w:ind w:leftChars="-67" w:hangingChars="67" w:hanging="141"/>
-        <w:jc w:val="center"/>
-      </w:pPr>
-      <w:r>
-        <w:rPr>
-          <w:noProof/>
-        </w:rPr>
-        <w:lastRenderedPageBreak/>
+        <w:pStyle w:val="a8"/>
+        <w:ind w:leftChars="0" w:left="703"/>
+        <w:rPr>
+          <w:rFonts w:hint="eastAsia"/>
+        </w:rPr>
+      </w:pPr>
+      <w:r>
         <w:drawing>
-          <wp:inline distT="0" distB="0" distL="0" distR="0" wp14:anchorId="7CCF11C4" wp14:editId="3EC77F92">
-            <wp:extent cx="4944534" cy="3534766"/>
-            <wp:effectExtent l="0" t="0" r="8890" b="8890"/>
-            <wp:docPr id="24" name="図 24"/>
+          <wp:inline distT="0" distB="0" distL="0" distR="0" wp14:anchorId="2F35F900" wp14:editId="7C18CA97">
+            <wp:extent cx="5213350" cy="3185786"/>
+            <wp:effectExtent l="0" t="0" r="6350" b="0"/>
+            <wp:docPr id="28" name="図 28"/>
             <wp:cNvGraphicFramePr>
               <a:graphicFrameLocks xmlns:a="http://schemas.openxmlformats.org/drawingml/2006/main" noChangeAspect="1"/>
             </wp:cNvGraphicFramePr>
@@ -13649,27 +13614,20 @@
                     <pic:cNvPr id="1" name=""/>
                     <pic:cNvPicPr/>
                   </pic:nvPicPr>
-                  <pic:blipFill rotWithShape="1">
+                  <pic:blipFill>
                     <a:blip r:embed="rId15"/>
-                    <a:srcRect t="11630"/>
-                    <a:stretch/>
+                    <a:stretch>
+                      <a:fillRect/>
+                    </a:stretch>
                   </pic:blipFill>
-                  <pic:spPr bwMode="auto">
+                  <pic:spPr>
                     <a:xfrm>
                       <a:off x="0" y="0"/>
-                      <a:ext cx="4958382" cy="3544666"/>
+                      <a:ext cx="5225095" cy="3192963"/>
                     </a:xfrm>
                     <a:prstGeom prst="rect">
                       <a:avLst/>
                     </a:prstGeom>
-                    <a:ln>
-                      <a:noFill/>
-                    </a:ln>
-                    <a:extLst>
-                      <a:ext uri="{53640926-AAD7-44D8-BBD7-CCE9431645EC}">
-                        <a14:shadowObscured xmlns:a14="http://schemas.microsoft.com/office/drawing/2010/main"/>
-                      </a:ext>
-                    </a:extLst>
                   </pic:spPr>
                 </pic:pic>
               </a:graphicData>
@@ -13684,7 +13642,7 @@
         <mc:AlternateContent>
           <mc:Choice Requires="wps">
             <w:drawing>
-              <wp:anchor distT="0" distB="0" distL="114300" distR="114300" simplePos="0" relativeHeight="251717120" behindDoc="0" locked="0" layoutInCell="1" allowOverlap="1" wp14:anchorId="3C938D2A" wp14:editId="65E00575">
+              <wp:anchor distT="0" distB="0" distL="114300" distR="114300" simplePos="0" relativeHeight="251714048" behindDoc="0" locked="0" layoutInCell="1" allowOverlap="1" wp14:anchorId="3C938D2A" wp14:editId="65E00575">
                 <wp:simplePos x="0" y="0"/>
                 <wp:positionH relativeFrom="column">
                   <wp:posOffset>842645</wp:posOffset>
@@ -13890,7 +13848,7 @@
           </mc:Choice>
           <mc:Fallback>
             <w:pict>
-              <v:rect w14:anchorId="3C938D2A" id="正方形/長方形 467" o:spid="_x0000_s1050" style="position:absolute;left:0;text-align:left;margin-left:66.35pt;margin-top:-851.55pt;width:409.5pt;height:71.05pt;z-index:251717120;visibility:visible;mso-wrap-style:square;mso-width-percent:0;mso-height-percent:0;mso-wrap-distance-left:9pt;mso-wrap-distance-top:0;mso-wrap-distance-right:9pt;mso-wrap-distance-bottom:0;mso-position-horizontal:absolute;mso-position-horizontal-relative:text;mso-position-vertical:absolute;mso-position-vertical-relative:text;mso-width-percent:0;mso-height-percent:0;mso-width-relative:margin;mso-height-relative:margin;v-text-anchor:middle" o:gfxdata="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" fillcolor="black [1615]" strokecolor="black [1615]" strokeweight="2pt">
+              <v:rect w14:anchorId="3C938D2A" id="正方形/長方形 467" o:spid="_x0000_s1050" style="position:absolute;left:0;text-align:left;margin-left:66.35pt;margin-top:-851.55pt;width:409.5pt;height:71.05pt;z-index:251714048;visibility:visible;mso-wrap-style:square;mso-width-percent:0;mso-height-percent:0;mso-wrap-distance-left:9pt;mso-wrap-distance-top:0;mso-wrap-distance-right:9pt;mso-wrap-distance-bottom:0;mso-position-horizontal:absolute;mso-position-horizontal-relative:text;mso-position-vertical:absolute;mso-position-vertical-relative:text;mso-width-percent:0;mso-height-percent:0;mso-width-relative:margin;mso-height-relative:margin;v-text-anchor:middle" o:gfxdata="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" fillcolor="black [1615]" strokecolor="black [1615]" strokeweight="2pt">
                 <v:textbox inset=",0,,0">
                   <w:txbxContent>
                     <w:p>
@@ -14110,22 +14068,23 @@
         <w:pStyle w:val="aff"/>
         <w:pageBreakBefore/>
       </w:pPr>
-      <w:bookmarkStart w:id="100" w:name="_Toc489869777"/>
-      <w:bookmarkStart w:id="101" w:name="_Ref491938487"/>
-      <w:bookmarkStart w:id="102" w:name="_Ref491939324"/>
-      <w:bookmarkStart w:id="103" w:name="_Ref491939353"/>
-      <w:bookmarkStart w:id="104" w:name="_Ref171733"/>
-      <w:bookmarkStart w:id="105" w:name="_Ref171807"/>
-      <w:bookmarkStart w:id="106" w:name="_Ref171821"/>
-      <w:bookmarkStart w:id="107" w:name="_Ref171830"/>
-      <w:bookmarkStart w:id="108" w:name="_Ref171843"/>
-      <w:bookmarkStart w:id="109" w:name="_Ref171853"/>
-      <w:bookmarkStart w:id="110" w:name="_Toc57363367"/>
-      <w:bookmarkStart w:id="111" w:name="_Toc441673831"/>
+      <w:bookmarkStart w:id="99" w:name="_Toc489869777"/>
+      <w:bookmarkStart w:id="100" w:name="_Ref491938487"/>
+      <w:bookmarkStart w:id="101" w:name="_Ref491939324"/>
+      <w:bookmarkStart w:id="102" w:name="_Ref491939353"/>
+      <w:bookmarkStart w:id="103" w:name="_Ref171733"/>
+      <w:bookmarkStart w:id="104" w:name="_Ref171807"/>
+      <w:bookmarkStart w:id="105" w:name="_Ref171821"/>
+      <w:bookmarkStart w:id="106" w:name="_Ref171830"/>
+      <w:bookmarkStart w:id="107" w:name="_Ref171843"/>
+      <w:bookmarkStart w:id="108" w:name="_Ref171853"/>
+      <w:bookmarkStart w:id="109" w:name="_Toc57363367"/>
+      <w:bookmarkStart w:id="110" w:name="_Toc441673831"/>
       <w:r>
         <w:lastRenderedPageBreak/>
         <w:t>Symphony作業実行</w:t>
       </w:r>
+      <w:bookmarkEnd w:id="99"/>
       <w:bookmarkEnd w:id="100"/>
       <w:bookmarkEnd w:id="101"/>
       <w:bookmarkEnd w:id="102"/>
@@ -14136,7 +14095,6 @@
       <w:bookmarkEnd w:id="107"/>
       <w:bookmarkEnd w:id="108"/>
       <w:bookmarkEnd w:id="109"/>
-      <w:bookmarkEnd w:id="110"/>
     </w:p>
     <w:p>
       <w:pPr>
@@ -15028,14 +14986,6 @@
     <w:p>
       <w:pPr>
         <w:jc w:val="center"/>
-        <w:rPr>
-          <w:noProof/>
-        </w:rPr>
-      </w:pPr>
-    </w:p>
-    <w:p>
-      <w:pPr>
-        <w:jc w:val="center"/>
       </w:pPr>
       <w:r>
         <w:rPr>
@@ -15044,18 +14994,18 @@
         <mc:AlternateContent>
           <mc:Choice Requires="wps">
             <w:drawing>
-              <wp:anchor distT="0" distB="0" distL="114300" distR="114300" simplePos="0" relativeHeight="251655680" behindDoc="0" locked="0" layoutInCell="1" allowOverlap="1" wp14:anchorId="524F0AA2" wp14:editId="596DBDAE">
+              <wp:anchor distT="0" distB="0" distL="114300" distR="114300" simplePos="0" relativeHeight="251693568" behindDoc="0" locked="0" layoutInCell="1" allowOverlap="1" wp14:anchorId="6400BE6E" wp14:editId="0845FC2F">
                 <wp:simplePos x="0" y="0"/>
                 <wp:positionH relativeFrom="column">
-                  <wp:posOffset>1717040</wp:posOffset>
+                  <wp:posOffset>1169670</wp:posOffset>
                 </wp:positionH>
                 <wp:positionV relativeFrom="paragraph">
-                  <wp:posOffset>5479415</wp:posOffset>
+                  <wp:posOffset>1397635</wp:posOffset>
                 </wp:positionV>
-                <wp:extent cx="650739" cy="165100"/>
-                <wp:effectExtent l="0" t="0" r="16510" b="25400"/>
+                <wp:extent cx="2711450" cy="400050"/>
+                <wp:effectExtent l="0" t="0" r="12700" b="19050"/>
                 <wp:wrapNone/>
-                <wp:docPr id="162" name="正方形/長方形 162"/>
+                <wp:docPr id="156" name="正方形/長方形 156"/>
                 <wp:cNvGraphicFramePr/>
                 <a:graphic xmlns:a="http://schemas.openxmlformats.org/drawingml/2006/main">
                   <a:graphicData uri="http://schemas.microsoft.com/office/word/2010/wordprocessingShape">
@@ -15064,84 +15014,7 @@
                       <wps:spPr>
                         <a:xfrm>
                           <a:off x="0" y="0"/>
-                          <a:ext cx="650739" cy="165100"/>
-                        </a:xfrm>
-                        <a:prstGeom prst="rect">
-                          <a:avLst/>
-                        </a:prstGeom>
-                        <a:noFill/>
-                        <a:ln>
-                          <a:solidFill>
-                            <a:srgbClr val="FF0000"/>
-                          </a:solidFill>
-                        </a:ln>
-                      </wps:spPr>
-                      <wps:style>
-                        <a:lnRef idx="2">
-                          <a:schemeClr val="accent1">
-                            <a:shade val="50000"/>
-                          </a:schemeClr>
-                        </a:lnRef>
-                        <a:fillRef idx="1">
-                          <a:schemeClr val="accent1"/>
-                        </a:fillRef>
-                        <a:effectRef idx="0">
-                          <a:schemeClr val="accent1"/>
-                        </a:effectRef>
-                        <a:fontRef idx="minor">
-                          <a:schemeClr val="lt1"/>
-                        </a:fontRef>
-                      </wps:style>
-                      <wps:bodyPr rot="0" spcFirstLastPara="0" vertOverflow="overflow" horzOverflow="overflow" vert="horz" wrap="square" lIns="91440" tIns="45720" rIns="91440" bIns="45720" numCol="1" spcCol="0" rtlCol="0" fromWordArt="0" anchor="ctr" anchorCtr="0" forceAA="0" compatLnSpc="1">
-                        <a:prstTxWarp prst="textNoShape">
-                          <a:avLst/>
-                        </a:prstTxWarp>
-                        <a:noAutofit/>
-                      </wps:bodyPr>
-                    </wps:wsp>
-                  </a:graphicData>
-                </a:graphic>
-                <wp14:sizeRelH relativeFrom="margin">
-                  <wp14:pctWidth>0</wp14:pctWidth>
-                </wp14:sizeRelH>
-              </wp:anchor>
-            </w:drawing>
-          </mc:Choice>
-          <mc:Fallback>
-            <w:pict>
-              <v:rect w14:anchorId="4B87E60A" id="正方形/長方形 162" o:spid="_x0000_s1026" style="position:absolute;left:0;text-align:left;margin-left:135.2pt;margin-top:431.45pt;width:51.25pt;height:13pt;z-index:251655680;visibility:visible;mso-wrap-style:square;mso-width-percent:0;mso-wrap-distance-left:9pt;mso-wrap-distance-top:0;mso-wrap-distance-right:9pt;mso-wrap-distance-bottom:0;mso-position-horizontal:absolute;mso-position-horizontal-relative:text;mso-position-vertical:absolute;mso-position-vertical-relative:text;mso-width-percent:0;mso-width-relative:margin;v-text-anchor:middle" o:gfxdata="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" filled="f" strokecolor="red" strokeweight="2pt"/>
-            </w:pict>
-          </mc:Fallback>
-        </mc:AlternateContent>
-      </w:r>
-      <w:r>
-        <w:rPr>
-          <w:noProof/>
-        </w:rPr>
-        <mc:AlternateContent>
-          <mc:Choice Requires="wps">
-            <w:drawing>
-              <wp:anchor distT="0" distB="0" distL="114300" distR="114300" simplePos="0" relativeHeight="251653632" behindDoc="0" locked="0" layoutInCell="1" allowOverlap="1" wp14:anchorId="18A56582" wp14:editId="5BDDFB05">
-                <wp:simplePos x="0" y="0"/>
-                <wp:positionH relativeFrom="column">
-                  <wp:posOffset>2921635</wp:posOffset>
-                </wp:positionH>
-                <wp:positionV relativeFrom="paragraph">
-                  <wp:posOffset>3939540</wp:posOffset>
-                </wp:positionV>
-                <wp:extent cx="656349" cy="179514"/>
-                <wp:effectExtent l="0" t="0" r="10795" b="11430"/>
-                <wp:wrapNone/>
-                <wp:docPr id="161" name="正方形/長方形 161"/>
-                <wp:cNvGraphicFramePr/>
-                <a:graphic xmlns:a="http://schemas.openxmlformats.org/drawingml/2006/main">
-                  <a:graphicData uri="http://schemas.microsoft.com/office/word/2010/wordprocessingShape">
-                    <wps:wsp>
-                      <wps:cNvSpPr/>
-                      <wps:spPr>
-                        <a:xfrm>
-                          <a:off x="0" y="0"/>
-                          <a:ext cx="656349" cy="179514"/>
+                          <a:ext cx="2711450" cy="400050"/>
                         </a:xfrm>
                         <a:prstGeom prst="rect">
                           <a:avLst/>
@@ -15189,7 +15062,7 @@
           </mc:Choice>
           <mc:Fallback>
             <w:pict>
-              <v:rect w14:anchorId="573C18C7" id="正方形/長方形 161" o:spid="_x0000_s1026" style="position:absolute;left:0;text-align:left;margin-left:230.05pt;margin-top:310.2pt;width:51.7pt;height:14.15pt;z-index:251653632;visibility:visible;mso-wrap-style:square;mso-width-percent:0;mso-height-percent:0;mso-wrap-distance-left:9pt;mso-wrap-distance-top:0;mso-wrap-distance-right:9pt;mso-wrap-distance-bottom:0;mso-position-horizontal:absolute;mso-position-horizontal-relative:text;mso-position-vertical:absolute;mso-position-vertical-relative:text;mso-width-percent:0;mso-height-percent:0;mso-width-relative:margin;mso-height-relative:margin;v-text-anchor:middle" o:gfxdata="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" filled="f" strokecolor="red" strokeweight="2pt"/>
+              <v:rect w14:anchorId="271A1B90" id="正方形/長方形 156" o:spid="_x0000_s1026" style="position:absolute;left:0;text-align:left;margin-left:92.1pt;margin-top:110.05pt;width:213.5pt;height:31.5pt;z-index:251693568;visibility:visible;mso-wrap-style:square;mso-width-percent:0;mso-height-percent:0;mso-wrap-distance-left:9pt;mso-wrap-distance-top:0;mso-wrap-distance-right:9pt;mso-wrap-distance-bottom:0;mso-position-horizontal:absolute;mso-position-horizontal-relative:text;mso-position-vertical:absolute;mso-position-vertical-relative:text;mso-width-percent:0;mso-height-percent:0;mso-width-relative:margin;mso-height-relative:margin;v-text-anchor:middle" o:gfxdata="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" filled="f" strokecolor="red" strokeweight="2pt"/>
             </w:pict>
           </mc:Fallback>
         </mc:AlternateContent>
@@ -15201,18 +15074,18 @@
         <mc:AlternateContent>
           <mc:Choice Requires="wps">
             <w:drawing>
-              <wp:anchor distT="0" distB="0" distL="114300" distR="114300" simplePos="0" relativeHeight="251656704" behindDoc="0" locked="0" layoutInCell="1" allowOverlap="1" wp14:anchorId="29072534" wp14:editId="072CE8E2">
+              <wp:anchor distT="0" distB="0" distL="114300" distR="114300" simplePos="0" relativeHeight="251613696" behindDoc="0" locked="0" layoutInCell="1" allowOverlap="1" wp14:anchorId="20310A88" wp14:editId="0707ECC8">
                 <wp:simplePos x="0" y="0"/>
-                <wp:positionH relativeFrom="column">
-                  <wp:posOffset>1793875</wp:posOffset>
+                <wp:positionH relativeFrom="margin">
+                  <wp:posOffset>1080770</wp:posOffset>
                 </wp:positionH>
                 <wp:positionV relativeFrom="paragraph">
-                  <wp:posOffset>761365</wp:posOffset>
+                  <wp:posOffset>2375535</wp:posOffset>
                 </wp:positionV>
-                <wp:extent cx="639519" cy="145856"/>
-                <wp:effectExtent l="0" t="0" r="27305" b="26035"/>
+                <wp:extent cx="3943350" cy="577850"/>
+                <wp:effectExtent l="0" t="0" r="19050" b="12700"/>
                 <wp:wrapNone/>
-                <wp:docPr id="154" name="正方形/長方形 154"/>
+                <wp:docPr id="158" name="正方形/長方形 158"/>
                 <wp:cNvGraphicFramePr/>
                 <a:graphic xmlns:a="http://schemas.openxmlformats.org/drawingml/2006/main">
                   <a:graphicData uri="http://schemas.microsoft.com/office/word/2010/wordprocessingShape">
@@ -15221,7 +15094,7 @@
                       <wps:spPr>
                         <a:xfrm>
                           <a:off x="0" y="0"/>
-                          <a:ext cx="639519" cy="145856"/>
+                          <a:ext cx="3943350" cy="577850"/>
                         </a:xfrm>
                         <a:prstGeom prst="rect">
                           <a:avLst/>
@@ -15269,7 +15142,9 @@
           </mc:Choice>
           <mc:Fallback>
             <w:pict>
-              <v:rect w14:anchorId="3C34F4D2" id="正方形/長方形 154" o:spid="_x0000_s1026" style="position:absolute;left:0;text-align:left;margin-left:141.25pt;margin-top:59.95pt;width:50.35pt;height:11.5pt;z-index:251656704;visibility:visible;mso-wrap-style:square;mso-width-percent:0;mso-height-percent:0;mso-wrap-distance-left:9pt;mso-wrap-distance-top:0;mso-wrap-distance-right:9pt;mso-wrap-distance-bottom:0;mso-position-horizontal:absolute;mso-position-horizontal-relative:text;mso-position-vertical:absolute;mso-position-vertical-relative:text;mso-width-percent:0;mso-height-percent:0;mso-width-relative:margin;mso-height-relative:margin;v-text-anchor:middle" o:gfxdata="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" filled="f" strokecolor="red" strokeweight="2pt"/>
+              <v:rect w14:anchorId="67C880E1" id="正方形/長方形 158" o:spid="_x0000_s1026" style="position:absolute;left:0;text-align:left;margin-left:85.1pt;margin-top:187.05pt;width:310.5pt;height:45.5pt;z-index:251613696;visibility:visible;mso-wrap-style:square;mso-width-percent:0;mso-height-percent:0;mso-wrap-distance-left:9pt;mso-wrap-distance-top:0;mso-wrap-distance-right:9pt;mso-wrap-distance-bottom:0;mso-position-horizontal:absolute;mso-position-horizontal-relative:margin;mso-position-vertical:absolute;mso-position-vertical-relative:text;mso-width-percent:0;mso-height-percent:0;mso-width-relative:margin;mso-height-relative:margin;v-text-anchor:middle" o:gfxdata="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" filled="f" strokecolor="red" strokeweight="2pt">
+                <w10:wrap anchorx="margin"/>
+              </v:rect>
             </w:pict>
           </mc:Fallback>
         </mc:AlternateContent>
@@ -15281,16 +15156,16 @@
         <mc:AlternateContent>
           <mc:Choice Requires="wps">
             <w:drawing>
-              <wp:anchor distT="0" distB="0" distL="114300" distR="114300" simplePos="0" relativeHeight="251650560" behindDoc="0" locked="0" layoutInCell="1" allowOverlap="1" wp14:anchorId="59414D81" wp14:editId="0D44779D">
+              <wp:anchor distT="0" distB="0" distL="114300" distR="114300" simplePos="0" relativeHeight="251590144" behindDoc="0" locked="0" layoutInCell="1" allowOverlap="1" wp14:anchorId="59414D81" wp14:editId="0D44779D">
                 <wp:simplePos x="0" y="0"/>
                 <wp:positionH relativeFrom="column">
-                  <wp:posOffset>913130</wp:posOffset>
+                  <wp:posOffset>452120</wp:posOffset>
                 </wp:positionH>
                 <wp:positionV relativeFrom="paragraph">
-                  <wp:posOffset>1010920</wp:posOffset>
+                  <wp:posOffset>1111885</wp:posOffset>
                 </wp:positionV>
-                <wp:extent cx="617220" cy="152400"/>
-                <wp:effectExtent l="0" t="0" r="11430" b="19050"/>
+                <wp:extent cx="749300" cy="165100"/>
+                <wp:effectExtent l="0" t="0" r="12700" b="25400"/>
                 <wp:wrapNone/>
                 <wp:docPr id="153" name="正方形/長方形 153"/>
                 <wp:cNvGraphicFramePr/>
@@ -15301,84 +15176,7 @@
                       <wps:spPr>
                         <a:xfrm>
                           <a:off x="0" y="0"/>
-                          <a:ext cx="617220" cy="152400"/>
-                        </a:xfrm>
-                        <a:prstGeom prst="rect">
-                          <a:avLst/>
-                        </a:prstGeom>
-                        <a:noFill/>
-                        <a:ln>
-                          <a:solidFill>
-                            <a:srgbClr val="FF0000"/>
-                          </a:solidFill>
-                        </a:ln>
-                      </wps:spPr>
-                      <wps:style>
-                        <a:lnRef idx="2">
-                          <a:schemeClr val="accent1">
-                            <a:shade val="50000"/>
-                          </a:schemeClr>
-                        </a:lnRef>
-                        <a:fillRef idx="1">
-                          <a:schemeClr val="accent1"/>
-                        </a:fillRef>
-                        <a:effectRef idx="0">
-                          <a:schemeClr val="accent1"/>
-                        </a:effectRef>
-                        <a:fontRef idx="minor">
-                          <a:schemeClr val="lt1"/>
-                        </a:fontRef>
-                      </wps:style>
-                      <wps:bodyPr rot="0" spcFirstLastPara="0" vertOverflow="overflow" horzOverflow="overflow" vert="horz" wrap="square" lIns="91440" tIns="45720" rIns="91440" bIns="45720" numCol="1" spcCol="0" rtlCol="0" fromWordArt="0" anchor="ctr" anchorCtr="0" forceAA="0" compatLnSpc="1">
-                        <a:prstTxWarp prst="textNoShape">
-                          <a:avLst/>
-                        </a:prstTxWarp>
-                        <a:noAutofit/>
-                      </wps:bodyPr>
-                    </wps:wsp>
-                  </a:graphicData>
-                </a:graphic>
-                <wp14:sizeRelH relativeFrom="margin">
-                  <wp14:pctWidth>0</wp14:pctWidth>
-                </wp14:sizeRelH>
-              </wp:anchor>
-            </w:drawing>
-          </mc:Choice>
-          <mc:Fallback>
-            <w:pict>
-              <v:rect w14:anchorId="317A3D09" id="正方形/長方形 153" o:spid="_x0000_s1026" style="position:absolute;left:0;text-align:left;margin-left:71.9pt;margin-top:79.6pt;width:48.6pt;height:12pt;z-index:251650560;visibility:visible;mso-wrap-style:square;mso-width-percent:0;mso-wrap-distance-left:9pt;mso-wrap-distance-top:0;mso-wrap-distance-right:9pt;mso-wrap-distance-bottom:0;mso-position-horizontal:absolute;mso-position-horizontal-relative:text;mso-position-vertical:absolute;mso-position-vertical-relative:text;mso-width-percent:0;mso-width-relative:margin;v-text-anchor:middle" o:gfxdata="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" filled="f" strokecolor="red" strokeweight="2pt"/>
-            </w:pict>
-          </mc:Fallback>
-        </mc:AlternateContent>
-      </w:r>
-      <w:r>
-        <w:rPr>
-          <w:noProof/>
-        </w:rPr>
-        <mc:AlternateContent>
-          <mc:Choice Requires="wps">
-            <w:drawing>
-              <wp:anchor distT="0" distB="0" distL="114300" distR="114300" simplePos="0" relativeHeight="251660800" behindDoc="0" locked="0" layoutInCell="1" allowOverlap="1" wp14:anchorId="6400BE6E" wp14:editId="0845FC2F">
-                <wp:simplePos x="0" y="0"/>
-                <wp:positionH relativeFrom="column">
-                  <wp:posOffset>1605280</wp:posOffset>
-                </wp:positionH>
-                <wp:positionV relativeFrom="paragraph">
-                  <wp:posOffset>1334770</wp:posOffset>
-                </wp:positionV>
-                <wp:extent cx="2172970" cy="400050"/>
-                <wp:effectExtent l="0" t="0" r="17780" b="19050"/>
-                <wp:wrapNone/>
-                <wp:docPr id="156" name="正方形/長方形 156"/>
-                <wp:cNvGraphicFramePr/>
-                <a:graphic xmlns:a="http://schemas.openxmlformats.org/drawingml/2006/main">
-                  <a:graphicData uri="http://schemas.microsoft.com/office/word/2010/wordprocessingShape">
-                    <wps:wsp>
-                      <wps:cNvSpPr/>
-                      <wps:spPr>
-                        <a:xfrm>
-                          <a:off x="0" y="0"/>
-                          <a:ext cx="2172970" cy="400050"/>
+                          <a:ext cx="749300" cy="165100"/>
                         </a:xfrm>
                         <a:prstGeom prst="rect">
                           <a:avLst/>
@@ -15426,7 +15224,7 @@
           </mc:Choice>
           <mc:Fallback>
             <w:pict>
-              <v:rect w14:anchorId="34943BB2" id="正方形/長方形 156" o:spid="_x0000_s1026" style="position:absolute;left:0;text-align:left;margin-left:126.4pt;margin-top:105.1pt;width:171.1pt;height:31.5pt;z-index:251660800;visibility:visible;mso-wrap-style:square;mso-width-percent:0;mso-height-percent:0;mso-wrap-distance-left:9pt;mso-wrap-distance-top:0;mso-wrap-distance-right:9pt;mso-wrap-distance-bottom:0;mso-position-horizontal:absolute;mso-position-horizontal-relative:text;mso-position-vertical:absolute;mso-position-vertical-relative:text;mso-width-percent:0;mso-height-percent:0;mso-width-relative:margin;mso-height-relative:margin;v-text-anchor:middle" o:gfxdata="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" filled="f" strokecolor="red" strokeweight="2pt"/>
+              <v:rect w14:anchorId="592ACEF1" id="正方形/長方形 153" o:spid="_x0000_s1026" style="position:absolute;left:0;text-align:left;margin-left:35.6pt;margin-top:87.55pt;width:59pt;height:13pt;z-index:251590144;visibility:visible;mso-wrap-style:square;mso-width-percent:0;mso-height-percent:0;mso-wrap-distance-left:9pt;mso-wrap-distance-top:0;mso-wrap-distance-right:9pt;mso-wrap-distance-bottom:0;mso-position-horizontal:absolute;mso-position-horizontal-relative:text;mso-position-vertical:absolute;mso-position-vertical-relative:text;mso-width-percent:0;mso-height-percent:0;mso-width-relative:margin;mso-height-relative:margin;v-text-anchor:middle" o:gfxdata="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" filled="f" strokecolor="red" strokeweight="2pt"/>
             </w:pict>
           </mc:Fallback>
         </mc:AlternateContent>
@@ -15438,18 +15236,18 @@
         <mc:AlternateContent>
           <mc:Choice Requires="wps">
             <w:drawing>
-              <wp:anchor distT="0" distB="0" distL="114300" distR="114300" simplePos="0" relativeHeight="251652608" behindDoc="0" locked="0" layoutInCell="1" allowOverlap="1" wp14:anchorId="20310A88" wp14:editId="0707ECC8">
+              <wp:anchor distT="0" distB="0" distL="114300" distR="114300" simplePos="0" relativeHeight="251658752" behindDoc="0" locked="0" layoutInCell="1" allowOverlap="1" wp14:anchorId="29072534" wp14:editId="072CE8E2">
                 <wp:simplePos x="0" y="0"/>
-                <wp:positionH relativeFrom="margin">
-                  <wp:align>center</wp:align>
+                <wp:positionH relativeFrom="column">
+                  <wp:posOffset>1398270</wp:posOffset>
                 </wp:positionH>
                 <wp:positionV relativeFrom="paragraph">
-                  <wp:posOffset>2329180</wp:posOffset>
+                  <wp:posOffset>819785</wp:posOffset>
                 </wp:positionV>
-                <wp:extent cx="3048000" cy="407670"/>
-                <wp:effectExtent l="0" t="0" r="19050" b="11430"/>
+                <wp:extent cx="704850" cy="177800"/>
+                <wp:effectExtent l="0" t="0" r="19050" b="12700"/>
                 <wp:wrapNone/>
-                <wp:docPr id="158" name="正方形/長方形 158"/>
+                <wp:docPr id="154" name="正方形/長方形 154"/>
                 <wp:cNvGraphicFramePr/>
                 <a:graphic xmlns:a="http://schemas.openxmlformats.org/drawingml/2006/main">
                   <a:graphicData uri="http://schemas.microsoft.com/office/word/2010/wordprocessingShape">
@@ -15458,7 +15256,7 @@
                       <wps:spPr>
                         <a:xfrm>
                           <a:off x="0" y="0"/>
-                          <a:ext cx="3048000" cy="407670"/>
+                          <a:ext cx="704850" cy="177800"/>
                         </a:xfrm>
                         <a:prstGeom prst="rect">
                           <a:avLst/>
@@ -15506,22 +15304,17 @@
           </mc:Choice>
           <mc:Fallback>
             <w:pict>
-              <v:rect w14:anchorId="1C02AB6C" id="正方形/長方形 158" o:spid="_x0000_s1026" style="position:absolute;left:0;text-align:left;margin-left:0;margin-top:183.4pt;width:240pt;height:32.1pt;z-index:251652608;visibility:visible;mso-wrap-style:square;mso-width-percent:0;mso-height-percent:0;mso-wrap-distance-left:9pt;mso-wrap-distance-top:0;mso-wrap-distance-right:9pt;mso-wrap-distance-bottom:0;mso-position-horizontal:center;mso-position-horizontal-relative:margin;mso-position-vertical:absolute;mso-position-vertical-relative:text;mso-width-percent:0;mso-height-percent:0;mso-width-relative:margin;mso-height-relative:margin;v-text-anchor:middle" o:gfxdata="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" filled="f" strokecolor="red" strokeweight="2pt">
-                <w10:wrap anchorx="margin"/>
-              </v:rect>
+              <v:rect w14:anchorId="47FDFD4B" id="正方形/長方形 154" o:spid="_x0000_s1026" style="position:absolute;left:0;text-align:left;margin-left:110.1pt;margin-top:64.55pt;width:55.5pt;height:14pt;z-index:251658752;visibility:visible;mso-wrap-style:square;mso-width-percent:0;mso-height-percent:0;mso-wrap-distance-left:9pt;mso-wrap-distance-top:0;mso-wrap-distance-right:9pt;mso-wrap-distance-bottom:0;mso-position-horizontal:absolute;mso-position-horizontal-relative:text;mso-position-vertical:absolute;mso-position-vertical-relative:text;mso-width-percent:0;mso-height-percent:0;mso-width-relative:margin;mso-height-relative:margin;v-text-anchor:middle" o:gfxdata="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" filled="f" strokecolor="red" strokeweight="2pt"/>
             </w:pict>
           </mc:Fallback>
         </mc:AlternateContent>
       </w:r>
       <w:r>
-        <w:rPr>
-          <w:noProof/>
-        </w:rPr>
         <w:drawing>
-          <wp:inline distT="0" distB="0" distL="0" distR="0" wp14:anchorId="07B379E3" wp14:editId="45B3A2AB">
-            <wp:extent cx="4215765" cy="5775568"/>
+          <wp:inline distT="0" distB="0" distL="0" distR="0" wp14:anchorId="39DB3FBC" wp14:editId="2792757D">
+            <wp:extent cx="5108179" cy="3143250"/>
             <wp:effectExtent l="0" t="0" r="0" b="0"/>
-            <wp:docPr id="456" name="図 456"/>
+            <wp:docPr id="31" name="図 31"/>
             <wp:cNvGraphicFramePr>
               <a:graphicFrameLocks xmlns:a="http://schemas.openxmlformats.org/drawingml/2006/main" noChangeAspect="1"/>
             </wp:cNvGraphicFramePr>
@@ -15541,7 +15334,7 @@
                   <pic:spPr>
                     <a:xfrm>
                       <a:off x="0" y="0"/>
-                      <a:ext cx="4224800" cy="5787946"/>
+                      <a:ext cx="5113960" cy="3146807"/>
                     </a:xfrm>
                     <a:prstGeom prst="rect">
                       <a:avLst/>
@@ -15556,15 +15349,329 @@
     </w:p>
     <w:p>
       <w:pPr>
-        <w:pStyle w:val="a8"/>
         <w:widowControl/>
         <w:spacing w:line="280" w:lineRule="exact"/>
-        <w:ind w:leftChars="0" w:left="844"/>
-        <w:jc w:val="center"/>
-      </w:pPr>
+      </w:pPr>
+      <w:r>
+        <w:drawing>
+          <wp:anchor distT="0" distB="0" distL="114300" distR="114300" simplePos="0" relativeHeight="251720192" behindDoc="0" locked="0" layoutInCell="1" allowOverlap="1">
+            <wp:simplePos x="0" y="0"/>
+            <wp:positionH relativeFrom="column">
+              <wp:posOffset>496570</wp:posOffset>
+            </wp:positionH>
+            <wp:positionV relativeFrom="paragraph">
+              <wp:posOffset>14605</wp:posOffset>
+            </wp:positionV>
+            <wp:extent cx="5092700" cy="3119755"/>
+            <wp:effectExtent l="0" t="0" r="0" b="4445"/>
+            <wp:wrapSquare wrapText="bothSides"/>
+            <wp:docPr id="464" name="図 464"/>
+            <wp:cNvGraphicFramePr>
+              <a:graphicFrameLocks xmlns:a="http://schemas.openxmlformats.org/drawingml/2006/main" noChangeAspect="1"/>
+            </wp:cNvGraphicFramePr>
+            <a:graphic xmlns:a="http://schemas.openxmlformats.org/drawingml/2006/main">
+              <a:graphicData uri="http://schemas.openxmlformats.org/drawingml/2006/picture">
+                <pic:pic xmlns:pic="http://schemas.openxmlformats.org/drawingml/2006/picture">
+                  <pic:nvPicPr>
+                    <pic:cNvPr id="1" name=""/>
+                    <pic:cNvPicPr/>
+                  </pic:nvPicPr>
+                  <pic:blipFill>
+                    <a:blip r:embed="rId17">
+                      <a:extLst>
+                        <a:ext uri="{28A0092B-C50C-407E-A947-70E740481C1C}">
+                          <a14:useLocalDpi xmlns:a14="http://schemas.microsoft.com/office/drawing/2010/main" val="0"/>
+                        </a:ext>
+                      </a:extLst>
+                    </a:blip>
+                    <a:stretch>
+                      <a:fillRect/>
+                    </a:stretch>
+                  </pic:blipFill>
+                  <pic:spPr>
+                    <a:xfrm>
+                      <a:off x="0" y="0"/>
+                      <a:ext cx="5092700" cy="3119755"/>
+                    </a:xfrm>
+                    <a:prstGeom prst="rect">
+                      <a:avLst/>
+                    </a:prstGeom>
+                  </pic:spPr>
+                </pic:pic>
+              </a:graphicData>
+            </a:graphic>
+            <wp14:sizeRelH relativeFrom="margin">
+              <wp14:pctWidth>0</wp14:pctWidth>
+            </wp14:sizeRelH>
+            <wp14:sizeRelV relativeFrom="margin">
+              <wp14:pctHeight>0</wp14:pctHeight>
+            </wp14:sizeRelV>
+          </wp:anchor>
+        </w:drawing>
+      </w:r>
     </w:p>
     <w:p>
       <w:pPr>
+        <w:widowControl/>
+        <w:spacing w:line="280" w:lineRule="exact"/>
+      </w:pPr>
+    </w:p>
+    <w:p>
+      <w:pPr>
+        <w:widowControl/>
+        <w:spacing w:line="280" w:lineRule="exact"/>
+      </w:pPr>
+    </w:p>
+    <w:p>
+      <w:pPr>
+        <w:widowControl/>
+        <w:spacing w:line="280" w:lineRule="exact"/>
+      </w:pPr>
+    </w:p>
+    <w:p>
+      <w:pPr>
+        <w:widowControl/>
+        <w:spacing w:line="280" w:lineRule="exact"/>
+      </w:pPr>
+    </w:p>
+    <w:p>
+      <w:pPr>
+        <w:widowControl/>
+        <w:spacing w:line="280" w:lineRule="exact"/>
+      </w:pPr>
+      <w:r>
+        <w:rPr>
+          <w:noProof/>
+        </w:rPr>
+        <mc:AlternateContent>
+          <mc:Choice Requires="wps">
+            <w:drawing>
+              <wp:anchor distT="0" distB="0" distL="114300" distR="114300" simplePos="0" relativeHeight="251723264" behindDoc="0" locked="0" layoutInCell="1" allowOverlap="1" wp14:anchorId="39906B89" wp14:editId="747A2FBF">
+                <wp:simplePos x="0" y="0"/>
+                <wp:positionH relativeFrom="column">
+                  <wp:posOffset>2858770</wp:posOffset>
+                </wp:positionH>
+                <wp:positionV relativeFrom="paragraph">
+                  <wp:posOffset>52705</wp:posOffset>
+                </wp:positionV>
+                <wp:extent cx="400050" cy="120650"/>
+                <wp:effectExtent l="0" t="0" r="19050" b="12700"/>
+                <wp:wrapNone/>
+                <wp:docPr id="162" name="正方形/長方形 162"/>
+                <wp:cNvGraphicFramePr/>
+                <a:graphic xmlns:a="http://schemas.openxmlformats.org/drawingml/2006/main">
+                  <a:graphicData uri="http://schemas.microsoft.com/office/word/2010/wordprocessingShape">
+                    <wps:wsp>
+                      <wps:cNvSpPr/>
+                      <wps:spPr>
+                        <a:xfrm>
+                          <a:off x="0" y="0"/>
+                          <a:ext cx="400050" cy="120650"/>
+                        </a:xfrm>
+                        <a:prstGeom prst="rect">
+                          <a:avLst/>
+                        </a:prstGeom>
+                        <a:noFill/>
+                        <a:ln>
+                          <a:solidFill>
+                            <a:srgbClr val="FF0000"/>
+                          </a:solidFill>
+                        </a:ln>
+                      </wps:spPr>
+                      <wps:style>
+                        <a:lnRef idx="2">
+                          <a:schemeClr val="accent1">
+                            <a:shade val="50000"/>
+                          </a:schemeClr>
+                        </a:lnRef>
+                        <a:fillRef idx="1">
+                          <a:schemeClr val="accent1"/>
+                        </a:fillRef>
+                        <a:effectRef idx="0">
+                          <a:schemeClr val="accent1"/>
+                        </a:effectRef>
+                        <a:fontRef idx="minor">
+                          <a:schemeClr val="lt1"/>
+                        </a:fontRef>
+                      </wps:style>
+                      <wps:bodyPr rot="0" spcFirstLastPara="0" vertOverflow="overflow" horzOverflow="overflow" vert="horz" wrap="square" lIns="91440" tIns="45720" rIns="91440" bIns="45720" numCol="1" spcCol="0" rtlCol="0" fromWordArt="0" anchor="ctr" anchorCtr="0" forceAA="0" compatLnSpc="1">
+                        <a:prstTxWarp prst="textNoShape">
+                          <a:avLst/>
+                        </a:prstTxWarp>
+                        <a:noAutofit/>
+                      </wps:bodyPr>
+                    </wps:wsp>
+                  </a:graphicData>
+                </a:graphic>
+                <wp14:sizeRelH relativeFrom="margin">
+                  <wp14:pctWidth>0</wp14:pctWidth>
+                </wp14:sizeRelH>
+                <wp14:sizeRelV relativeFrom="margin">
+                  <wp14:pctHeight>0</wp14:pctHeight>
+                </wp14:sizeRelV>
+              </wp:anchor>
+            </w:drawing>
+          </mc:Choice>
+          <mc:Fallback>
+            <w:pict>
+              <v:rect w14:anchorId="0BA6A236" id="正方形/長方形 162" o:spid="_x0000_s1026" style="position:absolute;left:0;text-align:left;margin-left:225.1pt;margin-top:4.15pt;width:31.5pt;height:9.5pt;z-index:251723264;visibility:visible;mso-wrap-style:square;mso-width-percent:0;mso-height-percent:0;mso-wrap-distance-left:9pt;mso-wrap-distance-top:0;mso-wrap-distance-right:9pt;mso-wrap-distance-bottom:0;mso-position-horizontal:absolute;mso-position-horizontal-relative:text;mso-position-vertical:absolute;mso-position-vertical-relative:text;mso-width-percent:0;mso-height-percent:0;mso-width-relative:margin;mso-height-relative:margin;v-text-anchor:middle" o:gfxdata="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" filled="f" strokecolor="red" strokeweight="2pt"/>
+            </w:pict>
+          </mc:Fallback>
+        </mc:AlternateContent>
+      </w:r>
+    </w:p>
+    <w:p>
+      <w:pPr>
+        <w:widowControl/>
+        <w:spacing w:line="280" w:lineRule="exact"/>
+      </w:pPr>
+    </w:p>
+    <w:p>
+      <w:pPr>
+        <w:widowControl/>
+        <w:spacing w:line="280" w:lineRule="exact"/>
+      </w:pPr>
+    </w:p>
+    <w:p>
+      <w:pPr>
+        <w:widowControl/>
+        <w:spacing w:line="280" w:lineRule="exact"/>
+      </w:pPr>
+    </w:p>
+    <w:p>
+      <w:pPr>
+        <w:widowControl/>
+        <w:spacing w:line="280" w:lineRule="exact"/>
+        <w:rPr>
+          <w:rFonts w:hint="eastAsia"/>
+        </w:rPr>
+      </w:pPr>
+    </w:p>
+    <w:p>
+      <w:pPr>
+        <w:widowControl/>
+        <w:spacing w:line="280" w:lineRule="exact"/>
+      </w:pPr>
+    </w:p>
+    <w:p>
+      <w:pPr>
+        <w:widowControl/>
+        <w:spacing w:line="280" w:lineRule="exact"/>
+      </w:pPr>
+    </w:p>
+    <w:p>
+      <w:pPr>
+        <w:widowControl/>
+        <w:spacing w:line="280" w:lineRule="exact"/>
+      </w:pPr>
+    </w:p>
+    <w:p>
+      <w:pPr>
+        <w:widowControl/>
+        <w:spacing w:line="280" w:lineRule="exact"/>
+      </w:pPr>
+    </w:p>
+    <w:p>
+      <w:pPr>
+        <w:widowControl/>
+        <w:spacing w:line="280" w:lineRule="exact"/>
+      </w:pPr>
+      <w:r>
+        <w:rPr>
+          <w:noProof/>
+        </w:rPr>
+        <mc:AlternateContent>
+          <mc:Choice Requires="wps">
+            <w:drawing>
+              <wp:anchor distT="0" distB="0" distL="114300" distR="114300" simplePos="0" relativeHeight="251725312" behindDoc="0" locked="0" layoutInCell="1" allowOverlap="1" wp14:anchorId="39906B89" wp14:editId="747A2FBF">
+                <wp:simplePos x="0" y="0"/>
+                <wp:positionH relativeFrom="column">
+                  <wp:posOffset>1296670</wp:posOffset>
+                </wp:positionH>
+                <wp:positionV relativeFrom="paragraph">
+                  <wp:posOffset>46355</wp:posOffset>
+                </wp:positionV>
+                <wp:extent cx="717550" cy="165100"/>
+                <wp:effectExtent l="0" t="0" r="25400" b="25400"/>
+                <wp:wrapNone/>
+                <wp:docPr id="465" name="正方形/長方形 465"/>
+                <wp:cNvGraphicFramePr/>
+                <a:graphic xmlns:a="http://schemas.openxmlformats.org/drawingml/2006/main">
+                  <a:graphicData uri="http://schemas.microsoft.com/office/word/2010/wordprocessingShape">
+                    <wps:wsp>
+                      <wps:cNvSpPr/>
+                      <wps:spPr>
+                        <a:xfrm>
+                          <a:off x="0" y="0"/>
+                          <a:ext cx="717550" cy="165100"/>
+                        </a:xfrm>
+                        <a:prstGeom prst="rect">
+                          <a:avLst/>
+                        </a:prstGeom>
+                        <a:noFill/>
+                        <a:ln>
+                          <a:solidFill>
+                            <a:srgbClr val="FF0000"/>
+                          </a:solidFill>
+                        </a:ln>
+                      </wps:spPr>
+                      <wps:style>
+                        <a:lnRef idx="2">
+                          <a:schemeClr val="accent1">
+                            <a:shade val="50000"/>
+                          </a:schemeClr>
+                        </a:lnRef>
+                        <a:fillRef idx="1">
+                          <a:schemeClr val="accent1"/>
+                        </a:fillRef>
+                        <a:effectRef idx="0">
+                          <a:schemeClr val="accent1"/>
+                        </a:effectRef>
+                        <a:fontRef idx="minor">
+                          <a:schemeClr val="lt1"/>
+                        </a:fontRef>
+                      </wps:style>
+                      <wps:bodyPr rot="0" spcFirstLastPara="0" vertOverflow="overflow" horzOverflow="overflow" vert="horz" wrap="square" lIns="91440" tIns="45720" rIns="91440" bIns="45720" numCol="1" spcCol="0" rtlCol="0" fromWordArt="0" anchor="ctr" anchorCtr="0" forceAA="0" compatLnSpc="1">
+                        <a:prstTxWarp prst="textNoShape">
+                          <a:avLst/>
+                        </a:prstTxWarp>
+                        <a:noAutofit/>
+                      </wps:bodyPr>
+                    </wps:wsp>
+                  </a:graphicData>
+                </a:graphic>
+                <wp14:sizeRelH relativeFrom="margin">
+                  <wp14:pctWidth>0</wp14:pctWidth>
+                </wp14:sizeRelH>
+              </wp:anchor>
+            </w:drawing>
+          </mc:Choice>
+          <mc:Fallback>
+            <w:pict>
+              <v:rect w14:anchorId="767700E1" id="正方形/長方形 465" o:spid="_x0000_s1026" style="position:absolute;left:0;text-align:left;margin-left:102.1pt;margin-top:3.65pt;width:56.5pt;height:13pt;z-index:251725312;visibility:visible;mso-wrap-style:square;mso-width-percent:0;mso-wrap-distance-left:9pt;mso-wrap-distance-top:0;mso-wrap-distance-right:9pt;mso-wrap-distance-bottom:0;mso-position-horizontal:absolute;mso-position-horizontal-relative:text;mso-position-vertical:absolute;mso-position-vertical-relative:text;mso-width-percent:0;mso-width-relative:margin;v-text-anchor:middle" o:gfxdata="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" filled="f" strokecolor="red" strokeweight="2pt"/>
+            </w:pict>
+          </mc:Fallback>
+        </mc:AlternateContent>
+      </w:r>
+    </w:p>
+    <w:p>
+      <w:pPr>
+        <w:widowControl/>
+        <w:spacing w:line="280" w:lineRule="exact"/>
+      </w:pPr>
+    </w:p>
+    <w:p>
+      <w:pPr>
+        <w:widowControl/>
+        <w:spacing w:line="280" w:lineRule="exact"/>
+        <w:ind w:leftChars="1080" w:left="2268" w:firstLine="1"/>
+        <w:rPr>
+          <w:rFonts w:hint="eastAsia"/>
+        </w:rPr>
+      </w:pPr>
+    </w:p>
+    <w:p>
+      <w:pPr>
         <w:pStyle w:val="afb"/>
         <w:ind w:firstLineChars="500" w:firstLine="1050"/>
       </w:pPr>
@@ -15572,6 +15679,7 @@
         <w:rPr>
           <w:rFonts w:hint="eastAsia"/>
         </w:rPr>
+        <w:lastRenderedPageBreak/>
         <w:t>Symphony</w:t>
       </w:r>
       <w:r>
@@ -17007,7 +17115,7 @@
         </w:rPr>
         <w:t>の「代入値管理」メニュー（例：</w:t>
       </w:r>
-      <w:hyperlink r:id="rId17" w:history="1">
+      <w:hyperlink r:id="rId18" w:history="1">
         <w:r>
           <w:t xml:space="preserve"> </w:t>
         </w:r>
@@ -17423,18 +17531,18 @@
         <w:pStyle w:val="aff"/>
         <w:ind w:left="709"/>
       </w:pPr>
-      <w:bookmarkStart w:id="112" w:name="_Ref453666562"/>
-      <w:bookmarkStart w:id="113" w:name="_Ref453666565"/>
-      <w:bookmarkStart w:id="114" w:name="_Toc489869778"/>
-      <w:bookmarkStart w:id="115" w:name="_Toc57363368"/>
+      <w:bookmarkStart w:id="111" w:name="_Ref453666562"/>
+      <w:bookmarkStart w:id="112" w:name="_Ref453666565"/>
+      <w:bookmarkStart w:id="113" w:name="_Toc489869778"/>
+      <w:bookmarkStart w:id="114" w:name="_Toc57363368"/>
       <w:r>
         <w:lastRenderedPageBreak/>
         <w:t>Symphony作業確認</w:t>
       </w:r>
+      <w:bookmarkEnd w:id="111"/>
       <w:bookmarkEnd w:id="112"/>
       <w:bookmarkEnd w:id="113"/>
       <w:bookmarkEnd w:id="114"/>
-      <w:bookmarkEnd w:id="115"/>
     </w:p>
     <w:p>
       <w:pPr>
@@ -17629,7 +17737,7 @@
         <mc:AlternateContent>
           <mc:Choice Requires="wps">
             <w:drawing>
-              <wp:anchor distT="0" distB="0" distL="114300" distR="114300" simplePos="0" relativeHeight="251636224" behindDoc="0" locked="0" layoutInCell="1" allowOverlap="1" wp14:anchorId="43512152" wp14:editId="3559FCD0">
+              <wp:anchor distT="0" distB="0" distL="114300" distR="114300" simplePos="0" relativeHeight="251638272" behindDoc="0" locked="0" layoutInCell="1" allowOverlap="1" wp14:anchorId="43512152" wp14:editId="3559FCD0">
                 <wp:simplePos x="0" y="0"/>
                 <wp:positionH relativeFrom="column">
                   <wp:posOffset>842645</wp:posOffset>
@@ -17835,7 +17943,7 @@
           </mc:Choice>
           <mc:Fallback>
             <w:pict>
-              <v:rect w14:anchorId="43512152" id="正方形/長方形 343" o:spid="_x0000_s1051" style="position:absolute;left:0;text-align:left;margin-left:66.35pt;margin-top:-851.55pt;width:409.5pt;height:71.05pt;z-index:251636224;visibility:visible;mso-wrap-style:square;mso-width-percent:0;mso-height-percent:0;mso-wrap-distance-left:9pt;mso-wrap-distance-top:0;mso-wrap-distance-right:9pt;mso-wrap-distance-bottom:0;mso-position-horizontal:absolute;mso-position-horizontal-relative:text;mso-position-vertical:absolute;mso-position-vertical-relative:text;mso-width-percent:0;mso-height-percent:0;mso-width-relative:margin;mso-height-relative:margin;v-text-anchor:middle" o:gfxdata="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" fillcolor="black [1615]" strokecolor="black [1615]" strokeweight="2pt">
+              <v:rect w14:anchorId="43512152" id="正方形/長方形 343" o:spid="_x0000_s1051" style="position:absolute;left:0;text-align:left;margin-left:66.35pt;margin-top:-851.55pt;width:409.5pt;height:71.05pt;z-index:251638272;visibility:visible;mso-wrap-style:square;mso-width-percent:0;mso-height-percent:0;mso-wrap-distance-left:9pt;mso-wrap-distance-top:0;mso-wrap-distance-right:9pt;mso-wrap-distance-bottom:0;mso-position-horizontal:absolute;mso-position-horizontal-relative:text;mso-position-vertical:absolute;mso-position-vertical-relative:text;mso-width-percent:0;mso-height-percent:0;mso-width-relative:margin;mso-height-relative:margin;v-text-anchor:middle" o:gfxdata="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" fillcolor="black [1615]" strokecolor="black [1615]" strokeweight="2pt">
                 <v:textbox inset=",0,,0">
                   <w:txbxContent>
                     <w:p>
@@ -18040,16 +18148,7 @@
     <w:p>
       <w:pPr>
         <w:pStyle w:val="afb"/>
-        <w:ind w:left="840" w:firstLine="840"/>
-        <w:rPr>
-          <w:noProof/>
-        </w:rPr>
-      </w:pPr>
-    </w:p>
-    <w:p>
-      <w:pPr>
-        <w:pStyle w:val="afb"/>
-        <w:ind w:left="840" w:firstLine="840"/>
+        <w:ind w:leftChars="540" w:left="1134" w:firstLine="0"/>
       </w:pPr>
       <w:r>
         <w:rPr>
@@ -18058,16 +18157,16 @@
         <mc:AlternateContent>
           <mc:Choice Requires="wps">
             <w:drawing>
-              <wp:anchor distT="0" distB="0" distL="114300" distR="114300" simplePos="0" relativeHeight="251665920" behindDoc="0" locked="0" layoutInCell="1" allowOverlap="1" wp14:anchorId="7F34A767" wp14:editId="7EB28453">
+              <wp:anchor distT="0" distB="0" distL="114300" distR="114300" simplePos="0" relativeHeight="251710976" behindDoc="0" locked="0" layoutInCell="1" allowOverlap="1" wp14:anchorId="7F34A767" wp14:editId="7EB28453">
                 <wp:simplePos x="0" y="0"/>
                 <wp:positionH relativeFrom="column">
-                  <wp:posOffset>1921510</wp:posOffset>
+                  <wp:posOffset>1830070</wp:posOffset>
                 </wp:positionH>
                 <wp:positionV relativeFrom="paragraph">
-                  <wp:posOffset>2704465</wp:posOffset>
+                  <wp:posOffset>3197860</wp:posOffset>
                 </wp:positionV>
-                <wp:extent cx="569343" cy="207034"/>
-                <wp:effectExtent l="0" t="0" r="21590" b="21590"/>
+                <wp:extent cx="488950" cy="207010"/>
+                <wp:effectExtent l="0" t="0" r="25400" b="21590"/>
                 <wp:wrapNone/>
                 <wp:docPr id="173" name="正方形/長方形 173"/>
                 <wp:cNvGraphicFramePr/>
@@ -18078,7 +18177,7 @@
                       <wps:spPr>
                         <a:xfrm>
                           <a:off x="0" y="0"/>
-                          <a:ext cx="569343" cy="207034"/>
+                          <a:ext cx="488950" cy="207010"/>
                         </a:xfrm>
                         <a:prstGeom prst="rect">
                           <a:avLst/>
@@ -18115,12 +18214,15 @@
                     </wps:wsp>
                   </a:graphicData>
                 </a:graphic>
+                <wp14:sizeRelH relativeFrom="margin">
+                  <wp14:pctWidth>0</wp14:pctWidth>
+                </wp14:sizeRelH>
               </wp:anchor>
             </w:drawing>
           </mc:Choice>
           <mc:Fallback>
             <w:pict>
-              <v:rect w14:anchorId="4E8D748A" id="正方形/長方形 173" o:spid="_x0000_s1026" style="position:absolute;left:0;text-align:left;margin-left:151.3pt;margin-top:212.95pt;width:44.85pt;height:16.3pt;z-index:251665920;visibility:visible;mso-wrap-style:square;mso-wrap-distance-left:9pt;mso-wrap-distance-top:0;mso-wrap-distance-right:9pt;mso-wrap-distance-bottom:0;mso-position-horizontal:absolute;mso-position-horizontal-relative:text;mso-position-vertical:absolute;mso-position-vertical-relative:text;v-text-anchor:middle" o:gfxdata="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" filled="f" strokecolor="red" strokeweight="2pt"/>
+              <v:rect w14:anchorId="64DB5219" id="正方形/長方形 173" o:spid="_x0000_s1026" style="position:absolute;left:0;text-align:left;margin-left:144.1pt;margin-top:251.8pt;width:38.5pt;height:16.3pt;z-index:251710976;visibility:visible;mso-wrap-style:square;mso-width-percent:0;mso-wrap-distance-left:9pt;mso-wrap-distance-top:0;mso-wrap-distance-right:9pt;mso-wrap-distance-bottom:0;mso-position-horizontal:absolute;mso-position-horizontal-relative:text;mso-position-vertical:absolute;mso-position-vertical-relative:text;mso-width-percent:0;mso-width-relative:margin;v-text-anchor:middle" o:gfxdata="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" filled="f" strokecolor="red" strokeweight="2pt"/>
             </w:pict>
           </mc:Fallback>
         </mc:AlternateContent>
@@ -18132,13 +18234,93 @@
         <mc:AlternateContent>
           <mc:Choice Requires="wps">
             <w:drawing>
-              <wp:anchor distT="0" distB="0" distL="114300" distR="114300" simplePos="0" relativeHeight="251664896" behindDoc="0" locked="0" layoutInCell="1" allowOverlap="1" wp14:anchorId="6A3E5EF5" wp14:editId="13A4D3C3">
+              <wp:anchor distT="0" distB="0" distL="114300" distR="114300" simplePos="0" relativeHeight="251698688" behindDoc="0" locked="0" layoutInCell="1" allowOverlap="1" wp14:anchorId="325F6C86" wp14:editId="6477F79C">
                 <wp:simplePos x="0" y="0"/>
                 <wp:positionH relativeFrom="column">
-                  <wp:posOffset>1960880</wp:posOffset>
+                  <wp:posOffset>731520</wp:posOffset>
                 </wp:positionH>
                 <wp:positionV relativeFrom="paragraph">
-                  <wp:posOffset>1289685</wp:posOffset>
+                  <wp:posOffset>1477010</wp:posOffset>
+                </wp:positionV>
+                <wp:extent cx="736600" cy="152400"/>
+                <wp:effectExtent l="0" t="0" r="25400" b="19050"/>
+                <wp:wrapNone/>
+                <wp:docPr id="171" name="正方形/長方形 171"/>
+                <wp:cNvGraphicFramePr/>
+                <a:graphic xmlns:a="http://schemas.openxmlformats.org/drawingml/2006/main">
+                  <a:graphicData uri="http://schemas.microsoft.com/office/word/2010/wordprocessingShape">
+                    <wps:wsp>
+                      <wps:cNvSpPr/>
+                      <wps:spPr>
+                        <a:xfrm>
+                          <a:off x="0" y="0"/>
+                          <a:ext cx="736600" cy="152400"/>
+                        </a:xfrm>
+                        <a:prstGeom prst="rect">
+                          <a:avLst/>
+                        </a:prstGeom>
+                        <a:noFill/>
+                        <a:ln>
+                          <a:solidFill>
+                            <a:srgbClr val="FF0000"/>
+                          </a:solidFill>
+                        </a:ln>
+                      </wps:spPr>
+                      <wps:style>
+                        <a:lnRef idx="2">
+                          <a:schemeClr val="accent1">
+                            <a:shade val="50000"/>
+                          </a:schemeClr>
+                        </a:lnRef>
+                        <a:fillRef idx="1">
+                          <a:schemeClr val="accent1"/>
+                        </a:fillRef>
+                        <a:effectRef idx="0">
+                          <a:schemeClr val="accent1"/>
+                        </a:effectRef>
+                        <a:fontRef idx="minor">
+                          <a:schemeClr val="lt1"/>
+                        </a:fontRef>
+                      </wps:style>
+                      <wps:bodyPr rot="0" spcFirstLastPara="0" vertOverflow="overflow" horzOverflow="overflow" vert="horz" wrap="square" lIns="91440" tIns="45720" rIns="91440" bIns="45720" numCol="1" spcCol="0" rtlCol="0" fromWordArt="0" anchor="ctr" anchorCtr="0" forceAA="0" compatLnSpc="1">
+                        <a:prstTxWarp prst="textNoShape">
+                          <a:avLst/>
+                        </a:prstTxWarp>
+                        <a:noAutofit/>
+                      </wps:bodyPr>
+                    </wps:wsp>
+                  </a:graphicData>
+                </a:graphic>
+                <wp14:sizeRelH relativeFrom="margin">
+                  <wp14:pctWidth>0</wp14:pctWidth>
+                </wp14:sizeRelH>
+                <wp14:sizeRelV relativeFrom="margin">
+                  <wp14:pctHeight>0</wp14:pctHeight>
+                </wp14:sizeRelV>
+              </wp:anchor>
+            </w:drawing>
+          </mc:Choice>
+          <mc:Fallback>
+            <w:pict>
+              <v:rect w14:anchorId="284E3BBB" id="正方形/長方形 171" o:spid="_x0000_s1026" style="position:absolute;left:0;text-align:left;margin-left:57.6pt;margin-top:116.3pt;width:58pt;height:12pt;z-index:251698688;visibility:visible;mso-wrap-style:square;mso-width-percent:0;mso-height-percent:0;mso-wrap-distance-left:9pt;mso-wrap-distance-top:0;mso-wrap-distance-right:9pt;mso-wrap-distance-bottom:0;mso-position-horizontal:absolute;mso-position-horizontal-relative:text;mso-position-vertical:absolute;mso-position-vertical-relative:text;mso-width-percent:0;mso-height-percent:0;mso-width-relative:margin;mso-height-relative:margin;v-text-anchor:middle" o:gfxdata="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" filled="f" strokecolor="red" strokeweight="2pt"/>
+            </w:pict>
+          </mc:Fallback>
+        </mc:AlternateContent>
+      </w:r>
+      <w:r>
+        <w:rPr>
+          <w:noProof/>
+        </w:rPr>
+        <mc:AlternateContent>
+          <mc:Choice Requires="wps">
+            <w:drawing>
+              <wp:anchor distT="0" distB="0" distL="114300" distR="114300" simplePos="0" relativeHeight="251704832" behindDoc="0" locked="0" layoutInCell="1" allowOverlap="1" wp14:anchorId="6A3E5EF5" wp14:editId="13A4D3C3">
+                <wp:simplePos x="0" y="0"/>
+                <wp:positionH relativeFrom="column">
+                  <wp:posOffset>1814830</wp:posOffset>
+                </wp:positionH>
+                <wp:positionV relativeFrom="paragraph">
+                  <wp:posOffset>1518285</wp:posOffset>
                 </wp:positionV>
                 <wp:extent cx="293298" cy="250166"/>
                 <wp:effectExtent l="0" t="0" r="12065" b="17145"/>
@@ -18194,7 +18376,7 @@
           </mc:Choice>
           <mc:Fallback>
             <w:pict>
-              <v:rect w14:anchorId="76DAD38A" id="正方形/長方形 172" o:spid="_x0000_s1026" style="position:absolute;left:0;text-align:left;margin-left:154.4pt;margin-top:101.55pt;width:23.1pt;height:19.7pt;z-index:251664896;visibility:visible;mso-wrap-style:square;mso-wrap-distance-left:9pt;mso-wrap-distance-top:0;mso-wrap-distance-right:9pt;mso-wrap-distance-bottom:0;mso-position-horizontal:absolute;mso-position-horizontal-relative:text;mso-position-vertical:absolute;mso-position-vertical-relative:text;v-text-anchor:middle" o:gfxdata="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" filled="f" strokecolor="red" strokeweight="2pt"/>
+              <v:rect w14:anchorId="4F83ABFB" id="正方形/長方形 172" o:spid="_x0000_s1026" style="position:absolute;left:0;text-align:left;margin-left:142.9pt;margin-top:119.55pt;width:23.1pt;height:19.7pt;z-index:251704832;visibility:visible;mso-wrap-style:square;mso-wrap-distance-left:9pt;mso-wrap-distance-top:0;mso-wrap-distance-right:9pt;mso-wrap-distance-bottom:0;mso-position-horizontal:absolute;mso-position-horizontal-relative:text;mso-position-vertical:absolute;mso-position-vertical-relative:text;v-text-anchor:middle" o:gfxdata="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" filled="f" strokecolor="red" strokeweight="2pt"/>
             </w:pict>
           </mc:Fallback>
         </mc:AlternateContent>
@@ -18203,21 +18385,374 @@
         <w:rPr>
           <w:noProof/>
         </w:rPr>
+        <w:drawing>
+          <wp:inline distT="0" distB="0" distL="0" distR="0" wp14:anchorId="6093B3C6" wp14:editId="1D648A73">
+            <wp:extent cx="5180748" cy="3917950"/>
+            <wp:effectExtent l="0" t="0" r="1270" b="6350"/>
+            <wp:docPr id="466" name="図 466"/>
+            <wp:cNvGraphicFramePr>
+              <a:graphicFrameLocks xmlns:a="http://schemas.openxmlformats.org/drawingml/2006/main" noChangeAspect="1"/>
+            </wp:cNvGraphicFramePr>
+            <a:graphic xmlns:a="http://schemas.openxmlformats.org/drawingml/2006/main">
+              <a:graphicData uri="http://schemas.openxmlformats.org/drawingml/2006/picture">
+                <pic:pic xmlns:pic="http://schemas.openxmlformats.org/drawingml/2006/picture">
+                  <pic:nvPicPr>
+                    <pic:cNvPr id="1" name=""/>
+                    <pic:cNvPicPr/>
+                  </pic:nvPicPr>
+                  <pic:blipFill>
+                    <a:blip r:embed="rId19"/>
+                    <a:stretch>
+                      <a:fillRect/>
+                    </a:stretch>
+                  </pic:blipFill>
+                  <pic:spPr>
+                    <a:xfrm>
+                      <a:off x="0" y="0"/>
+                      <a:ext cx="5185443" cy="3921501"/>
+                    </a:xfrm>
+                    <a:prstGeom prst="rect">
+                      <a:avLst/>
+                    </a:prstGeom>
+                  </pic:spPr>
+                </pic:pic>
+              </a:graphicData>
+            </a:graphic>
+          </wp:inline>
+        </w:drawing>
+      </w:r>
+    </w:p>
+    <w:p>
+      <w:pPr>
+        <w:pStyle w:val="a8"/>
+        <w:widowControl/>
+        <w:spacing w:line="280" w:lineRule="exact"/>
+        <w:ind w:leftChars="0" w:left="844"/>
+        <w:jc w:val="center"/>
+        <w:rPr>
+          <w:b/>
+        </w:rPr>
+      </w:pPr>
+      <w:r>
+        <w:rPr>
+          <w:rFonts w:hint="eastAsia"/>
+          <w:b/>
+        </w:rPr>
+        <w:t>図</w:t>
+      </w:r>
+      <w:r>
+        <w:rPr>
+          <w:rFonts w:hint="eastAsia"/>
+          <w:b/>
+        </w:rPr>
+        <w:t xml:space="preserve"> </w:t>
+      </w:r>
+      <w:r>
+        <w:rPr>
+          <w:b/>
+        </w:rPr>
+        <w:fldChar w:fldCharType="begin"/>
+      </w:r>
+      <w:r>
+        <w:rPr>
+          <w:b/>
+        </w:rPr>
+        <w:instrText xml:space="preserve"> </w:instrText>
+      </w:r>
+      <w:r>
+        <w:rPr>
+          <w:rFonts w:hint="eastAsia"/>
+          <w:b/>
+        </w:rPr>
+        <w:instrText>STYLEREF 2 \s</w:instrText>
+      </w:r>
+      <w:r>
+        <w:rPr>
+          <w:b/>
+        </w:rPr>
+        <w:instrText xml:space="preserve"> </w:instrText>
+      </w:r>
+      <w:r>
+        <w:rPr>
+          <w:b/>
+        </w:rPr>
+        <w:fldChar w:fldCharType="separate"/>
+      </w:r>
+      <w:r>
+        <w:rPr>
+          <w:b/>
+          <w:noProof/>
+        </w:rPr>
+        <w:t>4.1</w:t>
+      </w:r>
+      <w:r>
+        <w:rPr>
+          <w:b/>
+        </w:rPr>
+        <w:fldChar w:fldCharType="end"/>
+      </w:r>
+      <w:r>
+        <w:rPr>
+          <w:b/>
+        </w:rPr>
+        <w:noBreakHyphen/>
+      </w:r>
+      <w:r>
+        <w:rPr>
+          <w:b/>
+        </w:rPr>
+        <w:fldChar w:fldCharType="begin"/>
+      </w:r>
+      <w:r>
+        <w:rPr>
+          <w:b/>
+        </w:rPr>
+        <w:instrText xml:space="preserve"> </w:instrText>
+      </w:r>
+      <w:r>
+        <w:rPr>
+          <w:rFonts w:hint="eastAsia"/>
+          <w:b/>
+        </w:rPr>
+        <w:instrText xml:space="preserve">SEQ </w:instrText>
+      </w:r>
+      <w:r>
+        <w:rPr>
+          <w:rFonts w:hint="eastAsia"/>
+          <w:b/>
+        </w:rPr>
+        <w:instrText>図</w:instrText>
+      </w:r>
+      <w:r>
+        <w:rPr>
+          <w:rFonts w:hint="eastAsia"/>
+          <w:b/>
+        </w:rPr>
+        <w:instrText xml:space="preserve"> \* ARABIC \s 2</w:instrText>
+      </w:r>
+      <w:r>
+        <w:rPr>
+          <w:b/>
+        </w:rPr>
+        <w:instrText xml:space="preserve"> </w:instrText>
+      </w:r>
+      <w:r>
+        <w:rPr>
+          <w:b/>
+        </w:rPr>
+        <w:fldChar w:fldCharType="separate"/>
+      </w:r>
+      <w:r>
+        <w:rPr>
+          <w:b/>
+          <w:noProof/>
+        </w:rPr>
+        <w:t>6</w:t>
+      </w:r>
+      <w:r>
+        <w:rPr>
+          <w:b/>
+        </w:rPr>
+        <w:fldChar w:fldCharType="end"/>
+      </w:r>
+      <w:r>
+        <w:rPr>
+          <w:rFonts w:cstheme="minorHAnsi" w:hint="eastAsia"/>
+          <w:b/>
+        </w:rPr>
+        <w:t>サブメニュー画面（</w:t>
+      </w:r>
+      <w:r>
+        <w:rPr>
+          <w:rFonts w:cstheme="minorHAnsi" w:hint="eastAsia"/>
+          <w:b/>
+        </w:rPr>
+        <w:t>Sym</w:t>
+      </w:r>
+      <w:r>
+        <w:rPr>
+          <w:rFonts w:cstheme="minorHAnsi"/>
+          <w:b/>
+        </w:rPr>
+        <w:t>p</w:t>
+      </w:r>
+      <w:r>
+        <w:rPr>
+          <w:rFonts w:cstheme="minorHAnsi" w:hint="eastAsia"/>
+          <w:b/>
+        </w:rPr>
+        <w:t>hony</w:t>
+      </w:r>
+      <w:r>
+        <w:rPr>
+          <w:rFonts w:cstheme="minorHAnsi" w:hint="eastAsia"/>
+          <w:b/>
+        </w:rPr>
+        <w:t>作業確認）</w:t>
+      </w:r>
+    </w:p>
+    <w:p>
+      <w:pPr>
+        <w:rPr>
+          <w:rFonts w:cstheme="minorHAnsi"/>
+        </w:rPr>
+      </w:pPr>
+    </w:p>
+    <w:p>
+      <w:pPr>
+        <w:pStyle w:val="afb"/>
+        <w:ind w:left="587" w:firstLineChars="200" w:firstLine="420"/>
+      </w:pPr>
+      <w:r>
+        <w:t>また、選択した</w:t>
+      </w:r>
+      <w:r>
+        <w:t>Symphony</w:t>
+      </w:r>
+      <w:r>
+        <w:t>作業に予約日時が設定されていて、かつ未実行の場合は、予約取り</w:t>
+      </w:r>
+    </w:p>
+    <w:p>
+      <w:pPr>
+        <w:pStyle w:val="afb"/>
+        <w:ind w:left="587" w:firstLineChars="200" w:firstLine="420"/>
+      </w:pPr>
+      <w:r>
+        <w:t>消しボタンが表示されます。予約取り消しボタンを押すと、</w:t>
+      </w:r>
+      <w:r>
+        <w:rPr>
+          <w:rFonts w:hint="eastAsia"/>
+        </w:rPr>
+        <w:t>「</w:t>
+      </w:r>
+      <w:r>
+        <w:rPr>
+          <w:u w:val="single"/>
+        </w:rPr>
+        <w:fldChar w:fldCharType="begin"/>
+      </w:r>
+      <w:r>
+        <w:rPr>
+          <w:u w:val="single"/>
+        </w:rPr>
+        <w:instrText xml:space="preserve"> </w:instrText>
+      </w:r>
+      <w:r>
+        <w:rPr>
+          <w:rFonts w:hint="eastAsia"/>
+          <w:u w:val="single"/>
+        </w:rPr>
+        <w:instrText>REF _Ref453666431 \w \h</w:instrText>
+      </w:r>
+      <w:r>
+        <w:rPr>
+          <w:u w:val="single"/>
+        </w:rPr>
+        <w:instrText xml:space="preserve">  \* MERGEFORMAT </w:instrText>
+      </w:r>
+      <w:r>
+        <w:rPr>
+          <w:u w:val="single"/>
+        </w:rPr>
+      </w:r>
+      <w:r>
+        <w:rPr>
+          <w:u w:val="single"/>
+        </w:rPr>
+        <w:fldChar w:fldCharType="separate"/>
+      </w:r>
+      <w:r>
+        <w:rPr>
+          <w:u w:val="single"/>
+        </w:rPr>
+        <w:t>4.1.6</w:t>
+      </w:r>
+      <w:r>
+        <w:rPr>
+          <w:u w:val="single"/>
+        </w:rPr>
+        <w:fldChar w:fldCharType="end"/>
+      </w:r>
+      <w:r>
+        <w:rPr>
+          <w:u w:val="single"/>
+        </w:rPr>
+        <w:fldChar w:fldCharType="begin"/>
+      </w:r>
+      <w:r>
+        <w:rPr>
+          <w:u w:val="single"/>
+        </w:rPr>
+        <w:instrText xml:space="preserve"> REF _Ref453666431 \h  \* MERGEFORMAT </w:instrText>
+      </w:r>
+      <w:r>
+        <w:rPr>
+          <w:u w:val="single"/>
+        </w:rPr>
+      </w:r>
+      <w:r>
+        <w:rPr>
+          <w:u w:val="single"/>
+        </w:rPr>
+        <w:fldChar w:fldCharType="separate"/>
+      </w:r>
+      <w:r>
+        <w:rPr>
+          <w:u w:val="single"/>
+        </w:rPr>
+        <w:t>Symphony</w:t>
+      </w:r>
+      <w:r>
+        <w:rPr>
+          <w:u w:val="single"/>
+        </w:rPr>
+        <w:t>作業一覧</w:t>
+      </w:r>
+      <w:r>
+        <w:rPr>
+          <w:u w:val="single"/>
+        </w:rPr>
+        <w:fldChar w:fldCharType="end"/>
+      </w:r>
+      <w:r>
+        <w:t>」で確認で</w:t>
+      </w:r>
+    </w:p>
+    <w:p>
+      <w:pPr>
+        <w:pStyle w:val="afb"/>
+        <w:ind w:left="587" w:firstLineChars="200" w:firstLine="420"/>
+      </w:pPr>
+      <w:r>
+        <w:t>きるステータスが「予約取り消し」となり、実行されなくなります。</w:t>
+      </w:r>
+    </w:p>
+    <w:p>
+      <w:pPr>
+        <w:pStyle w:val="afb"/>
+        <w:ind w:left="2100" w:firstLineChars="200" w:firstLine="420"/>
+      </w:pPr>
+      <w:r>
+        <w:rPr>
+          <w:noProof/>
+        </w:rPr>
         <mc:AlternateContent>
           <mc:Choice Requires="wps">
             <w:drawing>
-              <wp:anchor distT="0" distB="0" distL="114300" distR="114300" simplePos="0" relativeHeight="251663872" behindDoc="0" locked="0" layoutInCell="1" allowOverlap="1" wp14:anchorId="325F6C86" wp14:editId="6477F79C">
+              <wp:anchor distT="0" distB="0" distL="114300" distR="114300" simplePos="0" relativeHeight="251673088" behindDoc="0" locked="0" layoutInCell="1" allowOverlap="1" wp14:anchorId="2E7AD572" wp14:editId="62971049">
                 <wp:simplePos x="0" y="0"/>
                 <wp:positionH relativeFrom="column">
-                  <wp:posOffset>1057910</wp:posOffset>
+                  <wp:posOffset>1677670</wp:posOffset>
                 </wp:positionH>
                 <wp:positionV relativeFrom="paragraph">
-                  <wp:posOffset>1254761</wp:posOffset>
+                  <wp:posOffset>2254250</wp:posOffset>
                 </wp:positionV>
-                <wp:extent cx="655320" cy="160020"/>
-                <wp:effectExtent l="0" t="0" r="11430" b="11430"/>
+                <wp:extent cx="698500" cy="215900"/>
+                <wp:effectExtent l="0" t="0" r="25400" b="12700"/>
                 <wp:wrapNone/>
-                <wp:docPr id="171" name="正方形/長方形 171"/>
+                <wp:docPr id="174" name="正方形/長方形 174"/>
                 <wp:cNvGraphicFramePr/>
                 <a:graphic xmlns:a="http://schemas.openxmlformats.org/drawingml/2006/main">
                   <a:graphicData uri="http://schemas.microsoft.com/office/word/2010/wordprocessingShape">
@@ -18226,7 +18761,7 @@
                       <wps:spPr>
                         <a:xfrm>
                           <a:off x="0" y="0"/>
-                          <a:ext cx="655320" cy="160020"/>
+                          <a:ext cx="698500" cy="215900"/>
                         </a:xfrm>
                         <a:prstGeom prst="rect">
                           <a:avLst/>
@@ -18274,20 +18809,17 @@
           </mc:Choice>
           <mc:Fallback>
             <w:pict>
-              <v:rect w14:anchorId="658171CB" id="正方形/長方形 171" o:spid="_x0000_s1026" style="position:absolute;left:0;text-align:left;margin-left:83.3pt;margin-top:98.8pt;width:51.6pt;height:12.6pt;z-index:251663872;visibility:visible;mso-wrap-style:square;mso-width-percent:0;mso-height-percent:0;mso-wrap-distance-left:9pt;mso-wrap-distance-top:0;mso-wrap-distance-right:9pt;mso-wrap-distance-bottom:0;mso-position-horizontal:absolute;mso-position-horizontal-relative:text;mso-position-vertical:absolute;mso-position-vertical-relative:text;mso-width-percent:0;mso-height-percent:0;mso-width-relative:margin;mso-height-relative:margin;v-text-anchor:middle" o:gfxdata="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" filled="f" strokecolor="red" strokeweight="2pt"/>
+              <v:rect w14:anchorId="7CF67500" id="正方形/長方形 174" o:spid="_x0000_s1026" style="position:absolute;left:0;text-align:left;margin-left:132.1pt;margin-top:177.5pt;width:55pt;height:17pt;z-index:251673088;visibility:visible;mso-wrap-style:square;mso-width-percent:0;mso-height-percent:0;mso-wrap-distance-left:9pt;mso-wrap-distance-top:0;mso-wrap-distance-right:9pt;mso-wrap-distance-bottom:0;mso-position-horizontal:absolute;mso-position-horizontal-relative:text;mso-position-vertical:absolute;mso-position-vertical-relative:text;mso-width-percent:0;mso-height-percent:0;mso-width-relative:margin;mso-height-relative:margin;v-text-anchor:middle" o:gfxdata="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" filled="f" strokecolor="red" strokeweight="2pt"/>
             </w:pict>
           </mc:Fallback>
         </mc:AlternateContent>
       </w:r>
       <w:r>
-        <w:rPr>
-          <w:noProof/>
-        </w:rPr>
         <w:drawing>
-          <wp:inline distT="0" distB="0" distL="0" distR="0" wp14:anchorId="48831FBC" wp14:editId="18EC5326">
-            <wp:extent cx="4435475" cy="3375969"/>
-            <wp:effectExtent l="0" t="0" r="3175" b="0"/>
-            <wp:docPr id="468" name="図 468"/>
+          <wp:inline distT="0" distB="0" distL="0" distR="0" wp14:anchorId="3A1B9EC0" wp14:editId="3472AF12">
+            <wp:extent cx="2557780" cy="2458516"/>
+            <wp:effectExtent l="0" t="0" r="0" b="0"/>
+            <wp:docPr id="471" name="図 471"/>
             <wp:cNvGraphicFramePr>
               <a:graphicFrameLocks xmlns:a="http://schemas.openxmlformats.org/drawingml/2006/main" noChangeAspect="1"/>
             </wp:cNvGraphicFramePr>
@@ -18299,7 +18831,7 @@
                     <pic:cNvPicPr/>
                   </pic:nvPicPr>
                   <pic:blipFill>
-                    <a:blip r:embed="rId18"/>
+                    <a:blip r:embed="rId20"/>
                     <a:stretch>
                       <a:fillRect/>
                     </a:stretch>
@@ -18307,7 +18839,7 @@
                   <pic:spPr>
                     <a:xfrm>
                       <a:off x="0" y="0"/>
-                      <a:ext cx="4450776" cy="3387615"/>
+                      <a:ext cx="2563744" cy="2464249"/>
                     </a:xfrm>
                     <a:prstGeom prst="rect">
                       <a:avLst/>
@@ -18322,10 +18854,7 @@
     </w:p>
     <w:p>
       <w:pPr>
-        <w:pStyle w:val="a8"/>
-        <w:widowControl/>
-        <w:spacing w:line="280" w:lineRule="exact"/>
-        <w:ind w:leftChars="0" w:left="844"/>
+        <w:ind w:left="1054" w:hangingChars="500" w:hanging="1054"/>
         <w:jc w:val="center"/>
         <w:rPr>
           <w:b/>
@@ -18445,7 +18974,7 @@
           <w:b/>
           <w:noProof/>
         </w:rPr>
-        <w:t>6</w:t>
+        <w:t>7</w:t>
       </w:r>
       <w:r>
         <w:rPr>
@@ -18486,463 +19015,39 @@
           <w:rFonts w:cstheme="minorHAnsi" w:hint="eastAsia"/>
           <w:b/>
         </w:rPr>
-        <w:t>作業確認）</w:t>
+        <w:t>作業確認</w:t>
+      </w:r>
+      <w:r>
+        <w:rPr>
+          <w:rFonts w:cstheme="minorHAnsi" w:hint="eastAsia"/>
+          <w:b/>
+        </w:rPr>
+        <w:t xml:space="preserve"> </w:t>
+      </w:r>
+      <w:r>
+        <w:rPr>
+          <w:rFonts w:cstheme="minorHAnsi"/>
+          <w:b/>
+        </w:rPr>
+        <w:t>–</w:t>
+      </w:r>
+      <w:r>
+        <w:rPr>
+          <w:rFonts w:cstheme="minorHAnsi" w:hint="eastAsia"/>
+          <w:b/>
+        </w:rPr>
+        <w:t xml:space="preserve"> </w:t>
+      </w:r>
+      <w:r>
+        <w:rPr>
+          <w:rFonts w:cstheme="minorHAnsi" w:hint="eastAsia"/>
+          <w:b/>
+        </w:rPr>
+        <w:t>予約取り消し）</w:t>
       </w:r>
     </w:p>
     <w:p>
       <w:pPr>
-        <w:rPr>
-          <w:rFonts w:cstheme="minorHAnsi"/>
-        </w:rPr>
-      </w:pPr>
-    </w:p>
-    <w:p>
-      <w:pPr>
-        <w:pStyle w:val="afb"/>
-        <w:ind w:left="587" w:firstLineChars="200" w:firstLine="420"/>
-      </w:pPr>
-      <w:r>
-        <w:t>また、選択した</w:t>
-      </w:r>
-      <w:r>
-        <w:t>Symphony</w:t>
-      </w:r>
-      <w:r>
-        <w:t>作業に予約日時が設定されていて、かつ未実行の場合は、予約取り</w:t>
-      </w:r>
-    </w:p>
-    <w:p>
-      <w:pPr>
-        <w:pStyle w:val="afb"/>
-        <w:ind w:left="587" w:firstLineChars="200" w:firstLine="420"/>
-      </w:pPr>
-      <w:r>
-        <w:t>消しボタンが表示されます。予約取り消しボタンを押すと、</w:t>
-      </w:r>
-      <w:r>
-        <w:rPr>
-          <w:rFonts w:hint="eastAsia"/>
-        </w:rPr>
-        <w:t>「</w:t>
-      </w:r>
-      <w:r>
-        <w:rPr>
-          <w:u w:val="single"/>
-        </w:rPr>
-        <w:fldChar w:fldCharType="begin"/>
-      </w:r>
-      <w:r>
-        <w:rPr>
-          <w:u w:val="single"/>
-        </w:rPr>
-        <w:instrText xml:space="preserve"> </w:instrText>
-      </w:r>
-      <w:r>
-        <w:rPr>
-          <w:rFonts w:hint="eastAsia"/>
-          <w:u w:val="single"/>
-        </w:rPr>
-        <w:instrText>REF _Ref453666431 \w \h</w:instrText>
-      </w:r>
-      <w:r>
-        <w:rPr>
-          <w:u w:val="single"/>
-        </w:rPr>
-        <w:instrText xml:space="preserve">  \* MERGEFORMAT </w:instrText>
-      </w:r>
-      <w:r>
-        <w:rPr>
-          <w:u w:val="single"/>
-        </w:rPr>
-      </w:r>
-      <w:r>
-        <w:rPr>
-          <w:u w:val="single"/>
-        </w:rPr>
-        <w:fldChar w:fldCharType="separate"/>
-      </w:r>
-      <w:r>
-        <w:rPr>
-          <w:u w:val="single"/>
-        </w:rPr>
-        <w:t>4.1.6</w:t>
-      </w:r>
-      <w:r>
-        <w:rPr>
-          <w:u w:val="single"/>
-        </w:rPr>
-        <w:fldChar w:fldCharType="end"/>
-      </w:r>
-      <w:r>
-        <w:rPr>
-          <w:u w:val="single"/>
-        </w:rPr>
-        <w:fldChar w:fldCharType="begin"/>
-      </w:r>
-      <w:r>
-        <w:rPr>
-          <w:u w:val="single"/>
-        </w:rPr>
-        <w:instrText xml:space="preserve"> REF _Ref453666431 \h  \* MERGEFORMAT </w:instrText>
-      </w:r>
-      <w:r>
-        <w:rPr>
-          <w:u w:val="single"/>
-        </w:rPr>
-      </w:r>
-      <w:r>
-        <w:rPr>
-          <w:u w:val="single"/>
-        </w:rPr>
-        <w:fldChar w:fldCharType="separate"/>
-      </w:r>
-      <w:r>
-        <w:rPr>
-          <w:u w:val="single"/>
-        </w:rPr>
-        <w:t>Symphony</w:t>
-      </w:r>
-      <w:r>
-        <w:rPr>
-          <w:u w:val="single"/>
-        </w:rPr>
-        <w:t>作業一覧</w:t>
-      </w:r>
-      <w:r>
-        <w:rPr>
-          <w:u w:val="single"/>
-        </w:rPr>
-        <w:fldChar w:fldCharType="end"/>
-      </w:r>
-      <w:r>
-        <w:t>」で確認で</w:t>
-      </w:r>
-    </w:p>
-    <w:p>
-      <w:pPr>
-        <w:pStyle w:val="afb"/>
-        <w:ind w:left="587" w:firstLineChars="200" w:firstLine="420"/>
-      </w:pPr>
-      <w:r>
-        <w:t>きるステータスが「予約取り消し」となり、実行されなくなります。</w:t>
-      </w:r>
-    </w:p>
-    <w:p>
-      <w:pPr>
-        <w:pStyle w:val="afb"/>
-        <w:ind w:left="2100" w:firstLineChars="200" w:firstLine="420"/>
-      </w:pPr>
-      <w:r>
-        <w:rPr>
-          <w:noProof/>
-        </w:rPr>
-        <mc:AlternateContent>
-          <mc:Choice Requires="wps">
-            <w:drawing>
-              <wp:anchor distT="0" distB="0" distL="114300" distR="114300" simplePos="0" relativeHeight="251702784" behindDoc="0" locked="0" layoutInCell="1" allowOverlap="1" wp14:anchorId="2E7AD572" wp14:editId="62971049">
-                <wp:simplePos x="0" y="0"/>
-                <wp:positionH relativeFrom="column">
-                  <wp:posOffset>1647190</wp:posOffset>
-                </wp:positionH>
-                <wp:positionV relativeFrom="paragraph">
-                  <wp:posOffset>2382520</wp:posOffset>
-                </wp:positionV>
-                <wp:extent cx="776377" cy="241540"/>
-                <wp:effectExtent l="0" t="0" r="24130" b="25400"/>
-                <wp:wrapNone/>
-                <wp:docPr id="174" name="正方形/長方形 174"/>
-                <wp:cNvGraphicFramePr/>
-                <a:graphic xmlns:a="http://schemas.openxmlformats.org/drawingml/2006/main">
-                  <a:graphicData uri="http://schemas.microsoft.com/office/word/2010/wordprocessingShape">
-                    <wps:wsp>
-                      <wps:cNvSpPr/>
-                      <wps:spPr>
-                        <a:xfrm>
-                          <a:off x="0" y="0"/>
-                          <a:ext cx="776377" cy="241540"/>
-                        </a:xfrm>
-                        <a:prstGeom prst="rect">
-                          <a:avLst/>
-                        </a:prstGeom>
-                        <a:noFill/>
-                        <a:ln>
-                          <a:solidFill>
-                            <a:srgbClr val="FF0000"/>
-                          </a:solidFill>
-                        </a:ln>
-                      </wps:spPr>
-                      <wps:style>
-                        <a:lnRef idx="2">
-                          <a:schemeClr val="accent1">
-                            <a:shade val="50000"/>
-                          </a:schemeClr>
-                        </a:lnRef>
-                        <a:fillRef idx="1">
-                          <a:schemeClr val="accent1"/>
-                        </a:fillRef>
-                        <a:effectRef idx="0">
-                          <a:schemeClr val="accent1"/>
-                        </a:effectRef>
-                        <a:fontRef idx="minor">
-                          <a:schemeClr val="lt1"/>
-                        </a:fontRef>
-                      </wps:style>
-                      <wps:bodyPr rot="0" spcFirstLastPara="0" vertOverflow="overflow" horzOverflow="overflow" vert="horz" wrap="square" lIns="91440" tIns="45720" rIns="91440" bIns="45720" numCol="1" spcCol="0" rtlCol="0" fromWordArt="0" anchor="ctr" anchorCtr="0" forceAA="0" compatLnSpc="1">
-                        <a:prstTxWarp prst="textNoShape">
-                          <a:avLst/>
-                        </a:prstTxWarp>
-                        <a:noAutofit/>
-                      </wps:bodyPr>
-                    </wps:wsp>
-                  </a:graphicData>
-                </a:graphic>
-              </wp:anchor>
-            </w:drawing>
-          </mc:Choice>
-          <mc:Fallback>
-            <w:pict>
-              <v:rect w14:anchorId="05EB632E" id="正方形/長方形 174" o:spid="_x0000_s1026" style="position:absolute;left:0;text-align:left;margin-left:129.7pt;margin-top:187.6pt;width:61.15pt;height:19pt;z-index:251702784;visibility:visible;mso-wrap-style:square;mso-wrap-distance-left:9pt;mso-wrap-distance-top:0;mso-wrap-distance-right:9pt;mso-wrap-distance-bottom:0;mso-position-horizontal:absolute;mso-position-horizontal-relative:text;mso-position-vertical:absolute;mso-position-vertical-relative:text;v-text-anchor:middle" o:gfxdata="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" filled="f" strokecolor="red" strokeweight="2pt"/>
-            </w:pict>
-          </mc:Fallback>
-        </mc:AlternateContent>
-      </w:r>
-      <w:r>
-        <w:rPr>
-          <w:noProof/>
-        </w:rPr>
-        <w:drawing>
-          <wp:inline distT="0" distB="0" distL="0" distR="0" wp14:anchorId="7CE2882F" wp14:editId="19706D2C">
-            <wp:extent cx="2261186" cy="2662919"/>
-            <wp:effectExtent l="0" t="0" r="6350" b="4445"/>
-            <wp:docPr id="470" name="図 470"/>
-            <wp:cNvGraphicFramePr>
-              <a:graphicFrameLocks xmlns:a="http://schemas.openxmlformats.org/drawingml/2006/main" noChangeAspect="1"/>
-            </wp:cNvGraphicFramePr>
-            <a:graphic xmlns:a="http://schemas.openxmlformats.org/drawingml/2006/main">
-              <a:graphicData uri="http://schemas.openxmlformats.org/drawingml/2006/picture">
-                <pic:pic xmlns:pic="http://schemas.openxmlformats.org/drawingml/2006/picture">
-                  <pic:nvPicPr>
-                    <pic:cNvPr id="1" name=""/>
-                    <pic:cNvPicPr/>
-                  </pic:nvPicPr>
-                  <pic:blipFill>
-                    <a:blip r:embed="rId19"/>
-                    <a:stretch>
-                      <a:fillRect/>
-                    </a:stretch>
-                  </pic:blipFill>
-                  <pic:spPr>
-                    <a:xfrm>
-                      <a:off x="0" y="0"/>
-                      <a:ext cx="2294900" cy="2702622"/>
-                    </a:xfrm>
-                    <a:prstGeom prst="rect">
-                      <a:avLst/>
-                    </a:prstGeom>
-                  </pic:spPr>
-                </pic:pic>
-              </a:graphicData>
-            </a:graphic>
-          </wp:inline>
-        </w:drawing>
-      </w:r>
-    </w:p>
-    <w:p>
-      <w:pPr>
-        <w:ind w:left="1054" w:hangingChars="500" w:hanging="1054"/>
-        <w:jc w:val="center"/>
-        <w:rPr>
-          <w:b/>
-        </w:rPr>
-      </w:pPr>
-      <w:r>
-        <w:rPr>
-          <w:rFonts w:hint="eastAsia"/>
-          <w:b/>
-        </w:rPr>
-        <w:t>図</w:t>
-      </w:r>
-      <w:r>
-        <w:rPr>
-          <w:rFonts w:hint="eastAsia"/>
-          <w:b/>
-        </w:rPr>
-        <w:t xml:space="preserve"> </w:t>
-      </w:r>
-      <w:r>
-        <w:rPr>
-          <w:b/>
-        </w:rPr>
-        <w:fldChar w:fldCharType="begin"/>
-      </w:r>
-      <w:r>
-        <w:rPr>
-          <w:b/>
-        </w:rPr>
-        <w:instrText xml:space="preserve"> </w:instrText>
-      </w:r>
-      <w:r>
-        <w:rPr>
-          <w:rFonts w:hint="eastAsia"/>
-          <w:b/>
-        </w:rPr>
-        <w:instrText>STYLEREF 2 \s</w:instrText>
-      </w:r>
-      <w:r>
-        <w:rPr>
-          <w:b/>
-        </w:rPr>
-        <w:instrText xml:space="preserve"> </w:instrText>
-      </w:r>
-      <w:r>
-        <w:rPr>
-          <w:b/>
-        </w:rPr>
-        <w:fldChar w:fldCharType="separate"/>
-      </w:r>
-      <w:r>
-        <w:rPr>
-          <w:b/>
-          <w:noProof/>
-        </w:rPr>
-        <w:t>4.1</w:t>
-      </w:r>
-      <w:r>
-        <w:rPr>
-          <w:b/>
-        </w:rPr>
-        <w:fldChar w:fldCharType="end"/>
-      </w:r>
-      <w:r>
-        <w:rPr>
-          <w:b/>
-        </w:rPr>
-        <w:noBreakHyphen/>
-      </w:r>
-      <w:r>
-        <w:rPr>
-          <w:b/>
-        </w:rPr>
-        <w:fldChar w:fldCharType="begin"/>
-      </w:r>
-      <w:r>
-        <w:rPr>
-          <w:b/>
-        </w:rPr>
-        <w:instrText xml:space="preserve"> </w:instrText>
-      </w:r>
-      <w:r>
-        <w:rPr>
-          <w:rFonts w:hint="eastAsia"/>
-          <w:b/>
-        </w:rPr>
-        <w:instrText xml:space="preserve">SEQ </w:instrText>
-      </w:r>
-      <w:r>
-        <w:rPr>
-          <w:rFonts w:hint="eastAsia"/>
-          <w:b/>
-        </w:rPr>
-        <w:instrText>図</w:instrText>
-      </w:r>
-      <w:r>
-        <w:rPr>
-          <w:rFonts w:hint="eastAsia"/>
-          <w:b/>
-        </w:rPr>
-        <w:instrText xml:space="preserve"> \* ARABIC \s 2</w:instrText>
-      </w:r>
-      <w:r>
-        <w:rPr>
-          <w:b/>
-        </w:rPr>
-        <w:instrText xml:space="preserve"> </w:instrText>
-      </w:r>
-      <w:r>
-        <w:rPr>
-          <w:b/>
-        </w:rPr>
-        <w:fldChar w:fldCharType="separate"/>
-      </w:r>
-      <w:r>
-        <w:rPr>
-          <w:b/>
-          <w:noProof/>
-        </w:rPr>
-        <w:t>7</w:t>
-      </w:r>
-      <w:r>
-        <w:rPr>
-          <w:b/>
-        </w:rPr>
-        <w:fldChar w:fldCharType="end"/>
-      </w:r>
-      <w:r>
-        <w:rPr>
-          <w:rFonts w:cstheme="minorHAnsi" w:hint="eastAsia"/>
-          <w:b/>
-        </w:rPr>
-        <w:t>サブメニュー画面（</w:t>
-      </w:r>
-      <w:r>
-        <w:rPr>
-          <w:rFonts w:cstheme="minorHAnsi" w:hint="eastAsia"/>
-          <w:b/>
-        </w:rPr>
-        <w:t>Sym</w:t>
-      </w:r>
-      <w:r>
-        <w:rPr>
-          <w:rFonts w:cstheme="minorHAnsi"/>
-          <w:b/>
-        </w:rPr>
-        <w:t>p</w:t>
-      </w:r>
-      <w:r>
-        <w:rPr>
-          <w:rFonts w:cstheme="minorHAnsi" w:hint="eastAsia"/>
-          <w:b/>
-        </w:rPr>
-        <w:t>hony</w:t>
-      </w:r>
-      <w:r>
-        <w:rPr>
-          <w:rFonts w:cstheme="minorHAnsi" w:hint="eastAsia"/>
-          <w:b/>
-        </w:rPr>
-        <w:t>作業確認</w:t>
-      </w:r>
-      <w:r>
-        <w:rPr>
-          <w:rFonts w:cstheme="minorHAnsi" w:hint="eastAsia"/>
-          <w:b/>
-        </w:rPr>
-        <w:t xml:space="preserve"> </w:t>
-      </w:r>
-      <w:r>
-        <w:rPr>
-          <w:rFonts w:cstheme="minorHAnsi"/>
-          <w:b/>
-        </w:rPr>
-        <w:t>–</w:t>
-      </w:r>
-      <w:r>
-        <w:rPr>
-          <w:rFonts w:cstheme="minorHAnsi" w:hint="eastAsia"/>
-          <w:b/>
-        </w:rPr>
-        <w:t xml:space="preserve"> </w:t>
-      </w:r>
-      <w:r>
-        <w:rPr>
-          <w:rFonts w:cstheme="minorHAnsi" w:hint="eastAsia"/>
-          <w:b/>
-        </w:rPr>
-        <w:t>予約取り消し）</w:t>
-      </w:r>
-    </w:p>
-    <w:p>
-      <w:pPr>
         <w:pStyle w:val="afb"/>
         <w:ind w:firstLineChars="675" w:firstLine="1418"/>
       </w:pPr>
@@ -18950,6 +19055,7 @@
         <w:rPr>
           <w:rFonts w:hint="eastAsia"/>
         </w:rPr>
+        <w:lastRenderedPageBreak/>
         <w:t>Symphony</w:t>
       </w:r>
       <w:r>
@@ -19806,22 +19912,22 @@
         <w:pageBreakBefore/>
         <w:ind w:left="567" w:hanging="454"/>
       </w:pPr>
-      <w:bookmarkStart w:id="116" w:name="_Ref453666431"/>
-      <w:bookmarkStart w:id="117" w:name="_Ref453666433"/>
-      <w:bookmarkStart w:id="118" w:name="_Toc489869779"/>
-      <w:bookmarkStart w:id="119" w:name="_Toc57363369"/>
+      <w:bookmarkStart w:id="115" w:name="_Ref453666431"/>
+      <w:bookmarkStart w:id="116" w:name="_Ref453666433"/>
+      <w:bookmarkStart w:id="117" w:name="_Toc489869779"/>
+      <w:bookmarkStart w:id="118" w:name="_Toc57363369"/>
       <w:r>
         <w:lastRenderedPageBreak/>
         <w:t>Symphony</w:t>
       </w:r>
-      <w:bookmarkEnd w:id="111"/>
+      <w:bookmarkEnd w:id="110"/>
       <w:r>
         <w:t>作業一覧</w:t>
       </w:r>
+      <w:bookmarkEnd w:id="115"/>
       <w:bookmarkEnd w:id="116"/>
       <w:bookmarkEnd w:id="117"/>
       <w:bookmarkEnd w:id="118"/>
-      <w:bookmarkEnd w:id="119"/>
     </w:p>
     <w:p>
       <w:pPr>
@@ -19832,19 +19938,20 @@
         </w:numPr>
         <w:ind w:leftChars="0"/>
       </w:pPr>
-      <w:bookmarkStart w:id="120" w:name="_Toc434596932"/>
-      <w:bookmarkStart w:id="121" w:name="_Toc434597116"/>
-      <w:bookmarkStart w:id="122" w:name="_Toc434854828"/>
-      <w:bookmarkStart w:id="123" w:name="_Toc434856161"/>
-      <w:bookmarkStart w:id="124" w:name="_Toc435539437"/>
-      <w:bookmarkStart w:id="125" w:name="_Toc436236568"/>
-      <w:bookmarkStart w:id="126" w:name="_Toc436826781"/>
-      <w:bookmarkStart w:id="127" w:name="_Toc436827709"/>
-      <w:bookmarkStart w:id="128" w:name="_Toc436830092"/>
-      <w:bookmarkStart w:id="129" w:name="_Toc436830116"/>
-      <w:bookmarkStart w:id="130" w:name="_Toc436830142"/>
-      <w:bookmarkStart w:id="131" w:name="_Toc437623160"/>
-      <w:bookmarkStart w:id="132" w:name="_Toc437872124"/>
+      <w:bookmarkStart w:id="119" w:name="_Toc434596932"/>
+      <w:bookmarkStart w:id="120" w:name="_Toc434597116"/>
+      <w:bookmarkStart w:id="121" w:name="_Toc434854828"/>
+      <w:bookmarkStart w:id="122" w:name="_Toc434856161"/>
+      <w:bookmarkStart w:id="123" w:name="_Toc435539437"/>
+      <w:bookmarkStart w:id="124" w:name="_Toc436236568"/>
+      <w:bookmarkStart w:id="125" w:name="_Toc436826781"/>
+      <w:bookmarkStart w:id="126" w:name="_Toc436827709"/>
+      <w:bookmarkStart w:id="127" w:name="_Toc436830092"/>
+      <w:bookmarkStart w:id="128" w:name="_Toc436830116"/>
+      <w:bookmarkStart w:id="129" w:name="_Toc436830142"/>
+      <w:bookmarkStart w:id="130" w:name="_Toc437623160"/>
+      <w:bookmarkStart w:id="131" w:name="_Toc437872124"/>
+      <w:bookmarkEnd w:id="119"/>
       <w:bookmarkEnd w:id="120"/>
       <w:bookmarkEnd w:id="121"/>
       <w:bookmarkEnd w:id="122"/>
@@ -19857,7 +19964,6 @@
       <w:bookmarkEnd w:id="129"/>
       <w:bookmarkEnd w:id="130"/>
       <w:bookmarkEnd w:id="131"/>
-      <w:bookmarkEnd w:id="132"/>
       <w:r>
         <w:rPr>
           <w:rFonts w:hint="eastAsia"/>
@@ -20179,7 +20285,7 @@
         <mc:AlternateContent>
           <mc:Choice Requires="wps">
             <w:drawing>
-              <wp:anchor distT="0" distB="0" distL="114300" distR="114300" simplePos="0" relativeHeight="251662848" behindDoc="0" locked="0" layoutInCell="1" allowOverlap="1" wp14:anchorId="19C0F1C0" wp14:editId="1A071EE1">
+              <wp:anchor distT="0" distB="0" distL="114300" distR="114300" simplePos="0" relativeHeight="251659776" behindDoc="0" locked="0" layoutInCell="1" allowOverlap="1" wp14:anchorId="19C0F1C0" wp14:editId="1A071EE1">
                 <wp:simplePos x="0" y="0"/>
                 <wp:positionH relativeFrom="column">
                   <wp:posOffset>440055</wp:posOffset>
@@ -20247,7 +20353,7 @@
           </mc:Choice>
           <mc:Fallback>
             <w:pict>
-              <v:rect w14:anchorId="38E908B9" id="正方形/長方形 26" o:spid="_x0000_s1026" style="position:absolute;left:0;text-align:left;margin-left:34.65pt;margin-top:104.15pt;width:50.8pt;height:11.95pt;z-index:251662848;visibility:visible;mso-wrap-style:square;mso-width-percent:0;mso-height-percent:0;mso-wrap-distance-left:9pt;mso-wrap-distance-top:0;mso-wrap-distance-right:9pt;mso-wrap-distance-bottom:0;mso-position-horizontal:absolute;mso-position-horizontal-relative:text;mso-position-vertical:absolute;mso-position-vertical-relative:text;mso-width-percent:0;mso-height-percent:0;mso-width-relative:margin;mso-height-relative:margin;v-text-anchor:middle" o:gfxdata="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" filled="f" strokecolor="red" strokeweight="2pt"/>
+              <v:rect w14:anchorId="1BD54F9B" id="正方形/長方形 26" o:spid="_x0000_s1026" style="position:absolute;left:0;text-align:left;margin-left:34.65pt;margin-top:104.15pt;width:50.8pt;height:11.95pt;z-index:251659776;visibility:visible;mso-wrap-style:square;mso-width-percent:0;mso-height-percent:0;mso-wrap-distance-left:9pt;mso-wrap-distance-top:0;mso-wrap-distance-right:9pt;mso-wrap-distance-bottom:0;mso-position-horizontal:absolute;mso-position-horizontal-relative:text;mso-position-vertical:absolute;mso-position-vertical-relative:text;mso-width-percent:0;mso-height-percent:0;mso-width-relative:margin;mso-height-relative:margin;v-text-anchor:middle" o:gfxdata="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" filled="f" strokecolor="red" strokeweight="2pt"/>
             </w:pict>
           </mc:Fallback>
         </mc:AlternateContent>
@@ -20259,7 +20365,7 @@
         <mc:AlternateContent>
           <mc:Choice Requires="wps">
             <w:drawing>
-              <wp:anchor distT="0" distB="0" distL="114300" distR="114300" simplePos="0" relativeHeight="251665920" behindDoc="0" locked="0" layoutInCell="1" allowOverlap="1" wp14:anchorId="3B96B4F1" wp14:editId="1FA861E9">
+              <wp:anchor distT="0" distB="0" distL="114300" distR="114300" simplePos="0" relativeHeight="251661824" behindDoc="0" locked="0" layoutInCell="1" allowOverlap="1" wp14:anchorId="3B96B4F1" wp14:editId="1FA861E9">
                 <wp:simplePos x="0" y="0"/>
                 <wp:positionH relativeFrom="column">
                   <wp:posOffset>1999042</wp:posOffset>
@@ -20313,7 +20419,7 @@
           </mc:Choice>
           <mc:Fallback>
             <w:pict>
-              <v:rect w14:anchorId="481FC290" id="正方形/長方形 29" o:spid="_x0000_s1026" style="position:absolute;left:0;text-align:left;margin-left:157.4pt;margin-top:154.85pt;width:17.2pt;height:17.75pt;z-index:251665920;visibility:visible;mso-wrap-style:square;mso-width-percent:0;mso-height-percent:0;mso-wrap-distance-left:9pt;mso-wrap-distance-top:0;mso-wrap-distance-right:9pt;mso-wrap-distance-bottom:0;mso-position-horizontal:absolute;mso-position-horizontal-relative:text;mso-position-vertical:absolute;mso-position-vertical-relative:text;mso-width-percent:0;mso-height-percent:0;mso-width-relative:margin;mso-height-relative:margin;v-text-anchor:middle" o:gfxdata="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" filled="f" strokecolor="red" strokeweight="2pt"/>
+              <v:rect w14:anchorId="39CFB567" id="正方形/長方形 29" o:spid="_x0000_s1026" style="position:absolute;left:0;text-align:left;margin-left:157.4pt;margin-top:154.85pt;width:17.2pt;height:17.75pt;z-index:251661824;visibility:visible;mso-wrap-style:square;mso-width-percent:0;mso-height-percent:0;mso-wrap-distance-left:9pt;mso-wrap-distance-top:0;mso-wrap-distance-right:9pt;mso-wrap-distance-bottom:0;mso-position-horizontal:absolute;mso-position-horizontal-relative:text;mso-position-vertical:absolute;mso-position-vertical-relative:text;mso-width-percent:0;mso-height-percent:0;mso-width-relative:margin;mso-height-relative:margin;v-text-anchor:middle" o:gfxdata="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" filled="f" strokecolor="red" strokeweight="2pt"/>
             </w:pict>
           </mc:Fallback>
         </mc:AlternateContent>
@@ -20325,7 +20431,7 @@
         <mc:AlternateContent>
           <mc:Choice Requires="wps">
             <w:drawing>
-              <wp:anchor distT="0" distB="0" distL="114300" distR="114300" simplePos="0" relativeHeight="251670016" behindDoc="0" locked="0" layoutInCell="1" allowOverlap="1" wp14:anchorId="1E386632" wp14:editId="74B55870">
+              <wp:anchor distT="0" distB="0" distL="114300" distR="114300" simplePos="0" relativeHeight="251662848" behindDoc="0" locked="0" layoutInCell="1" allowOverlap="1" wp14:anchorId="1E386632" wp14:editId="74B55870">
                 <wp:simplePos x="0" y="0"/>
                 <wp:positionH relativeFrom="column">
                   <wp:posOffset>3329371</wp:posOffset>
@@ -20379,7 +20485,7 @@
           </mc:Choice>
           <mc:Fallback>
             <w:pict>
-              <v:rect w14:anchorId="14CA6922" id="正方形/長方形 30" o:spid="_x0000_s1026" style="position:absolute;left:0;text-align:left;margin-left:262.15pt;margin-top:155.4pt;width:84.35pt;height:17.25pt;z-index:251670016;visibility:visible;mso-wrap-style:square;mso-width-percent:0;mso-height-percent:0;mso-wrap-distance-left:9pt;mso-wrap-distance-top:0;mso-wrap-distance-right:9pt;mso-wrap-distance-bottom:0;mso-position-horizontal:absolute;mso-position-horizontal-relative:text;mso-position-vertical:absolute;mso-position-vertical-relative:text;mso-width-percent:0;mso-height-percent:0;mso-width-relative:margin;mso-height-relative:margin;v-text-anchor:middle" o:gfxdata="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" filled="f" strokecolor="red" strokeweight="2pt"/>
+              <v:rect w14:anchorId="1B191B12" id="正方形/長方形 30" o:spid="_x0000_s1026" style="position:absolute;left:0;text-align:left;margin-left:262.15pt;margin-top:155.4pt;width:84.35pt;height:17.25pt;z-index:251662848;visibility:visible;mso-wrap-style:square;mso-width-percent:0;mso-height-percent:0;mso-wrap-distance-left:9pt;mso-wrap-distance-top:0;mso-wrap-distance-right:9pt;mso-wrap-distance-bottom:0;mso-position-horizontal:absolute;mso-position-horizontal-relative:text;mso-position-vertical:absolute;mso-position-vertical-relative:text;mso-width-percent:0;mso-height-percent:0;mso-width-relative:margin;mso-height-relative:margin;v-text-anchor:middle" o:gfxdata="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" filled="f" strokecolor="red" strokeweight="2pt"/>
             </w:pict>
           </mc:Fallback>
         </mc:AlternateContent>
@@ -20404,7 +20510,7 @@
                     <pic:cNvPicPr/>
                   </pic:nvPicPr>
                   <pic:blipFill>
-                    <a:blip r:embed="rId20" cstate="print">
+                    <a:blip r:embed="rId21" cstate="print">
                       <a:extLst>
                         <a:ext uri="{28A0092B-C50C-407E-A947-70E740481C1C}">
                           <a14:useLocalDpi xmlns:a14="http://schemas.microsoft.com/office/drawing/2010/main" val="0"/>
@@ -20646,7 +20752,7 @@
         <w:pStyle w:val="aff"/>
         <w:pageBreakBefore/>
       </w:pPr>
-      <w:bookmarkStart w:id="133" w:name="_Toc57363370"/>
+      <w:bookmarkStart w:id="132" w:name="_Toc57363370"/>
       <w:r>
         <w:rPr>
           <w:rFonts w:hint="eastAsia"/>
@@ -20654,7 +20760,7 @@
         <w:lastRenderedPageBreak/>
         <w:t>Symphony定期作業実行</w:t>
       </w:r>
-      <w:bookmarkEnd w:id="133"/>
+      <w:bookmarkEnd w:id="132"/>
     </w:p>
     <w:p>
       <w:pPr>
@@ -20844,7 +20950,7 @@
         <mc:AlternateContent>
           <mc:Choice Requires="wps">
             <w:drawing>
-              <wp:anchor distT="0" distB="0" distL="114300" distR="114300" simplePos="0" relativeHeight="251647488" behindDoc="0" locked="0" layoutInCell="1" allowOverlap="1">
+              <wp:anchor distT="0" distB="0" distL="114300" distR="114300" simplePos="0" relativeHeight="251641344" behindDoc="0" locked="0" layoutInCell="1" allowOverlap="1">
                 <wp:simplePos x="0" y="0"/>
                 <wp:positionH relativeFrom="column">
                   <wp:posOffset>204470</wp:posOffset>
@@ -20909,7 +21015,7 @@
           </mc:Choice>
           <mc:Fallback>
             <w:pict>
-              <v:rect w14:anchorId="087AAA2F" id="正方形/長方形 475" o:spid="_x0000_s1026" style="position:absolute;left:0;text-align:left;margin-left:16.1pt;margin-top:123.95pt;width:52.55pt;height:12pt;z-index:251647488;visibility:visible;mso-wrap-style:square;mso-width-percent:0;mso-wrap-distance-left:9pt;mso-wrap-distance-top:0;mso-wrap-distance-right:9pt;mso-wrap-distance-bottom:0;mso-position-horizontal:absolute;mso-position-horizontal-relative:text;mso-position-vertical:absolute;mso-position-vertical-relative:text;mso-width-percent:0;mso-width-relative:margin;v-text-anchor:middle" o:gfxdata="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" filled="f" strokecolor="red" strokeweight="2pt"/>
+              <v:rect w14:anchorId="1630E4C2" id="正方形/長方形 475" o:spid="_x0000_s1026" style="position:absolute;left:0;text-align:left;margin-left:16.1pt;margin-top:123.95pt;width:52.55pt;height:12pt;z-index:251641344;visibility:visible;mso-wrap-style:square;mso-width-percent:0;mso-wrap-distance-left:9pt;mso-wrap-distance-top:0;mso-wrap-distance-right:9pt;mso-wrap-distance-bottom:0;mso-position-horizontal:absolute;mso-position-horizontal-relative:text;mso-position-vertical:absolute;mso-position-vertical-relative:text;mso-width-percent:0;mso-width-relative:margin;v-text-anchor:middle" o:gfxdata="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" filled="f" strokecolor="red" strokeweight="2pt"/>
             </w:pict>
           </mc:Fallback>
         </mc:AlternateContent>
@@ -20921,7 +21027,7 @@
         <mc:AlternateContent>
           <mc:Choice Requires="wps">
             <w:drawing>
-              <wp:anchor distT="0" distB="0" distL="114300" distR="114300" simplePos="0" relativeHeight="251650560" behindDoc="0" locked="0" layoutInCell="1" allowOverlap="1">
+              <wp:anchor distT="0" distB="0" distL="114300" distR="114300" simplePos="0" relativeHeight="251642368" behindDoc="0" locked="0" layoutInCell="1" allowOverlap="1">
                 <wp:simplePos x="0" y="0"/>
                 <wp:positionH relativeFrom="column">
                   <wp:posOffset>1825520</wp:posOffset>
@@ -20989,7 +21095,7 @@
           </mc:Choice>
           <mc:Fallback>
             <w:pict>
-              <v:rect w14:anchorId="4409F125" id="正方形/長方形 476" o:spid="_x0000_s1026" style="position:absolute;left:0;text-align:left;margin-left:143.75pt;margin-top:163.65pt;width:26.5pt;height:8.95pt;z-index:251650560;visibility:visible;mso-wrap-style:square;mso-width-percent:0;mso-height-percent:0;mso-wrap-distance-left:9pt;mso-wrap-distance-top:0;mso-wrap-distance-right:9pt;mso-wrap-distance-bottom:0;mso-position-horizontal:absolute;mso-position-horizontal-relative:text;mso-position-vertical:absolute;mso-position-vertical-relative:text;mso-width-percent:0;mso-height-percent:0;mso-width-relative:margin;mso-height-relative:margin;v-text-anchor:middle" o:gfxdata="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" filled="f" strokecolor="red" strokeweight="2pt"/>
+              <v:rect w14:anchorId="1C37B1BE" id="正方形/長方形 476" o:spid="_x0000_s1026" style="position:absolute;left:0;text-align:left;margin-left:143.75pt;margin-top:163.65pt;width:26.5pt;height:8.95pt;z-index:251642368;visibility:visible;mso-wrap-style:square;mso-width-percent:0;mso-height-percent:0;mso-wrap-distance-left:9pt;mso-wrap-distance-top:0;mso-wrap-distance-right:9pt;mso-wrap-distance-bottom:0;mso-position-horizontal:absolute;mso-position-horizontal-relative:text;mso-position-vertical:absolute;mso-position-vertical-relative:text;mso-width-percent:0;mso-height-percent:0;mso-width-relative:margin;mso-height-relative:margin;v-text-anchor:middle" o:gfxdata="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" filled="f" strokecolor="red" strokeweight="2pt"/>
             </w:pict>
           </mc:Fallback>
         </mc:AlternateContent>
@@ -21014,7 +21120,7 @@
                     <pic:cNvPicPr/>
                   </pic:nvPicPr>
                   <pic:blipFill>
-                    <a:blip r:embed="rId21" cstate="print">
+                    <a:blip r:embed="rId22" cstate="print">
                       <a:extLst>
                         <a:ext uri="{28A0092B-C50C-407E-A947-70E740481C1C}">
                           <a14:useLocalDpi xmlns:a14="http://schemas.microsoft.com/office/drawing/2010/main" val="0"/>
@@ -21312,7 +21418,7 @@
                     <pic:cNvPicPr/>
                   </pic:nvPicPr>
                   <pic:blipFill>
-                    <a:blip r:embed="rId22">
+                    <a:blip r:embed="rId23">
                       <a:extLst>
                         <a:ext uri="{28A0092B-C50C-407E-A947-70E740481C1C}">
                           <a14:useLocalDpi xmlns:a14="http://schemas.microsoft.com/office/drawing/2010/main" val="0"/>
@@ -21338,6 +21444,8 @@
           </wp:inline>
         </w:drawing>
       </w:r>
+      <w:bookmarkStart w:id="133" w:name="_GoBack"/>
+      <w:bookmarkEnd w:id="133"/>
     </w:p>
     <w:p>
       <w:pPr>
@@ -27480,9 +27588,9 @@
     </w:p>
     <w:p/>
     <w:sectPr>
-      <w:headerReference w:type="default" r:id="rId23"/>
-      <w:footerReference w:type="default" r:id="rId24"/>
-      <w:headerReference w:type="first" r:id="rId25"/>
+      <w:headerReference w:type="default" r:id="rId24"/>
+      <w:footerReference w:type="default" r:id="rId25"/>
+      <w:headerReference w:type="first" r:id="rId26"/>
       <w:pgSz w:w="11906" w:h="16838" w:code="9"/>
       <w:pgMar w:top="1361" w:right="851" w:bottom="1134" w:left="1418" w:header="851" w:footer="992" w:gutter="0"/>
       <w:cols w:space="425"/>
@@ -27571,7 +27679,7 @@
             <w:noProof/>
             <w:lang w:val="ja-JP"/>
           </w:rPr>
-          <w:t>1</w:t>
+          <w:t>19</w:t>
         </w:r>
         <w:r>
           <w:fldChar w:fldCharType="end"/>
@@ -27624,7 +27732,7 @@
         <w:noProof/>
       </w:rPr>
       <w:drawing>
-        <wp:anchor distT="0" distB="0" distL="114300" distR="114300" simplePos="0" relativeHeight="251657728" behindDoc="0" locked="0" layoutInCell="1" allowOverlap="1" wp14:anchorId="2FB0A3A8" wp14:editId="26832F90">
+        <wp:anchor distT="0" distB="0" distL="114300" distR="114300" simplePos="0" relativeHeight="251660800" behindDoc="0" locked="0" layoutInCell="1" allowOverlap="1" wp14:anchorId="2FB0A3A8" wp14:editId="26832F90">
           <wp:simplePos x="0" y="0"/>
           <wp:positionH relativeFrom="column">
             <wp:posOffset>-929006</wp:posOffset>
@@ -34718,7 +34826,7 @@
 </file>
 
 <file path=customXml/itemProps1.xml><?xml version="1.0" encoding="utf-8"?>
-<ds:datastoreItem xmlns:ds="http://schemas.openxmlformats.org/officeDocument/2006/customXml" ds:itemID="{50281699-55B1-4C64-8A16-98E50C934CF5}">
+<ds:datastoreItem xmlns:ds="http://schemas.openxmlformats.org/officeDocument/2006/customXml" ds:itemID="{EA6F9068-3B71-45C3-B839-3231DAC9BA57}">
   <ds:schemaRefs>
     <ds:schemaRef ds:uri="http://schemas.openxmlformats.org/officeDocument/2006/bibliography"/>
   </ds:schemaRefs>

--- a/asset/Documents_ja/Exastro-ITA_利用手順マニュアル_Symphony.docx
+++ b/asset/Documents_ja/Exastro-ITA_利用手順マニュアル_Symphony.docx
@@ -18,7 +18,7 @@
           <w:noProof/>
         </w:rPr>
         <w:drawing>
-          <wp:anchor distT="0" distB="0" distL="114300" distR="114300" simplePos="0" relativeHeight="251662848" behindDoc="1" locked="0" layoutInCell="1" allowOverlap="1" wp14:anchorId="238D2A9E" wp14:editId="79A8AA5D">
+          <wp:anchor distT="0" distB="0" distL="114300" distR="114300" simplePos="0" relativeHeight="251658752" behindDoc="1" locked="0" layoutInCell="1" allowOverlap="1" wp14:anchorId="238D2A9E" wp14:editId="79A8AA5D">
             <wp:simplePos x="0" y="0"/>
             <wp:positionH relativeFrom="page">
               <wp:align>left</wp:align>
@@ -4539,7 +4539,7 @@
         <mc:AlternateContent>
           <mc:Choice Requires="wps">
             <w:drawing>
-              <wp:anchor distT="0" distB="0" distL="114300" distR="114300" simplePos="0" relativeHeight="251640320" behindDoc="0" locked="0" layoutInCell="1" allowOverlap="1" wp14:anchorId="01A4B299" wp14:editId="767CD5D9">
+              <wp:anchor distT="0" distB="0" distL="114300" distR="114300" simplePos="0" relativeHeight="251651584" behindDoc="0" locked="0" layoutInCell="1" allowOverlap="1" wp14:anchorId="01A4B299" wp14:editId="767CD5D9">
                 <wp:simplePos x="0" y="0"/>
                 <wp:positionH relativeFrom="column">
                   <wp:posOffset>1471295</wp:posOffset>
@@ -4601,7 +4601,7 @@
           </mc:Choice>
           <mc:Fallback>
             <w:pict>
-              <v:rect w14:anchorId="0FF78840" id="正方形/長方形 2" o:spid="_x0000_s1026" style="position:absolute;left:0;text-align:left;margin-left:115.85pt;margin-top:1.5pt;width:39.35pt;height:16.3pt;z-index:251640320;visibility:visible;mso-wrap-style:square;mso-wrap-distance-left:9pt;mso-wrap-distance-top:0;mso-wrap-distance-right:9pt;mso-wrap-distance-bottom:0;mso-position-horizontal:absolute;mso-position-horizontal-relative:text;mso-position-vertical:absolute;mso-position-vertical-relative:text;v-text-anchor:middle" o:gfxdata="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" fillcolor="white [3212]" stroked="f" strokeweight="2pt"/>
+              <v:rect w14:anchorId="32F36AA4" id="正方形/長方形 2" o:spid="_x0000_s1026" style="position:absolute;left:0;text-align:left;margin-left:115.85pt;margin-top:1.5pt;width:39.35pt;height:16.3pt;z-index:251651584;visibility:visible;mso-wrap-style:square;mso-wrap-distance-left:9pt;mso-wrap-distance-top:0;mso-wrap-distance-right:9pt;mso-wrap-distance-bottom:0;mso-position-horizontal:absolute;mso-position-horizontal-relative:text;mso-position-vertical:absolute;mso-position-vertical-relative:text;v-text-anchor:middle" o:gfxdata="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" fillcolor="white [3212]" stroked="f" strokeweight="2pt"/>
             </w:pict>
           </mc:Fallback>
         </mc:AlternateContent>
@@ -4719,6 +4719,87 @@
     </w:p>
     <w:p>
       <w:pPr>
+        <w:pStyle w:val="a8"/>
+        <w:numPr>
+          <w:ilvl w:val="0"/>
+          <w:numId w:val="41"/>
+        </w:numPr>
+        <w:ind w:leftChars="0"/>
+      </w:pPr>
+      <w:r>
+        <w:rPr>
+          <w:rFonts w:hint="eastAsia"/>
+        </w:rPr>
+        <w:t>Symphony</w:t>
+      </w:r>
+      <w:bookmarkStart w:id="72" w:name="_GoBack"/>
+      <w:bookmarkEnd w:id="72"/>
+      <w:r>
+        <w:rPr>
+          <w:rFonts w:hint="eastAsia"/>
+        </w:rPr>
+        <w:t>実行時の各</w:t>
+      </w:r>
+      <w:r>
+        <w:rPr>
+          <w:rFonts w:hint="eastAsia"/>
+        </w:rPr>
+        <w:t xml:space="preserve"> Movement </w:t>
+      </w:r>
+      <w:r>
+        <w:rPr>
+          <w:rFonts w:hint="eastAsia"/>
+        </w:rPr>
+        <w:t>で共有するディレクトリパスが利用可能です。</w:t>
+      </w:r>
+    </w:p>
+    <w:p>
+      <w:pPr>
+        <w:pStyle w:val="a8"/>
+        <w:ind w:leftChars="0" w:left="647"/>
+        <w:rPr>
+          <w:rFonts w:hint="eastAsia"/>
+        </w:rPr>
+      </w:pPr>
+      <w:r>
+        <w:rPr>
+          <w:rFonts w:hint="eastAsia"/>
+        </w:rPr>
+        <w:t>Movement</w:t>
+      </w:r>
+      <w:r>
+        <w:rPr>
+          <w:rFonts w:hint="eastAsia"/>
+        </w:rPr>
+        <w:t>間で情報伝達する必要がある場合、共有するディレクトリパスを利用する事で情報の受け渡しが可能となります。共有対象については、「</w:t>
+      </w:r>
+      <w:r>
+        <w:rPr>
+          <w:rFonts w:hint="eastAsia"/>
+        </w:rPr>
+        <w:t>Ansible driver</w:t>
+      </w:r>
+      <w:r>
+        <w:rPr>
+          <w:rFonts w:hint="eastAsia"/>
+        </w:rPr>
+        <w:t>」のみ対象としています。詳細は、別紙、「利用手順マニュアル</w:t>
+      </w:r>
+      <w:r>
+        <w:rPr>
+          <w:rFonts w:hint="eastAsia"/>
+        </w:rPr>
+        <w:t xml:space="preserve"> Ansible-driver</w:t>
+      </w:r>
+      <w:r>
+        <w:rPr>
+          <w:rFonts w:hint="eastAsia"/>
+        </w:rPr>
+        <w:t>」を参照してください。</w:t>
+      </w:r>
+    </w:p>
+    <w:p>
+      <w:pPr>
         <w:rPr>
           <w:b/>
         </w:rPr>
@@ -4739,8 +4820,8 @@
           <mc:Choice Requires="wpc">
             <w:drawing>
               <wp:inline distT="0" distB="0" distL="0" distR="0" wp14:anchorId="3E21F531" wp14:editId="37C83497">
-                <wp:extent cx="6119495" cy="6560820"/>
-                <wp:effectExtent l="0" t="0" r="14605" b="11430"/>
+                <wp:extent cx="6119495" cy="5725795"/>
+                <wp:effectExtent l="0" t="0" r="14605" b="27305"/>
                 <wp:docPr id="452" name="キャンバス 452"/>
                 <wp:cNvGraphicFramePr>
                   <a:graphicFrameLocks xmlns:a="http://schemas.openxmlformats.org/drawingml/2006/main" noChangeAspect="1"/>
@@ -4769,8 +4850,8 @@
                         <wps:cNvSpPr/>
                         <wps:spPr>
                           <a:xfrm>
-                            <a:off x="267419" y="475972"/>
-                            <a:ext cx="353683" cy="5555146"/>
+                            <a:off x="267419" y="372535"/>
+                            <a:ext cx="353683" cy="4935133"/>
                           </a:xfrm>
                           <a:prstGeom prst="downArrow">
                             <a:avLst>
@@ -4820,7 +4901,7 @@
                         <wps:cNvSpPr/>
                         <wps:spPr>
                           <a:xfrm>
-                            <a:off x="103517" y="248439"/>
+                            <a:off x="128917" y="255789"/>
                             <a:ext cx="2941608" cy="324000"/>
                           </a:xfrm>
                           <a:prstGeom prst="roundRect">
@@ -4925,7 +5006,7 @@
                         <wps:cNvSpPr/>
                         <wps:spPr>
                           <a:xfrm>
-                            <a:off x="103229" y="1076232"/>
+                            <a:off x="111984" y="793449"/>
                             <a:ext cx="2941608" cy="324000"/>
                           </a:xfrm>
                           <a:prstGeom prst="roundRect">
@@ -5024,7 +5105,7 @@
                         <wps:cNvSpPr/>
                         <wps:spPr>
                           <a:xfrm>
-                            <a:off x="103517" y="3551301"/>
+                            <a:off x="103517" y="2828251"/>
                             <a:ext cx="2941608" cy="324000"/>
                           </a:xfrm>
                           <a:prstGeom prst="roundRect">
@@ -5115,7 +5196,7 @@
                         <wps:cNvSpPr/>
                         <wps:spPr>
                           <a:xfrm>
-                            <a:off x="103517" y="4171294"/>
+                            <a:off x="103517" y="3448244"/>
                             <a:ext cx="2941608" cy="324000"/>
                           </a:xfrm>
                           <a:prstGeom prst="roundRect">
@@ -5215,7 +5296,7 @@
                         <wps:cNvSpPr/>
                         <wps:spPr>
                           <a:xfrm>
-                            <a:off x="103517" y="4790965"/>
+                            <a:off x="103517" y="4067915"/>
                             <a:ext cx="2941608" cy="324000"/>
                           </a:xfrm>
                           <a:prstGeom prst="roundRect">
@@ -5299,7 +5380,7 @@
                         <wps:cNvSpPr/>
                         <wps:spPr>
                           <a:xfrm>
-                            <a:off x="103517" y="5411221"/>
+                            <a:off x="103517" y="4688171"/>
                             <a:ext cx="2941608" cy="324000"/>
                           </a:xfrm>
                           <a:prstGeom prst="roundRect">
@@ -5400,7 +5481,7 @@
                         <wps:cNvSpPr/>
                         <wps:spPr>
                           <a:xfrm>
-                            <a:off x="103517" y="6031277"/>
+                            <a:off x="103517" y="5308227"/>
                             <a:ext cx="2941608" cy="324000"/>
                           </a:xfrm>
                           <a:prstGeom prst="roundRect">
@@ -5516,7 +5597,7 @@
                         <wps:cNvSpPr/>
                         <wps:spPr>
                           <a:xfrm>
-                            <a:off x="103517" y="2311513"/>
+                            <a:off x="103517" y="1588463"/>
                             <a:ext cx="2941608" cy="324000"/>
                           </a:xfrm>
                           <a:prstGeom prst="roundRect">
@@ -5608,7 +5689,7 @@
                         <wps:cNvSpPr/>
                         <wps:spPr>
                           <a:xfrm>
-                            <a:off x="3329795" y="1703719"/>
+                            <a:off x="3329795" y="980669"/>
                             <a:ext cx="2651725" cy="547502"/>
                           </a:xfrm>
                           <a:prstGeom prst="roundRect">
@@ -5727,8 +5808,8 @@
                         <wps:cNvSpPr/>
                         <wps:spPr>
                           <a:xfrm rot="10800000">
-                            <a:off x="1343023" y="1882220"/>
-                            <a:ext cx="1986771" cy="399348"/>
+                            <a:off x="1343022" y="1312334"/>
+                            <a:ext cx="1986771" cy="246183"/>
                           </a:xfrm>
                           <a:prstGeom prst="bentUpArrow">
                             <a:avLst/>
@@ -5774,7 +5855,7 @@
                         <wps:cNvSpPr/>
                         <wps:spPr>
                           <a:xfrm>
-                            <a:off x="103517" y="2931319"/>
+                            <a:off x="103517" y="2208269"/>
                             <a:ext cx="2941320" cy="323850"/>
                           </a:xfrm>
                           <a:prstGeom prst="roundRect">
@@ -5865,8 +5946,8 @@
                         <wps:cNvSpPr/>
                         <wps:spPr>
                           <a:xfrm>
-                            <a:off x="3025140" y="198118"/>
-                            <a:ext cx="403860" cy="2522222"/>
+                            <a:off x="3025140" y="135468"/>
+                            <a:ext cx="304653" cy="1861822"/>
                           </a:xfrm>
                           <a:prstGeom prst="rightBrace">
                             <a:avLst>
@@ -5907,7 +5988,7 @@
                         <wps:cNvSpPr txBox="1"/>
                         <wps:spPr>
                           <a:xfrm>
-                            <a:off x="3642360" y="899160"/>
+                            <a:off x="3616960" y="255789"/>
                             <a:ext cx="2270760" cy="792480"/>
                           </a:xfrm>
                           <a:prstGeom prst="rect">
@@ -5960,7 +6041,7 @@
                         <wps:cNvSpPr/>
                         <wps:spPr>
                           <a:xfrm>
-                            <a:off x="3032760" y="2839352"/>
+                            <a:off x="3032760" y="2116302"/>
                             <a:ext cx="439080" cy="3574134"/>
                           </a:xfrm>
                           <a:prstGeom prst="rightBrace">
@@ -6002,7 +6083,7 @@
                         <wps:cNvSpPr txBox="1"/>
                         <wps:spPr>
                           <a:xfrm>
-                            <a:off x="3810000" y="3886200"/>
+                            <a:off x="3810000" y="3163150"/>
                             <a:ext cx="2095500" cy="1752600"/>
                           </a:xfrm>
                           <a:prstGeom prst="rect">
@@ -6050,7 +6131,7 @@
           </mc:Choice>
           <mc:Fallback>
             <w:pict>
-              <v:group w14:anchorId="3E21F531" id="キャンバス 452" o:spid="_x0000_s1026" editas="canvas" style="width:481.85pt;height:516.6pt;mso-position-horizontal-relative:char;mso-position-vertical-relative:line" coordsize="61194,65608" o:gfxdata="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">
+              <v:group w14:anchorId="3E21F531" id="キャンバス 452" o:spid="_x0000_s1026" editas="canvas" style="width:481.85pt;height:450.85pt;mso-position-horizontal-relative:char;mso-position-vertical-relative:line" coordsize="61194,57257" o:gfxdata="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">
                 <v:shapetype id="_x0000_t75" coordsize="21600,21600" o:spt="75" o:preferrelative="t" path="m@4@5l@4@11@9@11@9@5xe" filled="f" stroked="f">
                   <v:stroke joinstyle="miter"/>
                   <v:formulas>
@@ -6070,7 +6151,7 @@
                   <v:path o:extrusionok="f" gradientshapeok="t" o:connecttype="rect"/>
                   <o:lock v:ext="edit" aspectratio="t"/>
                 </v:shapetype>
-                <v:shape id="_x0000_s1027" type="#_x0000_t75" style="position:absolute;width:61194;height:65608;visibility:visible;mso-wrap-style:square" filled="t" fillcolor="#f2f2f2 [3052]" stroked="t" strokecolor="#bfbfbf [2412]">
+                <v:shape id="_x0000_s1027" type="#_x0000_t75" style="position:absolute;width:61194;height:57257;visibility:visible;mso-wrap-style:square" filled="t" fillcolor="#f2f2f2 [3052]" stroked="t" strokecolor="#bfbfbf [2412]">
                   <v:fill o:detectmouseclick="t"/>
                   <v:path o:connecttype="none"/>
                 </v:shape>
@@ -6090,10 +6171,10 @@
                     <v:h position="#1,#0" xrange="0,10800" yrange="0,21600"/>
                   </v:handles>
                 </v:shapetype>
-                <v:shape id="下矢印 109" o:spid="_x0000_s1028" type="#_x0000_t67" style="position:absolute;left:2674;top:4759;width:3537;height:55552;visibility:visible;mso-wrap-style:square;v-text-anchor:middle" o:gfxdata="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" adj="21113" fillcolor="#003d8b" strokecolor="#003c8c [2905]" strokeweight="2pt">
+                <v:shape id="下矢印 109" o:spid="_x0000_s1028" type="#_x0000_t67" style="position:absolute;left:2674;top:3725;width:3537;height:49351;visibility:visible;mso-wrap-style:square;v-text-anchor:middle" o:gfxdata="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" adj="21052" fillcolor="#003d8b" strokecolor="#003c8c [2905]" strokeweight="2pt">
                   <v:fill opacity="52428f"/>
                 </v:shape>
-                <v:roundrect id="角丸四角形 104" o:spid="_x0000_s1029" style="position:absolute;left:1035;top:2484;width:29416;height:3240;visibility:visible;mso-wrap-style:square;v-text-anchor:middle" arcsize="10923f" o:gfxdata="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" fillcolor="white [3201]" strokecolor="#003c8c [2905]" strokeweight="2pt">
+                <v:roundrect id="角丸四角形 104" o:spid="_x0000_s1029" style="position:absolute;left:1289;top:2557;width:29416;height:3240;visibility:visible;mso-wrap-style:square;v-text-anchor:middle" arcsize="10923f" o:gfxdata="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" fillcolor="white [3201]" strokecolor="#003c8c [2905]" strokeweight="2pt">
                   <v:shadow on="t" color="black" opacity="26214f" origin="-.5,-.5" offset=".74836mm,.74836mm"/>
                   <v:textbox>
                     <w:txbxContent>
@@ -6153,7 +6234,7 @@
                     </w:txbxContent>
                   </v:textbox>
                 </v:roundrect>
-                <v:roundrect id="角丸四角形 113" o:spid="_x0000_s1030" style="position:absolute;left:1032;top:10762;width:29416;height:3240;visibility:visible;mso-wrap-style:square;v-text-anchor:middle" arcsize="10923f" o:gfxdata="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" fillcolor="white [3201]" strokecolor="#003c8c [2905]" strokeweight="2pt">
+                <v:roundrect id="角丸四角形 113" o:spid="_x0000_s1030" style="position:absolute;left:1119;top:7934;width:29416;height:3240;visibility:visible;mso-wrap-style:square;v-text-anchor:middle" arcsize="10923f" o:gfxdata="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" fillcolor="white [3201]" strokecolor="#003c8c [2905]" strokeweight="2pt">
                   <v:shadow on="t" color="black" opacity="26214f" origin="-.5,-.5" offset=".74836mm,.74836mm"/>
                   <v:textbox>
                     <w:txbxContent>
@@ -6207,7 +6288,7 @@
                     </w:txbxContent>
                   </v:textbox>
                 </v:roundrect>
-                <v:roundrect id="角丸四角形 114" o:spid="_x0000_s1031" style="position:absolute;left:1035;top:35513;width:29416;height:3240;visibility:visible;mso-wrap-style:square;v-text-anchor:middle" arcsize="10923f" o:gfxdata="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" fillcolor="white [3201]" strokecolor="#003c8c [2905]" strokeweight="2pt">
+                <v:roundrect id="角丸四角形 114" o:spid="_x0000_s1031" style="position:absolute;left:1035;top:28282;width:29416;height:3240;visibility:visible;mso-wrap-style:square;v-text-anchor:middle" arcsize="10923f" o:gfxdata="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" fillcolor="white [3201]" strokecolor="#003c8c [2905]" strokeweight="2pt">
                   <v:shadow on="t" color="black" opacity="26214f" origin="-.5,-.5" offset=".74836mm,.74836mm"/>
                   <v:textbox>
                     <w:txbxContent>
@@ -6253,7 +6334,7 @@
                     </w:txbxContent>
                   </v:textbox>
                 </v:roundrect>
-                <v:roundrect id="角丸四角形 117" o:spid="_x0000_s1032" style="position:absolute;left:1035;top:41712;width:29416;height:3240;visibility:visible;mso-wrap-style:square;v-text-anchor:middle" arcsize="10923f" o:gfxdata="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" fillcolor="white [3201]" strokecolor="#003c8c [2905]" strokeweight="2pt">
+                <v:roundrect id="角丸四角形 117" o:spid="_x0000_s1032" style="position:absolute;left:1035;top:34482;width:29416;height:3240;visibility:visible;mso-wrap-style:square;v-text-anchor:middle" arcsize="10923f" o:gfxdata="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" fillcolor="white [3201]" strokecolor="#003c8c [2905]" strokeweight="2pt">
                   <v:shadow on="t" color="black" opacity="26214f" origin="-.5,-.5" offset=".74836mm,.74836mm"/>
                   <v:textbox>
                     <w:txbxContent>
@@ -6308,7 +6389,7 @@
                     </w:txbxContent>
                   </v:textbox>
                 </v:roundrect>
-                <v:roundrect id="角丸四角形 118" o:spid="_x0000_s1033" style="position:absolute;left:1035;top:47909;width:29416;height:3240;visibility:visible;mso-wrap-style:square;v-text-anchor:middle" arcsize="10923f" o:gfxdata="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" fillcolor="white [3201]" strokecolor="#003c8c [2905]" strokeweight="2pt">
+                <v:roundrect id="角丸四角形 118" o:spid="_x0000_s1033" style="position:absolute;left:1035;top:40679;width:29416;height:3240;visibility:visible;mso-wrap-style:square;v-text-anchor:middle" arcsize="10923f" o:gfxdata="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" fillcolor="white [3201]" strokecolor="#003c8c [2905]" strokeweight="2pt">
                   <v:shadow on="t" color="black" opacity="26214f" origin="-.5,-.5" offset=".74836mm,.74836mm"/>
                   <v:textbox>
                     <w:txbxContent>
@@ -6347,7 +6428,7 @@
                     </w:txbxContent>
                   </v:textbox>
                 </v:roundrect>
-                <v:roundrect id="角丸四角形 121" o:spid="_x0000_s1034" style="position:absolute;left:1035;top:54112;width:29416;height:3240;visibility:visible;mso-wrap-style:square;v-text-anchor:middle" arcsize="10923f" o:gfxdata="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" fillcolor="white [3201]" strokecolor="#003c8c [2905]" strokeweight="2pt">
+                <v:roundrect id="角丸四角形 121" o:spid="_x0000_s1034" style="position:absolute;left:1035;top:46881;width:29416;height:3240;visibility:visible;mso-wrap-style:square;v-text-anchor:middle" arcsize="10923f" o:gfxdata="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" fillcolor="white [3201]" strokecolor="#003c8c [2905]" strokeweight="2pt">
                   <v:shadow on="t" color="black" opacity="26214f" origin="-.5,-.5" offset=".74836mm,.74836mm"/>
                   <v:textbox>
                     <w:txbxContent>
@@ -6403,7 +6484,7 @@
                     </w:txbxContent>
                   </v:textbox>
                 </v:roundrect>
-                <v:roundrect id="角丸四角形 122" o:spid="_x0000_s1035" style="position:absolute;left:1035;top:60312;width:29416;height:3240;visibility:visible;mso-wrap-style:square;v-text-anchor:middle" arcsize="10923f" o:gfxdata="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" fillcolor="white [3201]" strokecolor="#003c8c [2905]" strokeweight="2pt">
+                <v:roundrect id="角丸四角形 122" o:spid="_x0000_s1035" style="position:absolute;left:1035;top:53082;width:29416;height:3240;visibility:visible;mso-wrap-style:square;v-text-anchor:middle" arcsize="10923f" o:gfxdata="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" fillcolor="white [3201]" strokecolor="#003c8c [2905]" strokeweight="2pt">
                   <v:shadow on="t" color="black" opacity="26214f" origin="-.5,-.5" offset=".74836mm,.74836mm"/>
                   <v:textbox>
                     <w:txbxContent>
@@ -6474,7 +6555,7 @@
                     </w:txbxContent>
                   </v:textbox>
                 </v:roundrect>
-                <v:roundrect id="角丸四角形 165" o:spid="_x0000_s1036" style="position:absolute;left:1035;top:23115;width:29416;height:3240;visibility:visible;mso-wrap-style:square;v-text-anchor:middle" arcsize="10923f" o:gfxdata="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" fillcolor="white [3201]" strokecolor="#003c8c [2905]" strokeweight="2pt">
+                <v:roundrect id="角丸四角形 165" o:spid="_x0000_s1036" style="position:absolute;left:1035;top:15884;width:29416;height:3240;visibility:visible;mso-wrap-style:square;v-text-anchor:middle" arcsize="10923f" o:gfxdata="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" fillcolor="white [3201]" strokecolor="#003c8c [2905]" strokeweight="2pt">
                   <v:shadow on="t" color="black" opacity="26214f" origin="-.5,-.5" offset=".74836mm,.74836mm"/>
                   <v:textbox>
                     <w:txbxContent>
@@ -6521,7 +6602,7 @@
                     </w:txbxContent>
                   </v:textbox>
                 </v:roundrect>
-                <v:roundrect id="角丸四角形 169" o:spid="_x0000_s1037" style="position:absolute;left:33297;top:17037;width:26518;height:5475;visibility:visible;mso-wrap-style:square;v-text-anchor:middle" arcsize="10923f" o:gfxdata="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" fillcolor="white [3201]" strokecolor="#7f7f7f [1612]" strokeweight="2pt">
+                <v:roundrect id="角丸四角形 169" o:spid="_x0000_s1037" style="position:absolute;left:33297;top:9806;width:26518;height:5475;visibility:visible;mso-wrap-style:square;v-text-anchor:middle" arcsize="10923f" o:gfxdata="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" fillcolor="white [3201]" strokecolor="#7f7f7f [1612]" strokeweight="2pt">
                   <v:shadow on="t" color="black" opacity="26214f" origin="-.5,-.5" offset=".74836mm,.74836mm"/>
                   <v:textbox>
                     <w:txbxContent>
@@ -6596,11 +6677,11 @@
                     </w:txbxContent>
                   </v:textbox>
                 </v:roundrect>
-                <v:shape id="屈折矢印 116" o:spid="_x0000_s1038" style="position:absolute;left:13430;top:18822;width:19867;height:3993;rotation:180;visibility:visible;mso-wrap-style:square;v-text-anchor:middle" coordsize="1986771,399348" o:gfxdata="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" path="m,299511r1837016,l1837016,99837r-49919,l1886934,r99837,99837l1936853,99837r,299511l,399348,,299511xe" fillcolor="#7f7f7f" strokecolor="#7f7f7f [1612]" strokeweight="2pt">
+                <v:shape id="屈折矢印 116" o:spid="_x0000_s1038" style="position:absolute;left:13430;top:13123;width:19867;height:2462;rotation:180;visibility:visible;mso-wrap-style:square;v-text-anchor:middle" coordsize="1986771,246183" o:gfxdata="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" path="m,184637r1894452,l1894452,61546r-30772,l1925225,r61546,61546l1955998,61546r,184637l,246183,,184637xe" fillcolor="#7f7f7f" strokecolor="#7f7f7f [1612]" strokeweight="2pt">
                   <v:fill opacity="52428f"/>
-                  <v:path arrowok="t" o:connecttype="custom" o:connectlocs="0,299511;1837016,299511;1837016,99837;1787097,99837;1886934,0;1986771,99837;1936853,99837;1936853,399348;0,399348;0,299511" o:connectangles="0,0,0,0,0,0,0,0,0,0"/>
+                  <v:path arrowok="t" o:connecttype="custom" o:connectlocs="0,184637;1894452,184637;1894452,61546;1863680,61546;1925225,0;1986771,61546;1955998,61546;1955998,246183;0,246183;0,184637" o:connectangles="0,0,0,0,0,0,0,0,0,0"/>
                 </v:shape>
-                <v:roundrect id="角丸四角形 144" o:spid="_x0000_s1039" style="position:absolute;left:1035;top:29313;width:29413;height:3238;visibility:visible;mso-wrap-style:square;v-text-anchor:middle" arcsize="10923f" o:gfxdata="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" fillcolor="white [3201]" strokecolor="#003c8c [2905]" strokeweight="2pt">
+                <v:roundrect id="角丸四角形 144" o:spid="_x0000_s1039" style="position:absolute;left:1035;top:22082;width:29413;height:3239;visibility:visible;mso-wrap-style:square;v-text-anchor:middle" arcsize="10923f" o:gfxdata="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" fillcolor="white [3201]" strokecolor="#003c8c [2905]" strokeweight="2pt">
                   <v:shadow on="t" color="black" opacity="26214f" origin="-.5,-.5" offset=".74836mm,.74836mm"/>
                   <v:textbox>
                     <w:txbxContent>
@@ -6667,12 +6748,12 @@
                     <v:h position="bottomRight,#1" yrange="@9,@10"/>
                   </v:handles>
                 </v:shapetype>
-                <v:shape id="右中かっこ 5" o:spid="_x0000_s1040" type="#_x0000_t88" style="position:absolute;left:30251;top:1981;width:4039;height:25222;visibility:visible;mso-wrap-style:square;v-text-anchor:middle" o:gfxdata="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" adj="288,7861" strokecolor="red" strokeweight="1.5pt"/>
+                <v:shape id="右中かっこ 5" o:spid="_x0000_s1040" type="#_x0000_t88" style="position:absolute;left:30251;top:1354;width:3046;height:18618;visibility:visible;mso-wrap-style:square;v-text-anchor:middle" o:gfxdata="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" adj="295,7861" strokecolor="red" strokeweight="1.5pt"/>
                 <v:shapetype id="_x0000_t202" coordsize="21600,21600" o:spt="202" path="m,l,21600r21600,l21600,xe">
                   <v:stroke joinstyle="miter"/>
                   <v:path gradientshapeok="t" o:connecttype="rect"/>
                 </v:shapetype>
-                <v:shape id="テキスト ボックス 8" o:spid="_x0000_s1041" type="#_x0000_t202" style="position:absolute;left:36423;top:8991;width:22708;height:7925;visibility:visible;mso-wrap-style:square;v-text-anchor:top" o:gfxdata="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" filled="f" stroked="f" strokeweight=".5pt">
+                <v:shape id="テキスト ボックス 8" o:spid="_x0000_s1041" type="#_x0000_t202" style="position:absolute;left:36169;top:2557;width:22708;height:7925;visibility:visible;mso-wrap-style:square;v-text-anchor:top" o:gfxdata="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" filled="f" stroked="f" strokeweight=".5pt">
                   <v:textbox>
                     <w:txbxContent>
                       <w:p>
@@ -6704,8 +6785,8 @@
                     </w:txbxContent>
                   </v:textbox>
                 </v:shape>
-                <v:shape id="右中かっこ 58" o:spid="_x0000_s1042" type="#_x0000_t88" style="position:absolute;left:30327;top:28393;width:4391;height:35741;visibility:visible;mso-wrap-style:square;v-text-anchor:middle" o:gfxdata="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" adj="221,7861" strokecolor="red" strokeweight="1.5pt"/>
-                <v:shape id="テキスト ボックス 9" o:spid="_x0000_s1043" type="#_x0000_t202" style="position:absolute;left:38100;top:38862;width:20955;height:17526;visibility:visible;mso-wrap-style:square;v-text-anchor:top" o:gfxdata="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" filled="f" stroked="f" strokeweight=".5pt">
+                <v:shape id="右中かっこ 58" o:spid="_x0000_s1042" type="#_x0000_t88" style="position:absolute;left:30327;top:21163;width:4391;height:35741;visibility:visible;mso-wrap-style:square;v-text-anchor:middle" o:gfxdata="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" adj="221,7861" strokecolor="red" strokeweight="1.5pt"/>
+                <v:shape id="テキスト ボックス 9" o:spid="_x0000_s1043" type="#_x0000_t202" style="position:absolute;left:38100;top:31631;width:20955;height:17526;visibility:visible;mso-wrap-style:square;v-text-anchor:top" o:gfxdata="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" filled="f" stroked="f" strokeweight=".5pt">
                   <v:textbox>
                     <w:txbxContent>
                       <w:p>
@@ -6796,59 +6877,59 @@
       <w:pPr>
         <w:pStyle w:val="1"/>
       </w:pPr>
-      <w:bookmarkStart w:id="72" w:name="_Toc57363362"/>
+      <w:bookmarkStart w:id="73" w:name="_Toc57363362"/>
       <w:r>
         <w:rPr>
           <w:rFonts w:hint="eastAsia"/>
         </w:rPr>
         <w:lastRenderedPageBreak/>
         <w:t>機能・操作方法説明</w:t>
-      </w:r>
-      <w:bookmarkEnd w:id="72"/>
-    </w:p>
-    <w:p>
-      <w:pPr>
-        <w:pStyle w:val="20"/>
-      </w:pPr>
-      <w:bookmarkStart w:id="73" w:name="_Toc57363363"/>
-      <w:bookmarkStart w:id="74" w:name="_Toc489869771"/>
-      <w:bookmarkStart w:id="75" w:name="_Ref491938399"/>
-      <w:bookmarkStart w:id="76" w:name="_Ref491938493"/>
-      <w:bookmarkStart w:id="77" w:name="_Ref491939282"/>
-      <w:bookmarkStart w:id="78" w:name="_Ref491939283"/>
-      <w:bookmarkStart w:id="79" w:name="_Ref491939334"/>
-      <w:bookmarkStart w:id="80" w:name="_Ref491939348"/>
-      <w:r>
-        <w:rPr>
-          <w:rFonts w:ascii="メイリオ" w:hAnsi="メイリオ"/>
-        </w:rPr>
-        <w:t>Symphony</w:t>
       </w:r>
       <w:bookmarkEnd w:id="73"/>
     </w:p>
     <w:p>
       <w:pPr>
+        <w:pStyle w:val="20"/>
+      </w:pPr>
+      <w:bookmarkStart w:id="74" w:name="_Toc57363363"/>
+      <w:bookmarkStart w:id="75" w:name="_Toc489869771"/>
+      <w:bookmarkStart w:id="76" w:name="_Ref491938399"/>
+      <w:bookmarkStart w:id="77" w:name="_Ref491938493"/>
+      <w:bookmarkStart w:id="78" w:name="_Ref491939282"/>
+      <w:bookmarkStart w:id="79" w:name="_Ref491939283"/>
+      <w:bookmarkStart w:id="80" w:name="_Ref491939334"/>
+      <w:bookmarkStart w:id="81" w:name="_Ref491939348"/>
+      <w:r>
+        <w:rPr>
+          <w:rFonts w:ascii="メイリオ" w:hAnsi="メイリオ"/>
+        </w:rPr>
+        <w:t>Symphony</w:t>
+      </w:r>
+      <w:bookmarkEnd w:id="74"/>
+    </w:p>
+    <w:p>
+      <w:pPr>
         <w:pStyle w:val="30"/>
       </w:pPr>
-      <w:bookmarkStart w:id="81" w:name="_Toc57363364"/>
-      <w:bookmarkStart w:id="82" w:name="_Ref35873403"/>
-      <w:bookmarkStart w:id="83" w:name="_Ref35873408"/>
-      <w:bookmarkStart w:id="84" w:name="_Ref35873417"/>
-      <w:bookmarkStart w:id="85" w:name="_Toc441673830"/>
-      <w:bookmarkEnd w:id="74"/>
+      <w:bookmarkStart w:id="82" w:name="_Toc57363364"/>
+      <w:bookmarkStart w:id="83" w:name="_Ref35873403"/>
+      <w:bookmarkStart w:id="84" w:name="_Ref35873408"/>
+      <w:bookmarkStart w:id="85" w:name="_Ref35873417"/>
+      <w:bookmarkStart w:id="86" w:name="_Toc441673830"/>
       <w:bookmarkEnd w:id="75"/>
       <w:bookmarkEnd w:id="76"/>
       <w:bookmarkEnd w:id="77"/>
       <w:bookmarkEnd w:id="78"/>
       <w:bookmarkEnd w:id="79"/>
       <w:bookmarkEnd w:id="80"/>
+      <w:bookmarkEnd w:id="81"/>
       <w:r>
         <w:rPr>
           <w:rFonts w:hint="eastAsia"/>
         </w:rPr>
         <w:t>Symphonyインターフェース情報</w:t>
       </w:r>
-      <w:bookmarkEnd w:id="81"/>
+      <w:bookmarkEnd w:id="82"/>
     </w:p>
     <w:p>
       <w:pPr>
@@ -6941,7 +7022,7 @@
         <mc:AlternateContent>
           <mc:Choice Requires="wps">
             <w:drawing>
-              <wp:anchor distT="0" distB="0" distL="114300" distR="114300" simplePos="0" relativeHeight="251675136" behindDoc="0" locked="0" layoutInCell="1" allowOverlap="1" wp14:anchorId="241FE2C8" wp14:editId="764BD21E">
+              <wp:anchor distT="0" distB="0" distL="114300" distR="114300" simplePos="0" relativeHeight="251663872" behindDoc="0" locked="0" layoutInCell="1" allowOverlap="1" wp14:anchorId="241FE2C8" wp14:editId="764BD21E">
                 <wp:simplePos x="0" y="0"/>
                 <wp:positionH relativeFrom="column">
                   <wp:posOffset>978859</wp:posOffset>
@@ -6995,7 +7076,7 @@
           </mc:Choice>
           <mc:Fallback>
             <w:pict>
-              <v:rect w14:anchorId="4C61FC30" id="正方形/長方形 454" o:spid="_x0000_s1026" style="position:absolute;left:0;text-align:left;margin-left:77.1pt;margin-top:42.4pt;width:49.05pt;height:16pt;z-index:251675136;visibility:visible;mso-wrap-style:square;mso-width-percent:0;mso-height-percent:0;mso-wrap-distance-left:9pt;mso-wrap-distance-top:0;mso-wrap-distance-right:9pt;mso-wrap-distance-bottom:0;mso-position-horizontal:absolute;mso-position-horizontal-relative:text;mso-position-vertical:absolute;mso-position-vertical-relative:text;mso-width-percent:0;mso-height-percent:0;mso-width-relative:margin;mso-height-relative:margin;v-text-anchor:middle" o:gfxdata="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" filled="f" strokecolor="#c00000" strokeweight="2.25pt"/>
+              <v:rect w14:anchorId="2AF8CFBE" id="正方形/長方形 454" o:spid="_x0000_s1026" style="position:absolute;left:0;text-align:left;margin-left:77.1pt;margin-top:42.4pt;width:49.05pt;height:16pt;z-index:251663872;visibility:visible;mso-wrap-style:square;mso-width-percent:0;mso-height-percent:0;mso-wrap-distance-left:9pt;mso-wrap-distance-top:0;mso-wrap-distance-right:9pt;mso-wrap-distance-bottom:0;mso-position-horizontal:absolute;mso-position-horizontal-relative:text;mso-position-vertical:absolute;mso-position-vertical-relative:text;mso-width-percent:0;mso-height-percent:0;mso-width-relative:margin;mso-height-relative:margin;v-text-anchor:middle" o:gfxdata="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" filled="f" strokecolor="#c00000" strokeweight="2.25pt"/>
             </w:pict>
           </mc:Fallback>
         </mc:AlternateContent>
@@ -8161,21 +8242,21 @@
         <w:pStyle w:val="aff"/>
         <w:pageBreakBefore/>
       </w:pPr>
-      <w:bookmarkStart w:id="86" w:name="_Ref453665507"/>
-      <w:bookmarkStart w:id="87" w:name="_Ref453665529"/>
-      <w:bookmarkStart w:id="88" w:name="_Toc489869775"/>
-      <w:bookmarkStart w:id="89" w:name="_Toc57363365"/>
-      <w:bookmarkEnd w:id="82"/>
+      <w:bookmarkStart w:id="87" w:name="_Ref453665507"/>
+      <w:bookmarkStart w:id="88" w:name="_Ref453665529"/>
+      <w:bookmarkStart w:id="89" w:name="_Toc489869775"/>
+      <w:bookmarkStart w:id="90" w:name="_Toc57363365"/>
       <w:bookmarkEnd w:id="83"/>
       <w:bookmarkEnd w:id="84"/>
+      <w:bookmarkEnd w:id="85"/>
       <w:r>
         <w:lastRenderedPageBreak/>
         <w:t>Symphonyクラス一覧</w:t>
       </w:r>
-      <w:bookmarkEnd w:id="86"/>
       <w:bookmarkEnd w:id="87"/>
       <w:bookmarkEnd w:id="88"/>
       <w:bookmarkEnd w:id="89"/>
+      <w:bookmarkEnd w:id="90"/>
     </w:p>
     <w:p>
       <w:pPr>
@@ -8455,7 +8536,7 @@
         <mc:AlternateContent>
           <mc:Choice Requires="wps">
             <w:drawing>
-              <wp:anchor distT="0" distB="0" distL="114300" distR="114300" simplePos="0" relativeHeight="251676160" behindDoc="0" locked="0" layoutInCell="1" allowOverlap="1" wp14:anchorId="62F752C2" wp14:editId="452ECBE5">
+              <wp:anchor distT="0" distB="0" distL="114300" distR="114300" simplePos="0" relativeHeight="251664896" behindDoc="0" locked="0" layoutInCell="1" allowOverlap="1" wp14:anchorId="62F752C2" wp14:editId="452ECBE5">
                 <wp:simplePos x="0" y="0"/>
                 <wp:positionH relativeFrom="column">
                   <wp:posOffset>524463</wp:posOffset>
@@ -8509,7 +8590,7 @@
           </mc:Choice>
           <mc:Fallback>
             <w:pict>
-              <v:rect w14:anchorId="21A95019" id="正方形/長方形 455" o:spid="_x0000_s1026" style="position:absolute;left:0;text-align:left;margin-left:41.3pt;margin-top:59.5pt;width:52.55pt;height:13.2pt;z-index:251676160;visibility:visible;mso-wrap-style:square;mso-width-percent:0;mso-height-percent:0;mso-wrap-distance-left:9pt;mso-wrap-distance-top:0;mso-wrap-distance-right:9pt;mso-wrap-distance-bottom:0;mso-position-horizontal:absolute;mso-position-horizontal-relative:text;mso-position-vertical:absolute;mso-position-vertical-relative:text;mso-width-percent:0;mso-height-percent:0;mso-width-relative:margin;mso-height-relative:margin;v-text-anchor:middle" o:gfxdata="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" filled="f" strokecolor="#c00000" strokeweight="2.25pt"/>
+              <v:rect w14:anchorId="3C589089" id="正方形/長方形 455" o:spid="_x0000_s1026" style="position:absolute;left:0;text-align:left;margin-left:41.3pt;margin-top:59.5pt;width:52.55pt;height:13.2pt;z-index:251664896;visibility:visible;mso-wrap-style:square;mso-width-percent:0;mso-height-percent:0;mso-wrap-distance-left:9pt;mso-wrap-distance-top:0;mso-wrap-distance-right:9pt;mso-wrap-distance-bottom:0;mso-position-horizontal:absolute;mso-position-horizontal-relative:text;mso-position-vertical:absolute;mso-position-vertical-relative:text;mso-width-percent:0;mso-height-percent:0;mso-width-relative:margin;mso-height-relative:margin;v-text-anchor:middle" o:gfxdata="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" filled="f" strokecolor="#c00000" strokeweight="2.25pt"/>
             </w:pict>
           </mc:Fallback>
         </mc:AlternateContent>
@@ -8575,7 +8656,7 @@
         <mc:AlternateContent>
           <mc:Choice Requires="wps">
             <w:drawing>
-              <wp:anchor distT="0" distB="0" distL="114300" distR="114300" simplePos="0" relativeHeight="251637248" behindDoc="0" locked="0" layoutInCell="1" allowOverlap="1" wp14:anchorId="0C9D6544" wp14:editId="71D90ACE">
+              <wp:anchor distT="0" distB="0" distL="114300" distR="114300" simplePos="0" relativeHeight="251648512" behindDoc="0" locked="0" layoutInCell="1" allowOverlap="1" wp14:anchorId="0C9D6544" wp14:editId="71D90ACE">
                 <wp:simplePos x="0" y="0"/>
                 <wp:positionH relativeFrom="column">
                   <wp:posOffset>842645</wp:posOffset>
@@ -8781,7 +8862,7 @@
           </mc:Choice>
           <mc:Fallback>
             <w:pict>
-              <v:rect w14:anchorId="0C9D6544" id="正方形/長方形 474" o:spid="_x0000_s1044" style="position:absolute;left:0;text-align:left;margin-left:66.35pt;margin-top:-851.55pt;width:409.5pt;height:71.05pt;z-index:251637248;visibility:visible;mso-wrap-style:square;mso-width-percent:0;mso-height-percent:0;mso-wrap-distance-left:9pt;mso-wrap-distance-top:0;mso-wrap-distance-right:9pt;mso-wrap-distance-bottom:0;mso-position-horizontal:absolute;mso-position-horizontal-relative:text;mso-position-vertical:absolute;mso-position-vertical-relative:text;mso-width-percent:0;mso-height-percent:0;mso-width-relative:margin;mso-height-relative:margin;v-text-anchor:middle" o:gfxdata="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" fillcolor="black [1615]" strokecolor="black [1615]" strokeweight="2pt">
+              <v:rect w14:anchorId="0C9D6544" id="正方形/長方形 474" o:spid="_x0000_s1044" style="position:absolute;left:0;text-align:left;margin-left:66.35pt;margin-top:-851.55pt;width:409.5pt;height:71.05pt;z-index:251648512;visibility:visible;mso-wrap-style:square;mso-width-percent:0;mso-height-percent:0;mso-wrap-distance-left:9pt;mso-wrap-distance-top:0;mso-wrap-distance-right:9pt;mso-wrap-distance-bottom:0;mso-position-horizontal:absolute;mso-position-horizontal-relative:text;mso-position-vertical:absolute;mso-position-vertical-relative:text;mso-width-percent:0;mso-height-percent:0;mso-width-relative:margin;mso-height-relative:margin;v-text-anchor:middle" o:gfxdata="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" fillcolor="black [1615]" strokecolor="black [1615]" strokeweight="2pt">
                 <v:textbox inset=",0,,0">
                   <w:txbxContent>
                     <w:p>
@@ -9091,16 +9172,16 @@
         <w:pStyle w:val="aff"/>
         <w:pageBreakBefore/>
       </w:pPr>
-      <w:bookmarkStart w:id="90" w:name="_Toc489869776"/>
-      <w:bookmarkStart w:id="91" w:name="_Ref491938443"/>
-      <w:bookmarkStart w:id="92" w:name="_Ref491938473"/>
-      <w:bookmarkStart w:id="93" w:name="_Ref491938511"/>
-      <w:bookmarkStart w:id="94" w:name="_Ref491939323"/>
-      <w:bookmarkStart w:id="95" w:name="_Ref491939352"/>
-      <w:bookmarkStart w:id="96" w:name="_Ref491946721"/>
-      <w:bookmarkStart w:id="97" w:name="_Ref491946723"/>
-      <w:bookmarkStart w:id="98" w:name="_Toc57363366"/>
-      <w:bookmarkEnd w:id="85"/>
+      <w:bookmarkStart w:id="91" w:name="_Toc489869776"/>
+      <w:bookmarkStart w:id="92" w:name="_Ref491938443"/>
+      <w:bookmarkStart w:id="93" w:name="_Ref491938473"/>
+      <w:bookmarkStart w:id="94" w:name="_Ref491938511"/>
+      <w:bookmarkStart w:id="95" w:name="_Ref491939323"/>
+      <w:bookmarkStart w:id="96" w:name="_Ref491939352"/>
+      <w:bookmarkStart w:id="97" w:name="_Ref491946721"/>
+      <w:bookmarkStart w:id="98" w:name="_Ref491946723"/>
+      <w:bookmarkStart w:id="99" w:name="_Toc57363366"/>
+      <w:bookmarkEnd w:id="86"/>
       <w:r>
         <w:rPr>
           <w:rFonts w:hint="eastAsia"/>
@@ -9111,7 +9192,6 @@
       <w:r>
         <w:t>ymphonyクラス編集</w:t>
       </w:r>
-      <w:bookmarkEnd w:id="90"/>
       <w:bookmarkEnd w:id="91"/>
       <w:bookmarkEnd w:id="92"/>
       <w:bookmarkEnd w:id="93"/>
@@ -9120,6 +9200,7 @@
       <w:bookmarkEnd w:id="96"/>
       <w:bookmarkEnd w:id="97"/>
       <w:bookmarkEnd w:id="98"/>
+      <w:bookmarkEnd w:id="99"/>
     </w:p>
     <w:p>
       <w:pPr>
@@ -9202,7 +9283,7 @@
         <mc:AlternateContent>
           <mc:Choice Requires="wps">
             <w:drawing>
-              <wp:anchor distT="0" distB="0" distL="114300" distR="114300" simplePos="0" relativeHeight="251674112" behindDoc="0" locked="0" layoutInCell="1" allowOverlap="1" wp14:anchorId="2ECDDE40" wp14:editId="2AD40B7A">
+              <wp:anchor distT="0" distB="0" distL="114300" distR="114300" simplePos="0" relativeHeight="251662848" behindDoc="0" locked="0" layoutInCell="1" allowOverlap="1" wp14:anchorId="2ECDDE40" wp14:editId="2AD40B7A">
                 <wp:simplePos x="0" y="0"/>
                 <wp:positionH relativeFrom="column">
                   <wp:posOffset>842645</wp:posOffset>
@@ -9408,7 +9489,7 @@
           </mc:Choice>
           <mc:Fallback>
             <w:pict>
-              <v:rect w14:anchorId="2ECDDE40" id="正方形/長方形 15" o:spid="_x0000_s1045" style="position:absolute;left:0;text-align:left;margin-left:66.35pt;margin-top:-851.55pt;width:409.5pt;height:71.05pt;z-index:251674112;visibility:visible;mso-wrap-style:square;mso-width-percent:0;mso-height-percent:0;mso-wrap-distance-left:9pt;mso-wrap-distance-top:0;mso-wrap-distance-right:9pt;mso-wrap-distance-bottom:0;mso-position-horizontal:absolute;mso-position-horizontal-relative:text;mso-position-vertical:absolute;mso-position-vertical-relative:text;mso-width-percent:0;mso-height-percent:0;mso-width-relative:margin;mso-height-relative:margin;v-text-anchor:middle" o:gfxdata="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" fillcolor="black [1615]" strokecolor="black [1615]" strokeweight="2pt">
+              <v:rect w14:anchorId="2ECDDE40" id="正方形/長方形 15" o:spid="_x0000_s1045" style="position:absolute;left:0;text-align:left;margin-left:66.35pt;margin-top:-851.55pt;width:409.5pt;height:71.05pt;z-index:251662848;visibility:visible;mso-wrap-style:square;mso-width-percent:0;mso-height-percent:0;mso-wrap-distance-left:9pt;mso-wrap-distance-top:0;mso-wrap-distance-right:9pt;mso-wrap-distance-bottom:0;mso-position-horizontal:absolute;mso-position-horizontal-relative:text;mso-position-vertical:absolute;mso-position-vertical-relative:text;mso-width-percent:0;mso-height-percent:0;mso-width-relative:margin;mso-height-relative:margin;v-text-anchor:middle" o:gfxdata="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" fillcolor="black [1615]" strokecolor="black [1615]" strokeweight="2pt">
                 <v:textbox inset=",0,,0">
                   <w:txbxContent>
                     <w:p>
@@ -9822,7 +9903,7 @@
         <mc:AlternateContent>
           <mc:Choice Requires="wps">
             <w:drawing>
-              <wp:anchor distT="0" distB="0" distL="114300" distR="114300" simplePos="0" relativeHeight="251636224" behindDoc="0" locked="0" layoutInCell="1" allowOverlap="1" wp14:anchorId="3BFD2F26" wp14:editId="7B06A323">
+              <wp:anchor distT="0" distB="0" distL="114300" distR="114300" simplePos="0" relativeHeight="251647488" behindDoc="0" locked="0" layoutInCell="1" allowOverlap="1" wp14:anchorId="3BFD2F26" wp14:editId="7B06A323">
                 <wp:simplePos x="0" y="0"/>
                 <wp:positionH relativeFrom="column">
                   <wp:posOffset>5036820</wp:posOffset>
@@ -9910,7 +9991,7 @@
           </mc:Choice>
           <mc:Fallback>
             <w:pict>
-              <v:rect w14:anchorId="3BFD2F26" id="正方形/長方形 18" o:spid="_x0000_s1046" style="position:absolute;left:0;text-align:left;margin-left:396.6pt;margin-top:98.35pt;width:95.9pt;height:77.4pt;z-index:251636224;visibility:visible;mso-wrap-style:square;mso-width-percent:0;mso-height-percent:0;mso-wrap-distance-left:9pt;mso-wrap-distance-top:0;mso-wrap-distance-right:9pt;mso-wrap-distance-bottom:0;mso-position-horizontal:absolute;mso-position-horizontal-relative:text;mso-position-vertical:absolute;mso-position-vertical-relative:text;mso-width-percent:0;mso-height-percent:0;mso-width-relative:margin;mso-height-relative:margin;v-text-anchor:top" o:gfxdata="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" filled="f" strokecolor="red" strokeweight="2pt">
+              <v:rect w14:anchorId="3BFD2F26" id="正方形/長方形 18" o:spid="_x0000_s1046" style="position:absolute;left:0;text-align:left;margin-left:396.6pt;margin-top:98.35pt;width:95.9pt;height:77.4pt;z-index:251647488;visibility:visible;mso-wrap-style:square;mso-width-percent:0;mso-height-percent:0;mso-wrap-distance-left:9pt;mso-wrap-distance-top:0;mso-wrap-distance-right:9pt;mso-wrap-distance-bottom:0;mso-position-horizontal:absolute;mso-position-horizontal-relative:text;mso-position-vertical:absolute;mso-position-vertical-relative:text;mso-width-percent:0;mso-height-percent:0;mso-width-relative:margin;mso-height-relative:margin;v-text-anchor:top" o:gfxdata="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" filled="f" strokecolor="red" strokeweight="2pt">
                 <v:textbox>
                   <w:txbxContent>
                     <w:p>
@@ -9957,7 +10038,7 @@
         <mc:AlternateContent>
           <mc:Choice Requires="wps">
             <w:drawing>
-              <wp:anchor distT="0" distB="0" distL="114300" distR="114300" simplePos="0" relativeHeight="251628032" behindDoc="0" locked="0" layoutInCell="1" allowOverlap="1" wp14:anchorId="6339126F" wp14:editId="1F850963">
+              <wp:anchor distT="0" distB="0" distL="114300" distR="114300" simplePos="0" relativeHeight="251646464" behindDoc="0" locked="0" layoutInCell="1" allowOverlap="1" wp14:anchorId="6339126F" wp14:editId="1F850963">
                 <wp:simplePos x="0" y="0"/>
                 <wp:positionH relativeFrom="margin">
                   <wp:posOffset>4743450</wp:posOffset>
@@ -10012,7 +10093,7 @@
           </mc:Choice>
           <mc:Fallback>
             <w:pict>
-              <v:shapetype w14:anchorId="6D846012" id="_x0000_t86" coordsize="21600,21600" o:spt="86" adj="1800" path="m,qx21600@0l21600@1qy,21600e" filled="f">
+              <v:shapetype w14:anchorId="749AF9DA" id="_x0000_t86" coordsize="21600,21600" o:spt="86" adj="1800" path="m,qx21600@0l21600@1qy,21600e" filled="f">
                 <v:formulas>
                   <v:f eqn="val #0"/>
                   <v:f eqn="sum 21600 0 #0"/>
@@ -10024,7 +10105,7 @@
                   <v:h position="bottomRight,#0" yrange="0,10800"/>
                 </v:handles>
               </v:shapetype>
-              <v:shape id="右大かっこ 9" o:spid="_x0000_s1026" type="#_x0000_t86" style="position:absolute;left:0;text-align:left;margin-left:373.5pt;margin-top:93.7pt;width:18.95pt;height:83.55pt;rotation:-90;z-index:251628032;visibility:visible;mso-wrap-style:square;mso-width-percent:0;mso-height-percent:0;mso-wrap-distance-left:9pt;mso-wrap-distance-top:0;mso-wrap-distance-right:9pt;mso-wrap-distance-bottom:0;mso-position-horizontal:absolute;mso-position-horizontal-relative:margin;mso-position-vertical:absolute;mso-position-vertical-relative:text;mso-width-percent:0;mso-height-percent:0;mso-width-relative:margin;mso-height-relative:margin;v-text-anchor:middle" o:gfxdata="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" adj="35466" strokecolor="red" strokeweight="2.25pt">
+              <v:shape id="右大かっこ 9" o:spid="_x0000_s1026" type="#_x0000_t86" style="position:absolute;left:0;text-align:left;margin-left:373.5pt;margin-top:93.7pt;width:18.95pt;height:83.55pt;rotation:-90;z-index:251646464;visibility:visible;mso-wrap-style:square;mso-width-percent:0;mso-height-percent:0;mso-wrap-distance-left:9pt;mso-wrap-distance-top:0;mso-wrap-distance-right:9pt;mso-wrap-distance-bottom:0;mso-position-horizontal:absolute;mso-position-horizontal-relative:margin;mso-position-vertical:absolute;mso-position-vertical-relative:text;mso-width-percent:0;mso-height-percent:0;mso-width-relative:margin;mso-height-relative:margin;v-text-anchor:middle" o:gfxdata="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" adj="35466" strokecolor="red" strokeweight="2.25pt">
                 <v:stroke startarrow="block"/>
                 <w10:wrap anchorx="margin"/>
               </v:shape>
@@ -10039,7 +10120,7 @@
         <mc:AlternateContent>
           <mc:Choice Requires="wps">
             <w:drawing>
-              <wp:anchor distT="0" distB="0" distL="114300" distR="114300" simplePos="0" relativeHeight="251672064" behindDoc="0" locked="0" layoutInCell="1" allowOverlap="1" wp14:anchorId="56B44E8D" wp14:editId="5E364E5D">
+              <wp:anchor distT="0" distB="0" distL="114300" distR="114300" simplePos="0" relativeHeight="251660800" behindDoc="0" locked="0" layoutInCell="1" allowOverlap="1" wp14:anchorId="56B44E8D" wp14:editId="5E364E5D">
                 <wp:simplePos x="0" y="0"/>
                 <wp:positionH relativeFrom="column">
                   <wp:posOffset>433070</wp:posOffset>
@@ -10093,7 +10174,7 @@
           </mc:Choice>
           <mc:Fallback>
             <w:pict>
-              <v:rect w14:anchorId="43AE81B6" id="正方形/長方形 21" o:spid="_x0000_s1026" style="position:absolute;left:0;text-align:left;margin-left:34.1pt;margin-top:86.35pt;width:55pt;height:15.5pt;z-index:251672064;visibility:visible;mso-wrap-style:square;mso-width-percent:0;mso-height-percent:0;mso-wrap-distance-left:9pt;mso-wrap-distance-top:0;mso-wrap-distance-right:9pt;mso-wrap-distance-bottom:0;mso-position-horizontal:absolute;mso-position-horizontal-relative:text;mso-position-vertical:absolute;mso-position-vertical-relative:text;mso-width-percent:0;mso-height-percent:0;mso-width-relative:margin;mso-height-relative:margin;v-text-anchor:middle" o:gfxdata="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" filled="f" strokecolor="#c00000" strokeweight="2.25pt"/>
+              <v:rect w14:anchorId="6974FCBD" id="正方形/長方形 21" o:spid="_x0000_s1026" style="position:absolute;left:0;text-align:left;margin-left:34.1pt;margin-top:86.35pt;width:55pt;height:15.5pt;z-index:251660800;visibility:visible;mso-wrap-style:square;mso-width-percent:0;mso-height-percent:0;mso-wrap-distance-left:9pt;mso-wrap-distance-top:0;mso-wrap-distance-right:9pt;mso-wrap-distance-bottom:0;mso-position-horizontal:absolute;mso-position-horizontal-relative:text;mso-position-vertical:absolute;mso-position-vertical-relative:text;mso-width-percent:0;mso-height-percent:0;mso-width-relative:margin;mso-height-relative:margin;v-text-anchor:middle" o:gfxdata="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" filled="f" strokecolor="#c00000" strokeweight="2.25pt"/>
             </w:pict>
           </mc:Fallback>
         </mc:AlternateContent>
@@ -10105,7 +10186,7 @@
         <mc:AlternateContent>
           <mc:Choice Requires="wps">
             <w:drawing>
-              <wp:anchor distT="0" distB="0" distL="114300" distR="114300" simplePos="0" relativeHeight="251685376" behindDoc="0" locked="0" layoutInCell="1" allowOverlap="1" wp14:anchorId="71C07604" wp14:editId="7F7C72C8">
+              <wp:anchor distT="0" distB="0" distL="114300" distR="114300" simplePos="0" relativeHeight="251665920" behindDoc="0" locked="0" layoutInCell="1" allowOverlap="1" wp14:anchorId="71C07604" wp14:editId="7F7C72C8">
                 <wp:simplePos x="0" y="0"/>
                 <wp:positionH relativeFrom="column">
                   <wp:posOffset>1938020</wp:posOffset>
@@ -10171,7 +10252,7 @@
           </mc:Choice>
           <mc:Fallback>
             <w:pict>
-              <v:rect w14:anchorId="6B1C5BD6" id="正方形/長方形 22" o:spid="_x0000_s1026" style="position:absolute;left:0;text-align:left;margin-left:152.6pt;margin-top:76.85pt;width:94pt;height:14pt;z-index:251685376;visibility:visible;mso-wrap-style:square;mso-width-percent:0;mso-height-percent:0;mso-wrap-distance-left:9pt;mso-wrap-distance-top:0;mso-wrap-distance-right:9pt;mso-wrap-distance-bottom:0;mso-position-horizontal:absolute;mso-position-horizontal-relative:text;mso-position-vertical:absolute;mso-position-vertical-relative:text;mso-width-percent:0;mso-height-percent:0;mso-width-relative:margin;mso-height-relative:margin;v-text-anchor:middle" o:gfxdata="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" filled="f" strokecolor="red" strokeweight="1.5pt"/>
+              <v:rect w14:anchorId="58CA71EC" id="正方形/長方形 22" o:spid="_x0000_s1026" style="position:absolute;left:0;text-align:left;margin-left:152.6pt;margin-top:76.85pt;width:94pt;height:14pt;z-index:251665920;visibility:visible;mso-wrap-style:square;mso-width-percent:0;mso-height-percent:0;mso-wrap-distance-left:9pt;mso-wrap-distance-top:0;mso-wrap-distance-right:9pt;mso-wrap-distance-bottom:0;mso-position-horizontal:absolute;mso-position-horizontal-relative:text;mso-position-vertical:absolute;mso-position-vertical-relative:text;mso-width-percent:0;mso-height-percent:0;mso-width-relative:margin;mso-height-relative:margin;v-text-anchor:middle" o:gfxdata="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" filled="f" strokecolor="red" strokeweight="1.5pt"/>
             </w:pict>
           </mc:Fallback>
         </mc:AlternateContent>
@@ -10183,7 +10264,7 @@
         <mc:AlternateContent>
           <mc:Choice Requires="wps">
             <w:drawing>
-              <wp:anchor distT="0" distB="0" distL="114300" distR="114300" simplePos="0" relativeHeight="251606528" behindDoc="0" locked="0" layoutInCell="1" allowOverlap="1" wp14:anchorId="5BDD1A64" wp14:editId="4C4A5A26">
+              <wp:anchor distT="0" distB="0" distL="114300" distR="114300" simplePos="0" relativeHeight="251643392" behindDoc="0" locked="0" layoutInCell="1" allowOverlap="1" wp14:anchorId="5BDD1A64" wp14:editId="4C4A5A26">
                 <wp:simplePos x="0" y="0"/>
                 <wp:positionH relativeFrom="column">
                   <wp:posOffset>1290320</wp:posOffset>
@@ -10249,7 +10330,7 @@
           </mc:Choice>
           <mc:Fallback>
             <w:pict>
-              <v:rect w14:anchorId="57A72F8E" id="正方形/長方形 14" o:spid="_x0000_s1026" style="position:absolute;left:0;text-align:left;margin-left:101.6pt;margin-top:92.35pt;width:291.5pt;height:178pt;z-index:251606528;visibility:visible;mso-wrap-style:square;mso-width-percent:0;mso-height-percent:0;mso-wrap-distance-left:9pt;mso-wrap-distance-top:0;mso-wrap-distance-right:9pt;mso-wrap-distance-bottom:0;mso-position-horizontal:absolute;mso-position-horizontal-relative:text;mso-position-vertical:absolute;mso-position-vertical-relative:text;mso-width-percent:0;mso-height-percent:0;mso-width-relative:margin;mso-height-relative:margin;v-text-anchor:middle" o:gfxdata="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" filled="f" strokecolor="red" strokeweight="1.5pt"/>
+              <v:rect w14:anchorId="73C9AEFB" id="正方形/長方形 14" o:spid="_x0000_s1026" style="position:absolute;left:0;text-align:left;margin-left:101.6pt;margin-top:92.35pt;width:291.5pt;height:178pt;z-index:251643392;visibility:visible;mso-wrap-style:square;mso-width-percent:0;mso-height-percent:0;mso-wrap-distance-left:9pt;mso-wrap-distance-top:0;mso-wrap-distance-right:9pt;mso-wrap-distance-bottom:0;mso-position-horizontal:absolute;mso-position-horizontal-relative:text;mso-position-vertical:absolute;mso-position-vertical-relative:text;mso-width-percent:0;mso-height-percent:0;mso-width-relative:margin;mso-height-relative:margin;v-text-anchor:middle" o:gfxdata="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" filled="f" strokecolor="red" strokeweight="1.5pt"/>
             </w:pict>
           </mc:Fallback>
         </mc:AlternateContent>
@@ -10261,7 +10342,7 @@
         <mc:AlternateContent>
           <mc:Choice Requires="wps">
             <w:drawing>
-              <wp:anchor distT="0" distB="0" distL="114300" distR="114300" simplePos="0" relativeHeight="251649536" behindDoc="0" locked="0" layoutInCell="1" allowOverlap="1" wp14:anchorId="3FC2BF04" wp14:editId="2D26C8BB">
+              <wp:anchor distT="0" distB="0" distL="114300" distR="114300" simplePos="0" relativeHeight="251654656" behindDoc="0" locked="0" layoutInCell="1" allowOverlap="1" wp14:anchorId="3FC2BF04" wp14:editId="2D26C8BB">
                 <wp:simplePos x="0" y="0"/>
                 <wp:positionH relativeFrom="column">
                   <wp:posOffset>1927225</wp:posOffset>
@@ -10329,7 +10410,7 @@
           </mc:Choice>
           <mc:Fallback>
             <w:pict>
-              <v:rect w14:anchorId="3FC2BF04" id="正方形/長方形 20" o:spid="_x0000_s1047" style="position:absolute;left:0;text-align:left;margin-left:151.75pt;margin-top:144.95pt;width:66.35pt;height:25pt;z-index:251649536;visibility:visible;mso-wrap-style:square;mso-wrap-distance-left:9pt;mso-wrap-distance-top:0;mso-wrap-distance-right:9pt;mso-wrap-distance-bottom:0;mso-position-horizontal:absolute;mso-position-horizontal-relative:text;mso-position-vertical:absolute;mso-position-vertical-relative:text;v-text-anchor:middle" o:gfxdata="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" filled="f" stroked="f" strokeweight="2pt">
+              <v:rect w14:anchorId="3FC2BF04" id="正方形/長方形 20" o:spid="_x0000_s1047" style="position:absolute;left:0;text-align:left;margin-left:151.75pt;margin-top:144.95pt;width:66.35pt;height:25pt;z-index:251654656;visibility:visible;mso-wrap-style:square;mso-wrap-distance-left:9pt;mso-wrap-distance-top:0;mso-wrap-distance-right:9pt;mso-wrap-distance-bottom:0;mso-position-horizontal:absolute;mso-position-horizontal-relative:text;mso-position-vertical:absolute;mso-position-vertical-relative:text;v-text-anchor:middle" o:gfxdata="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" filled="f" stroked="f" strokeweight="2pt">
                 <v:textbox>
                   <w:txbxContent>
                     <w:p>
@@ -10364,7 +10445,7 @@
         <mc:AlternateContent>
           <mc:Choice Requires="wps">
             <w:drawing>
-              <wp:anchor distT="0" distB="0" distL="114300" distR="114300" simplePos="0" relativeHeight="251598336" behindDoc="0" locked="0" layoutInCell="1" allowOverlap="1" wp14:anchorId="6BF4C880" wp14:editId="28BCBDE7">
+              <wp:anchor distT="0" distB="0" distL="114300" distR="114300" simplePos="0" relativeHeight="251642368" behindDoc="0" locked="0" layoutInCell="1" allowOverlap="1" wp14:anchorId="6BF4C880" wp14:editId="28BCBDE7">
                 <wp:simplePos x="0" y="0"/>
                 <wp:positionH relativeFrom="column">
                   <wp:posOffset>1353820</wp:posOffset>
@@ -10430,7 +10511,7 @@
           </mc:Choice>
           <mc:Fallback>
             <w:pict>
-              <v:rect w14:anchorId="32B1C27B" id="正方形/長方形 13" o:spid="_x0000_s1026" style="position:absolute;left:0;text-align:left;margin-left:106.6pt;margin-top:151.35pt;width:48.5pt;height:13.5pt;z-index:251598336;visibility:visible;mso-wrap-style:square;mso-width-percent:0;mso-height-percent:0;mso-wrap-distance-left:9pt;mso-wrap-distance-top:0;mso-wrap-distance-right:9pt;mso-wrap-distance-bottom:0;mso-position-horizontal:absolute;mso-position-horizontal-relative:text;mso-position-vertical:absolute;mso-position-vertical-relative:text;mso-width-percent:0;mso-height-percent:0;mso-width-relative:margin;mso-height-relative:margin;v-text-anchor:middle" o:gfxdata="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" filled="f" strokecolor="red" strokeweight="1.5pt"/>
+              <v:rect w14:anchorId="61E8EE4C" id="正方形/長方形 13" o:spid="_x0000_s1026" style="position:absolute;left:0;text-align:left;margin-left:106.6pt;margin-top:151.35pt;width:48.5pt;height:13.5pt;z-index:251642368;visibility:visible;mso-wrap-style:square;mso-width-percent:0;mso-height-percent:0;mso-wrap-distance-left:9pt;mso-wrap-distance-top:0;mso-wrap-distance-right:9pt;mso-wrap-distance-bottom:0;mso-position-horizontal:absolute;mso-position-horizontal-relative:text;mso-position-vertical:absolute;mso-position-vertical-relative:text;mso-width-percent:0;mso-height-percent:0;mso-width-relative:margin;mso-height-relative:margin;v-text-anchor:middle" o:gfxdata="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" filled="f" strokecolor="red" strokeweight="1.5pt"/>
             </w:pict>
           </mc:Fallback>
         </mc:AlternateContent>
@@ -10442,7 +10523,7 @@
         <mc:AlternateContent>
           <mc:Choice Requires="wps">
             <w:drawing>
-              <wp:anchor distT="0" distB="0" distL="114300" distR="114300" simplePos="0" relativeHeight="251617792" behindDoc="0" locked="0" layoutInCell="1" allowOverlap="1" wp14:anchorId="24873B66" wp14:editId="72FE6D1A">
+              <wp:anchor distT="0" distB="0" distL="114300" distR="114300" simplePos="0" relativeHeight="251645440" behindDoc="0" locked="0" layoutInCell="1" allowOverlap="1" wp14:anchorId="24873B66" wp14:editId="72FE6D1A">
                 <wp:simplePos x="0" y="0"/>
                 <wp:positionH relativeFrom="column">
                   <wp:posOffset>3070225</wp:posOffset>
@@ -10526,7 +10607,7 @@
           </mc:Choice>
           <mc:Fallback>
             <w:pict>
-              <v:rect w14:anchorId="24873B66" id="正方形/長方形 10" o:spid="_x0000_s1048" style="position:absolute;left:0;text-align:left;margin-left:241.75pt;margin-top:128.4pt;width:99.75pt;height:25.9pt;z-index:251617792;visibility:visible;mso-wrap-style:square;mso-width-percent:0;mso-height-percent:0;mso-wrap-distance-left:9pt;mso-wrap-distance-top:0;mso-wrap-distance-right:9pt;mso-wrap-distance-bottom:0;mso-position-horizontal:absolute;mso-position-horizontal-relative:text;mso-position-vertical:absolute;mso-position-vertical-relative:text;mso-width-percent:0;mso-height-percent:0;mso-width-relative:margin;mso-height-relative:margin;v-text-anchor:middle" o:gfxdata="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" filled="f" stroked="f" strokeweight="1pt">
+              <v:rect w14:anchorId="24873B66" id="正方形/長方形 10" o:spid="_x0000_s1048" style="position:absolute;left:0;text-align:left;margin-left:241.75pt;margin-top:128.4pt;width:99.75pt;height:25.9pt;z-index:251645440;visibility:visible;mso-wrap-style:square;mso-width-percent:0;mso-height-percent:0;mso-wrap-distance-left:9pt;mso-wrap-distance-top:0;mso-wrap-distance-right:9pt;mso-wrap-distance-bottom:0;mso-position-horizontal:absolute;mso-position-horizontal-relative:text;mso-position-vertical:absolute;mso-position-vertical-relative:text;mso-width-percent:0;mso-height-percent:0;mso-width-relative:margin;mso-height-relative:margin;v-text-anchor:middle" o:gfxdata="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" filled="f" stroked="f" strokeweight="1pt">
                 <v:textbox inset="2mm,2mm,2mm,2mm">
                   <w:txbxContent>
                     <w:p>
@@ -13131,7 +13212,7 @@
         <mc:AlternateContent>
           <mc:Choice Requires="wps">
             <w:drawing>
-              <wp:anchor distT="0" distB="0" distL="114300" distR="114300" simplePos="0" relativeHeight="251639296" behindDoc="0" locked="0" layoutInCell="1" allowOverlap="1" wp14:anchorId="4E07672F" wp14:editId="255FE3F1">
+              <wp:anchor distT="0" distB="0" distL="114300" distR="114300" simplePos="0" relativeHeight="251650560" behindDoc="0" locked="0" layoutInCell="1" allowOverlap="1" wp14:anchorId="4E07672F" wp14:editId="255FE3F1">
                 <wp:simplePos x="0" y="0"/>
                 <wp:positionH relativeFrom="column">
                   <wp:posOffset>842645</wp:posOffset>
@@ -13337,7 +13418,7 @@
           </mc:Choice>
           <mc:Fallback>
             <w:pict>
-              <v:rect w14:anchorId="4E07672F" id="正方形/長方形 462" o:spid="_x0000_s1049" style="position:absolute;left:0;text-align:left;margin-left:66.35pt;margin-top:-851.55pt;width:409.5pt;height:71.05pt;z-index:251639296;visibility:visible;mso-wrap-style:square;mso-width-percent:0;mso-height-percent:0;mso-wrap-distance-left:9pt;mso-wrap-distance-top:0;mso-wrap-distance-right:9pt;mso-wrap-distance-bottom:0;mso-position-horizontal:absolute;mso-position-horizontal-relative:text;mso-position-vertical:absolute;mso-position-vertical-relative:text;mso-width-percent:0;mso-height-percent:0;mso-width-relative:margin;mso-height-relative:margin;v-text-anchor:middle" o:gfxdata="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" fillcolor="black [1615]" strokecolor="black [1615]" strokeweight="2pt">
+              <v:rect w14:anchorId="4E07672F" id="正方形/長方形 462" o:spid="_x0000_s1049" style="position:absolute;left:0;text-align:left;margin-left:66.35pt;margin-top:-851.55pt;width:409.5pt;height:71.05pt;z-index:251650560;visibility:visible;mso-wrap-style:square;mso-width-percent:0;mso-height-percent:0;mso-wrap-distance-left:9pt;mso-wrap-distance-top:0;mso-wrap-distance-right:9pt;mso-wrap-distance-bottom:0;mso-position-horizontal:absolute;mso-position-horizontal-relative:text;mso-position-vertical:absolute;mso-position-vertical-relative:text;mso-width-percent:0;mso-height-percent:0;mso-width-relative:margin;mso-height-relative:margin;v-text-anchor:middle" o:gfxdata="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" fillcolor="black [1615]" strokecolor="black [1615]" strokeweight="2pt">
                 <v:textbox inset=",0,,0">
                   <w:txbxContent>
                     <w:p>
@@ -13556,9 +13637,6 @@
       <w:pPr>
         <w:pStyle w:val="afb"/>
         <w:ind w:firstLine="0"/>
-        <w:rPr>
-          <w:rFonts w:hint="eastAsia"/>
-        </w:rPr>
       </w:pPr>
     </w:p>
     <w:p>
@@ -13594,11 +13672,11 @@
       <w:pPr>
         <w:pStyle w:val="a8"/>
         <w:ind w:leftChars="0" w:left="703"/>
-        <w:rPr>
-          <w:rFonts w:hint="eastAsia"/>
-        </w:rPr>
-      </w:pPr>
-      <w:r>
+      </w:pPr>
+      <w:r>
+        <w:rPr>
+          <w:noProof/>
+        </w:rPr>
         <w:drawing>
           <wp:inline distT="0" distB="0" distL="0" distR="0" wp14:anchorId="2F35F900" wp14:editId="7C18CA97">
             <wp:extent cx="5213350" cy="3185786"/>
@@ -13642,7 +13720,7 @@
         <mc:AlternateContent>
           <mc:Choice Requires="wps">
             <w:drawing>
-              <wp:anchor distT="0" distB="0" distL="114300" distR="114300" simplePos="0" relativeHeight="251714048" behindDoc="0" locked="0" layoutInCell="1" allowOverlap="1" wp14:anchorId="3C938D2A" wp14:editId="65E00575">
+              <wp:anchor distT="0" distB="0" distL="114300" distR="114300" simplePos="0" relativeHeight="251671040" behindDoc="0" locked="0" layoutInCell="1" allowOverlap="1" wp14:anchorId="3C938D2A" wp14:editId="65E00575">
                 <wp:simplePos x="0" y="0"/>
                 <wp:positionH relativeFrom="column">
                   <wp:posOffset>842645</wp:posOffset>
@@ -13848,7 +13926,7 @@
           </mc:Choice>
           <mc:Fallback>
             <w:pict>
-              <v:rect w14:anchorId="3C938D2A" id="正方形/長方形 467" o:spid="_x0000_s1050" style="position:absolute;left:0;text-align:left;margin-left:66.35pt;margin-top:-851.55pt;width:409.5pt;height:71.05pt;z-index:251714048;visibility:visible;mso-wrap-style:square;mso-width-percent:0;mso-height-percent:0;mso-wrap-distance-left:9pt;mso-wrap-distance-top:0;mso-wrap-distance-right:9pt;mso-wrap-distance-bottom:0;mso-position-horizontal:absolute;mso-position-horizontal-relative:text;mso-position-vertical:absolute;mso-position-vertical-relative:text;mso-width-percent:0;mso-height-percent:0;mso-width-relative:margin;mso-height-relative:margin;v-text-anchor:middle" o:gfxdata="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" fillcolor="black [1615]" strokecolor="black [1615]" strokeweight="2pt">
+              <v:rect w14:anchorId="3C938D2A" id="正方形/長方形 467" o:spid="_x0000_s1050" style="position:absolute;left:0;text-align:left;margin-left:66.35pt;margin-top:-851.55pt;width:409.5pt;height:71.05pt;z-index:251671040;visibility:visible;mso-wrap-style:square;mso-width-percent:0;mso-height-percent:0;mso-wrap-distance-left:9pt;mso-wrap-distance-top:0;mso-wrap-distance-right:9pt;mso-wrap-distance-bottom:0;mso-position-horizontal:absolute;mso-position-horizontal-relative:text;mso-position-vertical:absolute;mso-position-vertical-relative:text;mso-width-percent:0;mso-height-percent:0;mso-width-relative:margin;mso-height-relative:margin;v-text-anchor:middle" o:gfxdata="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" fillcolor="black [1615]" strokecolor="black [1615]" strokeweight="2pt">
                 <v:textbox inset=",0,,0">
                   <w:txbxContent>
                     <w:p>
@@ -14068,23 +14146,22 @@
         <w:pStyle w:val="aff"/>
         <w:pageBreakBefore/>
       </w:pPr>
-      <w:bookmarkStart w:id="99" w:name="_Toc489869777"/>
-      <w:bookmarkStart w:id="100" w:name="_Ref491938487"/>
-      <w:bookmarkStart w:id="101" w:name="_Ref491939324"/>
-      <w:bookmarkStart w:id="102" w:name="_Ref491939353"/>
-      <w:bookmarkStart w:id="103" w:name="_Ref171733"/>
-      <w:bookmarkStart w:id="104" w:name="_Ref171807"/>
-      <w:bookmarkStart w:id="105" w:name="_Ref171821"/>
-      <w:bookmarkStart w:id="106" w:name="_Ref171830"/>
-      <w:bookmarkStart w:id="107" w:name="_Ref171843"/>
-      <w:bookmarkStart w:id="108" w:name="_Ref171853"/>
-      <w:bookmarkStart w:id="109" w:name="_Toc57363367"/>
-      <w:bookmarkStart w:id="110" w:name="_Toc441673831"/>
+      <w:bookmarkStart w:id="100" w:name="_Toc489869777"/>
+      <w:bookmarkStart w:id="101" w:name="_Ref491938487"/>
+      <w:bookmarkStart w:id="102" w:name="_Ref491939324"/>
+      <w:bookmarkStart w:id="103" w:name="_Ref491939353"/>
+      <w:bookmarkStart w:id="104" w:name="_Ref171733"/>
+      <w:bookmarkStart w:id="105" w:name="_Ref171807"/>
+      <w:bookmarkStart w:id="106" w:name="_Ref171821"/>
+      <w:bookmarkStart w:id="107" w:name="_Ref171830"/>
+      <w:bookmarkStart w:id="108" w:name="_Ref171843"/>
+      <w:bookmarkStart w:id="109" w:name="_Ref171853"/>
+      <w:bookmarkStart w:id="110" w:name="_Toc57363367"/>
+      <w:bookmarkStart w:id="111" w:name="_Toc441673831"/>
       <w:r>
         <w:lastRenderedPageBreak/>
         <w:t>Symphony作業実行</w:t>
       </w:r>
-      <w:bookmarkEnd w:id="99"/>
       <w:bookmarkEnd w:id="100"/>
       <w:bookmarkEnd w:id="101"/>
       <w:bookmarkEnd w:id="102"/>
@@ -14095,6 +14172,7 @@
       <w:bookmarkEnd w:id="107"/>
       <w:bookmarkEnd w:id="108"/>
       <w:bookmarkEnd w:id="109"/>
+      <w:bookmarkEnd w:id="110"/>
     </w:p>
     <w:p>
       <w:pPr>
@@ -14994,7 +15072,7 @@
         <mc:AlternateContent>
           <mc:Choice Requires="wps">
             <w:drawing>
-              <wp:anchor distT="0" distB="0" distL="114300" distR="114300" simplePos="0" relativeHeight="251693568" behindDoc="0" locked="0" layoutInCell="1" allowOverlap="1" wp14:anchorId="6400BE6E" wp14:editId="0845FC2F">
+              <wp:anchor distT="0" distB="0" distL="114300" distR="114300" simplePos="0" relativeHeight="251666944" behindDoc="0" locked="0" layoutInCell="1" allowOverlap="1" wp14:anchorId="6400BE6E" wp14:editId="0845FC2F">
                 <wp:simplePos x="0" y="0"/>
                 <wp:positionH relativeFrom="column">
                   <wp:posOffset>1169670</wp:posOffset>
@@ -15062,7 +15140,7 @@
           </mc:Choice>
           <mc:Fallback>
             <w:pict>
-              <v:rect w14:anchorId="271A1B90" id="正方形/長方形 156" o:spid="_x0000_s1026" style="position:absolute;left:0;text-align:left;margin-left:92.1pt;margin-top:110.05pt;width:213.5pt;height:31.5pt;z-index:251693568;visibility:visible;mso-wrap-style:square;mso-width-percent:0;mso-height-percent:0;mso-wrap-distance-left:9pt;mso-wrap-distance-top:0;mso-wrap-distance-right:9pt;mso-wrap-distance-bottom:0;mso-position-horizontal:absolute;mso-position-horizontal-relative:text;mso-position-vertical:absolute;mso-position-vertical-relative:text;mso-width-percent:0;mso-height-percent:0;mso-width-relative:margin;mso-height-relative:margin;v-text-anchor:middle" o:gfxdata="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" filled="f" strokecolor="red" strokeweight="2pt"/>
+              <v:rect w14:anchorId="17CD050C" id="正方形/長方形 156" o:spid="_x0000_s1026" style="position:absolute;left:0;text-align:left;margin-left:92.1pt;margin-top:110.05pt;width:213.5pt;height:31.5pt;z-index:251666944;visibility:visible;mso-wrap-style:square;mso-width-percent:0;mso-height-percent:0;mso-wrap-distance-left:9pt;mso-wrap-distance-top:0;mso-wrap-distance-right:9pt;mso-wrap-distance-bottom:0;mso-position-horizontal:absolute;mso-position-horizontal-relative:text;mso-position-vertical:absolute;mso-position-vertical-relative:text;mso-width-percent:0;mso-height-percent:0;mso-width-relative:margin;mso-height-relative:margin;v-text-anchor:middle" o:gfxdata="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" filled="f" strokecolor="red" strokeweight="2pt"/>
             </w:pict>
           </mc:Fallback>
         </mc:AlternateContent>
@@ -15074,7 +15152,7 @@
         <mc:AlternateContent>
           <mc:Choice Requires="wps">
             <w:drawing>
-              <wp:anchor distT="0" distB="0" distL="114300" distR="114300" simplePos="0" relativeHeight="251613696" behindDoc="0" locked="0" layoutInCell="1" allowOverlap="1" wp14:anchorId="20310A88" wp14:editId="0707ECC8">
+              <wp:anchor distT="0" distB="0" distL="114300" distR="114300" simplePos="0" relativeHeight="251644416" behindDoc="0" locked="0" layoutInCell="1" allowOverlap="1" wp14:anchorId="20310A88" wp14:editId="0707ECC8">
                 <wp:simplePos x="0" y="0"/>
                 <wp:positionH relativeFrom="margin">
                   <wp:posOffset>1080770</wp:posOffset>
@@ -15142,7 +15220,7 @@
           </mc:Choice>
           <mc:Fallback>
             <w:pict>
-              <v:rect w14:anchorId="67C880E1" id="正方形/長方形 158" o:spid="_x0000_s1026" style="position:absolute;left:0;text-align:left;margin-left:85.1pt;margin-top:187.05pt;width:310.5pt;height:45.5pt;z-index:251613696;visibility:visible;mso-wrap-style:square;mso-width-percent:0;mso-height-percent:0;mso-wrap-distance-left:9pt;mso-wrap-distance-top:0;mso-wrap-distance-right:9pt;mso-wrap-distance-bottom:0;mso-position-horizontal:absolute;mso-position-horizontal-relative:margin;mso-position-vertical:absolute;mso-position-vertical-relative:text;mso-width-percent:0;mso-height-percent:0;mso-width-relative:margin;mso-height-relative:margin;v-text-anchor:middle" o:gfxdata="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" filled="f" strokecolor="red" strokeweight="2pt">
+              <v:rect w14:anchorId="03F96B47" id="正方形/長方形 158" o:spid="_x0000_s1026" style="position:absolute;left:0;text-align:left;margin-left:85.1pt;margin-top:187.05pt;width:310.5pt;height:45.5pt;z-index:251644416;visibility:visible;mso-wrap-style:square;mso-width-percent:0;mso-height-percent:0;mso-wrap-distance-left:9pt;mso-wrap-distance-top:0;mso-wrap-distance-right:9pt;mso-wrap-distance-bottom:0;mso-position-horizontal:absolute;mso-position-horizontal-relative:margin;mso-position-vertical:absolute;mso-position-vertical-relative:text;mso-width-percent:0;mso-height-percent:0;mso-width-relative:margin;mso-height-relative:margin;v-text-anchor:middle" o:gfxdata="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" filled="f" strokecolor="red" strokeweight="2pt">
                 <w10:wrap anchorx="margin"/>
               </v:rect>
             </w:pict>
@@ -15156,7 +15234,7 @@
         <mc:AlternateContent>
           <mc:Choice Requires="wps">
             <w:drawing>
-              <wp:anchor distT="0" distB="0" distL="114300" distR="114300" simplePos="0" relativeHeight="251590144" behindDoc="0" locked="0" layoutInCell="1" allowOverlap="1" wp14:anchorId="59414D81" wp14:editId="0D44779D">
+              <wp:anchor distT="0" distB="0" distL="114300" distR="114300" simplePos="0" relativeHeight="251641344" behindDoc="0" locked="0" layoutInCell="1" allowOverlap="1" wp14:anchorId="59414D81" wp14:editId="0D44779D">
                 <wp:simplePos x="0" y="0"/>
                 <wp:positionH relativeFrom="column">
                   <wp:posOffset>452120</wp:posOffset>
@@ -15224,7 +15302,7 @@
           </mc:Choice>
           <mc:Fallback>
             <w:pict>
-              <v:rect w14:anchorId="592ACEF1" id="正方形/長方形 153" o:spid="_x0000_s1026" style="position:absolute;left:0;text-align:left;margin-left:35.6pt;margin-top:87.55pt;width:59pt;height:13pt;z-index:251590144;visibility:visible;mso-wrap-style:square;mso-width-percent:0;mso-height-percent:0;mso-wrap-distance-left:9pt;mso-wrap-distance-top:0;mso-wrap-distance-right:9pt;mso-wrap-distance-bottom:0;mso-position-horizontal:absolute;mso-position-horizontal-relative:text;mso-position-vertical:absolute;mso-position-vertical-relative:text;mso-width-percent:0;mso-height-percent:0;mso-width-relative:margin;mso-height-relative:margin;v-text-anchor:middle" o:gfxdata="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" filled="f" strokecolor="red" strokeweight="2pt"/>
+              <v:rect w14:anchorId="2FFDEA04" id="正方形/長方形 153" o:spid="_x0000_s1026" style="position:absolute;left:0;text-align:left;margin-left:35.6pt;margin-top:87.55pt;width:59pt;height:13pt;z-index:251641344;visibility:visible;mso-wrap-style:square;mso-width-percent:0;mso-height-percent:0;mso-wrap-distance-left:9pt;mso-wrap-distance-top:0;mso-wrap-distance-right:9pt;mso-wrap-distance-bottom:0;mso-position-horizontal:absolute;mso-position-horizontal-relative:text;mso-position-vertical:absolute;mso-position-vertical-relative:text;mso-width-percent:0;mso-height-percent:0;mso-width-relative:margin;mso-height-relative:margin;v-text-anchor:middle" o:gfxdata="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" filled="f" strokecolor="red" strokeweight="2pt"/>
             </w:pict>
           </mc:Fallback>
         </mc:AlternateContent>
@@ -15236,7 +15314,7 @@
         <mc:AlternateContent>
           <mc:Choice Requires="wps">
             <w:drawing>
-              <wp:anchor distT="0" distB="0" distL="114300" distR="114300" simplePos="0" relativeHeight="251658752" behindDoc="0" locked="0" layoutInCell="1" allowOverlap="1" wp14:anchorId="29072534" wp14:editId="072CE8E2">
+              <wp:anchor distT="0" distB="0" distL="114300" distR="114300" simplePos="0" relativeHeight="251655680" behindDoc="0" locked="0" layoutInCell="1" allowOverlap="1" wp14:anchorId="29072534" wp14:editId="072CE8E2">
                 <wp:simplePos x="0" y="0"/>
                 <wp:positionH relativeFrom="column">
                   <wp:posOffset>1398270</wp:posOffset>
@@ -15304,12 +15382,15 @@
           </mc:Choice>
           <mc:Fallback>
             <w:pict>
-              <v:rect w14:anchorId="47FDFD4B" id="正方形/長方形 154" o:spid="_x0000_s1026" style="position:absolute;left:0;text-align:left;margin-left:110.1pt;margin-top:64.55pt;width:55.5pt;height:14pt;z-index:251658752;visibility:visible;mso-wrap-style:square;mso-width-percent:0;mso-height-percent:0;mso-wrap-distance-left:9pt;mso-wrap-distance-top:0;mso-wrap-distance-right:9pt;mso-wrap-distance-bottom:0;mso-position-horizontal:absolute;mso-position-horizontal-relative:text;mso-position-vertical:absolute;mso-position-vertical-relative:text;mso-width-percent:0;mso-height-percent:0;mso-width-relative:margin;mso-height-relative:margin;v-text-anchor:middle" o:gfxdata="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" filled="f" strokecolor="red" strokeweight="2pt"/>
+              <v:rect w14:anchorId="006EBB85" id="正方形/長方形 154" o:spid="_x0000_s1026" style="position:absolute;left:0;text-align:left;margin-left:110.1pt;margin-top:64.55pt;width:55.5pt;height:14pt;z-index:251655680;visibility:visible;mso-wrap-style:square;mso-width-percent:0;mso-height-percent:0;mso-wrap-distance-left:9pt;mso-wrap-distance-top:0;mso-wrap-distance-right:9pt;mso-wrap-distance-bottom:0;mso-position-horizontal:absolute;mso-position-horizontal-relative:text;mso-position-vertical:absolute;mso-position-vertical-relative:text;mso-width-percent:0;mso-height-percent:0;mso-width-relative:margin;mso-height-relative:margin;v-text-anchor:middle" o:gfxdata="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" filled="f" strokecolor="red" strokeweight="2pt"/>
             </w:pict>
           </mc:Fallback>
         </mc:AlternateContent>
       </w:r>
       <w:r>
+        <w:rPr>
+          <w:noProof/>
+        </w:rPr>
         <w:drawing>
           <wp:inline distT="0" distB="0" distL="0" distR="0" wp14:anchorId="39DB3FBC" wp14:editId="2792757D">
             <wp:extent cx="5108179" cy="3143250"/>
@@ -15353,8 +15434,11 @@
         <w:spacing w:line="280" w:lineRule="exact"/>
       </w:pPr>
       <w:r>
+        <w:rPr>
+          <w:noProof/>
+        </w:rPr>
         <w:drawing>
-          <wp:anchor distT="0" distB="0" distL="114300" distR="114300" simplePos="0" relativeHeight="251720192" behindDoc="0" locked="0" layoutInCell="1" allowOverlap="1">
+          <wp:anchor distT="0" distB="0" distL="114300" distR="114300" simplePos="0" relativeHeight="251672064" behindDoc="0" locked="0" layoutInCell="1" allowOverlap="1">
             <wp:simplePos x="0" y="0"/>
             <wp:positionH relativeFrom="column">
               <wp:posOffset>496570</wp:posOffset>
@@ -15446,7 +15530,7 @@
         <mc:AlternateContent>
           <mc:Choice Requires="wps">
             <w:drawing>
-              <wp:anchor distT="0" distB="0" distL="114300" distR="114300" simplePos="0" relativeHeight="251723264" behindDoc="0" locked="0" layoutInCell="1" allowOverlap="1" wp14:anchorId="39906B89" wp14:editId="747A2FBF">
+              <wp:anchor distT="0" distB="0" distL="114300" distR="114300" simplePos="0" relativeHeight="251673088" behindDoc="0" locked="0" layoutInCell="1" allowOverlap="1" wp14:anchorId="39906B89" wp14:editId="747A2FBF">
                 <wp:simplePos x="0" y="0"/>
                 <wp:positionH relativeFrom="column">
                   <wp:posOffset>2858770</wp:posOffset>
@@ -15514,7 +15598,7 @@
           </mc:Choice>
           <mc:Fallback>
             <w:pict>
-              <v:rect w14:anchorId="0BA6A236" id="正方形/長方形 162" o:spid="_x0000_s1026" style="position:absolute;left:0;text-align:left;margin-left:225.1pt;margin-top:4.15pt;width:31.5pt;height:9.5pt;z-index:251723264;visibility:visible;mso-wrap-style:square;mso-width-percent:0;mso-height-percent:0;mso-wrap-distance-left:9pt;mso-wrap-distance-top:0;mso-wrap-distance-right:9pt;mso-wrap-distance-bottom:0;mso-position-horizontal:absolute;mso-position-horizontal-relative:text;mso-position-vertical:absolute;mso-position-vertical-relative:text;mso-width-percent:0;mso-height-percent:0;mso-width-relative:margin;mso-height-relative:margin;v-text-anchor:middle" o:gfxdata="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" filled="f" strokecolor="red" strokeweight="2pt"/>
+              <v:rect w14:anchorId="1C319797" id="正方形/長方形 162" o:spid="_x0000_s1026" style="position:absolute;left:0;text-align:left;margin-left:225.1pt;margin-top:4.15pt;width:31.5pt;height:9.5pt;z-index:251673088;visibility:visible;mso-wrap-style:square;mso-width-percent:0;mso-height-percent:0;mso-wrap-distance-left:9pt;mso-wrap-distance-top:0;mso-wrap-distance-right:9pt;mso-wrap-distance-bottom:0;mso-position-horizontal:absolute;mso-position-horizontal-relative:text;mso-position-vertical:absolute;mso-position-vertical-relative:text;mso-width-percent:0;mso-height-percent:0;mso-width-relative:margin;mso-height-relative:margin;v-text-anchor:middle" o:gfxdata="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" filled="f" strokecolor="red" strokeweight="2pt"/>
             </w:pict>
           </mc:Fallback>
         </mc:AlternateContent>
@@ -15542,9 +15626,6 @@
       <w:pPr>
         <w:widowControl/>
         <w:spacing w:line="280" w:lineRule="exact"/>
-        <w:rPr>
-          <w:rFonts w:hint="eastAsia"/>
-        </w:rPr>
       </w:pPr>
     </w:p>
     <w:p>
@@ -15583,7 +15664,7 @@
         <mc:AlternateContent>
           <mc:Choice Requires="wps">
             <w:drawing>
-              <wp:anchor distT="0" distB="0" distL="114300" distR="114300" simplePos="0" relativeHeight="251725312" behindDoc="0" locked="0" layoutInCell="1" allowOverlap="1" wp14:anchorId="39906B89" wp14:editId="747A2FBF">
+              <wp:anchor distT="0" distB="0" distL="114300" distR="114300" simplePos="0" relativeHeight="251674112" behindDoc="0" locked="0" layoutInCell="1" allowOverlap="1" wp14:anchorId="39906B89" wp14:editId="747A2FBF">
                 <wp:simplePos x="0" y="0"/>
                 <wp:positionH relativeFrom="column">
                   <wp:posOffset>1296670</wp:posOffset>
@@ -15648,7 +15729,7 @@
           </mc:Choice>
           <mc:Fallback>
             <w:pict>
-              <v:rect w14:anchorId="767700E1" id="正方形/長方形 465" o:spid="_x0000_s1026" style="position:absolute;left:0;text-align:left;margin-left:102.1pt;margin-top:3.65pt;width:56.5pt;height:13pt;z-index:251725312;visibility:visible;mso-wrap-style:square;mso-width-percent:0;mso-wrap-distance-left:9pt;mso-wrap-distance-top:0;mso-wrap-distance-right:9pt;mso-wrap-distance-bottom:0;mso-position-horizontal:absolute;mso-position-horizontal-relative:text;mso-position-vertical:absolute;mso-position-vertical-relative:text;mso-width-percent:0;mso-width-relative:margin;v-text-anchor:middle" o:gfxdata="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" filled="f" strokecolor="red" strokeweight="2pt"/>
+              <v:rect w14:anchorId="221468C3" id="正方形/長方形 465" o:spid="_x0000_s1026" style="position:absolute;left:0;text-align:left;margin-left:102.1pt;margin-top:3.65pt;width:56.5pt;height:13pt;z-index:251674112;visibility:visible;mso-wrap-style:square;mso-width-percent:0;mso-wrap-distance-left:9pt;mso-wrap-distance-top:0;mso-wrap-distance-right:9pt;mso-wrap-distance-bottom:0;mso-position-horizontal:absolute;mso-position-horizontal-relative:text;mso-position-vertical:absolute;mso-position-vertical-relative:text;mso-width-percent:0;mso-width-relative:margin;v-text-anchor:middle" o:gfxdata="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" filled="f" strokecolor="red" strokeweight="2pt"/>
             </w:pict>
           </mc:Fallback>
         </mc:AlternateContent>
@@ -15665,9 +15746,6 @@
         <w:widowControl/>
         <w:spacing w:line="280" w:lineRule="exact"/>
         <w:ind w:leftChars="1080" w:left="2268" w:firstLine="1"/>
-        <w:rPr>
-          <w:rFonts w:hint="eastAsia"/>
-        </w:rPr>
       </w:pPr>
     </w:p>
     <w:p>
@@ -17531,18 +17609,18 @@
         <w:pStyle w:val="aff"/>
         <w:ind w:left="709"/>
       </w:pPr>
-      <w:bookmarkStart w:id="111" w:name="_Ref453666562"/>
-      <w:bookmarkStart w:id="112" w:name="_Ref453666565"/>
-      <w:bookmarkStart w:id="113" w:name="_Toc489869778"/>
-      <w:bookmarkStart w:id="114" w:name="_Toc57363368"/>
+      <w:bookmarkStart w:id="112" w:name="_Ref453666562"/>
+      <w:bookmarkStart w:id="113" w:name="_Ref453666565"/>
+      <w:bookmarkStart w:id="114" w:name="_Toc489869778"/>
+      <w:bookmarkStart w:id="115" w:name="_Toc57363368"/>
       <w:r>
         <w:lastRenderedPageBreak/>
         <w:t>Symphony作業確認</w:t>
       </w:r>
-      <w:bookmarkEnd w:id="111"/>
       <w:bookmarkEnd w:id="112"/>
       <w:bookmarkEnd w:id="113"/>
       <w:bookmarkEnd w:id="114"/>
+      <w:bookmarkEnd w:id="115"/>
     </w:p>
     <w:p>
       <w:pPr>
@@ -17737,7 +17815,7 @@
         <mc:AlternateContent>
           <mc:Choice Requires="wps">
             <w:drawing>
-              <wp:anchor distT="0" distB="0" distL="114300" distR="114300" simplePos="0" relativeHeight="251638272" behindDoc="0" locked="0" layoutInCell="1" allowOverlap="1" wp14:anchorId="43512152" wp14:editId="3559FCD0">
+              <wp:anchor distT="0" distB="0" distL="114300" distR="114300" simplePos="0" relativeHeight="251649536" behindDoc="0" locked="0" layoutInCell="1" allowOverlap="1" wp14:anchorId="43512152" wp14:editId="3559FCD0">
                 <wp:simplePos x="0" y="0"/>
                 <wp:positionH relativeFrom="column">
                   <wp:posOffset>842645</wp:posOffset>
@@ -17943,7 +18021,7 @@
           </mc:Choice>
           <mc:Fallback>
             <w:pict>
-              <v:rect w14:anchorId="43512152" id="正方形/長方形 343" o:spid="_x0000_s1051" style="position:absolute;left:0;text-align:left;margin-left:66.35pt;margin-top:-851.55pt;width:409.5pt;height:71.05pt;z-index:251638272;visibility:visible;mso-wrap-style:square;mso-width-percent:0;mso-height-percent:0;mso-wrap-distance-left:9pt;mso-wrap-distance-top:0;mso-wrap-distance-right:9pt;mso-wrap-distance-bottom:0;mso-position-horizontal:absolute;mso-position-horizontal-relative:text;mso-position-vertical:absolute;mso-position-vertical-relative:text;mso-width-percent:0;mso-height-percent:0;mso-width-relative:margin;mso-height-relative:margin;v-text-anchor:middle" o:gfxdata="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" fillcolor="black [1615]" strokecolor="black [1615]" strokeweight="2pt">
+              <v:rect w14:anchorId="43512152" id="正方形/長方形 343" o:spid="_x0000_s1051" style="position:absolute;left:0;text-align:left;margin-left:66.35pt;margin-top:-851.55pt;width:409.5pt;height:71.05pt;z-index:251649536;visibility:visible;mso-wrap-style:square;mso-width-percent:0;mso-height-percent:0;mso-wrap-distance-left:9pt;mso-wrap-distance-top:0;mso-wrap-distance-right:9pt;mso-wrap-distance-bottom:0;mso-position-horizontal:absolute;mso-position-horizontal-relative:text;mso-position-vertical:absolute;mso-position-vertical-relative:text;mso-width-percent:0;mso-height-percent:0;mso-width-relative:margin;mso-height-relative:margin;v-text-anchor:middle" o:gfxdata="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" fillcolor="black [1615]" strokecolor="black [1615]" strokeweight="2pt">
                 <v:textbox inset=",0,,0">
                   <w:txbxContent>
                     <w:p>
@@ -18157,7 +18235,7 @@
         <mc:AlternateContent>
           <mc:Choice Requires="wps">
             <w:drawing>
-              <wp:anchor distT="0" distB="0" distL="114300" distR="114300" simplePos="0" relativeHeight="251710976" behindDoc="0" locked="0" layoutInCell="1" allowOverlap="1" wp14:anchorId="7F34A767" wp14:editId="7EB28453">
+              <wp:anchor distT="0" distB="0" distL="114300" distR="114300" simplePos="0" relativeHeight="251670016" behindDoc="0" locked="0" layoutInCell="1" allowOverlap="1" wp14:anchorId="7F34A767" wp14:editId="7EB28453">
                 <wp:simplePos x="0" y="0"/>
                 <wp:positionH relativeFrom="column">
                   <wp:posOffset>1830070</wp:posOffset>
@@ -18222,7 +18300,7 @@
           </mc:Choice>
           <mc:Fallback>
             <w:pict>
-              <v:rect w14:anchorId="64DB5219" id="正方形/長方形 173" o:spid="_x0000_s1026" style="position:absolute;left:0;text-align:left;margin-left:144.1pt;margin-top:251.8pt;width:38.5pt;height:16.3pt;z-index:251710976;visibility:visible;mso-wrap-style:square;mso-width-percent:0;mso-wrap-distance-left:9pt;mso-wrap-distance-top:0;mso-wrap-distance-right:9pt;mso-wrap-distance-bottom:0;mso-position-horizontal:absolute;mso-position-horizontal-relative:text;mso-position-vertical:absolute;mso-position-vertical-relative:text;mso-width-percent:0;mso-width-relative:margin;v-text-anchor:middle" o:gfxdata="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" filled="f" strokecolor="red" strokeweight="2pt"/>
+              <v:rect w14:anchorId="028150B0" id="正方形/長方形 173" o:spid="_x0000_s1026" style="position:absolute;left:0;text-align:left;margin-left:144.1pt;margin-top:251.8pt;width:38.5pt;height:16.3pt;z-index:251670016;visibility:visible;mso-wrap-style:square;mso-width-percent:0;mso-wrap-distance-left:9pt;mso-wrap-distance-top:0;mso-wrap-distance-right:9pt;mso-wrap-distance-bottom:0;mso-position-horizontal:absolute;mso-position-horizontal-relative:text;mso-position-vertical:absolute;mso-position-vertical-relative:text;mso-width-percent:0;mso-width-relative:margin;v-text-anchor:middle" o:gfxdata="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" filled="f" strokecolor="red" strokeweight="2pt"/>
             </w:pict>
           </mc:Fallback>
         </mc:AlternateContent>
@@ -18234,7 +18312,7 @@
         <mc:AlternateContent>
           <mc:Choice Requires="wps">
             <w:drawing>
-              <wp:anchor distT="0" distB="0" distL="114300" distR="114300" simplePos="0" relativeHeight="251698688" behindDoc="0" locked="0" layoutInCell="1" allowOverlap="1" wp14:anchorId="325F6C86" wp14:editId="6477F79C">
+              <wp:anchor distT="0" distB="0" distL="114300" distR="114300" simplePos="0" relativeHeight="251667968" behindDoc="0" locked="0" layoutInCell="1" allowOverlap="1" wp14:anchorId="325F6C86" wp14:editId="6477F79C">
                 <wp:simplePos x="0" y="0"/>
                 <wp:positionH relativeFrom="column">
                   <wp:posOffset>731520</wp:posOffset>
@@ -18302,7 +18380,7 @@
           </mc:Choice>
           <mc:Fallback>
             <w:pict>
-              <v:rect w14:anchorId="284E3BBB" id="正方形/長方形 171" o:spid="_x0000_s1026" style="position:absolute;left:0;text-align:left;margin-left:57.6pt;margin-top:116.3pt;width:58pt;height:12pt;z-index:251698688;visibility:visible;mso-wrap-style:square;mso-width-percent:0;mso-height-percent:0;mso-wrap-distance-left:9pt;mso-wrap-distance-top:0;mso-wrap-distance-right:9pt;mso-wrap-distance-bottom:0;mso-position-horizontal:absolute;mso-position-horizontal-relative:text;mso-position-vertical:absolute;mso-position-vertical-relative:text;mso-width-percent:0;mso-height-percent:0;mso-width-relative:margin;mso-height-relative:margin;v-text-anchor:middle" o:gfxdata="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" filled="f" strokecolor="red" strokeweight="2pt"/>
+              <v:rect w14:anchorId="3F7D9FE7" id="正方形/長方形 171" o:spid="_x0000_s1026" style="position:absolute;left:0;text-align:left;margin-left:57.6pt;margin-top:116.3pt;width:58pt;height:12pt;z-index:251667968;visibility:visible;mso-wrap-style:square;mso-width-percent:0;mso-height-percent:0;mso-wrap-distance-left:9pt;mso-wrap-distance-top:0;mso-wrap-distance-right:9pt;mso-wrap-distance-bottom:0;mso-position-horizontal:absolute;mso-position-horizontal-relative:text;mso-position-vertical:absolute;mso-position-vertical-relative:text;mso-width-percent:0;mso-height-percent:0;mso-width-relative:margin;mso-height-relative:margin;v-text-anchor:middle" o:gfxdata="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" filled="f" strokecolor="red" strokeweight="2pt"/>
             </w:pict>
           </mc:Fallback>
         </mc:AlternateContent>
@@ -18314,7 +18392,7 @@
         <mc:AlternateContent>
           <mc:Choice Requires="wps">
             <w:drawing>
-              <wp:anchor distT="0" distB="0" distL="114300" distR="114300" simplePos="0" relativeHeight="251704832" behindDoc="0" locked="0" layoutInCell="1" allowOverlap="1" wp14:anchorId="6A3E5EF5" wp14:editId="13A4D3C3">
+              <wp:anchor distT="0" distB="0" distL="114300" distR="114300" simplePos="0" relativeHeight="251668992" behindDoc="0" locked="0" layoutInCell="1" allowOverlap="1" wp14:anchorId="6A3E5EF5" wp14:editId="13A4D3C3">
                 <wp:simplePos x="0" y="0"/>
                 <wp:positionH relativeFrom="column">
                   <wp:posOffset>1814830</wp:posOffset>
@@ -18376,7 +18454,7 @@
           </mc:Choice>
           <mc:Fallback>
             <w:pict>
-              <v:rect w14:anchorId="4F83ABFB" id="正方形/長方形 172" o:spid="_x0000_s1026" style="position:absolute;left:0;text-align:left;margin-left:142.9pt;margin-top:119.55pt;width:23.1pt;height:19.7pt;z-index:251704832;visibility:visible;mso-wrap-style:square;mso-wrap-distance-left:9pt;mso-wrap-distance-top:0;mso-wrap-distance-right:9pt;mso-wrap-distance-bottom:0;mso-position-horizontal:absolute;mso-position-horizontal-relative:text;mso-position-vertical:absolute;mso-position-vertical-relative:text;v-text-anchor:middle" o:gfxdata="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" filled="f" strokecolor="red" strokeweight="2pt"/>
+              <v:rect w14:anchorId="1ABC79BC" id="正方形/長方形 172" o:spid="_x0000_s1026" style="position:absolute;left:0;text-align:left;margin-left:142.9pt;margin-top:119.55pt;width:23.1pt;height:19.7pt;z-index:251668992;visibility:visible;mso-wrap-style:square;mso-wrap-distance-left:9pt;mso-wrap-distance-top:0;mso-wrap-distance-right:9pt;mso-wrap-distance-bottom:0;mso-position-horizontal:absolute;mso-position-horizontal-relative:text;mso-position-vertical:absolute;mso-position-vertical-relative:text;v-text-anchor:middle" o:gfxdata="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" filled="f" strokecolor="red" strokeweight="2pt"/>
             </w:pict>
           </mc:Fallback>
         </mc:AlternateContent>
@@ -18741,7 +18819,7 @@
         <mc:AlternateContent>
           <mc:Choice Requires="wps">
             <w:drawing>
-              <wp:anchor distT="0" distB="0" distL="114300" distR="114300" simplePos="0" relativeHeight="251673088" behindDoc="0" locked="0" layoutInCell="1" allowOverlap="1" wp14:anchorId="2E7AD572" wp14:editId="62971049">
+              <wp:anchor distT="0" distB="0" distL="114300" distR="114300" simplePos="0" relativeHeight="251661824" behindDoc="0" locked="0" layoutInCell="1" allowOverlap="1" wp14:anchorId="2E7AD572" wp14:editId="62971049">
                 <wp:simplePos x="0" y="0"/>
                 <wp:positionH relativeFrom="column">
                   <wp:posOffset>1677670</wp:posOffset>
@@ -18809,12 +18887,15 @@
           </mc:Choice>
           <mc:Fallback>
             <w:pict>
-              <v:rect w14:anchorId="7CF67500" id="正方形/長方形 174" o:spid="_x0000_s1026" style="position:absolute;left:0;text-align:left;margin-left:132.1pt;margin-top:177.5pt;width:55pt;height:17pt;z-index:251673088;visibility:visible;mso-wrap-style:square;mso-width-percent:0;mso-height-percent:0;mso-wrap-distance-left:9pt;mso-wrap-distance-top:0;mso-wrap-distance-right:9pt;mso-wrap-distance-bottom:0;mso-position-horizontal:absolute;mso-position-horizontal-relative:text;mso-position-vertical:absolute;mso-position-vertical-relative:text;mso-width-percent:0;mso-height-percent:0;mso-width-relative:margin;mso-height-relative:margin;v-text-anchor:middle" o:gfxdata="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" filled="f" strokecolor="red" strokeweight="2pt"/>
+              <v:rect w14:anchorId="5C43141B" id="正方形/長方形 174" o:spid="_x0000_s1026" style="position:absolute;left:0;text-align:left;margin-left:132.1pt;margin-top:177.5pt;width:55pt;height:17pt;z-index:251661824;visibility:visible;mso-wrap-style:square;mso-width-percent:0;mso-height-percent:0;mso-wrap-distance-left:9pt;mso-wrap-distance-top:0;mso-wrap-distance-right:9pt;mso-wrap-distance-bottom:0;mso-position-horizontal:absolute;mso-position-horizontal-relative:text;mso-position-vertical:absolute;mso-position-vertical-relative:text;mso-width-percent:0;mso-height-percent:0;mso-width-relative:margin;mso-height-relative:margin;v-text-anchor:middle" o:gfxdata="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" filled="f" strokecolor="red" strokeweight="2pt"/>
             </w:pict>
           </mc:Fallback>
         </mc:AlternateContent>
       </w:r>
       <w:r>
+        <w:rPr>
+          <w:noProof/>
+        </w:rPr>
         <w:drawing>
           <wp:inline distT="0" distB="0" distL="0" distR="0" wp14:anchorId="3A1B9EC0" wp14:editId="3472AF12">
             <wp:extent cx="2557780" cy="2458516"/>
@@ -19912,22 +19993,22 @@
         <w:pageBreakBefore/>
         <w:ind w:left="567" w:hanging="454"/>
       </w:pPr>
-      <w:bookmarkStart w:id="115" w:name="_Ref453666431"/>
-      <w:bookmarkStart w:id="116" w:name="_Ref453666433"/>
-      <w:bookmarkStart w:id="117" w:name="_Toc489869779"/>
-      <w:bookmarkStart w:id="118" w:name="_Toc57363369"/>
+      <w:bookmarkStart w:id="116" w:name="_Ref453666431"/>
+      <w:bookmarkStart w:id="117" w:name="_Ref453666433"/>
+      <w:bookmarkStart w:id="118" w:name="_Toc489869779"/>
+      <w:bookmarkStart w:id="119" w:name="_Toc57363369"/>
       <w:r>
         <w:lastRenderedPageBreak/>
         <w:t>Symphony</w:t>
       </w:r>
-      <w:bookmarkEnd w:id="110"/>
+      <w:bookmarkEnd w:id="111"/>
       <w:r>
         <w:t>作業一覧</w:t>
       </w:r>
-      <w:bookmarkEnd w:id="115"/>
       <w:bookmarkEnd w:id="116"/>
       <w:bookmarkEnd w:id="117"/>
       <w:bookmarkEnd w:id="118"/>
+      <w:bookmarkEnd w:id="119"/>
     </w:p>
     <w:p>
       <w:pPr>
@@ -19938,20 +20019,19 @@
         </w:numPr>
         <w:ind w:leftChars="0"/>
       </w:pPr>
-      <w:bookmarkStart w:id="119" w:name="_Toc434596932"/>
-      <w:bookmarkStart w:id="120" w:name="_Toc434597116"/>
-      <w:bookmarkStart w:id="121" w:name="_Toc434854828"/>
-      <w:bookmarkStart w:id="122" w:name="_Toc434856161"/>
-      <w:bookmarkStart w:id="123" w:name="_Toc435539437"/>
-      <w:bookmarkStart w:id="124" w:name="_Toc436236568"/>
-      <w:bookmarkStart w:id="125" w:name="_Toc436826781"/>
-      <w:bookmarkStart w:id="126" w:name="_Toc436827709"/>
-      <w:bookmarkStart w:id="127" w:name="_Toc436830092"/>
-      <w:bookmarkStart w:id="128" w:name="_Toc436830116"/>
-      <w:bookmarkStart w:id="129" w:name="_Toc436830142"/>
-      <w:bookmarkStart w:id="130" w:name="_Toc437623160"/>
-      <w:bookmarkStart w:id="131" w:name="_Toc437872124"/>
-      <w:bookmarkEnd w:id="119"/>
+      <w:bookmarkStart w:id="120" w:name="_Toc434596932"/>
+      <w:bookmarkStart w:id="121" w:name="_Toc434597116"/>
+      <w:bookmarkStart w:id="122" w:name="_Toc434854828"/>
+      <w:bookmarkStart w:id="123" w:name="_Toc434856161"/>
+      <w:bookmarkStart w:id="124" w:name="_Toc435539437"/>
+      <w:bookmarkStart w:id="125" w:name="_Toc436236568"